--- a/Dok1.docx
+++ b/Dok1.docx
@@ -5,7 +5,8 @@
     <w:p>
       <w:pPr>
         <w:shd w:val="clear" w:color="auto" w:fill="FFFFFF"/>
-        <w:spacing w:before="180" w:after="0" w:line="240" w:lineRule="auto"/>
+        <w:spacing w:after="0" w:line="240" w:lineRule="auto"/>
+        <w:jc w:val="center"/>
         <w:outlineLvl w:val="0"/>
         <w:rPr>
           <w:rFonts w:ascii="Segoe UI" w:eastAsia="Times New Roman" w:hAnsi="Segoe UI" w:cs="Segoe UI"/>
@@ -35,7 +36,7 @@
     <w:p>
       <w:pPr>
         <w:shd w:val="clear" w:color="auto" w:fill="FFFFFF"/>
-        <w:spacing w:before="180" w:after="0" w:line="240" w:lineRule="auto"/>
+        <w:spacing w:after="0" w:line="240" w:lineRule="auto"/>
         <w:outlineLvl w:val="1"/>
         <w:rPr>
           <w:rFonts w:ascii="Segoe UI" w:eastAsia="Times New Roman" w:hAnsi="Segoe UI" w:cs="Segoe UI"/>
@@ -63,7 +64,30 @@
     <w:p>
       <w:pPr>
         <w:shd w:val="clear" w:color="auto" w:fill="FFFFFF"/>
-        <w:spacing w:before="180" w:after="0" w:line="240" w:lineRule="auto"/>
+        <w:spacing w:after="0" w:line="240" w:lineRule="auto"/>
+        <w:rPr>
+          <w:rFonts w:ascii="Segoe UI" w:eastAsia="Times New Roman" w:hAnsi="Segoe UI" w:cs="Segoe UI"/>
+          <w:color w:val="111111"/>
+          <w:sz w:val="32"/>
+          <w:szCs w:val="24"/>
+          <w:lang w:eastAsia="hu-HU"/>
+        </w:rPr>
+      </w:pPr>
+      <w:r>
+        <w:rPr>
+          <w:rFonts w:ascii="Segoe UI" w:eastAsia="Times New Roman" w:hAnsi="Segoe UI" w:cs="Segoe UI"/>
+          <w:color w:val="111111"/>
+          <w:sz w:val="32"/>
+          <w:szCs w:val="24"/>
+          <w:lang w:eastAsia="hu-HU"/>
+        </w:rPr>
+        <w:t>Ez a dokumentáció egy közlekedési rendszer ER (Entity-Relationship) modelljét írja le, amely a járművek és megállóhelyek közötti kapcsolatokat modellezi.</w:t>
+      </w:r>
+    </w:p>
+    <w:p>
+      <w:pPr>
+        <w:shd w:val="clear" w:color="auto" w:fill="FFFFFF"/>
+        <w:spacing w:after="0" w:line="240" w:lineRule="auto"/>
         <w:rPr>
           <w:rFonts w:ascii="Segoe UI" w:eastAsia="Times New Roman" w:hAnsi="Segoe UI" w:cs="Segoe UI"/>
           <w:color w:val="111111"/>
@@ -72,43 +96,11 @@
           <w:lang w:eastAsia="hu-HU"/>
         </w:rPr>
       </w:pPr>
-      <w:r>
-        <w:rPr>
-          <w:rFonts w:ascii="Segoe UI" w:eastAsia="Times New Roman" w:hAnsi="Segoe UI" w:cs="Segoe UI"/>
-          <w:color w:val="111111"/>
-          <w:sz w:val="24"/>
-          <w:szCs w:val="24"/>
-          <w:lang w:eastAsia="hu-HU"/>
-        </w:rPr>
-        <w:t>Ez a dokumentáció egy közlekedési rendszer ER (</w:t>
-      </w:r>
-      <w:proofErr w:type="spellStart"/>
-      <w:r>
-        <w:rPr>
-          <w:rFonts w:ascii="Segoe UI" w:eastAsia="Times New Roman" w:hAnsi="Segoe UI" w:cs="Segoe UI"/>
-          <w:color w:val="111111"/>
-          <w:sz w:val="24"/>
-          <w:szCs w:val="24"/>
-          <w:lang w:eastAsia="hu-HU"/>
-        </w:rPr>
-        <w:t>Entity-Relationship</w:t>
-      </w:r>
-      <w:proofErr w:type="spellEnd"/>
-      <w:r>
-        <w:rPr>
-          <w:rFonts w:ascii="Segoe UI" w:eastAsia="Times New Roman" w:hAnsi="Segoe UI" w:cs="Segoe UI"/>
-          <w:color w:val="111111"/>
-          <w:sz w:val="24"/>
-          <w:szCs w:val="24"/>
-          <w:lang w:eastAsia="hu-HU"/>
-        </w:rPr>
-        <w:t>) modelljét írja le, amely a járművek és megállóhelyek közötti kapcsolatokat modellezi.</w:t>
-      </w:r>
-    </w:p>
-    <w:p>
-      <w:pPr>
-        <w:shd w:val="clear" w:color="auto" w:fill="FFFFFF"/>
-        <w:spacing w:before="180" w:after="0" w:line="240" w:lineRule="auto"/>
+    </w:p>
+    <w:p>
+      <w:pPr>
+        <w:shd w:val="clear" w:color="auto" w:fill="FFFFFF"/>
+        <w:spacing w:after="0" w:line="240" w:lineRule="auto"/>
         <w:outlineLvl w:val="1"/>
         <w:rPr>
           <w:rFonts w:ascii="Segoe UI" w:eastAsia="Times New Roman" w:hAnsi="Segoe UI" w:cs="Segoe UI"/>
@@ -136,14 +128,30 @@
     <w:p>
       <w:pPr>
         <w:shd w:val="clear" w:color="auto" w:fill="FFFFFF"/>
-        <w:spacing w:before="180" w:after="0" w:line="240" w:lineRule="auto"/>
+        <w:spacing w:after="0" w:line="240" w:lineRule="auto"/>
+        <w:outlineLvl w:val="1"/>
+        <w:rPr>
+          <w:rFonts w:ascii="Segoe UI" w:eastAsia="Times New Roman" w:hAnsi="Segoe UI" w:cs="Segoe UI"/>
+          <w:b/>
+          <w:bCs/>
+          <w:color w:val="111111"/>
+          <w:sz w:val="36"/>
+          <w:szCs w:val="36"/>
+          <w:lang w:eastAsia="hu-HU"/>
+        </w:rPr>
+      </w:pPr>
+    </w:p>
+    <w:p>
+      <w:pPr>
+        <w:shd w:val="clear" w:color="auto" w:fill="FFFFFF"/>
+        <w:spacing w:after="0" w:line="240" w:lineRule="auto"/>
         <w:outlineLvl w:val="2"/>
         <w:rPr>
           <w:rFonts w:ascii="Segoe UI" w:eastAsia="Times New Roman" w:hAnsi="Segoe UI" w:cs="Segoe UI"/>
           <w:b/>
           <w:bCs/>
           <w:color w:val="111111"/>
-          <w:sz w:val="27"/>
+          <w:sz w:val="32"/>
           <w:szCs w:val="27"/>
           <w:lang w:eastAsia="hu-HU"/>
         </w:rPr>
@@ -154,56 +162,30 @@
           <w:b/>
           <w:bCs/>
           <w:color w:val="111111"/>
-          <w:sz w:val="27"/>
+          <w:sz w:val="36"/>
           <w:szCs w:val="27"/>
           <w:lang w:eastAsia="hu-HU"/>
         </w:rPr>
-        <w:t>Jármű (</w:t>
-      </w:r>
-      <w:proofErr w:type="spellStart"/>
-      <w:r>
-        <w:rPr>
-          <w:rFonts w:ascii="Segoe UI" w:eastAsia="Times New Roman" w:hAnsi="Segoe UI" w:cs="Segoe UI"/>
-          <w:b/>
-          <w:bCs/>
-          <w:color w:val="111111"/>
-          <w:sz w:val="27"/>
-          <w:szCs w:val="27"/>
-          <w:lang w:eastAsia="hu-HU"/>
-        </w:rPr>
-        <w:t>Vehicle</w:t>
-      </w:r>
-      <w:proofErr w:type="spellEnd"/>
-      <w:r>
-        <w:rPr>
-          <w:rFonts w:ascii="Segoe UI" w:eastAsia="Times New Roman" w:hAnsi="Segoe UI" w:cs="Segoe UI"/>
-          <w:b/>
-          <w:bCs/>
-          <w:color w:val="111111"/>
-          <w:sz w:val="27"/>
-          <w:szCs w:val="27"/>
-          <w:lang w:eastAsia="hu-HU"/>
-        </w:rPr>
-        <w:t>)</w:t>
-      </w:r>
-    </w:p>
-    <w:p>
-      <w:pPr>
-        <w:shd w:val="clear" w:color="auto" w:fill="FFFFFF"/>
-        <w:spacing w:before="180" w:after="0" w:line="240" w:lineRule="auto"/>
-        <w:rPr>
-          <w:rFonts w:ascii="Segoe UI" w:eastAsia="Times New Roman" w:hAnsi="Segoe UI" w:cs="Segoe UI"/>
-          <w:color w:val="111111"/>
-          <w:sz w:val="24"/>
-          <w:szCs w:val="24"/>
-          <w:lang w:eastAsia="hu-HU"/>
-        </w:rPr>
-      </w:pPr>
-      <w:r>
-        <w:rPr>
-          <w:rFonts w:ascii="Segoe UI" w:eastAsia="Times New Roman" w:hAnsi="Segoe UI" w:cs="Segoe UI"/>
-          <w:color w:val="111111"/>
-          <w:sz w:val="24"/>
+        <w:t>Jármű</w:t>
+      </w:r>
+    </w:p>
+    <w:p>
+      <w:pPr>
+        <w:shd w:val="clear" w:color="auto" w:fill="FFFFFF"/>
+        <w:spacing w:after="0" w:line="240" w:lineRule="auto"/>
+        <w:rPr>
+          <w:rFonts w:ascii="Segoe UI" w:eastAsia="Times New Roman" w:hAnsi="Segoe UI" w:cs="Segoe UI"/>
+          <w:color w:val="111111"/>
+          <w:sz w:val="32"/>
+          <w:szCs w:val="24"/>
+          <w:lang w:eastAsia="hu-HU"/>
+        </w:rPr>
+      </w:pPr>
+      <w:r>
+        <w:rPr>
+          <w:rFonts w:ascii="Segoe UI" w:eastAsia="Times New Roman" w:hAnsi="Segoe UI" w:cs="Segoe UI"/>
+          <w:color w:val="111111"/>
+          <w:sz w:val="32"/>
           <w:szCs w:val="24"/>
           <w:lang w:eastAsia="hu-HU"/>
         </w:rPr>
@@ -212,38 +194,34 @@
     </w:p>
     <w:p>
       <w:pPr>
-        <w:numPr>
-          <w:ilvl w:val="0"/>
-          <w:numId w:val="1"/>
-        </w:numPr>
-        <w:shd w:val="clear" w:color="auto" w:fill="FFFFFF"/>
-        <w:spacing w:before="100" w:beforeAutospacing="1" w:after="100" w:afterAutospacing="1" w:line="240" w:lineRule="auto"/>
-        <w:ind w:left="0"/>
-        <w:rPr>
-          <w:rFonts w:ascii="Segoe UI" w:eastAsia="Times New Roman" w:hAnsi="Segoe UI" w:cs="Segoe UI"/>
-          <w:color w:val="111111"/>
-          <w:sz w:val="24"/>
-          <w:szCs w:val="24"/>
-          <w:lang w:eastAsia="hu-HU"/>
-        </w:rPr>
-      </w:pPr>
-      <w:r>
-        <w:rPr>
-          <w:rFonts w:ascii="Segoe UI" w:eastAsia="Times New Roman" w:hAnsi="Segoe UI" w:cs="Segoe UI"/>
-          <w:b/>
-          <w:bCs/>
-          <w:color w:val="111111"/>
-          <w:sz w:val="24"/>
-          <w:szCs w:val="24"/>
-          <w:lang w:eastAsia="hu-HU"/>
-        </w:rPr>
-        <w:t>Rendszám</w:t>
-      </w:r>
-      <w:r>
-        <w:rPr>
-          <w:rFonts w:ascii="Segoe UI" w:eastAsia="Times New Roman" w:hAnsi="Segoe UI" w:cs="Segoe UI"/>
-          <w:color w:val="111111"/>
-          <w:sz w:val="24"/>
+        <w:shd w:val="clear" w:color="auto" w:fill="FFFFFF"/>
+        <w:spacing w:after="0" w:line="240" w:lineRule="auto"/>
+        <w:rPr>
+          <w:rFonts w:ascii="Segoe UI" w:eastAsia="Times New Roman" w:hAnsi="Segoe UI" w:cs="Segoe UI"/>
+          <w:color w:val="111111"/>
+          <w:sz w:val="32"/>
+          <w:szCs w:val="24"/>
+          <w:lang w:eastAsia="hu-HU"/>
+        </w:rPr>
+      </w:pPr>
+      <w:r>
+        <w:rPr>
+          <w:rFonts w:ascii="Segoe UI" w:eastAsia="Times New Roman" w:hAnsi="Segoe UI" w:cs="Segoe UI"/>
+          <w:b/>
+          <w:bCs/>
+          <w:color w:val="111111"/>
+          <w:sz w:val="32"/>
+          <w:szCs w:val="24"/>
+          <w:u w:val="single"/>
+          <w:lang w:eastAsia="hu-HU"/>
+        </w:rPr>
+        <w:t>jármű azonosító</w:t>
+      </w:r>
+      <w:r>
+        <w:rPr>
+          <w:rFonts w:ascii="Segoe UI" w:eastAsia="Times New Roman" w:hAnsi="Segoe UI" w:cs="Segoe UI"/>
+          <w:color w:val="111111"/>
+          <w:sz w:val="32"/>
           <w:szCs w:val="24"/>
           <w:lang w:eastAsia="hu-HU"/>
         </w:rPr>
@@ -252,28 +230,23 @@
     </w:p>
     <w:p>
       <w:pPr>
-        <w:numPr>
-          <w:ilvl w:val="0"/>
-          <w:numId w:val="1"/>
-        </w:numPr>
-        <w:shd w:val="clear" w:color="auto" w:fill="FFFFFF"/>
-        <w:spacing w:before="100" w:beforeAutospacing="1" w:after="100" w:afterAutospacing="1" w:line="240" w:lineRule="auto"/>
-        <w:ind w:left="0"/>
-        <w:rPr>
-          <w:rFonts w:ascii="Segoe UI" w:eastAsia="Times New Roman" w:hAnsi="Segoe UI" w:cs="Segoe UI"/>
-          <w:color w:val="111111"/>
-          <w:sz w:val="24"/>
-          <w:szCs w:val="24"/>
-          <w:lang w:eastAsia="hu-HU"/>
-        </w:rPr>
-      </w:pPr>
-      <w:r>
-        <w:rPr>
-          <w:rFonts w:ascii="Segoe UI" w:eastAsia="Times New Roman" w:hAnsi="Segoe UI" w:cs="Segoe UI"/>
-          <w:b/>
-          <w:bCs/>
-          <w:color w:val="111111"/>
-          <w:sz w:val="24"/>
+        <w:shd w:val="clear" w:color="auto" w:fill="FFFFFF"/>
+        <w:spacing w:after="0" w:line="240" w:lineRule="auto"/>
+        <w:rPr>
+          <w:rFonts w:ascii="Segoe UI" w:eastAsia="Times New Roman" w:hAnsi="Segoe UI" w:cs="Segoe UI"/>
+          <w:color w:val="111111"/>
+          <w:sz w:val="32"/>
+          <w:szCs w:val="24"/>
+          <w:lang w:eastAsia="hu-HU"/>
+        </w:rPr>
+      </w:pPr>
+      <w:r>
+        <w:rPr>
+          <w:rFonts w:ascii="Segoe UI" w:eastAsia="Times New Roman" w:hAnsi="Segoe UI" w:cs="Segoe UI"/>
+          <w:b/>
+          <w:bCs/>
+          <w:color w:val="111111"/>
+          <w:sz w:val="32"/>
           <w:szCs w:val="24"/>
           <w:lang w:eastAsia="hu-HU"/>
         </w:rPr>
@@ -283,7 +256,7 @@
         <w:rPr>
           <w:rFonts w:ascii="Segoe UI" w:eastAsia="Times New Roman" w:hAnsi="Segoe UI" w:cs="Segoe UI"/>
           <w:color w:val="111111"/>
-          <w:sz w:val="24"/>
+          <w:sz w:val="32"/>
           <w:szCs w:val="24"/>
           <w:lang w:eastAsia="hu-HU"/>
         </w:rPr>
@@ -292,28 +265,23 @@
     </w:p>
     <w:p>
       <w:pPr>
-        <w:numPr>
-          <w:ilvl w:val="0"/>
-          <w:numId w:val="1"/>
-        </w:numPr>
-        <w:shd w:val="clear" w:color="auto" w:fill="FFFFFF"/>
-        <w:spacing w:before="100" w:beforeAutospacing="1" w:after="100" w:afterAutospacing="1" w:line="240" w:lineRule="auto"/>
-        <w:ind w:left="0"/>
-        <w:rPr>
-          <w:rFonts w:ascii="Segoe UI" w:eastAsia="Times New Roman" w:hAnsi="Segoe UI" w:cs="Segoe UI"/>
-          <w:color w:val="111111"/>
-          <w:sz w:val="24"/>
-          <w:szCs w:val="24"/>
-          <w:lang w:eastAsia="hu-HU"/>
-        </w:rPr>
-      </w:pPr>
-      <w:r>
-        <w:rPr>
-          <w:rFonts w:ascii="Segoe UI" w:eastAsia="Times New Roman" w:hAnsi="Segoe UI" w:cs="Segoe UI"/>
-          <w:b/>
-          <w:bCs/>
-          <w:color w:val="111111"/>
-          <w:sz w:val="24"/>
+        <w:shd w:val="clear" w:color="auto" w:fill="FFFFFF"/>
+        <w:spacing w:after="0" w:line="240" w:lineRule="auto"/>
+        <w:rPr>
+          <w:rFonts w:ascii="Segoe UI" w:eastAsia="Times New Roman" w:hAnsi="Segoe UI" w:cs="Segoe UI"/>
+          <w:color w:val="111111"/>
+          <w:sz w:val="32"/>
+          <w:szCs w:val="24"/>
+          <w:lang w:eastAsia="hu-HU"/>
+        </w:rPr>
+      </w:pPr>
+      <w:r>
+        <w:rPr>
+          <w:rFonts w:ascii="Segoe UI" w:eastAsia="Times New Roman" w:hAnsi="Segoe UI" w:cs="Segoe UI"/>
+          <w:b/>
+          <w:bCs/>
+          <w:color w:val="111111"/>
+          <w:sz w:val="32"/>
           <w:szCs w:val="24"/>
           <w:lang w:eastAsia="hu-HU"/>
         </w:rPr>
@@ -323,7 +291,7 @@
         <w:rPr>
           <w:rFonts w:ascii="Segoe UI" w:eastAsia="Times New Roman" w:hAnsi="Segoe UI" w:cs="Segoe UI"/>
           <w:color w:val="111111"/>
-          <w:sz w:val="24"/>
+          <w:sz w:val="32"/>
           <w:szCs w:val="24"/>
           <w:lang w:eastAsia="hu-HU"/>
         </w:rPr>
@@ -332,28 +300,23 @@
     </w:p>
     <w:p>
       <w:pPr>
-        <w:numPr>
-          <w:ilvl w:val="0"/>
-          <w:numId w:val="1"/>
-        </w:numPr>
-        <w:shd w:val="clear" w:color="auto" w:fill="FFFFFF"/>
-        <w:spacing w:before="100" w:beforeAutospacing="1" w:after="100" w:afterAutospacing="1" w:line="240" w:lineRule="auto"/>
-        <w:ind w:left="0"/>
-        <w:rPr>
-          <w:rFonts w:ascii="Segoe UI" w:eastAsia="Times New Roman" w:hAnsi="Segoe UI" w:cs="Segoe UI"/>
-          <w:color w:val="111111"/>
-          <w:sz w:val="24"/>
-          <w:szCs w:val="24"/>
-          <w:lang w:eastAsia="hu-HU"/>
-        </w:rPr>
-      </w:pPr>
-      <w:r>
-        <w:rPr>
-          <w:rFonts w:ascii="Segoe UI" w:eastAsia="Times New Roman" w:hAnsi="Segoe UI" w:cs="Segoe UI"/>
-          <w:b/>
-          <w:bCs/>
-          <w:color w:val="111111"/>
-          <w:sz w:val="24"/>
+        <w:shd w:val="clear" w:color="auto" w:fill="FFFFFF"/>
+        <w:spacing w:after="0" w:line="240" w:lineRule="auto"/>
+        <w:rPr>
+          <w:rFonts w:ascii="Segoe UI" w:eastAsia="Times New Roman" w:hAnsi="Segoe UI" w:cs="Segoe UI"/>
+          <w:color w:val="111111"/>
+          <w:sz w:val="32"/>
+          <w:szCs w:val="24"/>
+          <w:lang w:eastAsia="hu-HU"/>
+        </w:rPr>
+      </w:pPr>
+      <w:r>
+        <w:rPr>
+          <w:rFonts w:ascii="Segoe UI" w:eastAsia="Times New Roman" w:hAnsi="Segoe UI" w:cs="Segoe UI"/>
+          <w:b/>
+          <w:bCs/>
+          <w:color w:val="111111"/>
+          <w:sz w:val="32"/>
           <w:szCs w:val="24"/>
           <w:lang w:eastAsia="hu-HU"/>
         </w:rPr>
@@ -363,531 +326,441 @@
         <w:rPr>
           <w:rFonts w:ascii="Segoe UI" w:eastAsia="Times New Roman" w:hAnsi="Segoe UI" w:cs="Segoe UI"/>
           <w:color w:val="111111"/>
-          <w:sz w:val="24"/>
-          <w:szCs w:val="24"/>
-          <w:lang w:eastAsia="hu-HU"/>
-        </w:rPr>
-        <w:t>: A jármű üzemeltetője (pl. BKV, Volánbusz).</w:t>
-      </w:r>
-    </w:p>
-    <w:p>
-      <w:pPr>
-        <w:numPr>
-          <w:ilvl w:val="0"/>
-          <w:numId w:val="1"/>
-        </w:numPr>
-        <w:shd w:val="clear" w:color="auto" w:fill="FFFFFF"/>
-        <w:spacing w:before="100" w:beforeAutospacing="1" w:after="100" w:afterAutospacing="1" w:line="240" w:lineRule="auto"/>
-        <w:ind w:left="0"/>
-        <w:rPr>
-          <w:rFonts w:ascii="Segoe UI" w:eastAsia="Times New Roman" w:hAnsi="Segoe UI" w:cs="Segoe UI"/>
-          <w:color w:val="111111"/>
-          <w:sz w:val="24"/>
-          <w:szCs w:val="24"/>
-          <w:lang w:eastAsia="hu-HU"/>
-        </w:rPr>
-      </w:pPr>
-      <w:r>
-        <w:rPr>
-          <w:rFonts w:ascii="Segoe UI" w:eastAsia="Times New Roman" w:hAnsi="Segoe UI" w:cs="Segoe UI"/>
-          <w:b/>
-          <w:bCs/>
-          <w:color w:val="111111"/>
-          <w:sz w:val="24"/>
-          <w:szCs w:val="24"/>
-          <w:lang w:eastAsia="hu-HU"/>
-        </w:rPr>
-        <w:t>Akadálymentesített-e</w:t>
-      </w:r>
-      <w:proofErr w:type="gramStart"/>
-      <w:r>
-        <w:rPr>
-          <w:rFonts w:ascii="Segoe UI" w:eastAsia="Times New Roman" w:hAnsi="Segoe UI" w:cs="Segoe UI"/>
-          <w:b/>
-          <w:bCs/>
-          <w:color w:val="111111"/>
-          <w:sz w:val="24"/>
-          <w:szCs w:val="24"/>
-          <w:lang w:eastAsia="hu-HU"/>
-        </w:rPr>
-        <w:t>?</w:t>
-      </w:r>
-      <w:r>
-        <w:rPr>
-          <w:rFonts w:ascii="Segoe UI" w:eastAsia="Times New Roman" w:hAnsi="Segoe UI" w:cs="Segoe UI"/>
-          <w:color w:val="111111"/>
-          <w:sz w:val="24"/>
-          <w:szCs w:val="24"/>
-          <w:lang w:eastAsia="hu-HU"/>
-        </w:rPr>
-        <w:t>:</w:t>
-      </w:r>
-      <w:proofErr w:type="gramEnd"/>
-      <w:r>
-        <w:rPr>
-          <w:rFonts w:ascii="Segoe UI" w:eastAsia="Times New Roman" w:hAnsi="Segoe UI" w:cs="Segoe UI"/>
-          <w:color w:val="111111"/>
-          <w:sz w:val="24"/>
-          <w:szCs w:val="24"/>
-          <w:lang w:eastAsia="hu-HU"/>
-        </w:rPr>
-        <w:t xml:space="preserve"> Jelzi, hogy a jármű akadálymentes-e.</w:t>
-      </w:r>
-    </w:p>
-    <w:p>
-      <w:pPr>
-        <w:shd w:val="clear" w:color="auto" w:fill="FFFFFF"/>
-        <w:spacing w:before="180" w:after="0" w:line="240" w:lineRule="auto"/>
-        <w:outlineLvl w:val="2"/>
-        <w:rPr>
-          <w:rFonts w:ascii="Segoe UI" w:eastAsia="Times New Roman" w:hAnsi="Segoe UI" w:cs="Segoe UI"/>
-          <w:b/>
-          <w:bCs/>
-          <w:color w:val="111111"/>
-          <w:sz w:val="27"/>
-          <w:szCs w:val="27"/>
-          <w:lang w:eastAsia="hu-HU"/>
-        </w:rPr>
-      </w:pPr>
-      <w:r>
-        <w:rPr>
-          <w:rFonts w:ascii="Segoe UI" w:eastAsia="Times New Roman" w:hAnsi="Segoe UI" w:cs="Segoe UI"/>
-          <w:b/>
-          <w:bCs/>
-          <w:color w:val="111111"/>
-          <w:sz w:val="27"/>
-          <w:szCs w:val="27"/>
-          <w:lang w:eastAsia="hu-HU"/>
-        </w:rPr>
-        <w:t xml:space="preserve">Közlekedik (Is </w:t>
-      </w:r>
-      <w:proofErr w:type="spellStart"/>
-      <w:r>
-        <w:rPr>
-          <w:rFonts w:ascii="Segoe UI" w:eastAsia="Times New Roman" w:hAnsi="Segoe UI" w:cs="Segoe UI"/>
-          <w:b/>
-          <w:bCs/>
-          <w:color w:val="111111"/>
-          <w:sz w:val="27"/>
-          <w:szCs w:val="27"/>
-          <w:lang w:eastAsia="hu-HU"/>
-        </w:rPr>
-        <w:t>Traveling</w:t>
-      </w:r>
-      <w:proofErr w:type="spellEnd"/>
-      <w:r>
-        <w:rPr>
-          <w:rFonts w:ascii="Segoe UI" w:eastAsia="Times New Roman" w:hAnsi="Segoe UI" w:cs="Segoe UI"/>
-          <w:b/>
-          <w:bCs/>
-          <w:color w:val="111111"/>
-          <w:sz w:val="27"/>
-          <w:szCs w:val="27"/>
-          <w:lang w:eastAsia="hu-HU"/>
-        </w:rPr>
-        <w:t>)</w:t>
-      </w:r>
-    </w:p>
-    <w:p>
-      <w:pPr>
-        <w:shd w:val="clear" w:color="auto" w:fill="FFFFFF"/>
-        <w:spacing w:before="180" w:after="0" w:line="240" w:lineRule="auto"/>
-        <w:rPr>
-          <w:rFonts w:ascii="Segoe UI" w:eastAsia="Times New Roman" w:hAnsi="Segoe UI" w:cs="Segoe UI"/>
-          <w:color w:val="111111"/>
-          <w:sz w:val="24"/>
-          <w:szCs w:val="24"/>
-          <w:lang w:eastAsia="hu-HU"/>
-        </w:rPr>
-      </w:pPr>
-      <w:r>
-        <w:rPr>
-          <w:rFonts w:ascii="Segoe UI" w:eastAsia="Times New Roman" w:hAnsi="Segoe UI" w:cs="Segoe UI"/>
-          <w:color w:val="111111"/>
-          <w:sz w:val="24"/>
-          <w:szCs w:val="24"/>
-          <w:lang w:eastAsia="hu-HU"/>
-        </w:rPr>
-        <w:t>A Közlekedik entitás a Jármű és Megálló entitások közötti kapcsolatot reprezentálja. Az alábbi attribútumai vannak:</w:t>
-      </w:r>
-    </w:p>
-    <w:p>
-      <w:pPr>
-        <w:numPr>
-          <w:ilvl w:val="0"/>
-          <w:numId w:val="2"/>
-        </w:numPr>
-        <w:shd w:val="clear" w:color="auto" w:fill="FFFFFF"/>
-        <w:spacing w:before="100" w:beforeAutospacing="1" w:after="100" w:afterAutospacing="1" w:line="240" w:lineRule="auto"/>
-        <w:ind w:left="0"/>
-        <w:rPr>
-          <w:rFonts w:ascii="Segoe UI" w:eastAsia="Times New Roman" w:hAnsi="Segoe UI" w:cs="Segoe UI"/>
-          <w:color w:val="111111"/>
-          <w:sz w:val="24"/>
-          <w:szCs w:val="24"/>
-          <w:lang w:eastAsia="hu-HU"/>
-        </w:rPr>
-      </w:pPr>
-      <w:r>
-        <w:rPr>
-          <w:rFonts w:ascii="Segoe UI" w:eastAsia="Times New Roman" w:hAnsi="Segoe UI" w:cs="Segoe UI"/>
-          <w:b/>
-          <w:bCs/>
-          <w:color w:val="111111"/>
-          <w:sz w:val="24"/>
-          <w:szCs w:val="24"/>
-          <w:lang w:eastAsia="hu-HU"/>
-        </w:rPr>
-        <w:t>Dátum</w:t>
-      </w:r>
-      <w:r>
-        <w:rPr>
-          <w:rFonts w:ascii="Segoe UI" w:eastAsia="Times New Roman" w:hAnsi="Segoe UI" w:cs="Segoe UI"/>
-          <w:color w:val="111111"/>
-          <w:sz w:val="24"/>
-          <w:szCs w:val="24"/>
-          <w:lang w:eastAsia="hu-HU"/>
-        </w:rPr>
-        <w:t>: A dátum, amikor a jármű érkezik vagy indul a megállóhelyről.</w:t>
-      </w:r>
-    </w:p>
-    <w:p>
-      <w:pPr>
-        <w:numPr>
-          <w:ilvl w:val="0"/>
-          <w:numId w:val="2"/>
-        </w:numPr>
-        <w:shd w:val="clear" w:color="auto" w:fill="FFFFFF"/>
-        <w:spacing w:before="100" w:beforeAutospacing="1" w:after="100" w:afterAutospacing="1" w:line="240" w:lineRule="auto"/>
-        <w:ind w:left="0"/>
-        <w:rPr>
-          <w:rFonts w:ascii="Segoe UI" w:eastAsia="Times New Roman" w:hAnsi="Segoe UI" w:cs="Segoe UI"/>
-          <w:color w:val="111111"/>
-          <w:sz w:val="24"/>
-          <w:szCs w:val="24"/>
-          <w:lang w:eastAsia="hu-HU"/>
-        </w:rPr>
-      </w:pPr>
-      <w:r>
-        <w:rPr>
-          <w:rFonts w:ascii="Segoe UI" w:eastAsia="Times New Roman" w:hAnsi="Segoe UI" w:cs="Segoe UI"/>
-          <w:b/>
-          <w:bCs/>
-          <w:color w:val="111111"/>
-          <w:sz w:val="24"/>
-          <w:szCs w:val="24"/>
-          <w:lang w:eastAsia="hu-HU"/>
-        </w:rPr>
-        <w:t>Érkezik</w:t>
-      </w:r>
-      <w:r>
-        <w:rPr>
-          <w:rFonts w:ascii="Segoe UI" w:eastAsia="Times New Roman" w:hAnsi="Segoe UI" w:cs="Segoe UI"/>
-          <w:color w:val="111111"/>
-          <w:sz w:val="24"/>
-          <w:szCs w:val="24"/>
-          <w:lang w:eastAsia="hu-HU"/>
-        </w:rPr>
-        <w:t>: Az időpont, amikor a jármű érkezik a megállóhelyre.</w:t>
-      </w:r>
-    </w:p>
-    <w:p>
-      <w:pPr>
-        <w:numPr>
-          <w:ilvl w:val="0"/>
-          <w:numId w:val="2"/>
-        </w:numPr>
-        <w:shd w:val="clear" w:color="auto" w:fill="FFFFFF"/>
-        <w:spacing w:before="100" w:beforeAutospacing="1" w:after="100" w:afterAutospacing="1" w:line="240" w:lineRule="auto"/>
-        <w:ind w:left="0"/>
-        <w:rPr>
-          <w:rFonts w:ascii="Segoe UI" w:eastAsia="Times New Roman" w:hAnsi="Segoe UI" w:cs="Segoe UI"/>
-          <w:color w:val="111111"/>
-          <w:sz w:val="24"/>
-          <w:szCs w:val="24"/>
-          <w:lang w:eastAsia="hu-HU"/>
-        </w:rPr>
-      </w:pPr>
-      <w:r>
-        <w:rPr>
-          <w:rFonts w:ascii="Segoe UI" w:eastAsia="Times New Roman" w:hAnsi="Segoe UI" w:cs="Segoe UI"/>
-          <w:b/>
-          <w:bCs/>
-          <w:color w:val="111111"/>
-          <w:sz w:val="24"/>
-          <w:szCs w:val="24"/>
-          <w:lang w:eastAsia="hu-HU"/>
-        </w:rPr>
-        <w:t>Indul</w:t>
-      </w:r>
-      <w:r>
-        <w:rPr>
-          <w:rFonts w:ascii="Segoe UI" w:eastAsia="Times New Roman" w:hAnsi="Segoe UI" w:cs="Segoe UI"/>
-          <w:color w:val="111111"/>
-          <w:sz w:val="24"/>
-          <w:szCs w:val="24"/>
-          <w:lang w:eastAsia="hu-HU"/>
-        </w:rPr>
-        <w:t>: Az időpont, amikor a jármű elindul a megállóhelyről.</w:t>
-      </w:r>
-    </w:p>
-    <w:p>
-      <w:pPr>
-        <w:numPr>
-          <w:ilvl w:val="0"/>
-          <w:numId w:val="2"/>
-        </w:numPr>
-        <w:shd w:val="clear" w:color="auto" w:fill="FFFFFF"/>
-        <w:spacing w:before="100" w:beforeAutospacing="1" w:after="100" w:afterAutospacing="1" w:line="240" w:lineRule="auto"/>
-        <w:ind w:left="0"/>
-        <w:rPr>
-          <w:rFonts w:ascii="Segoe UI" w:eastAsia="Times New Roman" w:hAnsi="Segoe UI" w:cs="Segoe UI"/>
-          <w:color w:val="111111"/>
-          <w:sz w:val="24"/>
-          <w:szCs w:val="24"/>
-          <w:lang w:eastAsia="hu-HU"/>
-        </w:rPr>
-      </w:pPr>
-      <w:r>
-        <w:rPr>
-          <w:rFonts w:ascii="Segoe UI" w:eastAsia="Times New Roman" w:hAnsi="Segoe UI" w:cs="Segoe UI"/>
-          <w:b/>
-          <w:bCs/>
-          <w:color w:val="111111"/>
-          <w:sz w:val="24"/>
-          <w:szCs w:val="24"/>
-          <w:lang w:eastAsia="hu-HU"/>
-        </w:rPr>
-        <w:t>Járatszám</w:t>
-      </w:r>
-      <w:r>
-        <w:rPr>
-          <w:rFonts w:ascii="Segoe UI" w:eastAsia="Times New Roman" w:hAnsi="Segoe UI" w:cs="Segoe UI"/>
-          <w:color w:val="111111"/>
-          <w:sz w:val="24"/>
-          <w:szCs w:val="24"/>
-          <w:lang w:eastAsia="hu-HU"/>
-        </w:rPr>
-        <w:t>: A jármű útvonalának száma.</w:t>
-      </w:r>
-    </w:p>
-    <w:p>
-      <w:pPr>
-        <w:shd w:val="clear" w:color="auto" w:fill="FFFFFF"/>
-        <w:spacing w:before="180" w:after="0" w:line="240" w:lineRule="auto"/>
-        <w:outlineLvl w:val="2"/>
-        <w:rPr>
-          <w:rFonts w:ascii="Segoe UI" w:eastAsia="Times New Roman" w:hAnsi="Segoe UI" w:cs="Segoe UI"/>
-          <w:b/>
-          <w:bCs/>
-          <w:color w:val="111111"/>
-          <w:sz w:val="27"/>
-          <w:szCs w:val="27"/>
-          <w:lang w:eastAsia="hu-HU"/>
-        </w:rPr>
-      </w:pPr>
-      <w:r>
-        <w:rPr>
-          <w:rFonts w:ascii="Segoe UI" w:eastAsia="Times New Roman" w:hAnsi="Segoe UI" w:cs="Segoe UI"/>
-          <w:b/>
-          <w:bCs/>
-          <w:color w:val="111111"/>
-          <w:sz w:val="27"/>
-          <w:szCs w:val="27"/>
-          <w:lang w:eastAsia="hu-HU"/>
-        </w:rPr>
-        <w:t>Megálló (Stop)</w:t>
-      </w:r>
-    </w:p>
-    <w:p>
-      <w:pPr>
-        <w:shd w:val="clear" w:color="auto" w:fill="FFFFFF"/>
-        <w:spacing w:before="180" w:after="0" w:line="240" w:lineRule="auto"/>
-        <w:rPr>
-          <w:rFonts w:ascii="Segoe UI" w:eastAsia="Times New Roman" w:hAnsi="Segoe UI" w:cs="Segoe UI"/>
-          <w:color w:val="111111"/>
-          <w:sz w:val="24"/>
-          <w:szCs w:val="24"/>
-          <w:lang w:eastAsia="hu-HU"/>
-        </w:rPr>
-      </w:pPr>
-      <w:r>
-        <w:rPr>
-          <w:rFonts w:ascii="Segoe UI" w:eastAsia="Times New Roman" w:hAnsi="Segoe UI" w:cs="Segoe UI"/>
-          <w:color w:val="111111"/>
-          <w:sz w:val="24"/>
-          <w:szCs w:val="24"/>
-          <w:lang w:eastAsia="hu-HU"/>
-        </w:rPr>
-        <w:t>A Megálló entitás a közlekedési rendszerben található megállóhelyeket reprezentálja. Az alábbi attribútumai vannak:</w:t>
-      </w:r>
-    </w:p>
-    <w:p>
-      <w:pPr>
-        <w:numPr>
-          <w:ilvl w:val="0"/>
-          <w:numId w:val="3"/>
-        </w:numPr>
-        <w:shd w:val="clear" w:color="auto" w:fill="FFFFFF"/>
-        <w:spacing w:before="100" w:beforeAutospacing="1" w:after="100" w:afterAutospacing="1" w:line="240" w:lineRule="auto"/>
-        <w:ind w:left="0"/>
-        <w:rPr>
-          <w:rFonts w:ascii="Segoe UI" w:eastAsia="Times New Roman" w:hAnsi="Segoe UI" w:cs="Segoe UI"/>
-          <w:color w:val="111111"/>
-          <w:sz w:val="24"/>
-          <w:szCs w:val="24"/>
-          <w:lang w:eastAsia="hu-HU"/>
-        </w:rPr>
-      </w:pPr>
-      <w:r>
-        <w:rPr>
-          <w:rFonts w:ascii="Segoe UI" w:eastAsia="Times New Roman" w:hAnsi="Segoe UI" w:cs="Segoe UI"/>
-          <w:b/>
-          <w:bCs/>
-          <w:color w:val="111111"/>
-          <w:sz w:val="24"/>
-          <w:szCs w:val="24"/>
-          <w:lang w:eastAsia="hu-HU"/>
-        </w:rPr>
-        <w:t>_</w:t>
-      </w:r>
-      <w:proofErr w:type="spellStart"/>
-      <w:r>
-        <w:rPr>
-          <w:rFonts w:ascii="Segoe UI" w:eastAsia="Times New Roman" w:hAnsi="Segoe UI" w:cs="Segoe UI"/>
-          <w:b/>
-          <w:bCs/>
-          <w:color w:val="111111"/>
-          <w:sz w:val="24"/>
-          <w:szCs w:val="24"/>
-          <w:lang w:eastAsia="hu-HU"/>
-        </w:rPr>
-        <w:t>id</w:t>
-      </w:r>
-      <w:proofErr w:type="spellEnd"/>
-      <w:r>
-        <w:rPr>
-          <w:rFonts w:ascii="Segoe UI" w:eastAsia="Times New Roman" w:hAnsi="Segoe UI" w:cs="Segoe UI"/>
-          <w:color w:val="111111"/>
-          <w:sz w:val="24"/>
-          <w:szCs w:val="24"/>
-          <w:lang w:eastAsia="hu-HU"/>
-        </w:rPr>
-        <w:t>: A megállóhely egyedi azonosítója.</w:t>
-      </w:r>
-    </w:p>
-    <w:p>
-      <w:pPr>
-        <w:numPr>
-          <w:ilvl w:val="0"/>
-          <w:numId w:val="3"/>
-        </w:numPr>
-        <w:shd w:val="clear" w:color="auto" w:fill="FFFFFF"/>
-        <w:spacing w:before="100" w:beforeAutospacing="1" w:after="100" w:afterAutospacing="1" w:line="240" w:lineRule="auto"/>
-        <w:ind w:left="0"/>
-        <w:rPr>
-          <w:rFonts w:ascii="Segoe UI" w:eastAsia="Times New Roman" w:hAnsi="Segoe UI" w:cs="Segoe UI"/>
-          <w:color w:val="111111"/>
-          <w:sz w:val="24"/>
-          <w:szCs w:val="24"/>
-          <w:lang w:eastAsia="hu-HU"/>
-        </w:rPr>
-      </w:pPr>
-      <w:r>
-        <w:rPr>
-          <w:rFonts w:ascii="Segoe UI" w:eastAsia="Times New Roman" w:hAnsi="Segoe UI" w:cs="Segoe UI"/>
-          <w:b/>
-          <w:bCs/>
-          <w:color w:val="111111"/>
-          <w:sz w:val="24"/>
-          <w:szCs w:val="24"/>
-          <w:lang w:eastAsia="hu-HU"/>
-        </w:rPr>
-        <w:t>Név</w:t>
-      </w:r>
-      <w:r>
-        <w:rPr>
-          <w:rFonts w:ascii="Segoe UI" w:eastAsia="Times New Roman" w:hAnsi="Segoe UI" w:cs="Segoe UI"/>
-          <w:color w:val="111111"/>
-          <w:sz w:val="24"/>
-          <w:szCs w:val="24"/>
-          <w:lang w:eastAsia="hu-HU"/>
-        </w:rPr>
-        <w:t>: A megállóhely neve.</w:t>
-      </w:r>
-    </w:p>
-    <w:p>
-      <w:pPr>
-        <w:numPr>
-          <w:ilvl w:val="0"/>
-          <w:numId w:val="3"/>
-        </w:numPr>
-        <w:shd w:val="clear" w:color="auto" w:fill="FFFFFF"/>
-        <w:spacing w:before="100" w:beforeAutospacing="1" w:after="100" w:afterAutospacing="1" w:line="240" w:lineRule="auto"/>
-        <w:ind w:left="0"/>
-        <w:rPr>
-          <w:rFonts w:ascii="Segoe UI" w:eastAsia="Times New Roman" w:hAnsi="Segoe UI" w:cs="Segoe UI"/>
-          <w:color w:val="111111"/>
-          <w:sz w:val="24"/>
-          <w:szCs w:val="24"/>
-          <w:lang w:eastAsia="hu-HU"/>
-        </w:rPr>
-      </w:pPr>
-      <w:r>
-        <w:rPr>
-          <w:rFonts w:ascii="Segoe UI" w:eastAsia="Times New Roman" w:hAnsi="Segoe UI" w:cs="Segoe UI"/>
-          <w:b/>
-          <w:bCs/>
-          <w:color w:val="111111"/>
-          <w:sz w:val="24"/>
-          <w:szCs w:val="24"/>
-          <w:lang w:eastAsia="hu-HU"/>
-        </w:rPr>
-        <w:t>Akadálymentesített-e</w:t>
-      </w:r>
-      <w:proofErr w:type="gramStart"/>
-      <w:r>
-        <w:rPr>
-          <w:rFonts w:ascii="Segoe UI" w:eastAsia="Times New Roman" w:hAnsi="Segoe UI" w:cs="Segoe UI"/>
-          <w:b/>
-          <w:bCs/>
-          <w:color w:val="111111"/>
-          <w:sz w:val="24"/>
-          <w:szCs w:val="24"/>
-          <w:lang w:eastAsia="hu-HU"/>
-        </w:rPr>
-        <w:t>?</w:t>
-      </w:r>
-      <w:r>
-        <w:rPr>
-          <w:rFonts w:ascii="Segoe UI" w:eastAsia="Times New Roman" w:hAnsi="Segoe UI" w:cs="Segoe UI"/>
-          <w:color w:val="111111"/>
-          <w:sz w:val="24"/>
-          <w:szCs w:val="24"/>
-          <w:lang w:eastAsia="hu-HU"/>
-        </w:rPr>
-        <w:t>:</w:t>
-      </w:r>
-      <w:proofErr w:type="gramEnd"/>
-      <w:r>
-        <w:rPr>
-          <w:rFonts w:ascii="Segoe UI" w:eastAsia="Times New Roman" w:hAnsi="Segoe UI" w:cs="Segoe UI"/>
-          <w:color w:val="111111"/>
-          <w:sz w:val="24"/>
-          <w:szCs w:val="24"/>
-          <w:lang w:eastAsia="hu-HU"/>
-        </w:rPr>
-        <w:t xml:space="preserve"> Jelzi, hogy a megállóhely akadálymentes-e.</w:t>
-      </w:r>
-    </w:p>
-    <w:p>
-      <w:pPr>
-        <w:rPr>
-          <w:sz w:val="42"/>
-        </w:rPr>
-      </w:pPr>
+          <w:sz w:val="32"/>
+          <w:szCs w:val="24"/>
+          <w:lang w:eastAsia="hu-HU"/>
+        </w:rPr>
+        <w:t>: A jár</w:t>
+      </w:r>
+      <w:r>
+        <w:rPr>
+          <w:rFonts w:ascii="Segoe UI" w:eastAsia="Times New Roman" w:hAnsi="Segoe UI" w:cs="Segoe UI"/>
+          <w:color w:val="111111"/>
+          <w:sz w:val="32"/>
+          <w:szCs w:val="24"/>
+          <w:lang w:eastAsia="hu-HU"/>
+        </w:rPr>
+        <w:t>mű üzemeltetője.</w:t>
+      </w:r>
       <w:bookmarkStart w:id="0" w:name="_GoBack"/>
       <w:bookmarkEnd w:id="0"/>
+    </w:p>
+    <w:p>
+      <w:pPr>
+        <w:shd w:val="clear" w:color="auto" w:fill="FFFFFF"/>
+        <w:spacing w:after="0" w:line="240" w:lineRule="auto"/>
+        <w:rPr>
+          <w:rFonts w:ascii="Segoe UI" w:eastAsia="Times New Roman" w:hAnsi="Segoe UI" w:cs="Segoe UI"/>
+          <w:color w:val="111111"/>
+          <w:sz w:val="32"/>
+          <w:szCs w:val="24"/>
+          <w:lang w:eastAsia="hu-HU"/>
+        </w:rPr>
+      </w:pPr>
+      <w:r>
+        <w:rPr>
+          <w:rFonts w:ascii="Segoe UI" w:eastAsia="Times New Roman" w:hAnsi="Segoe UI" w:cs="Segoe UI"/>
+          <w:b/>
+          <w:bCs/>
+          <w:color w:val="111111"/>
+          <w:sz w:val="32"/>
+          <w:szCs w:val="24"/>
+          <w:lang w:eastAsia="hu-HU"/>
+        </w:rPr>
+        <w:t>Akadálymentesített-e?</w:t>
+      </w:r>
+      <w:r>
+        <w:rPr>
+          <w:rFonts w:ascii="Segoe UI" w:eastAsia="Times New Roman" w:hAnsi="Segoe UI" w:cs="Segoe UI"/>
+          <w:color w:val="111111"/>
+          <w:sz w:val="32"/>
+          <w:szCs w:val="24"/>
+          <w:lang w:eastAsia="hu-HU"/>
+        </w:rPr>
+        <w:t>: Jelzi, hogy a jármű akadálymentes-e.</w:t>
+      </w:r>
+    </w:p>
+    <w:p>
+      <w:pPr>
+        <w:shd w:val="clear" w:color="auto" w:fill="FFFFFF"/>
+        <w:spacing w:after="0" w:line="240" w:lineRule="auto"/>
+        <w:rPr>
+          <w:rFonts w:ascii="Segoe UI" w:eastAsia="Times New Roman" w:hAnsi="Segoe UI" w:cs="Segoe UI"/>
+          <w:color w:val="111111"/>
+          <w:sz w:val="32"/>
+          <w:szCs w:val="24"/>
+          <w:lang w:eastAsia="hu-HU"/>
+        </w:rPr>
+      </w:pPr>
+    </w:p>
+    <w:p>
+      <w:pPr>
+        <w:shd w:val="clear" w:color="auto" w:fill="FFFFFF"/>
+        <w:spacing w:after="0" w:line="240" w:lineRule="auto"/>
+        <w:outlineLvl w:val="2"/>
+        <w:rPr>
+          <w:rFonts w:ascii="Segoe UI" w:eastAsia="Times New Roman" w:hAnsi="Segoe UI" w:cs="Segoe UI"/>
+          <w:b/>
+          <w:bCs/>
+          <w:color w:val="111111"/>
+          <w:sz w:val="32"/>
+          <w:szCs w:val="27"/>
+          <w:lang w:eastAsia="hu-HU"/>
+        </w:rPr>
+      </w:pPr>
+      <w:r>
+        <w:rPr>
+          <w:rFonts w:ascii="Segoe UI" w:eastAsia="Times New Roman" w:hAnsi="Segoe UI" w:cs="Segoe UI"/>
+          <w:b/>
+          <w:bCs/>
+          <w:color w:val="111111"/>
+          <w:sz w:val="36"/>
+          <w:szCs w:val="27"/>
+          <w:lang w:eastAsia="hu-HU"/>
+        </w:rPr>
+        <w:t>Közlekedik</w:t>
+      </w:r>
+    </w:p>
+    <w:p>
+      <w:pPr>
+        <w:shd w:val="clear" w:color="auto" w:fill="FFFFFF"/>
+        <w:spacing w:after="0" w:line="240" w:lineRule="auto"/>
+        <w:rPr>
+          <w:rFonts w:ascii="Segoe UI" w:eastAsia="Times New Roman" w:hAnsi="Segoe UI" w:cs="Segoe UI"/>
+          <w:color w:val="111111"/>
+          <w:sz w:val="32"/>
+          <w:szCs w:val="24"/>
+          <w:lang w:eastAsia="hu-HU"/>
+        </w:rPr>
+      </w:pPr>
+      <w:r>
+        <w:rPr>
+          <w:rFonts w:ascii="Segoe UI" w:eastAsia="Times New Roman" w:hAnsi="Segoe UI" w:cs="Segoe UI"/>
+          <w:color w:val="111111"/>
+          <w:sz w:val="32"/>
+          <w:szCs w:val="24"/>
+          <w:lang w:eastAsia="hu-HU"/>
+        </w:rPr>
+        <w:t>A Közlekedik entitás a Jármű és Megálló entitások közötti kapcsolatot reprezentálja. Az alábbi attribútumai vannak:</w:t>
+      </w:r>
+    </w:p>
+    <w:p>
+      <w:pPr>
+        <w:shd w:val="clear" w:color="auto" w:fill="FFFFFF"/>
+        <w:spacing w:after="0" w:line="240" w:lineRule="auto"/>
+        <w:rPr>
+          <w:rFonts w:ascii="Segoe UI" w:eastAsia="Times New Roman" w:hAnsi="Segoe UI" w:cs="Segoe UI"/>
+          <w:color w:val="111111"/>
+          <w:sz w:val="32"/>
+          <w:szCs w:val="24"/>
+          <w:lang w:eastAsia="hu-HU"/>
+        </w:rPr>
+      </w:pPr>
+      <w:r>
+        <w:rPr>
+          <w:rFonts w:ascii="Segoe UI" w:eastAsia="Times New Roman" w:hAnsi="Segoe UI" w:cs="Segoe UI"/>
+          <w:b/>
+          <w:bCs/>
+          <w:color w:val="111111"/>
+          <w:sz w:val="32"/>
+          <w:szCs w:val="24"/>
+          <w:lang w:eastAsia="hu-HU"/>
+        </w:rPr>
+        <w:t>Dátum</w:t>
+      </w:r>
+      <w:r>
+        <w:rPr>
+          <w:rFonts w:ascii="Segoe UI" w:eastAsia="Times New Roman" w:hAnsi="Segoe UI" w:cs="Segoe UI"/>
+          <w:color w:val="111111"/>
+          <w:sz w:val="32"/>
+          <w:szCs w:val="24"/>
+          <w:lang w:eastAsia="hu-HU"/>
+        </w:rPr>
+        <w:t>: A dátum, amikor a jármű érkezik vagy indul a megállóhelyről.</w:t>
+      </w:r>
+    </w:p>
+    <w:p>
+      <w:pPr>
+        <w:shd w:val="clear" w:color="auto" w:fill="FFFFFF"/>
+        <w:spacing w:after="0" w:line="240" w:lineRule="auto"/>
+        <w:rPr>
+          <w:rFonts w:ascii="Segoe UI" w:eastAsia="Times New Roman" w:hAnsi="Segoe UI" w:cs="Segoe UI"/>
+          <w:color w:val="111111"/>
+          <w:sz w:val="32"/>
+          <w:szCs w:val="24"/>
+          <w:lang w:eastAsia="hu-HU"/>
+        </w:rPr>
+      </w:pPr>
+      <w:r>
+        <w:rPr>
+          <w:rFonts w:ascii="Segoe UI" w:eastAsia="Times New Roman" w:hAnsi="Segoe UI" w:cs="Segoe UI"/>
+          <w:b/>
+          <w:bCs/>
+          <w:color w:val="111111"/>
+          <w:sz w:val="32"/>
+          <w:szCs w:val="24"/>
+          <w:lang w:eastAsia="hu-HU"/>
+        </w:rPr>
+        <w:t>Érkezik</w:t>
+      </w:r>
+      <w:r>
+        <w:rPr>
+          <w:rFonts w:ascii="Segoe UI" w:eastAsia="Times New Roman" w:hAnsi="Segoe UI" w:cs="Segoe UI"/>
+          <w:color w:val="111111"/>
+          <w:sz w:val="32"/>
+          <w:szCs w:val="24"/>
+          <w:lang w:eastAsia="hu-HU"/>
+        </w:rPr>
+        <w:t>: Az időpont, amikor a jármű érkezik a megállóhelyre.</w:t>
+      </w:r>
+    </w:p>
+    <w:p>
+      <w:pPr>
+        <w:shd w:val="clear" w:color="auto" w:fill="FFFFFF"/>
+        <w:spacing w:after="0" w:line="240" w:lineRule="auto"/>
+        <w:rPr>
+          <w:rFonts w:ascii="Segoe UI" w:eastAsia="Times New Roman" w:hAnsi="Segoe UI" w:cs="Segoe UI"/>
+          <w:color w:val="111111"/>
+          <w:sz w:val="32"/>
+          <w:szCs w:val="24"/>
+          <w:lang w:eastAsia="hu-HU"/>
+        </w:rPr>
+      </w:pPr>
+      <w:r>
+        <w:rPr>
+          <w:rFonts w:ascii="Segoe UI" w:eastAsia="Times New Roman" w:hAnsi="Segoe UI" w:cs="Segoe UI"/>
+          <w:b/>
+          <w:bCs/>
+          <w:color w:val="111111"/>
+          <w:sz w:val="32"/>
+          <w:szCs w:val="24"/>
+          <w:lang w:eastAsia="hu-HU"/>
+        </w:rPr>
+        <w:t>Indul</w:t>
+      </w:r>
+      <w:r>
+        <w:rPr>
+          <w:rFonts w:ascii="Segoe UI" w:eastAsia="Times New Roman" w:hAnsi="Segoe UI" w:cs="Segoe UI"/>
+          <w:color w:val="111111"/>
+          <w:sz w:val="32"/>
+          <w:szCs w:val="24"/>
+          <w:lang w:eastAsia="hu-HU"/>
+        </w:rPr>
+        <w:t>: Az időpont, amikor a jármű elindul a megállóhelyről.</w:t>
+      </w:r>
+    </w:p>
+    <w:p>
+      <w:pPr>
+        <w:shd w:val="clear" w:color="auto" w:fill="FFFFFF"/>
+        <w:spacing w:after="0" w:line="240" w:lineRule="auto"/>
+        <w:rPr>
+          <w:rFonts w:ascii="Segoe UI" w:eastAsia="Times New Roman" w:hAnsi="Segoe UI" w:cs="Segoe UI"/>
+          <w:color w:val="111111"/>
+          <w:sz w:val="32"/>
+          <w:szCs w:val="24"/>
+          <w:lang w:eastAsia="hu-HU"/>
+        </w:rPr>
+      </w:pPr>
+      <w:r>
+        <w:rPr>
+          <w:rFonts w:ascii="Segoe UI" w:eastAsia="Times New Roman" w:hAnsi="Segoe UI" w:cs="Segoe UI"/>
+          <w:b/>
+          <w:bCs/>
+          <w:color w:val="111111"/>
+          <w:sz w:val="32"/>
+          <w:szCs w:val="24"/>
+          <w:lang w:eastAsia="hu-HU"/>
+        </w:rPr>
+        <w:t>Járatszám</w:t>
+      </w:r>
+      <w:r>
+        <w:rPr>
+          <w:rFonts w:ascii="Segoe UI" w:eastAsia="Times New Roman" w:hAnsi="Segoe UI" w:cs="Segoe UI"/>
+          <w:color w:val="111111"/>
+          <w:sz w:val="32"/>
+          <w:szCs w:val="24"/>
+          <w:lang w:eastAsia="hu-HU"/>
+        </w:rPr>
+        <w:t>: A jármű útvonalának száma.</w:t>
+      </w:r>
+    </w:p>
+    <w:p>
+      <w:pPr>
+        <w:shd w:val="clear" w:color="auto" w:fill="FFFFFF"/>
+        <w:spacing w:after="0" w:line="240" w:lineRule="auto"/>
+        <w:rPr>
+          <w:rFonts w:ascii="Segoe UI" w:eastAsia="Times New Roman" w:hAnsi="Segoe UI" w:cs="Segoe UI"/>
+          <w:color w:val="111111"/>
+          <w:sz w:val="32"/>
+          <w:szCs w:val="24"/>
+          <w:lang w:eastAsia="hu-HU"/>
+        </w:rPr>
+      </w:pPr>
+    </w:p>
+    <w:p>
+      <w:pPr>
+        <w:shd w:val="clear" w:color="auto" w:fill="FFFFFF"/>
+        <w:spacing w:after="0" w:line="240" w:lineRule="auto"/>
+        <w:outlineLvl w:val="2"/>
+        <w:rPr>
+          <w:rFonts w:ascii="Segoe UI" w:eastAsia="Times New Roman" w:hAnsi="Segoe UI" w:cs="Segoe UI"/>
+          <w:b/>
+          <w:bCs/>
+          <w:color w:val="111111"/>
+          <w:sz w:val="32"/>
+          <w:szCs w:val="27"/>
+          <w:lang w:eastAsia="hu-HU"/>
+        </w:rPr>
+      </w:pPr>
+      <w:r>
+        <w:rPr>
+          <w:rFonts w:ascii="Segoe UI" w:eastAsia="Times New Roman" w:hAnsi="Segoe UI" w:cs="Segoe UI"/>
+          <w:b/>
+          <w:bCs/>
+          <w:color w:val="111111"/>
+          <w:sz w:val="36"/>
+          <w:szCs w:val="27"/>
+          <w:lang w:eastAsia="hu-HU"/>
+        </w:rPr>
+        <w:t>Megálló</w:t>
+      </w:r>
+    </w:p>
+    <w:p>
+      <w:pPr>
+        <w:shd w:val="clear" w:color="auto" w:fill="FFFFFF"/>
+        <w:spacing w:after="0" w:line="240" w:lineRule="auto"/>
+        <w:rPr>
+          <w:rFonts w:ascii="Segoe UI" w:eastAsia="Times New Roman" w:hAnsi="Segoe UI" w:cs="Segoe UI"/>
+          <w:color w:val="111111"/>
+          <w:sz w:val="32"/>
+          <w:szCs w:val="24"/>
+          <w:lang w:eastAsia="hu-HU"/>
+        </w:rPr>
+      </w:pPr>
+      <w:r>
+        <w:rPr>
+          <w:rFonts w:ascii="Segoe UI" w:eastAsia="Times New Roman" w:hAnsi="Segoe UI" w:cs="Segoe UI"/>
+          <w:color w:val="111111"/>
+          <w:sz w:val="32"/>
+          <w:szCs w:val="24"/>
+          <w:lang w:eastAsia="hu-HU"/>
+        </w:rPr>
+        <w:t>A Megálló entitás a közlekedési rendszerben található megállóhelyeket reprezentálja. Az alábbi attribútumai vannak:</w:t>
+      </w:r>
+    </w:p>
+    <w:p>
+      <w:pPr>
+        <w:shd w:val="clear" w:color="auto" w:fill="FFFFFF"/>
+        <w:spacing w:after="0" w:line="240" w:lineRule="auto"/>
+        <w:rPr>
+          <w:rFonts w:ascii="Segoe UI" w:eastAsia="Times New Roman" w:hAnsi="Segoe UI" w:cs="Segoe UI"/>
+          <w:color w:val="111111"/>
+          <w:sz w:val="32"/>
+          <w:szCs w:val="24"/>
+          <w:lang w:eastAsia="hu-HU"/>
+        </w:rPr>
+      </w:pPr>
+      <w:r>
+        <w:rPr>
+          <w:rFonts w:ascii="Segoe UI" w:eastAsia="Times New Roman" w:hAnsi="Segoe UI" w:cs="Segoe UI"/>
+          <w:b/>
+          <w:bCs/>
+          <w:color w:val="111111"/>
+          <w:sz w:val="32"/>
+          <w:szCs w:val="24"/>
+          <w:u w:val="single"/>
+          <w:lang w:eastAsia="hu-HU"/>
+        </w:rPr>
+        <w:t>id</w:t>
+      </w:r>
+      <w:r>
+        <w:rPr>
+          <w:rFonts w:ascii="Segoe UI" w:eastAsia="Times New Roman" w:hAnsi="Segoe UI" w:cs="Segoe UI"/>
+          <w:color w:val="111111"/>
+          <w:sz w:val="32"/>
+          <w:szCs w:val="24"/>
+          <w:lang w:eastAsia="hu-HU"/>
+        </w:rPr>
+        <w:t>: A megállóhely egyedi azonosítója.</w:t>
+      </w:r>
+    </w:p>
+    <w:p>
+      <w:pPr>
+        <w:shd w:val="clear" w:color="auto" w:fill="FFFFFF"/>
+        <w:spacing w:after="0" w:line="240" w:lineRule="auto"/>
+        <w:rPr>
+          <w:rFonts w:ascii="Segoe UI" w:eastAsia="Times New Roman" w:hAnsi="Segoe UI" w:cs="Segoe UI"/>
+          <w:color w:val="111111"/>
+          <w:sz w:val="32"/>
+          <w:szCs w:val="24"/>
+          <w:lang w:eastAsia="hu-HU"/>
+        </w:rPr>
+      </w:pPr>
+      <w:r>
+        <w:rPr>
+          <w:rFonts w:ascii="Segoe UI" w:eastAsia="Times New Roman" w:hAnsi="Segoe UI" w:cs="Segoe UI"/>
+          <w:b/>
+          <w:bCs/>
+          <w:color w:val="111111"/>
+          <w:sz w:val="32"/>
+          <w:szCs w:val="24"/>
+          <w:lang w:eastAsia="hu-HU"/>
+        </w:rPr>
+        <w:t>Név</w:t>
+      </w:r>
+      <w:r>
+        <w:rPr>
+          <w:rFonts w:ascii="Segoe UI" w:eastAsia="Times New Roman" w:hAnsi="Segoe UI" w:cs="Segoe UI"/>
+          <w:color w:val="111111"/>
+          <w:sz w:val="32"/>
+          <w:szCs w:val="24"/>
+          <w:lang w:eastAsia="hu-HU"/>
+        </w:rPr>
+        <w:t>: A megállóhely neve.</w:t>
+      </w:r>
+    </w:p>
+    <w:p>
+      <w:pPr>
+        <w:shd w:val="clear" w:color="auto" w:fill="FFFFFF"/>
+        <w:spacing w:after="0" w:line="240" w:lineRule="auto"/>
+        <w:rPr>
+          <w:rFonts w:ascii="Segoe UI" w:eastAsia="Times New Roman" w:hAnsi="Segoe UI" w:cs="Segoe UI"/>
+          <w:color w:val="111111"/>
+          <w:sz w:val="32"/>
+          <w:szCs w:val="24"/>
+          <w:lang w:eastAsia="hu-HU"/>
+        </w:rPr>
+      </w:pPr>
+      <w:r>
+        <w:rPr>
+          <w:rFonts w:ascii="Segoe UI" w:eastAsia="Times New Roman" w:hAnsi="Segoe UI" w:cs="Segoe UI"/>
+          <w:b/>
+          <w:bCs/>
+          <w:color w:val="111111"/>
+          <w:sz w:val="32"/>
+          <w:szCs w:val="24"/>
+          <w:lang w:eastAsia="hu-HU"/>
+        </w:rPr>
+        <w:lastRenderedPageBreak/>
+        <w:t>Akadálymentesített-e?</w:t>
+      </w:r>
+      <w:r>
+        <w:rPr>
+          <w:rFonts w:ascii="Segoe UI" w:eastAsia="Times New Roman" w:hAnsi="Segoe UI" w:cs="Segoe UI"/>
+          <w:color w:val="111111"/>
+          <w:sz w:val="32"/>
+          <w:szCs w:val="24"/>
+          <w:lang w:eastAsia="hu-HU"/>
+        </w:rPr>
+        <w:t>: Jelzi, hogy a megállóhely akadálymentes-e.</w:t>
+      </w:r>
+    </w:p>
+    <w:p>
+      <w:pPr>
+        <w:rPr>
+          <w:sz w:val="48"/>
+        </w:rPr>
+      </w:pPr>
     </w:p>
     <w:sectPr>
       <w:pgSz w:w="11906" w:h="16838"/>
@@ -1250,6 +1123,119 @@
     </w:lvl>
   </w:abstractNum>
   <w:abstractNum w:abstractNumId="2" w15:restartNumberingAfterBreak="0">
+    <w:nsid w:val="75D82B46"/>
+    <w:multiLevelType w:val="hybridMultilevel"/>
+    <w:tmpl w:val="A9329844"/>
+    <w:lvl w:ilvl="0" w:tplc="040E0001">
+      <w:start w:val="1"/>
+      <w:numFmt w:val="bullet"/>
+      <w:lvlText w:val=""/>
+      <w:lvlJc w:val="left"/>
+      <w:pPr>
+        <w:ind w:left="720" w:hanging="360"/>
+      </w:pPr>
+      <w:rPr>
+        <w:rFonts w:ascii="Symbol" w:hAnsi="Symbol" w:hint="default"/>
+      </w:rPr>
+    </w:lvl>
+    <w:lvl w:ilvl="1" w:tplc="040E0003" w:tentative="1">
+      <w:start w:val="1"/>
+      <w:numFmt w:val="bullet"/>
+      <w:lvlText w:val="o"/>
+      <w:lvlJc w:val="left"/>
+      <w:pPr>
+        <w:ind w:left="1440" w:hanging="360"/>
+      </w:pPr>
+      <w:rPr>
+        <w:rFonts w:ascii="Courier New" w:hAnsi="Courier New" w:cs="Courier New" w:hint="default"/>
+      </w:rPr>
+    </w:lvl>
+    <w:lvl w:ilvl="2" w:tplc="040E0005" w:tentative="1">
+      <w:start w:val="1"/>
+      <w:numFmt w:val="bullet"/>
+      <w:lvlText w:val=""/>
+      <w:lvlJc w:val="left"/>
+      <w:pPr>
+        <w:ind w:left="2160" w:hanging="360"/>
+      </w:pPr>
+      <w:rPr>
+        <w:rFonts w:ascii="Wingdings" w:hAnsi="Wingdings" w:hint="default"/>
+      </w:rPr>
+    </w:lvl>
+    <w:lvl w:ilvl="3" w:tplc="040E0001" w:tentative="1">
+      <w:start w:val="1"/>
+      <w:numFmt w:val="bullet"/>
+      <w:lvlText w:val=""/>
+      <w:lvlJc w:val="left"/>
+      <w:pPr>
+        <w:ind w:left="2880" w:hanging="360"/>
+      </w:pPr>
+      <w:rPr>
+        <w:rFonts w:ascii="Symbol" w:hAnsi="Symbol" w:hint="default"/>
+      </w:rPr>
+    </w:lvl>
+    <w:lvl w:ilvl="4" w:tplc="040E0003" w:tentative="1">
+      <w:start w:val="1"/>
+      <w:numFmt w:val="bullet"/>
+      <w:lvlText w:val="o"/>
+      <w:lvlJc w:val="left"/>
+      <w:pPr>
+        <w:ind w:left="3600" w:hanging="360"/>
+      </w:pPr>
+      <w:rPr>
+        <w:rFonts w:ascii="Courier New" w:hAnsi="Courier New" w:cs="Courier New" w:hint="default"/>
+      </w:rPr>
+    </w:lvl>
+    <w:lvl w:ilvl="5" w:tplc="040E0005" w:tentative="1">
+      <w:start w:val="1"/>
+      <w:numFmt w:val="bullet"/>
+      <w:lvlText w:val=""/>
+      <w:lvlJc w:val="left"/>
+      <w:pPr>
+        <w:ind w:left="4320" w:hanging="360"/>
+      </w:pPr>
+      <w:rPr>
+        <w:rFonts w:ascii="Wingdings" w:hAnsi="Wingdings" w:hint="default"/>
+      </w:rPr>
+    </w:lvl>
+    <w:lvl w:ilvl="6" w:tplc="040E0001" w:tentative="1">
+      <w:start w:val="1"/>
+      <w:numFmt w:val="bullet"/>
+      <w:lvlText w:val=""/>
+      <w:lvlJc w:val="left"/>
+      <w:pPr>
+        <w:ind w:left="5040" w:hanging="360"/>
+      </w:pPr>
+      <w:rPr>
+        <w:rFonts w:ascii="Symbol" w:hAnsi="Symbol" w:hint="default"/>
+      </w:rPr>
+    </w:lvl>
+    <w:lvl w:ilvl="7" w:tplc="040E0003" w:tentative="1">
+      <w:start w:val="1"/>
+      <w:numFmt w:val="bullet"/>
+      <w:lvlText w:val="o"/>
+      <w:lvlJc w:val="left"/>
+      <w:pPr>
+        <w:ind w:left="5760" w:hanging="360"/>
+      </w:pPr>
+      <w:rPr>
+        <w:rFonts w:ascii="Courier New" w:hAnsi="Courier New" w:cs="Courier New" w:hint="default"/>
+      </w:rPr>
+    </w:lvl>
+    <w:lvl w:ilvl="8" w:tplc="040E0005" w:tentative="1">
+      <w:start w:val="1"/>
+      <w:numFmt w:val="bullet"/>
+      <w:lvlText w:val=""/>
+      <w:lvlJc w:val="left"/>
+      <w:pPr>
+        <w:ind w:left="6480" w:hanging="360"/>
+      </w:pPr>
+      <w:rPr>
+        <w:rFonts w:ascii="Wingdings" w:hAnsi="Wingdings" w:hint="default"/>
+      </w:rPr>
+    </w:lvl>
+  </w:abstractNum>
+  <w:abstractNum w:abstractNumId="3" w15:restartNumberingAfterBreak="0">
     <w:nsid w:val="7D3D70AF"/>
     <w:multiLevelType w:val="multilevel"/>
     <w:tmpl w:val="5DB6A106"/>
@@ -1402,10 +1388,13 @@
     <w:abstractNumId w:val="0"/>
   </w:num>
   <w:num w:numId="2">
-    <w:abstractNumId w:val="2"/>
+    <w:abstractNumId w:val="3"/>
   </w:num>
   <w:num w:numId="3">
     <w:abstractNumId w:val="1"/>
+  </w:num>
+  <w:num w:numId="4">
+    <w:abstractNumId w:val="2"/>
   </w:num>
 </w:numbering>
 </file>
@@ -2010,6 +1999,17 @@
       <w:bCs/>
     </w:rPr>
   </w:style>
+  <w:style w:type="paragraph" w:styleId="Listaszerbekezds">
+    <w:name w:val="List Paragraph"/>
+    <w:basedOn w:val="Norml"/>
+    <w:uiPriority w:val="34"/>
+    <w:qFormat/>
+    <w:rsid w:val="00C32E5B"/>
+    <w:pPr>
+      <w:ind w:left="720"/>
+      <w:contextualSpacing/>
+    </w:pPr>
+  </w:style>
 </w:styles>
 </file>
 

--- a/Dok1.docx
+++ b/Dok1.docx
@@ -30,7 +30,56 @@
           <w:szCs w:val="48"/>
           <w:lang w:eastAsia="hu-HU"/>
         </w:rPr>
-        <w:t>Közlekedési Rendszer ER Modell Dokumentáció</w:t>
+        <w:t xml:space="preserve">Közlekedési Rendszer </w:t>
+      </w:r>
+    </w:p>
+    <w:p>
+      <w:pPr>
+        <w:shd w:val="clear" w:color="auto" w:fill="FFFFFF"/>
+        <w:spacing w:after="0" w:line="240" w:lineRule="auto"/>
+        <w:jc w:val="center"/>
+        <w:outlineLvl w:val="0"/>
+        <w:rPr>
+          <w:rFonts w:ascii="Segoe UI" w:eastAsia="Times New Roman" w:hAnsi="Segoe UI" w:cs="Segoe UI"/>
+          <w:b/>
+          <w:bCs/>
+          <w:color w:val="111111"/>
+          <w:kern w:val="36"/>
+          <w:sz w:val="48"/>
+          <w:szCs w:val="48"/>
+          <w:lang w:eastAsia="hu-HU"/>
+        </w:rPr>
+      </w:pPr>
+    </w:p>
+    <w:p>
+      <w:pPr>
+        <w:shd w:val="clear" w:color="auto" w:fill="FFFFFF"/>
+        <w:spacing w:after="0" w:line="240" w:lineRule="auto"/>
+        <w:jc w:val="center"/>
+        <w:outlineLvl w:val="0"/>
+        <w:rPr>
+          <w:rFonts w:ascii="Segoe UI" w:eastAsia="Times New Roman" w:hAnsi="Segoe UI" w:cs="Segoe UI"/>
+          <w:b/>
+          <w:bCs/>
+          <w:color w:val="111111"/>
+          <w:kern w:val="36"/>
+          <w:sz w:val="48"/>
+          <w:szCs w:val="48"/>
+          <w:lang w:eastAsia="hu-HU"/>
+        </w:rPr>
+      </w:pPr>
+      <w:r>
+        <w:rPr>
+          <w:rFonts w:ascii="Segoe UI" w:eastAsia="Times New Roman" w:hAnsi="Segoe UI" w:cs="Segoe UI"/>
+          <w:b/>
+          <w:bCs/>
+          <w:color w:val="111111"/>
+          <w:kern w:val="36"/>
+          <w:sz w:val="48"/>
+          <w:szCs w:val="48"/>
+          <w:lang w:eastAsia="hu-HU"/>
+        </w:rPr>
+        <w:t>ER Modell Dokumentáció</w:t>
       </w:r>
     </w:p>
     <w:p>
@@ -68,16 +117,16 @@
         <w:rPr>
           <w:rFonts w:ascii="Segoe UI" w:eastAsia="Times New Roman" w:hAnsi="Segoe UI" w:cs="Segoe UI"/>
           <w:color w:val="111111"/>
-          <w:sz w:val="32"/>
-          <w:szCs w:val="24"/>
-          <w:lang w:eastAsia="hu-HU"/>
-        </w:rPr>
-      </w:pPr>
-      <w:r>
-        <w:rPr>
-          <w:rFonts w:ascii="Segoe UI" w:eastAsia="Times New Roman" w:hAnsi="Segoe UI" w:cs="Segoe UI"/>
-          <w:color w:val="111111"/>
-          <w:sz w:val="32"/>
+          <w:sz w:val="24"/>
+          <w:szCs w:val="24"/>
+          <w:lang w:eastAsia="hu-HU"/>
+        </w:rPr>
+      </w:pPr>
+      <w:r>
+        <w:rPr>
+          <w:rFonts w:ascii="Segoe UI" w:eastAsia="Times New Roman" w:hAnsi="Segoe UI" w:cs="Segoe UI"/>
+          <w:color w:val="111111"/>
+          <w:sz w:val="24"/>
           <w:szCs w:val="24"/>
           <w:lang w:eastAsia="hu-HU"/>
         </w:rPr>
@@ -176,208 +225,499 @@
         <w:rPr>
           <w:rFonts w:ascii="Segoe UI" w:eastAsia="Times New Roman" w:hAnsi="Segoe UI" w:cs="Segoe UI"/>
           <w:color w:val="111111"/>
+          <w:sz w:val="24"/>
+          <w:szCs w:val="24"/>
+          <w:lang w:eastAsia="hu-HU"/>
+        </w:rPr>
+      </w:pPr>
+      <w:r>
+        <w:rPr>
+          <w:rFonts w:ascii="Segoe UI" w:eastAsia="Times New Roman" w:hAnsi="Segoe UI" w:cs="Segoe UI"/>
+          <w:color w:val="111111"/>
+          <w:sz w:val="24"/>
+          <w:szCs w:val="24"/>
+          <w:lang w:eastAsia="hu-HU"/>
+        </w:rPr>
+        <w:t>A Jármű entitás a közlekedési rendszerben használt járműveket reprezentálja. Az alábbi attribútumai vannak:</w:t>
+      </w:r>
+    </w:p>
+    <w:p>
+      <w:pPr>
+        <w:shd w:val="clear" w:color="auto" w:fill="FFFFFF"/>
+        <w:spacing w:after="0" w:line="240" w:lineRule="auto"/>
+        <w:rPr>
+          <w:rFonts w:ascii="Segoe UI" w:eastAsia="Times New Roman" w:hAnsi="Segoe UI" w:cs="Segoe UI"/>
+          <w:color w:val="111111"/>
+          <w:sz w:val="24"/>
+          <w:szCs w:val="24"/>
+          <w:lang w:eastAsia="hu-HU"/>
+        </w:rPr>
+      </w:pPr>
+      <w:r>
+        <w:rPr>
+          <w:rFonts w:ascii="Segoe UI" w:eastAsia="Times New Roman" w:hAnsi="Segoe UI" w:cs="Segoe UI"/>
+          <w:b/>
+          <w:bCs/>
+          <w:color w:val="111111"/>
+          <w:sz w:val="24"/>
+          <w:szCs w:val="24"/>
+          <w:u w:val="single"/>
+          <w:lang w:eastAsia="hu-HU"/>
+        </w:rPr>
+        <w:t>id</w:t>
+      </w:r>
+      <w:r>
+        <w:rPr>
+          <w:rFonts w:ascii="Segoe UI" w:eastAsia="Times New Roman" w:hAnsi="Segoe UI" w:cs="Segoe UI"/>
+          <w:color w:val="111111"/>
+          <w:sz w:val="24"/>
+          <w:szCs w:val="24"/>
+          <w:lang w:eastAsia="hu-HU"/>
+        </w:rPr>
+        <w:t>: A jármű egyedi azonosítója.</w:t>
+      </w:r>
+    </w:p>
+    <w:p>
+      <w:pPr>
+        <w:shd w:val="clear" w:color="auto" w:fill="FFFFFF"/>
+        <w:spacing w:after="0" w:line="240" w:lineRule="auto"/>
+        <w:rPr>
+          <w:rFonts w:ascii="Segoe UI" w:eastAsia="Times New Roman" w:hAnsi="Segoe UI" w:cs="Segoe UI"/>
+          <w:color w:val="111111"/>
+          <w:sz w:val="24"/>
+          <w:szCs w:val="24"/>
+          <w:lang w:eastAsia="hu-HU"/>
+        </w:rPr>
+      </w:pPr>
+      <w:r>
+        <w:rPr>
+          <w:rFonts w:ascii="Segoe UI" w:eastAsia="Times New Roman" w:hAnsi="Segoe UI" w:cs="Segoe UI"/>
+          <w:b/>
+          <w:bCs/>
+          <w:color w:val="111111"/>
+          <w:sz w:val="24"/>
+          <w:szCs w:val="24"/>
+          <w:lang w:eastAsia="hu-HU"/>
+        </w:rPr>
+        <w:t>Típus</w:t>
+      </w:r>
+      <w:r>
+        <w:rPr>
+          <w:rFonts w:ascii="Segoe UI" w:eastAsia="Times New Roman" w:hAnsi="Segoe UI" w:cs="Segoe UI"/>
+          <w:color w:val="111111"/>
+          <w:sz w:val="24"/>
+          <w:szCs w:val="24"/>
+          <w:lang w:eastAsia="hu-HU"/>
+        </w:rPr>
+        <w:t>: A jármű típusa (pl. busz, villamos).</w:t>
+      </w:r>
+    </w:p>
+    <w:p>
+      <w:pPr>
+        <w:shd w:val="clear" w:color="auto" w:fill="FFFFFF"/>
+        <w:spacing w:after="0" w:line="240" w:lineRule="auto"/>
+        <w:rPr>
+          <w:rFonts w:ascii="Segoe UI" w:eastAsia="Times New Roman" w:hAnsi="Segoe UI" w:cs="Segoe UI"/>
+          <w:color w:val="111111"/>
+          <w:sz w:val="24"/>
+          <w:szCs w:val="24"/>
+          <w:lang w:eastAsia="hu-HU"/>
+        </w:rPr>
+      </w:pPr>
+      <w:r>
+        <w:rPr>
+          <w:rFonts w:ascii="Segoe UI" w:eastAsia="Times New Roman" w:hAnsi="Segoe UI" w:cs="Segoe UI"/>
+          <w:b/>
+          <w:bCs/>
+          <w:color w:val="111111"/>
+          <w:sz w:val="24"/>
+          <w:szCs w:val="24"/>
+          <w:lang w:eastAsia="hu-HU"/>
+        </w:rPr>
+        <w:t>Gyártmány</w:t>
+      </w:r>
+      <w:r>
+        <w:rPr>
+          <w:rFonts w:ascii="Segoe UI" w:eastAsia="Times New Roman" w:hAnsi="Segoe UI" w:cs="Segoe UI"/>
+          <w:color w:val="111111"/>
+          <w:sz w:val="24"/>
+          <w:szCs w:val="24"/>
+          <w:lang w:eastAsia="hu-HU"/>
+        </w:rPr>
+        <w:t>: A jármű gyártója (pl. Mercedes, Volvo).</w:t>
+      </w:r>
+    </w:p>
+    <w:p>
+      <w:pPr>
+        <w:shd w:val="clear" w:color="auto" w:fill="FFFFFF"/>
+        <w:spacing w:after="0" w:line="240" w:lineRule="auto"/>
+        <w:rPr>
+          <w:rFonts w:ascii="Segoe UI" w:eastAsia="Times New Roman" w:hAnsi="Segoe UI" w:cs="Segoe UI"/>
+          <w:color w:val="111111"/>
+          <w:sz w:val="24"/>
+          <w:szCs w:val="24"/>
+          <w:lang w:eastAsia="hu-HU"/>
+        </w:rPr>
+      </w:pPr>
+      <w:r>
+        <w:rPr>
+          <w:rFonts w:ascii="Segoe UI" w:eastAsia="Times New Roman" w:hAnsi="Segoe UI" w:cs="Segoe UI"/>
+          <w:b/>
+          <w:bCs/>
+          <w:color w:val="111111"/>
+          <w:sz w:val="24"/>
+          <w:szCs w:val="24"/>
+          <w:lang w:eastAsia="hu-HU"/>
+        </w:rPr>
+        <w:t>Üzemeltető</w:t>
+      </w:r>
+      <w:r>
+        <w:rPr>
+          <w:rFonts w:ascii="Segoe UI" w:eastAsia="Times New Roman" w:hAnsi="Segoe UI" w:cs="Segoe UI"/>
+          <w:color w:val="111111"/>
+          <w:sz w:val="24"/>
+          <w:szCs w:val="24"/>
+          <w:lang w:eastAsia="hu-HU"/>
+        </w:rPr>
+        <w:t>: A jár</w:t>
+      </w:r>
+      <w:r>
+        <w:rPr>
+          <w:rFonts w:ascii="Segoe UI" w:eastAsia="Times New Roman" w:hAnsi="Segoe UI" w:cs="Segoe UI"/>
+          <w:color w:val="111111"/>
+          <w:sz w:val="24"/>
+          <w:szCs w:val="24"/>
+          <w:lang w:eastAsia="hu-HU"/>
+        </w:rPr>
+        <w:t>mű üzemeltetője.</w:t>
+      </w:r>
+    </w:p>
+    <w:p>
+      <w:pPr>
+        <w:shd w:val="clear" w:color="auto" w:fill="FFFFFF"/>
+        <w:spacing w:after="0" w:line="240" w:lineRule="auto"/>
+        <w:rPr>
+          <w:rFonts w:ascii="Segoe UI" w:eastAsia="Times New Roman" w:hAnsi="Segoe UI" w:cs="Segoe UI"/>
+          <w:color w:val="111111"/>
+          <w:sz w:val="24"/>
+          <w:szCs w:val="24"/>
+          <w:lang w:eastAsia="hu-HU"/>
+        </w:rPr>
+      </w:pPr>
+      <w:r>
+        <w:rPr>
+          <w:rFonts w:ascii="Segoe UI" w:eastAsia="Times New Roman" w:hAnsi="Segoe UI" w:cs="Segoe UI"/>
+          <w:b/>
+          <w:bCs/>
+          <w:color w:val="111111"/>
+          <w:sz w:val="24"/>
+          <w:szCs w:val="24"/>
+          <w:lang w:eastAsia="hu-HU"/>
+        </w:rPr>
+        <w:t>Akadálymentesített-e?</w:t>
+      </w:r>
+      <w:r>
+        <w:rPr>
+          <w:rFonts w:ascii="Segoe UI" w:eastAsia="Times New Roman" w:hAnsi="Segoe UI" w:cs="Segoe UI"/>
+          <w:color w:val="111111"/>
+          <w:sz w:val="24"/>
+          <w:szCs w:val="24"/>
+          <w:lang w:eastAsia="hu-HU"/>
+        </w:rPr>
+        <w:t>: Jelzi, hogy a jármű akadálymentes-e.</w:t>
+      </w:r>
+    </w:p>
+    <w:p>
+      <w:pPr>
+        <w:shd w:val="clear" w:color="auto" w:fill="FFFFFF"/>
+        <w:spacing w:after="0" w:line="240" w:lineRule="auto"/>
+        <w:rPr>
+          <w:rFonts w:ascii="Segoe UI" w:eastAsia="Times New Roman" w:hAnsi="Segoe UI" w:cs="Segoe UI"/>
+          <w:color w:val="111111"/>
+          <w:sz w:val="24"/>
+          <w:szCs w:val="24"/>
+          <w:lang w:eastAsia="hu-HU"/>
+        </w:rPr>
+      </w:pPr>
+      <w:r>
+        <w:rPr>
+          <w:rFonts w:ascii="Segoe UI" w:eastAsia="Times New Roman" w:hAnsi="Segoe UI" w:cs="Segoe UI"/>
+          <w:b/>
+          <w:color w:val="111111"/>
+          <w:sz w:val="24"/>
+          <w:szCs w:val="24"/>
+          <w:lang w:eastAsia="hu-HU"/>
+        </w:rPr>
+        <w:t>Gyártási</w:t>
+      </w:r>
+      <w:r>
+        <w:rPr>
+          <w:rFonts w:ascii="Segoe UI" w:eastAsia="Times New Roman" w:hAnsi="Segoe UI" w:cs="Segoe UI"/>
+          <w:b/>
+          <w:color w:val="111111"/>
+          <w:sz w:val="24"/>
+          <w:szCs w:val="24"/>
+          <w:lang w:eastAsia="hu-HU"/>
+        </w:rPr>
+        <w:t>_</w:t>
+      </w:r>
+      <w:r>
+        <w:rPr>
+          <w:rFonts w:ascii="Segoe UI" w:eastAsia="Times New Roman" w:hAnsi="Segoe UI" w:cs="Segoe UI"/>
+          <w:b/>
+          <w:color w:val="111111"/>
+          <w:sz w:val="24"/>
+          <w:szCs w:val="24"/>
+          <w:lang w:eastAsia="hu-HU"/>
+        </w:rPr>
+        <w:t>év</w:t>
+      </w:r>
+      <w:r>
+        <w:rPr>
+          <w:rFonts w:ascii="Segoe UI" w:eastAsia="Times New Roman" w:hAnsi="Segoe UI" w:cs="Segoe UI"/>
+          <w:b/>
+          <w:color w:val="111111"/>
+          <w:sz w:val="24"/>
+          <w:szCs w:val="24"/>
+          <w:lang w:eastAsia="hu-HU"/>
+        </w:rPr>
+        <w:t xml:space="preserve">: </w:t>
+      </w:r>
+      <w:r>
+        <w:rPr>
+          <w:rFonts w:ascii="Segoe UI" w:eastAsia="Times New Roman" w:hAnsi="Segoe UI" w:cs="Segoe UI"/>
+          <w:color w:val="111111"/>
+          <w:sz w:val="24"/>
+          <w:szCs w:val="24"/>
+          <w:lang w:eastAsia="hu-HU"/>
+        </w:rPr>
+        <w:t>Megadja</w:t>
+      </w:r>
+      <w:r>
+        <w:rPr>
+          <w:rFonts w:ascii="Segoe UI" w:eastAsia="Times New Roman" w:hAnsi="Segoe UI" w:cs="Segoe UI"/>
+          <w:color w:val="111111"/>
+          <w:sz w:val="24"/>
+          <w:szCs w:val="24"/>
+          <w:lang w:eastAsia="hu-HU"/>
+        </w:rPr>
+        <w:t xml:space="preserve"> a jármű gyártási évét</w:t>
+      </w:r>
+    </w:p>
+    <w:p>
+      <w:pPr>
+        <w:shd w:val="clear" w:color="auto" w:fill="FFFFFF"/>
+        <w:spacing w:after="0" w:line="240" w:lineRule="auto"/>
+        <w:rPr>
+          <w:rFonts w:ascii="Segoe UI" w:eastAsia="Times New Roman" w:hAnsi="Segoe UI" w:cs="Segoe UI"/>
+          <w:color w:val="111111"/>
           <w:sz w:val="32"/>
           <w:szCs w:val="24"/>
           <w:lang w:eastAsia="hu-HU"/>
         </w:rPr>
       </w:pPr>
-      <w:r>
-        <w:rPr>
-          <w:rFonts w:ascii="Segoe UI" w:eastAsia="Times New Roman" w:hAnsi="Segoe UI" w:cs="Segoe UI"/>
+    </w:p>
+    <w:p>
+      <w:pPr>
+        <w:shd w:val="clear" w:color="auto" w:fill="FFFFFF"/>
+        <w:spacing w:after="0" w:line="240" w:lineRule="auto"/>
+        <w:outlineLvl w:val="2"/>
+        <w:rPr>
+          <w:rFonts w:ascii="Segoe UI" w:eastAsia="Times New Roman" w:hAnsi="Segoe UI" w:cs="Segoe UI"/>
+          <w:b/>
+          <w:bCs/>
           <w:color w:val="111111"/>
           <w:sz w:val="32"/>
-          <w:szCs w:val="24"/>
-          <w:lang w:eastAsia="hu-HU"/>
-        </w:rPr>
-        <w:t>A Jármű entitás a közlekedési rendszerben használt járműveket reprezentálja. Az alábbi attribútumai vannak:</w:t>
-      </w:r>
-    </w:p>
-    <w:p>
-      <w:pPr>
-        <w:shd w:val="clear" w:color="auto" w:fill="FFFFFF"/>
-        <w:spacing w:after="0" w:line="240" w:lineRule="auto"/>
-        <w:rPr>
-          <w:rFonts w:ascii="Segoe UI" w:eastAsia="Times New Roman" w:hAnsi="Segoe UI" w:cs="Segoe UI"/>
-          <w:color w:val="111111"/>
-          <w:sz w:val="32"/>
-          <w:szCs w:val="24"/>
-          <w:lang w:eastAsia="hu-HU"/>
-        </w:rPr>
-      </w:pPr>
-      <w:r>
-        <w:rPr>
-          <w:rFonts w:ascii="Segoe UI" w:eastAsia="Times New Roman" w:hAnsi="Segoe UI" w:cs="Segoe UI"/>
-          <w:b/>
-          <w:bCs/>
-          <w:color w:val="111111"/>
-          <w:sz w:val="32"/>
-          <w:szCs w:val="24"/>
-          <w:u w:val="single"/>
-          <w:lang w:eastAsia="hu-HU"/>
-        </w:rPr>
-        <w:t>jármű azonosító</w:t>
-      </w:r>
-      <w:r>
-        <w:rPr>
-          <w:rFonts w:ascii="Segoe UI" w:eastAsia="Times New Roman" w:hAnsi="Segoe UI" w:cs="Segoe UI"/>
-          <w:color w:val="111111"/>
-          <w:sz w:val="32"/>
-          <w:szCs w:val="24"/>
-          <w:lang w:eastAsia="hu-HU"/>
-        </w:rPr>
-        <w:t>: A jármű egyedi azonosítója.</w:t>
-      </w:r>
-    </w:p>
-    <w:p>
-      <w:pPr>
-        <w:shd w:val="clear" w:color="auto" w:fill="FFFFFF"/>
-        <w:spacing w:after="0" w:line="240" w:lineRule="auto"/>
-        <w:rPr>
-          <w:rFonts w:ascii="Segoe UI" w:eastAsia="Times New Roman" w:hAnsi="Segoe UI" w:cs="Segoe UI"/>
-          <w:color w:val="111111"/>
-          <w:sz w:val="32"/>
-          <w:szCs w:val="24"/>
-          <w:lang w:eastAsia="hu-HU"/>
-        </w:rPr>
-      </w:pPr>
-      <w:r>
-        <w:rPr>
-          <w:rFonts w:ascii="Segoe UI" w:eastAsia="Times New Roman" w:hAnsi="Segoe UI" w:cs="Segoe UI"/>
-          <w:b/>
-          <w:bCs/>
-          <w:color w:val="111111"/>
-          <w:sz w:val="32"/>
-          <w:szCs w:val="24"/>
-          <w:lang w:eastAsia="hu-HU"/>
-        </w:rPr>
-        <w:t>Típus</w:t>
-      </w:r>
-      <w:r>
-        <w:rPr>
-          <w:rFonts w:ascii="Segoe UI" w:eastAsia="Times New Roman" w:hAnsi="Segoe UI" w:cs="Segoe UI"/>
-          <w:color w:val="111111"/>
-          <w:sz w:val="32"/>
-          <w:szCs w:val="24"/>
-          <w:lang w:eastAsia="hu-HU"/>
-        </w:rPr>
-        <w:t>: A jármű típusa (pl. busz, villamos).</w:t>
-      </w:r>
-    </w:p>
-    <w:p>
-      <w:pPr>
-        <w:shd w:val="clear" w:color="auto" w:fill="FFFFFF"/>
-        <w:spacing w:after="0" w:line="240" w:lineRule="auto"/>
-        <w:rPr>
-          <w:rFonts w:ascii="Segoe UI" w:eastAsia="Times New Roman" w:hAnsi="Segoe UI" w:cs="Segoe UI"/>
-          <w:color w:val="111111"/>
-          <w:sz w:val="32"/>
-          <w:szCs w:val="24"/>
-          <w:lang w:eastAsia="hu-HU"/>
-        </w:rPr>
-      </w:pPr>
-      <w:r>
-        <w:rPr>
-          <w:rFonts w:ascii="Segoe UI" w:eastAsia="Times New Roman" w:hAnsi="Segoe UI" w:cs="Segoe UI"/>
-          <w:b/>
-          <w:bCs/>
-          <w:color w:val="111111"/>
-          <w:sz w:val="32"/>
-          <w:szCs w:val="24"/>
-          <w:lang w:eastAsia="hu-HU"/>
-        </w:rPr>
-        <w:t>Gyártmány</w:t>
-      </w:r>
-      <w:r>
-        <w:rPr>
-          <w:rFonts w:ascii="Segoe UI" w:eastAsia="Times New Roman" w:hAnsi="Segoe UI" w:cs="Segoe UI"/>
-          <w:color w:val="111111"/>
-          <w:sz w:val="32"/>
-          <w:szCs w:val="24"/>
-          <w:lang w:eastAsia="hu-HU"/>
-        </w:rPr>
-        <w:t>: A jármű gyártója (pl. Mercedes, Volvo).</w:t>
-      </w:r>
-    </w:p>
-    <w:p>
-      <w:pPr>
-        <w:shd w:val="clear" w:color="auto" w:fill="FFFFFF"/>
-        <w:spacing w:after="0" w:line="240" w:lineRule="auto"/>
-        <w:rPr>
-          <w:rFonts w:ascii="Segoe UI" w:eastAsia="Times New Roman" w:hAnsi="Segoe UI" w:cs="Segoe UI"/>
-          <w:color w:val="111111"/>
-          <w:sz w:val="32"/>
-          <w:szCs w:val="24"/>
-          <w:lang w:eastAsia="hu-HU"/>
-        </w:rPr>
-      </w:pPr>
-      <w:r>
-        <w:rPr>
-          <w:rFonts w:ascii="Segoe UI" w:eastAsia="Times New Roman" w:hAnsi="Segoe UI" w:cs="Segoe UI"/>
-          <w:b/>
-          <w:bCs/>
-          <w:color w:val="111111"/>
-          <w:sz w:val="32"/>
-          <w:szCs w:val="24"/>
-          <w:lang w:eastAsia="hu-HU"/>
-        </w:rPr>
-        <w:t>Üzemeltető</w:t>
-      </w:r>
-      <w:r>
-        <w:rPr>
-          <w:rFonts w:ascii="Segoe UI" w:eastAsia="Times New Roman" w:hAnsi="Segoe UI" w:cs="Segoe UI"/>
-          <w:color w:val="111111"/>
-          <w:sz w:val="32"/>
-          <w:szCs w:val="24"/>
-          <w:lang w:eastAsia="hu-HU"/>
-        </w:rPr>
-        <w:t>: A jár</w:t>
-      </w:r>
-      <w:r>
-        <w:rPr>
-          <w:rFonts w:ascii="Segoe UI" w:eastAsia="Times New Roman" w:hAnsi="Segoe UI" w:cs="Segoe UI"/>
-          <w:color w:val="111111"/>
-          <w:sz w:val="32"/>
-          <w:szCs w:val="24"/>
-          <w:lang w:eastAsia="hu-HU"/>
-        </w:rPr>
-        <w:t>mű üzemeltetője.</w:t>
+          <w:szCs w:val="27"/>
+          <w:lang w:eastAsia="hu-HU"/>
+        </w:rPr>
+      </w:pPr>
+      <w:r>
+        <w:rPr>
+          <w:rFonts w:ascii="Segoe UI" w:eastAsia="Times New Roman" w:hAnsi="Segoe UI" w:cs="Segoe UI"/>
+          <w:b/>
+          <w:bCs/>
+          <w:color w:val="111111"/>
+          <w:sz w:val="36"/>
+          <w:szCs w:val="27"/>
+          <w:lang w:eastAsia="hu-HU"/>
+        </w:rPr>
+        <w:t>Közlekedik</w:t>
+      </w:r>
+    </w:p>
+    <w:p>
+      <w:pPr>
+        <w:shd w:val="clear" w:color="auto" w:fill="FFFFFF"/>
+        <w:spacing w:after="0" w:line="240" w:lineRule="auto"/>
+        <w:rPr>
+          <w:rFonts w:ascii="Segoe UI" w:eastAsia="Times New Roman" w:hAnsi="Segoe UI" w:cs="Segoe UI"/>
+          <w:color w:val="111111"/>
+          <w:sz w:val="24"/>
+          <w:szCs w:val="24"/>
+          <w:lang w:eastAsia="hu-HU"/>
+        </w:rPr>
+      </w:pPr>
+      <w:r>
+        <w:rPr>
+          <w:rFonts w:ascii="Segoe UI" w:eastAsia="Times New Roman" w:hAnsi="Segoe UI" w:cs="Segoe UI"/>
+          <w:color w:val="111111"/>
+          <w:sz w:val="24"/>
+          <w:szCs w:val="24"/>
+          <w:lang w:eastAsia="hu-HU"/>
+        </w:rPr>
+        <w:t>A Közlekedik entitás a Jármű és Megálló entitások közötti kapcsolatot reprezentálja. Az alábbi attribútumai vannak:</w:t>
+      </w:r>
+    </w:p>
+    <w:p>
+      <w:pPr>
+        <w:shd w:val="clear" w:color="auto" w:fill="FFFFFF"/>
+        <w:spacing w:after="0" w:line="240" w:lineRule="auto"/>
+        <w:rPr>
+          <w:rFonts w:ascii="Segoe UI" w:eastAsia="Times New Roman" w:hAnsi="Segoe UI" w:cs="Segoe UI"/>
+          <w:color w:val="111111"/>
+          <w:sz w:val="24"/>
+          <w:szCs w:val="24"/>
+          <w:lang w:eastAsia="hu-HU"/>
+        </w:rPr>
+      </w:pPr>
+      <w:r>
+        <w:rPr>
+          <w:rFonts w:ascii="Segoe UI" w:eastAsia="Times New Roman" w:hAnsi="Segoe UI" w:cs="Segoe UI"/>
+          <w:b/>
+          <w:bCs/>
+          <w:color w:val="111111"/>
+          <w:sz w:val="24"/>
+          <w:szCs w:val="24"/>
+          <w:lang w:eastAsia="hu-HU"/>
+        </w:rPr>
+        <w:t>Dátum</w:t>
+      </w:r>
+      <w:r>
+        <w:rPr>
+          <w:rFonts w:ascii="Segoe UI" w:eastAsia="Times New Roman" w:hAnsi="Segoe UI" w:cs="Segoe UI"/>
+          <w:color w:val="111111"/>
+          <w:sz w:val="24"/>
+          <w:szCs w:val="24"/>
+          <w:lang w:eastAsia="hu-HU"/>
+        </w:rPr>
+        <w:t>: A dátum, amikor a jármű érkezik vagy indul a megállóhelyről.</w:t>
+      </w:r>
+    </w:p>
+    <w:p>
+      <w:pPr>
+        <w:shd w:val="clear" w:color="auto" w:fill="FFFFFF"/>
+        <w:spacing w:after="0" w:line="240" w:lineRule="auto"/>
+        <w:rPr>
+          <w:rFonts w:ascii="Segoe UI" w:eastAsia="Times New Roman" w:hAnsi="Segoe UI" w:cs="Segoe UI"/>
+          <w:color w:val="111111"/>
+          <w:sz w:val="24"/>
+          <w:szCs w:val="24"/>
+          <w:lang w:eastAsia="hu-HU"/>
+        </w:rPr>
+      </w:pPr>
+      <w:r>
+        <w:rPr>
+          <w:rFonts w:ascii="Segoe UI" w:eastAsia="Times New Roman" w:hAnsi="Segoe UI" w:cs="Segoe UI"/>
+          <w:b/>
+          <w:bCs/>
+          <w:color w:val="111111"/>
+          <w:sz w:val="24"/>
+          <w:szCs w:val="24"/>
+          <w:lang w:eastAsia="hu-HU"/>
+        </w:rPr>
+        <w:t>Érkezik</w:t>
+      </w:r>
+      <w:r>
+        <w:rPr>
+          <w:rFonts w:ascii="Segoe UI" w:eastAsia="Times New Roman" w:hAnsi="Segoe UI" w:cs="Segoe UI"/>
+          <w:color w:val="111111"/>
+          <w:sz w:val="24"/>
+          <w:szCs w:val="24"/>
+          <w:lang w:eastAsia="hu-HU"/>
+        </w:rPr>
+        <w:t xml:space="preserve">: Az időpont, amikor a jármű érkezik </w:t>
       </w:r>
       <w:bookmarkStart w:id="0" w:name="_GoBack"/>
       <w:bookmarkEnd w:id="0"/>
-    </w:p>
-    <w:p>
-      <w:pPr>
-        <w:shd w:val="clear" w:color="auto" w:fill="FFFFFF"/>
-        <w:spacing w:after="0" w:line="240" w:lineRule="auto"/>
-        <w:rPr>
-          <w:rFonts w:ascii="Segoe UI" w:eastAsia="Times New Roman" w:hAnsi="Segoe UI" w:cs="Segoe UI"/>
-          <w:color w:val="111111"/>
-          <w:sz w:val="32"/>
-          <w:szCs w:val="24"/>
-          <w:lang w:eastAsia="hu-HU"/>
-        </w:rPr>
-      </w:pPr>
-      <w:r>
-        <w:rPr>
-          <w:rFonts w:ascii="Segoe UI" w:eastAsia="Times New Roman" w:hAnsi="Segoe UI" w:cs="Segoe UI"/>
-          <w:b/>
-          <w:bCs/>
-          <w:color w:val="111111"/>
-          <w:sz w:val="32"/>
-          <w:szCs w:val="24"/>
-          <w:lang w:eastAsia="hu-HU"/>
-        </w:rPr>
-        <w:t>Akadálymentesített-e?</w:t>
-      </w:r>
-      <w:r>
-        <w:rPr>
-          <w:rFonts w:ascii="Segoe UI" w:eastAsia="Times New Roman" w:hAnsi="Segoe UI" w:cs="Segoe UI"/>
-          <w:color w:val="111111"/>
-          <w:sz w:val="32"/>
-          <w:szCs w:val="24"/>
-          <w:lang w:eastAsia="hu-HU"/>
-        </w:rPr>
-        <w:t>: Jelzi, hogy a jármű akadálymentes-e.</w:t>
+      <w:r>
+        <w:rPr>
+          <w:rFonts w:ascii="Segoe UI" w:eastAsia="Times New Roman" w:hAnsi="Segoe UI" w:cs="Segoe UI"/>
+          <w:color w:val="111111"/>
+          <w:sz w:val="24"/>
+          <w:szCs w:val="24"/>
+          <w:lang w:eastAsia="hu-HU"/>
+        </w:rPr>
+        <w:t>a megállóhelyre.</w:t>
+      </w:r>
+    </w:p>
+    <w:p>
+      <w:pPr>
+        <w:shd w:val="clear" w:color="auto" w:fill="FFFFFF"/>
+        <w:spacing w:after="0" w:line="240" w:lineRule="auto"/>
+        <w:rPr>
+          <w:rFonts w:ascii="Segoe UI" w:eastAsia="Times New Roman" w:hAnsi="Segoe UI" w:cs="Segoe UI"/>
+          <w:color w:val="111111"/>
+          <w:sz w:val="24"/>
+          <w:szCs w:val="24"/>
+          <w:lang w:eastAsia="hu-HU"/>
+        </w:rPr>
+      </w:pPr>
+      <w:r>
+        <w:rPr>
+          <w:rFonts w:ascii="Segoe UI" w:eastAsia="Times New Roman" w:hAnsi="Segoe UI" w:cs="Segoe UI"/>
+          <w:b/>
+          <w:bCs/>
+          <w:color w:val="111111"/>
+          <w:sz w:val="24"/>
+          <w:szCs w:val="24"/>
+          <w:lang w:eastAsia="hu-HU"/>
+        </w:rPr>
+        <w:t>Indul</w:t>
+      </w:r>
+      <w:r>
+        <w:rPr>
+          <w:rFonts w:ascii="Segoe UI" w:eastAsia="Times New Roman" w:hAnsi="Segoe UI" w:cs="Segoe UI"/>
+          <w:color w:val="111111"/>
+          <w:sz w:val="24"/>
+          <w:szCs w:val="24"/>
+          <w:lang w:eastAsia="hu-HU"/>
+        </w:rPr>
+        <w:t>: Az időpont, amikor a jármű elindul a megállóhelyről.</w:t>
+      </w:r>
+    </w:p>
+    <w:p>
+      <w:pPr>
+        <w:shd w:val="clear" w:color="auto" w:fill="FFFFFF"/>
+        <w:spacing w:after="0" w:line="240" w:lineRule="auto"/>
+        <w:rPr>
+          <w:rFonts w:ascii="Segoe UI" w:eastAsia="Times New Roman" w:hAnsi="Segoe UI" w:cs="Segoe UI"/>
+          <w:color w:val="111111"/>
+          <w:sz w:val="24"/>
+          <w:szCs w:val="24"/>
+          <w:lang w:eastAsia="hu-HU"/>
+        </w:rPr>
+      </w:pPr>
+      <w:r>
+        <w:rPr>
+          <w:rFonts w:ascii="Segoe UI" w:eastAsia="Times New Roman" w:hAnsi="Segoe UI" w:cs="Segoe UI"/>
+          <w:b/>
+          <w:bCs/>
+          <w:color w:val="111111"/>
+          <w:sz w:val="24"/>
+          <w:szCs w:val="24"/>
+          <w:lang w:eastAsia="hu-HU"/>
+        </w:rPr>
+        <w:t>Járatszám</w:t>
+      </w:r>
+      <w:r>
+        <w:rPr>
+          <w:rFonts w:ascii="Segoe UI" w:eastAsia="Times New Roman" w:hAnsi="Segoe UI" w:cs="Segoe UI"/>
+          <w:color w:val="111111"/>
+          <w:sz w:val="24"/>
+          <w:szCs w:val="24"/>
+          <w:lang w:eastAsia="hu-HU"/>
+        </w:rPr>
+        <w:t>: A jármű útvonalának száma.</w:t>
       </w:r>
     </w:p>
     <w:p>
@@ -418,210 +758,6 @@
           <w:szCs w:val="27"/>
           <w:lang w:eastAsia="hu-HU"/>
         </w:rPr>
-        <w:t>Közlekedik</w:t>
-      </w:r>
-    </w:p>
-    <w:p>
-      <w:pPr>
-        <w:shd w:val="clear" w:color="auto" w:fill="FFFFFF"/>
-        <w:spacing w:after="0" w:line="240" w:lineRule="auto"/>
-        <w:rPr>
-          <w:rFonts w:ascii="Segoe UI" w:eastAsia="Times New Roman" w:hAnsi="Segoe UI" w:cs="Segoe UI"/>
-          <w:color w:val="111111"/>
-          <w:sz w:val="32"/>
-          <w:szCs w:val="24"/>
-          <w:lang w:eastAsia="hu-HU"/>
-        </w:rPr>
-      </w:pPr>
-      <w:r>
-        <w:rPr>
-          <w:rFonts w:ascii="Segoe UI" w:eastAsia="Times New Roman" w:hAnsi="Segoe UI" w:cs="Segoe UI"/>
-          <w:color w:val="111111"/>
-          <w:sz w:val="32"/>
-          <w:szCs w:val="24"/>
-          <w:lang w:eastAsia="hu-HU"/>
-        </w:rPr>
-        <w:t>A Közlekedik entitás a Jármű és Megálló entitások közötti kapcsolatot reprezentálja. Az alábbi attribútumai vannak:</w:t>
-      </w:r>
-    </w:p>
-    <w:p>
-      <w:pPr>
-        <w:shd w:val="clear" w:color="auto" w:fill="FFFFFF"/>
-        <w:spacing w:after="0" w:line="240" w:lineRule="auto"/>
-        <w:rPr>
-          <w:rFonts w:ascii="Segoe UI" w:eastAsia="Times New Roman" w:hAnsi="Segoe UI" w:cs="Segoe UI"/>
-          <w:color w:val="111111"/>
-          <w:sz w:val="32"/>
-          <w:szCs w:val="24"/>
-          <w:lang w:eastAsia="hu-HU"/>
-        </w:rPr>
-      </w:pPr>
-      <w:r>
-        <w:rPr>
-          <w:rFonts w:ascii="Segoe UI" w:eastAsia="Times New Roman" w:hAnsi="Segoe UI" w:cs="Segoe UI"/>
-          <w:b/>
-          <w:bCs/>
-          <w:color w:val="111111"/>
-          <w:sz w:val="32"/>
-          <w:szCs w:val="24"/>
-          <w:lang w:eastAsia="hu-HU"/>
-        </w:rPr>
-        <w:t>Dátum</w:t>
-      </w:r>
-      <w:r>
-        <w:rPr>
-          <w:rFonts w:ascii="Segoe UI" w:eastAsia="Times New Roman" w:hAnsi="Segoe UI" w:cs="Segoe UI"/>
-          <w:color w:val="111111"/>
-          <w:sz w:val="32"/>
-          <w:szCs w:val="24"/>
-          <w:lang w:eastAsia="hu-HU"/>
-        </w:rPr>
-        <w:t>: A dátum, amikor a jármű érkezik vagy indul a megállóhelyről.</w:t>
-      </w:r>
-    </w:p>
-    <w:p>
-      <w:pPr>
-        <w:shd w:val="clear" w:color="auto" w:fill="FFFFFF"/>
-        <w:spacing w:after="0" w:line="240" w:lineRule="auto"/>
-        <w:rPr>
-          <w:rFonts w:ascii="Segoe UI" w:eastAsia="Times New Roman" w:hAnsi="Segoe UI" w:cs="Segoe UI"/>
-          <w:color w:val="111111"/>
-          <w:sz w:val="32"/>
-          <w:szCs w:val="24"/>
-          <w:lang w:eastAsia="hu-HU"/>
-        </w:rPr>
-      </w:pPr>
-      <w:r>
-        <w:rPr>
-          <w:rFonts w:ascii="Segoe UI" w:eastAsia="Times New Roman" w:hAnsi="Segoe UI" w:cs="Segoe UI"/>
-          <w:b/>
-          <w:bCs/>
-          <w:color w:val="111111"/>
-          <w:sz w:val="32"/>
-          <w:szCs w:val="24"/>
-          <w:lang w:eastAsia="hu-HU"/>
-        </w:rPr>
-        <w:t>Érkezik</w:t>
-      </w:r>
-      <w:r>
-        <w:rPr>
-          <w:rFonts w:ascii="Segoe UI" w:eastAsia="Times New Roman" w:hAnsi="Segoe UI" w:cs="Segoe UI"/>
-          <w:color w:val="111111"/>
-          <w:sz w:val="32"/>
-          <w:szCs w:val="24"/>
-          <w:lang w:eastAsia="hu-HU"/>
-        </w:rPr>
-        <w:t>: Az időpont, amikor a jármű érkezik a megállóhelyre.</w:t>
-      </w:r>
-    </w:p>
-    <w:p>
-      <w:pPr>
-        <w:shd w:val="clear" w:color="auto" w:fill="FFFFFF"/>
-        <w:spacing w:after="0" w:line="240" w:lineRule="auto"/>
-        <w:rPr>
-          <w:rFonts w:ascii="Segoe UI" w:eastAsia="Times New Roman" w:hAnsi="Segoe UI" w:cs="Segoe UI"/>
-          <w:color w:val="111111"/>
-          <w:sz w:val="32"/>
-          <w:szCs w:val="24"/>
-          <w:lang w:eastAsia="hu-HU"/>
-        </w:rPr>
-      </w:pPr>
-      <w:r>
-        <w:rPr>
-          <w:rFonts w:ascii="Segoe UI" w:eastAsia="Times New Roman" w:hAnsi="Segoe UI" w:cs="Segoe UI"/>
-          <w:b/>
-          <w:bCs/>
-          <w:color w:val="111111"/>
-          <w:sz w:val="32"/>
-          <w:szCs w:val="24"/>
-          <w:lang w:eastAsia="hu-HU"/>
-        </w:rPr>
-        <w:t>Indul</w:t>
-      </w:r>
-      <w:r>
-        <w:rPr>
-          <w:rFonts w:ascii="Segoe UI" w:eastAsia="Times New Roman" w:hAnsi="Segoe UI" w:cs="Segoe UI"/>
-          <w:color w:val="111111"/>
-          <w:sz w:val="32"/>
-          <w:szCs w:val="24"/>
-          <w:lang w:eastAsia="hu-HU"/>
-        </w:rPr>
-        <w:t>: Az időpont, amikor a jármű elindul a megállóhelyről.</w:t>
-      </w:r>
-    </w:p>
-    <w:p>
-      <w:pPr>
-        <w:shd w:val="clear" w:color="auto" w:fill="FFFFFF"/>
-        <w:spacing w:after="0" w:line="240" w:lineRule="auto"/>
-        <w:rPr>
-          <w:rFonts w:ascii="Segoe UI" w:eastAsia="Times New Roman" w:hAnsi="Segoe UI" w:cs="Segoe UI"/>
-          <w:color w:val="111111"/>
-          <w:sz w:val="32"/>
-          <w:szCs w:val="24"/>
-          <w:lang w:eastAsia="hu-HU"/>
-        </w:rPr>
-      </w:pPr>
-      <w:r>
-        <w:rPr>
-          <w:rFonts w:ascii="Segoe UI" w:eastAsia="Times New Roman" w:hAnsi="Segoe UI" w:cs="Segoe UI"/>
-          <w:b/>
-          <w:bCs/>
-          <w:color w:val="111111"/>
-          <w:sz w:val="32"/>
-          <w:szCs w:val="24"/>
-          <w:lang w:eastAsia="hu-HU"/>
-        </w:rPr>
-        <w:t>Járatszám</w:t>
-      </w:r>
-      <w:r>
-        <w:rPr>
-          <w:rFonts w:ascii="Segoe UI" w:eastAsia="Times New Roman" w:hAnsi="Segoe UI" w:cs="Segoe UI"/>
-          <w:color w:val="111111"/>
-          <w:sz w:val="32"/>
-          <w:szCs w:val="24"/>
-          <w:lang w:eastAsia="hu-HU"/>
-        </w:rPr>
-        <w:t>: A jármű útvonalának száma.</w:t>
-      </w:r>
-    </w:p>
-    <w:p>
-      <w:pPr>
-        <w:shd w:val="clear" w:color="auto" w:fill="FFFFFF"/>
-        <w:spacing w:after="0" w:line="240" w:lineRule="auto"/>
-        <w:rPr>
-          <w:rFonts w:ascii="Segoe UI" w:eastAsia="Times New Roman" w:hAnsi="Segoe UI" w:cs="Segoe UI"/>
-          <w:color w:val="111111"/>
-          <w:sz w:val="32"/>
-          <w:szCs w:val="24"/>
-          <w:lang w:eastAsia="hu-HU"/>
-        </w:rPr>
-      </w:pPr>
-    </w:p>
-    <w:p>
-      <w:pPr>
-        <w:shd w:val="clear" w:color="auto" w:fill="FFFFFF"/>
-        <w:spacing w:after="0" w:line="240" w:lineRule="auto"/>
-        <w:outlineLvl w:val="2"/>
-        <w:rPr>
-          <w:rFonts w:ascii="Segoe UI" w:eastAsia="Times New Roman" w:hAnsi="Segoe UI" w:cs="Segoe UI"/>
-          <w:b/>
-          <w:bCs/>
-          <w:color w:val="111111"/>
-          <w:sz w:val="32"/>
-          <w:szCs w:val="27"/>
-          <w:lang w:eastAsia="hu-HU"/>
-        </w:rPr>
-      </w:pPr>
-      <w:r>
-        <w:rPr>
-          <w:rFonts w:ascii="Segoe UI" w:eastAsia="Times New Roman" w:hAnsi="Segoe UI" w:cs="Segoe UI"/>
-          <w:b/>
-          <w:bCs/>
-          <w:color w:val="111111"/>
-          <w:sz w:val="36"/>
-          <w:szCs w:val="27"/>
-          <w:lang w:eastAsia="hu-HU"/>
-        </w:rPr>
         <w:t>Megálló</w:t>
       </w:r>
     </w:p>
@@ -632,16 +768,16 @@
         <w:rPr>
           <w:rFonts w:ascii="Segoe UI" w:eastAsia="Times New Roman" w:hAnsi="Segoe UI" w:cs="Segoe UI"/>
           <w:color w:val="111111"/>
-          <w:sz w:val="32"/>
-          <w:szCs w:val="24"/>
-          <w:lang w:eastAsia="hu-HU"/>
-        </w:rPr>
-      </w:pPr>
-      <w:r>
-        <w:rPr>
-          <w:rFonts w:ascii="Segoe UI" w:eastAsia="Times New Roman" w:hAnsi="Segoe UI" w:cs="Segoe UI"/>
-          <w:color w:val="111111"/>
-          <w:sz w:val="32"/>
+          <w:sz w:val="24"/>
+          <w:szCs w:val="24"/>
+          <w:lang w:eastAsia="hu-HU"/>
+        </w:rPr>
+      </w:pPr>
+      <w:r>
+        <w:rPr>
+          <w:rFonts w:ascii="Segoe UI" w:eastAsia="Times New Roman" w:hAnsi="Segoe UI" w:cs="Segoe UI"/>
+          <w:color w:val="111111"/>
+          <w:sz w:val="24"/>
           <w:szCs w:val="24"/>
           <w:lang w:eastAsia="hu-HU"/>
         </w:rPr>
@@ -655,18 +791,18 @@
         <w:rPr>
           <w:rFonts w:ascii="Segoe UI" w:eastAsia="Times New Roman" w:hAnsi="Segoe UI" w:cs="Segoe UI"/>
           <w:color w:val="111111"/>
-          <w:sz w:val="32"/>
-          <w:szCs w:val="24"/>
-          <w:lang w:eastAsia="hu-HU"/>
-        </w:rPr>
-      </w:pPr>
-      <w:r>
-        <w:rPr>
-          <w:rFonts w:ascii="Segoe UI" w:eastAsia="Times New Roman" w:hAnsi="Segoe UI" w:cs="Segoe UI"/>
-          <w:b/>
-          <w:bCs/>
-          <w:color w:val="111111"/>
-          <w:sz w:val="32"/>
+          <w:sz w:val="24"/>
+          <w:szCs w:val="24"/>
+          <w:lang w:eastAsia="hu-HU"/>
+        </w:rPr>
+      </w:pPr>
+      <w:r>
+        <w:rPr>
+          <w:rFonts w:ascii="Segoe UI" w:eastAsia="Times New Roman" w:hAnsi="Segoe UI" w:cs="Segoe UI"/>
+          <w:b/>
+          <w:bCs/>
+          <w:color w:val="111111"/>
+          <w:sz w:val="24"/>
           <w:szCs w:val="24"/>
           <w:u w:val="single"/>
           <w:lang w:eastAsia="hu-HU"/>
@@ -677,7 +813,7 @@
         <w:rPr>
           <w:rFonts w:ascii="Segoe UI" w:eastAsia="Times New Roman" w:hAnsi="Segoe UI" w:cs="Segoe UI"/>
           <w:color w:val="111111"/>
-          <w:sz w:val="32"/>
+          <w:sz w:val="24"/>
           <w:szCs w:val="24"/>
           <w:lang w:eastAsia="hu-HU"/>
         </w:rPr>
@@ -691,18 +827,18 @@
         <w:rPr>
           <w:rFonts w:ascii="Segoe UI" w:eastAsia="Times New Roman" w:hAnsi="Segoe UI" w:cs="Segoe UI"/>
           <w:color w:val="111111"/>
-          <w:sz w:val="32"/>
-          <w:szCs w:val="24"/>
-          <w:lang w:eastAsia="hu-HU"/>
-        </w:rPr>
-      </w:pPr>
-      <w:r>
-        <w:rPr>
-          <w:rFonts w:ascii="Segoe UI" w:eastAsia="Times New Roman" w:hAnsi="Segoe UI" w:cs="Segoe UI"/>
-          <w:b/>
-          <w:bCs/>
-          <w:color w:val="111111"/>
-          <w:sz w:val="32"/>
+          <w:sz w:val="24"/>
+          <w:szCs w:val="24"/>
+          <w:lang w:eastAsia="hu-HU"/>
+        </w:rPr>
+      </w:pPr>
+      <w:r>
+        <w:rPr>
+          <w:rFonts w:ascii="Segoe UI" w:eastAsia="Times New Roman" w:hAnsi="Segoe UI" w:cs="Segoe UI"/>
+          <w:b/>
+          <w:bCs/>
+          <w:color w:val="111111"/>
+          <w:sz w:val="24"/>
           <w:szCs w:val="24"/>
           <w:lang w:eastAsia="hu-HU"/>
         </w:rPr>
@@ -712,7 +848,7 @@
         <w:rPr>
           <w:rFonts w:ascii="Segoe UI" w:eastAsia="Times New Roman" w:hAnsi="Segoe UI" w:cs="Segoe UI"/>
           <w:color w:val="111111"/>
-          <w:sz w:val="32"/>
+          <w:sz w:val="24"/>
           <w:szCs w:val="24"/>
           <w:lang w:eastAsia="hu-HU"/>
         </w:rPr>
@@ -726,41 +862,103 @@
         <w:rPr>
           <w:rFonts w:ascii="Segoe UI" w:eastAsia="Times New Roman" w:hAnsi="Segoe UI" w:cs="Segoe UI"/>
           <w:color w:val="111111"/>
-          <w:sz w:val="32"/>
-          <w:szCs w:val="24"/>
-          <w:lang w:eastAsia="hu-HU"/>
-        </w:rPr>
-      </w:pPr>
-      <w:r>
-        <w:rPr>
-          <w:rFonts w:ascii="Segoe UI" w:eastAsia="Times New Roman" w:hAnsi="Segoe UI" w:cs="Segoe UI"/>
-          <w:b/>
-          <w:bCs/>
-          <w:color w:val="111111"/>
-          <w:sz w:val="32"/>
-          <w:szCs w:val="24"/>
+          <w:sz w:val="24"/>
+          <w:szCs w:val="24"/>
+          <w:lang w:eastAsia="hu-HU"/>
+        </w:rPr>
+      </w:pPr>
+      <w:r>
+        <w:rPr>
+          <w:rFonts w:ascii="Segoe UI" w:eastAsia="Times New Roman" w:hAnsi="Segoe UI" w:cs="Segoe UI"/>
+          <w:b/>
+          <w:bCs/>
+          <w:color w:val="111111"/>
+          <w:sz w:val="24"/>
+          <w:szCs w:val="24"/>
+          <w:lang w:eastAsia="hu-HU"/>
+        </w:rPr>
+        <w:t>Akadálymentesített-e?</w:t>
+      </w:r>
+      <w:r>
+        <w:rPr>
+          <w:rFonts w:ascii="Segoe UI" w:eastAsia="Times New Roman" w:hAnsi="Segoe UI" w:cs="Segoe UI"/>
+          <w:color w:val="111111"/>
+          <w:sz w:val="24"/>
+          <w:szCs w:val="24"/>
+          <w:lang w:eastAsia="hu-HU"/>
+        </w:rPr>
+        <w:t>: Jelzi, hogy a megállóhely akadálymentes-e.</w:t>
+      </w:r>
+    </w:p>
+    <w:p>
+      <w:pPr>
+        <w:rPr>
+          <w:sz w:val="48"/>
+        </w:rPr>
+      </w:pPr>
+    </w:p>
+    <w:p>
+      <w:pPr>
+        <w:rPr>
+          <w:sz w:val="48"/>
+        </w:rPr>
+      </w:pPr>
+      <w:r>
+        <w:rPr>
+          <w:noProof/>
+          <w:sz w:val="48"/>
           <w:lang w:eastAsia="hu-HU"/>
         </w:rPr>
         <w:lastRenderedPageBreak/>
-        <w:t>Akadálymentesített-e?</w:t>
-      </w:r>
-      <w:r>
-        <w:rPr>
-          <w:rFonts w:ascii="Segoe UI" w:eastAsia="Times New Roman" w:hAnsi="Segoe UI" w:cs="Segoe UI"/>
-          <w:color w:val="111111"/>
-          <w:sz w:val="32"/>
-          <w:szCs w:val="24"/>
-          <w:lang w:eastAsia="hu-HU"/>
-        </w:rPr>
-        <w:t>: Jelzi, hogy a megállóhely akadálymentes-e.</w:t>
-      </w:r>
-    </w:p>
-    <w:p>
-      <w:pPr>
-        <w:rPr>
-          <w:sz w:val="48"/>
-        </w:rPr>
-      </w:pPr>
+        <w:drawing>
+          <wp:inline distT="0" distB="0" distL="0" distR="0">
+            <wp:extent cx="5760720" cy="1882685"/>
+            <wp:effectExtent l="0" t="0" r="0" b="3810"/>
+            <wp:docPr id="1" name="Kép 1" descr="H:\11\IKT\swlprojekt\adatbazis_proj\er_modell.png"/>
+            <wp:cNvGraphicFramePr>
+              <a:graphicFrameLocks xmlns:a="http://schemas.openxmlformats.org/drawingml/2006/main" noChangeAspect="1"/>
+            </wp:cNvGraphicFramePr>
+            <a:graphic xmlns:a="http://schemas.openxmlformats.org/drawingml/2006/main">
+              <a:graphicData uri="http://schemas.openxmlformats.org/drawingml/2006/picture">
+                <pic:pic xmlns:pic="http://schemas.openxmlformats.org/drawingml/2006/picture">
+                  <pic:nvPicPr>
+                    <pic:cNvPr id="0" name="Picture 1" descr="H:\11\IKT\swlprojekt\adatbazis_proj\er_modell.png"/>
+                    <pic:cNvPicPr>
+                      <a:picLocks noChangeAspect="1" noChangeArrowheads="1"/>
+                    </pic:cNvPicPr>
+                  </pic:nvPicPr>
+                  <pic:blipFill>
+                    <a:blip r:embed="rId7">
+                      <a:extLst>
+                        <a:ext uri="{28A0092B-C50C-407E-A947-70E740481C1C}">
+                          <a14:useLocalDpi xmlns:a14="http://schemas.microsoft.com/office/drawing/2010/main" val="0"/>
+                        </a:ext>
+                      </a:extLst>
+                    </a:blip>
+                    <a:srcRect/>
+                    <a:stretch>
+                      <a:fillRect/>
+                    </a:stretch>
+                  </pic:blipFill>
+                  <pic:spPr bwMode="auto">
+                    <a:xfrm>
+                      <a:off x="0" y="0"/>
+                      <a:ext cx="5760720" cy="1882685"/>
+                    </a:xfrm>
+                    <a:prstGeom prst="rect">
+                      <a:avLst/>
+                    </a:prstGeom>
+                    <a:noFill/>
+                    <a:ln>
+                      <a:noFill/>
+                    </a:ln>
+                  </pic:spPr>
+                </pic:pic>
+              </a:graphicData>
+            </a:graphic>
+          </wp:inline>
+        </w:drawing>
+      </w:r>
     </w:p>
     <w:sectPr>
       <w:pgSz w:w="11906" w:h="16838"/>

--- a/Dok1.docx
+++ b/Dok1.docx
@@ -600,7 +600,27 @@
           <w:szCs w:val="24"/>
           <w:lang w:eastAsia="hu-HU"/>
         </w:rPr>
-        <w:t>: A dátum, amikor a jármű érkezik vagy indul a megállóhelyről.</w:t>
+        <w:t>: A dátum, amikor a jármű érkezik a megállóhelyr</w:t>
+      </w:r>
+      <w:r>
+        <w:rPr>
+          <w:rFonts w:ascii="Segoe UI" w:eastAsia="Times New Roman" w:hAnsi="Segoe UI" w:cs="Segoe UI"/>
+          <w:color w:val="111111"/>
+          <w:sz w:val="24"/>
+          <w:szCs w:val="24"/>
+          <w:lang w:eastAsia="hu-HU"/>
+        </w:rPr>
+        <w:t>e</w:t>
+      </w:r>
+      <w:r>
+        <w:rPr>
+          <w:rFonts w:ascii="Segoe UI" w:eastAsia="Times New Roman" w:hAnsi="Segoe UI" w:cs="Segoe UI"/>
+          <w:color w:val="111111"/>
+          <w:sz w:val="24"/>
+          <w:szCs w:val="24"/>
+          <w:lang w:eastAsia="hu-HU"/>
+        </w:rPr>
+        <w:t>.</w:t>
       </w:r>
     </w:p>
     <w:p>
@@ -635,19 +655,7 @@
           <w:szCs w:val="24"/>
           <w:lang w:eastAsia="hu-HU"/>
         </w:rPr>
-        <w:t xml:space="preserve">: Az időpont, amikor a jármű érkezik </w:t>
-      </w:r>
-      <w:bookmarkStart w:id="0" w:name="_GoBack"/>
-      <w:bookmarkEnd w:id="0"/>
-      <w:r>
-        <w:rPr>
-          <w:rFonts w:ascii="Segoe UI" w:eastAsia="Times New Roman" w:hAnsi="Segoe UI" w:cs="Segoe UI"/>
-          <w:color w:val="111111"/>
-          <w:sz w:val="24"/>
-          <w:szCs w:val="24"/>
-          <w:lang w:eastAsia="hu-HU"/>
-        </w:rPr>
-        <w:t>a megállóhelyre.</w:t>
+        <w:t>: Az időpont, amikor a jármű érkezik a megállóhelyre.</w:t>
       </w:r>
     </w:p>
     <w:p>
@@ -911,7 +919,7 @@
         </w:rPr>
         <w:lastRenderedPageBreak/>
         <w:drawing>
-          <wp:inline distT="0" distB="0" distL="0" distR="0">
+          <wp:inline distT="0" distB="0" distL="0" distR="0" wp14:anchorId="34415B5A" wp14:editId="4A5A62B0">
             <wp:extent cx="5760720" cy="1882685"/>
             <wp:effectExtent l="0" t="0" r="0" b="3810"/>
             <wp:docPr id="1" name="Kép 1" descr="H:\11\IKT\swlprojekt\adatbazis_proj\er_modell.png"/>
@@ -960,9 +968,31 @@
         </w:drawing>
       </w:r>
     </w:p>
+    <w:p>
+      <w:pPr>
+        <w:rPr>
+          <w:sz w:val="48"/>
+        </w:rPr>
+        <w:sectPr>
+          <w:pgSz w:w="11906" w:h="16838"/>
+          <w:pgMar w:top="568" w:right="1417" w:bottom="1417" w:left="1417" w:header="708" w:footer="708" w:gutter="0"/>
+          <w:cols w:space="708"/>
+          <w:docGrid w:linePitch="360"/>
+        </w:sectPr>
+      </w:pPr>
+    </w:p>
+    <w:p>
+      <w:pPr>
+        <w:rPr>
+          <w:sz w:val="48"/>
+        </w:rPr>
+      </w:pPr>
+      <w:bookmarkStart w:id="0" w:name="_GoBack"/>
+      <w:bookmarkEnd w:id="0"/>
+    </w:p>
     <w:sectPr>
-      <w:pgSz w:w="11906" w:h="16838"/>
-      <w:pgMar w:top="568" w:right="1417" w:bottom="1417" w:left="1417" w:header="708" w:footer="708" w:gutter="0"/>
+      <w:pgSz w:w="16838" w:h="11906" w:orient="landscape"/>
+      <w:pgMar w:top="1418" w:right="567" w:bottom="1418" w:left="1418" w:header="709" w:footer="709" w:gutter="0"/>
       <w:cols w:space="708"/>
       <w:docGrid w:linePitch="360"/>
     </w:sectPr>
@@ -2208,6 +2238,25 @@
       <w:contextualSpacing/>
     </w:pPr>
   </w:style>
+  <w:style w:type="table" w:styleId="Rcsostblzat">
+    <w:name w:val="Table Grid"/>
+    <w:basedOn w:val="Normltblzat"/>
+    <w:uiPriority w:val="39"/>
+    <w:rsid w:val="002B3D72"/>
+    <w:pPr>
+      <w:spacing w:after="0" w:line="240" w:lineRule="auto"/>
+    </w:pPr>
+    <w:tblPr>
+      <w:tblBorders>
+        <w:top w:val="single" w:sz="4" w:space="0" w:color="auto"/>
+        <w:left w:val="single" w:sz="4" w:space="0" w:color="auto"/>
+        <w:bottom w:val="single" w:sz="4" w:space="0" w:color="auto"/>
+        <w:right w:val="single" w:sz="4" w:space="0" w:color="auto"/>
+        <w:insideH w:val="single" w:sz="4" w:space="0" w:color="auto"/>
+        <w:insideV w:val="single" w:sz="4" w:space="0" w:color="auto"/>
+      </w:tblBorders>
+    </w:tblPr>
+  </w:style>
 </w:styles>
 </file>
 

--- a/Dok1.docx
+++ b/Dok1.docx
@@ -600,27 +600,7 @@
           <w:szCs w:val="24"/>
           <w:lang w:eastAsia="hu-HU"/>
         </w:rPr>
-        <w:t>: A dátum, amikor a jármű érkezik a megállóhelyr</w:t>
-      </w:r>
-      <w:r>
-        <w:rPr>
-          <w:rFonts w:ascii="Segoe UI" w:eastAsia="Times New Roman" w:hAnsi="Segoe UI" w:cs="Segoe UI"/>
-          <w:color w:val="111111"/>
-          <w:sz w:val="24"/>
-          <w:szCs w:val="24"/>
-          <w:lang w:eastAsia="hu-HU"/>
-        </w:rPr>
-        <w:t>e</w:t>
-      </w:r>
-      <w:r>
-        <w:rPr>
-          <w:rFonts w:ascii="Segoe UI" w:eastAsia="Times New Roman" w:hAnsi="Segoe UI" w:cs="Segoe UI"/>
-          <w:color w:val="111111"/>
-          <w:sz w:val="24"/>
-          <w:szCs w:val="24"/>
-          <w:lang w:eastAsia="hu-HU"/>
-        </w:rPr>
-        <w:t>.</w:t>
+        <w:t>: A dátum, amikor a jármű érkezik vagy indul a megállóhelyről.</w:t>
       </w:r>
     </w:p>
     <w:p>
@@ -919,7 +899,7 @@
         </w:rPr>
         <w:lastRenderedPageBreak/>
         <w:drawing>
-          <wp:inline distT="0" distB="0" distL="0" distR="0" wp14:anchorId="34415B5A" wp14:editId="4A5A62B0">
+          <wp:inline distT="0" distB="0" distL="0" distR="0">
             <wp:extent cx="5760720" cy="1882685"/>
             <wp:effectExtent l="0" t="0" r="0" b="3810"/>
             <wp:docPr id="1" name="Kép 1" descr="H:\11\IKT\swlprojekt\adatbazis_proj\er_modell.png"/>
@@ -936,7 +916,7 @@
                     </pic:cNvPicPr>
                   </pic:nvPicPr>
                   <pic:blipFill>
-                    <a:blip r:embed="rId7">
+                    <a:blip r:embed="rId8">
                       <a:extLst>
                         <a:ext uri="{28A0092B-C50C-407E-A947-70E740481C1C}">
                           <a14:useLocalDpi xmlns:a14="http://schemas.microsoft.com/office/drawing/2010/main" val="0"/>
@@ -973,6 +953,52 @@
         <w:rPr>
           <w:sz w:val="48"/>
         </w:rPr>
+      </w:pPr>
+    </w:p>
+    <w:p>
+      <w:pPr>
+        <w:rPr>
+          <w:sz w:val="48"/>
+        </w:rPr>
+      </w:pPr>
+    </w:p>
+    <w:p>
+      <w:pPr>
+        <w:tabs>
+          <w:tab w:val="left" w:pos="5670"/>
+        </w:tabs>
+        <w:rPr>
+          <w:sz w:val="48"/>
+        </w:rPr>
+      </w:pPr>
+      <w:r>
+        <w:rPr>
+          <w:sz w:val="48"/>
+        </w:rPr>
+        <w:tab/>
+      </w:r>
+    </w:p>
+    <w:p>
+      <w:pPr>
+        <w:rPr>
+          <w:sz w:val="48"/>
+        </w:rPr>
+      </w:pPr>
+      <w:r>
+        <w:rPr>
+          <w:sz w:val="48"/>
+        </w:rPr>
+        <w:br w:type="page"/>
+      </w:r>
+    </w:p>
+    <w:p>
+      <w:pPr>
+        <w:tabs>
+          <w:tab w:val="left" w:pos="5670"/>
+        </w:tabs>
+        <w:rPr>
+          <w:sz w:val="48"/>
+        </w:rPr>
         <w:sectPr>
           <w:pgSz w:w="11906" w:h="16838"/>
           <w:pgMar w:top="568" w:right="1417" w:bottom="1417" w:left="1417" w:header="708" w:footer="708" w:gutter="0"/>
@@ -981,14 +1007,2409 @@
         </w:sectPr>
       </w:pPr>
     </w:p>
+    <w:tbl>
+      <w:tblPr>
+        <w:tblStyle w:val="Rcsostblzat"/>
+        <w:tblW w:w="0" w:type="auto"/>
+        <w:tblLook w:val="04A0" w:firstRow="1" w:lastRow="0" w:firstColumn="1" w:lastColumn="0" w:noHBand="0" w:noVBand="1"/>
+      </w:tblPr>
+      <w:tblGrid>
+        <w:gridCol w:w="929"/>
+        <w:gridCol w:w="1151"/>
+        <w:gridCol w:w="1153"/>
+        <w:gridCol w:w="1198"/>
+        <w:gridCol w:w="1258"/>
+        <w:gridCol w:w="1607"/>
+        <w:gridCol w:w="816"/>
+        <w:gridCol w:w="1107"/>
+        <w:gridCol w:w="700"/>
+        <w:gridCol w:w="869"/>
+        <w:gridCol w:w="1143"/>
+        <w:gridCol w:w="1305"/>
+        <w:gridCol w:w="1607"/>
+      </w:tblGrid>
+      <w:tr>
+        <w:tc>
+          <w:tcPr>
+            <w:tcW w:w="929" w:type="dxa"/>
+          </w:tcPr>
+          <w:p>
+            <w:pPr>
+              <w:tabs>
+                <w:tab w:val="left" w:pos="5670"/>
+              </w:tabs>
+              <w:rPr>
+                <w:b/>
+              </w:rPr>
+            </w:pPr>
+            <w:r>
+              <w:rPr>
+                <w:b/>
+              </w:rPr>
+              <w:lastRenderedPageBreak/>
+              <w:t>járműid</w:t>
+            </w:r>
+          </w:p>
+        </w:tc>
+        <w:tc>
+          <w:tcPr>
+            <w:tcW w:w="1151" w:type="dxa"/>
+          </w:tcPr>
+          <w:p>
+            <w:pPr>
+              <w:tabs>
+                <w:tab w:val="left" w:pos="5670"/>
+              </w:tabs>
+              <w:rPr>
+                <w:b/>
+              </w:rPr>
+            </w:pPr>
+            <w:r>
+              <w:rPr>
+                <w:b/>
+              </w:rPr>
+              <w:t>típus</w:t>
+            </w:r>
+          </w:p>
+        </w:tc>
+        <w:tc>
+          <w:tcPr>
+            <w:tcW w:w="1153" w:type="dxa"/>
+          </w:tcPr>
+          <w:p>
+            <w:pPr>
+              <w:tabs>
+                <w:tab w:val="left" w:pos="5670"/>
+              </w:tabs>
+              <w:rPr>
+                <w:b/>
+              </w:rPr>
+            </w:pPr>
+            <w:r>
+              <w:rPr>
+                <w:b/>
+              </w:rPr>
+              <w:t>gyártásiév</w:t>
+            </w:r>
+          </w:p>
+        </w:tc>
+        <w:tc>
+          <w:tcPr>
+            <w:tcW w:w="1198" w:type="dxa"/>
+          </w:tcPr>
+          <w:p>
+            <w:pPr>
+              <w:tabs>
+                <w:tab w:val="left" w:pos="5670"/>
+              </w:tabs>
+              <w:rPr>
+                <w:b/>
+              </w:rPr>
+            </w:pPr>
+            <w:r>
+              <w:rPr>
+                <w:b/>
+              </w:rPr>
+              <w:t>gyártmány</w:t>
+            </w:r>
+          </w:p>
+        </w:tc>
+        <w:tc>
+          <w:tcPr>
+            <w:tcW w:w="1258" w:type="dxa"/>
+          </w:tcPr>
+          <w:p>
+            <w:pPr>
+              <w:tabs>
+                <w:tab w:val="left" w:pos="5670"/>
+              </w:tabs>
+              <w:rPr>
+                <w:b/>
+              </w:rPr>
+            </w:pPr>
+            <w:r>
+              <w:rPr>
+                <w:b/>
+              </w:rPr>
+              <w:t>üzemeltető</w:t>
+            </w:r>
+          </w:p>
+        </w:tc>
+        <w:tc>
+          <w:tcPr>
+            <w:tcW w:w="1607" w:type="dxa"/>
+          </w:tcPr>
+          <w:p>
+            <w:pPr>
+              <w:tabs>
+                <w:tab w:val="left" w:pos="5670"/>
+              </w:tabs>
+              <w:rPr>
+                <w:b/>
+              </w:rPr>
+            </w:pPr>
+            <w:r>
+              <w:rPr>
+                <w:b/>
+              </w:rPr>
+              <w:t>jármű</w:t>
+            </w:r>
+          </w:p>
+          <w:p>
+            <w:pPr>
+              <w:tabs>
+                <w:tab w:val="left" w:pos="5670"/>
+              </w:tabs>
+              <w:rPr>
+                <w:b/>
+              </w:rPr>
+            </w:pPr>
+            <w:r>
+              <w:rPr>
+                <w:b/>
+              </w:rPr>
+              <w:t>akadálymentes</w:t>
+            </w:r>
+          </w:p>
+        </w:tc>
+        <w:tc>
+          <w:tcPr>
+            <w:tcW w:w="816" w:type="dxa"/>
+          </w:tcPr>
+          <w:p>
+            <w:pPr>
+              <w:tabs>
+                <w:tab w:val="left" w:pos="5670"/>
+              </w:tabs>
+              <w:rPr>
+                <w:b/>
+              </w:rPr>
+            </w:pPr>
+            <w:r>
+              <w:rPr>
+                <w:b/>
+              </w:rPr>
+              <w:t>dátum</w:t>
+            </w:r>
+          </w:p>
+        </w:tc>
+        <w:tc>
+          <w:tcPr>
+            <w:tcW w:w="1107" w:type="dxa"/>
+          </w:tcPr>
+          <w:p>
+            <w:pPr>
+              <w:tabs>
+                <w:tab w:val="left" w:pos="5670"/>
+              </w:tabs>
+              <w:rPr>
+                <w:b/>
+              </w:rPr>
+            </w:pPr>
+            <w:r>
+              <w:rPr>
+                <w:b/>
+              </w:rPr>
+              <w:t>járatszám</w:t>
+            </w:r>
+          </w:p>
+        </w:tc>
+        <w:tc>
+          <w:tcPr>
+            <w:tcW w:w="700" w:type="dxa"/>
+          </w:tcPr>
+          <w:p>
+            <w:pPr>
+              <w:tabs>
+                <w:tab w:val="left" w:pos="5670"/>
+              </w:tabs>
+              <w:rPr>
+                <w:b/>
+              </w:rPr>
+            </w:pPr>
+            <w:r>
+              <w:rPr>
+                <w:b/>
+              </w:rPr>
+              <w:t>indul</w:t>
+            </w:r>
+          </w:p>
+        </w:tc>
+        <w:tc>
+          <w:tcPr>
+            <w:tcW w:w="869" w:type="dxa"/>
+          </w:tcPr>
+          <w:p>
+            <w:pPr>
+              <w:tabs>
+                <w:tab w:val="left" w:pos="5670"/>
+              </w:tabs>
+              <w:rPr>
+                <w:b/>
+              </w:rPr>
+            </w:pPr>
+            <w:r>
+              <w:rPr>
+                <w:b/>
+              </w:rPr>
+              <w:t>érkezik</w:t>
+            </w:r>
+          </w:p>
+        </w:tc>
+        <w:tc>
+          <w:tcPr>
+            <w:tcW w:w="1143" w:type="dxa"/>
+          </w:tcPr>
+          <w:p>
+            <w:pPr>
+              <w:tabs>
+                <w:tab w:val="left" w:pos="5670"/>
+              </w:tabs>
+              <w:jc w:val="center"/>
+              <w:rPr>
+                <w:b/>
+              </w:rPr>
+            </w:pPr>
+            <w:r>
+              <w:rPr>
+                <w:b/>
+              </w:rPr>
+              <w:t>megállóID</w:t>
+            </w:r>
+          </w:p>
+        </w:tc>
+        <w:tc>
+          <w:tcPr>
+            <w:tcW w:w="1305" w:type="dxa"/>
+          </w:tcPr>
+          <w:p>
+            <w:pPr>
+              <w:tabs>
+                <w:tab w:val="left" w:pos="5670"/>
+              </w:tabs>
+              <w:rPr>
+                <w:b/>
+              </w:rPr>
+            </w:pPr>
+            <w:r>
+              <w:rPr>
+                <w:b/>
+              </w:rPr>
+              <w:t>megállóNév</w:t>
+            </w:r>
+          </w:p>
+        </w:tc>
+        <w:tc>
+          <w:tcPr>
+            <w:tcW w:w="1607" w:type="dxa"/>
+          </w:tcPr>
+          <w:p>
+            <w:pPr>
+              <w:tabs>
+                <w:tab w:val="left" w:pos="5670"/>
+              </w:tabs>
+              <w:rPr>
+                <w:b/>
+              </w:rPr>
+            </w:pPr>
+            <w:r>
+              <w:rPr>
+                <w:b/>
+              </w:rPr>
+              <w:t>megálló</w:t>
+            </w:r>
+          </w:p>
+          <w:p>
+            <w:pPr>
+              <w:tabs>
+                <w:tab w:val="left" w:pos="5670"/>
+              </w:tabs>
+              <w:rPr>
+                <w:b/>
+              </w:rPr>
+            </w:pPr>
+            <w:r>
+              <w:rPr>
+                <w:b/>
+              </w:rPr>
+              <w:t>akadálymentes</w:t>
+            </w:r>
+          </w:p>
+        </w:tc>
+      </w:tr>
+      <w:tr>
+        <w:trPr>
+          <w:trHeight w:val="573"/>
+        </w:trPr>
+        <w:tc>
+          <w:tcPr>
+            <w:tcW w:w="929" w:type="dxa"/>
+          </w:tcPr>
+          <w:p>
+            <w:pPr>
+              <w:tabs>
+                <w:tab w:val="left" w:pos="5670"/>
+              </w:tabs>
+              <w:rPr>
+                <w:sz w:val="28"/>
+              </w:rPr>
+            </w:pPr>
+            <w:r>
+              <w:rPr>
+                <w:sz w:val="28"/>
+              </w:rPr>
+              <w:t>1</w:t>
+            </w:r>
+          </w:p>
+        </w:tc>
+        <w:tc>
+          <w:tcPr>
+            <w:tcW w:w="1151" w:type="dxa"/>
+          </w:tcPr>
+          <w:p>
+            <w:pPr>
+              <w:tabs>
+                <w:tab w:val="left" w:pos="5670"/>
+              </w:tabs>
+              <w:rPr>
+                <w:sz w:val="28"/>
+              </w:rPr>
+            </w:pPr>
+            <w:r>
+              <w:rPr>
+                <w:sz w:val="28"/>
+              </w:rPr>
+              <w:t>busz</w:t>
+            </w:r>
+          </w:p>
+        </w:tc>
+        <w:tc>
+          <w:tcPr>
+            <w:tcW w:w="1153" w:type="dxa"/>
+          </w:tcPr>
+          <w:p>
+            <w:pPr>
+              <w:tabs>
+                <w:tab w:val="left" w:pos="5670"/>
+              </w:tabs>
+              <w:rPr>
+                <w:sz w:val="28"/>
+              </w:rPr>
+            </w:pPr>
+            <w:r>
+              <w:rPr>
+                <w:sz w:val="28"/>
+              </w:rPr>
+              <w:t>2000</w:t>
+            </w:r>
+          </w:p>
+        </w:tc>
+        <w:tc>
+          <w:tcPr>
+            <w:tcW w:w="1198" w:type="dxa"/>
+          </w:tcPr>
+          <w:p>
+            <w:pPr>
+              <w:tabs>
+                <w:tab w:val="left" w:pos="5670"/>
+              </w:tabs>
+              <w:rPr>
+                <w:sz w:val="28"/>
+              </w:rPr>
+            </w:pPr>
+            <w:r>
+              <w:rPr>
+                <w:sz w:val="28"/>
+              </w:rPr>
+              <w:t>Ikarus</w:t>
+            </w:r>
+          </w:p>
+        </w:tc>
+        <w:tc>
+          <w:tcPr>
+            <w:tcW w:w="1258" w:type="dxa"/>
+          </w:tcPr>
+          <w:p>
+            <w:pPr>
+              <w:tabs>
+                <w:tab w:val="left" w:pos="5670"/>
+              </w:tabs>
+              <w:rPr>
+                <w:sz w:val="48"/>
+              </w:rPr>
+            </w:pPr>
+            <w:r>
+              <w:rPr>
+                <w:sz w:val="28"/>
+              </w:rPr>
+              <w:t>BKK</w:t>
+            </w:r>
+          </w:p>
+        </w:tc>
+        <w:tc>
+          <w:tcPr>
+            <w:tcW w:w="1607" w:type="dxa"/>
+          </w:tcPr>
+          <w:p>
+            <w:pPr>
+              <w:tabs>
+                <w:tab w:val="left" w:pos="5670"/>
+              </w:tabs>
+              <w:rPr>
+                <w:sz w:val="24"/>
+              </w:rPr>
+            </w:pPr>
+            <w:r>
+              <w:rPr>
+                <w:sz w:val="24"/>
+              </w:rPr>
+              <w:t>nem</w:t>
+            </w:r>
+          </w:p>
+        </w:tc>
+        <w:tc>
+          <w:tcPr>
+            <w:tcW w:w="816" w:type="dxa"/>
+          </w:tcPr>
+          <w:p>
+            <w:pPr>
+              <w:tabs>
+                <w:tab w:val="left" w:pos="5670"/>
+              </w:tabs>
+              <w:rPr>
+                <w:sz w:val="24"/>
+              </w:rPr>
+            </w:pPr>
+            <w:r>
+              <w:rPr>
+                <w:sz w:val="24"/>
+              </w:rPr>
+              <w:t>2024-01-15</w:t>
+            </w:r>
+          </w:p>
+        </w:tc>
+        <w:tc>
+          <w:tcPr>
+            <w:tcW w:w="1107" w:type="dxa"/>
+          </w:tcPr>
+          <w:p>
+            <w:pPr>
+              <w:tabs>
+                <w:tab w:val="left" w:pos="5670"/>
+              </w:tabs>
+              <w:rPr>
+                <w:sz w:val="48"/>
+              </w:rPr>
+            </w:pPr>
+            <w:r>
+              <w:rPr>
+                <w:sz w:val="28"/>
+              </w:rPr>
+              <w:t>12A</w:t>
+            </w:r>
+          </w:p>
+        </w:tc>
+        <w:tc>
+          <w:tcPr>
+            <w:tcW w:w="700" w:type="dxa"/>
+          </w:tcPr>
+          <w:p>
+            <w:pPr>
+              <w:tabs>
+                <w:tab w:val="left" w:pos="5670"/>
+              </w:tabs>
+              <w:rPr>
+                <w:sz w:val="28"/>
+              </w:rPr>
+            </w:pPr>
+            <w:r>
+              <w:rPr>
+                <w:sz w:val="20"/>
+              </w:rPr>
+              <w:t>10:30</w:t>
+            </w:r>
+          </w:p>
+        </w:tc>
+        <w:tc>
+          <w:tcPr>
+            <w:tcW w:w="869" w:type="dxa"/>
+          </w:tcPr>
+          <w:p>
+            <w:pPr>
+              <w:tabs>
+                <w:tab w:val="left" w:pos="5670"/>
+              </w:tabs>
+              <w:rPr>
+                <w:sz w:val="28"/>
+              </w:rPr>
+            </w:pPr>
+            <w:r>
+              <w:rPr>
+                <w:sz w:val="20"/>
+              </w:rPr>
+              <w:t>10</w:t>
+            </w:r>
+            <w:r>
+              <w:rPr>
+                <w:sz w:val="20"/>
+              </w:rPr>
+              <w:t>:</w:t>
+            </w:r>
+            <w:r>
+              <w:rPr>
+                <w:sz w:val="20"/>
+              </w:rPr>
+              <w:t>25</w:t>
+            </w:r>
+          </w:p>
+        </w:tc>
+        <w:tc>
+          <w:tcPr>
+            <w:tcW w:w="1143" w:type="dxa"/>
+          </w:tcPr>
+          <w:p>
+            <w:pPr>
+              <w:tabs>
+                <w:tab w:val="left" w:pos="5670"/>
+              </w:tabs>
+              <w:rPr>
+                <w:sz w:val="48"/>
+              </w:rPr>
+            </w:pPr>
+            <w:r>
+              <w:rPr>
+                <w:sz w:val="48"/>
+              </w:rPr>
+              <w:t>1</w:t>
+            </w:r>
+          </w:p>
+        </w:tc>
+        <w:tc>
+          <w:tcPr>
+            <w:tcW w:w="1305" w:type="dxa"/>
+          </w:tcPr>
+          <w:p>
+            <w:pPr>
+              <w:tabs>
+                <w:tab w:val="left" w:pos="5670"/>
+              </w:tabs>
+              <w:rPr>
+                <w:sz w:val="28"/>
+              </w:rPr>
+            </w:pPr>
+            <w:r>
+              <w:rPr>
+                <w:sz w:val="24"/>
+              </w:rPr>
+              <w:t>Széll Kálmán tér</w:t>
+            </w:r>
+          </w:p>
+        </w:tc>
+        <w:tc>
+          <w:tcPr>
+            <w:tcW w:w="1607" w:type="dxa"/>
+          </w:tcPr>
+          <w:p>
+            <w:pPr>
+              <w:tabs>
+                <w:tab w:val="left" w:pos="5670"/>
+              </w:tabs>
+              <w:rPr>
+                <w:sz w:val="48"/>
+              </w:rPr>
+            </w:pPr>
+            <w:r>
+              <w:rPr>
+                <w:sz w:val="28"/>
+              </w:rPr>
+              <w:t>nem</w:t>
+            </w:r>
+          </w:p>
+        </w:tc>
+      </w:tr>
+      <w:tr>
+        <w:tc>
+          <w:tcPr>
+            <w:tcW w:w="929" w:type="dxa"/>
+          </w:tcPr>
+          <w:p>
+            <w:pPr>
+              <w:tabs>
+                <w:tab w:val="left" w:pos="5670"/>
+              </w:tabs>
+              <w:rPr>
+                <w:sz w:val="48"/>
+              </w:rPr>
+            </w:pPr>
+            <w:r>
+              <w:rPr>
+                <w:sz w:val="28"/>
+              </w:rPr>
+              <w:t>2</w:t>
+            </w:r>
+          </w:p>
+        </w:tc>
+        <w:tc>
+          <w:tcPr>
+            <w:tcW w:w="1151" w:type="dxa"/>
+          </w:tcPr>
+          <w:p>
+            <w:pPr>
+              <w:tabs>
+                <w:tab w:val="left" w:pos="5670"/>
+              </w:tabs>
+              <w:rPr>
+                <w:sz w:val="28"/>
+              </w:rPr>
+            </w:pPr>
+            <w:r>
+              <w:rPr>
+                <w:sz w:val="28"/>
+              </w:rPr>
+              <w:t>villamos</w:t>
+            </w:r>
+          </w:p>
+        </w:tc>
+        <w:tc>
+          <w:tcPr>
+            <w:tcW w:w="1153" w:type="dxa"/>
+          </w:tcPr>
+          <w:p>
+            <w:pPr>
+              <w:tabs>
+                <w:tab w:val="left" w:pos="5670"/>
+              </w:tabs>
+              <w:rPr>
+                <w:sz w:val="24"/>
+              </w:rPr>
+            </w:pPr>
+            <w:r>
+              <w:rPr>
+                <w:sz w:val="28"/>
+              </w:rPr>
+              <w:t>1970</w:t>
+            </w:r>
+          </w:p>
+        </w:tc>
+        <w:tc>
+          <w:tcPr>
+            <w:tcW w:w="1198" w:type="dxa"/>
+          </w:tcPr>
+          <w:p>
+            <w:pPr>
+              <w:tabs>
+                <w:tab w:val="left" w:pos="5670"/>
+              </w:tabs>
+              <w:rPr>
+                <w:sz w:val="48"/>
+              </w:rPr>
+            </w:pPr>
+            <w:r>
+              <w:rPr>
+                <w:sz w:val="28"/>
+              </w:rPr>
+              <w:t>Ganz</w:t>
+            </w:r>
+          </w:p>
+        </w:tc>
+        <w:tc>
+          <w:tcPr>
+            <w:tcW w:w="1258" w:type="dxa"/>
+          </w:tcPr>
+          <w:p>
+            <w:pPr>
+              <w:tabs>
+                <w:tab w:val="left" w:pos="5670"/>
+              </w:tabs>
+              <w:rPr>
+                <w:sz w:val="48"/>
+              </w:rPr>
+            </w:pPr>
+            <w:r>
+              <w:rPr>
+                <w:sz w:val="28"/>
+              </w:rPr>
+              <w:t>BKK</w:t>
+            </w:r>
+          </w:p>
+        </w:tc>
+        <w:tc>
+          <w:tcPr>
+            <w:tcW w:w="1607" w:type="dxa"/>
+          </w:tcPr>
+          <w:p>
+            <w:pPr>
+              <w:tabs>
+                <w:tab w:val="left" w:pos="5670"/>
+              </w:tabs>
+              <w:rPr>
+                <w:sz w:val="48"/>
+              </w:rPr>
+            </w:pPr>
+            <w:r>
+              <w:rPr>
+                <w:sz w:val="28"/>
+              </w:rPr>
+              <w:t>igen</w:t>
+            </w:r>
+          </w:p>
+        </w:tc>
+        <w:tc>
+          <w:tcPr>
+            <w:tcW w:w="816" w:type="dxa"/>
+          </w:tcPr>
+          <w:p>
+            <w:pPr>
+              <w:tabs>
+                <w:tab w:val="left" w:pos="5670"/>
+              </w:tabs>
+              <w:rPr>
+                <w:sz w:val="48"/>
+              </w:rPr>
+            </w:pPr>
+            <w:r>
+              <w:rPr>
+                <w:sz w:val="24"/>
+              </w:rPr>
+              <w:t>2024-01-15</w:t>
+            </w:r>
+          </w:p>
+        </w:tc>
+        <w:tc>
+          <w:tcPr>
+            <w:tcW w:w="1107" w:type="dxa"/>
+          </w:tcPr>
+          <w:p>
+            <w:pPr>
+              <w:tabs>
+                <w:tab w:val="left" w:pos="5670"/>
+              </w:tabs>
+              <w:rPr>
+                <w:sz w:val="48"/>
+              </w:rPr>
+            </w:pPr>
+            <w:r>
+              <w:rPr>
+                <w:sz w:val="28"/>
+              </w:rPr>
+              <w:t>9</w:t>
+            </w:r>
+          </w:p>
+        </w:tc>
+        <w:tc>
+          <w:tcPr>
+            <w:tcW w:w="700" w:type="dxa"/>
+          </w:tcPr>
+          <w:p>
+            <w:pPr>
+              <w:tabs>
+                <w:tab w:val="left" w:pos="5670"/>
+              </w:tabs>
+              <w:rPr>
+                <w:sz w:val="28"/>
+              </w:rPr>
+            </w:pPr>
+            <w:r>
+              <w:rPr>
+                <w:sz w:val="20"/>
+              </w:rPr>
+              <w:t>16</w:t>
+            </w:r>
+            <w:r>
+              <w:rPr>
+                <w:sz w:val="20"/>
+              </w:rPr>
+              <w:t>:</w:t>
+            </w:r>
+            <w:r>
+              <w:rPr>
+                <w:sz w:val="20"/>
+              </w:rPr>
+              <w:t>03</w:t>
+            </w:r>
+          </w:p>
+        </w:tc>
+        <w:tc>
+          <w:tcPr>
+            <w:tcW w:w="869" w:type="dxa"/>
+          </w:tcPr>
+          <w:p>
+            <w:pPr>
+              <w:tabs>
+                <w:tab w:val="left" w:pos="5670"/>
+              </w:tabs>
+              <w:rPr>
+                <w:sz w:val="28"/>
+              </w:rPr>
+            </w:pPr>
+            <w:r>
+              <w:rPr>
+                <w:sz w:val="20"/>
+              </w:rPr>
+              <w:t>16</w:t>
+            </w:r>
+            <w:r>
+              <w:rPr>
+                <w:sz w:val="20"/>
+              </w:rPr>
+              <w:t>:</w:t>
+            </w:r>
+            <w:r>
+              <w:rPr>
+                <w:sz w:val="20"/>
+              </w:rPr>
+              <w:t>00</w:t>
+            </w:r>
+          </w:p>
+        </w:tc>
+        <w:tc>
+          <w:tcPr>
+            <w:tcW w:w="1143" w:type="dxa"/>
+          </w:tcPr>
+          <w:p>
+            <w:pPr>
+              <w:tabs>
+                <w:tab w:val="left" w:pos="5670"/>
+              </w:tabs>
+              <w:rPr>
+                <w:sz w:val="48"/>
+              </w:rPr>
+            </w:pPr>
+            <w:r>
+              <w:rPr>
+                <w:sz w:val="48"/>
+              </w:rPr>
+              <w:t>5</w:t>
+            </w:r>
+          </w:p>
+        </w:tc>
+        <w:tc>
+          <w:tcPr>
+            <w:tcW w:w="1305" w:type="dxa"/>
+          </w:tcPr>
+          <w:p>
+            <w:pPr>
+              <w:tabs>
+                <w:tab w:val="left" w:pos="5670"/>
+              </w:tabs>
+              <w:rPr>
+                <w:sz w:val="28"/>
+              </w:rPr>
+            </w:pPr>
+            <w:r>
+              <w:rPr>
+                <w:sz w:val="24"/>
+              </w:rPr>
+              <w:t>Kossuth Ferenc tér</w:t>
+            </w:r>
+          </w:p>
+        </w:tc>
+        <w:tc>
+          <w:tcPr>
+            <w:tcW w:w="1607" w:type="dxa"/>
+          </w:tcPr>
+          <w:p>
+            <w:pPr>
+              <w:tabs>
+                <w:tab w:val="left" w:pos="5670"/>
+              </w:tabs>
+              <w:rPr>
+                <w:sz w:val="48"/>
+              </w:rPr>
+            </w:pPr>
+            <w:r>
+              <w:rPr>
+                <w:sz w:val="28"/>
+              </w:rPr>
+              <w:t>nem</w:t>
+            </w:r>
+          </w:p>
+        </w:tc>
+      </w:tr>
+      <w:tr>
+        <w:tc>
+          <w:tcPr>
+            <w:tcW w:w="929" w:type="dxa"/>
+          </w:tcPr>
+          <w:p>
+            <w:pPr>
+              <w:tabs>
+                <w:tab w:val="left" w:pos="5670"/>
+              </w:tabs>
+              <w:rPr>
+                <w:sz w:val="48"/>
+              </w:rPr>
+            </w:pPr>
+            <w:r>
+              <w:rPr>
+                <w:sz w:val="28"/>
+              </w:rPr>
+              <w:t>1</w:t>
+            </w:r>
+          </w:p>
+        </w:tc>
+        <w:tc>
+          <w:tcPr>
+            <w:tcW w:w="1151" w:type="dxa"/>
+          </w:tcPr>
+          <w:p>
+            <w:pPr>
+              <w:tabs>
+                <w:tab w:val="left" w:pos="5670"/>
+              </w:tabs>
+              <w:rPr>
+                <w:sz w:val="48"/>
+              </w:rPr>
+            </w:pPr>
+            <w:r>
+              <w:rPr>
+                <w:sz w:val="28"/>
+              </w:rPr>
+              <w:t>busz</w:t>
+            </w:r>
+          </w:p>
+        </w:tc>
+        <w:tc>
+          <w:tcPr>
+            <w:tcW w:w="1153" w:type="dxa"/>
+          </w:tcPr>
+          <w:p>
+            <w:pPr>
+              <w:tabs>
+                <w:tab w:val="left" w:pos="5670"/>
+              </w:tabs>
+              <w:rPr>
+                <w:sz w:val="48"/>
+              </w:rPr>
+            </w:pPr>
+            <w:r>
+              <w:rPr>
+                <w:sz w:val="28"/>
+              </w:rPr>
+              <w:t>2000</w:t>
+            </w:r>
+          </w:p>
+        </w:tc>
+        <w:tc>
+          <w:tcPr>
+            <w:tcW w:w="1198" w:type="dxa"/>
+          </w:tcPr>
+          <w:p>
+            <w:pPr>
+              <w:tabs>
+                <w:tab w:val="left" w:pos="5670"/>
+              </w:tabs>
+              <w:rPr>
+                <w:sz w:val="48"/>
+              </w:rPr>
+            </w:pPr>
+            <w:r>
+              <w:rPr>
+                <w:sz w:val="28"/>
+              </w:rPr>
+              <w:t>Ikarus</w:t>
+            </w:r>
+          </w:p>
+        </w:tc>
+        <w:tc>
+          <w:tcPr>
+            <w:tcW w:w="1258" w:type="dxa"/>
+          </w:tcPr>
+          <w:p>
+            <w:pPr>
+              <w:tabs>
+                <w:tab w:val="left" w:pos="5670"/>
+              </w:tabs>
+              <w:rPr>
+                <w:sz w:val="48"/>
+              </w:rPr>
+            </w:pPr>
+            <w:r>
+              <w:rPr>
+                <w:sz w:val="28"/>
+              </w:rPr>
+              <w:t>BKK</w:t>
+            </w:r>
+          </w:p>
+        </w:tc>
+        <w:tc>
+          <w:tcPr>
+            <w:tcW w:w="1607" w:type="dxa"/>
+          </w:tcPr>
+          <w:p>
+            <w:pPr>
+              <w:tabs>
+                <w:tab w:val="left" w:pos="5670"/>
+              </w:tabs>
+              <w:rPr>
+                <w:sz w:val="48"/>
+              </w:rPr>
+            </w:pPr>
+            <w:r>
+              <w:rPr>
+                <w:sz w:val="28"/>
+              </w:rPr>
+              <w:t>nem</w:t>
+            </w:r>
+          </w:p>
+        </w:tc>
+        <w:tc>
+          <w:tcPr>
+            <w:tcW w:w="816" w:type="dxa"/>
+          </w:tcPr>
+          <w:p>
+            <w:pPr>
+              <w:tabs>
+                <w:tab w:val="left" w:pos="5670"/>
+              </w:tabs>
+              <w:rPr>
+                <w:sz w:val="48"/>
+              </w:rPr>
+            </w:pPr>
+            <w:r>
+              <w:rPr>
+                <w:sz w:val="24"/>
+              </w:rPr>
+              <w:t>2024-01-15</w:t>
+            </w:r>
+          </w:p>
+        </w:tc>
+        <w:tc>
+          <w:tcPr>
+            <w:tcW w:w="1107" w:type="dxa"/>
+          </w:tcPr>
+          <w:p>
+            <w:pPr>
+              <w:tabs>
+                <w:tab w:val="left" w:pos="5670"/>
+              </w:tabs>
+              <w:rPr>
+                <w:b/>
+                <w:sz w:val="48"/>
+              </w:rPr>
+            </w:pPr>
+            <w:r>
+              <w:rPr>
+                <w:sz w:val="28"/>
+              </w:rPr>
+              <w:t>12A</w:t>
+            </w:r>
+          </w:p>
+        </w:tc>
+        <w:tc>
+          <w:tcPr>
+            <w:tcW w:w="700" w:type="dxa"/>
+          </w:tcPr>
+          <w:p>
+            <w:pPr>
+              <w:tabs>
+                <w:tab w:val="left" w:pos="5670"/>
+              </w:tabs>
+              <w:rPr>
+                <w:sz w:val="28"/>
+              </w:rPr>
+            </w:pPr>
+            <w:r>
+              <w:rPr>
+                <w:sz w:val="20"/>
+              </w:rPr>
+              <w:t>18:35</w:t>
+            </w:r>
+          </w:p>
+        </w:tc>
+        <w:tc>
+          <w:tcPr>
+            <w:tcW w:w="869" w:type="dxa"/>
+          </w:tcPr>
+          <w:p>
+            <w:pPr>
+              <w:tabs>
+                <w:tab w:val="left" w:pos="5670"/>
+              </w:tabs>
+              <w:rPr>
+                <w:sz w:val="28"/>
+              </w:rPr>
+            </w:pPr>
+            <w:r>
+              <w:rPr>
+                <w:sz w:val="20"/>
+              </w:rPr>
+              <w:t>18</w:t>
+            </w:r>
+            <w:r>
+              <w:rPr>
+                <w:sz w:val="20"/>
+              </w:rPr>
+              <w:t>:</w:t>
+            </w:r>
+            <w:r>
+              <w:rPr>
+                <w:sz w:val="20"/>
+              </w:rPr>
+              <w:t>30</w:t>
+            </w:r>
+          </w:p>
+        </w:tc>
+        <w:tc>
+          <w:tcPr>
+            <w:tcW w:w="1143" w:type="dxa"/>
+          </w:tcPr>
+          <w:p>
+            <w:pPr>
+              <w:tabs>
+                <w:tab w:val="left" w:pos="5670"/>
+              </w:tabs>
+              <w:rPr>
+                <w:sz w:val="48"/>
+              </w:rPr>
+            </w:pPr>
+            <w:r>
+              <w:rPr>
+                <w:sz w:val="48"/>
+              </w:rPr>
+              <w:t>4</w:t>
+            </w:r>
+          </w:p>
+        </w:tc>
+        <w:tc>
+          <w:tcPr>
+            <w:tcW w:w="1305" w:type="dxa"/>
+          </w:tcPr>
+          <w:p>
+            <w:pPr>
+              <w:tabs>
+                <w:tab w:val="left" w:pos="5670"/>
+              </w:tabs>
+              <w:rPr>
+                <w:sz w:val="28"/>
+              </w:rPr>
+            </w:pPr>
+            <w:r>
+              <w:rPr>
+                <w:sz w:val="28"/>
+              </w:rPr>
+              <w:t>Borbáros tér</w:t>
+            </w:r>
+          </w:p>
+        </w:tc>
+        <w:tc>
+          <w:tcPr>
+            <w:tcW w:w="1607" w:type="dxa"/>
+          </w:tcPr>
+          <w:p>
+            <w:pPr>
+              <w:tabs>
+                <w:tab w:val="left" w:pos="5670"/>
+              </w:tabs>
+              <w:rPr>
+                <w:sz w:val="48"/>
+              </w:rPr>
+            </w:pPr>
+            <w:r>
+              <w:rPr>
+                <w:sz w:val="28"/>
+              </w:rPr>
+              <w:t>igen</w:t>
+            </w:r>
+          </w:p>
+        </w:tc>
+      </w:tr>
+      <w:tr>
+        <w:tc>
+          <w:tcPr>
+            <w:tcW w:w="929" w:type="dxa"/>
+          </w:tcPr>
+          <w:p>
+            <w:pPr>
+              <w:tabs>
+                <w:tab w:val="left" w:pos="5670"/>
+              </w:tabs>
+              <w:rPr>
+                <w:sz w:val="48"/>
+              </w:rPr>
+            </w:pPr>
+            <w:r>
+              <w:rPr>
+                <w:sz w:val="28"/>
+              </w:rPr>
+              <w:t>2</w:t>
+            </w:r>
+          </w:p>
+        </w:tc>
+        <w:tc>
+          <w:tcPr>
+            <w:tcW w:w="1151" w:type="dxa"/>
+          </w:tcPr>
+          <w:p>
+            <w:pPr>
+              <w:tabs>
+                <w:tab w:val="left" w:pos="5670"/>
+              </w:tabs>
+              <w:rPr>
+                <w:sz w:val="48"/>
+              </w:rPr>
+            </w:pPr>
+            <w:r>
+              <w:rPr>
+                <w:sz w:val="28"/>
+              </w:rPr>
+              <w:t>villamos</w:t>
+            </w:r>
+          </w:p>
+        </w:tc>
+        <w:tc>
+          <w:tcPr>
+            <w:tcW w:w="1153" w:type="dxa"/>
+          </w:tcPr>
+          <w:p>
+            <w:pPr>
+              <w:tabs>
+                <w:tab w:val="left" w:pos="5670"/>
+              </w:tabs>
+              <w:rPr>
+                <w:sz w:val="48"/>
+              </w:rPr>
+            </w:pPr>
+            <w:r>
+              <w:rPr>
+                <w:sz w:val="28"/>
+              </w:rPr>
+              <w:t>1970</w:t>
+            </w:r>
+          </w:p>
+        </w:tc>
+        <w:tc>
+          <w:tcPr>
+            <w:tcW w:w="1198" w:type="dxa"/>
+          </w:tcPr>
+          <w:p>
+            <w:pPr>
+              <w:tabs>
+                <w:tab w:val="left" w:pos="5670"/>
+              </w:tabs>
+              <w:rPr>
+                <w:sz w:val="28"/>
+              </w:rPr>
+            </w:pPr>
+            <w:r>
+              <w:rPr>
+                <w:sz w:val="28"/>
+              </w:rPr>
+              <w:t>Ganz</w:t>
+            </w:r>
+          </w:p>
+        </w:tc>
+        <w:tc>
+          <w:tcPr>
+            <w:tcW w:w="1258" w:type="dxa"/>
+          </w:tcPr>
+          <w:p>
+            <w:pPr>
+              <w:tabs>
+                <w:tab w:val="left" w:pos="5670"/>
+              </w:tabs>
+              <w:rPr>
+                <w:sz w:val="48"/>
+              </w:rPr>
+            </w:pPr>
+            <w:r>
+              <w:rPr>
+                <w:sz w:val="28"/>
+              </w:rPr>
+              <w:t>BKK</w:t>
+            </w:r>
+          </w:p>
+        </w:tc>
+        <w:tc>
+          <w:tcPr>
+            <w:tcW w:w="1607" w:type="dxa"/>
+          </w:tcPr>
+          <w:p>
+            <w:pPr>
+              <w:tabs>
+                <w:tab w:val="left" w:pos="5670"/>
+              </w:tabs>
+              <w:rPr>
+                <w:sz w:val="48"/>
+              </w:rPr>
+            </w:pPr>
+            <w:r>
+              <w:rPr>
+                <w:sz w:val="28"/>
+              </w:rPr>
+              <w:t>igen</w:t>
+            </w:r>
+          </w:p>
+        </w:tc>
+        <w:tc>
+          <w:tcPr>
+            <w:tcW w:w="816" w:type="dxa"/>
+          </w:tcPr>
+          <w:p>
+            <w:pPr>
+              <w:tabs>
+                <w:tab w:val="left" w:pos="5670"/>
+              </w:tabs>
+              <w:rPr>
+                <w:sz w:val="48"/>
+              </w:rPr>
+            </w:pPr>
+            <w:r>
+              <w:rPr>
+                <w:sz w:val="24"/>
+              </w:rPr>
+              <w:t>2024-01-15</w:t>
+            </w:r>
+          </w:p>
+        </w:tc>
+        <w:tc>
+          <w:tcPr>
+            <w:tcW w:w="1107" w:type="dxa"/>
+          </w:tcPr>
+          <w:p>
+            <w:pPr>
+              <w:tabs>
+                <w:tab w:val="left" w:pos="5670"/>
+              </w:tabs>
+              <w:rPr>
+                <w:sz w:val="48"/>
+              </w:rPr>
+            </w:pPr>
+            <w:r>
+              <w:rPr>
+                <w:sz w:val="28"/>
+              </w:rPr>
+              <w:t>9</w:t>
+            </w:r>
+          </w:p>
+        </w:tc>
+        <w:tc>
+          <w:tcPr>
+            <w:tcW w:w="700" w:type="dxa"/>
+          </w:tcPr>
+          <w:p>
+            <w:pPr>
+              <w:tabs>
+                <w:tab w:val="left" w:pos="5670"/>
+              </w:tabs>
+              <w:rPr>
+                <w:sz w:val="28"/>
+              </w:rPr>
+            </w:pPr>
+            <w:r>
+              <w:rPr>
+                <w:sz w:val="20"/>
+              </w:rPr>
+              <w:t>12:27</w:t>
+            </w:r>
+          </w:p>
+        </w:tc>
+        <w:tc>
+          <w:tcPr>
+            <w:tcW w:w="869" w:type="dxa"/>
+          </w:tcPr>
+          <w:p>
+            <w:pPr>
+              <w:tabs>
+                <w:tab w:val="left" w:pos="5670"/>
+              </w:tabs>
+              <w:rPr>
+                <w:sz w:val="28"/>
+              </w:rPr>
+            </w:pPr>
+            <w:r>
+              <w:rPr>
+                <w:sz w:val="20"/>
+              </w:rPr>
+              <w:t>12</w:t>
+            </w:r>
+            <w:r>
+              <w:rPr>
+                <w:sz w:val="20"/>
+              </w:rPr>
+              <w:t>:</w:t>
+            </w:r>
+            <w:r>
+              <w:rPr>
+                <w:sz w:val="20"/>
+              </w:rPr>
+              <w:t>25</w:t>
+            </w:r>
+          </w:p>
+        </w:tc>
+        <w:tc>
+          <w:tcPr>
+            <w:tcW w:w="1143" w:type="dxa"/>
+          </w:tcPr>
+          <w:p>
+            <w:pPr>
+              <w:tabs>
+                <w:tab w:val="left" w:pos="5670"/>
+              </w:tabs>
+              <w:rPr>
+                <w:sz w:val="48"/>
+              </w:rPr>
+            </w:pPr>
+            <w:r>
+              <w:rPr>
+                <w:sz w:val="48"/>
+              </w:rPr>
+              <w:t>3</w:t>
+            </w:r>
+          </w:p>
+        </w:tc>
+        <w:tc>
+          <w:tcPr>
+            <w:tcW w:w="1305" w:type="dxa"/>
+          </w:tcPr>
+          <w:p>
+            <w:pPr>
+              <w:tabs>
+                <w:tab w:val="left" w:pos="5670"/>
+              </w:tabs>
+              <w:rPr>
+                <w:sz w:val="28"/>
+              </w:rPr>
+            </w:pPr>
+            <w:r>
+              <w:rPr>
+                <w:sz w:val="28"/>
+              </w:rPr>
+              <w:t>Sziget bejáró</w:t>
+            </w:r>
+          </w:p>
+        </w:tc>
+        <w:tc>
+          <w:tcPr>
+            <w:tcW w:w="1607" w:type="dxa"/>
+          </w:tcPr>
+          <w:p>
+            <w:pPr>
+              <w:tabs>
+                <w:tab w:val="left" w:pos="5670"/>
+              </w:tabs>
+              <w:rPr>
+                <w:sz w:val="48"/>
+              </w:rPr>
+            </w:pPr>
+            <w:r>
+              <w:rPr>
+                <w:sz w:val="28"/>
+              </w:rPr>
+              <w:t>nem</w:t>
+            </w:r>
+          </w:p>
+        </w:tc>
+      </w:tr>
+      <w:tr>
+        <w:tc>
+          <w:tcPr>
+            <w:tcW w:w="929" w:type="dxa"/>
+          </w:tcPr>
+          <w:p>
+            <w:pPr>
+              <w:tabs>
+                <w:tab w:val="left" w:pos="5670"/>
+              </w:tabs>
+              <w:rPr>
+                <w:sz w:val="48"/>
+              </w:rPr>
+            </w:pPr>
+            <w:r>
+              <w:rPr>
+                <w:sz w:val="28"/>
+              </w:rPr>
+              <w:t>3</w:t>
+            </w:r>
+          </w:p>
+        </w:tc>
+        <w:tc>
+          <w:tcPr>
+            <w:tcW w:w="1151" w:type="dxa"/>
+          </w:tcPr>
+          <w:p>
+            <w:pPr>
+              <w:tabs>
+                <w:tab w:val="left" w:pos="5670"/>
+              </w:tabs>
+              <w:rPr>
+                <w:sz w:val="28"/>
+              </w:rPr>
+            </w:pPr>
+            <w:r>
+              <w:rPr>
+                <w:sz w:val="28"/>
+              </w:rPr>
+              <w:t>metró</w:t>
+            </w:r>
+          </w:p>
+        </w:tc>
+        <w:tc>
+          <w:tcPr>
+            <w:tcW w:w="1153" w:type="dxa"/>
+          </w:tcPr>
+          <w:p>
+            <w:pPr>
+              <w:tabs>
+                <w:tab w:val="left" w:pos="5670"/>
+              </w:tabs>
+              <w:rPr>
+                <w:sz w:val="28"/>
+              </w:rPr>
+            </w:pPr>
+            <w:r>
+              <w:rPr>
+                <w:sz w:val="28"/>
+              </w:rPr>
+              <w:t>1980</w:t>
+            </w:r>
+          </w:p>
+        </w:tc>
+        <w:tc>
+          <w:tcPr>
+            <w:tcW w:w="1198" w:type="dxa"/>
+          </w:tcPr>
+          <w:p>
+            <w:pPr>
+              <w:tabs>
+                <w:tab w:val="left" w:pos="5670"/>
+              </w:tabs>
+              <w:rPr>
+                <w:sz w:val="28"/>
+              </w:rPr>
+            </w:pPr>
+            <w:r>
+              <w:rPr>
+                <w:sz w:val="28"/>
+              </w:rPr>
+              <w:t>Alstom</w:t>
+            </w:r>
+            <w:bookmarkStart w:id="0" w:name="_GoBack"/>
+            <w:bookmarkEnd w:id="0"/>
+          </w:p>
+        </w:tc>
+        <w:tc>
+          <w:tcPr>
+            <w:tcW w:w="1258" w:type="dxa"/>
+          </w:tcPr>
+          <w:p>
+            <w:pPr>
+              <w:tabs>
+                <w:tab w:val="left" w:pos="5670"/>
+              </w:tabs>
+              <w:rPr>
+                <w:sz w:val="48"/>
+              </w:rPr>
+            </w:pPr>
+            <w:r>
+              <w:rPr>
+                <w:sz w:val="28"/>
+              </w:rPr>
+              <w:t>BKK</w:t>
+            </w:r>
+          </w:p>
+        </w:tc>
+        <w:tc>
+          <w:tcPr>
+            <w:tcW w:w="1607" w:type="dxa"/>
+          </w:tcPr>
+          <w:p>
+            <w:pPr>
+              <w:tabs>
+                <w:tab w:val="left" w:pos="5670"/>
+              </w:tabs>
+              <w:rPr>
+                <w:sz w:val="28"/>
+              </w:rPr>
+            </w:pPr>
+            <w:r>
+              <w:rPr>
+                <w:sz w:val="28"/>
+              </w:rPr>
+              <w:t>igen</w:t>
+            </w:r>
+          </w:p>
+        </w:tc>
+        <w:tc>
+          <w:tcPr>
+            <w:tcW w:w="816" w:type="dxa"/>
+          </w:tcPr>
+          <w:p>
+            <w:pPr>
+              <w:tabs>
+                <w:tab w:val="left" w:pos="5670"/>
+              </w:tabs>
+              <w:rPr>
+                <w:sz w:val="48"/>
+              </w:rPr>
+            </w:pPr>
+            <w:r>
+              <w:rPr>
+                <w:sz w:val="24"/>
+              </w:rPr>
+              <w:t>2024-01-15</w:t>
+            </w:r>
+          </w:p>
+        </w:tc>
+        <w:tc>
+          <w:tcPr>
+            <w:tcW w:w="1107" w:type="dxa"/>
+          </w:tcPr>
+          <w:p>
+            <w:pPr>
+              <w:tabs>
+                <w:tab w:val="left" w:pos="5670"/>
+              </w:tabs>
+              <w:rPr>
+                <w:sz w:val="28"/>
+              </w:rPr>
+            </w:pPr>
+            <w:r>
+              <w:rPr>
+                <w:sz w:val="28"/>
+              </w:rPr>
+              <w:t>M3</w:t>
+            </w:r>
+          </w:p>
+        </w:tc>
+        <w:tc>
+          <w:tcPr>
+            <w:tcW w:w="700" w:type="dxa"/>
+          </w:tcPr>
+          <w:p>
+            <w:pPr>
+              <w:tabs>
+                <w:tab w:val="left" w:pos="5670"/>
+              </w:tabs>
+              <w:rPr>
+                <w:sz w:val="28"/>
+              </w:rPr>
+            </w:pPr>
+            <w:r>
+              <w:rPr>
+                <w:sz w:val="20"/>
+              </w:rPr>
+              <w:t>14:</w:t>
+            </w:r>
+            <w:r>
+              <w:rPr>
+                <w:sz w:val="20"/>
+              </w:rPr>
+              <w:t>31</w:t>
+            </w:r>
+          </w:p>
+        </w:tc>
+        <w:tc>
+          <w:tcPr>
+            <w:tcW w:w="869" w:type="dxa"/>
+          </w:tcPr>
+          <w:p>
+            <w:pPr>
+              <w:tabs>
+                <w:tab w:val="left" w:pos="5670"/>
+              </w:tabs>
+              <w:rPr>
+                <w:sz w:val="28"/>
+              </w:rPr>
+            </w:pPr>
+            <w:r>
+              <w:rPr>
+                <w:sz w:val="20"/>
+              </w:rPr>
+              <w:t>14</w:t>
+            </w:r>
+            <w:r>
+              <w:rPr>
+                <w:sz w:val="20"/>
+              </w:rPr>
+              <w:t>:</w:t>
+            </w:r>
+            <w:r>
+              <w:rPr>
+                <w:sz w:val="20"/>
+              </w:rPr>
+              <w:t>30</w:t>
+            </w:r>
+          </w:p>
+        </w:tc>
+        <w:tc>
+          <w:tcPr>
+            <w:tcW w:w="1143" w:type="dxa"/>
+          </w:tcPr>
+          <w:p>
+            <w:pPr>
+              <w:tabs>
+                <w:tab w:val="left" w:pos="5670"/>
+              </w:tabs>
+              <w:rPr>
+                <w:sz w:val="48"/>
+              </w:rPr>
+            </w:pPr>
+            <w:r>
+              <w:rPr>
+                <w:sz w:val="48"/>
+              </w:rPr>
+              <w:t>2</w:t>
+            </w:r>
+          </w:p>
+        </w:tc>
+        <w:tc>
+          <w:tcPr>
+            <w:tcW w:w="1305" w:type="dxa"/>
+          </w:tcPr>
+          <w:p>
+            <w:pPr>
+              <w:tabs>
+                <w:tab w:val="left" w:pos="5670"/>
+              </w:tabs>
+              <w:rPr>
+                <w:sz w:val="28"/>
+              </w:rPr>
+            </w:pPr>
+            <w:r>
+              <w:rPr>
+                <w:sz w:val="28"/>
+              </w:rPr>
+              <w:t>Blaha Lujza tér</w:t>
+            </w:r>
+          </w:p>
+        </w:tc>
+        <w:tc>
+          <w:tcPr>
+            <w:tcW w:w="1607" w:type="dxa"/>
+          </w:tcPr>
+          <w:p>
+            <w:pPr>
+              <w:tabs>
+                <w:tab w:val="left" w:pos="5670"/>
+              </w:tabs>
+              <w:rPr>
+                <w:sz w:val="48"/>
+              </w:rPr>
+            </w:pPr>
+            <w:r>
+              <w:rPr>
+                <w:sz w:val="28"/>
+              </w:rPr>
+              <w:t>igen</w:t>
+            </w:r>
+          </w:p>
+        </w:tc>
+      </w:tr>
+      <w:tr>
+        <w:tc>
+          <w:tcPr>
+            <w:tcW w:w="929" w:type="dxa"/>
+          </w:tcPr>
+          <w:p>
+            <w:pPr>
+              <w:tabs>
+                <w:tab w:val="left" w:pos="5670"/>
+              </w:tabs>
+              <w:rPr>
+                <w:sz w:val="48"/>
+              </w:rPr>
+            </w:pPr>
+            <w:r>
+              <w:rPr>
+                <w:sz w:val="28"/>
+              </w:rPr>
+              <w:t>1</w:t>
+            </w:r>
+          </w:p>
+        </w:tc>
+        <w:tc>
+          <w:tcPr>
+            <w:tcW w:w="1151" w:type="dxa"/>
+          </w:tcPr>
+          <w:p>
+            <w:pPr>
+              <w:tabs>
+                <w:tab w:val="left" w:pos="5670"/>
+              </w:tabs>
+              <w:rPr>
+                <w:sz w:val="48"/>
+              </w:rPr>
+            </w:pPr>
+            <w:r>
+              <w:rPr>
+                <w:sz w:val="28"/>
+              </w:rPr>
+              <w:t>busz</w:t>
+            </w:r>
+          </w:p>
+        </w:tc>
+        <w:tc>
+          <w:tcPr>
+            <w:tcW w:w="1153" w:type="dxa"/>
+          </w:tcPr>
+          <w:p>
+            <w:pPr>
+              <w:tabs>
+                <w:tab w:val="left" w:pos="5670"/>
+              </w:tabs>
+              <w:rPr>
+                <w:sz w:val="48"/>
+              </w:rPr>
+            </w:pPr>
+            <w:r>
+              <w:rPr>
+                <w:sz w:val="28"/>
+              </w:rPr>
+              <w:t>2000</w:t>
+            </w:r>
+          </w:p>
+        </w:tc>
+        <w:tc>
+          <w:tcPr>
+            <w:tcW w:w="1198" w:type="dxa"/>
+          </w:tcPr>
+          <w:p>
+            <w:pPr>
+              <w:tabs>
+                <w:tab w:val="left" w:pos="5670"/>
+              </w:tabs>
+              <w:rPr>
+                <w:sz w:val="48"/>
+              </w:rPr>
+            </w:pPr>
+            <w:r>
+              <w:rPr>
+                <w:sz w:val="28"/>
+              </w:rPr>
+              <w:t>Ikarus</w:t>
+            </w:r>
+          </w:p>
+        </w:tc>
+        <w:tc>
+          <w:tcPr>
+            <w:tcW w:w="1258" w:type="dxa"/>
+          </w:tcPr>
+          <w:p>
+            <w:pPr>
+              <w:tabs>
+                <w:tab w:val="left" w:pos="5670"/>
+              </w:tabs>
+              <w:rPr>
+                <w:sz w:val="48"/>
+              </w:rPr>
+            </w:pPr>
+            <w:r>
+              <w:rPr>
+                <w:sz w:val="28"/>
+              </w:rPr>
+              <w:t>BKK</w:t>
+            </w:r>
+          </w:p>
+        </w:tc>
+        <w:tc>
+          <w:tcPr>
+            <w:tcW w:w="1607" w:type="dxa"/>
+          </w:tcPr>
+          <w:p>
+            <w:pPr>
+              <w:tabs>
+                <w:tab w:val="left" w:pos="5670"/>
+              </w:tabs>
+              <w:rPr>
+                <w:sz w:val="48"/>
+              </w:rPr>
+            </w:pPr>
+            <w:r>
+              <w:rPr>
+                <w:sz w:val="28"/>
+              </w:rPr>
+              <w:t>nem</w:t>
+            </w:r>
+          </w:p>
+        </w:tc>
+        <w:tc>
+          <w:tcPr>
+            <w:tcW w:w="816" w:type="dxa"/>
+          </w:tcPr>
+          <w:p>
+            <w:pPr>
+              <w:tabs>
+                <w:tab w:val="left" w:pos="5670"/>
+              </w:tabs>
+              <w:rPr>
+                <w:sz w:val="48"/>
+              </w:rPr>
+            </w:pPr>
+            <w:r>
+              <w:rPr>
+                <w:sz w:val="24"/>
+              </w:rPr>
+              <w:t>2024-01-15</w:t>
+            </w:r>
+          </w:p>
+        </w:tc>
+        <w:tc>
+          <w:tcPr>
+            <w:tcW w:w="1107" w:type="dxa"/>
+          </w:tcPr>
+          <w:p>
+            <w:pPr>
+              <w:tabs>
+                <w:tab w:val="left" w:pos="5670"/>
+              </w:tabs>
+              <w:rPr>
+                <w:sz w:val="48"/>
+              </w:rPr>
+            </w:pPr>
+            <w:r>
+              <w:rPr>
+                <w:sz w:val="28"/>
+              </w:rPr>
+              <w:t>12A</w:t>
+            </w:r>
+          </w:p>
+        </w:tc>
+        <w:tc>
+          <w:tcPr>
+            <w:tcW w:w="700" w:type="dxa"/>
+          </w:tcPr>
+          <w:p>
+            <w:pPr>
+              <w:tabs>
+                <w:tab w:val="left" w:pos="5670"/>
+              </w:tabs>
+              <w:rPr>
+                <w:sz w:val="28"/>
+              </w:rPr>
+            </w:pPr>
+            <w:r>
+              <w:rPr>
+                <w:sz w:val="20"/>
+              </w:rPr>
+              <w:t>15:30</w:t>
+            </w:r>
+          </w:p>
+        </w:tc>
+        <w:tc>
+          <w:tcPr>
+            <w:tcW w:w="869" w:type="dxa"/>
+          </w:tcPr>
+          <w:p>
+            <w:pPr>
+              <w:tabs>
+                <w:tab w:val="left" w:pos="5670"/>
+              </w:tabs>
+              <w:rPr>
+                <w:sz w:val="28"/>
+              </w:rPr>
+            </w:pPr>
+            <w:r>
+              <w:rPr>
+                <w:sz w:val="20"/>
+              </w:rPr>
+              <w:t>15</w:t>
+            </w:r>
+            <w:r>
+              <w:rPr>
+                <w:sz w:val="20"/>
+              </w:rPr>
+              <w:t>:</w:t>
+            </w:r>
+            <w:r>
+              <w:rPr>
+                <w:sz w:val="20"/>
+              </w:rPr>
+              <w:t>25</w:t>
+            </w:r>
+          </w:p>
+        </w:tc>
+        <w:tc>
+          <w:tcPr>
+            <w:tcW w:w="1143" w:type="dxa"/>
+          </w:tcPr>
+          <w:p>
+            <w:pPr>
+              <w:tabs>
+                <w:tab w:val="left" w:pos="5670"/>
+              </w:tabs>
+              <w:rPr>
+                <w:sz w:val="48"/>
+              </w:rPr>
+            </w:pPr>
+            <w:r>
+              <w:rPr>
+                <w:sz w:val="48"/>
+              </w:rPr>
+              <w:t>1</w:t>
+            </w:r>
+          </w:p>
+        </w:tc>
+        <w:tc>
+          <w:tcPr>
+            <w:tcW w:w="1305" w:type="dxa"/>
+          </w:tcPr>
+          <w:p>
+            <w:pPr>
+              <w:tabs>
+                <w:tab w:val="left" w:pos="5670"/>
+              </w:tabs>
+              <w:rPr>
+                <w:sz w:val="48"/>
+              </w:rPr>
+            </w:pPr>
+            <w:r>
+              <w:rPr>
+                <w:sz w:val="24"/>
+              </w:rPr>
+              <w:t>Széll Kálmán tér</w:t>
+            </w:r>
+          </w:p>
+        </w:tc>
+        <w:tc>
+          <w:tcPr>
+            <w:tcW w:w="1607" w:type="dxa"/>
+          </w:tcPr>
+          <w:p>
+            <w:pPr>
+              <w:tabs>
+                <w:tab w:val="left" w:pos="5670"/>
+              </w:tabs>
+              <w:rPr>
+                <w:sz w:val="48"/>
+              </w:rPr>
+            </w:pPr>
+            <w:r>
+              <w:rPr>
+                <w:sz w:val="28"/>
+              </w:rPr>
+              <w:t>nem</w:t>
+            </w:r>
+          </w:p>
+        </w:tc>
+      </w:tr>
+      <w:tr>
+        <w:tc>
+          <w:tcPr>
+            <w:tcW w:w="929" w:type="dxa"/>
+          </w:tcPr>
+          <w:p>
+            <w:pPr>
+              <w:tabs>
+                <w:tab w:val="left" w:pos="5670"/>
+              </w:tabs>
+              <w:rPr>
+                <w:sz w:val="28"/>
+              </w:rPr>
+            </w:pPr>
+            <w:r>
+              <w:rPr>
+                <w:sz w:val="28"/>
+              </w:rPr>
+              <w:t>3</w:t>
+            </w:r>
+          </w:p>
+        </w:tc>
+        <w:tc>
+          <w:tcPr>
+            <w:tcW w:w="1151" w:type="dxa"/>
+          </w:tcPr>
+          <w:p>
+            <w:pPr>
+              <w:tabs>
+                <w:tab w:val="left" w:pos="5670"/>
+              </w:tabs>
+              <w:rPr>
+                <w:sz w:val="48"/>
+              </w:rPr>
+            </w:pPr>
+            <w:r>
+              <w:rPr>
+                <w:sz w:val="28"/>
+              </w:rPr>
+              <w:t>metró</w:t>
+            </w:r>
+          </w:p>
+        </w:tc>
+        <w:tc>
+          <w:tcPr>
+            <w:tcW w:w="1153" w:type="dxa"/>
+          </w:tcPr>
+          <w:p>
+            <w:pPr>
+              <w:tabs>
+                <w:tab w:val="left" w:pos="5670"/>
+              </w:tabs>
+              <w:rPr>
+                <w:sz w:val="48"/>
+              </w:rPr>
+            </w:pPr>
+            <w:r>
+              <w:rPr>
+                <w:sz w:val="28"/>
+              </w:rPr>
+              <w:t>1980</w:t>
+            </w:r>
+          </w:p>
+        </w:tc>
+        <w:tc>
+          <w:tcPr>
+            <w:tcW w:w="1198" w:type="dxa"/>
+          </w:tcPr>
+          <w:p>
+            <w:pPr>
+              <w:tabs>
+                <w:tab w:val="left" w:pos="5670"/>
+              </w:tabs>
+              <w:rPr>
+                <w:sz w:val="48"/>
+              </w:rPr>
+            </w:pPr>
+            <w:r>
+              <w:rPr>
+                <w:sz w:val="28"/>
+              </w:rPr>
+              <w:t>Alstom</w:t>
+            </w:r>
+          </w:p>
+        </w:tc>
+        <w:tc>
+          <w:tcPr>
+            <w:tcW w:w="1258" w:type="dxa"/>
+          </w:tcPr>
+          <w:p>
+            <w:pPr>
+              <w:tabs>
+                <w:tab w:val="left" w:pos="5670"/>
+              </w:tabs>
+              <w:rPr>
+                <w:sz w:val="48"/>
+              </w:rPr>
+            </w:pPr>
+            <w:r>
+              <w:rPr>
+                <w:sz w:val="28"/>
+              </w:rPr>
+              <w:t>BKK</w:t>
+            </w:r>
+          </w:p>
+        </w:tc>
+        <w:tc>
+          <w:tcPr>
+            <w:tcW w:w="1607" w:type="dxa"/>
+          </w:tcPr>
+          <w:p>
+            <w:pPr>
+              <w:tabs>
+                <w:tab w:val="left" w:pos="5670"/>
+              </w:tabs>
+              <w:rPr>
+                <w:sz w:val="48"/>
+              </w:rPr>
+            </w:pPr>
+            <w:r>
+              <w:rPr>
+                <w:sz w:val="28"/>
+              </w:rPr>
+              <w:t>igen</w:t>
+            </w:r>
+          </w:p>
+        </w:tc>
+        <w:tc>
+          <w:tcPr>
+            <w:tcW w:w="816" w:type="dxa"/>
+          </w:tcPr>
+          <w:p>
+            <w:pPr>
+              <w:tabs>
+                <w:tab w:val="left" w:pos="5670"/>
+              </w:tabs>
+              <w:rPr>
+                <w:sz w:val="48"/>
+              </w:rPr>
+            </w:pPr>
+            <w:r>
+              <w:rPr>
+                <w:sz w:val="24"/>
+              </w:rPr>
+              <w:t>2024-01-15</w:t>
+            </w:r>
+          </w:p>
+        </w:tc>
+        <w:tc>
+          <w:tcPr>
+            <w:tcW w:w="1107" w:type="dxa"/>
+          </w:tcPr>
+          <w:p>
+            <w:pPr>
+              <w:tabs>
+                <w:tab w:val="left" w:pos="5670"/>
+              </w:tabs>
+              <w:rPr>
+                <w:sz w:val="48"/>
+              </w:rPr>
+            </w:pPr>
+            <w:r>
+              <w:rPr>
+                <w:sz w:val="28"/>
+              </w:rPr>
+              <w:t>M3</w:t>
+            </w:r>
+          </w:p>
+        </w:tc>
+        <w:tc>
+          <w:tcPr>
+            <w:tcW w:w="700" w:type="dxa"/>
+          </w:tcPr>
+          <w:p>
+            <w:pPr>
+              <w:tabs>
+                <w:tab w:val="left" w:pos="5670"/>
+              </w:tabs>
+              <w:rPr>
+                <w:sz w:val="28"/>
+              </w:rPr>
+            </w:pPr>
+            <w:r>
+              <w:rPr>
+                <w:sz w:val="20"/>
+              </w:rPr>
+              <w:t>11</w:t>
+            </w:r>
+            <w:r>
+              <w:rPr>
+                <w:sz w:val="20"/>
+              </w:rPr>
+              <w:t>:</w:t>
+            </w:r>
+            <w:r>
+              <w:rPr>
+                <w:sz w:val="20"/>
+              </w:rPr>
+              <w:t>50</w:t>
+            </w:r>
+          </w:p>
+        </w:tc>
+        <w:tc>
+          <w:tcPr>
+            <w:tcW w:w="869" w:type="dxa"/>
+          </w:tcPr>
+          <w:p>
+            <w:pPr>
+              <w:tabs>
+                <w:tab w:val="left" w:pos="5670"/>
+              </w:tabs>
+              <w:rPr>
+                <w:sz w:val="28"/>
+              </w:rPr>
+            </w:pPr>
+            <w:r>
+              <w:rPr>
+                <w:sz w:val="20"/>
+              </w:rPr>
+              <w:t>11</w:t>
+            </w:r>
+            <w:r>
+              <w:rPr>
+                <w:sz w:val="20"/>
+              </w:rPr>
+              <w:t>:</w:t>
+            </w:r>
+            <w:r>
+              <w:rPr>
+                <w:sz w:val="20"/>
+              </w:rPr>
+              <w:t>4</w:t>
+            </w:r>
+            <w:r>
+              <w:rPr>
+                <w:sz w:val="20"/>
+              </w:rPr>
+              <w:t>5</w:t>
+            </w:r>
+          </w:p>
+        </w:tc>
+        <w:tc>
+          <w:tcPr>
+            <w:tcW w:w="1143" w:type="dxa"/>
+          </w:tcPr>
+          <w:p>
+            <w:pPr>
+              <w:tabs>
+                <w:tab w:val="left" w:pos="5670"/>
+              </w:tabs>
+              <w:rPr>
+                <w:sz w:val="48"/>
+              </w:rPr>
+            </w:pPr>
+            <w:r>
+              <w:rPr>
+                <w:sz w:val="48"/>
+              </w:rPr>
+              <w:t>2</w:t>
+            </w:r>
+          </w:p>
+        </w:tc>
+        <w:tc>
+          <w:tcPr>
+            <w:tcW w:w="1305" w:type="dxa"/>
+          </w:tcPr>
+          <w:p>
+            <w:pPr>
+              <w:tabs>
+                <w:tab w:val="left" w:pos="5670"/>
+              </w:tabs>
+              <w:rPr>
+                <w:sz w:val="48"/>
+              </w:rPr>
+            </w:pPr>
+            <w:r>
+              <w:rPr>
+                <w:sz w:val="28"/>
+              </w:rPr>
+              <w:t xml:space="preserve">Blaha </w:t>
+            </w:r>
+            <w:r>
+              <w:rPr>
+                <w:sz w:val="28"/>
+              </w:rPr>
+              <w:t>Lujza</w:t>
+            </w:r>
+            <w:r>
+              <w:rPr>
+                <w:sz w:val="28"/>
+              </w:rPr>
+              <w:t xml:space="preserve"> tér</w:t>
+            </w:r>
+          </w:p>
+        </w:tc>
+        <w:tc>
+          <w:tcPr>
+            <w:tcW w:w="1607" w:type="dxa"/>
+          </w:tcPr>
+          <w:p>
+            <w:pPr>
+              <w:tabs>
+                <w:tab w:val="left" w:pos="5670"/>
+              </w:tabs>
+              <w:rPr>
+                <w:sz w:val="48"/>
+              </w:rPr>
+            </w:pPr>
+            <w:r>
+              <w:rPr>
+                <w:sz w:val="28"/>
+              </w:rPr>
+              <w:t>igen</w:t>
+            </w:r>
+          </w:p>
+        </w:tc>
+      </w:tr>
+    </w:tbl>
     <w:p>
       <w:pPr>
+        <w:tabs>
+          <w:tab w:val="left" w:pos="5670"/>
+        </w:tabs>
         <w:rPr>
           <w:sz w:val="48"/>
         </w:rPr>
       </w:pPr>
-      <w:bookmarkStart w:id="0" w:name="_GoBack"/>
-      <w:bookmarkEnd w:id="0"/>
     </w:p>
     <w:sectPr>
       <w:pgSz w:w="16838" w:h="11906" w:orient="landscape"/>
@@ -2242,7 +4663,7 @@
     <w:name w:val="Table Grid"/>
     <w:basedOn w:val="Normltblzat"/>
     <w:uiPriority w:val="39"/>
-    <w:rsid w:val="002B3D72"/>
+    <w:rsid w:val="00C537C2"/>
     <w:pPr>
       <w:spacing w:after="0" w:line="240" w:lineRule="auto"/>
     </w:pPr>
@@ -2519,4 +4940,16 @@
     </a:ext>
   </a:extLst>
 </a:theme>
+</file>
+
+<file path=customXml/item1.xml><?xml version="1.0" encoding="utf-8"?>
+<b:Sources xmlns:b="http://schemas.openxmlformats.org/officeDocument/2006/bibliography" xmlns="http://schemas.openxmlformats.org/officeDocument/2006/bibliography" SelectedStyle="\APASixthEditionOfficeOnline.xsl" StyleName="APA" Version="6"/>
+</file>
+
+<file path=customXml/itemProps1.xml><?xml version="1.0" encoding="utf-8"?>
+<ds:datastoreItem xmlns:ds="http://schemas.openxmlformats.org/officeDocument/2006/customXml" ds:itemID="{B4BAFB26-4D05-4630-AA72-CE1F733A824A}">
+  <ds:schemaRefs>
+    <ds:schemaRef ds:uri="http://schemas.openxmlformats.org/officeDocument/2006/bibliography"/>
+  </ds:schemaRefs>
+</ds:datastoreItem>
 </file>
--- a/Dok1.docx
+++ b/Dok1.docx
@@ -980,6 +980,11 @@
     </w:p>
     <w:p>
       <w:pPr>
+        <w:tabs>
+          <w:tab w:val="left" w:pos="5670"/>
+        </w:tabs>
+        <w:spacing w:after="0" w:line="240" w:lineRule="auto"/>
+        <w:jc w:val="center"/>
         <w:rPr>
           <w:sz w:val="48"/>
         </w:rPr>
@@ -1010,6 +1015,7 @@
     <w:tbl>
       <w:tblPr>
         <w:tblStyle w:val="Rcsostblzat"/>
+        <w:tblpPr w:leftFromText="141" w:rightFromText="141" w:vertAnchor="page" w:horzAnchor="margin" w:tblpY="2251"/>
         <w:tblW w:w="0" w:type="auto"/>
         <w:tblLook w:val="04A0" w:firstRow="1" w:lastRow="0" w:firstColumn="1" w:lastColumn="0" w:noHBand="0" w:noVBand="1"/>
       </w:tblPr>
@@ -1487,6 +1493,16 @@
               <w:t>2024-01-15</w:t>
             </w:r>
           </w:p>
+          <w:p>
+            <w:pPr>
+              <w:tabs>
+                <w:tab w:val="left" w:pos="5670"/>
+              </w:tabs>
+              <w:rPr>
+                <w:sz w:val="24"/>
+              </w:rPr>
+            </w:pPr>
+          </w:p>
         </w:tc>
         <w:tc>
           <w:tcPr>
@@ -2584,8 +2600,6 @@
               </w:rPr>
               <w:t>Alstom</w:t>
             </w:r>
-            <w:bookmarkStart w:id="0" w:name="_GoBack"/>
-            <w:bookmarkEnd w:id="0"/>
           </w:p>
         </w:tc>
         <w:tc>
@@ -3314,13 +3328,7 @@
               <w:rPr>
                 <w:sz w:val="20"/>
               </w:rPr>
-              <w:t>4</w:t>
-            </w:r>
-            <w:r>
-              <w:rPr>
-                <w:sz w:val="20"/>
-              </w:rPr>
-              <w:t>5</w:t>
+              <w:t>45</w:t>
             </w:r>
           </w:p>
         </w:tc>
@@ -3362,19 +3370,7 @@
               <w:rPr>
                 <w:sz w:val="28"/>
               </w:rPr>
-              <w:t xml:space="preserve">Blaha </w:t>
-            </w:r>
-            <w:r>
-              <w:rPr>
-                <w:sz w:val="28"/>
-              </w:rPr>
-              <w:t>Lujza</w:t>
-            </w:r>
-            <w:r>
-              <w:rPr>
-                <w:sz w:val="28"/>
-              </w:rPr>
-              <w:t xml:space="preserve"> tér</w:t>
+              <w:t>Blaha Lujza tér</w:t>
             </w:r>
           </w:p>
         </w:tc>
@@ -3410,10 +3406,2507 @@
           <w:sz w:val="48"/>
         </w:rPr>
       </w:pPr>
+      <w:r>
+        <w:rPr>
+          <w:sz w:val="48"/>
+        </w:rPr>
+        <w:t>1.normálforma</w:t>
+      </w:r>
+    </w:p>
+    <w:p>
+      <w:pPr>
+        <w:tabs>
+          <w:tab w:val="left" w:pos="5670"/>
+        </w:tabs>
+        <w:rPr>
+          <w:sz w:val="48"/>
+        </w:rPr>
+      </w:pPr>
+    </w:p>
+    <w:p>
+      <w:pPr>
+        <w:tabs>
+          <w:tab w:val="left" w:pos="5670"/>
+        </w:tabs>
+        <w:rPr>
+          <w:sz w:val="48"/>
+        </w:rPr>
+      </w:pPr>
+    </w:p>
+    <w:p>
+      <w:pPr>
+        <w:tabs>
+          <w:tab w:val="left" w:pos="5670"/>
+        </w:tabs>
+        <w:rPr>
+          <w:sz w:val="48"/>
+        </w:rPr>
+      </w:pPr>
+    </w:p>
+    <w:tbl>
+      <w:tblPr>
+        <w:tblStyle w:val="Rcsostblzat"/>
+        <w:tblpPr w:leftFromText="141" w:rightFromText="141" w:vertAnchor="text" w:horzAnchor="page" w:tblpX="10141" w:tblpY="1241"/>
+        <w:tblOverlap w:val="never"/>
+        <w:tblW w:w="0" w:type="auto"/>
+        <w:tblLook w:val="04A0" w:firstRow="1" w:lastRow="0" w:firstColumn="1" w:lastColumn="0" w:noHBand="0" w:noVBand="1"/>
+      </w:tblPr>
+      <w:tblGrid>
+        <w:gridCol w:w="964"/>
+        <w:gridCol w:w="1107"/>
+        <w:gridCol w:w="964"/>
+        <w:gridCol w:w="964"/>
+      </w:tblGrid>
+      <w:tr>
+        <w:trPr>
+          <w:trHeight w:val="510"/>
+        </w:trPr>
+        <w:tc>
+          <w:tcPr>
+            <w:tcW w:w="3999" w:type="dxa"/>
+            <w:gridSpan w:val="4"/>
+            <w:vAlign w:val="center"/>
+          </w:tcPr>
+          <w:p>
+            <w:pPr>
+              <w:tabs>
+                <w:tab w:val="left" w:pos="5670"/>
+              </w:tabs>
+              <w:jc w:val="center"/>
+              <w:rPr>
+                <w:sz w:val="36"/>
+              </w:rPr>
+            </w:pPr>
+            <w:r>
+              <w:rPr>
+                <w:sz w:val="36"/>
+              </w:rPr>
+              <w:lastRenderedPageBreak/>
+              <w:t>Közlekedés</w:t>
+            </w:r>
+          </w:p>
+        </w:tc>
+      </w:tr>
+      <w:tr>
+        <w:trPr>
+          <w:trHeight w:val="283"/>
+        </w:trPr>
+        <w:tc>
+          <w:tcPr>
+            <w:tcW w:w="964" w:type="dxa"/>
+            <w:vAlign w:val="center"/>
+          </w:tcPr>
+          <w:p>
+            <w:pPr>
+              <w:tabs>
+                <w:tab w:val="left" w:pos="5670"/>
+              </w:tabs>
+              <w:jc w:val="center"/>
+              <w:rPr>
+                <w:b/>
+              </w:rPr>
+            </w:pPr>
+            <w:r>
+              <w:rPr>
+                <w:b/>
+              </w:rPr>
+              <w:t>dátum</w:t>
+            </w:r>
+          </w:p>
+        </w:tc>
+        <w:tc>
+          <w:tcPr>
+            <w:tcW w:w="1107" w:type="dxa"/>
+            <w:vAlign w:val="center"/>
+          </w:tcPr>
+          <w:p>
+            <w:pPr>
+              <w:tabs>
+                <w:tab w:val="left" w:pos="5670"/>
+              </w:tabs>
+              <w:jc w:val="center"/>
+              <w:rPr>
+                <w:b/>
+              </w:rPr>
+            </w:pPr>
+            <w:r>
+              <w:rPr>
+                <w:b/>
+              </w:rPr>
+              <w:t>járatszám</w:t>
+            </w:r>
+          </w:p>
+        </w:tc>
+        <w:tc>
+          <w:tcPr>
+            <w:tcW w:w="964" w:type="dxa"/>
+            <w:vAlign w:val="center"/>
+          </w:tcPr>
+          <w:p>
+            <w:pPr>
+              <w:tabs>
+                <w:tab w:val="left" w:pos="5670"/>
+              </w:tabs>
+              <w:jc w:val="center"/>
+              <w:rPr>
+                <w:b/>
+              </w:rPr>
+            </w:pPr>
+            <w:r>
+              <w:rPr>
+                <w:b/>
+              </w:rPr>
+              <w:t>indul</w:t>
+            </w:r>
+          </w:p>
+        </w:tc>
+        <w:tc>
+          <w:tcPr>
+            <w:tcW w:w="964" w:type="dxa"/>
+            <w:vAlign w:val="center"/>
+          </w:tcPr>
+          <w:p>
+            <w:pPr>
+              <w:tabs>
+                <w:tab w:val="left" w:pos="5670"/>
+              </w:tabs>
+              <w:jc w:val="center"/>
+              <w:rPr>
+                <w:b/>
+              </w:rPr>
+            </w:pPr>
+            <w:r>
+              <w:rPr>
+                <w:b/>
+              </w:rPr>
+              <w:t>érkezik</w:t>
+            </w:r>
+          </w:p>
+        </w:tc>
+      </w:tr>
+      <w:tr>
+        <w:trPr>
+          <w:trHeight w:val="283"/>
+        </w:trPr>
+        <w:tc>
+          <w:tcPr>
+            <w:tcW w:w="964" w:type="dxa"/>
+            <w:vAlign w:val="center"/>
+          </w:tcPr>
+          <w:p>
+            <w:pPr>
+              <w:tabs>
+                <w:tab w:val="left" w:pos="5670"/>
+              </w:tabs>
+              <w:jc w:val="center"/>
+              <w:rPr>
+                <w:sz w:val="24"/>
+              </w:rPr>
+            </w:pPr>
+            <w:r>
+              <w:rPr>
+                <w:sz w:val="24"/>
+              </w:rPr>
+              <w:t>2024-01-15</w:t>
+            </w:r>
+          </w:p>
+        </w:tc>
+        <w:tc>
+          <w:tcPr>
+            <w:tcW w:w="1107" w:type="dxa"/>
+            <w:vAlign w:val="center"/>
+          </w:tcPr>
+          <w:p>
+            <w:pPr>
+              <w:tabs>
+                <w:tab w:val="left" w:pos="5670"/>
+              </w:tabs>
+              <w:jc w:val="center"/>
+              <w:rPr>
+                <w:sz w:val="24"/>
+              </w:rPr>
+            </w:pPr>
+            <w:r>
+              <w:rPr>
+                <w:sz w:val="24"/>
+              </w:rPr>
+              <w:t>12A</w:t>
+            </w:r>
+          </w:p>
+        </w:tc>
+        <w:tc>
+          <w:tcPr>
+            <w:tcW w:w="964" w:type="dxa"/>
+            <w:vAlign w:val="center"/>
+          </w:tcPr>
+          <w:p>
+            <w:pPr>
+              <w:tabs>
+                <w:tab w:val="left" w:pos="5670"/>
+              </w:tabs>
+              <w:jc w:val="center"/>
+              <w:rPr>
+                <w:sz w:val="28"/>
+              </w:rPr>
+            </w:pPr>
+            <w:r>
+              <w:rPr>
+                <w:sz w:val="20"/>
+              </w:rPr>
+              <w:t>10:30</w:t>
+            </w:r>
+          </w:p>
+        </w:tc>
+        <w:tc>
+          <w:tcPr>
+            <w:tcW w:w="964" w:type="dxa"/>
+            <w:vAlign w:val="center"/>
+          </w:tcPr>
+          <w:p>
+            <w:pPr>
+              <w:tabs>
+                <w:tab w:val="left" w:pos="5670"/>
+              </w:tabs>
+              <w:jc w:val="center"/>
+              <w:rPr>
+                <w:sz w:val="28"/>
+              </w:rPr>
+            </w:pPr>
+            <w:r>
+              <w:rPr>
+                <w:sz w:val="20"/>
+              </w:rPr>
+              <w:t>10</w:t>
+            </w:r>
+            <w:r>
+              <w:rPr>
+                <w:sz w:val="20"/>
+              </w:rPr>
+              <w:t>:</w:t>
+            </w:r>
+            <w:r>
+              <w:rPr>
+                <w:sz w:val="20"/>
+              </w:rPr>
+              <w:t>25</w:t>
+            </w:r>
+          </w:p>
+        </w:tc>
+      </w:tr>
+      <w:tr>
+        <w:trPr>
+          <w:trHeight w:val="283"/>
+        </w:trPr>
+        <w:tc>
+          <w:tcPr>
+            <w:tcW w:w="964" w:type="dxa"/>
+            <w:vAlign w:val="center"/>
+          </w:tcPr>
+          <w:p>
+            <w:pPr>
+              <w:tabs>
+                <w:tab w:val="left" w:pos="5670"/>
+              </w:tabs>
+              <w:jc w:val="center"/>
+              <w:rPr>
+                <w:sz w:val="48"/>
+              </w:rPr>
+            </w:pPr>
+            <w:r>
+              <w:rPr>
+                <w:sz w:val="24"/>
+              </w:rPr>
+              <w:t>2024-01-15</w:t>
+            </w:r>
+          </w:p>
+        </w:tc>
+        <w:tc>
+          <w:tcPr>
+            <w:tcW w:w="1107" w:type="dxa"/>
+            <w:vAlign w:val="center"/>
+          </w:tcPr>
+          <w:p>
+            <w:pPr>
+              <w:tabs>
+                <w:tab w:val="left" w:pos="5670"/>
+              </w:tabs>
+              <w:jc w:val="center"/>
+              <w:rPr>
+                <w:sz w:val="24"/>
+              </w:rPr>
+            </w:pPr>
+            <w:r>
+              <w:rPr>
+                <w:sz w:val="24"/>
+              </w:rPr>
+              <w:t>9</w:t>
+            </w:r>
+          </w:p>
+        </w:tc>
+        <w:tc>
+          <w:tcPr>
+            <w:tcW w:w="964" w:type="dxa"/>
+            <w:vAlign w:val="center"/>
+          </w:tcPr>
+          <w:p>
+            <w:pPr>
+              <w:tabs>
+                <w:tab w:val="left" w:pos="5670"/>
+              </w:tabs>
+              <w:jc w:val="center"/>
+              <w:rPr>
+                <w:sz w:val="28"/>
+              </w:rPr>
+            </w:pPr>
+            <w:r>
+              <w:rPr>
+                <w:sz w:val="20"/>
+              </w:rPr>
+              <w:t>16</w:t>
+            </w:r>
+            <w:r>
+              <w:rPr>
+                <w:sz w:val="20"/>
+              </w:rPr>
+              <w:t>:</w:t>
+            </w:r>
+            <w:r>
+              <w:rPr>
+                <w:sz w:val="20"/>
+              </w:rPr>
+              <w:t>03</w:t>
+            </w:r>
+          </w:p>
+        </w:tc>
+        <w:tc>
+          <w:tcPr>
+            <w:tcW w:w="964" w:type="dxa"/>
+            <w:vAlign w:val="center"/>
+          </w:tcPr>
+          <w:p>
+            <w:pPr>
+              <w:tabs>
+                <w:tab w:val="left" w:pos="5670"/>
+              </w:tabs>
+              <w:jc w:val="center"/>
+              <w:rPr>
+                <w:sz w:val="28"/>
+              </w:rPr>
+            </w:pPr>
+            <w:r>
+              <w:rPr>
+                <w:sz w:val="20"/>
+              </w:rPr>
+              <w:t>16</w:t>
+            </w:r>
+            <w:r>
+              <w:rPr>
+                <w:sz w:val="20"/>
+              </w:rPr>
+              <w:t>:</w:t>
+            </w:r>
+            <w:r>
+              <w:rPr>
+                <w:sz w:val="20"/>
+              </w:rPr>
+              <w:t>00</w:t>
+            </w:r>
+          </w:p>
+        </w:tc>
+      </w:tr>
+      <w:tr>
+        <w:trPr>
+          <w:trHeight w:val="283"/>
+        </w:trPr>
+        <w:tc>
+          <w:tcPr>
+            <w:tcW w:w="964" w:type="dxa"/>
+            <w:vAlign w:val="center"/>
+          </w:tcPr>
+          <w:p>
+            <w:pPr>
+              <w:tabs>
+                <w:tab w:val="left" w:pos="5670"/>
+              </w:tabs>
+              <w:jc w:val="center"/>
+              <w:rPr>
+                <w:sz w:val="48"/>
+              </w:rPr>
+            </w:pPr>
+            <w:r>
+              <w:rPr>
+                <w:sz w:val="24"/>
+              </w:rPr>
+              <w:t>2024-01-15</w:t>
+            </w:r>
+          </w:p>
+        </w:tc>
+        <w:tc>
+          <w:tcPr>
+            <w:tcW w:w="1107" w:type="dxa"/>
+            <w:vAlign w:val="center"/>
+          </w:tcPr>
+          <w:p>
+            <w:pPr>
+              <w:tabs>
+                <w:tab w:val="left" w:pos="5670"/>
+              </w:tabs>
+              <w:jc w:val="center"/>
+              <w:rPr>
+                <w:b/>
+                <w:sz w:val="24"/>
+              </w:rPr>
+            </w:pPr>
+            <w:r>
+              <w:rPr>
+                <w:sz w:val="24"/>
+              </w:rPr>
+              <w:t>12A</w:t>
+            </w:r>
+          </w:p>
+        </w:tc>
+        <w:tc>
+          <w:tcPr>
+            <w:tcW w:w="964" w:type="dxa"/>
+            <w:vAlign w:val="center"/>
+          </w:tcPr>
+          <w:p>
+            <w:pPr>
+              <w:tabs>
+                <w:tab w:val="left" w:pos="5670"/>
+              </w:tabs>
+              <w:jc w:val="center"/>
+              <w:rPr>
+                <w:sz w:val="28"/>
+              </w:rPr>
+            </w:pPr>
+            <w:r>
+              <w:rPr>
+                <w:sz w:val="20"/>
+              </w:rPr>
+              <w:t>18:35</w:t>
+            </w:r>
+          </w:p>
+        </w:tc>
+        <w:tc>
+          <w:tcPr>
+            <w:tcW w:w="964" w:type="dxa"/>
+            <w:vAlign w:val="center"/>
+          </w:tcPr>
+          <w:p>
+            <w:pPr>
+              <w:tabs>
+                <w:tab w:val="left" w:pos="5670"/>
+              </w:tabs>
+              <w:jc w:val="center"/>
+              <w:rPr>
+                <w:sz w:val="28"/>
+              </w:rPr>
+            </w:pPr>
+            <w:r>
+              <w:rPr>
+                <w:sz w:val="20"/>
+              </w:rPr>
+              <w:t>18</w:t>
+            </w:r>
+            <w:r>
+              <w:rPr>
+                <w:sz w:val="20"/>
+              </w:rPr>
+              <w:t>:</w:t>
+            </w:r>
+            <w:r>
+              <w:rPr>
+                <w:sz w:val="20"/>
+              </w:rPr>
+              <w:t>30</w:t>
+            </w:r>
+          </w:p>
+        </w:tc>
+      </w:tr>
+      <w:tr>
+        <w:trPr>
+          <w:trHeight w:val="283"/>
+        </w:trPr>
+        <w:tc>
+          <w:tcPr>
+            <w:tcW w:w="964" w:type="dxa"/>
+            <w:vAlign w:val="center"/>
+          </w:tcPr>
+          <w:p>
+            <w:pPr>
+              <w:tabs>
+                <w:tab w:val="left" w:pos="5670"/>
+              </w:tabs>
+              <w:jc w:val="center"/>
+              <w:rPr>
+                <w:sz w:val="48"/>
+              </w:rPr>
+            </w:pPr>
+            <w:r>
+              <w:rPr>
+                <w:sz w:val="24"/>
+              </w:rPr>
+              <w:t>2024-01-15</w:t>
+            </w:r>
+          </w:p>
+        </w:tc>
+        <w:tc>
+          <w:tcPr>
+            <w:tcW w:w="1107" w:type="dxa"/>
+            <w:vAlign w:val="center"/>
+          </w:tcPr>
+          <w:p>
+            <w:pPr>
+              <w:tabs>
+                <w:tab w:val="left" w:pos="5670"/>
+              </w:tabs>
+              <w:jc w:val="center"/>
+              <w:rPr>
+                <w:sz w:val="24"/>
+              </w:rPr>
+            </w:pPr>
+            <w:r>
+              <w:rPr>
+                <w:sz w:val="24"/>
+              </w:rPr>
+              <w:t>9</w:t>
+            </w:r>
+          </w:p>
+        </w:tc>
+        <w:tc>
+          <w:tcPr>
+            <w:tcW w:w="964" w:type="dxa"/>
+            <w:vAlign w:val="center"/>
+          </w:tcPr>
+          <w:p>
+            <w:pPr>
+              <w:tabs>
+                <w:tab w:val="left" w:pos="5670"/>
+              </w:tabs>
+              <w:jc w:val="center"/>
+              <w:rPr>
+                <w:sz w:val="28"/>
+              </w:rPr>
+            </w:pPr>
+            <w:r>
+              <w:rPr>
+                <w:sz w:val="20"/>
+              </w:rPr>
+              <w:t>12:27</w:t>
+            </w:r>
+          </w:p>
+        </w:tc>
+        <w:tc>
+          <w:tcPr>
+            <w:tcW w:w="964" w:type="dxa"/>
+            <w:vAlign w:val="center"/>
+          </w:tcPr>
+          <w:p>
+            <w:pPr>
+              <w:tabs>
+                <w:tab w:val="left" w:pos="5670"/>
+              </w:tabs>
+              <w:jc w:val="center"/>
+              <w:rPr>
+                <w:sz w:val="28"/>
+              </w:rPr>
+            </w:pPr>
+            <w:r>
+              <w:rPr>
+                <w:sz w:val="20"/>
+              </w:rPr>
+              <w:t>12</w:t>
+            </w:r>
+            <w:r>
+              <w:rPr>
+                <w:sz w:val="20"/>
+              </w:rPr>
+              <w:t>:</w:t>
+            </w:r>
+            <w:r>
+              <w:rPr>
+                <w:sz w:val="20"/>
+              </w:rPr>
+              <w:t>25</w:t>
+            </w:r>
+          </w:p>
+        </w:tc>
+      </w:tr>
+      <w:tr>
+        <w:trPr>
+          <w:trHeight w:val="283"/>
+        </w:trPr>
+        <w:tc>
+          <w:tcPr>
+            <w:tcW w:w="964" w:type="dxa"/>
+            <w:vAlign w:val="center"/>
+          </w:tcPr>
+          <w:p>
+            <w:pPr>
+              <w:tabs>
+                <w:tab w:val="left" w:pos="5670"/>
+              </w:tabs>
+              <w:jc w:val="center"/>
+              <w:rPr>
+                <w:sz w:val="48"/>
+              </w:rPr>
+            </w:pPr>
+            <w:r>
+              <w:rPr>
+                <w:sz w:val="24"/>
+              </w:rPr>
+              <w:t>2024-01-15</w:t>
+            </w:r>
+          </w:p>
+        </w:tc>
+        <w:tc>
+          <w:tcPr>
+            <w:tcW w:w="1107" w:type="dxa"/>
+            <w:vAlign w:val="center"/>
+          </w:tcPr>
+          <w:p>
+            <w:pPr>
+              <w:tabs>
+                <w:tab w:val="left" w:pos="5670"/>
+              </w:tabs>
+              <w:jc w:val="center"/>
+              <w:rPr>
+                <w:sz w:val="24"/>
+              </w:rPr>
+            </w:pPr>
+            <w:r>
+              <w:rPr>
+                <w:sz w:val="24"/>
+              </w:rPr>
+              <w:t>M3</w:t>
+            </w:r>
+          </w:p>
+        </w:tc>
+        <w:tc>
+          <w:tcPr>
+            <w:tcW w:w="964" w:type="dxa"/>
+            <w:vAlign w:val="center"/>
+          </w:tcPr>
+          <w:p>
+            <w:pPr>
+              <w:tabs>
+                <w:tab w:val="left" w:pos="5670"/>
+              </w:tabs>
+              <w:jc w:val="center"/>
+              <w:rPr>
+                <w:sz w:val="28"/>
+              </w:rPr>
+            </w:pPr>
+            <w:r>
+              <w:rPr>
+                <w:sz w:val="20"/>
+              </w:rPr>
+              <w:t>14:</w:t>
+            </w:r>
+            <w:r>
+              <w:rPr>
+                <w:sz w:val="20"/>
+              </w:rPr>
+              <w:t>31</w:t>
+            </w:r>
+          </w:p>
+        </w:tc>
+        <w:tc>
+          <w:tcPr>
+            <w:tcW w:w="964" w:type="dxa"/>
+            <w:vAlign w:val="center"/>
+          </w:tcPr>
+          <w:p>
+            <w:pPr>
+              <w:tabs>
+                <w:tab w:val="left" w:pos="5670"/>
+              </w:tabs>
+              <w:jc w:val="center"/>
+              <w:rPr>
+                <w:sz w:val="28"/>
+              </w:rPr>
+            </w:pPr>
+            <w:r>
+              <w:rPr>
+                <w:sz w:val="20"/>
+              </w:rPr>
+              <w:t>14</w:t>
+            </w:r>
+            <w:r>
+              <w:rPr>
+                <w:sz w:val="20"/>
+              </w:rPr>
+              <w:t>:</w:t>
+            </w:r>
+            <w:r>
+              <w:rPr>
+                <w:sz w:val="20"/>
+              </w:rPr>
+              <w:t>30</w:t>
+            </w:r>
+          </w:p>
+        </w:tc>
+      </w:tr>
+      <w:tr>
+        <w:trPr>
+          <w:trHeight w:val="283"/>
+        </w:trPr>
+        <w:tc>
+          <w:tcPr>
+            <w:tcW w:w="964" w:type="dxa"/>
+            <w:vAlign w:val="center"/>
+          </w:tcPr>
+          <w:p>
+            <w:pPr>
+              <w:tabs>
+                <w:tab w:val="left" w:pos="5670"/>
+              </w:tabs>
+              <w:jc w:val="center"/>
+              <w:rPr>
+                <w:sz w:val="48"/>
+              </w:rPr>
+            </w:pPr>
+            <w:r>
+              <w:rPr>
+                <w:sz w:val="24"/>
+              </w:rPr>
+              <w:t>2024-01-15</w:t>
+            </w:r>
+          </w:p>
+        </w:tc>
+        <w:tc>
+          <w:tcPr>
+            <w:tcW w:w="1107" w:type="dxa"/>
+            <w:vAlign w:val="center"/>
+          </w:tcPr>
+          <w:p>
+            <w:pPr>
+              <w:tabs>
+                <w:tab w:val="left" w:pos="5670"/>
+              </w:tabs>
+              <w:jc w:val="center"/>
+              <w:rPr>
+                <w:sz w:val="24"/>
+              </w:rPr>
+            </w:pPr>
+            <w:r>
+              <w:rPr>
+                <w:sz w:val="24"/>
+              </w:rPr>
+              <w:t>12A</w:t>
+            </w:r>
+          </w:p>
+        </w:tc>
+        <w:tc>
+          <w:tcPr>
+            <w:tcW w:w="964" w:type="dxa"/>
+            <w:vAlign w:val="center"/>
+          </w:tcPr>
+          <w:p>
+            <w:pPr>
+              <w:tabs>
+                <w:tab w:val="left" w:pos="5670"/>
+              </w:tabs>
+              <w:jc w:val="center"/>
+              <w:rPr>
+                <w:sz w:val="28"/>
+              </w:rPr>
+            </w:pPr>
+            <w:r>
+              <w:rPr>
+                <w:sz w:val="20"/>
+              </w:rPr>
+              <w:t>15:30</w:t>
+            </w:r>
+          </w:p>
+        </w:tc>
+        <w:tc>
+          <w:tcPr>
+            <w:tcW w:w="964" w:type="dxa"/>
+            <w:vAlign w:val="center"/>
+          </w:tcPr>
+          <w:p>
+            <w:pPr>
+              <w:tabs>
+                <w:tab w:val="left" w:pos="5670"/>
+              </w:tabs>
+              <w:jc w:val="center"/>
+              <w:rPr>
+                <w:sz w:val="28"/>
+              </w:rPr>
+            </w:pPr>
+            <w:r>
+              <w:rPr>
+                <w:sz w:val="20"/>
+              </w:rPr>
+              <w:t>15</w:t>
+            </w:r>
+            <w:r>
+              <w:rPr>
+                <w:sz w:val="20"/>
+              </w:rPr>
+              <w:t>:</w:t>
+            </w:r>
+            <w:r>
+              <w:rPr>
+                <w:sz w:val="20"/>
+              </w:rPr>
+              <w:t>25</w:t>
+            </w:r>
+          </w:p>
+        </w:tc>
+      </w:tr>
+      <w:tr>
+        <w:trPr>
+          <w:trHeight w:val="283"/>
+        </w:trPr>
+        <w:tc>
+          <w:tcPr>
+            <w:tcW w:w="964" w:type="dxa"/>
+            <w:vAlign w:val="center"/>
+          </w:tcPr>
+          <w:p>
+            <w:pPr>
+              <w:tabs>
+                <w:tab w:val="left" w:pos="5670"/>
+              </w:tabs>
+              <w:jc w:val="center"/>
+              <w:rPr>
+                <w:sz w:val="48"/>
+              </w:rPr>
+            </w:pPr>
+            <w:r>
+              <w:rPr>
+                <w:sz w:val="24"/>
+              </w:rPr>
+              <w:t>2024-01-15</w:t>
+            </w:r>
+          </w:p>
+        </w:tc>
+        <w:tc>
+          <w:tcPr>
+            <w:tcW w:w="1107" w:type="dxa"/>
+            <w:vAlign w:val="center"/>
+          </w:tcPr>
+          <w:p>
+            <w:pPr>
+              <w:tabs>
+                <w:tab w:val="left" w:pos="5670"/>
+              </w:tabs>
+              <w:jc w:val="center"/>
+              <w:rPr>
+                <w:sz w:val="24"/>
+              </w:rPr>
+            </w:pPr>
+            <w:r>
+              <w:rPr>
+                <w:sz w:val="24"/>
+              </w:rPr>
+              <w:t>M3</w:t>
+            </w:r>
+          </w:p>
+        </w:tc>
+        <w:tc>
+          <w:tcPr>
+            <w:tcW w:w="964" w:type="dxa"/>
+            <w:vAlign w:val="center"/>
+          </w:tcPr>
+          <w:p>
+            <w:pPr>
+              <w:tabs>
+                <w:tab w:val="left" w:pos="5670"/>
+              </w:tabs>
+              <w:jc w:val="center"/>
+              <w:rPr>
+                <w:sz w:val="28"/>
+              </w:rPr>
+            </w:pPr>
+            <w:r>
+              <w:rPr>
+                <w:sz w:val="20"/>
+              </w:rPr>
+              <w:t>11</w:t>
+            </w:r>
+            <w:r>
+              <w:rPr>
+                <w:sz w:val="20"/>
+              </w:rPr>
+              <w:t>:</w:t>
+            </w:r>
+            <w:r>
+              <w:rPr>
+                <w:sz w:val="20"/>
+              </w:rPr>
+              <w:t>50</w:t>
+            </w:r>
+          </w:p>
+        </w:tc>
+        <w:tc>
+          <w:tcPr>
+            <w:tcW w:w="964" w:type="dxa"/>
+            <w:vAlign w:val="center"/>
+          </w:tcPr>
+          <w:p>
+            <w:pPr>
+              <w:tabs>
+                <w:tab w:val="left" w:pos="5670"/>
+              </w:tabs>
+              <w:jc w:val="center"/>
+              <w:rPr>
+                <w:sz w:val="28"/>
+              </w:rPr>
+            </w:pPr>
+            <w:r>
+              <w:rPr>
+                <w:sz w:val="20"/>
+              </w:rPr>
+              <w:t>11</w:t>
+            </w:r>
+            <w:r>
+              <w:rPr>
+                <w:sz w:val="20"/>
+              </w:rPr>
+              <w:t>:</w:t>
+            </w:r>
+            <w:r>
+              <w:rPr>
+                <w:sz w:val="20"/>
+              </w:rPr>
+              <w:t>45</w:t>
+            </w:r>
+          </w:p>
+        </w:tc>
+      </w:tr>
+    </w:tbl>
+    <w:p>
+      <w:pPr>
+        <w:tabs>
+          <w:tab w:val="left" w:pos="5670"/>
+        </w:tabs>
+        <w:rPr>
+          <w:sz w:val="48"/>
+        </w:rPr>
+      </w:pPr>
+      <w:r>
+        <w:rPr>
+          <w:sz w:val="48"/>
+        </w:rPr>
+        <w:t>2.normálforma</w:t>
+      </w:r>
+    </w:p>
+    <w:tbl>
+      <w:tblPr>
+        <w:tblStyle w:val="Rcsostblzat"/>
+        <w:tblW w:w="0" w:type="auto"/>
+        <w:tblInd w:w="-508" w:type="dxa"/>
+        <w:tblLook w:val="04A0" w:firstRow="1" w:lastRow="0" w:firstColumn="1" w:lastColumn="0" w:noHBand="0" w:noVBand="1"/>
+      </w:tblPr>
+      <w:tblGrid>
+        <w:gridCol w:w="1212"/>
+        <w:gridCol w:w="1151"/>
+        <w:gridCol w:w="1372"/>
+        <w:gridCol w:w="1432"/>
+        <w:gridCol w:w="1532"/>
+        <w:gridCol w:w="1811"/>
+      </w:tblGrid>
+      <w:tr>
+        <w:trPr>
+          <w:trHeight w:val="567"/>
+        </w:trPr>
+        <w:tc>
+          <w:tcPr>
+            <w:tcW w:w="8262" w:type="dxa"/>
+            <w:gridSpan w:val="6"/>
+            <w:vAlign w:val="center"/>
+          </w:tcPr>
+          <w:p>
+            <w:pPr>
+              <w:tabs>
+                <w:tab w:val="left" w:pos="5670"/>
+              </w:tabs>
+              <w:jc w:val="center"/>
+              <w:rPr>
+                <w:sz w:val="36"/>
+              </w:rPr>
+            </w:pPr>
+            <w:r>
+              <w:rPr>
+                <w:sz w:val="36"/>
+              </w:rPr>
+              <w:t>Jármű</w:t>
+            </w:r>
+          </w:p>
+        </w:tc>
+      </w:tr>
+      <w:tr>
+        <w:trPr>
+          <w:trHeight w:val="525"/>
+        </w:trPr>
+        <w:tc>
+          <w:tcPr>
+            <w:tcW w:w="1212" w:type="dxa"/>
+            <w:vAlign w:val="center"/>
+          </w:tcPr>
+          <w:p>
+            <w:pPr>
+              <w:tabs>
+                <w:tab w:val="left" w:pos="5670"/>
+              </w:tabs>
+              <w:jc w:val="center"/>
+              <w:rPr>
+                <w:sz w:val="28"/>
+              </w:rPr>
+            </w:pPr>
+            <w:r>
+              <w:rPr>
+                <w:sz w:val="28"/>
+              </w:rPr>
+              <w:t>jármű id</w:t>
+            </w:r>
+          </w:p>
+        </w:tc>
+        <w:tc>
+          <w:tcPr>
+            <w:tcW w:w="903" w:type="dxa"/>
+            <w:vAlign w:val="center"/>
+          </w:tcPr>
+          <w:p>
+            <w:pPr>
+              <w:tabs>
+                <w:tab w:val="left" w:pos="5670"/>
+              </w:tabs>
+              <w:jc w:val="center"/>
+              <w:rPr>
+                <w:sz w:val="28"/>
+              </w:rPr>
+            </w:pPr>
+            <w:r>
+              <w:rPr>
+                <w:sz w:val="28"/>
+              </w:rPr>
+              <w:t>típus</w:t>
+            </w:r>
+          </w:p>
+        </w:tc>
+        <w:tc>
+          <w:tcPr>
+            <w:tcW w:w="1372" w:type="dxa"/>
+            <w:vAlign w:val="center"/>
+          </w:tcPr>
+          <w:p>
+            <w:pPr>
+              <w:tabs>
+                <w:tab w:val="left" w:pos="5670"/>
+              </w:tabs>
+              <w:jc w:val="center"/>
+              <w:rPr>
+                <w:sz w:val="28"/>
+              </w:rPr>
+            </w:pPr>
+            <w:r>
+              <w:rPr>
+                <w:sz w:val="28"/>
+              </w:rPr>
+              <w:t>gyártásiÉv</w:t>
+            </w:r>
+          </w:p>
+        </w:tc>
+        <w:tc>
+          <w:tcPr>
+            <w:tcW w:w="1432" w:type="dxa"/>
+            <w:vAlign w:val="center"/>
+          </w:tcPr>
+          <w:p>
+            <w:pPr>
+              <w:tabs>
+                <w:tab w:val="left" w:pos="5670"/>
+              </w:tabs>
+              <w:jc w:val="center"/>
+              <w:rPr>
+                <w:sz w:val="28"/>
+              </w:rPr>
+            </w:pPr>
+            <w:r>
+              <w:rPr>
+                <w:sz w:val="28"/>
+              </w:rPr>
+              <w:t>gyártmány</w:t>
+            </w:r>
+          </w:p>
+        </w:tc>
+        <w:tc>
+          <w:tcPr>
+            <w:tcW w:w="1532" w:type="dxa"/>
+            <w:vAlign w:val="center"/>
+          </w:tcPr>
+          <w:p>
+            <w:pPr>
+              <w:tabs>
+                <w:tab w:val="left" w:pos="5670"/>
+              </w:tabs>
+              <w:jc w:val="center"/>
+              <w:rPr>
+                <w:sz w:val="28"/>
+              </w:rPr>
+            </w:pPr>
+            <w:r>
+              <w:rPr>
+                <w:sz w:val="28"/>
+              </w:rPr>
+              <w:t>üzemelzető</w:t>
+            </w:r>
+          </w:p>
+        </w:tc>
+        <w:tc>
+          <w:tcPr>
+            <w:tcW w:w="1811" w:type="dxa"/>
+            <w:vAlign w:val="center"/>
+          </w:tcPr>
+          <w:p>
+            <w:pPr>
+              <w:tabs>
+                <w:tab w:val="left" w:pos="5670"/>
+              </w:tabs>
+              <w:jc w:val="center"/>
+              <w:rPr>
+                <w:sz w:val="24"/>
+              </w:rPr>
+            </w:pPr>
+            <w:r>
+              <w:rPr>
+                <w:sz w:val="24"/>
+              </w:rPr>
+              <w:t>jármű akadálymentese</w:t>
+            </w:r>
+          </w:p>
+        </w:tc>
+      </w:tr>
+      <w:tr>
+        <w:tc>
+          <w:tcPr>
+            <w:tcW w:w="1212" w:type="dxa"/>
+          </w:tcPr>
+          <w:p>
+            <w:pPr>
+              <w:tabs>
+                <w:tab w:val="left" w:pos="5670"/>
+              </w:tabs>
+              <w:rPr>
+                <w:sz w:val="28"/>
+              </w:rPr>
+            </w:pPr>
+            <w:r>
+              <w:rPr>
+                <w:sz w:val="28"/>
+              </w:rPr>
+              <w:t>1</w:t>
+            </w:r>
+          </w:p>
+        </w:tc>
+        <w:tc>
+          <w:tcPr>
+            <w:tcW w:w="903" w:type="dxa"/>
+          </w:tcPr>
+          <w:p>
+            <w:pPr>
+              <w:tabs>
+                <w:tab w:val="left" w:pos="5670"/>
+              </w:tabs>
+              <w:rPr>
+                <w:sz w:val="28"/>
+              </w:rPr>
+            </w:pPr>
+            <w:r>
+              <w:rPr>
+                <w:sz w:val="28"/>
+              </w:rPr>
+              <w:t>busz</w:t>
+            </w:r>
+          </w:p>
+        </w:tc>
+        <w:tc>
+          <w:tcPr>
+            <w:tcW w:w="1372" w:type="dxa"/>
+          </w:tcPr>
+          <w:p>
+            <w:pPr>
+              <w:tabs>
+                <w:tab w:val="left" w:pos="5670"/>
+              </w:tabs>
+              <w:rPr>
+                <w:sz w:val="28"/>
+              </w:rPr>
+            </w:pPr>
+            <w:r>
+              <w:rPr>
+                <w:sz w:val="28"/>
+              </w:rPr>
+              <w:t>2000</w:t>
+            </w:r>
+          </w:p>
+        </w:tc>
+        <w:tc>
+          <w:tcPr>
+            <w:tcW w:w="1432" w:type="dxa"/>
+          </w:tcPr>
+          <w:p>
+            <w:pPr>
+              <w:tabs>
+                <w:tab w:val="left" w:pos="5670"/>
+              </w:tabs>
+              <w:rPr>
+                <w:sz w:val="28"/>
+              </w:rPr>
+            </w:pPr>
+            <w:r>
+              <w:rPr>
+                <w:sz w:val="28"/>
+              </w:rPr>
+              <w:t>Ikarus</w:t>
+            </w:r>
+          </w:p>
+        </w:tc>
+        <w:tc>
+          <w:tcPr>
+            <w:tcW w:w="1532" w:type="dxa"/>
+          </w:tcPr>
+          <w:p>
+            <w:pPr>
+              <w:tabs>
+                <w:tab w:val="left" w:pos="5670"/>
+              </w:tabs>
+              <w:rPr>
+                <w:sz w:val="48"/>
+              </w:rPr>
+            </w:pPr>
+            <w:r>
+              <w:rPr>
+                <w:sz w:val="28"/>
+              </w:rPr>
+              <w:t>BKK</w:t>
+            </w:r>
+          </w:p>
+        </w:tc>
+        <w:tc>
+          <w:tcPr>
+            <w:tcW w:w="1811" w:type="dxa"/>
+          </w:tcPr>
+          <w:p>
+            <w:pPr>
+              <w:tabs>
+                <w:tab w:val="left" w:pos="5670"/>
+              </w:tabs>
+              <w:rPr>
+                <w:sz w:val="24"/>
+              </w:rPr>
+            </w:pPr>
+            <w:r>
+              <w:rPr>
+                <w:sz w:val="24"/>
+              </w:rPr>
+              <w:t>nem</w:t>
+            </w:r>
+          </w:p>
+        </w:tc>
+      </w:tr>
+      <w:tr>
+        <w:tc>
+          <w:tcPr>
+            <w:tcW w:w="1212" w:type="dxa"/>
+          </w:tcPr>
+          <w:p>
+            <w:pPr>
+              <w:tabs>
+                <w:tab w:val="left" w:pos="5670"/>
+              </w:tabs>
+              <w:rPr>
+                <w:sz w:val="48"/>
+              </w:rPr>
+            </w:pPr>
+            <w:r>
+              <w:rPr>
+                <w:sz w:val="28"/>
+              </w:rPr>
+              <w:t>2</w:t>
+            </w:r>
+          </w:p>
+        </w:tc>
+        <w:tc>
+          <w:tcPr>
+            <w:tcW w:w="903" w:type="dxa"/>
+          </w:tcPr>
+          <w:p>
+            <w:pPr>
+              <w:tabs>
+                <w:tab w:val="left" w:pos="5670"/>
+              </w:tabs>
+              <w:rPr>
+                <w:sz w:val="28"/>
+              </w:rPr>
+            </w:pPr>
+            <w:r>
+              <w:rPr>
+                <w:sz w:val="28"/>
+              </w:rPr>
+              <w:t>villamos</w:t>
+            </w:r>
+          </w:p>
+        </w:tc>
+        <w:tc>
+          <w:tcPr>
+            <w:tcW w:w="1372" w:type="dxa"/>
+          </w:tcPr>
+          <w:p>
+            <w:pPr>
+              <w:tabs>
+                <w:tab w:val="left" w:pos="5670"/>
+              </w:tabs>
+              <w:rPr>
+                <w:sz w:val="24"/>
+              </w:rPr>
+            </w:pPr>
+            <w:r>
+              <w:rPr>
+                <w:sz w:val="28"/>
+              </w:rPr>
+              <w:t>1970</w:t>
+            </w:r>
+          </w:p>
+        </w:tc>
+        <w:tc>
+          <w:tcPr>
+            <w:tcW w:w="1432" w:type="dxa"/>
+          </w:tcPr>
+          <w:p>
+            <w:pPr>
+              <w:tabs>
+                <w:tab w:val="left" w:pos="5670"/>
+              </w:tabs>
+              <w:rPr>
+                <w:sz w:val="48"/>
+              </w:rPr>
+            </w:pPr>
+            <w:r>
+              <w:rPr>
+                <w:sz w:val="28"/>
+              </w:rPr>
+              <w:t>Ganz</w:t>
+            </w:r>
+          </w:p>
+        </w:tc>
+        <w:tc>
+          <w:tcPr>
+            <w:tcW w:w="1532" w:type="dxa"/>
+          </w:tcPr>
+          <w:p>
+            <w:pPr>
+              <w:tabs>
+                <w:tab w:val="left" w:pos="5670"/>
+              </w:tabs>
+              <w:rPr>
+                <w:sz w:val="48"/>
+              </w:rPr>
+            </w:pPr>
+            <w:r>
+              <w:rPr>
+                <w:sz w:val="28"/>
+              </w:rPr>
+              <w:t>BKK</w:t>
+            </w:r>
+          </w:p>
+        </w:tc>
+        <w:tc>
+          <w:tcPr>
+            <w:tcW w:w="1811" w:type="dxa"/>
+          </w:tcPr>
+          <w:p>
+            <w:pPr>
+              <w:tabs>
+                <w:tab w:val="left" w:pos="5670"/>
+              </w:tabs>
+              <w:rPr>
+                <w:sz w:val="48"/>
+              </w:rPr>
+            </w:pPr>
+            <w:r>
+              <w:rPr>
+                <w:sz w:val="28"/>
+              </w:rPr>
+              <w:t>igen</w:t>
+            </w:r>
+          </w:p>
+        </w:tc>
+      </w:tr>
+      <w:tr>
+        <w:tc>
+          <w:tcPr>
+            <w:tcW w:w="1212" w:type="dxa"/>
+          </w:tcPr>
+          <w:p>
+            <w:pPr>
+              <w:tabs>
+                <w:tab w:val="left" w:pos="5670"/>
+              </w:tabs>
+              <w:rPr>
+                <w:sz w:val="48"/>
+              </w:rPr>
+            </w:pPr>
+            <w:r>
+              <w:rPr>
+                <w:sz w:val="28"/>
+              </w:rPr>
+              <w:t>1</w:t>
+            </w:r>
+          </w:p>
+        </w:tc>
+        <w:tc>
+          <w:tcPr>
+            <w:tcW w:w="903" w:type="dxa"/>
+          </w:tcPr>
+          <w:p>
+            <w:pPr>
+              <w:tabs>
+                <w:tab w:val="left" w:pos="5670"/>
+              </w:tabs>
+              <w:rPr>
+                <w:sz w:val="48"/>
+              </w:rPr>
+            </w:pPr>
+            <w:r>
+              <w:rPr>
+                <w:sz w:val="28"/>
+              </w:rPr>
+              <w:t>busz</w:t>
+            </w:r>
+          </w:p>
+        </w:tc>
+        <w:tc>
+          <w:tcPr>
+            <w:tcW w:w="1372" w:type="dxa"/>
+          </w:tcPr>
+          <w:p>
+            <w:pPr>
+              <w:tabs>
+                <w:tab w:val="left" w:pos="5670"/>
+              </w:tabs>
+              <w:rPr>
+                <w:sz w:val="48"/>
+              </w:rPr>
+            </w:pPr>
+            <w:r>
+              <w:rPr>
+                <w:sz w:val="28"/>
+              </w:rPr>
+              <w:t>2000</w:t>
+            </w:r>
+          </w:p>
+        </w:tc>
+        <w:tc>
+          <w:tcPr>
+            <w:tcW w:w="1432" w:type="dxa"/>
+          </w:tcPr>
+          <w:p>
+            <w:pPr>
+              <w:tabs>
+                <w:tab w:val="left" w:pos="5670"/>
+              </w:tabs>
+              <w:rPr>
+                <w:sz w:val="48"/>
+              </w:rPr>
+            </w:pPr>
+            <w:r>
+              <w:rPr>
+                <w:sz w:val="28"/>
+              </w:rPr>
+              <w:t>Ikarus</w:t>
+            </w:r>
+          </w:p>
+        </w:tc>
+        <w:tc>
+          <w:tcPr>
+            <w:tcW w:w="1532" w:type="dxa"/>
+          </w:tcPr>
+          <w:p>
+            <w:pPr>
+              <w:tabs>
+                <w:tab w:val="left" w:pos="5670"/>
+              </w:tabs>
+              <w:rPr>
+                <w:sz w:val="48"/>
+              </w:rPr>
+            </w:pPr>
+            <w:r>
+              <w:rPr>
+                <w:sz w:val="28"/>
+              </w:rPr>
+              <w:t>BKK</w:t>
+            </w:r>
+          </w:p>
+        </w:tc>
+        <w:tc>
+          <w:tcPr>
+            <w:tcW w:w="1811" w:type="dxa"/>
+          </w:tcPr>
+          <w:p>
+            <w:pPr>
+              <w:tabs>
+                <w:tab w:val="left" w:pos="5670"/>
+              </w:tabs>
+              <w:rPr>
+                <w:sz w:val="48"/>
+              </w:rPr>
+            </w:pPr>
+            <w:r>
+              <w:rPr>
+                <w:sz w:val="28"/>
+              </w:rPr>
+              <w:t>nem</w:t>
+            </w:r>
+          </w:p>
+        </w:tc>
+      </w:tr>
+      <w:tr>
+        <w:tc>
+          <w:tcPr>
+            <w:tcW w:w="1212" w:type="dxa"/>
+          </w:tcPr>
+          <w:p>
+            <w:pPr>
+              <w:tabs>
+                <w:tab w:val="left" w:pos="5670"/>
+              </w:tabs>
+              <w:rPr>
+                <w:sz w:val="48"/>
+              </w:rPr>
+            </w:pPr>
+            <w:r>
+              <w:rPr>
+                <w:sz w:val="28"/>
+              </w:rPr>
+              <w:t>2</w:t>
+            </w:r>
+          </w:p>
+        </w:tc>
+        <w:tc>
+          <w:tcPr>
+            <w:tcW w:w="903" w:type="dxa"/>
+          </w:tcPr>
+          <w:p>
+            <w:pPr>
+              <w:tabs>
+                <w:tab w:val="left" w:pos="5670"/>
+              </w:tabs>
+              <w:rPr>
+                <w:sz w:val="48"/>
+              </w:rPr>
+            </w:pPr>
+            <w:r>
+              <w:rPr>
+                <w:sz w:val="28"/>
+              </w:rPr>
+              <w:t>villamos</w:t>
+            </w:r>
+          </w:p>
+        </w:tc>
+        <w:tc>
+          <w:tcPr>
+            <w:tcW w:w="1372" w:type="dxa"/>
+          </w:tcPr>
+          <w:p>
+            <w:pPr>
+              <w:tabs>
+                <w:tab w:val="left" w:pos="5670"/>
+              </w:tabs>
+              <w:rPr>
+                <w:sz w:val="48"/>
+              </w:rPr>
+            </w:pPr>
+            <w:r>
+              <w:rPr>
+                <w:sz w:val="28"/>
+              </w:rPr>
+              <w:t>1970</w:t>
+            </w:r>
+          </w:p>
+        </w:tc>
+        <w:tc>
+          <w:tcPr>
+            <w:tcW w:w="1432" w:type="dxa"/>
+          </w:tcPr>
+          <w:p>
+            <w:pPr>
+              <w:tabs>
+                <w:tab w:val="left" w:pos="5670"/>
+              </w:tabs>
+              <w:rPr>
+                <w:sz w:val="28"/>
+              </w:rPr>
+            </w:pPr>
+            <w:r>
+              <w:rPr>
+                <w:sz w:val="28"/>
+              </w:rPr>
+              <w:t>Ganz</w:t>
+            </w:r>
+          </w:p>
+        </w:tc>
+        <w:tc>
+          <w:tcPr>
+            <w:tcW w:w="1532" w:type="dxa"/>
+          </w:tcPr>
+          <w:p>
+            <w:pPr>
+              <w:tabs>
+                <w:tab w:val="left" w:pos="5670"/>
+              </w:tabs>
+              <w:rPr>
+                <w:sz w:val="48"/>
+              </w:rPr>
+            </w:pPr>
+            <w:r>
+              <w:rPr>
+                <w:sz w:val="28"/>
+              </w:rPr>
+              <w:t>BKK</w:t>
+            </w:r>
+          </w:p>
+        </w:tc>
+        <w:tc>
+          <w:tcPr>
+            <w:tcW w:w="1811" w:type="dxa"/>
+          </w:tcPr>
+          <w:p>
+            <w:pPr>
+              <w:tabs>
+                <w:tab w:val="left" w:pos="5670"/>
+              </w:tabs>
+              <w:rPr>
+                <w:sz w:val="48"/>
+              </w:rPr>
+            </w:pPr>
+            <w:r>
+              <w:rPr>
+                <w:sz w:val="28"/>
+              </w:rPr>
+              <w:t>igen</w:t>
+            </w:r>
+          </w:p>
+        </w:tc>
+      </w:tr>
+      <w:tr>
+        <w:tc>
+          <w:tcPr>
+            <w:tcW w:w="1212" w:type="dxa"/>
+          </w:tcPr>
+          <w:p>
+            <w:pPr>
+              <w:tabs>
+                <w:tab w:val="left" w:pos="5670"/>
+              </w:tabs>
+              <w:rPr>
+                <w:sz w:val="48"/>
+              </w:rPr>
+            </w:pPr>
+            <w:r>
+              <w:rPr>
+                <w:sz w:val="28"/>
+              </w:rPr>
+              <w:t>3</w:t>
+            </w:r>
+          </w:p>
+        </w:tc>
+        <w:tc>
+          <w:tcPr>
+            <w:tcW w:w="903" w:type="dxa"/>
+          </w:tcPr>
+          <w:p>
+            <w:pPr>
+              <w:tabs>
+                <w:tab w:val="left" w:pos="5670"/>
+              </w:tabs>
+              <w:rPr>
+                <w:sz w:val="28"/>
+              </w:rPr>
+            </w:pPr>
+            <w:r>
+              <w:rPr>
+                <w:sz w:val="28"/>
+              </w:rPr>
+              <w:t>metró</w:t>
+            </w:r>
+          </w:p>
+        </w:tc>
+        <w:tc>
+          <w:tcPr>
+            <w:tcW w:w="1372" w:type="dxa"/>
+          </w:tcPr>
+          <w:p>
+            <w:pPr>
+              <w:tabs>
+                <w:tab w:val="left" w:pos="5670"/>
+              </w:tabs>
+              <w:rPr>
+                <w:sz w:val="28"/>
+              </w:rPr>
+            </w:pPr>
+            <w:r>
+              <w:rPr>
+                <w:sz w:val="28"/>
+              </w:rPr>
+              <w:t>1980</w:t>
+            </w:r>
+          </w:p>
+        </w:tc>
+        <w:tc>
+          <w:tcPr>
+            <w:tcW w:w="1432" w:type="dxa"/>
+          </w:tcPr>
+          <w:p>
+            <w:pPr>
+              <w:tabs>
+                <w:tab w:val="left" w:pos="5670"/>
+              </w:tabs>
+              <w:rPr>
+                <w:sz w:val="28"/>
+              </w:rPr>
+            </w:pPr>
+            <w:r>
+              <w:rPr>
+                <w:sz w:val="28"/>
+              </w:rPr>
+              <w:t>Alstom</w:t>
+            </w:r>
+          </w:p>
+        </w:tc>
+        <w:tc>
+          <w:tcPr>
+            <w:tcW w:w="1532" w:type="dxa"/>
+          </w:tcPr>
+          <w:p>
+            <w:pPr>
+              <w:tabs>
+                <w:tab w:val="left" w:pos="5670"/>
+              </w:tabs>
+              <w:rPr>
+                <w:sz w:val="48"/>
+              </w:rPr>
+            </w:pPr>
+            <w:r>
+              <w:rPr>
+                <w:sz w:val="28"/>
+              </w:rPr>
+              <w:t>BKK</w:t>
+            </w:r>
+          </w:p>
+        </w:tc>
+        <w:tc>
+          <w:tcPr>
+            <w:tcW w:w="1811" w:type="dxa"/>
+          </w:tcPr>
+          <w:p>
+            <w:pPr>
+              <w:tabs>
+                <w:tab w:val="left" w:pos="5670"/>
+              </w:tabs>
+              <w:rPr>
+                <w:sz w:val="28"/>
+              </w:rPr>
+            </w:pPr>
+            <w:r>
+              <w:rPr>
+                <w:sz w:val="28"/>
+              </w:rPr>
+              <w:t>igen</w:t>
+            </w:r>
+          </w:p>
+        </w:tc>
+      </w:tr>
+      <w:tr>
+        <w:tc>
+          <w:tcPr>
+            <w:tcW w:w="1212" w:type="dxa"/>
+          </w:tcPr>
+          <w:p>
+            <w:pPr>
+              <w:tabs>
+                <w:tab w:val="left" w:pos="5670"/>
+              </w:tabs>
+              <w:rPr>
+                <w:sz w:val="48"/>
+              </w:rPr>
+            </w:pPr>
+            <w:r>
+              <w:rPr>
+                <w:sz w:val="28"/>
+              </w:rPr>
+              <w:t>1</w:t>
+            </w:r>
+          </w:p>
+        </w:tc>
+        <w:tc>
+          <w:tcPr>
+            <w:tcW w:w="903" w:type="dxa"/>
+          </w:tcPr>
+          <w:p>
+            <w:pPr>
+              <w:tabs>
+                <w:tab w:val="left" w:pos="5670"/>
+              </w:tabs>
+              <w:rPr>
+                <w:sz w:val="48"/>
+              </w:rPr>
+            </w:pPr>
+            <w:r>
+              <w:rPr>
+                <w:sz w:val="28"/>
+              </w:rPr>
+              <w:t>busz</w:t>
+            </w:r>
+          </w:p>
+        </w:tc>
+        <w:tc>
+          <w:tcPr>
+            <w:tcW w:w="1372" w:type="dxa"/>
+          </w:tcPr>
+          <w:p>
+            <w:pPr>
+              <w:tabs>
+                <w:tab w:val="left" w:pos="5670"/>
+              </w:tabs>
+              <w:rPr>
+                <w:sz w:val="48"/>
+              </w:rPr>
+            </w:pPr>
+            <w:r>
+              <w:rPr>
+                <w:sz w:val="28"/>
+              </w:rPr>
+              <w:t>2000</w:t>
+            </w:r>
+          </w:p>
+        </w:tc>
+        <w:tc>
+          <w:tcPr>
+            <w:tcW w:w="1432" w:type="dxa"/>
+          </w:tcPr>
+          <w:p>
+            <w:pPr>
+              <w:tabs>
+                <w:tab w:val="left" w:pos="5670"/>
+              </w:tabs>
+              <w:rPr>
+                <w:sz w:val="48"/>
+              </w:rPr>
+            </w:pPr>
+            <w:r>
+              <w:rPr>
+                <w:sz w:val="28"/>
+              </w:rPr>
+              <w:t>Ikarus</w:t>
+            </w:r>
+          </w:p>
+        </w:tc>
+        <w:tc>
+          <w:tcPr>
+            <w:tcW w:w="1532" w:type="dxa"/>
+          </w:tcPr>
+          <w:p>
+            <w:pPr>
+              <w:tabs>
+                <w:tab w:val="left" w:pos="5670"/>
+              </w:tabs>
+              <w:rPr>
+                <w:sz w:val="48"/>
+              </w:rPr>
+            </w:pPr>
+            <w:r>
+              <w:rPr>
+                <w:sz w:val="28"/>
+              </w:rPr>
+              <w:t>BKK</w:t>
+            </w:r>
+          </w:p>
+        </w:tc>
+        <w:tc>
+          <w:tcPr>
+            <w:tcW w:w="1811" w:type="dxa"/>
+          </w:tcPr>
+          <w:p>
+            <w:pPr>
+              <w:tabs>
+                <w:tab w:val="left" w:pos="5670"/>
+              </w:tabs>
+              <w:rPr>
+                <w:sz w:val="48"/>
+              </w:rPr>
+            </w:pPr>
+            <w:r>
+              <w:rPr>
+                <w:sz w:val="28"/>
+              </w:rPr>
+              <w:t>nem</w:t>
+            </w:r>
+          </w:p>
+        </w:tc>
+      </w:tr>
+      <w:tr>
+        <w:tc>
+          <w:tcPr>
+            <w:tcW w:w="1212" w:type="dxa"/>
+          </w:tcPr>
+          <w:p>
+            <w:pPr>
+              <w:tabs>
+                <w:tab w:val="left" w:pos="5670"/>
+              </w:tabs>
+              <w:rPr>
+                <w:sz w:val="28"/>
+              </w:rPr>
+            </w:pPr>
+            <w:r>
+              <w:rPr>
+                <w:sz w:val="28"/>
+              </w:rPr>
+              <w:t>3</w:t>
+            </w:r>
+          </w:p>
+        </w:tc>
+        <w:tc>
+          <w:tcPr>
+            <w:tcW w:w="903" w:type="dxa"/>
+          </w:tcPr>
+          <w:p>
+            <w:pPr>
+              <w:tabs>
+                <w:tab w:val="left" w:pos="5670"/>
+              </w:tabs>
+              <w:rPr>
+                <w:sz w:val="48"/>
+              </w:rPr>
+            </w:pPr>
+            <w:r>
+              <w:rPr>
+                <w:sz w:val="28"/>
+              </w:rPr>
+              <w:t>metró</w:t>
+            </w:r>
+          </w:p>
+        </w:tc>
+        <w:tc>
+          <w:tcPr>
+            <w:tcW w:w="1372" w:type="dxa"/>
+          </w:tcPr>
+          <w:p>
+            <w:pPr>
+              <w:tabs>
+                <w:tab w:val="left" w:pos="5670"/>
+              </w:tabs>
+              <w:rPr>
+                <w:sz w:val="48"/>
+              </w:rPr>
+            </w:pPr>
+            <w:r>
+              <w:rPr>
+                <w:sz w:val="28"/>
+              </w:rPr>
+              <w:t>1980</w:t>
+            </w:r>
+          </w:p>
+        </w:tc>
+        <w:tc>
+          <w:tcPr>
+            <w:tcW w:w="1432" w:type="dxa"/>
+          </w:tcPr>
+          <w:p>
+            <w:pPr>
+              <w:tabs>
+                <w:tab w:val="left" w:pos="5670"/>
+              </w:tabs>
+              <w:rPr>
+                <w:sz w:val="48"/>
+              </w:rPr>
+            </w:pPr>
+            <w:r>
+              <w:rPr>
+                <w:sz w:val="28"/>
+              </w:rPr>
+              <w:t>Alstom</w:t>
+            </w:r>
+          </w:p>
+        </w:tc>
+        <w:tc>
+          <w:tcPr>
+            <w:tcW w:w="1532" w:type="dxa"/>
+          </w:tcPr>
+          <w:p>
+            <w:pPr>
+              <w:tabs>
+                <w:tab w:val="left" w:pos="5670"/>
+              </w:tabs>
+              <w:rPr>
+                <w:sz w:val="48"/>
+              </w:rPr>
+            </w:pPr>
+            <w:r>
+              <w:rPr>
+                <w:sz w:val="28"/>
+              </w:rPr>
+              <w:t>BKK</w:t>
+            </w:r>
+          </w:p>
+        </w:tc>
+        <w:tc>
+          <w:tcPr>
+            <w:tcW w:w="1811" w:type="dxa"/>
+          </w:tcPr>
+          <w:p>
+            <w:pPr>
+              <w:tabs>
+                <w:tab w:val="left" w:pos="5670"/>
+              </w:tabs>
+              <w:rPr>
+                <w:sz w:val="48"/>
+              </w:rPr>
+            </w:pPr>
+            <w:r>
+              <w:rPr>
+                <w:sz w:val="28"/>
+              </w:rPr>
+              <w:t>igen</w:t>
+            </w:r>
+          </w:p>
+        </w:tc>
+      </w:tr>
+    </w:tbl>
+    <w:p>
+      <w:pPr>
+        <w:tabs>
+          <w:tab w:val="left" w:pos="5670"/>
+        </w:tabs>
+        <w:spacing w:after="0" w:line="240" w:lineRule="auto"/>
+        <w:jc w:val="center"/>
+        <w:rPr>
+          <w:sz w:val="36"/>
+        </w:rPr>
+      </w:pPr>
+    </w:p>
+    <w:p>
+      <w:pPr>
+        <w:tabs>
+          <w:tab w:val="left" w:pos="5670"/>
+        </w:tabs>
+        <w:spacing w:after="0" w:line="240" w:lineRule="auto"/>
+        <w:jc w:val="center"/>
+        <w:rPr>
+          <w:sz w:val="36"/>
+        </w:rPr>
+      </w:pPr>
+      <w:bookmarkStart w:id="0" w:name="_GoBack"/>
+      <w:bookmarkEnd w:id="0"/>
+    </w:p>
+    <w:tbl>
+      <w:tblPr>
+        <w:tblStyle w:val="Rcsostblzat"/>
+        <w:tblW w:w="0" w:type="auto"/>
+        <w:tblLook w:val="04A0" w:firstRow="1" w:lastRow="0" w:firstColumn="1" w:lastColumn="0" w:noHBand="0" w:noVBand="1"/>
+      </w:tblPr>
+      <w:tblGrid>
+        <w:gridCol w:w="4947"/>
+        <w:gridCol w:w="4948"/>
+        <w:gridCol w:w="4948"/>
+      </w:tblGrid>
+      <w:tr>
+        <w:tc>
+          <w:tcPr>
+            <w:tcW w:w="4947" w:type="dxa"/>
+          </w:tcPr>
+          <w:p>
+            <w:pPr>
+              <w:tabs>
+                <w:tab w:val="left" w:pos="5670"/>
+              </w:tabs>
+              <w:rPr>
+                <w:sz w:val="36"/>
+              </w:rPr>
+            </w:pPr>
+          </w:p>
+        </w:tc>
+        <w:tc>
+          <w:tcPr>
+            <w:tcW w:w="4948" w:type="dxa"/>
+          </w:tcPr>
+          <w:p>
+            <w:pPr>
+              <w:tabs>
+                <w:tab w:val="left" w:pos="5670"/>
+              </w:tabs>
+              <w:rPr>
+                <w:sz w:val="36"/>
+              </w:rPr>
+            </w:pPr>
+          </w:p>
+        </w:tc>
+        <w:tc>
+          <w:tcPr>
+            <w:tcW w:w="4948" w:type="dxa"/>
+          </w:tcPr>
+          <w:p>
+            <w:pPr>
+              <w:tabs>
+                <w:tab w:val="left" w:pos="5670"/>
+              </w:tabs>
+              <w:rPr>
+                <w:sz w:val="36"/>
+              </w:rPr>
+            </w:pPr>
+          </w:p>
+        </w:tc>
+      </w:tr>
+      <w:tr>
+        <w:tc>
+          <w:tcPr>
+            <w:tcW w:w="4947" w:type="dxa"/>
+          </w:tcPr>
+          <w:p>
+            <w:pPr>
+              <w:tabs>
+                <w:tab w:val="left" w:pos="5670"/>
+              </w:tabs>
+              <w:rPr>
+                <w:sz w:val="36"/>
+              </w:rPr>
+            </w:pPr>
+          </w:p>
+        </w:tc>
+        <w:tc>
+          <w:tcPr>
+            <w:tcW w:w="4948" w:type="dxa"/>
+          </w:tcPr>
+          <w:p>
+            <w:pPr>
+              <w:tabs>
+                <w:tab w:val="left" w:pos="5670"/>
+              </w:tabs>
+              <w:rPr>
+                <w:sz w:val="36"/>
+              </w:rPr>
+            </w:pPr>
+          </w:p>
+        </w:tc>
+        <w:tc>
+          <w:tcPr>
+            <w:tcW w:w="4948" w:type="dxa"/>
+          </w:tcPr>
+          <w:p>
+            <w:pPr>
+              <w:tabs>
+                <w:tab w:val="left" w:pos="5670"/>
+              </w:tabs>
+              <w:rPr>
+                <w:sz w:val="36"/>
+              </w:rPr>
+            </w:pPr>
+          </w:p>
+        </w:tc>
+      </w:tr>
+      <w:tr>
+        <w:tc>
+          <w:tcPr>
+            <w:tcW w:w="4947" w:type="dxa"/>
+          </w:tcPr>
+          <w:p>
+            <w:pPr>
+              <w:tabs>
+                <w:tab w:val="left" w:pos="5670"/>
+              </w:tabs>
+              <w:rPr>
+                <w:sz w:val="36"/>
+              </w:rPr>
+            </w:pPr>
+          </w:p>
+        </w:tc>
+        <w:tc>
+          <w:tcPr>
+            <w:tcW w:w="4948" w:type="dxa"/>
+          </w:tcPr>
+          <w:p>
+            <w:pPr>
+              <w:tabs>
+                <w:tab w:val="left" w:pos="5670"/>
+              </w:tabs>
+              <w:rPr>
+                <w:sz w:val="36"/>
+              </w:rPr>
+            </w:pPr>
+          </w:p>
+        </w:tc>
+        <w:tc>
+          <w:tcPr>
+            <w:tcW w:w="4948" w:type="dxa"/>
+          </w:tcPr>
+          <w:p>
+            <w:pPr>
+              <w:tabs>
+                <w:tab w:val="left" w:pos="5670"/>
+              </w:tabs>
+              <w:rPr>
+                <w:sz w:val="36"/>
+              </w:rPr>
+            </w:pPr>
+          </w:p>
+        </w:tc>
+      </w:tr>
+      <w:tr>
+        <w:tc>
+          <w:tcPr>
+            <w:tcW w:w="4947" w:type="dxa"/>
+          </w:tcPr>
+          <w:p>
+            <w:pPr>
+              <w:tabs>
+                <w:tab w:val="left" w:pos="5670"/>
+              </w:tabs>
+              <w:rPr>
+                <w:sz w:val="36"/>
+              </w:rPr>
+            </w:pPr>
+          </w:p>
+        </w:tc>
+        <w:tc>
+          <w:tcPr>
+            <w:tcW w:w="4948" w:type="dxa"/>
+          </w:tcPr>
+          <w:p>
+            <w:pPr>
+              <w:tabs>
+                <w:tab w:val="left" w:pos="5670"/>
+              </w:tabs>
+              <w:rPr>
+                <w:sz w:val="36"/>
+              </w:rPr>
+            </w:pPr>
+          </w:p>
+        </w:tc>
+        <w:tc>
+          <w:tcPr>
+            <w:tcW w:w="4948" w:type="dxa"/>
+          </w:tcPr>
+          <w:p>
+            <w:pPr>
+              <w:tabs>
+                <w:tab w:val="left" w:pos="5670"/>
+              </w:tabs>
+              <w:rPr>
+                <w:sz w:val="36"/>
+              </w:rPr>
+            </w:pPr>
+          </w:p>
+        </w:tc>
+      </w:tr>
+      <w:tr>
+        <w:tc>
+          <w:tcPr>
+            <w:tcW w:w="4947" w:type="dxa"/>
+          </w:tcPr>
+          <w:p>
+            <w:pPr>
+              <w:tabs>
+                <w:tab w:val="left" w:pos="5670"/>
+              </w:tabs>
+              <w:rPr>
+                <w:sz w:val="36"/>
+              </w:rPr>
+            </w:pPr>
+          </w:p>
+        </w:tc>
+        <w:tc>
+          <w:tcPr>
+            <w:tcW w:w="4948" w:type="dxa"/>
+          </w:tcPr>
+          <w:p>
+            <w:pPr>
+              <w:tabs>
+                <w:tab w:val="left" w:pos="5670"/>
+              </w:tabs>
+              <w:rPr>
+                <w:sz w:val="36"/>
+              </w:rPr>
+            </w:pPr>
+          </w:p>
+        </w:tc>
+        <w:tc>
+          <w:tcPr>
+            <w:tcW w:w="4948" w:type="dxa"/>
+          </w:tcPr>
+          <w:p>
+            <w:pPr>
+              <w:tabs>
+                <w:tab w:val="left" w:pos="5670"/>
+              </w:tabs>
+              <w:rPr>
+                <w:sz w:val="36"/>
+              </w:rPr>
+            </w:pPr>
+          </w:p>
+        </w:tc>
+      </w:tr>
+      <w:tr>
+        <w:tc>
+          <w:tcPr>
+            <w:tcW w:w="4947" w:type="dxa"/>
+          </w:tcPr>
+          <w:p>
+            <w:pPr>
+              <w:tabs>
+                <w:tab w:val="left" w:pos="5670"/>
+              </w:tabs>
+              <w:rPr>
+                <w:sz w:val="36"/>
+              </w:rPr>
+            </w:pPr>
+          </w:p>
+        </w:tc>
+        <w:tc>
+          <w:tcPr>
+            <w:tcW w:w="4948" w:type="dxa"/>
+          </w:tcPr>
+          <w:p>
+            <w:pPr>
+              <w:tabs>
+                <w:tab w:val="left" w:pos="5670"/>
+              </w:tabs>
+              <w:rPr>
+                <w:sz w:val="36"/>
+              </w:rPr>
+            </w:pPr>
+          </w:p>
+        </w:tc>
+        <w:tc>
+          <w:tcPr>
+            <w:tcW w:w="4948" w:type="dxa"/>
+          </w:tcPr>
+          <w:p>
+            <w:pPr>
+              <w:tabs>
+                <w:tab w:val="left" w:pos="5670"/>
+              </w:tabs>
+              <w:rPr>
+                <w:sz w:val="36"/>
+              </w:rPr>
+            </w:pPr>
+          </w:p>
+        </w:tc>
+      </w:tr>
+      <w:tr>
+        <w:tc>
+          <w:tcPr>
+            <w:tcW w:w="4947" w:type="dxa"/>
+          </w:tcPr>
+          <w:p>
+            <w:pPr>
+              <w:tabs>
+                <w:tab w:val="left" w:pos="5670"/>
+              </w:tabs>
+              <w:rPr>
+                <w:sz w:val="36"/>
+              </w:rPr>
+            </w:pPr>
+          </w:p>
+        </w:tc>
+        <w:tc>
+          <w:tcPr>
+            <w:tcW w:w="4948" w:type="dxa"/>
+          </w:tcPr>
+          <w:p>
+            <w:pPr>
+              <w:tabs>
+                <w:tab w:val="left" w:pos="5670"/>
+              </w:tabs>
+              <w:rPr>
+                <w:sz w:val="36"/>
+              </w:rPr>
+            </w:pPr>
+          </w:p>
+        </w:tc>
+        <w:tc>
+          <w:tcPr>
+            <w:tcW w:w="4948" w:type="dxa"/>
+          </w:tcPr>
+          <w:p>
+            <w:pPr>
+              <w:tabs>
+                <w:tab w:val="left" w:pos="5670"/>
+              </w:tabs>
+              <w:rPr>
+                <w:sz w:val="36"/>
+              </w:rPr>
+            </w:pPr>
+          </w:p>
+        </w:tc>
+      </w:tr>
+      <w:tr>
+        <w:tc>
+          <w:tcPr>
+            <w:tcW w:w="4947" w:type="dxa"/>
+          </w:tcPr>
+          <w:p>
+            <w:pPr>
+              <w:tabs>
+                <w:tab w:val="left" w:pos="5670"/>
+              </w:tabs>
+              <w:rPr>
+                <w:sz w:val="36"/>
+              </w:rPr>
+            </w:pPr>
+          </w:p>
+        </w:tc>
+        <w:tc>
+          <w:tcPr>
+            <w:tcW w:w="4948" w:type="dxa"/>
+          </w:tcPr>
+          <w:p>
+            <w:pPr>
+              <w:tabs>
+                <w:tab w:val="left" w:pos="5670"/>
+              </w:tabs>
+              <w:rPr>
+                <w:sz w:val="36"/>
+              </w:rPr>
+            </w:pPr>
+          </w:p>
+        </w:tc>
+        <w:tc>
+          <w:tcPr>
+            <w:tcW w:w="4948" w:type="dxa"/>
+          </w:tcPr>
+          <w:p>
+            <w:pPr>
+              <w:tabs>
+                <w:tab w:val="left" w:pos="5670"/>
+              </w:tabs>
+              <w:rPr>
+                <w:sz w:val="36"/>
+              </w:rPr>
+            </w:pPr>
+          </w:p>
+        </w:tc>
+      </w:tr>
+    </w:tbl>
+    <w:p>
+      <w:pPr>
+        <w:tabs>
+          <w:tab w:val="left" w:pos="5670"/>
+        </w:tabs>
+        <w:spacing w:after="0" w:line="240" w:lineRule="auto"/>
+        <w:rPr>
+          <w:sz w:val="36"/>
+        </w:rPr>
+      </w:pPr>
     </w:p>
     <w:sectPr>
       <w:pgSz w:w="16838" w:h="11906" w:orient="landscape"/>
-      <w:pgMar w:top="1418" w:right="567" w:bottom="1418" w:left="1418" w:header="709" w:footer="709" w:gutter="0"/>
+      <w:pgMar w:top="567" w:right="567" w:bottom="1418" w:left="1418" w:header="709" w:footer="709" w:gutter="0"/>
       <w:cols w:space="708"/>
       <w:docGrid w:linePitch="360"/>
     </w:sectPr>
@@ -4678,6 +7171,26 @@
       </w:tblBorders>
     </w:tblPr>
   </w:style>
+  <w:style w:type="table" w:customStyle="1" w:styleId="Rcsostblzat1">
+    <w:name w:val="Rácsos táblázat1"/>
+    <w:basedOn w:val="Normltblzat"/>
+    <w:next w:val="Rcsostblzat"/>
+    <w:uiPriority w:val="39"/>
+    <w:rsid w:val="00282438"/>
+    <w:pPr>
+      <w:spacing w:after="0" w:line="240" w:lineRule="auto"/>
+    </w:pPr>
+    <w:tblPr>
+      <w:tblBorders>
+        <w:top w:val="single" w:sz="4" w:space="0" w:color="auto"/>
+        <w:left w:val="single" w:sz="4" w:space="0" w:color="auto"/>
+        <w:bottom w:val="single" w:sz="4" w:space="0" w:color="auto"/>
+        <w:right w:val="single" w:sz="4" w:space="0" w:color="auto"/>
+        <w:insideH w:val="single" w:sz="4" w:space="0" w:color="auto"/>
+        <w:insideV w:val="single" w:sz="4" w:space="0" w:color="auto"/>
+      </w:tblBorders>
+    </w:tblPr>
+  </w:style>
 </w:styles>
 </file>
 
@@ -4947,7 +7460,7 @@
 </file>
 
 <file path=customXml/itemProps1.xml><?xml version="1.0" encoding="utf-8"?>
-<ds:datastoreItem xmlns:ds="http://schemas.openxmlformats.org/officeDocument/2006/customXml" ds:itemID="{B4BAFB26-4D05-4630-AA72-CE1F733A824A}">
+<ds:datastoreItem xmlns:ds="http://schemas.openxmlformats.org/officeDocument/2006/customXml" ds:itemID="{3633819C-6EDD-4B06-B84F-CB72CE1915C4}">
   <ds:schemaRefs>
     <ds:schemaRef ds:uri="http://schemas.openxmlformats.org/officeDocument/2006/bibliography"/>
   </ds:schemaRefs>

--- a/Dok1.docx
+++ b/Dok1.docx
@@ -1012,47 +1012,68 @@
         </w:sectPr>
       </w:pPr>
     </w:p>
+    <w:p>
+      <w:pPr>
+        <w:tabs>
+          <w:tab w:val="left" w:pos="5670"/>
+        </w:tabs>
+        <w:rPr>
+          <w:sz w:val="48"/>
+        </w:rPr>
+      </w:pPr>
+      <w:r>
+        <w:rPr>
+          <w:sz w:val="48"/>
+        </w:rPr>
+        <w:lastRenderedPageBreak/>
+        <w:t>1.normálforma</w:t>
+      </w:r>
+    </w:p>
     <w:tbl>
       <w:tblPr>
         <w:tblStyle w:val="Rcsostblzat"/>
-        <w:tblpPr w:leftFromText="141" w:rightFromText="141" w:vertAnchor="page" w:horzAnchor="margin" w:tblpY="2251"/>
+        <w:tblpPr w:leftFromText="141" w:rightFromText="141" w:vertAnchor="page" w:horzAnchor="margin" w:tblpXSpec="center" w:tblpY="2236"/>
         <w:tblW w:w="0" w:type="auto"/>
         <w:tblLook w:val="04A0" w:firstRow="1" w:lastRow="0" w:firstColumn="1" w:lastColumn="0" w:noHBand="0" w:noVBand="1"/>
       </w:tblPr>
       <w:tblGrid>
-        <w:gridCol w:w="929"/>
-        <w:gridCol w:w="1151"/>
-        <w:gridCol w:w="1153"/>
-        <w:gridCol w:w="1198"/>
-        <w:gridCol w:w="1258"/>
-        <w:gridCol w:w="1607"/>
-        <w:gridCol w:w="816"/>
-        <w:gridCol w:w="1107"/>
-        <w:gridCol w:w="700"/>
-        <w:gridCol w:w="869"/>
-        <w:gridCol w:w="1143"/>
-        <w:gridCol w:w="1305"/>
-        <w:gridCol w:w="1607"/>
+        <w:gridCol w:w="902"/>
+        <w:gridCol w:w="1043"/>
+        <w:gridCol w:w="1119"/>
+        <w:gridCol w:w="1163"/>
+        <w:gridCol w:w="1221"/>
+        <w:gridCol w:w="1446"/>
+        <w:gridCol w:w="795"/>
+        <w:gridCol w:w="1075"/>
+        <w:gridCol w:w="662"/>
+        <w:gridCol w:w="866"/>
+        <w:gridCol w:w="1110"/>
+        <w:gridCol w:w="1266"/>
+        <w:gridCol w:w="1043"/>
+        <w:gridCol w:w="1557"/>
       </w:tblGrid>
       <w:tr>
         <w:tc>
           <w:tcPr>
-            <w:tcW w:w="929" w:type="dxa"/>
-          </w:tcPr>
-          <w:p>
-            <w:pPr>
-              <w:tabs>
-                <w:tab w:val="left" w:pos="5670"/>
-              </w:tabs>
+            <w:tcW w:w="993" w:type="dxa"/>
+            <w:vAlign w:val="center"/>
+          </w:tcPr>
+          <w:p>
+            <w:pPr>
+              <w:tabs>
+                <w:tab w:val="left" w:pos="5670"/>
+              </w:tabs>
+              <w:jc w:val="center"/>
               <w:rPr>
                 <w:b/>
+                <w:sz w:val="24"/>
               </w:rPr>
             </w:pPr>
             <w:r>
               <w:rPr>
                 <w:b/>
-              </w:rPr>
-              <w:lastRenderedPageBreak/>
+                <w:sz w:val="24"/>
+              </w:rPr>
               <w:t>járműid</w:t>
             </w:r>
           </w:p>
@@ -1060,19 +1081,23 @@
         <w:tc>
           <w:tcPr>
             <w:tcW w:w="1151" w:type="dxa"/>
-          </w:tcPr>
-          <w:p>
-            <w:pPr>
-              <w:tabs>
-                <w:tab w:val="left" w:pos="5670"/>
-              </w:tabs>
+            <w:vAlign w:val="center"/>
+          </w:tcPr>
+          <w:p>
+            <w:pPr>
+              <w:tabs>
+                <w:tab w:val="left" w:pos="5670"/>
+              </w:tabs>
+              <w:jc w:val="center"/>
               <w:rPr>
                 <w:b/>
+                <w:sz w:val="24"/>
               </w:rPr>
             </w:pPr>
             <w:r>
               <w:rPr>
                 <w:b/>
+                <w:sz w:val="24"/>
               </w:rPr>
               <w:t>típus</w:t>
             </w:r>
@@ -1080,20 +1105,24 @@
         </w:tc>
         <w:tc>
           <w:tcPr>
-            <w:tcW w:w="1153" w:type="dxa"/>
-          </w:tcPr>
-          <w:p>
-            <w:pPr>
-              <w:tabs>
-                <w:tab w:val="left" w:pos="5670"/>
-              </w:tabs>
+            <w:tcW w:w="1238" w:type="dxa"/>
+            <w:vAlign w:val="center"/>
+          </w:tcPr>
+          <w:p>
+            <w:pPr>
+              <w:tabs>
+                <w:tab w:val="left" w:pos="5670"/>
+              </w:tabs>
+              <w:jc w:val="center"/>
               <w:rPr>
                 <w:b/>
+                <w:sz w:val="24"/>
               </w:rPr>
             </w:pPr>
             <w:r>
               <w:rPr>
                 <w:b/>
+                <w:sz w:val="24"/>
               </w:rPr>
               <w:t>gyártásiév</w:t>
             </w:r>
@@ -1101,20 +1130,24 @@
         </w:tc>
         <w:tc>
           <w:tcPr>
-            <w:tcW w:w="1198" w:type="dxa"/>
-          </w:tcPr>
-          <w:p>
-            <w:pPr>
-              <w:tabs>
-                <w:tab w:val="left" w:pos="5670"/>
-              </w:tabs>
+            <w:tcW w:w="1287" w:type="dxa"/>
+            <w:vAlign w:val="center"/>
+          </w:tcPr>
+          <w:p>
+            <w:pPr>
+              <w:tabs>
+                <w:tab w:val="left" w:pos="5670"/>
+              </w:tabs>
+              <w:jc w:val="center"/>
               <w:rPr>
                 <w:b/>
+                <w:sz w:val="24"/>
               </w:rPr>
             </w:pPr>
             <w:r>
               <w:rPr>
                 <w:b/>
+                <w:sz w:val="24"/>
               </w:rPr>
               <w:t>gyártmány</w:t>
             </w:r>
@@ -1122,20 +1155,24 @@
         </w:tc>
         <w:tc>
           <w:tcPr>
-            <w:tcW w:w="1258" w:type="dxa"/>
-          </w:tcPr>
-          <w:p>
-            <w:pPr>
-              <w:tabs>
-                <w:tab w:val="left" w:pos="5670"/>
-              </w:tabs>
+            <w:tcW w:w="1353" w:type="dxa"/>
+            <w:vAlign w:val="center"/>
+          </w:tcPr>
+          <w:p>
+            <w:pPr>
+              <w:tabs>
+                <w:tab w:val="left" w:pos="5670"/>
+              </w:tabs>
+              <w:jc w:val="center"/>
               <w:rPr>
                 <w:b/>
+                <w:sz w:val="24"/>
               </w:rPr>
             </w:pPr>
             <w:r>
               <w:rPr>
                 <w:b/>
+                <w:sz w:val="24"/>
               </w:rPr>
               <w:t>üzemeltető</w:t>
             </w:r>
@@ -1144,12 +1181,14 @@
         <w:tc>
           <w:tcPr>
             <w:tcW w:w="1607" w:type="dxa"/>
-          </w:tcPr>
-          <w:p>
-            <w:pPr>
-              <w:tabs>
-                <w:tab w:val="left" w:pos="5670"/>
-              </w:tabs>
+            <w:vAlign w:val="center"/>
+          </w:tcPr>
+          <w:p>
+            <w:pPr>
+              <w:tabs>
+                <w:tab w:val="left" w:pos="5670"/>
+              </w:tabs>
+              <w:jc w:val="center"/>
               <w:rPr>
                 <w:b/>
               </w:rPr>
@@ -1166,8 +1205,10 @@
               <w:tabs>
                 <w:tab w:val="left" w:pos="5670"/>
               </w:tabs>
+              <w:jc w:val="center"/>
               <w:rPr>
                 <w:b/>
+                <w:sz w:val="24"/>
               </w:rPr>
             </w:pPr>
             <w:r>
@@ -1180,20 +1221,24 @@
         </w:tc>
         <w:tc>
           <w:tcPr>
-            <w:tcW w:w="816" w:type="dxa"/>
-          </w:tcPr>
-          <w:p>
-            <w:pPr>
-              <w:tabs>
-                <w:tab w:val="left" w:pos="5670"/>
-              </w:tabs>
+            <w:tcW w:w="871" w:type="dxa"/>
+            <w:vAlign w:val="center"/>
+          </w:tcPr>
+          <w:p>
+            <w:pPr>
+              <w:tabs>
+                <w:tab w:val="left" w:pos="5670"/>
+              </w:tabs>
+              <w:jc w:val="center"/>
               <w:rPr>
                 <w:b/>
+                <w:sz w:val="24"/>
               </w:rPr>
             </w:pPr>
             <w:r>
               <w:rPr>
                 <w:b/>
+                <w:sz w:val="24"/>
               </w:rPr>
               <w:t>dátum</w:t>
             </w:r>
@@ -1201,20 +1246,24 @@
         </w:tc>
         <w:tc>
           <w:tcPr>
-            <w:tcW w:w="1107" w:type="dxa"/>
-          </w:tcPr>
-          <w:p>
-            <w:pPr>
-              <w:tabs>
-                <w:tab w:val="left" w:pos="5670"/>
-              </w:tabs>
+            <w:tcW w:w="1188" w:type="dxa"/>
+            <w:vAlign w:val="center"/>
+          </w:tcPr>
+          <w:p>
+            <w:pPr>
+              <w:tabs>
+                <w:tab w:val="left" w:pos="5670"/>
+              </w:tabs>
+              <w:jc w:val="center"/>
               <w:rPr>
                 <w:b/>
+                <w:sz w:val="24"/>
               </w:rPr>
             </w:pPr>
             <w:r>
               <w:rPr>
                 <w:b/>
+                <w:sz w:val="24"/>
               </w:rPr>
               <w:t>járatszám</w:t>
             </w:r>
@@ -1222,20 +1271,24 @@
         </w:tc>
         <w:tc>
           <w:tcPr>
-            <w:tcW w:w="700" w:type="dxa"/>
-          </w:tcPr>
-          <w:p>
-            <w:pPr>
-              <w:tabs>
-                <w:tab w:val="left" w:pos="5670"/>
-              </w:tabs>
+            <w:tcW w:w="721" w:type="dxa"/>
+            <w:vAlign w:val="center"/>
+          </w:tcPr>
+          <w:p>
+            <w:pPr>
+              <w:tabs>
+                <w:tab w:val="left" w:pos="5670"/>
+              </w:tabs>
+              <w:jc w:val="center"/>
               <w:rPr>
                 <w:b/>
+                <w:sz w:val="24"/>
               </w:rPr>
             </w:pPr>
             <w:r>
               <w:rPr>
                 <w:b/>
+                <w:sz w:val="24"/>
               </w:rPr>
               <w:t>indul</w:t>
             </w:r>
@@ -1243,20 +1296,24 @@
         </w:tc>
         <w:tc>
           <w:tcPr>
-            <w:tcW w:w="869" w:type="dxa"/>
-          </w:tcPr>
-          <w:p>
-            <w:pPr>
-              <w:tabs>
-                <w:tab w:val="left" w:pos="5670"/>
-              </w:tabs>
+            <w:tcW w:w="951" w:type="dxa"/>
+            <w:vAlign w:val="center"/>
+          </w:tcPr>
+          <w:p>
+            <w:pPr>
+              <w:tabs>
+                <w:tab w:val="left" w:pos="5670"/>
+              </w:tabs>
+              <w:jc w:val="center"/>
               <w:rPr>
                 <w:b/>
+                <w:sz w:val="24"/>
               </w:rPr>
             </w:pPr>
             <w:r>
               <w:rPr>
                 <w:b/>
+                <w:sz w:val="24"/>
               </w:rPr>
               <w:t>érkezik</w:t>
             </w:r>
@@ -1264,7 +1321,8 @@
         </w:tc>
         <w:tc>
           <w:tcPr>
-            <w:tcW w:w="1143" w:type="dxa"/>
+            <w:tcW w:w="1227" w:type="dxa"/>
+            <w:vAlign w:val="center"/>
           </w:tcPr>
           <w:p>
             <w:pPr>
@@ -1274,11 +1332,13 @@
               <w:jc w:val="center"/>
               <w:rPr>
                 <w:b/>
+                <w:sz w:val="24"/>
               </w:rPr>
             </w:pPr>
             <w:r>
               <w:rPr>
                 <w:b/>
+                <w:sz w:val="24"/>
               </w:rPr>
               <w:t>megállóID</w:t>
             </w:r>
@@ -1286,20 +1346,24 @@
         </w:tc>
         <w:tc>
           <w:tcPr>
-            <w:tcW w:w="1305" w:type="dxa"/>
-          </w:tcPr>
-          <w:p>
-            <w:pPr>
-              <w:tabs>
-                <w:tab w:val="left" w:pos="5670"/>
-              </w:tabs>
+            <w:tcW w:w="1404" w:type="dxa"/>
+            <w:vAlign w:val="center"/>
+          </w:tcPr>
+          <w:p>
+            <w:pPr>
+              <w:tabs>
+                <w:tab w:val="left" w:pos="5670"/>
+              </w:tabs>
+              <w:jc w:val="center"/>
               <w:rPr>
                 <w:b/>
+                <w:sz w:val="24"/>
               </w:rPr>
             </w:pPr>
             <w:r>
               <w:rPr>
                 <w:b/>
+                <w:sz w:val="24"/>
               </w:rPr>
               <w:t>megállóNév</w:t>
             </w:r>
@@ -1307,20 +1371,49 @@
         </w:tc>
         <w:tc>
           <w:tcPr>
-            <w:tcW w:w="1607" w:type="dxa"/>
-          </w:tcPr>
-          <w:p>
-            <w:pPr>
-              <w:tabs>
-                <w:tab w:val="left" w:pos="5670"/>
-              </w:tabs>
+            <w:tcW w:w="850" w:type="dxa"/>
+            <w:vAlign w:val="center"/>
+          </w:tcPr>
+          <w:p>
+            <w:pPr>
+              <w:tabs>
+                <w:tab w:val="left" w:pos="5670"/>
+              </w:tabs>
+              <w:jc w:val="center"/>
               <w:rPr>
                 <w:b/>
+                <w:sz w:val="24"/>
               </w:rPr>
             </w:pPr>
             <w:r>
               <w:rPr>
                 <w:b/>
+                <w:sz w:val="24"/>
+              </w:rPr>
+              <w:t>megálló típusa</w:t>
+            </w:r>
+          </w:p>
+        </w:tc>
+        <w:tc>
+          <w:tcPr>
+            <w:tcW w:w="1733" w:type="dxa"/>
+            <w:vAlign w:val="center"/>
+          </w:tcPr>
+          <w:p>
+            <w:pPr>
+              <w:tabs>
+                <w:tab w:val="left" w:pos="5670"/>
+              </w:tabs>
+              <w:jc w:val="center"/>
+              <w:rPr>
+                <w:b/>
+                <w:sz w:val="24"/>
+              </w:rPr>
+            </w:pPr>
+            <w:r>
+              <w:rPr>
+                <w:b/>
+                <w:sz w:val="24"/>
               </w:rPr>
               <w:t>megálló</w:t>
             </w:r>
@@ -1330,13 +1423,16 @@
               <w:tabs>
                 <w:tab w:val="left" w:pos="5670"/>
               </w:tabs>
+              <w:jc w:val="center"/>
               <w:rPr>
                 <w:b/>
+                <w:sz w:val="24"/>
               </w:rPr>
             </w:pPr>
             <w:r>
               <w:rPr>
                 <w:b/>
+                <w:sz w:val="24"/>
               </w:rPr>
               <w:t>akadálymentes</w:t>
             </w:r>
@@ -1349,13 +1445,15 @@
         </w:trPr>
         <w:tc>
           <w:tcPr>
-            <w:tcW w:w="929" w:type="dxa"/>
-          </w:tcPr>
-          <w:p>
-            <w:pPr>
-              <w:tabs>
-                <w:tab w:val="left" w:pos="5670"/>
-              </w:tabs>
+            <w:tcW w:w="993" w:type="dxa"/>
+            <w:vAlign w:val="center"/>
+          </w:tcPr>
+          <w:p>
+            <w:pPr>
+              <w:tabs>
+                <w:tab w:val="left" w:pos="5670"/>
+              </w:tabs>
+              <w:jc w:val="center"/>
               <w:rPr>
                 <w:sz w:val="28"/>
               </w:rPr>
@@ -1371,12 +1469,14 @@
         <w:tc>
           <w:tcPr>
             <w:tcW w:w="1151" w:type="dxa"/>
-          </w:tcPr>
-          <w:p>
-            <w:pPr>
-              <w:tabs>
-                <w:tab w:val="left" w:pos="5670"/>
-              </w:tabs>
+            <w:vAlign w:val="center"/>
+          </w:tcPr>
+          <w:p>
+            <w:pPr>
+              <w:tabs>
+                <w:tab w:val="left" w:pos="5670"/>
+              </w:tabs>
+              <w:jc w:val="center"/>
               <w:rPr>
                 <w:sz w:val="28"/>
               </w:rPr>
@@ -1391,13 +1491,15 @@
         </w:tc>
         <w:tc>
           <w:tcPr>
-            <w:tcW w:w="1153" w:type="dxa"/>
-          </w:tcPr>
-          <w:p>
-            <w:pPr>
-              <w:tabs>
-                <w:tab w:val="left" w:pos="5670"/>
-              </w:tabs>
+            <w:tcW w:w="1238" w:type="dxa"/>
+            <w:vAlign w:val="center"/>
+          </w:tcPr>
+          <w:p>
+            <w:pPr>
+              <w:tabs>
+                <w:tab w:val="left" w:pos="5670"/>
+              </w:tabs>
+              <w:jc w:val="center"/>
               <w:rPr>
                 <w:sz w:val="28"/>
               </w:rPr>
@@ -1412,13 +1514,15 @@
         </w:tc>
         <w:tc>
           <w:tcPr>
-            <w:tcW w:w="1198" w:type="dxa"/>
-          </w:tcPr>
-          <w:p>
-            <w:pPr>
-              <w:tabs>
-                <w:tab w:val="left" w:pos="5670"/>
-              </w:tabs>
+            <w:tcW w:w="1287" w:type="dxa"/>
+            <w:vAlign w:val="center"/>
+          </w:tcPr>
+          <w:p>
+            <w:pPr>
+              <w:tabs>
+                <w:tab w:val="left" w:pos="5670"/>
+              </w:tabs>
+              <w:jc w:val="center"/>
               <w:rPr>
                 <w:sz w:val="28"/>
               </w:rPr>
@@ -1433,13 +1537,15 @@
         </w:tc>
         <w:tc>
           <w:tcPr>
-            <w:tcW w:w="1258" w:type="dxa"/>
-          </w:tcPr>
-          <w:p>
-            <w:pPr>
-              <w:tabs>
-                <w:tab w:val="left" w:pos="5670"/>
-              </w:tabs>
+            <w:tcW w:w="1353" w:type="dxa"/>
+            <w:vAlign w:val="center"/>
+          </w:tcPr>
+          <w:p>
+            <w:pPr>
+              <w:tabs>
+                <w:tab w:val="left" w:pos="5670"/>
+              </w:tabs>
+              <w:jc w:val="center"/>
               <w:rPr>
                 <w:sz w:val="48"/>
               </w:rPr>
@@ -1455,19 +1561,21 @@
         <w:tc>
           <w:tcPr>
             <w:tcW w:w="1607" w:type="dxa"/>
-          </w:tcPr>
-          <w:p>
-            <w:pPr>
-              <w:tabs>
-                <w:tab w:val="left" w:pos="5670"/>
-              </w:tabs>
-              <w:rPr>
-                <w:sz w:val="24"/>
-              </w:rPr>
-            </w:pPr>
-            <w:r>
-              <w:rPr>
-                <w:sz w:val="24"/>
+            <w:vAlign w:val="center"/>
+          </w:tcPr>
+          <w:p>
+            <w:pPr>
+              <w:tabs>
+                <w:tab w:val="left" w:pos="5670"/>
+              </w:tabs>
+              <w:jc w:val="center"/>
+              <w:rPr>
+                <w:sz w:val="24"/>
+              </w:rPr>
+            </w:pPr>
+            <w:r>
+              <w:rPr>
+                <w:sz w:val="28"/>
               </w:rPr>
               <w:t>nem</w:t>
             </w:r>
@@ -1475,13 +1583,15 @@
         </w:tc>
         <w:tc>
           <w:tcPr>
-            <w:tcW w:w="816" w:type="dxa"/>
-          </w:tcPr>
-          <w:p>
-            <w:pPr>
-              <w:tabs>
-                <w:tab w:val="left" w:pos="5670"/>
-              </w:tabs>
+            <w:tcW w:w="871" w:type="dxa"/>
+            <w:vAlign w:val="center"/>
+          </w:tcPr>
+          <w:p>
+            <w:pPr>
+              <w:tabs>
+                <w:tab w:val="left" w:pos="5670"/>
+              </w:tabs>
+              <w:jc w:val="center"/>
               <w:rPr>
                 <w:sz w:val="24"/>
               </w:rPr>
@@ -1498,21 +1608,24 @@
               <w:tabs>
                 <w:tab w:val="left" w:pos="5670"/>
               </w:tabs>
-              <w:rPr>
-                <w:sz w:val="24"/>
-              </w:rPr>
-            </w:pPr>
-          </w:p>
-        </w:tc>
-        <w:tc>
-          <w:tcPr>
-            <w:tcW w:w="1107" w:type="dxa"/>
-          </w:tcPr>
-          <w:p>
-            <w:pPr>
-              <w:tabs>
-                <w:tab w:val="left" w:pos="5670"/>
-              </w:tabs>
+              <w:jc w:val="center"/>
+              <w:rPr>
+                <w:sz w:val="24"/>
+              </w:rPr>
+            </w:pPr>
+          </w:p>
+        </w:tc>
+        <w:tc>
+          <w:tcPr>
+            <w:tcW w:w="1188" w:type="dxa"/>
+            <w:vAlign w:val="center"/>
+          </w:tcPr>
+          <w:p>
+            <w:pPr>
+              <w:tabs>
+                <w:tab w:val="left" w:pos="5670"/>
+              </w:tabs>
+              <w:jc w:val="center"/>
               <w:rPr>
                 <w:sz w:val="48"/>
               </w:rPr>
@@ -1527,13 +1640,15 @@
         </w:tc>
         <w:tc>
           <w:tcPr>
-            <w:tcW w:w="700" w:type="dxa"/>
-          </w:tcPr>
-          <w:p>
-            <w:pPr>
-              <w:tabs>
-                <w:tab w:val="left" w:pos="5670"/>
-              </w:tabs>
+            <w:tcW w:w="721" w:type="dxa"/>
+            <w:vAlign w:val="center"/>
+          </w:tcPr>
+          <w:p>
+            <w:pPr>
+              <w:tabs>
+                <w:tab w:val="left" w:pos="5670"/>
+              </w:tabs>
+              <w:jc w:val="center"/>
               <w:rPr>
                 <w:sz w:val="28"/>
               </w:rPr>
@@ -1548,46 +1663,38 @@
         </w:tc>
         <w:tc>
           <w:tcPr>
-            <w:tcW w:w="869" w:type="dxa"/>
-          </w:tcPr>
-          <w:p>
-            <w:pPr>
-              <w:tabs>
-                <w:tab w:val="left" w:pos="5670"/>
-              </w:tabs>
-              <w:rPr>
-                <w:sz w:val="28"/>
-              </w:rPr>
-            </w:pPr>
-            <w:r>
-              <w:rPr>
-                <w:sz w:val="20"/>
-              </w:rPr>
-              <w:t>10</w:t>
-            </w:r>
-            <w:r>
-              <w:rPr>
-                <w:sz w:val="20"/>
-              </w:rPr>
-              <w:t>:</w:t>
-            </w:r>
-            <w:r>
-              <w:rPr>
-                <w:sz w:val="20"/>
-              </w:rPr>
-              <w:t>25</w:t>
-            </w:r>
-          </w:p>
-        </w:tc>
-        <w:tc>
-          <w:tcPr>
-            <w:tcW w:w="1143" w:type="dxa"/>
-          </w:tcPr>
-          <w:p>
-            <w:pPr>
-              <w:tabs>
-                <w:tab w:val="left" w:pos="5670"/>
-              </w:tabs>
+            <w:tcW w:w="951" w:type="dxa"/>
+            <w:vAlign w:val="center"/>
+          </w:tcPr>
+          <w:p>
+            <w:pPr>
+              <w:tabs>
+                <w:tab w:val="left" w:pos="5670"/>
+              </w:tabs>
+              <w:jc w:val="center"/>
+              <w:rPr>
+                <w:sz w:val="32"/>
+              </w:rPr>
+            </w:pPr>
+            <w:r>
+              <w:rPr>
+                <w:sz w:val="32"/>
+              </w:rPr>
+              <w:t>10:25</w:t>
+            </w:r>
+          </w:p>
+        </w:tc>
+        <w:tc>
+          <w:tcPr>
+            <w:tcW w:w="1227" w:type="dxa"/>
+            <w:vAlign w:val="center"/>
+          </w:tcPr>
+          <w:p>
+            <w:pPr>
+              <w:tabs>
+                <w:tab w:val="left" w:pos="5670"/>
+              </w:tabs>
+              <w:jc w:val="center"/>
               <w:rPr>
                 <w:sz w:val="48"/>
               </w:rPr>
@@ -1602,13 +1709,15 @@
         </w:tc>
         <w:tc>
           <w:tcPr>
-            <w:tcW w:w="1305" w:type="dxa"/>
-          </w:tcPr>
-          <w:p>
-            <w:pPr>
-              <w:tabs>
-                <w:tab w:val="left" w:pos="5670"/>
-              </w:tabs>
+            <w:tcW w:w="1404" w:type="dxa"/>
+            <w:vAlign w:val="center"/>
+          </w:tcPr>
+          <w:p>
+            <w:pPr>
+              <w:tabs>
+                <w:tab w:val="left" w:pos="5670"/>
+              </w:tabs>
+              <w:jc w:val="center"/>
               <w:rPr>
                 <w:sz w:val="28"/>
               </w:rPr>
@@ -1623,13 +1732,38 @@
         </w:tc>
         <w:tc>
           <w:tcPr>
-            <w:tcW w:w="1607" w:type="dxa"/>
-          </w:tcPr>
-          <w:p>
-            <w:pPr>
-              <w:tabs>
-                <w:tab w:val="left" w:pos="5670"/>
-              </w:tabs>
+            <w:tcW w:w="850" w:type="dxa"/>
+            <w:vAlign w:val="center"/>
+          </w:tcPr>
+          <w:p>
+            <w:pPr>
+              <w:tabs>
+                <w:tab w:val="left" w:pos="5670"/>
+              </w:tabs>
+              <w:jc w:val="center"/>
+              <w:rPr>
+                <w:sz w:val="28"/>
+              </w:rPr>
+            </w:pPr>
+            <w:r>
+              <w:rPr>
+                <w:sz w:val="28"/>
+              </w:rPr>
+              <w:t>busz</w:t>
+            </w:r>
+          </w:p>
+        </w:tc>
+        <w:tc>
+          <w:tcPr>
+            <w:tcW w:w="1733" w:type="dxa"/>
+            <w:vAlign w:val="center"/>
+          </w:tcPr>
+          <w:p>
+            <w:pPr>
+              <w:tabs>
+                <w:tab w:val="left" w:pos="5670"/>
+              </w:tabs>
+              <w:jc w:val="center"/>
               <w:rPr>
                 <w:sz w:val="48"/>
               </w:rPr>
@@ -1644,15 +1778,20 @@
         </w:tc>
       </w:tr>
       <w:tr>
-        <w:tc>
-          <w:tcPr>
-            <w:tcW w:w="929" w:type="dxa"/>
-          </w:tcPr>
-          <w:p>
-            <w:pPr>
-              <w:tabs>
-                <w:tab w:val="left" w:pos="5670"/>
-              </w:tabs>
+        <w:trPr>
+          <w:trHeight w:val="1361"/>
+        </w:trPr>
+        <w:tc>
+          <w:tcPr>
+            <w:tcW w:w="993" w:type="dxa"/>
+            <w:vAlign w:val="center"/>
+          </w:tcPr>
+          <w:p>
+            <w:pPr>
+              <w:tabs>
+                <w:tab w:val="left" w:pos="5670"/>
+              </w:tabs>
+              <w:jc w:val="center"/>
               <w:rPr>
                 <w:sz w:val="48"/>
               </w:rPr>
@@ -1668,12 +1807,14 @@
         <w:tc>
           <w:tcPr>
             <w:tcW w:w="1151" w:type="dxa"/>
-          </w:tcPr>
-          <w:p>
-            <w:pPr>
-              <w:tabs>
-                <w:tab w:val="left" w:pos="5670"/>
-              </w:tabs>
+            <w:vAlign w:val="center"/>
+          </w:tcPr>
+          <w:p>
+            <w:pPr>
+              <w:tabs>
+                <w:tab w:val="left" w:pos="5670"/>
+              </w:tabs>
+              <w:jc w:val="center"/>
               <w:rPr>
                 <w:sz w:val="28"/>
               </w:rPr>
@@ -1688,13 +1829,15 @@
         </w:tc>
         <w:tc>
           <w:tcPr>
-            <w:tcW w:w="1153" w:type="dxa"/>
-          </w:tcPr>
-          <w:p>
-            <w:pPr>
-              <w:tabs>
-                <w:tab w:val="left" w:pos="5670"/>
-              </w:tabs>
+            <w:tcW w:w="1238" w:type="dxa"/>
+            <w:vAlign w:val="center"/>
+          </w:tcPr>
+          <w:p>
+            <w:pPr>
+              <w:tabs>
+                <w:tab w:val="left" w:pos="5670"/>
+              </w:tabs>
+              <w:jc w:val="center"/>
               <w:rPr>
                 <w:sz w:val="24"/>
               </w:rPr>
@@ -1709,13 +1852,15 @@
         </w:tc>
         <w:tc>
           <w:tcPr>
-            <w:tcW w:w="1198" w:type="dxa"/>
-          </w:tcPr>
-          <w:p>
-            <w:pPr>
-              <w:tabs>
-                <w:tab w:val="left" w:pos="5670"/>
-              </w:tabs>
+            <w:tcW w:w="1287" w:type="dxa"/>
+            <w:vAlign w:val="center"/>
+          </w:tcPr>
+          <w:p>
+            <w:pPr>
+              <w:tabs>
+                <w:tab w:val="left" w:pos="5670"/>
+              </w:tabs>
+              <w:jc w:val="center"/>
               <w:rPr>
                 <w:sz w:val="48"/>
               </w:rPr>
@@ -1730,13 +1875,15 @@
         </w:tc>
         <w:tc>
           <w:tcPr>
-            <w:tcW w:w="1258" w:type="dxa"/>
-          </w:tcPr>
-          <w:p>
-            <w:pPr>
-              <w:tabs>
-                <w:tab w:val="left" w:pos="5670"/>
-              </w:tabs>
+            <w:tcW w:w="1353" w:type="dxa"/>
+            <w:vAlign w:val="center"/>
+          </w:tcPr>
+          <w:p>
+            <w:pPr>
+              <w:tabs>
+                <w:tab w:val="left" w:pos="5670"/>
+              </w:tabs>
+              <w:jc w:val="center"/>
               <w:rPr>
                 <w:sz w:val="48"/>
               </w:rPr>
@@ -1752,12 +1899,14 @@
         <w:tc>
           <w:tcPr>
             <w:tcW w:w="1607" w:type="dxa"/>
-          </w:tcPr>
-          <w:p>
-            <w:pPr>
-              <w:tabs>
-                <w:tab w:val="left" w:pos="5670"/>
-              </w:tabs>
+            <w:vAlign w:val="center"/>
+          </w:tcPr>
+          <w:p>
+            <w:pPr>
+              <w:tabs>
+                <w:tab w:val="left" w:pos="5670"/>
+              </w:tabs>
+              <w:jc w:val="center"/>
               <w:rPr>
                 <w:sz w:val="48"/>
               </w:rPr>
@@ -1772,13 +1921,15 @@
         </w:tc>
         <w:tc>
           <w:tcPr>
-            <w:tcW w:w="816" w:type="dxa"/>
-          </w:tcPr>
-          <w:p>
-            <w:pPr>
-              <w:tabs>
-                <w:tab w:val="left" w:pos="5670"/>
-              </w:tabs>
+            <w:tcW w:w="871" w:type="dxa"/>
+            <w:vAlign w:val="center"/>
+          </w:tcPr>
+          <w:p>
+            <w:pPr>
+              <w:tabs>
+                <w:tab w:val="left" w:pos="5670"/>
+              </w:tabs>
+              <w:jc w:val="center"/>
               <w:rPr>
                 <w:sz w:val="48"/>
               </w:rPr>
@@ -1793,13 +1944,15 @@
         </w:tc>
         <w:tc>
           <w:tcPr>
-            <w:tcW w:w="1107" w:type="dxa"/>
-          </w:tcPr>
-          <w:p>
-            <w:pPr>
-              <w:tabs>
-                <w:tab w:val="left" w:pos="5670"/>
-              </w:tabs>
+            <w:tcW w:w="1188" w:type="dxa"/>
+            <w:vAlign w:val="center"/>
+          </w:tcPr>
+          <w:p>
+            <w:pPr>
+              <w:tabs>
+                <w:tab w:val="left" w:pos="5670"/>
+              </w:tabs>
+              <w:jc w:val="center"/>
               <w:rPr>
                 <w:sz w:val="48"/>
               </w:rPr>
@@ -1814,13 +1967,15 @@
         </w:tc>
         <w:tc>
           <w:tcPr>
-            <w:tcW w:w="700" w:type="dxa"/>
-          </w:tcPr>
-          <w:p>
-            <w:pPr>
-              <w:tabs>
-                <w:tab w:val="left" w:pos="5670"/>
-              </w:tabs>
+            <w:tcW w:w="721" w:type="dxa"/>
+            <w:vAlign w:val="center"/>
+          </w:tcPr>
+          <w:p>
+            <w:pPr>
+              <w:tabs>
+                <w:tab w:val="left" w:pos="5670"/>
+              </w:tabs>
+              <w:jc w:val="center"/>
               <w:rPr>
                 <w:sz w:val="28"/>
               </w:rPr>
@@ -1847,46 +2002,38 @@
         </w:tc>
         <w:tc>
           <w:tcPr>
-            <w:tcW w:w="869" w:type="dxa"/>
-          </w:tcPr>
-          <w:p>
-            <w:pPr>
-              <w:tabs>
-                <w:tab w:val="left" w:pos="5670"/>
-              </w:tabs>
-              <w:rPr>
-                <w:sz w:val="28"/>
-              </w:rPr>
-            </w:pPr>
-            <w:r>
-              <w:rPr>
-                <w:sz w:val="20"/>
-              </w:rPr>
-              <w:t>16</w:t>
-            </w:r>
-            <w:r>
-              <w:rPr>
-                <w:sz w:val="20"/>
-              </w:rPr>
-              <w:t>:</w:t>
-            </w:r>
-            <w:r>
-              <w:rPr>
-                <w:sz w:val="20"/>
-              </w:rPr>
-              <w:t>00</w:t>
-            </w:r>
-          </w:p>
-        </w:tc>
-        <w:tc>
-          <w:tcPr>
-            <w:tcW w:w="1143" w:type="dxa"/>
-          </w:tcPr>
-          <w:p>
-            <w:pPr>
-              <w:tabs>
-                <w:tab w:val="left" w:pos="5670"/>
-              </w:tabs>
+            <w:tcW w:w="951" w:type="dxa"/>
+            <w:vAlign w:val="center"/>
+          </w:tcPr>
+          <w:p>
+            <w:pPr>
+              <w:tabs>
+                <w:tab w:val="left" w:pos="5670"/>
+              </w:tabs>
+              <w:jc w:val="center"/>
+              <w:rPr>
+                <w:sz w:val="32"/>
+              </w:rPr>
+            </w:pPr>
+            <w:r>
+              <w:rPr>
+                <w:sz w:val="32"/>
+              </w:rPr>
+              <w:t>16:00</w:t>
+            </w:r>
+          </w:p>
+        </w:tc>
+        <w:tc>
+          <w:tcPr>
+            <w:tcW w:w="1227" w:type="dxa"/>
+            <w:vAlign w:val="center"/>
+          </w:tcPr>
+          <w:p>
+            <w:pPr>
+              <w:tabs>
+                <w:tab w:val="left" w:pos="5670"/>
+              </w:tabs>
+              <w:jc w:val="center"/>
               <w:rPr>
                 <w:sz w:val="48"/>
               </w:rPr>
@@ -1901,13 +2048,15 @@
         </w:tc>
         <w:tc>
           <w:tcPr>
-            <w:tcW w:w="1305" w:type="dxa"/>
-          </w:tcPr>
-          <w:p>
-            <w:pPr>
-              <w:tabs>
-                <w:tab w:val="left" w:pos="5670"/>
-              </w:tabs>
+            <w:tcW w:w="1404" w:type="dxa"/>
+            <w:vAlign w:val="center"/>
+          </w:tcPr>
+          <w:p>
+            <w:pPr>
+              <w:tabs>
+                <w:tab w:val="left" w:pos="5670"/>
+              </w:tabs>
+              <w:jc w:val="center"/>
               <w:rPr>
                 <w:sz w:val="28"/>
               </w:rPr>
@@ -1922,13 +2071,38 @@
         </w:tc>
         <w:tc>
           <w:tcPr>
-            <w:tcW w:w="1607" w:type="dxa"/>
-          </w:tcPr>
-          <w:p>
-            <w:pPr>
-              <w:tabs>
-                <w:tab w:val="left" w:pos="5670"/>
-              </w:tabs>
+            <w:tcW w:w="850" w:type="dxa"/>
+            <w:vAlign w:val="center"/>
+          </w:tcPr>
+          <w:p>
+            <w:pPr>
+              <w:tabs>
+                <w:tab w:val="left" w:pos="5670"/>
+              </w:tabs>
+              <w:jc w:val="center"/>
+              <w:rPr>
+                <w:sz w:val="24"/>
+              </w:rPr>
+            </w:pPr>
+            <w:r>
+              <w:rPr>
+                <w:sz w:val="24"/>
+              </w:rPr>
+              <w:t>villamos</w:t>
+            </w:r>
+          </w:p>
+        </w:tc>
+        <w:tc>
+          <w:tcPr>
+            <w:tcW w:w="1733" w:type="dxa"/>
+            <w:vAlign w:val="center"/>
+          </w:tcPr>
+          <w:p>
+            <w:pPr>
+              <w:tabs>
+                <w:tab w:val="left" w:pos="5670"/>
+              </w:tabs>
+              <w:jc w:val="center"/>
               <w:rPr>
                 <w:sz w:val="48"/>
               </w:rPr>
@@ -1945,13 +2119,15 @@
       <w:tr>
         <w:tc>
           <w:tcPr>
-            <w:tcW w:w="929" w:type="dxa"/>
-          </w:tcPr>
-          <w:p>
-            <w:pPr>
-              <w:tabs>
-                <w:tab w:val="left" w:pos="5670"/>
-              </w:tabs>
+            <w:tcW w:w="993" w:type="dxa"/>
+            <w:vAlign w:val="center"/>
+          </w:tcPr>
+          <w:p>
+            <w:pPr>
+              <w:tabs>
+                <w:tab w:val="left" w:pos="5670"/>
+              </w:tabs>
+              <w:jc w:val="center"/>
               <w:rPr>
                 <w:sz w:val="48"/>
               </w:rPr>
@@ -1967,12 +2143,14 @@
         <w:tc>
           <w:tcPr>
             <w:tcW w:w="1151" w:type="dxa"/>
-          </w:tcPr>
-          <w:p>
-            <w:pPr>
-              <w:tabs>
-                <w:tab w:val="left" w:pos="5670"/>
-              </w:tabs>
+            <w:vAlign w:val="center"/>
+          </w:tcPr>
+          <w:p>
+            <w:pPr>
+              <w:tabs>
+                <w:tab w:val="left" w:pos="5670"/>
+              </w:tabs>
+              <w:jc w:val="center"/>
               <w:rPr>
                 <w:sz w:val="48"/>
               </w:rPr>
@@ -1987,13 +2165,15 @@
         </w:tc>
         <w:tc>
           <w:tcPr>
-            <w:tcW w:w="1153" w:type="dxa"/>
-          </w:tcPr>
-          <w:p>
-            <w:pPr>
-              <w:tabs>
-                <w:tab w:val="left" w:pos="5670"/>
-              </w:tabs>
+            <w:tcW w:w="1238" w:type="dxa"/>
+            <w:vAlign w:val="center"/>
+          </w:tcPr>
+          <w:p>
+            <w:pPr>
+              <w:tabs>
+                <w:tab w:val="left" w:pos="5670"/>
+              </w:tabs>
+              <w:jc w:val="center"/>
               <w:rPr>
                 <w:sz w:val="48"/>
               </w:rPr>
@@ -2008,13 +2188,15 @@
         </w:tc>
         <w:tc>
           <w:tcPr>
-            <w:tcW w:w="1198" w:type="dxa"/>
-          </w:tcPr>
-          <w:p>
-            <w:pPr>
-              <w:tabs>
-                <w:tab w:val="left" w:pos="5670"/>
-              </w:tabs>
+            <w:tcW w:w="1287" w:type="dxa"/>
+            <w:vAlign w:val="center"/>
+          </w:tcPr>
+          <w:p>
+            <w:pPr>
+              <w:tabs>
+                <w:tab w:val="left" w:pos="5670"/>
+              </w:tabs>
+              <w:jc w:val="center"/>
               <w:rPr>
                 <w:sz w:val="48"/>
               </w:rPr>
@@ -2029,13 +2211,15 @@
         </w:tc>
         <w:tc>
           <w:tcPr>
-            <w:tcW w:w="1258" w:type="dxa"/>
-          </w:tcPr>
-          <w:p>
-            <w:pPr>
-              <w:tabs>
-                <w:tab w:val="left" w:pos="5670"/>
-              </w:tabs>
+            <w:tcW w:w="1353" w:type="dxa"/>
+            <w:vAlign w:val="center"/>
+          </w:tcPr>
+          <w:p>
+            <w:pPr>
+              <w:tabs>
+                <w:tab w:val="left" w:pos="5670"/>
+              </w:tabs>
+              <w:jc w:val="center"/>
               <w:rPr>
                 <w:sz w:val="48"/>
               </w:rPr>
@@ -2051,12 +2235,14 @@
         <w:tc>
           <w:tcPr>
             <w:tcW w:w="1607" w:type="dxa"/>
-          </w:tcPr>
-          <w:p>
-            <w:pPr>
-              <w:tabs>
-                <w:tab w:val="left" w:pos="5670"/>
-              </w:tabs>
+            <w:vAlign w:val="center"/>
+          </w:tcPr>
+          <w:p>
+            <w:pPr>
+              <w:tabs>
+                <w:tab w:val="left" w:pos="5670"/>
+              </w:tabs>
+              <w:jc w:val="center"/>
               <w:rPr>
                 <w:sz w:val="48"/>
               </w:rPr>
@@ -2071,13 +2257,15 @@
         </w:tc>
         <w:tc>
           <w:tcPr>
-            <w:tcW w:w="816" w:type="dxa"/>
-          </w:tcPr>
-          <w:p>
-            <w:pPr>
-              <w:tabs>
-                <w:tab w:val="left" w:pos="5670"/>
-              </w:tabs>
+            <w:tcW w:w="871" w:type="dxa"/>
+            <w:vAlign w:val="center"/>
+          </w:tcPr>
+          <w:p>
+            <w:pPr>
+              <w:tabs>
+                <w:tab w:val="left" w:pos="5670"/>
+              </w:tabs>
+              <w:jc w:val="center"/>
               <w:rPr>
                 <w:sz w:val="48"/>
               </w:rPr>
@@ -2092,13 +2280,15 @@
         </w:tc>
         <w:tc>
           <w:tcPr>
-            <w:tcW w:w="1107" w:type="dxa"/>
-          </w:tcPr>
-          <w:p>
-            <w:pPr>
-              <w:tabs>
-                <w:tab w:val="left" w:pos="5670"/>
-              </w:tabs>
+            <w:tcW w:w="1188" w:type="dxa"/>
+            <w:vAlign w:val="center"/>
+          </w:tcPr>
+          <w:p>
+            <w:pPr>
+              <w:tabs>
+                <w:tab w:val="left" w:pos="5670"/>
+              </w:tabs>
+              <w:jc w:val="center"/>
               <w:rPr>
                 <w:b/>
                 <w:sz w:val="48"/>
@@ -2114,13 +2304,15 @@
         </w:tc>
         <w:tc>
           <w:tcPr>
-            <w:tcW w:w="700" w:type="dxa"/>
-          </w:tcPr>
-          <w:p>
-            <w:pPr>
-              <w:tabs>
-                <w:tab w:val="left" w:pos="5670"/>
-              </w:tabs>
+            <w:tcW w:w="721" w:type="dxa"/>
+            <w:vAlign w:val="center"/>
+          </w:tcPr>
+          <w:p>
+            <w:pPr>
+              <w:tabs>
+                <w:tab w:val="left" w:pos="5670"/>
+              </w:tabs>
+              <w:jc w:val="center"/>
               <w:rPr>
                 <w:sz w:val="28"/>
               </w:rPr>
@@ -2135,46 +2327,38 @@
         </w:tc>
         <w:tc>
           <w:tcPr>
-            <w:tcW w:w="869" w:type="dxa"/>
-          </w:tcPr>
-          <w:p>
-            <w:pPr>
-              <w:tabs>
-                <w:tab w:val="left" w:pos="5670"/>
-              </w:tabs>
-              <w:rPr>
-                <w:sz w:val="28"/>
-              </w:rPr>
-            </w:pPr>
-            <w:r>
-              <w:rPr>
-                <w:sz w:val="20"/>
-              </w:rPr>
-              <w:t>18</w:t>
-            </w:r>
-            <w:r>
-              <w:rPr>
-                <w:sz w:val="20"/>
-              </w:rPr>
-              <w:t>:</w:t>
-            </w:r>
-            <w:r>
-              <w:rPr>
-                <w:sz w:val="20"/>
-              </w:rPr>
-              <w:t>30</w:t>
-            </w:r>
-          </w:p>
-        </w:tc>
-        <w:tc>
-          <w:tcPr>
-            <w:tcW w:w="1143" w:type="dxa"/>
-          </w:tcPr>
-          <w:p>
-            <w:pPr>
-              <w:tabs>
-                <w:tab w:val="left" w:pos="5670"/>
-              </w:tabs>
+            <w:tcW w:w="951" w:type="dxa"/>
+            <w:vAlign w:val="center"/>
+          </w:tcPr>
+          <w:p>
+            <w:pPr>
+              <w:tabs>
+                <w:tab w:val="left" w:pos="5670"/>
+              </w:tabs>
+              <w:jc w:val="center"/>
+              <w:rPr>
+                <w:sz w:val="32"/>
+              </w:rPr>
+            </w:pPr>
+            <w:r>
+              <w:rPr>
+                <w:sz w:val="32"/>
+              </w:rPr>
+              <w:t>18:30</w:t>
+            </w:r>
+          </w:p>
+        </w:tc>
+        <w:tc>
+          <w:tcPr>
+            <w:tcW w:w="1227" w:type="dxa"/>
+            <w:vAlign w:val="center"/>
+          </w:tcPr>
+          <w:p>
+            <w:pPr>
+              <w:tabs>
+                <w:tab w:val="left" w:pos="5670"/>
+              </w:tabs>
+              <w:jc w:val="center"/>
               <w:rPr>
                 <w:sz w:val="48"/>
               </w:rPr>
@@ -2189,13 +2373,15 @@
         </w:tc>
         <w:tc>
           <w:tcPr>
-            <w:tcW w:w="1305" w:type="dxa"/>
-          </w:tcPr>
-          <w:p>
-            <w:pPr>
-              <w:tabs>
-                <w:tab w:val="left" w:pos="5670"/>
-              </w:tabs>
+            <w:tcW w:w="1404" w:type="dxa"/>
+            <w:vAlign w:val="center"/>
+          </w:tcPr>
+          <w:p>
+            <w:pPr>
+              <w:tabs>
+                <w:tab w:val="left" w:pos="5670"/>
+              </w:tabs>
+              <w:jc w:val="center"/>
               <w:rPr>
                 <w:sz w:val="28"/>
               </w:rPr>
@@ -2210,13 +2396,38 @@
         </w:tc>
         <w:tc>
           <w:tcPr>
-            <w:tcW w:w="1607" w:type="dxa"/>
-          </w:tcPr>
-          <w:p>
-            <w:pPr>
-              <w:tabs>
-                <w:tab w:val="left" w:pos="5670"/>
-              </w:tabs>
+            <w:tcW w:w="850" w:type="dxa"/>
+            <w:vAlign w:val="center"/>
+          </w:tcPr>
+          <w:p>
+            <w:pPr>
+              <w:tabs>
+                <w:tab w:val="left" w:pos="5670"/>
+              </w:tabs>
+              <w:jc w:val="center"/>
+              <w:rPr>
+                <w:sz w:val="28"/>
+              </w:rPr>
+            </w:pPr>
+            <w:r>
+              <w:rPr>
+                <w:sz w:val="28"/>
+              </w:rPr>
+              <w:t>busz</w:t>
+            </w:r>
+          </w:p>
+        </w:tc>
+        <w:tc>
+          <w:tcPr>
+            <w:tcW w:w="1733" w:type="dxa"/>
+            <w:vAlign w:val="center"/>
+          </w:tcPr>
+          <w:p>
+            <w:pPr>
+              <w:tabs>
+                <w:tab w:val="left" w:pos="5670"/>
+              </w:tabs>
+              <w:jc w:val="center"/>
               <w:rPr>
                 <w:sz w:val="48"/>
               </w:rPr>
@@ -2233,13 +2444,15 @@
       <w:tr>
         <w:tc>
           <w:tcPr>
-            <w:tcW w:w="929" w:type="dxa"/>
-          </w:tcPr>
-          <w:p>
-            <w:pPr>
-              <w:tabs>
-                <w:tab w:val="left" w:pos="5670"/>
-              </w:tabs>
+            <w:tcW w:w="993" w:type="dxa"/>
+            <w:vAlign w:val="center"/>
+          </w:tcPr>
+          <w:p>
+            <w:pPr>
+              <w:tabs>
+                <w:tab w:val="left" w:pos="5670"/>
+              </w:tabs>
+              <w:jc w:val="center"/>
               <w:rPr>
                 <w:sz w:val="48"/>
               </w:rPr>
@@ -2255,12 +2468,14 @@
         <w:tc>
           <w:tcPr>
             <w:tcW w:w="1151" w:type="dxa"/>
-          </w:tcPr>
-          <w:p>
-            <w:pPr>
-              <w:tabs>
-                <w:tab w:val="left" w:pos="5670"/>
-              </w:tabs>
+            <w:vAlign w:val="center"/>
+          </w:tcPr>
+          <w:p>
+            <w:pPr>
+              <w:tabs>
+                <w:tab w:val="left" w:pos="5670"/>
+              </w:tabs>
+              <w:jc w:val="center"/>
               <w:rPr>
                 <w:sz w:val="48"/>
               </w:rPr>
@@ -2275,13 +2490,15 @@
         </w:tc>
         <w:tc>
           <w:tcPr>
-            <w:tcW w:w="1153" w:type="dxa"/>
-          </w:tcPr>
-          <w:p>
-            <w:pPr>
-              <w:tabs>
-                <w:tab w:val="left" w:pos="5670"/>
-              </w:tabs>
+            <w:tcW w:w="1238" w:type="dxa"/>
+            <w:vAlign w:val="center"/>
+          </w:tcPr>
+          <w:p>
+            <w:pPr>
+              <w:tabs>
+                <w:tab w:val="left" w:pos="5670"/>
+              </w:tabs>
+              <w:jc w:val="center"/>
               <w:rPr>
                 <w:sz w:val="48"/>
               </w:rPr>
@@ -2296,13 +2513,15 @@
         </w:tc>
         <w:tc>
           <w:tcPr>
-            <w:tcW w:w="1198" w:type="dxa"/>
-          </w:tcPr>
-          <w:p>
-            <w:pPr>
-              <w:tabs>
-                <w:tab w:val="left" w:pos="5670"/>
-              </w:tabs>
+            <w:tcW w:w="1287" w:type="dxa"/>
+            <w:vAlign w:val="center"/>
+          </w:tcPr>
+          <w:p>
+            <w:pPr>
+              <w:tabs>
+                <w:tab w:val="left" w:pos="5670"/>
+              </w:tabs>
+              <w:jc w:val="center"/>
               <w:rPr>
                 <w:sz w:val="28"/>
               </w:rPr>
@@ -2317,13 +2536,15 @@
         </w:tc>
         <w:tc>
           <w:tcPr>
-            <w:tcW w:w="1258" w:type="dxa"/>
-          </w:tcPr>
-          <w:p>
-            <w:pPr>
-              <w:tabs>
-                <w:tab w:val="left" w:pos="5670"/>
-              </w:tabs>
+            <w:tcW w:w="1353" w:type="dxa"/>
+            <w:vAlign w:val="center"/>
+          </w:tcPr>
+          <w:p>
+            <w:pPr>
+              <w:tabs>
+                <w:tab w:val="left" w:pos="5670"/>
+              </w:tabs>
+              <w:jc w:val="center"/>
               <w:rPr>
                 <w:sz w:val="48"/>
               </w:rPr>
@@ -2339,12 +2560,14 @@
         <w:tc>
           <w:tcPr>
             <w:tcW w:w="1607" w:type="dxa"/>
-          </w:tcPr>
-          <w:p>
-            <w:pPr>
-              <w:tabs>
-                <w:tab w:val="left" w:pos="5670"/>
-              </w:tabs>
+            <w:vAlign w:val="center"/>
+          </w:tcPr>
+          <w:p>
+            <w:pPr>
+              <w:tabs>
+                <w:tab w:val="left" w:pos="5670"/>
+              </w:tabs>
+              <w:jc w:val="center"/>
               <w:rPr>
                 <w:sz w:val="48"/>
               </w:rPr>
@@ -2359,13 +2582,15 @@
         </w:tc>
         <w:tc>
           <w:tcPr>
-            <w:tcW w:w="816" w:type="dxa"/>
-          </w:tcPr>
-          <w:p>
-            <w:pPr>
-              <w:tabs>
-                <w:tab w:val="left" w:pos="5670"/>
-              </w:tabs>
+            <w:tcW w:w="871" w:type="dxa"/>
+            <w:vAlign w:val="center"/>
+          </w:tcPr>
+          <w:p>
+            <w:pPr>
+              <w:tabs>
+                <w:tab w:val="left" w:pos="5670"/>
+              </w:tabs>
+              <w:jc w:val="center"/>
               <w:rPr>
                 <w:sz w:val="48"/>
               </w:rPr>
@@ -2380,13 +2605,15 @@
         </w:tc>
         <w:tc>
           <w:tcPr>
-            <w:tcW w:w="1107" w:type="dxa"/>
-          </w:tcPr>
-          <w:p>
-            <w:pPr>
-              <w:tabs>
-                <w:tab w:val="left" w:pos="5670"/>
-              </w:tabs>
+            <w:tcW w:w="1188" w:type="dxa"/>
+            <w:vAlign w:val="center"/>
+          </w:tcPr>
+          <w:p>
+            <w:pPr>
+              <w:tabs>
+                <w:tab w:val="left" w:pos="5670"/>
+              </w:tabs>
+              <w:jc w:val="center"/>
               <w:rPr>
                 <w:sz w:val="48"/>
               </w:rPr>
@@ -2401,13 +2628,15 @@
         </w:tc>
         <w:tc>
           <w:tcPr>
-            <w:tcW w:w="700" w:type="dxa"/>
-          </w:tcPr>
-          <w:p>
-            <w:pPr>
-              <w:tabs>
-                <w:tab w:val="left" w:pos="5670"/>
-              </w:tabs>
+            <w:tcW w:w="721" w:type="dxa"/>
+            <w:vAlign w:val="center"/>
+          </w:tcPr>
+          <w:p>
+            <w:pPr>
+              <w:tabs>
+                <w:tab w:val="left" w:pos="5670"/>
+              </w:tabs>
+              <w:jc w:val="center"/>
               <w:rPr>
                 <w:sz w:val="28"/>
               </w:rPr>
@@ -2422,46 +2651,38 @@
         </w:tc>
         <w:tc>
           <w:tcPr>
-            <w:tcW w:w="869" w:type="dxa"/>
-          </w:tcPr>
-          <w:p>
-            <w:pPr>
-              <w:tabs>
-                <w:tab w:val="left" w:pos="5670"/>
-              </w:tabs>
-              <w:rPr>
-                <w:sz w:val="28"/>
-              </w:rPr>
-            </w:pPr>
-            <w:r>
-              <w:rPr>
-                <w:sz w:val="20"/>
-              </w:rPr>
-              <w:t>12</w:t>
-            </w:r>
-            <w:r>
-              <w:rPr>
-                <w:sz w:val="20"/>
-              </w:rPr>
-              <w:t>:</w:t>
-            </w:r>
-            <w:r>
-              <w:rPr>
-                <w:sz w:val="20"/>
-              </w:rPr>
-              <w:t>25</w:t>
-            </w:r>
-          </w:p>
-        </w:tc>
-        <w:tc>
-          <w:tcPr>
-            <w:tcW w:w="1143" w:type="dxa"/>
-          </w:tcPr>
-          <w:p>
-            <w:pPr>
-              <w:tabs>
-                <w:tab w:val="left" w:pos="5670"/>
-              </w:tabs>
+            <w:tcW w:w="951" w:type="dxa"/>
+            <w:vAlign w:val="center"/>
+          </w:tcPr>
+          <w:p>
+            <w:pPr>
+              <w:tabs>
+                <w:tab w:val="left" w:pos="5670"/>
+              </w:tabs>
+              <w:jc w:val="center"/>
+              <w:rPr>
+                <w:sz w:val="32"/>
+              </w:rPr>
+            </w:pPr>
+            <w:r>
+              <w:rPr>
+                <w:sz w:val="32"/>
+              </w:rPr>
+              <w:t>12:25</w:t>
+            </w:r>
+          </w:p>
+        </w:tc>
+        <w:tc>
+          <w:tcPr>
+            <w:tcW w:w="1227" w:type="dxa"/>
+            <w:vAlign w:val="center"/>
+          </w:tcPr>
+          <w:p>
+            <w:pPr>
+              <w:tabs>
+                <w:tab w:val="left" w:pos="5670"/>
+              </w:tabs>
+              <w:jc w:val="center"/>
               <w:rPr>
                 <w:sz w:val="48"/>
               </w:rPr>
@@ -2476,13 +2697,15 @@
         </w:tc>
         <w:tc>
           <w:tcPr>
-            <w:tcW w:w="1305" w:type="dxa"/>
-          </w:tcPr>
-          <w:p>
-            <w:pPr>
-              <w:tabs>
-                <w:tab w:val="left" w:pos="5670"/>
-              </w:tabs>
+            <w:tcW w:w="1404" w:type="dxa"/>
+            <w:vAlign w:val="center"/>
+          </w:tcPr>
+          <w:p>
+            <w:pPr>
+              <w:tabs>
+                <w:tab w:val="left" w:pos="5670"/>
+              </w:tabs>
+              <w:jc w:val="center"/>
               <w:rPr>
                 <w:sz w:val="28"/>
               </w:rPr>
@@ -2497,13 +2720,38 @@
         </w:tc>
         <w:tc>
           <w:tcPr>
-            <w:tcW w:w="1607" w:type="dxa"/>
-          </w:tcPr>
-          <w:p>
-            <w:pPr>
-              <w:tabs>
-                <w:tab w:val="left" w:pos="5670"/>
-              </w:tabs>
+            <w:tcW w:w="850" w:type="dxa"/>
+            <w:vAlign w:val="center"/>
+          </w:tcPr>
+          <w:p>
+            <w:pPr>
+              <w:tabs>
+                <w:tab w:val="left" w:pos="5670"/>
+              </w:tabs>
+              <w:jc w:val="center"/>
+              <w:rPr>
+                <w:sz w:val="28"/>
+              </w:rPr>
+            </w:pPr>
+            <w:r>
+              <w:rPr>
+                <w:sz w:val="28"/>
+              </w:rPr>
+              <w:t>villamos</w:t>
+            </w:r>
+          </w:p>
+        </w:tc>
+        <w:tc>
+          <w:tcPr>
+            <w:tcW w:w="1733" w:type="dxa"/>
+            <w:vAlign w:val="center"/>
+          </w:tcPr>
+          <w:p>
+            <w:pPr>
+              <w:tabs>
+                <w:tab w:val="left" w:pos="5670"/>
+              </w:tabs>
+              <w:jc w:val="center"/>
               <w:rPr>
                 <w:sz w:val="48"/>
               </w:rPr>
@@ -2520,13 +2768,15 @@
       <w:tr>
         <w:tc>
           <w:tcPr>
-            <w:tcW w:w="929" w:type="dxa"/>
-          </w:tcPr>
-          <w:p>
-            <w:pPr>
-              <w:tabs>
-                <w:tab w:val="left" w:pos="5670"/>
-              </w:tabs>
+            <w:tcW w:w="993" w:type="dxa"/>
+            <w:vAlign w:val="center"/>
+          </w:tcPr>
+          <w:p>
+            <w:pPr>
+              <w:tabs>
+                <w:tab w:val="left" w:pos="5670"/>
+              </w:tabs>
+              <w:jc w:val="center"/>
               <w:rPr>
                 <w:sz w:val="48"/>
               </w:rPr>
@@ -2542,12 +2792,14 @@
         <w:tc>
           <w:tcPr>
             <w:tcW w:w="1151" w:type="dxa"/>
-          </w:tcPr>
-          <w:p>
-            <w:pPr>
-              <w:tabs>
-                <w:tab w:val="left" w:pos="5670"/>
-              </w:tabs>
+            <w:vAlign w:val="center"/>
+          </w:tcPr>
+          <w:p>
+            <w:pPr>
+              <w:tabs>
+                <w:tab w:val="left" w:pos="5670"/>
+              </w:tabs>
+              <w:jc w:val="center"/>
               <w:rPr>
                 <w:sz w:val="28"/>
               </w:rPr>
@@ -2562,13 +2814,15 @@
         </w:tc>
         <w:tc>
           <w:tcPr>
-            <w:tcW w:w="1153" w:type="dxa"/>
-          </w:tcPr>
-          <w:p>
-            <w:pPr>
-              <w:tabs>
-                <w:tab w:val="left" w:pos="5670"/>
-              </w:tabs>
+            <w:tcW w:w="1238" w:type="dxa"/>
+            <w:vAlign w:val="center"/>
+          </w:tcPr>
+          <w:p>
+            <w:pPr>
+              <w:tabs>
+                <w:tab w:val="left" w:pos="5670"/>
+              </w:tabs>
+              <w:jc w:val="center"/>
               <w:rPr>
                 <w:sz w:val="28"/>
               </w:rPr>
@@ -2583,13 +2837,15 @@
         </w:tc>
         <w:tc>
           <w:tcPr>
-            <w:tcW w:w="1198" w:type="dxa"/>
-          </w:tcPr>
-          <w:p>
-            <w:pPr>
-              <w:tabs>
-                <w:tab w:val="left" w:pos="5670"/>
-              </w:tabs>
+            <w:tcW w:w="1287" w:type="dxa"/>
+            <w:vAlign w:val="center"/>
+          </w:tcPr>
+          <w:p>
+            <w:pPr>
+              <w:tabs>
+                <w:tab w:val="left" w:pos="5670"/>
+              </w:tabs>
+              <w:jc w:val="center"/>
               <w:rPr>
                 <w:sz w:val="28"/>
               </w:rPr>
@@ -2604,13 +2860,15 @@
         </w:tc>
         <w:tc>
           <w:tcPr>
-            <w:tcW w:w="1258" w:type="dxa"/>
-          </w:tcPr>
-          <w:p>
-            <w:pPr>
-              <w:tabs>
-                <w:tab w:val="left" w:pos="5670"/>
-              </w:tabs>
+            <w:tcW w:w="1353" w:type="dxa"/>
+            <w:vAlign w:val="center"/>
+          </w:tcPr>
+          <w:p>
+            <w:pPr>
+              <w:tabs>
+                <w:tab w:val="left" w:pos="5670"/>
+              </w:tabs>
+              <w:jc w:val="center"/>
               <w:rPr>
                 <w:sz w:val="48"/>
               </w:rPr>
@@ -2626,12 +2884,14 @@
         <w:tc>
           <w:tcPr>
             <w:tcW w:w="1607" w:type="dxa"/>
-          </w:tcPr>
-          <w:p>
-            <w:pPr>
-              <w:tabs>
-                <w:tab w:val="left" w:pos="5670"/>
-              </w:tabs>
+            <w:vAlign w:val="center"/>
+          </w:tcPr>
+          <w:p>
+            <w:pPr>
+              <w:tabs>
+                <w:tab w:val="left" w:pos="5670"/>
+              </w:tabs>
+              <w:jc w:val="center"/>
               <w:rPr>
                 <w:sz w:val="28"/>
               </w:rPr>
@@ -2646,13 +2906,15 @@
         </w:tc>
         <w:tc>
           <w:tcPr>
-            <w:tcW w:w="816" w:type="dxa"/>
-          </w:tcPr>
-          <w:p>
-            <w:pPr>
-              <w:tabs>
-                <w:tab w:val="left" w:pos="5670"/>
-              </w:tabs>
+            <w:tcW w:w="871" w:type="dxa"/>
+            <w:vAlign w:val="center"/>
+          </w:tcPr>
+          <w:p>
+            <w:pPr>
+              <w:tabs>
+                <w:tab w:val="left" w:pos="5670"/>
+              </w:tabs>
+              <w:jc w:val="center"/>
               <w:rPr>
                 <w:sz w:val="48"/>
               </w:rPr>
@@ -2667,13 +2929,15 @@
         </w:tc>
         <w:tc>
           <w:tcPr>
-            <w:tcW w:w="1107" w:type="dxa"/>
-          </w:tcPr>
-          <w:p>
-            <w:pPr>
-              <w:tabs>
-                <w:tab w:val="left" w:pos="5670"/>
-              </w:tabs>
+            <w:tcW w:w="1188" w:type="dxa"/>
+            <w:vAlign w:val="center"/>
+          </w:tcPr>
+          <w:p>
+            <w:pPr>
+              <w:tabs>
+                <w:tab w:val="left" w:pos="5670"/>
+              </w:tabs>
+              <w:jc w:val="center"/>
               <w:rPr>
                 <w:sz w:val="28"/>
               </w:rPr>
@@ -2688,13 +2952,15 @@
         </w:tc>
         <w:tc>
           <w:tcPr>
-            <w:tcW w:w="700" w:type="dxa"/>
-          </w:tcPr>
-          <w:p>
-            <w:pPr>
-              <w:tabs>
-                <w:tab w:val="left" w:pos="5670"/>
-              </w:tabs>
+            <w:tcW w:w="721" w:type="dxa"/>
+            <w:vAlign w:val="center"/>
+          </w:tcPr>
+          <w:p>
+            <w:pPr>
+              <w:tabs>
+                <w:tab w:val="left" w:pos="5670"/>
+              </w:tabs>
+              <w:jc w:val="center"/>
               <w:rPr>
                 <w:sz w:val="28"/>
               </w:rPr>
@@ -2715,46 +2981,38 @@
         </w:tc>
         <w:tc>
           <w:tcPr>
-            <w:tcW w:w="869" w:type="dxa"/>
-          </w:tcPr>
-          <w:p>
-            <w:pPr>
-              <w:tabs>
-                <w:tab w:val="left" w:pos="5670"/>
-              </w:tabs>
-              <w:rPr>
-                <w:sz w:val="28"/>
-              </w:rPr>
-            </w:pPr>
-            <w:r>
-              <w:rPr>
-                <w:sz w:val="20"/>
-              </w:rPr>
-              <w:t>14</w:t>
-            </w:r>
-            <w:r>
-              <w:rPr>
-                <w:sz w:val="20"/>
-              </w:rPr>
-              <w:t>:</w:t>
-            </w:r>
-            <w:r>
-              <w:rPr>
-                <w:sz w:val="20"/>
-              </w:rPr>
-              <w:t>30</w:t>
-            </w:r>
-          </w:p>
-        </w:tc>
-        <w:tc>
-          <w:tcPr>
-            <w:tcW w:w="1143" w:type="dxa"/>
-          </w:tcPr>
-          <w:p>
-            <w:pPr>
-              <w:tabs>
-                <w:tab w:val="left" w:pos="5670"/>
-              </w:tabs>
+            <w:tcW w:w="951" w:type="dxa"/>
+            <w:vAlign w:val="center"/>
+          </w:tcPr>
+          <w:p>
+            <w:pPr>
+              <w:tabs>
+                <w:tab w:val="left" w:pos="5670"/>
+              </w:tabs>
+              <w:jc w:val="center"/>
+              <w:rPr>
+                <w:sz w:val="32"/>
+              </w:rPr>
+            </w:pPr>
+            <w:r>
+              <w:rPr>
+                <w:sz w:val="32"/>
+              </w:rPr>
+              <w:t>14:30</w:t>
+            </w:r>
+          </w:p>
+        </w:tc>
+        <w:tc>
+          <w:tcPr>
+            <w:tcW w:w="1227" w:type="dxa"/>
+            <w:vAlign w:val="center"/>
+          </w:tcPr>
+          <w:p>
+            <w:pPr>
+              <w:tabs>
+                <w:tab w:val="left" w:pos="5670"/>
+              </w:tabs>
+              <w:jc w:val="center"/>
               <w:rPr>
                 <w:sz w:val="48"/>
               </w:rPr>
@@ -2769,13 +3027,15 @@
         </w:tc>
         <w:tc>
           <w:tcPr>
-            <w:tcW w:w="1305" w:type="dxa"/>
-          </w:tcPr>
-          <w:p>
-            <w:pPr>
-              <w:tabs>
-                <w:tab w:val="left" w:pos="5670"/>
-              </w:tabs>
+            <w:tcW w:w="1404" w:type="dxa"/>
+            <w:vAlign w:val="center"/>
+          </w:tcPr>
+          <w:p>
+            <w:pPr>
+              <w:tabs>
+                <w:tab w:val="left" w:pos="5670"/>
+              </w:tabs>
+              <w:jc w:val="center"/>
               <w:rPr>
                 <w:sz w:val="28"/>
               </w:rPr>
@@ -2790,13 +3050,38 @@
         </w:tc>
         <w:tc>
           <w:tcPr>
-            <w:tcW w:w="1607" w:type="dxa"/>
-          </w:tcPr>
-          <w:p>
-            <w:pPr>
-              <w:tabs>
-                <w:tab w:val="left" w:pos="5670"/>
-              </w:tabs>
+            <w:tcW w:w="850" w:type="dxa"/>
+            <w:vAlign w:val="center"/>
+          </w:tcPr>
+          <w:p>
+            <w:pPr>
+              <w:tabs>
+                <w:tab w:val="left" w:pos="5670"/>
+              </w:tabs>
+              <w:jc w:val="center"/>
+              <w:rPr>
+                <w:sz w:val="28"/>
+              </w:rPr>
+            </w:pPr>
+            <w:r>
+              <w:rPr>
+                <w:sz w:val="28"/>
+              </w:rPr>
+              <w:t>metró</w:t>
+            </w:r>
+          </w:p>
+        </w:tc>
+        <w:tc>
+          <w:tcPr>
+            <w:tcW w:w="1733" w:type="dxa"/>
+            <w:vAlign w:val="center"/>
+          </w:tcPr>
+          <w:p>
+            <w:pPr>
+              <w:tabs>
+                <w:tab w:val="left" w:pos="5670"/>
+              </w:tabs>
+              <w:jc w:val="center"/>
               <w:rPr>
                 <w:sz w:val="48"/>
               </w:rPr>
@@ -2813,13 +3098,15 @@
       <w:tr>
         <w:tc>
           <w:tcPr>
-            <w:tcW w:w="929" w:type="dxa"/>
-          </w:tcPr>
-          <w:p>
-            <w:pPr>
-              <w:tabs>
-                <w:tab w:val="left" w:pos="5670"/>
-              </w:tabs>
+            <w:tcW w:w="993" w:type="dxa"/>
+            <w:vAlign w:val="center"/>
+          </w:tcPr>
+          <w:p>
+            <w:pPr>
+              <w:tabs>
+                <w:tab w:val="left" w:pos="5670"/>
+              </w:tabs>
+              <w:jc w:val="center"/>
               <w:rPr>
                 <w:sz w:val="48"/>
               </w:rPr>
@@ -2835,12 +3122,14 @@
         <w:tc>
           <w:tcPr>
             <w:tcW w:w="1151" w:type="dxa"/>
-          </w:tcPr>
-          <w:p>
-            <w:pPr>
-              <w:tabs>
-                <w:tab w:val="left" w:pos="5670"/>
-              </w:tabs>
+            <w:vAlign w:val="center"/>
+          </w:tcPr>
+          <w:p>
+            <w:pPr>
+              <w:tabs>
+                <w:tab w:val="left" w:pos="5670"/>
+              </w:tabs>
+              <w:jc w:val="center"/>
               <w:rPr>
                 <w:sz w:val="48"/>
               </w:rPr>
@@ -2855,13 +3144,15 @@
         </w:tc>
         <w:tc>
           <w:tcPr>
-            <w:tcW w:w="1153" w:type="dxa"/>
-          </w:tcPr>
-          <w:p>
-            <w:pPr>
-              <w:tabs>
-                <w:tab w:val="left" w:pos="5670"/>
-              </w:tabs>
+            <w:tcW w:w="1238" w:type="dxa"/>
+            <w:vAlign w:val="center"/>
+          </w:tcPr>
+          <w:p>
+            <w:pPr>
+              <w:tabs>
+                <w:tab w:val="left" w:pos="5670"/>
+              </w:tabs>
+              <w:jc w:val="center"/>
               <w:rPr>
                 <w:sz w:val="48"/>
               </w:rPr>
@@ -2876,13 +3167,15 @@
         </w:tc>
         <w:tc>
           <w:tcPr>
-            <w:tcW w:w="1198" w:type="dxa"/>
-          </w:tcPr>
-          <w:p>
-            <w:pPr>
-              <w:tabs>
-                <w:tab w:val="left" w:pos="5670"/>
-              </w:tabs>
+            <w:tcW w:w="1287" w:type="dxa"/>
+            <w:vAlign w:val="center"/>
+          </w:tcPr>
+          <w:p>
+            <w:pPr>
+              <w:tabs>
+                <w:tab w:val="left" w:pos="5670"/>
+              </w:tabs>
+              <w:jc w:val="center"/>
               <w:rPr>
                 <w:sz w:val="48"/>
               </w:rPr>
@@ -2897,13 +3190,15 @@
         </w:tc>
         <w:tc>
           <w:tcPr>
-            <w:tcW w:w="1258" w:type="dxa"/>
-          </w:tcPr>
-          <w:p>
-            <w:pPr>
-              <w:tabs>
-                <w:tab w:val="left" w:pos="5670"/>
-              </w:tabs>
+            <w:tcW w:w="1353" w:type="dxa"/>
+            <w:vAlign w:val="center"/>
+          </w:tcPr>
+          <w:p>
+            <w:pPr>
+              <w:tabs>
+                <w:tab w:val="left" w:pos="5670"/>
+              </w:tabs>
+              <w:jc w:val="center"/>
               <w:rPr>
                 <w:sz w:val="48"/>
               </w:rPr>
@@ -2919,12 +3214,14 @@
         <w:tc>
           <w:tcPr>
             <w:tcW w:w="1607" w:type="dxa"/>
-          </w:tcPr>
-          <w:p>
-            <w:pPr>
-              <w:tabs>
-                <w:tab w:val="left" w:pos="5670"/>
-              </w:tabs>
+            <w:vAlign w:val="center"/>
+          </w:tcPr>
+          <w:p>
+            <w:pPr>
+              <w:tabs>
+                <w:tab w:val="left" w:pos="5670"/>
+              </w:tabs>
+              <w:jc w:val="center"/>
               <w:rPr>
                 <w:sz w:val="48"/>
               </w:rPr>
@@ -2939,13 +3236,15 @@
         </w:tc>
         <w:tc>
           <w:tcPr>
-            <w:tcW w:w="816" w:type="dxa"/>
-          </w:tcPr>
-          <w:p>
-            <w:pPr>
-              <w:tabs>
-                <w:tab w:val="left" w:pos="5670"/>
-              </w:tabs>
+            <w:tcW w:w="871" w:type="dxa"/>
+            <w:vAlign w:val="center"/>
+          </w:tcPr>
+          <w:p>
+            <w:pPr>
+              <w:tabs>
+                <w:tab w:val="left" w:pos="5670"/>
+              </w:tabs>
+              <w:jc w:val="center"/>
               <w:rPr>
                 <w:sz w:val="48"/>
               </w:rPr>
@@ -2960,13 +3259,15 @@
         </w:tc>
         <w:tc>
           <w:tcPr>
-            <w:tcW w:w="1107" w:type="dxa"/>
-          </w:tcPr>
-          <w:p>
-            <w:pPr>
-              <w:tabs>
-                <w:tab w:val="left" w:pos="5670"/>
-              </w:tabs>
+            <w:tcW w:w="1188" w:type="dxa"/>
+            <w:vAlign w:val="center"/>
+          </w:tcPr>
+          <w:p>
+            <w:pPr>
+              <w:tabs>
+                <w:tab w:val="left" w:pos="5670"/>
+              </w:tabs>
+              <w:jc w:val="center"/>
               <w:rPr>
                 <w:sz w:val="48"/>
               </w:rPr>
@@ -2981,13 +3282,15 @@
         </w:tc>
         <w:tc>
           <w:tcPr>
-            <w:tcW w:w="700" w:type="dxa"/>
-          </w:tcPr>
-          <w:p>
-            <w:pPr>
-              <w:tabs>
-                <w:tab w:val="left" w:pos="5670"/>
-              </w:tabs>
+            <w:tcW w:w="721" w:type="dxa"/>
+            <w:vAlign w:val="center"/>
+          </w:tcPr>
+          <w:p>
+            <w:pPr>
+              <w:tabs>
+                <w:tab w:val="left" w:pos="5670"/>
+              </w:tabs>
+              <w:jc w:val="center"/>
               <w:rPr>
                 <w:sz w:val="28"/>
               </w:rPr>
@@ -3002,46 +3305,38 @@
         </w:tc>
         <w:tc>
           <w:tcPr>
-            <w:tcW w:w="869" w:type="dxa"/>
-          </w:tcPr>
-          <w:p>
-            <w:pPr>
-              <w:tabs>
-                <w:tab w:val="left" w:pos="5670"/>
-              </w:tabs>
-              <w:rPr>
-                <w:sz w:val="28"/>
-              </w:rPr>
-            </w:pPr>
-            <w:r>
-              <w:rPr>
-                <w:sz w:val="20"/>
-              </w:rPr>
-              <w:t>15</w:t>
-            </w:r>
-            <w:r>
-              <w:rPr>
-                <w:sz w:val="20"/>
-              </w:rPr>
-              <w:t>:</w:t>
-            </w:r>
-            <w:r>
-              <w:rPr>
-                <w:sz w:val="20"/>
-              </w:rPr>
-              <w:t>25</w:t>
-            </w:r>
-          </w:p>
-        </w:tc>
-        <w:tc>
-          <w:tcPr>
-            <w:tcW w:w="1143" w:type="dxa"/>
-          </w:tcPr>
-          <w:p>
-            <w:pPr>
-              <w:tabs>
-                <w:tab w:val="left" w:pos="5670"/>
-              </w:tabs>
+            <w:tcW w:w="951" w:type="dxa"/>
+            <w:vAlign w:val="center"/>
+          </w:tcPr>
+          <w:p>
+            <w:pPr>
+              <w:tabs>
+                <w:tab w:val="left" w:pos="5670"/>
+              </w:tabs>
+              <w:jc w:val="center"/>
+              <w:rPr>
+                <w:sz w:val="32"/>
+              </w:rPr>
+            </w:pPr>
+            <w:r>
+              <w:rPr>
+                <w:sz w:val="32"/>
+              </w:rPr>
+              <w:t>15:25</w:t>
+            </w:r>
+          </w:p>
+        </w:tc>
+        <w:tc>
+          <w:tcPr>
+            <w:tcW w:w="1227" w:type="dxa"/>
+            <w:vAlign w:val="center"/>
+          </w:tcPr>
+          <w:p>
+            <w:pPr>
+              <w:tabs>
+                <w:tab w:val="left" w:pos="5670"/>
+              </w:tabs>
+              <w:jc w:val="center"/>
               <w:rPr>
                 <w:sz w:val="48"/>
               </w:rPr>
@@ -3056,13 +3351,15 @@
         </w:tc>
         <w:tc>
           <w:tcPr>
-            <w:tcW w:w="1305" w:type="dxa"/>
-          </w:tcPr>
-          <w:p>
-            <w:pPr>
-              <w:tabs>
-                <w:tab w:val="left" w:pos="5670"/>
-              </w:tabs>
+            <w:tcW w:w="1404" w:type="dxa"/>
+            <w:vAlign w:val="center"/>
+          </w:tcPr>
+          <w:p>
+            <w:pPr>
+              <w:tabs>
+                <w:tab w:val="left" w:pos="5670"/>
+              </w:tabs>
+              <w:jc w:val="center"/>
               <w:rPr>
                 <w:sz w:val="48"/>
               </w:rPr>
@@ -3077,13 +3374,38 @@
         </w:tc>
         <w:tc>
           <w:tcPr>
-            <w:tcW w:w="1607" w:type="dxa"/>
-          </w:tcPr>
-          <w:p>
-            <w:pPr>
-              <w:tabs>
-                <w:tab w:val="left" w:pos="5670"/>
-              </w:tabs>
+            <w:tcW w:w="850" w:type="dxa"/>
+            <w:vAlign w:val="center"/>
+          </w:tcPr>
+          <w:p>
+            <w:pPr>
+              <w:tabs>
+                <w:tab w:val="left" w:pos="5670"/>
+              </w:tabs>
+              <w:jc w:val="center"/>
+              <w:rPr>
+                <w:sz w:val="28"/>
+              </w:rPr>
+            </w:pPr>
+            <w:r>
+              <w:rPr>
+                <w:sz w:val="28"/>
+              </w:rPr>
+              <w:t>busz</w:t>
+            </w:r>
+          </w:p>
+        </w:tc>
+        <w:tc>
+          <w:tcPr>
+            <w:tcW w:w="1733" w:type="dxa"/>
+            <w:vAlign w:val="center"/>
+          </w:tcPr>
+          <w:p>
+            <w:pPr>
+              <w:tabs>
+                <w:tab w:val="left" w:pos="5670"/>
+              </w:tabs>
+              <w:jc w:val="center"/>
               <w:rPr>
                 <w:sz w:val="48"/>
               </w:rPr>
@@ -3100,13 +3422,15 @@
       <w:tr>
         <w:tc>
           <w:tcPr>
-            <w:tcW w:w="929" w:type="dxa"/>
-          </w:tcPr>
-          <w:p>
-            <w:pPr>
-              <w:tabs>
-                <w:tab w:val="left" w:pos="5670"/>
-              </w:tabs>
+            <w:tcW w:w="993" w:type="dxa"/>
+            <w:vAlign w:val="center"/>
+          </w:tcPr>
+          <w:p>
+            <w:pPr>
+              <w:tabs>
+                <w:tab w:val="left" w:pos="5670"/>
+              </w:tabs>
+              <w:jc w:val="center"/>
               <w:rPr>
                 <w:sz w:val="28"/>
               </w:rPr>
@@ -3122,12 +3446,14 @@
         <w:tc>
           <w:tcPr>
             <w:tcW w:w="1151" w:type="dxa"/>
-          </w:tcPr>
-          <w:p>
-            <w:pPr>
-              <w:tabs>
-                <w:tab w:val="left" w:pos="5670"/>
-              </w:tabs>
+            <w:vAlign w:val="center"/>
+          </w:tcPr>
+          <w:p>
+            <w:pPr>
+              <w:tabs>
+                <w:tab w:val="left" w:pos="5670"/>
+              </w:tabs>
+              <w:jc w:val="center"/>
               <w:rPr>
                 <w:sz w:val="48"/>
               </w:rPr>
@@ -3142,13 +3468,15 @@
         </w:tc>
         <w:tc>
           <w:tcPr>
-            <w:tcW w:w="1153" w:type="dxa"/>
-          </w:tcPr>
-          <w:p>
-            <w:pPr>
-              <w:tabs>
-                <w:tab w:val="left" w:pos="5670"/>
-              </w:tabs>
+            <w:tcW w:w="1238" w:type="dxa"/>
+            <w:vAlign w:val="center"/>
+          </w:tcPr>
+          <w:p>
+            <w:pPr>
+              <w:tabs>
+                <w:tab w:val="left" w:pos="5670"/>
+              </w:tabs>
+              <w:jc w:val="center"/>
               <w:rPr>
                 <w:sz w:val="48"/>
               </w:rPr>
@@ -3163,13 +3491,15 @@
         </w:tc>
         <w:tc>
           <w:tcPr>
-            <w:tcW w:w="1198" w:type="dxa"/>
-          </w:tcPr>
-          <w:p>
-            <w:pPr>
-              <w:tabs>
-                <w:tab w:val="left" w:pos="5670"/>
-              </w:tabs>
+            <w:tcW w:w="1287" w:type="dxa"/>
+            <w:vAlign w:val="center"/>
+          </w:tcPr>
+          <w:p>
+            <w:pPr>
+              <w:tabs>
+                <w:tab w:val="left" w:pos="5670"/>
+              </w:tabs>
+              <w:jc w:val="center"/>
               <w:rPr>
                 <w:sz w:val="48"/>
               </w:rPr>
@@ -3184,13 +3514,15 @@
         </w:tc>
         <w:tc>
           <w:tcPr>
-            <w:tcW w:w="1258" w:type="dxa"/>
-          </w:tcPr>
-          <w:p>
-            <w:pPr>
-              <w:tabs>
-                <w:tab w:val="left" w:pos="5670"/>
-              </w:tabs>
+            <w:tcW w:w="1353" w:type="dxa"/>
+            <w:vAlign w:val="center"/>
+          </w:tcPr>
+          <w:p>
+            <w:pPr>
+              <w:tabs>
+                <w:tab w:val="left" w:pos="5670"/>
+              </w:tabs>
+              <w:jc w:val="center"/>
               <w:rPr>
                 <w:sz w:val="48"/>
               </w:rPr>
@@ -3206,12 +3538,14 @@
         <w:tc>
           <w:tcPr>
             <w:tcW w:w="1607" w:type="dxa"/>
-          </w:tcPr>
-          <w:p>
-            <w:pPr>
-              <w:tabs>
-                <w:tab w:val="left" w:pos="5670"/>
-              </w:tabs>
+            <w:vAlign w:val="center"/>
+          </w:tcPr>
+          <w:p>
+            <w:pPr>
+              <w:tabs>
+                <w:tab w:val="left" w:pos="5670"/>
+              </w:tabs>
+              <w:jc w:val="center"/>
               <w:rPr>
                 <w:sz w:val="48"/>
               </w:rPr>
@@ -3226,13 +3560,15 @@
         </w:tc>
         <w:tc>
           <w:tcPr>
-            <w:tcW w:w="816" w:type="dxa"/>
-          </w:tcPr>
-          <w:p>
-            <w:pPr>
-              <w:tabs>
-                <w:tab w:val="left" w:pos="5670"/>
-              </w:tabs>
+            <w:tcW w:w="871" w:type="dxa"/>
+            <w:vAlign w:val="center"/>
+          </w:tcPr>
+          <w:p>
+            <w:pPr>
+              <w:tabs>
+                <w:tab w:val="left" w:pos="5670"/>
+              </w:tabs>
+              <w:jc w:val="center"/>
               <w:rPr>
                 <w:sz w:val="48"/>
               </w:rPr>
@@ -3247,13 +3583,15 @@
         </w:tc>
         <w:tc>
           <w:tcPr>
-            <w:tcW w:w="1107" w:type="dxa"/>
-          </w:tcPr>
-          <w:p>
-            <w:pPr>
-              <w:tabs>
-                <w:tab w:val="left" w:pos="5670"/>
-              </w:tabs>
+            <w:tcW w:w="1188" w:type="dxa"/>
+            <w:vAlign w:val="center"/>
+          </w:tcPr>
+          <w:p>
+            <w:pPr>
+              <w:tabs>
+                <w:tab w:val="left" w:pos="5670"/>
+              </w:tabs>
+              <w:jc w:val="center"/>
               <w:rPr>
                 <w:sz w:val="48"/>
               </w:rPr>
@@ -3268,13 +3606,15 @@
         </w:tc>
         <w:tc>
           <w:tcPr>
-            <w:tcW w:w="700" w:type="dxa"/>
-          </w:tcPr>
-          <w:p>
-            <w:pPr>
-              <w:tabs>
-                <w:tab w:val="left" w:pos="5670"/>
-              </w:tabs>
+            <w:tcW w:w="721" w:type="dxa"/>
+            <w:vAlign w:val="center"/>
+          </w:tcPr>
+          <w:p>
+            <w:pPr>
+              <w:tabs>
+                <w:tab w:val="left" w:pos="5670"/>
+              </w:tabs>
+              <w:jc w:val="center"/>
               <w:rPr>
                 <w:sz w:val="28"/>
               </w:rPr>
@@ -3301,46 +3641,38 @@
         </w:tc>
         <w:tc>
           <w:tcPr>
-            <w:tcW w:w="869" w:type="dxa"/>
-          </w:tcPr>
-          <w:p>
-            <w:pPr>
-              <w:tabs>
-                <w:tab w:val="left" w:pos="5670"/>
-              </w:tabs>
-              <w:rPr>
-                <w:sz w:val="28"/>
-              </w:rPr>
-            </w:pPr>
-            <w:r>
-              <w:rPr>
-                <w:sz w:val="20"/>
-              </w:rPr>
-              <w:t>11</w:t>
-            </w:r>
-            <w:r>
-              <w:rPr>
-                <w:sz w:val="20"/>
-              </w:rPr>
-              <w:t>:</w:t>
-            </w:r>
-            <w:r>
-              <w:rPr>
-                <w:sz w:val="20"/>
-              </w:rPr>
-              <w:t>45</w:t>
-            </w:r>
-          </w:p>
-        </w:tc>
-        <w:tc>
-          <w:tcPr>
-            <w:tcW w:w="1143" w:type="dxa"/>
-          </w:tcPr>
-          <w:p>
-            <w:pPr>
-              <w:tabs>
-                <w:tab w:val="left" w:pos="5670"/>
-              </w:tabs>
+            <w:tcW w:w="951" w:type="dxa"/>
+            <w:vAlign w:val="center"/>
+          </w:tcPr>
+          <w:p>
+            <w:pPr>
+              <w:tabs>
+                <w:tab w:val="left" w:pos="5670"/>
+              </w:tabs>
+              <w:jc w:val="center"/>
+              <w:rPr>
+                <w:sz w:val="32"/>
+              </w:rPr>
+            </w:pPr>
+            <w:r>
+              <w:rPr>
+                <w:sz w:val="32"/>
+              </w:rPr>
+              <w:t>11:45</w:t>
+            </w:r>
+          </w:p>
+        </w:tc>
+        <w:tc>
+          <w:tcPr>
+            <w:tcW w:w="1227" w:type="dxa"/>
+            <w:vAlign w:val="center"/>
+          </w:tcPr>
+          <w:p>
+            <w:pPr>
+              <w:tabs>
+                <w:tab w:val="left" w:pos="5670"/>
+              </w:tabs>
+              <w:jc w:val="center"/>
               <w:rPr>
                 <w:sz w:val="48"/>
               </w:rPr>
@@ -3355,13 +3687,15 @@
         </w:tc>
         <w:tc>
           <w:tcPr>
-            <w:tcW w:w="1305" w:type="dxa"/>
-          </w:tcPr>
-          <w:p>
-            <w:pPr>
-              <w:tabs>
-                <w:tab w:val="left" w:pos="5670"/>
-              </w:tabs>
+            <w:tcW w:w="1404" w:type="dxa"/>
+            <w:vAlign w:val="center"/>
+          </w:tcPr>
+          <w:p>
+            <w:pPr>
+              <w:tabs>
+                <w:tab w:val="left" w:pos="5670"/>
+              </w:tabs>
+              <w:jc w:val="center"/>
               <w:rPr>
                 <w:sz w:val="48"/>
               </w:rPr>
@@ -3376,13 +3710,38 @@
         </w:tc>
         <w:tc>
           <w:tcPr>
-            <w:tcW w:w="1607" w:type="dxa"/>
-          </w:tcPr>
-          <w:p>
-            <w:pPr>
-              <w:tabs>
-                <w:tab w:val="left" w:pos="5670"/>
-              </w:tabs>
+            <w:tcW w:w="850" w:type="dxa"/>
+            <w:vAlign w:val="center"/>
+          </w:tcPr>
+          <w:p>
+            <w:pPr>
+              <w:tabs>
+                <w:tab w:val="left" w:pos="5670"/>
+              </w:tabs>
+              <w:jc w:val="center"/>
+              <w:rPr>
+                <w:sz w:val="28"/>
+              </w:rPr>
+            </w:pPr>
+            <w:r>
+              <w:rPr>
+                <w:sz w:val="28"/>
+              </w:rPr>
+              <w:t>metró</w:t>
+            </w:r>
+          </w:p>
+        </w:tc>
+        <w:tc>
+          <w:tcPr>
+            <w:tcW w:w="1733" w:type="dxa"/>
+            <w:vAlign w:val="center"/>
+          </w:tcPr>
+          <w:p>
+            <w:pPr>
+              <w:tabs>
+                <w:tab w:val="left" w:pos="5670"/>
+              </w:tabs>
+              <w:jc w:val="center"/>
               <w:rPr>
                 <w:sz w:val="48"/>
               </w:rPr>
@@ -3397,32 +3756,6 @@
         </w:tc>
       </w:tr>
     </w:tbl>
-    <w:p>
-      <w:pPr>
-        <w:tabs>
-          <w:tab w:val="left" w:pos="5670"/>
-        </w:tabs>
-        <w:rPr>
-          <w:sz w:val="48"/>
-        </w:rPr>
-      </w:pPr>
-      <w:r>
-        <w:rPr>
-          <w:sz w:val="48"/>
-        </w:rPr>
-        <w:t>1.normálforma</w:t>
-      </w:r>
-    </w:p>
-    <w:p>
-      <w:pPr>
-        <w:tabs>
-          <w:tab w:val="left" w:pos="5670"/>
-        </w:tabs>
-        <w:rPr>
-          <w:sz w:val="48"/>
-        </w:rPr>
-      </w:pPr>
-    </w:p>
     <w:p>
       <w:pPr>
         <w:tabs>
@@ -3446,7 +3779,7 @@
     <w:tbl>
       <w:tblPr>
         <w:tblStyle w:val="Rcsostblzat"/>
-        <w:tblpPr w:leftFromText="141" w:rightFromText="141" w:vertAnchor="text" w:horzAnchor="page" w:tblpX="10141" w:tblpY="1241"/>
+        <w:tblpPr w:leftFromText="141" w:rightFromText="141" w:vertAnchor="text" w:horzAnchor="page" w:tblpX="10167" w:tblpY="1757"/>
         <w:tblOverlap w:val="never"/>
         <w:tblW w:w="0" w:type="auto"/>
         <w:tblLook w:val="04A0" w:firstRow="1" w:lastRow="0" w:firstColumn="1" w:lastColumn="0" w:noHBand="0" w:noVBand="1"/>
@@ -4398,8 +4731,8 @@
     <w:tbl>
       <w:tblPr>
         <w:tblStyle w:val="Rcsostblzat"/>
+        <w:tblpPr w:leftFromText="141" w:rightFromText="141" w:horzAnchor="margin" w:tblpY="1655"/>
         <w:tblW w:w="0" w:type="auto"/>
-        <w:tblInd w:w="-508" w:type="dxa"/>
         <w:tblLook w:val="04A0" w:firstRow="1" w:lastRow="0" w:firstColumn="1" w:lastColumn="0" w:noHBand="0" w:noVBand="1"/>
       </w:tblPr>
       <w:tblGrid>
@@ -4416,7 +4749,7 @@
         </w:trPr>
         <w:tc>
           <w:tcPr>
-            <w:tcW w:w="8262" w:type="dxa"/>
+            <w:tcW w:w="8510" w:type="dxa"/>
             <w:gridSpan w:val="6"/>
             <w:vAlign w:val="center"/>
           </w:tcPr>
@@ -4468,7 +4801,7 @@
         </w:tc>
         <w:tc>
           <w:tcPr>
-            <w:tcW w:w="903" w:type="dxa"/>
+            <w:tcW w:w="1151" w:type="dxa"/>
             <w:vAlign w:val="center"/>
           </w:tcPr>
           <w:p>
@@ -4606,7 +4939,7 @@
         </w:tc>
         <w:tc>
           <w:tcPr>
-            <w:tcW w:w="903" w:type="dxa"/>
+            <w:tcW w:w="1151" w:type="dxa"/>
           </w:tcPr>
           <w:p>
             <w:pPr>
@@ -4734,7 +5067,7 @@
         </w:tc>
         <w:tc>
           <w:tcPr>
-            <w:tcW w:w="903" w:type="dxa"/>
+            <w:tcW w:w="1151" w:type="dxa"/>
           </w:tcPr>
           <w:p>
             <w:pPr>
@@ -4862,7 +5195,7 @@
         </w:tc>
         <w:tc>
           <w:tcPr>
-            <w:tcW w:w="903" w:type="dxa"/>
+            <w:tcW w:w="1151" w:type="dxa"/>
           </w:tcPr>
           <w:p>
             <w:pPr>
@@ -4990,7 +5323,7 @@
         </w:tc>
         <w:tc>
           <w:tcPr>
-            <w:tcW w:w="903" w:type="dxa"/>
+            <w:tcW w:w="1151" w:type="dxa"/>
           </w:tcPr>
           <w:p>
             <w:pPr>
@@ -5118,7 +5451,7 @@
         </w:tc>
         <w:tc>
           <w:tcPr>
-            <w:tcW w:w="903" w:type="dxa"/>
+            <w:tcW w:w="1151" w:type="dxa"/>
           </w:tcPr>
           <w:p>
             <w:pPr>
@@ -5246,7 +5579,7 @@
         </w:tc>
         <w:tc>
           <w:tcPr>
-            <w:tcW w:w="903" w:type="dxa"/>
+            <w:tcW w:w="1151" w:type="dxa"/>
           </w:tcPr>
           <w:p>
             <w:pPr>
@@ -5374,7 +5707,7 @@
         </w:tc>
         <w:tc>
           <w:tcPr>
-            <w:tcW w:w="903" w:type="dxa"/>
+            <w:tcW w:w="1151" w:type="dxa"/>
           </w:tcPr>
           <w:p>
             <w:pPr>
@@ -5502,393 +5835,832 @@
           <w:sz w:val="36"/>
         </w:rPr>
       </w:pPr>
-      <w:bookmarkStart w:id="0" w:name="_GoBack"/>
-      <w:bookmarkEnd w:id="0"/>
     </w:p>
     <w:tbl>
       <w:tblPr>
         <w:tblStyle w:val="Rcsostblzat"/>
+        <w:tblpPr w:leftFromText="141" w:rightFromText="141" w:vertAnchor="text" w:horzAnchor="margin" w:tblpY="4035"/>
         <w:tblW w:w="0" w:type="auto"/>
         <w:tblLook w:val="04A0" w:firstRow="1" w:lastRow="0" w:firstColumn="1" w:lastColumn="0" w:noHBand="0" w:noVBand="1"/>
       </w:tblPr>
       <w:tblGrid>
-        <w:gridCol w:w="4947"/>
-        <w:gridCol w:w="4948"/>
-        <w:gridCol w:w="4948"/>
+        <w:gridCol w:w="1534"/>
+        <w:gridCol w:w="1800"/>
+        <w:gridCol w:w="2143"/>
+        <w:gridCol w:w="2436"/>
       </w:tblGrid>
       <w:tr>
-        <w:tc>
-          <w:tcPr>
-            <w:tcW w:w="4947" w:type="dxa"/>
-          </w:tcPr>
-          <w:p>
-            <w:pPr>
-              <w:tabs>
-                <w:tab w:val="left" w:pos="5670"/>
-              </w:tabs>
-              <w:rPr>
-                <w:sz w:val="36"/>
-              </w:rPr>
-            </w:pPr>
-          </w:p>
-        </w:tc>
-        <w:tc>
-          <w:tcPr>
-            <w:tcW w:w="4948" w:type="dxa"/>
-          </w:tcPr>
-          <w:p>
-            <w:pPr>
-              <w:tabs>
-                <w:tab w:val="left" w:pos="5670"/>
-              </w:tabs>
-              <w:rPr>
-                <w:sz w:val="36"/>
-              </w:rPr>
-            </w:pPr>
-          </w:p>
-        </w:tc>
-        <w:tc>
-          <w:tcPr>
-            <w:tcW w:w="4948" w:type="dxa"/>
-          </w:tcPr>
-          <w:p>
-            <w:pPr>
-              <w:tabs>
-                <w:tab w:val="left" w:pos="5670"/>
-              </w:tabs>
-              <w:rPr>
-                <w:sz w:val="36"/>
-              </w:rPr>
-            </w:pPr>
+        <w:trPr>
+          <w:trHeight w:val="20"/>
+        </w:trPr>
+        <w:tc>
+          <w:tcPr>
+            <w:tcW w:w="7913" w:type="dxa"/>
+            <w:gridSpan w:val="4"/>
+            <w:vAlign w:val="center"/>
+          </w:tcPr>
+          <w:p>
+            <w:pPr>
+              <w:tabs>
+                <w:tab w:val="left" w:pos="5670"/>
+              </w:tabs>
+              <w:jc w:val="center"/>
+              <w:rPr>
+                <w:b/>
+                <w:sz w:val="24"/>
+              </w:rPr>
+            </w:pPr>
+            <w:r>
+              <w:rPr>
+                <w:b/>
+                <w:sz w:val="24"/>
+              </w:rPr>
+              <w:t>Megálló</w:t>
+            </w:r>
           </w:p>
         </w:tc>
       </w:tr>
       <w:tr>
-        <w:tc>
-          <w:tcPr>
-            <w:tcW w:w="4947" w:type="dxa"/>
-          </w:tcPr>
-          <w:p>
-            <w:pPr>
-              <w:tabs>
-                <w:tab w:val="left" w:pos="5670"/>
-              </w:tabs>
-              <w:rPr>
-                <w:sz w:val="36"/>
-              </w:rPr>
-            </w:pPr>
-          </w:p>
-        </w:tc>
-        <w:tc>
-          <w:tcPr>
-            <w:tcW w:w="4948" w:type="dxa"/>
-          </w:tcPr>
-          <w:p>
-            <w:pPr>
-              <w:tabs>
-                <w:tab w:val="left" w:pos="5670"/>
-              </w:tabs>
-              <w:rPr>
-                <w:sz w:val="36"/>
-              </w:rPr>
-            </w:pPr>
-          </w:p>
-        </w:tc>
-        <w:tc>
-          <w:tcPr>
-            <w:tcW w:w="4948" w:type="dxa"/>
-          </w:tcPr>
-          <w:p>
-            <w:pPr>
-              <w:tabs>
-                <w:tab w:val="left" w:pos="5670"/>
-              </w:tabs>
-              <w:rPr>
-                <w:sz w:val="36"/>
-              </w:rPr>
-            </w:pPr>
+        <w:trPr>
+          <w:trHeight w:val="20"/>
+        </w:trPr>
+        <w:tc>
+          <w:tcPr>
+            <w:tcW w:w="1534" w:type="dxa"/>
+            <w:vAlign w:val="center"/>
+          </w:tcPr>
+          <w:p>
+            <w:pPr>
+              <w:tabs>
+                <w:tab w:val="left" w:pos="5670"/>
+              </w:tabs>
+              <w:jc w:val="center"/>
+              <w:rPr>
+                <w:b/>
+                <w:sz w:val="24"/>
+              </w:rPr>
+            </w:pPr>
+            <w:r>
+              <w:rPr>
+                <w:b/>
+                <w:sz w:val="24"/>
+              </w:rPr>
+              <w:t>megállóId</w:t>
+            </w:r>
+          </w:p>
+        </w:tc>
+        <w:tc>
+          <w:tcPr>
+            <w:tcW w:w="1800" w:type="dxa"/>
+            <w:vAlign w:val="center"/>
+          </w:tcPr>
+          <w:p>
+            <w:pPr>
+              <w:tabs>
+                <w:tab w:val="left" w:pos="5670"/>
+              </w:tabs>
+              <w:jc w:val="center"/>
+              <w:rPr>
+                <w:b/>
+                <w:sz w:val="24"/>
+              </w:rPr>
+            </w:pPr>
+            <w:r>
+              <w:rPr>
+                <w:b/>
+                <w:sz w:val="24"/>
+              </w:rPr>
+              <w:t>megállóNév</w:t>
+            </w:r>
+          </w:p>
+        </w:tc>
+        <w:tc>
+          <w:tcPr>
+            <w:tcW w:w="2143" w:type="dxa"/>
+            <w:vAlign w:val="center"/>
+          </w:tcPr>
+          <w:p>
+            <w:pPr>
+              <w:tabs>
+                <w:tab w:val="left" w:pos="5670"/>
+              </w:tabs>
+              <w:jc w:val="center"/>
+              <w:rPr>
+                <w:b/>
+                <w:sz w:val="24"/>
+              </w:rPr>
+            </w:pPr>
+            <w:r>
+              <w:rPr>
+                <w:b/>
+                <w:sz w:val="24"/>
+              </w:rPr>
+              <w:t>megállóTípusa</w:t>
+            </w:r>
+          </w:p>
+        </w:tc>
+        <w:tc>
+          <w:tcPr>
+            <w:tcW w:w="2436" w:type="dxa"/>
+            <w:vAlign w:val="center"/>
+          </w:tcPr>
+          <w:p>
+            <w:pPr>
+              <w:tabs>
+                <w:tab w:val="left" w:pos="5670"/>
+              </w:tabs>
+              <w:jc w:val="center"/>
+              <w:rPr>
+                <w:b/>
+                <w:sz w:val="24"/>
+              </w:rPr>
+            </w:pPr>
+            <w:r>
+              <w:rPr>
+                <w:b/>
+                <w:sz w:val="24"/>
+              </w:rPr>
+              <w:t>megálló Akadálymentese</w:t>
+            </w:r>
           </w:p>
         </w:tc>
       </w:tr>
       <w:tr>
-        <w:tc>
-          <w:tcPr>
-            <w:tcW w:w="4947" w:type="dxa"/>
-          </w:tcPr>
-          <w:p>
-            <w:pPr>
-              <w:tabs>
-                <w:tab w:val="left" w:pos="5670"/>
-              </w:tabs>
-              <w:rPr>
-                <w:sz w:val="36"/>
-              </w:rPr>
-            </w:pPr>
-          </w:p>
-        </w:tc>
-        <w:tc>
-          <w:tcPr>
-            <w:tcW w:w="4948" w:type="dxa"/>
-          </w:tcPr>
-          <w:p>
-            <w:pPr>
-              <w:tabs>
-                <w:tab w:val="left" w:pos="5670"/>
-              </w:tabs>
-              <w:rPr>
-                <w:sz w:val="36"/>
-              </w:rPr>
-            </w:pPr>
-          </w:p>
-        </w:tc>
-        <w:tc>
-          <w:tcPr>
-            <w:tcW w:w="4948" w:type="dxa"/>
-          </w:tcPr>
-          <w:p>
-            <w:pPr>
-              <w:tabs>
-                <w:tab w:val="left" w:pos="5670"/>
-              </w:tabs>
-              <w:rPr>
-                <w:sz w:val="36"/>
-              </w:rPr>
-            </w:pPr>
+        <w:trPr>
+          <w:trHeight w:val="20"/>
+        </w:trPr>
+        <w:tc>
+          <w:tcPr>
+            <w:tcW w:w="1534" w:type="dxa"/>
+            <w:vAlign w:val="center"/>
+          </w:tcPr>
+          <w:p>
+            <w:pPr>
+              <w:tabs>
+                <w:tab w:val="left" w:pos="5670"/>
+              </w:tabs>
+              <w:jc w:val="center"/>
+              <w:rPr>
+                <w:sz w:val="24"/>
+              </w:rPr>
+            </w:pPr>
+            <w:r>
+              <w:rPr>
+                <w:sz w:val="24"/>
+              </w:rPr>
+              <w:t>1</w:t>
+            </w:r>
+          </w:p>
+        </w:tc>
+        <w:tc>
+          <w:tcPr>
+            <w:tcW w:w="1800" w:type="dxa"/>
+            <w:vAlign w:val="center"/>
+          </w:tcPr>
+          <w:p>
+            <w:pPr>
+              <w:tabs>
+                <w:tab w:val="left" w:pos="5670"/>
+              </w:tabs>
+              <w:jc w:val="center"/>
+              <w:rPr>
+                <w:sz w:val="24"/>
+              </w:rPr>
+            </w:pPr>
+            <w:r>
+              <w:rPr>
+                <w:sz w:val="24"/>
+              </w:rPr>
+              <w:t>Széll Kálmán tér</w:t>
+            </w:r>
+          </w:p>
+        </w:tc>
+        <w:tc>
+          <w:tcPr>
+            <w:tcW w:w="2143" w:type="dxa"/>
+            <w:vAlign w:val="center"/>
+          </w:tcPr>
+          <w:p>
+            <w:pPr>
+              <w:tabs>
+                <w:tab w:val="left" w:pos="5670"/>
+              </w:tabs>
+              <w:jc w:val="center"/>
+              <w:rPr>
+                <w:sz w:val="24"/>
+              </w:rPr>
+            </w:pPr>
+            <w:r>
+              <w:rPr>
+                <w:sz w:val="24"/>
+              </w:rPr>
+              <w:t>busz</w:t>
+            </w:r>
+          </w:p>
+        </w:tc>
+        <w:tc>
+          <w:tcPr>
+            <w:tcW w:w="2436" w:type="dxa"/>
+            <w:vAlign w:val="center"/>
+          </w:tcPr>
+          <w:p>
+            <w:pPr>
+              <w:tabs>
+                <w:tab w:val="left" w:pos="5670"/>
+              </w:tabs>
+              <w:jc w:val="center"/>
+              <w:rPr>
+                <w:sz w:val="24"/>
+              </w:rPr>
+            </w:pPr>
+            <w:r>
+              <w:rPr>
+                <w:sz w:val="24"/>
+              </w:rPr>
+              <w:t>nem</w:t>
+            </w:r>
           </w:p>
         </w:tc>
       </w:tr>
       <w:tr>
-        <w:tc>
-          <w:tcPr>
-            <w:tcW w:w="4947" w:type="dxa"/>
-          </w:tcPr>
-          <w:p>
-            <w:pPr>
-              <w:tabs>
-                <w:tab w:val="left" w:pos="5670"/>
-              </w:tabs>
-              <w:rPr>
-                <w:sz w:val="36"/>
-              </w:rPr>
-            </w:pPr>
-          </w:p>
-        </w:tc>
-        <w:tc>
-          <w:tcPr>
-            <w:tcW w:w="4948" w:type="dxa"/>
-          </w:tcPr>
-          <w:p>
-            <w:pPr>
-              <w:tabs>
-                <w:tab w:val="left" w:pos="5670"/>
-              </w:tabs>
-              <w:rPr>
-                <w:sz w:val="36"/>
-              </w:rPr>
-            </w:pPr>
-          </w:p>
-        </w:tc>
-        <w:tc>
-          <w:tcPr>
-            <w:tcW w:w="4948" w:type="dxa"/>
-          </w:tcPr>
-          <w:p>
-            <w:pPr>
-              <w:tabs>
-                <w:tab w:val="left" w:pos="5670"/>
-              </w:tabs>
-              <w:rPr>
-                <w:sz w:val="36"/>
-              </w:rPr>
-            </w:pPr>
+        <w:trPr>
+          <w:trHeight w:val="20"/>
+        </w:trPr>
+        <w:tc>
+          <w:tcPr>
+            <w:tcW w:w="1534" w:type="dxa"/>
+            <w:vAlign w:val="center"/>
+          </w:tcPr>
+          <w:p>
+            <w:pPr>
+              <w:tabs>
+                <w:tab w:val="left" w:pos="5670"/>
+              </w:tabs>
+              <w:jc w:val="center"/>
+              <w:rPr>
+                <w:sz w:val="24"/>
+              </w:rPr>
+            </w:pPr>
+            <w:r>
+              <w:rPr>
+                <w:sz w:val="24"/>
+              </w:rPr>
+              <w:t>5</w:t>
+            </w:r>
+          </w:p>
+        </w:tc>
+        <w:tc>
+          <w:tcPr>
+            <w:tcW w:w="1800" w:type="dxa"/>
+            <w:vAlign w:val="center"/>
+          </w:tcPr>
+          <w:p>
+            <w:pPr>
+              <w:tabs>
+                <w:tab w:val="left" w:pos="5670"/>
+              </w:tabs>
+              <w:jc w:val="center"/>
+              <w:rPr>
+                <w:sz w:val="24"/>
+              </w:rPr>
+            </w:pPr>
+            <w:r>
+              <w:rPr>
+                <w:sz w:val="24"/>
+              </w:rPr>
+              <w:t>Kossuth Ferenc tér</w:t>
+            </w:r>
+          </w:p>
+        </w:tc>
+        <w:tc>
+          <w:tcPr>
+            <w:tcW w:w="2143" w:type="dxa"/>
+            <w:vAlign w:val="center"/>
+          </w:tcPr>
+          <w:p>
+            <w:pPr>
+              <w:tabs>
+                <w:tab w:val="left" w:pos="5670"/>
+              </w:tabs>
+              <w:jc w:val="center"/>
+              <w:rPr>
+                <w:sz w:val="24"/>
+              </w:rPr>
+            </w:pPr>
+            <w:r>
+              <w:rPr>
+                <w:sz w:val="24"/>
+              </w:rPr>
+              <w:t>villamos</w:t>
+            </w:r>
+          </w:p>
+        </w:tc>
+        <w:tc>
+          <w:tcPr>
+            <w:tcW w:w="2436" w:type="dxa"/>
+            <w:vAlign w:val="center"/>
+          </w:tcPr>
+          <w:p>
+            <w:pPr>
+              <w:tabs>
+                <w:tab w:val="left" w:pos="5670"/>
+              </w:tabs>
+              <w:jc w:val="center"/>
+              <w:rPr>
+                <w:sz w:val="24"/>
+              </w:rPr>
+            </w:pPr>
+            <w:r>
+              <w:rPr>
+                <w:sz w:val="24"/>
+              </w:rPr>
+              <w:t>nem</w:t>
+            </w:r>
           </w:p>
         </w:tc>
       </w:tr>
       <w:tr>
-        <w:tc>
-          <w:tcPr>
-            <w:tcW w:w="4947" w:type="dxa"/>
-          </w:tcPr>
-          <w:p>
-            <w:pPr>
-              <w:tabs>
-                <w:tab w:val="left" w:pos="5670"/>
-              </w:tabs>
-              <w:rPr>
-                <w:sz w:val="36"/>
-              </w:rPr>
-            </w:pPr>
-          </w:p>
-        </w:tc>
-        <w:tc>
-          <w:tcPr>
-            <w:tcW w:w="4948" w:type="dxa"/>
-          </w:tcPr>
-          <w:p>
-            <w:pPr>
-              <w:tabs>
-                <w:tab w:val="left" w:pos="5670"/>
-              </w:tabs>
-              <w:rPr>
-                <w:sz w:val="36"/>
-              </w:rPr>
-            </w:pPr>
-          </w:p>
-        </w:tc>
-        <w:tc>
-          <w:tcPr>
-            <w:tcW w:w="4948" w:type="dxa"/>
-          </w:tcPr>
-          <w:p>
-            <w:pPr>
-              <w:tabs>
-                <w:tab w:val="left" w:pos="5670"/>
-              </w:tabs>
-              <w:rPr>
-                <w:sz w:val="36"/>
-              </w:rPr>
-            </w:pPr>
+        <w:trPr>
+          <w:trHeight w:val="20"/>
+        </w:trPr>
+        <w:tc>
+          <w:tcPr>
+            <w:tcW w:w="1534" w:type="dxa"/>
+            <w:vAlign w:val="center"/>
+          </w:tcPr>
+          <w:p>
+            <w:pPr>
+              <w:tabs>
+                <w:tab w:val="left" w:pos="5670"/>
+              </w:tabs>
+              <w:jc w:val="center"/>
+              <w:rPr>
+                <w:sz w:val="24"/>
+              </w:rPr>
+            </w:pPr>
+            <w:r>
+              <w:rPr>
+                <w:sz w:val="24"/>
+              </w:rPr>
+              <w:t>4</w:t>
+            </w:r>
+          </w:p>
+        </w:tc>
+        <w:tc>
+          <w:tcPr>
+            <w:tcW w:w="1800" w:type="dxa"/>
+            <w:vAlign w:val="center"/>
+          </w:tcPr>
+          <w:p>
+            <w:pPr>
+              <w:tabs>
+                <w:tab w:val="left" w:pos="5670"/>
+              </w:tabs>
+              <w:jc w:val="center"/>
+              <w:rPr>
+                <w:sz w:val="24"/>
+              </w:rPr>
+            </w:pPr>
+            <w:r>
+              <w:rPr>
+                <w:sz w:val="24"/>
+              </w:rPr>
+              <w:t>Borbáros tér</w:t>
+            </w:r>
+          </w:p>
+        </w:tc>
+        <w:tc>
+          <w:tcPr>
+            <w:tcW w:w="2143" w:type="dxa"/>
+            <w:vAlign w:val="center"/>
+          </w:tcPr>
+          <w:p>
+            <w:pPr>
+              <w:tabs>
+                <w:tab w:val="left" w:pos="5670"/>
+              </w:tabs>
+              <w:jc w:val="center"/>
+              <w:rPr>
+                <w:sz w:val="24"/>
+              </w:rPr>
+            </w:pPr>
+            <w:r>
+              <w:rPr>
+                <w:sz w:val="24"/>
+              </w:rPr>
+              <w:t>busz</w:t>
+            </w:r>
+          </w:p>
+        </w:tc>
+        <w:tc>
+          <w:tcPr>
+            <w:tcW w:w="2436" w:type="dxa"/>
+            <w:vAlign w:val="center"/>
+          </w:tcPr>
+          <w:p>
+            <w:pPr>
+              <w:tabs>
+                <w:tab w:val="left" w:pos="5670"/>
+              </w:tabs>
+              <w:jc w:val="center"/>
+              <w:rPr>
+                <w:sz w:val="24"/>
+              </w:rPr>
+            </w:pPr>
+            <w:r>
+              <w:rPr>
+                <w:sz w:val="24"/>
+              </w:rPr>
+              <w:t>igen</w:t>
+            </w:r>
           </w:p>
         </w:tc>
       </w:tr>
       <w:tr>
-        <w:tc>
-          <w:tcPr>
-            <w:tcW w:w="4947" w:type="dxa"/>
-          </w:tcPr>
-          <w:p>
-            <w:pPr>
-              <w:tabs>
-                <w:tab w:val="left" w:pos="5670"/>
-              </w:tabs>
-              <w:rPr>
-                <w:sz w:val="36"/>
-              </w:rPr>
-            </w:pPr>
-          </w:p>
-        </w:tc>
-        <w:tc>
-          <w:tcPr>
-            <w:tcW w:w="4948" w:type="dxa"/>
-          </w:tcPr>
-          <w:p>
-            <w:pPr>
-              <w:tabs>
-                <w:tab w:val="left" w:pos="5670"/>
-              </w:tabs>
-              <w:rPr>
-                <w:sz w:val="36"/>
-              </w:rPr>
-            </w:pPr>
-          </w:p>
-        </w:tc>
-        <w:tc>
-          <w:tcPr>
-            <w:tcW w:w="4948" w:type="dxa"/>
-          </w:tcPr>
-          <w:p>
-            <w:pPr>
-              <w:tabs>
-                <w:tab w:val="left" w:pos="5670"/>
-              </w:tabs>
-              <w:rPr>
-                <w:sz w:val="36"/>
-              </w:rPr>
-            </w:pPr>
+        <w:trPr>
+          <w:trHeight w:val="20"/>
+        </w:trPr>
+        <w:tc>
+          <w:tcPr>
+            <w:tcW w:w="1534" w:type="dxa"/>
+            <w:vAlign w:val="center"/>
+          </w:tcPr>
+          <w:p>
+            <w:pPr>
+              <w:tabs>
+                <w:tab w:val="left" w:pos="5670"/>
+              </w:tabs>
+              <w:jc w:val="center"/>
+              <w:rPr>
+                <w:sz w:val="24"/>
+              </w:rPr>
+            </w:pPr>
+            <w:r>
+              <w:rPr>
+                <w:sz w:val="24"/>
+              </w:rPr>
+              <w:t>3</w:t>
+            </w:r>
+          </w:p>
+        </w:tc>
+        <w:tc>
+          <w:tcPr>
+            <w:tcW w:w="1800" w:type="dxa"/>
+            <w:vAlign w:val="center"/>
+          </w:tcPr>
+          <w:p>
+            <w:pPr>
+              <w:tabs>
+                <w:tab w:val="left" w:pos="5670"/>
+              </w:tabs>
+              <w:jc w:val="center"/>
+              <w:rPr>
+                <w:sz w:val="24"/>
+              </w:rPr>
+            </w:pPr>
+            <w:r>
+              <w:rPr>
+                <w:sz w:val="24"/>
+              </w:rPr>
+              <w:t>Sziget bejáró</w:t>
+            </w:r>
+          </w:p>
+        </w:tc>
+        <w:tc>
+          <w:tcPr>
+            <w:tcW w:w="2143" w:type="dxa"/>
+            <w:vAlign w:val="center"/>
+          </w:tcPr>
+          <w:p>
+            <w:pPr>
+              <w:tabs>
+                <w:tab w:val="left" w:pos="5670"/>
+              </w:tabs>
+              <w:jc w:val="center"/>
+              <w:rPr>
+                <w:sz w:val="24"/>
+              </w:rPr>
+            </w:pPr>
+            <w:r>
+              <w:rPr>
+                <w:sz w:val="24"/>
+              </w:rPr>
+              <w:t>villamos</w:t>
+            </w:r>
+          </w:p>
+        </w:tc>
+        <w:tc>
+          <w:tcPr>
+            <w:tcW w:w="2436" w:type="dxa"/>
+            <w:vAlign w:val="center"/>
+          </w:tcPr>
+          <w:p>
+            <w:pPr>
+              <w:tabs>
+                <w:tab w:val="left" w:pos="5670"/>
+              </w:tabs>
+              <w:jc w:val="center"/>
+              <w:rPr>
+                <w:sz w:val="24"/>
+              </w:rPr>
+            </w:pPr>
+            <w:r>
+              <w:rPr>
+                <w:sz w:val="24"/>
+              </w:rPr>
+              <w:t>nem</w:t>
+            </w:r>
           </w:p>
         </w:tc>
       </w:tr>
       <w:tr>
-        <w:tc>
-          <w:tcPr>
-            <w:tcW w:w="4947" w:type="dxa"/>
-          </w:tcPr>
-          <w:p>
-            <w:pPr>
-              <w:tabs>
-                <w:tab w:val="left" w:pos="5670"/>
-              </w:tabs>
-              <w:rPr>
-                <w:sz w:val="36"/>
-              </w:rPr>
-            </w:pPr>
-          </w:p>
-        </w:tc>
-        <w:tc>
-          <w:tcPr>
-            <w:tcW w:w="4948" w:type="dxa"/>
-          </w:tcPr>
-          <w:p>
-            <w:pPr>
-              <w:tabs>
-                <w:tab w:val="left" w:pos="5670"/>
-              </w:tabs>
-              <w:rPr>
-                <w:sz w:val="36"/>
-              </w:rPr>
-            </w:pPr>
-          </w:p>
-        </w:tc>
-        <w:tc>
-          <w:tcPr>
-            <w:tcW w:w="4948" w:type="dxa"/>
-          </w:tcPr>
-          <w:p>
-            <w:pPr>
-              <w:tabs>
-                <w:tab w:val="left" w:pos="5670"/>
-              </w:tabs>
-              <w:rPr>
-                <w:sz w:val="36"/>
-              </w:rPr>
-            </w:pPr>
+        <w:trPr>
+          <w:trHeight w:val="20"/>
+        </w:trPr>
+        <w:tc>
+          <w:tcPr>
+            <w:tcW w:w="1534" w:type="dxa"/>
+            <w:vAlign w:val="center"/>
+          </w:tcPr>
+          <w:p>
+            <w:pPr>
+              <w:tabs>
+                <w:tab w:val="left" w:pos="5670"/>
+              </w:tabs>
+              <w:jc w:val="center"/>
+              <w:rPr>
+                <w:sz w:val="24"/>
+              </w:rPr>
+            </w:pPr>
+            <w:r>
+              <w:rPr>
+                <w:sz w:val="24"/>
+              </w:rPr>
+              <w:t>2</w:t>
+            </w:r>
+          </w:p>
+        </w:tc>
+        <w:tc>
+          <w:tcPr>
+            <w:tcW w:w="1800" w:type="dxa"/>
+            <w:vAlign w:val="center"/>
+          </w:tcPr>
+          <w:p>
+            <w:pPr>
+              <w:tabs>
+                <w:tab w:val="left" w:pos="5670"/>
+              </w:tabs>
+              <w:jc w:val="center"/>
+              <w:rPr>
+                <w:sz w:val="24"/>
+              </w:rPr>
+            </w:pPr>
+            <w:r>
+              <w:rPr>
+                <w:sz w:val="24"/>
+              </w:rPr>
+              <w:t>Blaha Lujza tér</w:t>
+            </w:r>
+          </w:p>
+        </w:tc>
+        <w:tc>
+          <w:tcPr>
+            <w:tcW w:w="2143" w:type="dxa"/>
+            <w:vAlign w:val="center"/>
+          </w:tcPr>
+          <w:p>
+            <w:pPr>
+              <w:tabs>
+                <w:tab w:val="left" w:pos="5670"/>
+              </w:tabs>
+              <w:jc w:val="center"/>
+              <w:rPr>
+                <w:sz w:val="24"/>
+              </w:rPr>
+            </w:pPr>
+            <w:r>
+              <w:rPr>
+                <w:sz w:val="24"/>
+              </w:rPr>
+              <w:t>metró</w:t>
+            </w:r>
+          </w:p>
+        </w:tc>
+        <w:tc>
+          <w:tcPr>
+            <w:tcW w:w="2436" w:type="dxa"/>
+            <w:vAlign w:val="center"/>
+          </w:tcPr>
+          <w:p>
+            <w:pPr>
+              <w:tabs>
+                <w:tab w:val="left" w:pos="5670"/>
+              </w:tabs>
+              <w:jc w:val="center"/>
+              <w:rPr>
+                <w:sz w:val="24"/>
+              </w:rPr>
+            </w:pPr>
+            <w:r>
+              <w:rPr>
+                <w:sz w:val="24"/>
+              </w:rPr>
+              <w:t>igen</w:t>
+            </w:r>
           </w:p>
         </w:tc>
       </w:tr>
       <w:tr>
-        <w:tc>
-          <w:tcPr>
-            <w:tcW w:w="4947" w:type="dxa"/>
-          </w:tcPr>
-          <w:p>
-            <w:pPr>
-              <w:tabs>
-                <w:tab w:val="left" w:pos="5670"/>
-              </w:tabs>
-              <w:rPr>
-                <w:sz w:val="36"/>
-              </w:rPr>
-            </w:pPr>
-          </w:p>
-        </w:tc>
-        <w:tc>
-          <w:tcPr>
-            <w:tcW w:w="4948" w:type="dxa"/>
-          </w:tcPr>
-          <w:p>
-            <w:pPr>
-              <w:tabs>
-                <w:tab w:val="left" w:pos="5670"/>
-              </w:tabs>
-              <w:rPr>
-                <w:sz w:val="36"/>
-              </w:rPr>
-            </w:pPr>
-          </w:p>
-        </w:tc>
-        <w:tc>
-          <w:tcPr>
-            <w:tcW w:w="4948" w:type="dxa"/>
-          </w:tcPr>
-          <w:p>
-            <w:pPr>
-              <w:tabs>
-                <w:tab w:val="left" w:pos="5670"/>
-              </w:tabs>
-              <w:rPr>
-                <w:sz w:val="36"/>
-              </w:rPr>
-            </w:pPr>
+        <w:trPr>
+          <w:trHeight w:val="20"/>
+        </w:trPr>
+        <w:tc>
+          <w:tcPr>
+            <w:tcW w:w="1534" w:type="dxa"/>
+            <w:vAlign w:val="center"/>
+          </w:tcPr>
+          <w:p>
+            <w:pPr>
+              <w:tabs>
+                <w:tab w:val="left" w:pos="5670"/>
+              </w:tabs>
+              <w:jc w:val="center"/>
+              <w:rPr>
+                <w:sz w:val="24"/>
+              </w:rPr>
+            </w:pPr>
+            <w:r>
+              <w:rPr>
+                <w:sz w:val="24"/>
+              </w:rPr>
+              <w:t>1</w:t>
+            </w:r>
+          </w:p>
+        </w:tc>
+        <w:tc>
+          <w:tcPr>
+            <w:tcW w:w="1800" w:type="dxa"/>
+            <w:vAlign w:val="center"/>
+          </w:tcPr>
+          <w:p>
+            <w:pPr>
+              <w:tabs>
+                <w:tab w:val="left" w:pos="5670"/>
+              </w:tabs>
+              <w:jc w:val="center"/>
+              <w:rPr>
+                <w:sz w:val="24"/>
+              </w:rPr>
+            </w:pPr>
+            <w:r>
+              <w:rPr>
+                <w:sz w:val="24"/>
+              </w:rPr>
+              <w:t>Széll Kálmán tér</w:t>
+            </w:r>
+          </w:p>
+        </w:tc>
+        <w:tc>
+          <w:tcPr>
+            <w:tcW w:w="2143" w:type="dxa"/>
+            <w:vAlign w:val="center"/>
+          </w:tcPr>
+          <w:p>
+            <w:pPr>
+              <w:tabs>
+                <w:tab w:val="left" w:pos="5670"/>
+              </w:tabs>
+              <w:jc w:val="center"/>
+              <w:rPr>
+                <w:sz w:val="24"/>
+              </w:rPr>
+            </w:pPr>
+            <w:r>
+              <w:rPr>
+                <w:sz w:val="24"/>
+              </w:rPr>
+              <w:t>busz</w:t>
+            </w:r>
+          </w:p>
+        </w:tc>
+        <w:tc>
+          <w:tcPr>
+            <w:tcW w:w="2436" w:type="dxa"/>
+            <w:vAlign w:val="center"/>
+          </w:tcPr>
+          <w:p>
+            <w:pPr>
+              <w:tabs>
+                <w:tab w:val="left" w:pos="5670"/>
+              </w:tabs>
+              <w:jc w:val="center"/>
+              <w:rPr>
+                <w:sz w:val="24"/>
+              </w:rPr>
+            </w:pPr>
+            <w:r>
+              <w:rPr>
+                <w:sz w:val="24"/>
+              </w:rPr>
+              <w:t>nem</w:t>
+            </w:r>
+          </w:p>
+        </w:tc>
+      </w:tr>
+      <w:tr>
+        <w:trPr>
+          <w:trHeight w:val="20"/>
+        </w:trPr>
+        <w:tc>
+          <w:tcPr>
+            <w:tcW w:w="1534" w:type="dxa"/>
+            <w:vAlign w:val="center"/>
+          </w:tcPr>
+          <w:p>
+            <w:pPr>
+              <w:tabs>
+                <w:tab w:val="left" w:pos="5670"/>
+              </w:tabs>
+              <w:jc w:val="center"/>
+              <w:rPr>
+                <w:sz w:val="24"/>
+              </w:rPr>
+            </w:pPr>
+            <w:r>
+              <w:rPr>
+                <w:sz w:val="24"/>
+              </w:rPr>
+              <w:t>2</w:t>
+            </w:r>
+          </w:p>
+        </w:tc>
+        <w:tc>
+          <w:tcPr>
+            <w:tcW w:w="1800" w:type="dxa"/>
+            <w:vAlign w:val="center"/>
+          </w:tcPr>
+          <w:p>
+            <w:pPr>
+              <w:tabs>
+                <w:tab w:val="left" w:pos="5670"/>
+              </w:tabs>
+              <w:jc w:val="center"/>
+              <w:rPr>
+                <w:sz w:val="24"/>
+              </w:rPr>
+            </w:pPr>
+            <w:r>
+              <w:rPr>
+                <w:sz w:val="24"/>
+              </w:rPr>
+              <w:t>Blaha Lujza tér</w:t>
+            </w:r>
+          </w:p>
+        </w:tc>
+        <w:tc>
+          <w:tcPr>
+            <w:tcW w:w="2143" w:type="dxa"/>
+            <w:vAlign w:val="center"/>
+          </w:tcPr>
+          <w:p>
+            <w:pPr>
+              <w:tabs>
+                <w:tab w:val="left" w:pos="5670"/>
+              </w:tabs>
+              <w:jc w:val="center"/>
+              <w:rPr>
+                <w:sz w:val="24"/>
+              </w:rPr>
+            </w:pPr>
+            <w:r>
+              <w:rPr>
+                <w:sz w:val="24"/>
+              </w:rPr>
+              <w:t>metró</w:t>
+            </w:r>
+          </w:p>
+        </w:tc>
+        <w:tc>
+          <w:tcPr>
+            <w:tcW w:w="2436" w:type="dxa"/>
+            <w:vAlign w:val="center"/>
+          </w:tcPr>
+          <w:p>
+            <w:pPr>
+              <w:tabs>
+                <w:tab w:val="left" w:pos="5670"/>
+              </w:tabs>
+              <w:jc w:val="center"/>
+              <w:rPr>
+                <w:sz w:val="24"/>
+              </w:rPr>
+            </w:pPr>
+            <w:r>
+              <w:rPr>
+                <w:sz w:val="24"/>
+              </w:rPr>
+              <w:t>igen</w:t>
+            </w:r>
           </w:p>
         </w:tc>
       </w:tr>
@@ -5903,10 +6675,12 @@
           <w:sz w:val="36"/>
         </w:rPr>
       </w:pPr>
+      <w:bookmarkStart w:id="0" w:name="_GoBack"/>
+      <w:bookmarkEnd w:id="0"/>
     </w:p>
     <w:sectPr>
       <w:pgSz w:w="16838" w:h="11906" w:orient="landscape"/>
-      <w:pgMar w:top="567" w:right="567" w:bottom="1418" w:left="1418" w:header="709" w:footer="709" w:gutter="0"/>
+      <w:pgMar w:top="851" w:right="567" w:bottom="1418" w:left="993" w:header="709" w:footer="709" w:gutter="0"/>
       <w:cols w:space="708"/>
       <w:docGrid w:linePitch="360"/>
     </w:sectPr>
@@ -7460,7 +8234,7 @@
 </file>
 
 <file path=customXml/itemProps1.xml><?xml version="1.0" encoding="utf-8"?>
-<ds:datastoreItem xmlns:ds="http://schemas.openxmlformats.org/officeDocument/2006/customXml" ds:itemID="{3633819C-6EDD-4B06-B84F-CB72CE1915C4}">
+<ds:datastoreItem xmlns:ds="http://schemas.openxmlformats.org/officeDocument/2006/customXml" ds:itemID="{DEA7896C-D921-4CBD-9252-16182B8FF645}">
   <ds:schemaRefs>
     <ds:schemaRef ds:uri="http://schemas.openxmlformats.org/officeDocument/2006/bibliography"/>
   </ds:schemaRefs>

--- a/Dok1.docx
+++ b/Dok1.docx
@@ -5846,7 +5846,6 @@
       <w:tblGrid>
         <w:gridCol w:w="1534"/>
         <w:gridCol w:w="1800"/>
-        <w:gridCol w:w="2143"/>
         <w:gridCol w:w="2436"/>
       </w:tblGrid>
       <w:tr>
@@ -5855,8 +5854,8 @@
         </w:trPr>
         <w:tc>
           <w:tcPr>
-            <w:tcW w:w="7913" w:type="dxa"/>
-            <w:gridSpan w:val="4"/>
+            <w:tcW w:w="5770" w:type="dxa"/>
+            <w:gridSpan w:val="3"/>
             <w:vAlign w:val="center"/>
           </w:tcPr>
           <w:p>
@@ -5936,31 +5935,6 @@
         </w:tc>
         <w:tc>
           <w:tcPr>
-            <w:tcW w:w="2143" w:type="dxa"/>
-            <w:vAlign w:val="center"/>
-          </w:tcPr>
-          <w:p>
-            <w:pPr>
-              <w:tabs>
-                <w:tab w:val="left" w:pos="5670"/>
-              </w:tabs>
-              <w:jc w:val="center"/>
-              <w:rPr>
-                <w:b/>
-                <w:sz w:val="24"/>
-              </w:rPr>
-            </w:pPr>
-            <w:r>
-              <w:rPr>
-                <w:b/>
-                <w:sz w:val="24"/>
-              </w:rPr>
-              <w:t>megállóTípusa</w:t>
-            </w:r>
-          </w:p>
-        </w:tc>
-        <w:tc>
-          <w:tcPr>
             <w:tcW w:w="2436" w:type="dxa"/>
             <w:vAlign w:val="center"/>
           </w:tcPr>
@@ -6037,29 +6011,6 @@
         </w:tc>
         <w:tc>
           <w:tcPr>
-            <w:tcW w:w="2143" w:type="dxa"/>
-            <w:vAlign w:val="center"/>
-          </w:tcPr>
-          <w:p>
-            <w:pPr>
-              <w:tabs>
-                <w:tab w:val="left" w:pos="5670"/>
-              </w:tabs>
-              <w:jc w:val="center"/>
-              <w:rPr>
-                <w:sz w:val="24"/>
-              </w:rPr>
-            </w:pPr>
-            <w:r>
-              <w:rPr>
-                <w:sz w:val="24"/>
-              </w:rPr>
-              <w:t>busz</w:t>
-            </w:r>
-          </w:p>
-        </w:tc>
-        <w:tc>
-          <w:tcPr>
             <w:tcW w:w="2436" w:type="dxa"/>
             <w:vAlign w:val="center"/>
           </w:tcPr>
@@ -6134,29 +6085,6 @@
         </w:tc>
         <w:tc>
           <w:tcPr>
-            <w:tcW w:w="2143" w:type="dxa"/>
-            <w:vAlign w:val="center"/>
-          </w:tcPr>
-          <w:p>
-            <w:pPr>
-              <w:tabs>
-                <w:tab w:val="left" w:pos="5670"/>
-              </w:tabs>
-              <w:jc w:val="center"/>
-              <w:rPr>
-                <w:sz w:val="24"/>
-              </w:rPr>
-            </w:pPr>
-            <w:r>
-              <w:rPr>
-                <w:sz w:val="24"/>
-              </w:rPr>
-              <w:t>villamos</w:t>
-            </w:r>
-          </w:p>
-        </w:tc>
-        <w:tc>
-          <w:tcPr>
             <w:tcW w:w="2436" w:type="dxa"/>
             <w:vAlign w:val="center"/>
           </w:tcPr>
@@ -6231,29 +6159,6 @@
         </w:tc>
         <w:tc>
           <w:tcPr>
-            <w:tcW w:w="2143" w:type="dxa"/>
-            <w:vAlign w:val="center"/>
-          </w:tcPr>
-          <w:p>
-            <w:pPr>
-              <w:tabs>
-                <w:tab w:val="left" w:pos="5670"/>
-              </w:tabs>
-              <w:jc w:val="center"/>
-              <w:rPr>
-                <w:sz w:val="24"/>
-              </w:rPr>
-            </w:pPr>
-            <w:r>
-              <w:rPr>
-                <w:sz w:val="24"/>
-              </w:rPr>
-              <w:t>busz</w:t>
-            </w:r>
-          </w:p>
-        </w:tc>
-        <w:tc>
-          <w:tcPr>
             <w:tcW w:w="2436" w:type="dxa"/>
             <w:vAlign w:val="center"/>
           </w:tcPr>
@@ -6328,29 +6233,6 @@
         </w:tc>
         <w:tc>
           <w:tcPr>
-            <w:tcW w:w="2143" w:type="dxa"/>
-            <w:vAlign w:val="center"/>
-          </w:tcPr>
-          <w:p>
-            <w:pPr>
-              <w:tabs>
-                <w:tab w:val="left" w:pos="5670"/>
-              </w:tabs>
-              <w:jc w:val="center"/>
-              <w:rPr>
-                <w:sz w:val="24"/>
-              </w:rPr>
-            </w:pPr>
-            <w:r>
-              <w:rPr>
-                <w:sz w:val="24"/>
-              </w:rPr>
-              <w:t>villamos</w:t>
-            </w:r>
-          </w:p>
-        </w:tc>
-        <w:tc>
-          <w:tcPr>
             <w:tcW w:w="2436" w:type="dxa"/>
             <w:vAlign w:val="center"/>
           </w:tcPr>
@@ -6425,29 +6307,6 @@
         </w:tc>
         <w:tc>
           <w:tcPr>
-            <w:tcW w:w="2143" w:type="dxa"/>
-            <w:vAlign w:val="center"/>
-          </w:tcPr>
-          <w:p>
-            <w:pPr>
-              <w:tabs>
-                <w:tab w:val="left" w:pos="5670"/>
-              </w:tabs>
-              <w:jc w:val="center"/>
-              <w:rPr>
-                <w:sz w:val="24"/>
-              </w:rPr>
-            </w:pPr>
-            <w:r>
-              <w:rPr>
-                <w:sz w:val="24"/>
-              </w:rPr>
-              <w:t>metró</w:t>
-            </w:r>
-          </w:p>
-        </w:tc>
-        <w:tc>
-          <w:tcPr>
             <w:tcW w:w="2436" w:type="dxa"/>
             <w:vAlign w:val="center"/>
           </w:tcPr>
@@ -6522,29 +6381,6 @@
         </w:tc>
         <w:tc>
           <w:tcPr>
-            <w:tcW w:w="2143" w:type="dxa"/>
-            <w:vAlign w:val="center"/>
-          </w:tcPr>
-          <w:p>
-            <w:pPr>
-              <w:tabs>
-                <w:tab w:val="left" w:pos="5670"/>
-              </w:tabs>
-              <w:jc w:val="center"/>
-              <w:rPr>
-                <w:sz w:val="24"/>
-              </w:rPr>
-            </w:pPr>
-            <w:r>
-              <w:rPr>
-                <w:sz w:val="24"/>
-              </w:rPr>
-              <w:t>busz</w:t>
-            </w:r>
-          </w:p>
-        </w:tc>
-        <w:tc>
-          <w:tcPr>
             <w:tcW w:w="2436" w:type="dxa"/>
             <w:vAlign w:val="center"/>
           </w:tcPr>
@@ -6614,29 +6450,6 @@
                 <w:sz w:val="24"/>
               </w:rPr>
               <w:t>Blaha Lujza tér</w:t>
-            </w:r>
-          </w:p>
-        </w:tc>
-        <w:tc>
-          <w:tcPr>
-            <w:tcW w:w="2143" w:type="dxa"/>
-            <w:vAlign w:val="center"/>
-          </w:tcPr>
-          <w:p>
-            <w:pPr>
-              <w:tabs>
-                <w:tab w:val="left" w:pos="5670"/>
-              </w:tabs>
-              <w:jc w:val="center"/>
-              <w:rPr>
-                <w:sz w:val="24"/>
-              </w:rPr>
-            </w:pPr>
-            <w:r>
-              <w:rPr>
-                <w:sz w:val="24"/>
-              </w:rPr>
-              <w:t>metró</w:t>
             </w:r>
           </w:p>
         </w:tc>
@@ -8234,7 +8047,7 @@
 </file>
 
 <file path=customXml/itemProps1.xml><?xml version="1.0" encoding="utf-8"?>
-<ds:datastoreItem xmlns:ds="http://schemas.openxmlformats.org/officeDocument/2006/customXml" ds:itemID="{DEA7896C-D921-4CBD-9252-16182B8FF645}">
+<ds:datastoreItem xmlns:ds="http://schemas.openxmlformats.org/officeDocument/2006/customXml" ds:itemID="{195EEB8B-3420-44BF-97FF-8890A22BC995}">
   <ds:schemaRefs>
     <ds:schemaRef ds:uri="http://schemas.openxmlformats.org/officeDocument/2006/bibliography"/>
   </ds:schemaRefs>

--- a/Dok1.docx
+++ b/Dok1.docx
@@ -379,17 +379,7 @@
           <w:szCs w:val="24"/>
           <w:lang w:eastAsia="hu-HU"/>
         </w:rPr>
-        <w:t>: A jár</w:t>
-      </w:r>
-      <w:r>
-        <w:rPr>
-          <w:rFonts w:ascii="Segoe UI" w:eastAsia="Times New Roman" w:hAnsi="Segoe UI" w:cs="Segoe UI"/>
-          <w:color w:val="111111"/>
-          <w:sz w:val="24"/>
-          <w:szCs w:val="24"/>
-          <w:lang w:eastAsia="hu-HU"/>
-        </w:rPr>
-        <w:t>mű üzemeltetője.</w:t>
+        <w:t>: A jármű üzemeltetője.</w:t>
       </w:r>
     </w:p>
     <w:p>
@@ -491,17 +481,7 @@
           <w:szCs w:val="24"/>
           <w:lang w:eastAsia="hu-HU"/>
         </w:rPr>
-        <w:t>Megadja</w:t>
-      </w:r>
-      <w:r>
-        <w:rPr>
-          <w:rFonts w:ascii="Segoe UI" w:eastAsia="Times New Roman" w:hAnsi="Segoe UI" w:cs="Segoe UI"/>
-          <w:color w:val="111111"/>
-          <w:sz w:val="24"/>
-          <w:szCs w:val="24"/>
-          <w:lang w:eastAsia="hu-HU"/>
-        </w:rPr>
-        <w:t xml:space="preserve"> a jármű gyártási évét</w:t>
+        <w:t>Megadja a jármű gyártási évét</w:t>
       </w:r>
     </w:p>
     <w:p>
@@ -884,12 +864,31 @@
           <w:sz w:val="48"/>
         </w:rPr>
       </w:pPr>
+      <w:r>
+        <w:rPr>
+          <w:sz w:val="48"/>
+        </w:rPr>
+        <w:br w:type="page"/>
+      </w:r>
     </w:p>
     <w:p>
       <w:pPr>
         <w:rPr>
           <w:sz w:val="48"/>
         </w:rPr>
+        <w:sectPr>
+          <w:pgSz w:w="11906" w:h="16838"/>
+          <w:pgMar w:top="568" w:right="1417" w:bottom="1417" w:left="1417" w:header="708" w:footer="708" w:gutter="0"/>
+          <w:cols w:space="708"/>
+          <w:docGrid w:linePitch="360"/>
+        </w:sectPr>
+      </w:pPr>
+    </w:p>
+    <w:p>
+      <w:pPr>
+        <w:rPr>
+          <w:sz w:val="48"/>
+        </w:rPr>
       </w:pPr>
       <w:r>
         <w:rPr>
@@ -897,11 +896,10 @@
           <w:sz w:val="48"/>
           <w:lang w:eastAsia="hu-HU"/>
         </w:rPr>
-        <w:lastRenderedPageBreak/>
         <w:drawing>
-          <wp:inline distT="0" distB="0" distL="0" distR="0">
-            <wp:extent cx="5760720" cy="1882685"/>
-            <wp:effectExtent l="0" t="0" r="0" b="3810"/>
+          <wp:inline distT="0" distB="0" distL="0" distR="0" wp14:anchorId="58D6250F" wp14:editId="2A588E0A">
+            <wp:extent cx="9270720" cy="3029803"/>
+            <wp:effectExtent l="0" t="0" r="6985" b="0"/>
             <wp:docPr id="1" name="Kép 1" descr="H:\11\IKT\swlprojekt\adatbazis_proj\er_modell.png"/>
             <wp:cNvGraphicFramePr>
               <a:graphicFrameLocks xmlns:a="http://schemas.openxmlformats.org/drawingml/2006/main" noChangeAspect="1"/>
@@ -931,7 +929,7 @@
                   <pic:spPr bwMode="auto">
                     <a:xfrm>
                       <a:off x="0" y="0"/>
-                      <a:ext cx="5760720" cy="1882685"/>
+                      <a:ext cx="9310085" cy="3042668"/>
                     </a:xfrm>
                     <a:prstGeom prst="rect">
                       <a:avLst/>
@@ -1005,8 +1003,8 @@
           <w:sz w:val="48"/>
         </w:rPr>
         <w:sectPr>
-          <w:pgSz w:w="11906" w:h="16838"/>
-          <w:pgMar w:top="568" w:right="1417" w:bottom="1417" w:left="1417" w:header="708" w:footer="708" w:gutter="0"/>
+          <w:pgSz w:w="16838" w:h="11906" w:orient="landscape"/>
+          <w:pgMar w:top="1417" w:right="568" w:bottom="1417" w:left="1417" w:header="708" w:footer="708" w:gutter="0"/>
           <w:cols w:space="708"/>
           <w:docGrid w:linePitch="360"/>
         </w:sectPr>
@@ -1025,7 +1023,6 @@
         <w:rPr>
           <w:sz w:val="48"/>
         </w:rPr>
-        <w:lastRenderedPageBreak/>
         <w:t>1.normálforma</w:t>
       </w:r>
     </w:p>
@@ -1033,29 +1030,30 @@
       <w:tblPr>
         <w:tblStyle w:val="Rcsostblzat"/>
         <w:tblpPr w:leftFromText="141" w:rightFromText="141" w:vertAnchor="page" w:horzAnchor="margin" w:tblpXSpec="center" w:tblpY="2236"/>
-        <w:tblW w:w="0" w:type="auto"/>
+        <w:tblW w:w="16586" w:type="dxa"/>
+        <w:tblLayout w:type="fixed"/>
         <w:tblLook w:val="04A0" w:firstRow="1" w:lastRow="0" w:firstColumn="1" w:lastColumn="0" w:noHBand="0" w:noVBand="1"/>
       </w:tblPr>
       <w:tblGrid>
-        <w:gridCol w:w="902"/>
-        <w:gridCol w:w="1043"/>
-        <w:gridCol w:w="1119"/>
+        <w:gridCol w:w="1129"/>
+        <w:gridCol w:w="1276"/>
+        <w:gridCol w:w="1379"/>
         <w:gridCol w:w="1163"/>
         <w:gridCol w:w="1221"/>
-        <w:gridCol w:w="1446"/>
-        <w:gridCol w:w="795"/>
+        <w:gridCol w:w="779"/>
+        <w:gridCol w:w="1462"/>
         <w:gridCol w:w="1075"/>
-        <w:gridCol w:w="662"/>
-        <w:gridCol w:w="866"/>
-        <w:gridCol w:w="1110"/>
+        <w:gridCol w:w="729"/>
+        <w:gridCol w:w="992"/>
+        <w:gridCol w:w="917"/>
         <w:gridCol w:w="1266"/>
         <w:gridCol w:w="1043"/>
-        <w:gridCol w:w="1557"/>
+        <w:gridCol w:w="2155"/>
       </w:tblGrid>
       <w:tr>
         <w:tc>
           <w:tcPr>
-            <w:tcW w:w="993" w:type="dxa"/>
+            <w:tcW w:w="1129" w:type="dxa"/>
             <w:vAlign w:val="center"/>
           </w:tcPr>
           <w:p>
@@ -1080,7 +1078,7 @@
         </w:tc>
         <w:tc>
           <w:tcPr>
-            <w:tcW w:w="1151" w:type="dxa"/>
+            <w:tcW w:w="1276" w:type="dxa"/>
             <w:vAlign w:val="center"/>
           </w:tcPr>
           <w:p>
@@ -1105,7 +1103,7 @@
         </w:tc>
         <w:tc>
           <w:tcPr>
-            <w:tcW w:w="1238" w:type="dxa"/>
+            <w:tcW w:w="1379" w:type="dxa"/>
             <w:vAlign w:val="center"/>
           </w:tcPr>
           <w:p>
@@ -1130,7 +1128,7 @@
         </w:tc>
         <w:tc>
           <w:tcPr>
-            <w:tcW w:w="1287" w:type="dxa"/>
+            <w:tcW w:w="1163" w:type="dxa"/>
             <w:vAlign w:val="center"/>
           </w:tcPr>
           <w:p>
@@ -1155,7 +1153,7 @@
         </w:tc>
         <w:tc>
           <w:tcPr>
-            <w:tcW w:w="1353" w:type="dxa"/>
+            <w:tcW w:w="1221" w:type="dxa"/>
             <w:vAlign w:val="center"/>
           </w:tcPr>
           <w:p>
@@ -1180,7 +1178,7 @@
         </w:tc>
         <w:tc>
           <w:tcPr>
-            <w:tcW w:w="1607" w:type="dxa"/>
+            <w:tcW w:w="779" w:type="dxa"/>
             <w:vAlign w:val="center"/>
           </w:tcPr>
           <w:p>
@@ -1221,7 +1219,7 @@
         </w:tc>
         <w:tc>
           <w:tcPr>
-            <w:tcW w:w="871" w:type="dxa"/>
+            <w:tcW w:w="1462" w:type="dxa"/>
             <w:vAlign w:val="center"/>
           </w:tcPr>
           <w:p>
@@ -1246,7 +1244,7 @@
         </w:tc>
         <w:tc>
           <w:tcPr>
-            <w:tcW w:w="1188" w:type="dxa"/>
+            <w:tcW w:w="1075" w:type="dxa"/>
             <w:vAlign w:val="center"/>
           </w:tcPr>
           <w:p>
@@ -1271,7 +1269,7 @@
         </w:tc>
         <w:tc>
           <w:tcPr>
-            <w:tcW w:w="721" w:type="dxa"/>
+            <w:tcW w:w="729" w:type="dxa"/>
             <w:vAlign w:val="center"/>
           </w:tcPr>
           <w:p>
@@ -1296,7 +1294,7 @@
         </w:tc>
         <w:tc>
           <w:tcPr>
-            <w:tcW w:w="951" w:type="dxa"/>
+            <w:tcW w:w="992" w:type="dxa"/>
             <w:vAlign w:val="center"/>
           </w:tcPr>
           <w:p>
@@ -1321,7 +1319,7 @@
         </w:tc>
         <w:tc>
           <w:tcPr>
-            <w:tcW w:w="1227" w:type="dxa"/>
+            <w:tcW w:w="917" w:type="dxa"/>
             <w:vAlign w:val="center"/>
           </w:tcPr>
           <w:p>
@@ -1346,7 +1344,7 @@
         </w:tc>
         <w:tc>
           <w:tcPr>
-            <w:tcW w:w="1404" w:type="dxa"/>
+            <w:tcW w:w="1266" w:type="dxa"/>
             <w:vAlign w:val="center"/>
           </w:tcPr>
           <w:p>
@@ -1371,7 +1369,7 @@
         </w:tc>
         <w:tc>
           <w:tcPr>
-            <w:tcW w:w="850" w:type="dxa"/>
+            <w:tcW w:w="1043" w:type="dxa"/>
             <w:vAlign w:val="center"/>
           </w:tcPr>
           <w:p>
@@ -1396,7 +1394,7 @@
         </w:tc>
         <w:tc>
           <w:tcPr>
-            <w:tcW w:w="1733" w:type="dxa"/>
+            <w:tcW w:w="2155" w:type="dxa"/>
             <w:vAlign w:val="center"/>
           </w:tcPr>
           <w:p>
@@ -1445,7 +1443,7 @@
         </w:trPr>
         <w:tc>
           <w:tcPr>
-            <w:tcW w:w="993" w:type="dxa"/>
+            <w:tcW w:w="1129" w:type="dxa"/>
             <w:vAlign w:val="center"/>
           </w:tcPr>
           <w:p>
@@ -1468,7 +1466,7 @@
         </w:tc>
         <w:tc>
           <w:tcPr>
-            <w:tcW w:w="1151" w:type="dxa"/>
+            <w:tcW w:w="1276" w:type="dxa"/>
             <w:vAlign w:val="center"/>
           </w:tcPr>
           <w:p>
@@ -1491,7 +1489,7 @@
         </w:tc>
         <w:tc>
           <w:tcPr>
-            <w:tcW w:w="1238" w:type="dxa"/>
+            <w:tcW w:w="1379" w:type="dxa"/>
             <w:vAlign w:val="center"/>
           </w:tcPr>
           <w:p>
@@ -1514,7 +1512,7 @@
         </w:tc>
         <w:tc>
           <w:tcPr>
-            <w:tcW w:w="1287" w:type="dxa"/>
+            <w:tcW w:w="1163" w:type="dxa"/>
             <w:vAlign w:val="center"/>
           </w:tcPr>
           <w:p>
@@ -1537,7 +1535,7 @@
         </w:tc>
         <w:tc>
           <w:tcPr>
-            <w:tcW w:w="1353" w:type="dxa"/>
+            <w:tcW w:w="1221" w:type="dxa"/>
             <w:vAlign w:val="center"/>
           </w:tcPr>
           <w:p>
@@ -1560,7 +1558,7 @@
         </w:tc>
         <w:tc>
           <w:tcPr>
-            <w:tcW w:w="1607" w:type="dxa"/>
+            <w:tcW w:w="779" w:type="dxa"/>
             <w:vAlign w:val="center"/>
           </w:tcPr>
           <w:p>
@@ -1583,7 +1581,7 @@
         </w:tc>
         <w:tc>
           <w:tcPr>
-            <w:tcW w:w="871" w:type="dxa"/>
+            <w:tcW w:w="1462" w:type="dxa"/>
             <w:vAlign w:val="center"/>
           </w:tcPr>
           <w:p>
@@ -1617,7 +1615,7 @@
         </w:tc>
         <w:tc>
           <w:tcPr>
-            <w:tcW w:w="1188" w:type="dxa"/>
+            <w:tcW w:w="1075" w:type="dxa"/>
             <w:vAlign w:val="center"/>
           </w:tcPr>
           <w:p>
@@ -1640,7 +1638,7 @@
         </w:tc>
         <w:tc>
           <w:tcPr>
-            <w:tcW w:w="721" w:type="dxa"/>
+            <w:tcW w:w="729" w:type="dxa"/>
             <w:vAlign w:val="center"/>
           </w:tcPr>
           <w:p>
@@ -1657,28 +1655,34 @@
               <w:rPr>
                 <w:sz w:val="20"/>
               </w:rPr>
-              <w:t>10:30</w:t>
-            </w:r>
-          </w:p>
-        </w:tc>
-        <w:tc>
-          <w:tcPr>
-            <w:tcW w:w="951" w:type="dxa"/>
-            <w:vAlign w:val="center"/>
-          </w:tcPr>
-          <w:p>
-            <w:pPr>
-              <w:tabs>
-                <w:tab w:val="left" w:pos="5670"/>
-              </w:tabs>
-              <w:jc w:val="center"/>
-              <w:rPr>
-                <w:sz w:val="32"/>
-              </w:rPr>
-            </w:pPr>
-            <w:r>
-              <w:rPr>
-                <w:sz w:val="32"/>
+              <w:t>1</w:t>
+            </w:r>
+            <w:r>
+              <w:rPr>
+                <w:sz w:val="20"/>
+              </w:rPr>
+              <w:t>0:30</w:t>
+            </w:r>
+          </w:p>
+        </w:tc>
+        <w:tc>
+          <w:tcPr>
+            <w:tcW w:w="992" w:type="dxa"/>
+            <w:vAlign w:val="center"/>
+          </w:tcPr>
+          <w:p>
+            <w:pPr>
+              <w:tabs>
+                <w:tab w:val="left" w:pos="5670"/>
+              </w:tabs>
+              <w:jc w:val="center"/>
+              <w:rPr>
+                <w:sz w:val="28"/>
+              </w:rPr>
+            </w:pPr>
+            <w:r>
+              <w:rPr>
+                <w:sz w:val="28"/>
               </w:rPr>
               <w:t>10:25</w:t>
             </w:r>
@@ -1686,22 +1690,22 @@
         </w:tc>
         <w:tc>
           <w:tcPr>
-            <w:tcW w:w="1227" w:type="dxa"/>
-            <w:vAlign w:val="center"/>
-          </w:tcPr>
-          <w:p>
-            <w:pPr>
-              <w:tabs>
-                <w:tab w:val="left" w:pos="5670"/>
-              </w:tabs>
-              <w:jc w:val="center"/>
-              <w:rPr>
-                <w:sz w:val="48"/>
-              </w:rPr>
-            </w:pPr>
-            <w:r>
-              <w:rPr>
-                <w:sz w:val="48"/>
+            <w:tcW w:w="917" w:type="dxa"/>
+            <w:vAlign w:val="center"/>
+          </w:tcPr>
+          <w:p>
+            <w:pPr>
+              <w:tabs>
+                <w:tab w:val="left" w:pos="5670"/>
+              </w:tabs>
+              <w:jc w:val="center"/>
+              <w:rPr>
+                <w:sz w:val="24"/>
+              </w:rPr>
+            </w:pPr>
+            <w:r>
+              <w:rPr>
+                <w:sz w:val="24"/>
               </w:rPr>
               <w:t>1</w:t>
             </w:r>
@@ -1709,7 +1713,7 @@
         </w:tc>
         <w:tc>
           <w:tcPr>
-            <w:tcW w:w="1404" w:type="dxa"/>
+            <w:tcW w:w="1266" w:type="dxa"/>
             <w:vAlign w:val="center"/>
           </w:tcPr>
           <w:p>
@@ -1732,7 +1736,7 @@
         </w:tc>
         <w:tc>
           <w:tcPr>
-            <w:tcW w:w="850" w:type="dxa"/>
+            <w:tcW w:w="1043" w:type="dxa"/>
             <w:vAlign w:val="center"/>
           </w:tcPr>
           <w:p>
@@ -1755,7 +1759,7 @@
         </w:tc>
         <w:tc>
           <w:tcPr>
-            <w:tcW w:w="1733" w:type="dxa"/>
+            <w:tcW w:w="2155" w:type="dxa"/>
             <w:vAlign w:val="center"/>
           </w:tcPr>
           <w:p>
@@ -1783,7 +1787,7 @@
         </w:trPr>
         <w:tc>
           <w:tcPr>
-            <w:tcW w:w="993" w:type="dxa"/>
+            <w:tcW w:w="1129" w:type="dxa"/>
             <w:vAlign w:val="center"/>
           </w:tcPr>
           <w:p>
@@ -1806,7 +1810,7 @@
         </w:tc>
         <w:tc>
           <w:tcPr>
-            <w:tcW w:w="1151" w:type="dxa"/>
+            <w:tcW w:w="1276" w:type="dxa"/>
             <w:vAlign w:val="center"/>
           </w:tcPr>
           <w:p>
@@ -1829,7 +1833,7 @@
         </w:tc>
         <w:tc>
           <w:tcPr>
-            <w:tcW w:w="1238" w:type="dxa"/>
+            <w:tcW w:w="1379" w:type="dxa"/>
             <w:vAlign w:val="center"/>
           </w:tcPr>
           <w:p>
@@ -1852,7 +1856,7 @@
         </w:tc>
         <w:tc>
           <w:tcPr>
-            <w:tcW w:w="1287" w:type="dxa"/>
+            <w:tcW w:w="1163" w:type="dxa"/>
             <w:vAlign w:val="center"/>
           </w:tcPr>
           <w:p>
@@ -1875,7 +1879,7 @@
         </w:tc>
         <w:tc>
           <w:tcPr>
-            <w:tcW w:w="1353" w:type="dxa"/>
+            <w:tcW w:w="1221" w:type="dxa"/>
             <w:vAlign w:val="center"/>
           </w:tcPr>
           <w:p>
@@ -1898,7 +1902,7 @@
         </w:tc>
         <w:tc>
           <w:tcPr>
-            <w:tcW w:w="1607" w:type="dxa"/>
+            <w:tcW w:w="779" w:type="dxa"/>
             <w:vAlign w:val="center"/>
           </w:tcPr>
           <w:p>
@@ -1921,7 +1925,7 @@
         </w:tc>
         <w:tc>
           <w:tcPr>
-            <w:tcW w:w="871" w:type="dxa"/>
+            <w:tcW w:w="1462" w:type="dxa"/>
             <w:vAlign w:val="center"/>
           </w:tcPr>
           <w:p>
@@ -1944,7 +1948,7 @@
         </w:tc>
         <w:tc>
           <w:tcPr>
-            <w:tcW w:w="1188" w:type="dxa"/>
+            <w:tcW w:w="1075" w:type="dxa"/>
             <w:vAlign w:val="center"/>
           </w:tcPr>
           <w:p>
@@ -1967,7 +1971,7 @@
         </w:tc>
         <w:tc>
           <w:tcPr>
-            <w:tcW w:w="721" w:type="dxa"/>
+            <w:tcW w:w="729" w:type="dxa"/>
             <w:vAlign w:val="center"/>
           </w:tcPr>
           <w:p>
@@ -2002,22 +2006,22 @@
         </w:tc>
         <w:tc>
           <w:tcPr>
-            <w:tcW w:w="951" w:type="dxa"/>
-            <w:vAlign w:val="center"/>
-          </w:tcPr>
-          <w:p>
-            <w:pPr>
-              <w:tabs>
-                <w:tab w:val="left" w:pos="5670"/>
-              </w:tabs>
-              <w:jc w:val="center"/>
-              <w:rPr>
-                <w:sz w:val="32"/>
-              </w:rPr>
-            </w:pPr>
-            <w:r>
-              <w:rPr>
-                <w:sz w:val="32"/>
+            <w:tcW w:w="992" w:type="dxa"/>
+            <w:vAlign w:val="center"/>
+          </w:tcPr>
+          <w:p>
+            <w:pPr>
+              <w:tabs>
+                <w:tab w:val="left" w:pos="5670"/>
+              </w:tabs>
+              <w:jc w:val="center"/>
+              <w:rPr>
+                <w:sz w:val="28"/>
+              </w:rPr>
+            </w:pPr>
+            <w:r>
+              <w:rPr>
+                <w:sz w:val="28"/>
               </w:rPr>
               <w:t>16:00</w:t>
             </w:r>
@@ -2025,22 +2029,22 @@
         </w:tc>
         <w:tc>
           <w:tcPr>
-            <w:tcW w:w="1227" w:type="dxa"/>
-            <w:vAlign w:val="center"/>
-          </w:tcPr>
-          <w:p>
-            <w:pPr>
-              <w:tabs>
-                <w:tab w:val="left" w:pos="5670"/>
-              </w:tabs>
-              <w:jc w:val="center"/>
-              <w:rPr>
-                <w:sz w:val="48"/>
-              </w:rPr>
-            </w:pPr>
-            <w:r>
-              <w:rPr>
-                <w:sz w:val="48"/>
+            <w:tcW w:w="917" w:type="dxa"/>
+            <w:vAlign w:val="center"/>
+          </w:tcPr>
+          <w:p>
+            <w:pPr>
+              <w:tabs>
+                <w:tab w:val="left" w:pos="5670"/>
+              </w:tabs>
+              <w:jc w:val="center"/>
+              <w:rPr>
+                <w:sz w:val="24"/>
+              </w:rPr>
+            </w:pPr>
+            <w:r>
+              <w:rPr>
+                <w:sz w:val="24"/>
               </w:rPr>
               <w:t>5</w:t>
             </w:r>
@@ -2048,7 +2052,7 @@
         </w:tc>
         <w:tc>
           <w:tcPr>
-            <w:tcW w:w="1404" w:type="dxa"/>
+            <w:tcW w:w="1266" w:type="dxa"/>
             <w:vAlign w:val="center"/>
           </w:tcPr>
           <w:p>
@@ -2071,7 +2075,7 @@
         </w:tc>
         <w:tc>
           <w:tcPr>
-            <w:tcW w:w="850" w:type="dxa"/>
+            <w:tcW w:w="1043" w:type="dxa"/>
             <w:vAlign w:val="center"/>
           </w:tcPr>
           <w:p>
@@ -2094,7 +2098,7 @@
         </w:tc>
         <w:tc>
           <w:tcPr>
-            <w:tcW w:w="1733" w:type="dxa"/>
+            <w:tcW w:w="2155" w:type="dxa"/>
             <w:vAlign w:val="center"/>
           </w:tcPr>
           <w:p>
@@ -2119,7 +2123,7 @@
       <w:tr>
         <w:tc>
           <w:tcPr>
-            <w:tcW w:w="993" w:type="dxa"/>
+            <w:tcW w:w="1129" w:type="dxa"/>
             <w:vAlign w:val="center"/>
           </w:tcPr>
           <w:p>
@@ -2142,7 +2146,7 @@
         </w:tc>
         <w:tc>
           <w:tcPr>
-            <w:tcW w:w="1151" w:type="dxa"/>
+            <w:tcW w:w="1276" w:type="dxa"/>
             <w:vAlign w:val="center"/>
           </w:tcPr>
           <w:p>
@@ -2165,7 +2169,7 @@
         </w:tc>
         <w:tc>
           <w:tcPr>
-            <w:tcW w:w="1238" w:type="dxa"/>
+            <w:tcW w:w="1379" w:type="dxa"/>
             <w:vAlign w:val="center"/>
           </w:tcPr>
           <w:p>
@@ -2188,7 +2192,7 @@
         </w:tc>
         <w:tc>
           <w:tcPr>
-            <w:tcW w:w="1287" w:type="dxa"/>
+            <w:tcW w:w="1163" w:type="dxa"/>
             <w:vAlign w:val="center"/>
           </w:tcPr>
           <w:p>
@@ -2211,7 +2215,7 @@
         </w:tc>
         <w:tc>
           <w:tcPr>
-            <w:tcW w:w="1353" w:type="dxa"/>
+            <w:tcW w:w="1221" w:type="dxa"/>
             <w:vAlign w:val="center"/>
           </w:tcPr>
           <w:p>
@@ -2234,7 +2238,7 @@
         </w:tc>
         <w:tc>
           <w:tcPr>
-            <w:tcW w:w="1607" w:type="dxa"/>
+            <w:tcW w:w="779" w:type="dxa"/>
             <w:vAlign w:val="center"/>
           </w:tcPr>
           <w:p>
@@ -2257,7 +2261,7 @@
         </w:tc>
         <w:tc>
           <w:tcPr>
-            <w:tcW w:w="871" w:type="dxa"/>
+            <w:tcW w:w="1462" w:type="dxa"/>
             <w:vAlign w:val="center"/>
           </w:tcPr>
           <w:p>
@@ -2280,7 +2284,7 @@
         </w:tc>
         <w:tc>
           <w:tcPr>
-            <w:tcW w:w="1188" w:type="dxa"/>
+            <w:tcW w:w="1075" w:type="dxa"/>
             <w:vAlign w:val="center"/>
           </w:tcPr>
           <w:p>
@@ -2304,7 +2308,7 @@
         </w:tc>
         <w:tc>
           <w:tcPr>
-            <w:tcW w:w="721" w:type="dxa"/>
+            <w:tcW w:w="729" w:type="dxa"/>
             <w:vAlign w:val="center"/>
           </w:tcPr>
           <w:p>
@@ -2327,22 +2331,22 @@
         </w:tc>
         <w:tc>
           <w:tcPr>
-            <w:tcW w:w="951" w:type="dxa"/>
-            <w:vAlign w:val="center"/>
-          </w:tcPr>
-          <w:p>
-            <w:pPr>
-              <w:tabs>
-                <w:tab w:val="left" w:pos="5670"/>
-              </w:tabs>
-              <w:jc w:val="center"/>
-              <w:rPr>
-                <w:sz w:val="32"/>
-              </w:rPr>
-            </w:pPr>
-            <w:r>
-              <w:rPr>
-                <w:sz w:val="32"/>
+            <w:tcW w:w="992" w:type="dxa"/>
+            <w:vAlign w:val="center"/>
+          </w:tcPr>
+          <w:p>
+            <w:pPr>
+              <w:tabs>
+                <w:tab w:val="left" w:pos="5670"/>
+              </w:tabs>
+              <w:jc w:val="center"/>
+              <w:rPr>
+                <w:sz w:val="28"/>
+              </w:rPr>
+            </w:pPr>
+            <w:r>
+              <w:rPr>
+                <w:sz w:val="28"/>
               </w:rPr>
               <w:t>18:30</w:t>
             </w:r>
@@ -2350,22 +2354,22 @@
         </w:tc>
         <w:tc>
           <w:tcPr>
-            <w:tcW w:w="1227" w:type="dxa"/>
-            <w:vAlign w:val="center"/>
-          </w:tcPr>
-          <w:p>
-            <w:pPr>
-              <w:tabs>
-                <w:tab w:val="left" w:pos="5670"/>
-              </w:tabs>
-              <w:jc w:val="center"/>
-              <w:rPr>
-                <w:sz w:val="48"/>
-              </w:rPr>
-            </w:pPr>
-            <w:r>
-              <w:rPr>
-                <w:sz w:val="48"/>
+            <w:tcW w:w="917" w:type="dxa"/>
+            <w:vAlign w:val="center"/>
+          </w:tcPr>
+          <w:p>
+            <w:pPr>
+              <w:tabs>
+                <w:tab w:val="left" w:pos="5670"/>
+              </w:tabs>
+              <w:jc w:val="center"/>
+              <w:rPr>
+                <w:sz w:val="24"/>
+              </w:rPr>
+            </w:pPr>
+            <w:r>
+              <w:rPr>
+                <w:sz w:val="24"/>
               </w:rPr>
               <w:t>4</w:t>
             </w:r>
@@ -2373,7 +2377,7 @@
         </w:tc>
         <w:tc>
           <w:tcPr>
-            <w:tcW w:w="1404" w:type="dxa"/>
+            <w:tcW w:w="1266" w:type="dxa"/>
             <w:vAlign w:val="center"/>
           </w:tcPr>
           <w:p>
@@ -2396,7 +2400,7 @@
         </w:tc>
         <w:tc>
           <w:tcPr>
-            <w:tcW w:w="850" w:type="dxa"/>
+            <w:tcW w:w="1043" w:type="dxa"/>
             <w:vAlign w:val="center"/>
           </w:tcPr>
           <w:p>
@@ -2419,7 +2423,7 @@
         </w:tc>
         <w:tc>
           <w:tcPr>
-            <w:tcW w:w="1733" w:type="dxa"/>
+            <w:tcW w:w="2155" w:type="dxa"/>
             <w:vAlign w:val="center"/>
           </w:tcPr>
           <w:p>
@@ -2444,7 +2448,7 @@
       <w:tr>
         <w:tc>
           <w:tcPr>
-            <w:tcW w:w="993" w:type="dxa"/>
+            <w:tcW w:w="1129" w:type="dxa"/>
             <w:vAlign w:val="center"/>
           </w:tcPr>
           <w:p>
@@ -2467,7 +2471,7 @@
         </w:tc>
         <w:tc>
           <w:tcPr>
-            <w:tcW w:w="1151" w:type="dxa"/>
+            <w:tcW w:w="1276" w:type="dxa"/>
             <w:vAlign w:val="center"/>
           </w:tcPr>
           <w:p>
@@ -2490,7 +2494,7 @@
         </w:tc>
         <w:tc>
           <w:tcPr>
-            <w:tcW w:w="1238" w:type="dxa"/>
+            <w:tcW w:w="1379" w:type="dxa"/>
             <w:vAlign w:val="center"/>
           </w:tcPr>
           <w:p>
@@ -2513,7 +2517,7 @@
         </w:tc>
         <w:tc>
           <w:tcPr>
-            <w:tcW w:w="1287" w:type="dxa"/>
+            <w:tcW w:w="1163" w:type="dxa"/>
             <w:vAlign w:val="center"/>
           </w:tcPr>
           <w:p>
@@ -2536,7 +2540,7 @@
         </w:tc>
         <w:tc>
           <w:tcPr>
-            <w:tcW w:w="1353" w:type="dxa"/>
+            <w:tcW w:w="1221" w:type="dxa"/>
             <w:vAlign w:val="center"/>
           </w:tcPr>
           <w:p>
@@ -2559,7 +2563,7 @@
         </w:tc>
         <w:tc>
           <w:tcPr>
-            <w:tcW w:w="1607" w:type="dxa"/>
+            <w:tcW w:w="779" w:type="dxa"/>
             <w:vAlign w:val="center"/>
           </w:tcPr>
           <w:p>
@@ -2582,7 +2586,7 @@
         </w:tc>
         <w:tc>
           <w:tcPr>
-            <w:tcW w:w="871" w:type="dxa"/>
+            <w:tcW w:w="1462" w:type="dxa"/>
             <w:vAlign w:val="center"/>
           </w:tcPr>
           <w:p>
@@ -2605,7 +2609,7 @@
         </w:tc>
         <w:tc>
           <w:tcPr>
-            <w:tcW w:w="1188" w:type="dxa"/>
+            <w:tcW w:w="1075" w:type="dxa"/>
             <w:vAlign w:val="center"/>
           </w:tcPr>
           <w:p>
@@ -2628,7 +2632,7 @@
         </w:tc>
         <w:tc>
           <w:tcPr>
-            <w:tcW w:w="721" w:type="dxa"/>
+            <w:tcW w:w="729" w:type="dxa"/>
             <w:vAlign w:val="center"/>
           </w:tcPr>
           <w:p>
@@ -2651,22 +2655,22 @@
         </w:tc>
         <w:tc>
           <w:tcPr>
-            <w:tcW w:w="951" w:type="dxa"/>
-            <w:vAlign w:val="center"/>
-          </w:tcPr>
-          <w:p>
-            <w:pPr>
-              <w:tabs>
-                <w:tab w:val="left" w:pos="5670"/>
-              </w:tabs>
-              <w:jc w:val="center"/>
-              <w:rPr>
-                <w:sz w:val="32"/>
-              </w:rPr>
-            </w:pPr>
-            <w:r>
-              <w:rPr>
-                <w:sz w:val="32"/>
+            <w:tcW w:w="992" w:type="dxa"/>
+            <w:vAlign w:val="center"/>
+          </w:tcPr>
+          <w:p>
+            <w:pPr>
+              <w:tabs>
+                <w:tab w:val="left" w:pos="5670"/>
+              </w:tabs>
+              <w:jc w:val="center"/>
+              <w:rPr>
+                <w:sz w:val="28"/>
+              </w:rPr>
+            </w:pPr>
+            <w:r>
+              <w:rPr>
+                <w:sz w:val="28"/>
               </w:rPr>
               <w:t>12:25</w:t>
             </w:r>
@@ -2674,22 +2678,22 @@
         </w:tc>
         <w:tc>
           <w:tcPr>
-            <w:tcW w:w="1227" w:type="dxa"/>
-            <w:vAlign w:val="center"/>
-          </w:tcPr>
-          <w:p>
-            <w:pPr>
-              <w:tabs>
-                <w:tab w:val="left" w:pos="5670"/>
-              </w:tabs>
-              <w:jc w:val="center"/>
-              <w:rPr>
-                <w:sz w:val="48"/>
-              </w:rPr>
-            </w:pPr>
-            <w:r>
-              <w:rPr>
-                <w:sz w:val="48"/>
+            <w:tcW w:w="917" w:type="dxa"/>
+            <w:vAlign w:val="center"/>
+          </w:tcPr>
+          <w:p>
+            <w:pPr>
+              <w:tabs>
+                <w:tab w:val="left" w:pos="5670"/>
+              </w:tabs>
+              <w:jc w:val="center"/>
+              <w:rPr>
+                <w:sz w:val="24"/>
+              </w:rPr>
+            </w:pPr>
+            <w:r>
+              <w:rPr>
+                <w:sz w:val="24"/>
               </w:rPr>
               <w:t>3</w:t>
             </w:r>
@@ -2697,7 +2701,7 @@
         </w:tc>
         <w:tc>
           <w:tcPr>
-            <w:tcW w:w="1404" w:type="dxa"/>
+            <w:tcW w:w="1266" w:type="dxa"/>
             <w:vAlign w:val="center"/>
           </w:tcPr>
           <w:p>
@@ -2720,7 +2724,7 @@
         </w:tc>
         <w:tc>
           <w:tcPr>
-            <w:tcW w:w="850" w:type="dxa"/>
+            <w:tcW w:w="1043" w:type="dxa"/>
             <w:vAlign w:val="center"/>
           </w:tcPr>
           <w:p>
@@ -2743,7 +2747,7 @@
         </w:tc>
         <w:tc>
           <w:tcPr>
-            <w:tcW w:w="1733" w:type="dxa"/>
+            <w:tcW w:w="2155" w:type="dxa"/>
             <w:vAlign w:val="center"/>
           </w:tcPr>
           <w:p>
@@ -2768,7 +2772,7 @@
       <w:tr>
         <w:tc>
           <w:tcPr>
-            <w:tcW w:w="993" w:type="dxa"/>
+            <w:tcW w:w="1129" w:type="dxa"/>
             <w:vAlign w:val="center"/>
           </w:tcPr>
           <w:p>
@@ -2791,7 +2795,7 @@
         </w:tc>
         <w:tc>
           <w:tcPr>
-            <w:tcW w:w="1151" w:type="dxa"/>
+            <w:tcW w:w="1276" w:type="dxa"/>
             <w:vAlign w:val="center"/>
           </w:tcPr>
           <w:p>
@@ -2814,7 +2818,7 @@
         </w:tc>
         <w:tc>
           <w:tcPr>
-            <w:tcW w:w="1238" w:type="dxa"/>
+            <w:tcW w:w="1379" w:type="dxa"/>
             <w:vAlign w:val="center"/>
           </w:tcPr>
           <w:p>
@@ -2837,7 +2841,7 @@
         </w:tc>
         <w:tc>
           <w:tcPr>
-            <w:tcW w:w="1287" w:type="dxa"/>
+            <w:tcW w:w="1163" w:type="dxa"/>
             <w:vAlign w:val="center"/>
           </w:tcPr>
           <w:p>
@@ -2860,7 +2864,7 @@
         </w:tc>
         <w:tc>
           <w:tcPr>
-            <w:tcW w:w="1353" w:type="dxa"/>
+            <w:tcW w:w="1221" w:type="dxa"/>
             <w:vAlign w:val="center"/>
           </w:tcPr>
           <w:p>
@@ -2883,7 +2887,7 @@
         </w:tc>
         <w:tc>
           <w:tcPr>
-            <w:tcW w:w="1607" w:type="dxa"/>
+            <w:tcW w:w="779" w:type="dxa"/>
             <w:vAlign w:val="center"/>
           </w:tcPr>
           <w:p>
@@ -2906,7 +2910,7 @@
         </w:tc>
         <w:tc>
           <w:tcPr>
-            <w:tcW w:w="871" w:type="dxa"/>
+            <w:tcW w:w="1462" w:type="dxa"/>
             <w:vAlign w:val="center"/>
           </w:tcPr>
           <w:p>
@@ -2929,7 +2933,7 @@
         </w:tc>
         <w:tc>
           <w:tcPr>
-            <w:tcW w:w="1188" w:type="dxa"/>
+            <w:tcW w:w="1075" w:type="dxa"/>
             <w:vAlign w:val="center"/>
           </w:tcPr>
           <w:p>
@@ -2952,7 +2956,7 @@
         </w:tc>
         <w:tc>
           <w:tcPr>
-            <w:tcW w:w="721" w:type="dxa"/>
+            <w:tcW w:w="729" w:type="dxa"/>
             <w:vAlign w:val="center"/>
           </w:tcPr>
           <w:p>
@@ -2981,22 +2985,22 @@
         </w:tc>
         <w:tc>
           <w:tcPr>
-            <w:tcW w:w="951" w:type="dxa"/>
-            <w:vAlign w:val="center"/>
-          </w:tcPr>
-          <w:p>
-            <w:pPr>
-              <w:tabs>
-                <w:tab w:val="left" w:pos="5670"/>
-              </w:tabs>
-              <w:jc w:val="center"/>
-              <w:rPr>
-                <w:sz w:val="32"/>
-              </w:rPr>
-            </w:pPr>
-            <w:r>
-              <w:rPr>
-                <w:sz w:val="32"/>
+            <w:tcW w:w="992" w:type="dxa"/>
+            <w:vAlign w:val="center"/>
+          </w:tcPr>
+          <w:p>
+            <w:pPr>
+              <w:tabs>
+                <w:tab w:val="left" w:pos="5670"/>
+              </w:tabs>
+              <w:jc w:val="center"/>
+              <w:rPr>
+                <w:sz w:val="28"/>
+              </w:rPr>
+            </w:pPr>
+            <w:r>
+              <w:rPr>
+                <w:sz w:val="28"/>
               </w:rPr>
               <w:t>14:30</w:t>
             </w:r>
@@ -3004,22 +3008,22 @@
         </w:tc>
         <w:tc>
           <w:tcPr>
-            <w:tcW w:w="1227" w:type="dxa"/>
-            <w:vAlign w:val="center"/>
-          </w:tcPr>
-          <w:p>
-            <w:pPr>
-              <w:tabs>
-                <w:tab w:val="left" w:pos="5670"/>
-              </w:tabs>
-              <w:jc w:val="center"/>
-              <w:rPr>
-                <w:sz w:val="48"/>
-              </w:rPr>
-            </w:pPr>
-            <w:r>
-              <w:rPr>
-                <w:sz w:val="48"/>
+            <w:tcW w:w="917" w:type="dxa"/>
+            <w:vAlign w:val="center"/>
+          </w:tcPr>
+          <w:p>
+            <w:pPr>
+              <w:tabs>
+                <w:tab w:val="left" w:pos="5670"/>
+              </w:tabs>
+              <w:jc w:val="center"/>
+              <w:rPr>
+                <w:sz w:val="24"/>
+              </w:rPr>
+            </w:pPr>
+            <w:r>
+              <w:rPr>
+                <w:sz w:val="24"/>
               </w:rPr>
               <w:t>2</w:t>
             </w:r>
@@ -3027,7 +3031,7 @@
         </w:tc>
         <w:tc>
           <w:tcPr>
-            <w:tcW w:w="1404" w:type="dxa"/>
+            <w:tcW w:w="1266" w:type="dxa"/>
             <w:vAlign w:val="center"/>
           </w:tcPr>
           <w:p>
@@ -3050,7 +3054,7 @@
         </w:tc>
         <w:tc>
           <w:tcPr>
-            <w:tcW w:w="850" w:type="dxa"/>
+            <w:tcW w:w="1043" w:type="dxa"/>
             <w:vAlign w:val="center"/>
           </w:tcPr>
           <w:p>
@@ -3073,7 +3077,7 @@
         </w:tc>
         <w:tc>
           <w:tcPr>
-            <w:tcW w:w="1733" w:type="dxa"/>
+            <w:tcW w:w="2155" w:type="dxa"/>
             <w:vAlign w:val="center"/>
           </w:tcPr>
           <w:p>
@@ -3098,7 +3102,7 @@
       <w:tr>
         <w:tc>
           <w:tcPr>
-            <w:tcW w:w="993" w:type="dxa"/>
+            <w:tcW w:w="1129" w:type="dxa"/>
             <w:vAlign w:val="center"/>
           </w:tcPr>
           <w:p>
@@ -3121,7 +3125,7 @@
         </w:tc>
         <w:tc>
           <w:tcPr>
-            <w:tcW w:w="1151" w:type="dxa"/>
+            <w:tcW w:w="1276" w:type="dxa"/>
             <w:vAlign w:val="center"/>
           </w:tcPr>
           <w:p>
@@ -3144,7 +3148,7 @@
         </w:tc>
         <w:tc>
           <w:tcPr>
-            <w:tcW w:w="1238" w:type="dxa"/>
+            <w:tcW w:w="1379" w:type="dxa"/>
             <w:vAlign w:val="center"/>
           </w:tcPr>
           <w:p>
@@ -3167,7 +3171,7 @@
         </w:tc>
         <w:tc>
           <w:tcPr>
-            <w:tcW w:w="1287" w:type="dxa"/>
+            <w:tcW w:w="1163" w:type="dxa"/>
             <w:vAlign w:val="center"/>
           </w:tcPr>
           <w:p>
@@ -3190,7 +3194,7 @@
         </w:tc>
         <w:tc>
           <w:tcPr>
-            <w:tcW w:w="1353" w:type="dxa"/>
+            <w:tcW w:w="1221" w:type="dxa"/>
             <w:vAlign w:val="center"/>
           </w:tcPr>
           <w:p>
@@ -3213,7 +3217,7 @@
         </w:tc>
         <w:tc>
           <w:tcPr>
-            <w:tcW w:w="1607" w:type="dxa"/>
+            <w:tcW w:w="779" w:type="dxa"/>
             <w:vAlign w:val="center"/>
           </w:tcPr>
           <w:p>
@@ -3236,7 +3240,7 @@
         </w:tc>
         <w:tc>
           <w:tcPr>
-            <w:tcW w:w="871" w:type="dxa"/>
+            <w:tcW w:w="1462" w:type="dxa"/>
             <w:vAlign w:val="center"/>
           </w:tcPr>
           <w:p>
@@ -3259,7 +3263,7 @@
         </w:tc>
         <w:tc>
           <w:tcPr>
-            <w:tcW w:w="1188" w:type="dxa"/>
+            <w:tcW w:w="1075" w:type="dxa"/>
             <w:vAlign w:val="center"/>
           </w:tcPr>
           <w:p>
@@ -3282,7 +3286,7 @@
         </w:tc>
         <w:tc>
           <w:tcPr>
-            <w:tcW w:w="721" w:type="dxa"/>
+            <w:tcW w:w="729" w:type="dxa"/>
             <w:vAlign w:val="center"/>
           </w:tcPr>
           <w:p>
@@ -3305,22 +3309,22 @@
         </w:tc>
         <w:tc>
           <w:tcPr>
-            <w:tcW w:w="951" w:type="dxa"/>
-            <w:vAlign w:val="center"/>
-          </w:tcPr>
-          <w:p>
-            <w:pPr>
-              <w:tabs>
-                <w:tab w:val="left" w:pos="5670"/>
-              </w:tabs>
-              <w:jc w:val="center"/>
-              <w:rPr>
-                <w:sz w:val="32"/>
-              </w:rPr>
-            </w:pPr>
-            <w:r>
-              <w:rPr>
-                <w:sz w:val="32"/>
+            <w:tcW w:w="992" w:type="dxa"/>
+            <w:vAlign w:val="center"/>
+          </w:tcPr>
+          <w:p>
+            <w:pPr>
+              <w:tabs>
+                <w:tab w:val="left" w:pos="5670"/>
+              </w:tabs>
+              <w:jc w:val="center"/>
+              <w:rPr>
+                <w:sz w:val="28"/>
+              </w:rPr>
+            </w:pPr>
+            <w:r>
+              <w:rPr>
+                <w:sz w:val="28"/>
               </w:rPr>
               <w:t>15:25</w:t>
             </w:r>
@@ -3328,7 +3332,30 @@
         </w:tc>
         <w:tc>
           <w:tcPr>
-            <w:tcW w:w="1227" w:type="dxa"/>
+            <w:tcW w:w="917" w:type="dxa"/>
+            <w:vAlign w:val="center"/>
+          </w:tcPr>
+          <w:p>
+            <w:pPr>
+              <w:tabs>
+                <w:tab w:val="left" w:pos="5670"/>
+              </w:tabs>
+              <w:jc w:val="center"/>
+              <w:rPr>
+                <w:sz w:val="24"/>
+              </w:rPr>
+            </w:pPr>
+            <w:r>
+              <w:rPr>
+                <w:sz w:val="24"/>
+              </w:rPr>
+              <w:t>1</w:t>
+            </w:r>
+          </w:p>
+        </w:tc>
+        <w:tc>
+          <w:tcPr>
+            <w:tcW w:w="1266" w:type="dxa"/>
             <w:vAlign w:val="center"/>
           </w:tcPr>
           <w:p>
@@ -3343,29 +3370,6 @@
             </w:pPr>
             <w:r>
               <w:rPr>
-                <w:sz w:val="48"/>
-              </w:rPr>
-              <w:t>1</w:t>
-            </w:r>
-          </w:p>
-        </w:tc>
-        <w:tc>
-          <w:tcPr>
-            <w:tcW w:w="1404" w:type="dxa"/>
-            <w:vAlign w:val="center"/>
-          </w:tcPr>
-          <w:p>
-            <w:pPr>
-              <w:tabs>
-                <w:tab w:val="left" w:pos="5670"/>
-              </w:tabs>
-              <w:jc w:val="center"/>
-              <w:rPr>
-                <w:sz w:val="48"/>
-              </w:rPr>
-            </w:pPr>
-            <w:r>
-              <w:rPr>
                 <w:sz w:val="24"/>
               </w:rPr>
               <w:t>Széll Kálmán tér</w:t>
@@ -3374,7 +3378,7 @@
         </w:tc>
         <w:tc>
           <w:tcPr>
-            <w:tcW w:w="850" w:type="dxa"/>
+            <w:tcW w:w="1043" w:type="dxa"/>
             <w:vAlign w:val="center"/>
           </w:tcPr>
           <w:p>
@@ -3397,7 +3401,7 @@
         </w:tc>
         <w:tc>
           <w:tcPr>
-            <w:tcW w:w="1733" w:type="dxa"/>
+            <w:tcW w:w="2155" w:type="dxa"/>
             <w:vAlign w:val="center"/>
           </w:tcPr>
           <w:p>
@@ -3422,7 +3426,7 @@
       <w:tr>
         <w:tc>
           <w:tcPr>
-            <w:tcW w:w="993" w:type="dxa"/>
+            <w:tcW w:w="1129" w:type="dxa"/>
             <w:vAlign w:val="center"/>
           </w:tcPr>
           <w:p>
@@ -3445,7 +3449,7 @@
         </w:tc>
         <w:tc>
           <w:tcPr>
-            <w:tcW w:w="1151" w:type="dxa"/>
+            <w:tcW w:w="1276" w:type="dxa"/>
             <w:vAlign w:val="center"/>
           </w:tcPr>
           <w:p>
@@ -3468,7 +3472,7 @@
         </w:tc>
         <w:tc>
           <w:tcPr>
-            <w:tcW w:w="1238" w:type="dxa"/>
+            <w:tcW w:w="1379" w:type="dxa"/>
             <w:vAlign w:val="center"/>
           </w:tcPr>
           <w:p>
@@ -3491,7 +3495,7 @@
         </w:tc>
         <w:tc>
           <w:tcPr>
-            <w:tcW w:w="1287" w:type="dxa"/>
+            <w:tcW w:w="1163" w:type="dxa"/>
             <w:vAlign w:val="center"/>
           </w:tcPr>
           <w:p>
@@ -3514,7 +3518,7 @@
         </w:tc>
         <w:tc>
           <w:tcPr>
-            <w:tcW w:w="1353" w:type="dxa"/>
+            <w:tcW w:w="1221" w:type="dxa"/>
             <w:vAlign w:val="center"/>
           </w:tcPr>
           <w:p>
@@ -3537,7 +3541,7 @@
         </w:tc>
         <w:tc>
           <w:tcPr>
-            <w:tcW w:w="1607" w:type="dxa"/>
+            <w:tcW w:w="779" w:type="dxa"/>
             <w:vAlign w:val="center"/>
           </w:tcPr>
           <w:p>
@@ -3560,7 +3564,7 @@
         </w:tc>
         <w:tc>
           <w:tcPr>
-            <w:tcW w:w="871" w:type="dxa"/>
+            <w:tcW w:w="1462" w:type="dxa"/>
             <w:vAlign w:val="center"/>
           </w:tcPr>
           <w:p>
@@ -3583,7 +3587,7 @@
         </w:tc>
         <w:tc>
           <w:tcPr>
-            <w:tcW w:w="1188" w:type="dxa"/>
+            <w:tcW w:w="1075" w:type="dxa"/>
             <w:vAlign w:val="center"/>
           </w:tcPr>
           <w:p>
@@ -3606,7 +3610,7 @@
         </w:tc>
         <w:tc>
           <w:tcPr>
-            <w:tcW w:w="721" w:type="dxa"/>
+            <w:tcW w:w="729" w:type="dxa"/>
             <w:vAlign w:val="center"/>
           </w:tcPr>
           <w:p>
@@ -3641,22 +3645,22 @@
         </w:tc>
         <w:tc>
           <w:tcPr>
-            <w:tcW w:w="951" w:type="dxa"/>
-            <w:vAlign w:val="center"/>
-          </w:tcPr>
-          <w:p>
-            <w:pPr>
-              <w:tabs>
-                <w:tab w:val="left" w:pos="5670"/>
-              </w:tabs>
-              <w:jc w:val="center"/>
-              <w:rPr>
-                <w:sz w:val="32"/>
-              </w:rPr>
-            </w:pPr>
-            <w:r>
-              <w:rPr>
-                <w:sz w:val="32"/>
+            <w:tcW w:w="992" w:type="dxa"/>
+            <w:vAlign w:val="center"/>
+          </w:tcPr>
+          <w:p>
+            <w:pPr>
+              <w:tabs>
+                <w:tab w:val="left" w:pos="5670"/>
+              </w:tabs>
+              <w:jc w:val="center"/>
+              <w:rPr>
+                <w:sz w:val="28"/>
+              </w:rPr>
+            </w:pPr>
+            <w:r>
+              <w:rPr>
+                <w:sz w:val="28"/>
               </w:rPr>
               <w:t>11:45</w:t>
             </w:r>
@@ -3664,7 +3668,30 @@
         </w:tc>
         <w:tc>
           <w:tcPr>
-            <w:tcW w:w="1227" w:type="dxa"/>
+            <w:tcW w:w="917" w:type="dxa"/>
+            <w:vAlign w:val="center"/>
+          </w:tcPr>
+          <w:p>
+            <w:pPr>
+              <w:tabs>
+                <w:tab w:val="left" w:pos="5670"/>
+              </w:tabs>
+              <w:jc w:val="center"/>
+              <w:rPr>
+                <w:sz w:val="24"/>
+              </w:rPr>
+            </w:pPr>
+            <w:r>
+              <w:rPr>
+                <w:sz w:val="24"/>
+              </w:rPr>
+              <w:t>2</w:t>
+            </w:r>
+          </w:p>
+        </w:tc>
+        <w:tc>
+          <w:tcPr>
+            <w:tcW w:w="1266" w:type="dxa"/>
             <w:vAlign w:val="center"/>
           </w:tcPr>
           <w:p>
@@ -3679,29 +3706,6 @@
             </w:pPr>
             <w:r>
               <w:rPr>
-                <w:sz w:val="48"/>
-              </w:rPr>
-              <w:t>2</w:t>
-            </w:r>
-          </w:p>
-        </w:tc>
-        <w:tc>
-          <w:tcPr>
-            <w:tcW w:w="1404" w:type="dxa"/>
-            <w:vAlign w:val="center"/>
-          </w:tcPr>
-          <w:p>
-            <w:pPr>
-              <w:tabs>
-                <w:tab w:val="left" w:pos="5670"/>
-              </w:tabs>
-              <w:jc w:val="center"/>
-              <w:rPr>
-                <w:sz w:val="48"/>
-              </w:rPr>
-            </w:pPr>
-            <w:r>
-              <w:rPr>
                 <w:sz w:val="28"/>
               </w:rPr>
               <w:t>Blaha Lujza tér</w:t>
@@ -3710,7 +3714,7 @@
         </w:tc>
         <w:tc>
           <w:tcPr>
-            <w:tcW w:w="850" w:type="dxa"/>
+            <w:tcW w:w="1043" w:type="dxa"/>
             <w:vAlign w:val="center"/>
           </w:tcPr>
           <w:p>
@@ -3733,7 +3737,7 @@
         </w:tc>
         <w:tc>
           <w:tcPr>
-            <w:tcW w:w="1733" w:type="dxa"/>
+            <w:tcW w:w="2155" w:type="dxa"/>
             <w:vAlign w:val="center"/>
           </w:tcPr>
           <w:p>
@@ -3787,8 +3791,10 @@
       <w:tblGrid>
         <w:gridCol w:w="964"/>
         <w:gridCol w:w="1107"/>
+        <w:gridCol w:w="1107"/>
         <w:gridCol w:w="964"/>
         <w:gridCol w:w="964"/>
+        <w:gridCol w:w="1122"/>
       </w:tblGrid>
       <w:tr>
         <w:trPr>
@@ -3796,9 +3802,8 @@
         </w:trPr>
         <w:tc>
           <w:tcPr>
-            <w:tcW w:w="3999" w:type="dxa"/>
-            <w:gridSpan w:val="4"/>
-            <w:vAlign w:val="center"/>
+            <w:tcW w:w="6228" w:type="dxa"/>
+            <w:gridSpan w:val="6"/>
           </w:tcPr>
           <w:p>
             <w:pPr>
@@ -3814,7 +3819,6 @@
               <w:rPr>
                 <w:sz w:val="36"/>
               </w:rPr>
-              <w:lastRenderedPageBreak/>
               <w:t>Közlekedés</w:t>
             </w:r>
           </w:p>
@@ -3836,6 +3840,29 @@
               </w:tabs>
               <w:jc w:val="center"/>
               <w:rPr>
+                <w:sz w:val="28"/>
+              </w:rPr>
+            </w:pPr>
+            <w:r>
+              <w:rPr>
+                <w:sz w:val="28"/>
+              </w:rPr>
+              <w:t>jármű id</w:t>
+            </w:r>
+          </w:p>
+        </w:tc>
+        <w:tc>
+          <w:tcPr>
+            <w:tcW w:w="1107" w:type="dxa"/>
+            <w:vAlign w:val="center"/>
+          </w:tcPr>
+          <w:p>
+            <w:pPr>
+              <w:tabs>
+                <w:tab w:val="left" w:pos="5670"/>
+              </w:tabs>
+              <w:jc w:val="center"/>
+              <w:rPr>
                 <w:b/>
               </w:rPr>
             </w:pPr>
@@ -3843,13 +3870,82 @@
               <w:rPr>
                 <w:b/>
               </w:rPr>
+              <w:t>járatszám</w:t>
+            </w:r>
+          </w:p>
+        </w:tc>
+        <w:tc>
+          <w:tcPr>
+            <w:tcW w:w="1107" w:type="dxa"/>
+            <w:vAlign w:val="center"/>
+          </w:tcPr>
+          <w:p>
+            <w:pPr>
+              <w:tabs>
+                <w:tab w:val="left" w:pos="5670"/>
+              </w:tabs>
+              <w:jc w:val="center"/>
+              <w:rPr>
+                <w:b/>
+              </w:rPr>
+            </w:pPr>
+            <w:r>
+              <w:rPr>
+                <w:b/>
+              </w:rPr>
+              <w:t>indul</w:t>
+            </w:r>
+          </w:p>
+        </w:tc>
+        <w:tc>
+          <w:tcPr>
+            <w:tcW w:w="964" w:type="dxa"/>
+            <w:vAlign w:val="center"/>
+          </w:tcPr>
+          <w:p>
+            <w:pPr>
+              <w:tabs>
+                <w:tab w:val="left" w:pos="5670"/>
+              </w:tabs>
+              <w:jc w:val="center"/>
+              <w:rPr>
+                <w:b/>
+              </w:rPr>
+            </w:pPr>
+            <w:r>
+              <w:rPr>
+                <w:b/>
+              </w:rPr>
+              <w:t>érkezik</w:t>
+            </w:r>
+          </w:p>
+        </w:tc>
+        <w:tc>
+          <w:tcPr>
+            <w:tcW w:w="964" w:type="dxa"/>
+            <w:vAlign w:val="center"/>
+          </w:tcPr>
+          <w:p>
+            <w:pPr>
+              <w:tabs>
+                <w:tab w:val="left" w:pos="5670"/>
+              </w:tabs>
+              <w:jc w:val="center"/>
+              <w:rPr>
+                <w:b/>
+              </w:rPr>
+            </w:pPr>
+            <w:r>
+              <w:rPr>
+                <w:b/>
+              </w:rPr>
               <w:t>dátum</w:t>
             </w:r>
           </w:p>
         </w:tc>
         <w:tc>
           <w:tcPr>
-            <w:tcW w:w="1107" w:type="dxa"/>
+            <w:tcW w:w="1122" w:type="dxa"/>
             <w:vAlign w:val="center"/>
           </w:tcPr>
           <w:p>
@@ -3866,53 +3962,7 @@
               <w:rPr>
                 <w:b/>
               </w:rPr>
-              <w:t>járatszám</w:t>
-            </w:r>
-          </w:p>
-        </w:tc>
-        <w:tc>
-          <w:tcPr>
-            <w:tcW w:w="964" w:type="dxa"/>
-            <w:vAlign w:val="center"/>
-          </w:tcPr>
-          <w:p>
-            <w:pPr>
-              <w:tabs>
-                <w:tab w:val="left" w:pos="5670"/>
-              </w:tabs>
-              <w:jc w:val="center"/>
-              <w:rPr>
-                <w:b/>
-              </w:rPr>
-            </w:pPr>
-            <w:r>
-              <w:rPr>
-                <w:b/>
-              </w:rPr>
-              <w:t>indul</w:t>
-            </w:r>
-          </w:p>
-        </w:tc>
-        <w:tc>
-          <w:tcPr>
-            <w:tcW w:w="964" w:type="dxa"/>
-            <w:vAlign w:val="center"/>
-          </w:tcPr>
-          <w:p>
-            <w:pPr>
-              <w:tabs>
-                <w:tab w:val="left" w:pos="5670"/>
-              </w:tabs>
-              <w:jc w:val="center"/>
-              <w:rPr>
-                <w:b/>
-              </w:rPr>
-            </w:pPr>
-            <w:r>
-              <w:rPr>
-                <w:b/>
-              </w:rPr>
-              <w:t>érkezik</w:t>
+              <w:t>megállóId</w:t>
             </w:r>
           </w:p>
         </w:tc>
@@ -3940,88 +3990,134 @@
               <w:rPr>
                 <w:sz w:val="24"/>
               </w:rPr>
+              <w:t>1</w:t>
+            </w:r>
+          </w:p>
+        </w:tc>
+        <w:tc>
+          <w:tcPr>
+            <w:tcW w:w="1107" w:type="dxa"/>
+            <w:vAlign w:val="center"/>
+          </w:tcPr>
+          <w:p>
+            <w:pPr>
+              <w:tabs>
+                <w:tab w:val="left" w:pos="5670"/>
+              </w:tabs>
+              <w:jc w:val="center"/>
+              <w:rPr>
+                <w:sz w:val="24"/>
+              </w:rPr>
+            </w:pPr>
+            <w:r>
+              <w:rPr>
+                <w:sz w:val="24"/>
+              </w:rPr>
+              <w:t>12A</w:t>
+            </w:r>
+          </w:p>
+        </w:tc>
+        <w:tc>
+          <w:tcPr>
+            <w:tcW w:w="1107" w:type="dxa"/>
+            <w:vAlign w:val="center"/>
+          </w:tcPr>
+          <w:p>
+            <w:pPr>
+              <w:tabs>
+                <w:tab w:val="left" w:pos="5670"/>
+              </w:tabs>
+              <w:jc w:val="center"/>
+              <w:rPr>
+                <w:sz w:val="28"/>
+              </w:rPr>
+            </w:pPr>
+            <w:r>
+              <w:rPr>
+                <w:sz w:val="20"/>
+              </w:rPr>
+              <w:t>10</w:t>
+            </w:r>
+            <w:r>
+              <w:rPr>
+                <w:sz w:val="20"/>
+              </w:rPr>
+              <w:t>:</w:t>
+            </w:r>
+            <w:r>
+              <w:rPr>
+                <w:sz w:val="20"/>
+              </w:rPr>
+              <w:t>25</w:t>
+            </w:r>
+          </w:p>
+        </w:tc>
+        <w:tc>
+          <w:tcPr>
+            <w:tcW w:w="964" w:type="dxa"/>
+            <w:vAlign w:val="center"/>
+          </w:tcPr>
+          <w:p>
+            <w:pPr>
+              <w:tabs>
+                <w:tab w:val="left" w:pos="5670"/>
+              </w:tabs>
+              <w:jc w:val="center"/>
+              <w:rPr>
+                <w:sz w:val="28"/>
+              </w:rPr>
+            </w:pPr>
+            <w:r>
+              <w:rPr>
+                <w:sz w:val="20"/>
+              </w:rPr>
+              <w:t>10:30</w:t>
+            </w:r>
+          </w:p>
+        </w:tc>
+        <w:tc>
+          <w:tcPr>
+            <w:tcW w:w="964" w:type="dxa"/>
+            <w:vAlign w:val="center"/>
+          </w:tcPr>
+          <w:p>
+            <w:pPr>
+              <w:tabs>
+                <w:tab w:val="left" w:pos="5670"/>
+              </w:tabs>
+              <w:jc w:val="center"/>
+              <w:rPr>
+                <w:sz w:val="24"/>
+              </w:rPr>
+            </w:pPr>
+            <w:r>
+              <w:rPr>
+                <w:sz w:val="24"/>
+              </w:rPr>
               <w:t>2024-01-15</w:t>
             </w:r>
           </w:p>
         </w:tc>
         <w:tc>
           <w:tcPr>
-            <w:tcW w:w="1107" w:type="dxa"/>
-            <w:vAlign w:val="center"/>
-          </w:tcPr>
-          <w:p>
-            <w:pPr>
-              <w:tabs>
-                <w:tab w:val="left" w:pos="5670"/>
-              </w:tabs>
-              <w:jc w:val="center"/>
-              <w:rPr>
-                <w:sz w:val="24"/>
-              </w:rPr>
-            </w:pPr>
-            <w:r>
-              <w:rPr>
-                <w:sz w:val="24"/>
-              </w:rPr>
-              <w:t>12A</w:t>
-            </w:r>
-          </w:p>
-        </w:tc>
-        <w:tc>
-          <w:tcPr>
-            <w:tcW w:w="964" w:type="dxa"/>
-            <w:vAlign w:val="center"/>
-          </w:tcPr>
-          <w:p>
-            <w:pPr>
-              <w:tabs>
-                <w:tab w:val="left" w:pos="5670"/>
-              </w:tabs>
-              <w:jc w:val="center"/>
-              <w:rPr>
-                <w:sz w:val="28"/>
-              </w:rPr>
-            </w:pPr>
-            <w:r>
-              <w:rPr>
-                <w:sz w:val="20"/>
-              </w:rPr>
-              <w:t>10:30</w:t>
-            </w:r>
-          </w:p>
-        </w:tc>
-        <w:tc>
-          <w:tcPr>
-            <w:tcW w:w="964" w:type="dxa"/>
-            <w:vAlign w:val="center"/>
-          </w:tcPr>
-          <w:p>
-            <w:pPr>
-              <w:tabs>
-                <w:tab w:val="left" w:pos="5670"/>
-              </w:tabs>
-              <w:jc w:val="center"/>
-              <w:rPr>
-                <w:sz w:val="28"/>
-              </w:rPr>
-            </w:pPr>
-            <w:r>
-              <w:rPr>
-                <w:sz w:val="20"/>
-              </w:rPr>
-              <w:t>10</w:t>
-            </w:r>
-            <w:r>
-              <w:rPr>
-                <w:sz w:val="20"/>
-              </w:rPr>
-              <w:t>:</w:t>
-            </w:r>
-            <w:r>
-              <w:rPr>
-                <w:sz w:val="20"/>
-              </w:rPr>
-              <w:t>25</w:t>
+            <w:tcW w:w="1122" w:type="dxa"/>
+            <w:vAlign w:val="center"/>
+          </w:tcPr>
+          <w:p>
+            <w:pPr>
+              <w:tabs>
+                <w:tab w:val="left" w:pos="5670"/>
+              </w:tabs>
+              <w:jc w:val="center"/>
+              <w:rPr>
+                <w:sz w:val="24"/>
+              </w:rPr>
+            </w:pPr>
+            <w:r>
+              <w:rPr>
+                <w:sz w:val="24"/>
+              </w:rPr>
+              <w:t>2</w:t>
             </w:r>
           </w:p>
         </w:tc>
@@ -4042,6 +4138,122 @@
               </w:tabs>
               <w:jc w:val="center"/>
               <w:rPr>
+                <w:sz w:val="24"/>
+              </w:rPr>
+            </w:pPr>
+            <w:r>
+              <w:rPr>
+                <w:sz w:val="24"/>
+              </w:rPr>
+              <w:t>6</w:t>
+            </w:r>
+          </w:p>
+        </w:tc>
+        <w:tc>
+          <w:tcPr>
+            <w:tcW w:w="1107" w:type="dxa"/>
+            <w:vAlign w:val="center"/>
+          </w:tcPr>
+          <w:p>
+            <w:pPr>
+              <w:tabs>
+                <w:tab w:val="left" w:pos="5670"/>
+              </w:tabs>
+              <w:jc w:val="center"/>
+              <w:rPr>
+                <w:sz w:val="24"/>
+              </w:rPr>
+            </w:pPr>
+            <w:r>
+              <w:rPr>
+                <w:sz w:val="24"/>
+              </w:rPr>
+              <w:t>9</w:t>
+            </w:r>
+          </w:p>
+        </w:tc>
+        <w:tc>
+          <w:tcPr>
+            <w:tcW w:w="1107" w:type="dxa"/>
+            <w:vAlign w:val="center"/>
+          </w:tcPr>
+          <w:p>
+            <w:pPr>
+              <w:tabs>
+                <w:tab w:val="left" w:pos="5670"/>
+              </w:tabs>
+              <w:jc w:val="center"/>
+              <w:rPr>
+                <w:sz w:val="28"/>
+              </w:rPr>
+            </w:pPr>
+            <w:r>
+              <w:rPr>
+                <w:sz w:val="20"/>
+              </w:rPr>
+              <w:t>16</w:t>
+            </w:r>
+            <w:r>
+              <w:rPr>
+                <w:sz w:val="20"/>
+              </w:rPr>
+              <w:t>:</w:t>
+            </w:r>
+            <w:r>
+              <w:rPr>
+                <w:sz w:val="20"/>
+              </w:rPr>
+              <w:t>00</w:t>
+            </w:r>
+          </w:p>
+        </w:tc>
+        <w:tc>
+          <w:tcPr>
+            <w:tcW w:w="964" w:type="dxa"/>
+            <w:vAlign w:val="center"/>
+          </w:tcPr>
+          <w:p>
+            <w:pPr>
+              <w:tabs>
+                <w:tab w:val="left" w:pos="5670"/>
+              </w:tabs>
+              <w:jc w:val="center"/>
+              <w:rPr>
+                <w:sz w:val="28"/>
+              </w:rPr>
+            </w:pPr>
+            <w:r>
+              <w:rPr>
+                <w:sz w:val="20"/>
+              </w:rPr>
+              <w:t>16</w:t>
+            </w:r>
+            <w:r>
+              <w:rPr>
+                <w:sz w:val="20"/>
+              </w:rPr>
+              <w:t>:</w:t>
+            </w:r>
+            <w:r>
+              <w:rPr>
+                <w:sz w:val="20"/>
+              </w:rPr>
+              <w:t>03</w:t>
+            </w:r>
+          </w:p>
+        </w:tc>
+        <w:tc>
+          <w:tcPr>
+            <w:tcW w:w="964" w:type="dxa"/>
+            <w:vAlign w:val="center"/>
+          </w:tcPr>
+          <w:p>
+            <w:pPr>
+              <w:tabs>
+                <w:tab w:val="left" w:pos="5670"/>
+              </w:tabs>
+              <w:jc w:val="center"/>
+              <w:rPr>
                 <w:sz w:val="48"/>
               </w:rPr>
             </w:pPr>
@@ -4055,94 +4267,24 @@
         </w:tc>
         <w:tc>
           <w:tcPr>
-            <w:tcW w:w="1107" w:type="dxa"/>
-            <w:vAlign w:val="center"/>
-          </w:tcPr>
-          <w:p>
-            <w:pPr>
-              <w:tabs>
-                <w:tab w:val="left" w:pos="5670"/>
-              </w:tabs>
-              <w:jc w:val="center"/>
-              <w:rPr>
-                <w:sz w:val="24"/>
-              </w:rPr>
-            </w:pPr>
-            <w:r>
-              <w:rPr>
-                <w:sz w:val="24"/>
-              </w:rPr>
-              <w:t>9</w:t>
-            </w:r>
-          </w:p>
-        </w:tc>
-        <w:tc>
-          <w:tcPr>
-            <w:tcW w:w="964" w:type="dxa"/>
-            <w:vAlign w:val="center"/>
-          </w:tcPr>
-          <w:p>
-            <w:pPr>
-              <w:tabs>
-                <w:tab w:val="left" w:pos="5670"/>
-              </w:tabs>
-              <w:jc w:val="center"/>
-              <w:rPr>
-                <w:sz w:val="28"/>
-              </w:rPr>
-            </w:pPr>
-            <w:r>
-              <w:rPr>
-                <w:sz w:val="20"/>
-              </w:rPr>
-              <w:t>16</w:t>
-            </w:r>
-            <w:r>
-              <w:rPr>
-                <w:sz w:val="20"/>
-              </w:rPr>
-              <w:t>:</w:t>
-            </w:r>
-            <w:r>
-              <w:rPr>
-                <w:sz w:val="20"/>
-              </w:rPr>
-              <w:t>03</w:t>
-            </w:r>
-          </w:p>
-        </w:tc>
-        <w:tc>
-          <w:tcPr>
-            <w:tcW w:w="964" w:type="dxa"/>
-            <w:vAlign w:val="center"/>
-          </w:tcPr>
-          <w:p>
-            <w:pPr>
-              <w:tabs>
-                <w:tab w:val="left" w:pos="5670"/>
-              </w:tabs>
-              <w:jc w:val="center"/>
-              <w:rPr>
-                <w:sz w:val="28"/>
-              </w:rPr>
-            </w:pPr>
-            <w:r>
-              <w:rPr>
-                <w:sz w:val="20"/>
-              </w:rPr>
-              <w:t>16</w:t>
-            </w:r>
-            <w:r>
-              <w:rPr>
-                <w:sz w:val="20"/>
-              </w:rPr>
-              <w:t>:</w:t>
-            </w:r>
-            <w:r>
-              <w:rPr>
-                <w:sz w:val="20"/>
-              </w:rPr>
-              <w:t>00</w:t>
+            <w:tcW w:w="1122" w:type="dxa"/>
+            <w:vAlign w:val="center"/>
+          </w:tcPr>
+          <w:p>
+            <w:pPr>
+              <w:tabs>
+                <w:tab w:val="left" w:pos="5670"/>
+              </w:tabs>
+              <w:jc w:val="center"/>
+              <w:rPr>
+                <w:sz w:val="24"/>
+              </w:rPr>
+            </w:pPr>
+            <w:r>
+              <w:rPr>
+                <w:sz w:val="24"/>
+              </w:rPr>
+              <w:t>3</w:t>
             </w:r>
           </w:p>
         </w:tc>
@@ -4163,6 +4305,111 @@
               </w:tabs>
               <w:jc w:val="center"/>
               <w:rPr>
+                <w:sz w:val="24"/>
+              </w:rPr>
+            </w:pPr>
+            <w:r>
+              <w:rPr>
+                <w:sz w:val="24"/>
+              </w:rPr>
+              <w:t>3</w:t>
+            </w:r>
+          </w:p>
+        </w:tc>
+        <w:tc>
+          <w:tcPr>
+            <w:tcW w:w="1107" w:type="dxa"/>
+            <w:vAlign w:val="center"/>
+          </w:tcPr>
+          <w:p>
+            <w:pPr>
+              <w:tabs>
+                <w:tab w:val="left" w:pos="5670"/>
+              </w:tabs>
+              <w:jc w:val="center"/>
+              <w:rPr>
+                <w:b/>
+                <w:sz w:val="24"/>
+              </w:rPr>
+            </w:pPr>
+            <w:r>
+              <w:rPr>
+                <w:sz w:val="24"/>
+              </w:rPr>
+              <w:t>12A</w:t>
+            </w:r>
+          </w:p>
+        </w:tc>
+        <w:tc>
+          <w:tcPr>
+            <w:tcW w:w="1107" w:type="dxa"/>
+            <w:vAlign w:val="center"/>
+          </w:tcPr>
+          <w:p>
+            <w:pPr>
+              <w:tabs>
+                <w:tab w:val="left" w:pos="5670"/>
+              </w:tabs>
+              <w:jc w:val="center"/>
+              <w:rPr>
+                <w:sz w:val="28"/>
+              </w:rPr>
+            </w:pPr>
+            <w:r>
+              <w:rPr>
+                <w:sz w:val="20"/>
+              </w:rPr>
+              <w:t>18</w:t>
+            </w:r>
+            <w:r>
+              <w:rPr>
+                <w:sz w:val="20"/>
+              </w:rPr>
+              <w:t>:</w:t>
+            </w:r>
+            <w:r>
+              <w:rPr>
+                <w:sz w:val="20"/>
+              </w:rPr>
+              <w:t>30</w:t>
+            </w:r>
+          </w:p>
+        </w:tc>
+        <w:tc>
+          <w:tcPr>
+            <w:tcW w:w="964" w:type="dxa"/>
+            <w:vAlign w:val="center"/>
+          </w:tcPr>
+          <w:p>
+            <w:pPr>
+              <w:tabs>
+                <w:tab w:val="left" w:pos="5670"/>
+              </w:tabs>
+              <w:jc w:val="center"/>
+              <w:rPr>
+                <w:sz w:val="28"/>
+              </w:rPr>
+            </w:pPr>
+            <w:r>
+              <w:rPr>
+                <w:sz w:val="20"/>
+              </w:rPr>
+              <w:t>18:35</w:t>
+            </w:r>
+          </w:p>
+        </w:tc>
+        <w:tc>
+          <w:tcPr>
+            <w:tcW w:w="964" w:type="dxa"/>
+            <w:vAlign w:val="center"/>
+          </w:tcPr>
+          <w:p>
+            <w:pPr>
+              <w:tabs>
+                <w:tab w:val="left" w:pos="5670"/>
+              </w:tabs>
+              <w:jc w:val="center"/>
+              <w:rPr>
                 <w:sz w:val="48"/>
               </w:rPr>
             </w:pPr>
@@ -4176,83 +4423,24 @@
         </w:tc>
         <w:tc>
           <w:tcPr>
-            <w:tcW w:w="1107" w:type="dxa"/>
-            <w:vAlign w:val="center"/>
-          </w:tcPr>
-          <w:p>
-            <w:pPr>
-              <w:tabs>
-                <w:tab w:val="left" w:pos="5670"/>
-              </w:tabs>
-              <w:jc w:val="center"/>
-              <w:rPr>
-                <w:b/>
-                <w:sz w:val="24"/>
-              </w:rPr>
-            </w:pPr>
-            <w:r>
-              <w:rPr>
-                <w:sz w:val="24"/>
-              </w:rPr>
-              <w:t>12A</w:t>
-            </w:r>
-          </w:p>
-        </w:tc>
-        <w:tc>
-          <w:tcPr>
-            <w:tcW w:w="964" w:type="dxa"/>
-            <w:vAlign w:val="center"/>
-          </w:tcPr>
-          <w:p>
-            <w:pPr>
-              <w:tabs>
-                <w:tab w:val="left" w:pos="5670"/>
-              </w:tabs>
-              <w:jc w:val="center"/>
-              <w:rPr>
-                <w:sz w:val="28"/>
-              </w:rPr>
-            </w:pPr>
-            <w:r>
-              <w:rPr>
-                <w:sz w:val="20"/>
-              </w:rPr>
-              <w:t>18:35</w:t>
-            </w:r>
-          </w:p>
-        </w:tc>
-        <w:tc>
-          <w:tcPr>
-            <w:tcW w:w="964" w:type="dxa"/>
-            <w:vAlign w:val="center"/>
-          </w:tcPr>
-          <w:p>
-            <w:pPr>
-              <w:tabs>
-                <w:tab w:val="left" w:pos="5670"/>
-              </w:tabs>
-              <w:jc w:val="center"/>
-              <w:rPr>
-                <w:sz w:val="28"/>
-              </w:rPr>
-            </w:pPr>
-            <w:r>
-              <w:rPr>
-                <w:sz w:val="20"/>
-              </w:rPr>
-              <w:t>18</w:t>
-            </w:r>
-            <w:r>
-              <w:rPr>
-                <w:sz w:val="20"/>
-              </w:rPr>
-              <w:t>:</w:t>
-            </w:r>
-            <w:r>
-              <w:rPr>
-                <w:sz w:val="20"/>
-              </w:rPr>
-              <w:t>30</w:t>
+            <w:tcW w:w="1122" w:type="dxa"/>
+            <w:vAlign w:val="center"/>
+          </w:tcPr>
+          <w:p>
+            <w:pPr>
+              <w:tabs>
+                <w:tab w:val="left" w:pos="5670"/>
+              </w:tabs>
+              <w:jc w:val="center"/>
+              <w:rPr>
+                <w:sz w:val="24"/>
+              </w:rPr>
+            </w:pPr>
+            <w:r>
+              <w:rPr>
+                <w:sz w:val="24"/>
+              </w:rPr>
+              <w:t>4</w:t>
             </w:r>
           </w:p>
         </w:tc>
@@ -4273,6 +4461,110 @@
               </w:tabs>
               <w:jc w:val="center"/>
               <w:rPr>
+                <w:sz w:val="24"/>
+              </w:rPr>
+            </w:pPr>
+            <w:r>
+              <w:rPr>
+                <w:sz w:val="24"/>
+              </w:rPr>
+              <w:t>2</w:t>
+            </w:r>
+          </w:p>
+        </w:tc>
+        <w:tc>
+          <w:tcPr>
+            <w:tcW w:w="1107" w:type="dxa"/>
+            <w:vAlign w:val="center"/>
+          </w:tcPr>
+          <w:p>
+            <w:pPr>
+              <w:tabs>
+                <w:tab w:val="left" w:pos="5670"/>
+              </w:tabs>
+              <w:jc w:val="center"/>
+              <w:rPr>
+                <w:sz w:val="24"/>
+              </w:rPr>
+            </w:pPr>
+            <w:r>
+              <w:rPr>
+                <w:sz w:val="24"/>
+              </w:rPr>
+              <w:t>9</w:t>
+            </w:r>
+          </w:p>
+        </w:tc>
+        <w:tc>
+          <w:tcPr>
+            <w:tcW w:w="1107" w:type="dxa"/>
+            <w:vAlign w:val="center"/>
+          </w:tcPr>
+          <w:p>
+            <w:pPr>
+              <w:tabs>
+                <w:tab w:val="left" w:pos="5670"/>
+              </w:tabs>
+              <w:jc w:val="center"/>
+              <w:rPr>
+                <w:sz w:val="28"/>
+              </w:rPr>
+            </w:pPr>
+            <w:r>
+              <w:rPr>
+                <w:sz w:val="20"/>
+              </w:rPr>
+              <w:t>12</w:t>
+            </w:r>
+            <w:r>
+              <w:rPr>
+                <w:sz w:val="20"/>
+              </w:rPr>
+              <w:t>:</w:t>
+            </w:r>
+            <w:r>
+              <w:rPr>
+                <w:sz w:val="20"/>
+              </w:rPr>
+              <w:t>25</w:t>
+            </w:r>
+          </w:p>
+        </w:tc>
+        <w:tc>
+          <w:tcPr>
+            <w:tcW w:w="964" w:type="dxa"/>
+            <w:vAlign w:val="center"/>
+          </w:tcPr>
+          <w:p>
+            <w:pPr>
+              <w:tabs>
+                <w:tab w:val="left" w:pos="5670"/>
+              </w:tabs>
+              <w:jc w:val="center"/>
+              <w:rPr>
+                <w:sz w:val="28"/>
+              </w:rPr>
+            </w:pPr>
+            <w:r>
+              <w:rPr>
+                <w:sz w:val="20"/>
+              </w:rPr>
+              <w:t>12:27</w:t>
+            </w:r>
+          </w:p>
+        </w:tc>
+        <w:tc>
+          <w:tcPr>
+            <w:tcW w:w="964" w:type="dxa"/>
+            <w:vAlign w:val="center"/>
+          </w:tcPr>
+          <w:p>
+            <w:pPr>
+              <w:tabs>
+                <w:tab w:val="left" w:pos="5670"/>
+              </w:tabs>
+              <w:jc w:val="center"/>
+              <w:rPr>
                 <w:sz w:val="48"/>
               </w:rPr>
             </w:pPr>
@@ -4286,82 +4578,24 @@
         </w:tc>
         <w:tc>
           <w:tcPr>
-            <w:tcW w:w="1107" w:type="dxa"/>
-            <w:vAlign w:val="center"/>
-          </w:tcPr>
-          <w:p>
-            <w:pPr>
-              <w:tabs>
-                <w:tab w:val="left" w:pos="5670"/>
-              </w:tabs>
-              <w:jc w:val="center"/>
-              <w:rPr>
-                <w:sz w:val="24"/>
-              </w:rPr>
-            </w:pPr>
-            <w:r>
-              <w:rPr>
-                <w:sz w:val="24"/>
-              </w:rPr>
-              <w:t>9</w:t>
-            </w:r>
-          </w:p>
-        </w:tc>
-        <w:tc>
-          <w:tcPr>
-            <w:tcW w:w="964" w:type="dxa"/>
-            <w:vAlign w:val="center"/>
-          </w:tcPr>
-          <w:p>
-            <w:pPr>
-              <w:tabs>
-                <w:tab w:val="left" w:pos="5670"/>
-              </w:tabs>
-              <w:jc w:val="center"/>
-              <w:rPr>
-                <w:sz w:val="28"/>
-              </w:rPr>
-            </w:pPr>
-            <w:r>
-              <w:rPr>
-                <w:sz w:val="20"/>
-              </w:rPr>
-              <w:t>12:27</w:t>
-            </w:r>
-          </w:p>
-        </w:tc>
-        <w:tc>
-          <w:tcPr>
-            <w:tcW w:w="964" w:type="dxa"/>
-            <w:vAlign w:val="center"/>
-          </w:tcPr>
-          <w:p>
-            <w:pPr>
-              <w:tabs>
-                <w:tab w:val="left" w:pos="5670"/>
-              </w:tabs>
-              <w:jc w:val="center"/>
-              <w:rPr>
-                <w:sz w:val="28"/>
-              </w:rPr>
-            </w:pPr>
-            <w:r>
-              <w:rPr>
-                <w:sz w:val="20"/>
-              </w:rPr>
-              <w:t>12</w:t>
-            </w:r>
-            <w:r>
-              <w:rPr>
-                <w:sz w:val="20"/>
-              </w:rPr>
-              <w:t>:</w:t>
-            </w:r>
-            <w:r>
-              <w:rPr>
-                <w:sz w:val="20"/>
-              </w:rPr>
-              <w:t>25</w:t>
+            <w:tcW w:w="1122" w:type="dxa"/>
+            <w:vAlign w:val="center"/>
+          </w:tcPr>
+          <w:p>
+            <w:pPr>
+              <w:tabs>
+                <w:tab w:val="left" w:pos="5670"/>
+              </w:tabs>
+              <w:jc w:val="center"/>
+              <w:rPr>
+                <w:sz w:val="24"/>
+              </w:rPr>
+            </w:pPr>
+            <w:r>
+              <w:rPr>
+                <w:sz w:val="24"/>
+              </w:rPr>
+              <w:t>5</w:t>
             </w:r>
           </w:p>
         </w:tc>
@@ -4382,6 +4616,116 @@
               </w:tabs>
               <w:jc w:val="center"/>
               <w:rPr>
+                <w:sz w:val="24"/>
+              </w:rPr>
+            </w:pPr>
+            <w:r>
+              <w:rPr>
+                <w:sz w:val="24"/>
+              </w:rPr>
+              <w:t>5</w:t>
+            </w:r>
+          </w:p>
+        </w:tc>
+        <w:tc>
+          <w:tcPr>
+            <w:tcW w:w="1107" w:type="dxa"/>
+            <w:vAlign w:val="center"/>
+          </w:tcPr>
+          <w:p>
+            <w:pPr>
+              <w:tabs>
+                <w:tab w:val="left" w:pos="5670"/>
+              </w:tabs>
+              <w:jc w:val="center"/>
+              <w:rPr>
+                <w:sz w:val="24"/>
+              </w:rPr>
+            </w:pPr>
+            <w:r>
+              <w:rPr>
+                <w:sz w:val="24"/>
+              </w:rPr>
+              <w:t>M3</w:t>
+            </w:r>
+          </w:p>
+        </w:tc>
+        <w:tc>
+          <w:tcPr>
+            <w:tcW w:w="1107" w:type="dxa"/>
+            <w:vAlign w:val="center"/>
+          </w:tcPr>
+          <w:p>
+            <w:pPr>
+              <w:tabs>
+                <w:tab w:val="left" w:pos="5670"/>
+              </w:tabs>
+              <w:jc w:val="center"/>
+              <w:rPr>
+                <w:sz w:val="28"/>
+              </w:rPr>
+            </w:pPr>
+            <w:r>
+              <w:rPr>
+                <w:sz w:val="20"/>
+              </w:rPr>
+              <w:t>14</w:t>
+            </w:r>
+            <w:r>
+              <w:rPr>
+                <w:sz w:val="20"/>
+              </w:rPr>
+              <w:t>:</w:t>
+            </w:r>
+            <w:r>
+              <w:rPr>
+                <w:sz w:val="20"/>
+              </w:rPr>
+              <w:t>30</w:t>
+            </w:r>
+          </w:p>
+        </w:tc>
+        <w:tc>
+          <w:tcPr>
+            <w:tcW w:w="964" w:type="dxa"/>
+            <w:vAlign w:val="center"/>
+          </w:tcPr>
+          <w:p>
+            <w:pPr>
+              <w:tabs>
+                <w:tab w:val="left" w:pos="5670"/>
+              </w:tabs>
+              <w:jc w:val="center"/>
+              <w:rPr>
+                <w:sz w:val="28"/>
+              </w:rPr>
+            </w:pPr>
+            <w:r>
+              <w:rPr>
+                <w:sz w:val="20"/>
+              </w:rPr>
+              <w:t>14:</w:t>
+            </w:r>
+            <w:r>
+              <w:rPr>
+                <w:sz w:val="20"/>
+              </w:rPr>
+              <w:t>31</w:t>
+            </w:r>
+          </w:p>
+        </w:tc>
+        <w:tc>
+          <w:tcPr>
+            <w:tcW w:w="964" w:type="dxa"/>
+            <w:vAlign w:val="center"/>
+          </w:tcPr>
+          <w:p>
+            <w:pPr>
+              <w:tabs>
+                <w:tab w:val="left" w:pos="5670"/>
+              </w:tabs>
+              <w:jc w:val="center"/>
+              <w:rPr>
                 <w:sz w:val="48"/>
               </w:rPr>
             </w:pPr>
@@ -4395,88 +4739,24 @@
         </w:tc>
         <w:tc>
           <w:tcPr>
-            <w:tcW w:w="1107" w:type="dxa"/>
-            <w:vAlign w:val="center"/>
-          </w:tcPr>
-          <w:p>
-            <w:pPr>
-              <w:tabs>
-                <w:tab w:val="left" w:pos="5670"/>
-              </w:tabs>
-              <w:jc w:val="center"/>
-              <w:rPr>
-                <w:sz w:val="24"/>
-              </w:rPr>
-            </w:pPr>
-            <w:r>
-              <w:rPr>
-                <w:sz w:val="24"/>
-              </w:rPr>
-              <w:t>M3</w:t>
-            </w:r>
-          </w:p>
-        </w:tc>
-        <w:tc>
-          <w:tcPr>
-            <w:tcW w:w="964" w:type="dxa"/>
-            <w:vAlign w:val="center"/>
-          </w:tcPr>
-          <w:p>
-            <w:pPr>
-              <w:tabs>
-                <w:tab w:val="left" w:pos="5670"/>
-              </w:tabs>
-              <w:jc w:val="center"/>
-              <w:rPr>
-                <w:sz w:val="28"/>
-              </w:rPr>
-            </w:pPr>
-            <w:r>
-              <w:rPr>
-                <w:sz w:val="20"/>
-              </w:rPr>
-              <w:t>14:</w:t>
-            </w:r>
-            <w:r>
-              <w:rPr>
-                <w:sz w:val="20"/>
-              </w:rPr>
-              <w:t>31</w:t>
-            </w:r>
-          </w:p>
-        </w:tc>
-        <w:tc>
-          <w:tcPr>
-            <w:tcW w:w="964" w:type="dxa"/>
-            <w:vAlign w:val="center"/>
-          </w:tcPr>
-          <w:p>
-            <w:pPr>
-              <w:tabs>
-                <w:tab w:val="left" w:pos="5670"/>
-              </w:tabs>
-              <w:jc w:val="center"/>
-              <w:rPr>
-                <w:sz w:val="28"/>
-              </w:rPr>
-            </w:pPr>
-            <w:r>
-              <w:rPr>
-                <w:sz w:val="20"/>
-              </w:rPr>
-              <w:t>14</w:t>
-            </w:r>
-            <w:r>
-              <w:rPr>
-                <w:sz w:val="20"/>
-              </w:rPr>
-              <w:t>:</w:t>
-            </w:r>
-            <w:r>
-              <w:rPr>
-                <w:sz w:val="20"/>
-              </w:rPr>
-              <w:t>30</w:t>
+            <w:tcW w:w="1122" w:type="dxa"/>
+            <w:vAlign w:val="center"/>
+          </w:tcPr>
+          <w:p>
+            <w:pPr>
+              <w:tabs>
+                <w:tab w:val="left" w:pos="5670"/>
+              </w:tabs>
+              <w:jc w:val="center"/>
+              <w:rPr>
+                <w:sz w:val="24"/>
+              </w:rPr>
+            </w:pPr>
+            <w:r>
+              <w:rPr>
+                <w:sz w:val="24"/>
+              </w:rPr>
+              <w:t>2</w:t>
             </w:r>
           </w:p>
         </w:tc>
@@ -4497,6 +4777,110 @@
               </w:tabs>
               <w:jc w:val="center"/>
               <w:rPr>
+                <w:sz w:val="24"/>
+              </w:rPr>
+            </w:pPr>
+            <w:r>
+              <w:rPr>
+                <w:sz w:val="24"/>
+              </w:rPr>
+              <w:t>3</w:t>
+            </w:r>
+          </w:p>
+        </w:tc>
+        <w:tc>
+          <w:tcPr>
+            <w:tcW w:w="1107" w:type="dxa"/>
+            <w:vAlign w:val="center"/>
+          </w:tcPr>
+          <w:p>
+            <w:pPr>
+              <w:tabs>
+                <w:tab w:val="left" w:pos="5670"/>
+              </w:tabs>
+              <w:jc w:val="center"/>
+              <w:rPr>
+                <w:sz w:val="24"/>
+              </w:rPr>
+            </w:pPr>
+            <w:r>
+              <w:rPr>
+                <w:sz w:val="24"/>
+              </w:rPr>
+              <w:t>12A</w:t>
+            </w:r>
+          </w:p>
+        </w:tc>
+        <w:tc>
+          <w:tcPr>
+            <w:tcW w:w="1107" w:type="dxa"/>
+            <w:vAlign w:val="center"/>
+          </w:tcPr>
+          <w:p>
+            <w:pPr>
+              <w:tabs>
+                <w:tab w:val="left" w:pos="5670"/>
+              </w:tabs>
+              <w:jc w:val="center"/>
+              <w:rPr>
+                <w:sz w:val="28"/>
+              </w:rPr>
+            </w:pPr>
+            <w:r>
+              <w:rPr>
+                <w:sz w:val="20"/>
+              </w:rPr>
+              <w:t>15</w:t>
+            </w:r>
+            <w:r>
+              <w:rPr>
+                <w:sz w:val="20"/>
+              </w:rPr>
+              <w:t>:</w:t>
+            </w:r>
+            <w:r>
+              <w:rPr>
+                <w:sz w:val="20"/>
+              </w:rPr>
+              <w:t>25</w:t>
+            </w:r>
+          </w:p>
+        </w:tc>
+        <w:tc>
+          <w:tcPr>
+            <w:tcW w:w="964" w:type="dxa"/>
+            <w:vAlign w:val="center"/>
+          </w:tcPr>
+          <w:p>
+            <w:pPr>
+              <w:tabs>
+                <w:tab w:val="left" w:pos="5670"/>
+              </w:tabs>
+              <w:jc w:val="center"/>
+              <w:rPr>
+                <w:sz w:val="28"/>
+              </w:rPr>
+            </w:pPr>
+            <w:r>
+              <w:rPr>
+                <w:sz w:val="20"/>
+              </w:rPr>
+              <w:t>15:30</w:t>
+            </w:r>
+          </w:p>
+        </w:tc>
+        <w:tc>
+          <w:tcPr>
+            <w:tcW w:w="964" w:type="dxa"/>
+            <w:vAlign w:val="center"/>
+          </w:tcPr>
+          <w:p>
+            <w:pPr>
+              <w:tabs>
+                <w:tab w:val="left" w:pos="5670"/>
+              </w:tabs>
+              <w:jc w:val="center"/>
+              <w:rPr>
                 <w:sz w:val="48"/>
               </w:rPr>
             </w:pPr>
@@ -4510,82 +4894,24 @@
         </w:tc>
         <w:tc>
           <w:tcPr>
-            <w:tcW w:w="1107" w:type="dxa"/>
-            <w:vAlign w:val="center"/>
-          </w:tcPr>
-          <w:p>
-            <w:pPr>
-              <w:tabs>
-                <w:tab w:val="left" w:pos="5670"/>
-              </w:tabs>
-              <w:jc w:val="center"/>
-              <w:rPr>
-                <w:sz w:val="24"/>
-              </w:rPr>
-            </w:pPr>
-            <w:r>
-              <w:rPr>
-                <w:sz w:val="24"/>
-              </w:rPr>
-              <w:t>12A</w:t>
-            </w:r>
-          </w:p>
-        </w:tc>
-        <w:tc>
-          <w:tcPr>
-            <w:tcW w:w="964" w:type="dxa"/>
-            <w:vAlign w:val="center"/>
-          </w:tcPr>
-          <w:p>
-            <w:pPr>
-              <w:tabs>
-                <w:tab w:val="left" w:pos="5670"/>
-              </w:tabs>
-              <w:jc w:val="center"/>
-              <w:rPr>
-                <w:sz w:val="28"/>
-              </w:rPr>
-            </w:pPr>
-            <w:r>
-              <w:rPr>
-                <w:sz w:val="20"/>
-              </w:rPr>
-              <w:t>15:30</w:t>
-            </w:r>
-          </w:p>
-        </w:tc>
-        <w:tc>
-          <w:tcPr>
-            <w:tcW w:w="964" w:type="dxa"/>
-            <w:vAlign w:val="center"/>
-          </w:tcPr>
-          <w:p>
-            <w:pPr>
-              <w:tabs>
-                <w:tab w:val="left" w:pos="5670"/>
-              </w:tabs>
-              <w:jc w:val="center"/>
-              <w:rPr>
-                <w:sz w:val="28"/>
-              </w:rPr>
-            </w:pPr>
-            <w:r>
-              <w:rPr>
-                <w:sz w:val="20"/>
-              </w:rPr>
-              <w:t>15</w:t>
-            </w:r>
-            <w:r>
-              <w:rPr>
-                <w:sz w:val="20"/>
-              </w:rPr>
-              <w:t>:</w:t>
-            </w:r>
-            <w:r>
-              <w:rPr>
-                <w:sz w:val="20"/>
-              </w:rPr>
-              <w:t>25</w:t>
+            <w:tcW w:w="1122" w:type="dxa"/>
+            <w:vAlign w:val="center"/>
+          </w:tcPr>
+          <w:p>
+            <w:pPr>
+              <w:tabs>
+                <w:tab w:val="left" w:pos="5670"/>
+              </w:tabs>
+              <w:jc w:val="center"/>
+              <w:rPr>
+                <w:sz w:val="24"/>
+              </w:rPr>
+            </w:pPr>
+            <w:r>
+              <w:rPr>
+                <w:sz w:val="24"/>
+              </w:rPr>
+              <w:t>1</w:t>
             </w:r>
           </w:p>
         </w:tc>
@@ -4606,6 +4932,122 @@
               </w:tabs>
               <w:jc w:val="center"/>
               <w:rPr>
+                <w:sz w:val="24"/>
+              </w:rPr>
+            </w:pPr>
+            <w:r>
+              <w:rPr>
+                <w:sz w:val="24"/>
+              </w:rPr>
+              <w:t>7</w:t>
+            </w:r>
+          </w:p>
+        </w:tc>
+        <w:tc>
+          <w:tcPr>
+            <w:tcW w:w="1107" w:type="dxa"/>
+            <w:vAlign w:val="center"/>
+          </w:tcPr>
+          <w:p>
+            <w:pPr>
+              <w:tabs>
+                <w:tab w:val="left" w:pos="5670"/>
+              </w:tabs>
+              <w:jc w:val="center"/>
+              <w:rPr>
+                <w:sz w:val="24"/>
+              </w:rPr>
+            </w:pPr>
+            <w:r>
+              <w:rPr>
+                <w:sz w:val="24"/>
+              </w:rPr>
+              <w:t>M3</w:t>
+            </w:r>
+          </w:p>
+        </w:tc>
+        <w:tc>
+          <w:tcPr>
+            <w:tcW w:w="1107" w:type="dxa"/>
+            <w:vAlign w:val="center"/>
+          </w:tcPr>
+          <w:p>
+            <w:pPr>
+              <w:tabs>
+                <w:tab w:val="left" w:pos="5670"/>
+              </w:tabs>
+              <w:jc w:val="center"/>
+              <w:rPr>
+                <w:sz w:val="28"/>
+              </w:rPr>
+            </w:pPr>
+            <w:r>
+              <w:rPr>
+                <w:sz w:val="20"/>
+              </w:rPr>
+              <w:t>11</w:t>
+            </w:r>
+            <w:r>
+              <w:rPr>
+                <w:sz w:val="20"/>
+              </w:rPr>
+              <w:t>:</w:t>
+            </w:r>
+            <w:r>
+              <w:rPr>
+                <w:sz w:val="20"/>
+              </w:rPr>
+              <w:t>45</w:t>
+            </w:r>
+          </w:p>
+        </w:tc>
+        <w:tc>
+          <w:tcPr>
+            <w:tcW w:w="964" w:type="dxa"/>
+            <w:vAlign w:val="center"/>
+          </w:tcPr>
+          <w:p>
+            <w:pPr>
+              <w:tabs>
+                <w:tab w:val="left" w:pos="5670"/>
+              </w:tabs>
+              <w:jc w:val="center"/>
+              <w:rPr>
+                <w:sz w:val="28"/>
+              </w:rPr>
+            </w:pPr>
+            <w:r>
+              <w:rPr>
+                <w:sz w:val="20"/>
+              </w:rPr>
+              <w:t>11</w:t>
+            </w:r>
+            <w:r>
+              <w:rPr>
+                <w:sz w:val="20"/>
+              </w:rPr>
+              <w:t>:</w:t>
+            </w:r>
+            <w:r>
+              <w:rPr>
+                <w:sz w:val="20"/>
+              </w:rPr>
+              <w:t>50</w:t>
+            </w:r>
+          </w:p>
+        </w:tc>
+        <w:tc>
+          <w:tcPr>
+            <w:tcW w:w="964" w:type="dxa"/>
+            <w:vAlign w:val="center"/>
+          </w:tcPr>
+          <w:p>
+            <w:pPr>
+              <w:tabs>
+                <w:tab w:val="left" w:pos="5670"/>
+              </w:tabs>
+              <w:jc w:val="center"/>
+              <w:rPr>
                 <w:sz w:val="48"/>
               </w:rPr>
             </w:pPr>
@@ -4619,94 +5061,24 @@
         </w:tc>
         <w:tc>
           <w:tcPr>
-            <w:tcW w:w="1107" w:type="dxa"/>
-            <w:vAlign w:val="center"/>
-          </w:tcPr>
-          <w:p>
-            <w:pPr>
-              <w:tabs>
-                <w:tab w:val="left" w:pos="5670"/>
-              </w:tabs>
-              <w:jc w:val="center"/>
-              <w:rPr>
-                <w:sz w:val="24"/>
-              </w:rPr>
-            </w:pPr>
-            <w:r>
-              <w:rPr>
-                <w:sz w:val="24"/>
-              </w:rPr>
-              <w:t>M3</w:t>
-            </w:r>
-          </w:p>
-        </w:tc>
-        <w:tc>
-          <w:tcPr>
-            <w:tcW w:w="964" w:type="dxa"/>
-            <w:vAlign w:val="center"/>
-          </w:tcPr>
-          <w:p>
-            <w:pPr>
-              <w:tabs>
-                <w:tab w:val="left" w:pos="5670"/>
-              </w:tabs>
-              <w:jc w:val="center"/>
-              <w:rPr>
-                <w:sz w:val="28"/>
-              </w:rPr>
-            </w:pPr>
-            <w:r>
-              <w:rPr>
-                <w:sz w:val="20"/>
-              </w:rPr>
-              <w:t>11</w:t>
-            </w:r>
-            <w:r>
-              <w:rPr>
-                <w:sz w:val="20"/>
-              </w:rPr>
-              <w:t>:</w:t>
-            </w:r>
-            <w:r>
-              <w:rPr>
-                <w:sz w:val="20"/>
-              </w:rPr>
-              <w:t>50</w:t>
-            </w:r>
-          </w:p>
-        </w:tc>
-        <w:tc>
-          <w:tcPr>
-            <w:tcW w:w="964" w:type="dxa"/>
-            <w:vAlign w:val="center"/>
-          </w:tcPr>
-          <w:p>
-            <w:pPr>
-              <w:tabs>
-                <w:tab w:val="left" w:pos="5670"/>
-              </w:tabs>
-              <w:jc w:val="center"/>
-              <w:rPr>
-                <w:sz w:val="28"/>
-              </w:rPr>
-            </w:pPr>
-            <w:r>
-              <w:rPr>
-                <w:sz w:val="20"/>
-              </w:rPr>
-              <w:t>11</w:t>
-            </w:r>
-            <w:r>
-              <w:rPr>
-                <w:sz w:val="20"/>
-              </w:rPr>
-              <w:t>:</w:t>
-            </w:r>
-            <w:r>
-              <w:rPr>
-                <w:sz w:val="20"/>
-              </w:rPr>
-              <w:t>45</w:t>
+            <w:tcW w:w="1122" w:type="dxa"/>
+            <w:vAlign w:val="center"/>
+          </w:tcPr>
+          <w:p>
+            <w:pPr>
+              <w:tabs>
+                <w:tab w:val="left" w:pos="5670"/>
+              </w:tabs>
+              <w:jc w:val="center"/>
+              <w:rPr>
+                <w:sz w:val="24"/>
+              </w:rPr>
+            </w:pPr>
+            <w:r>
+              <w:rPr>
+                <w:sz w:val="24"/>
+              </w:rPr>
+              <w:t>4</w:t>
             </w:r>
           </w:p>
         </w:tc>
@@ -4919,12 +5291,14 @@
         <w:tc>
           <w:tcPr>
             <w:tcW w:w="1212" w:type="dxa"/>
-          </w:tcPr>
-          <w:p>
-            <w:pPr>
-              <w:tabs>
-                <w:tab w:val="left" w:pos="5670"/>
-              </w:tabs>
+            <w:vAlign w:val="center"/>
+          </w:tcPr>
+          <w:p>
+            <w:pPr>
+              <w:tabs>
+                <w:tab w:val="left" w:pos="5670"/>
+              </w:tabs>
+              <w:jc w:val="center"/>
               <w:rPr>
                 <w:sz w:val="28"/>
               </w:rPr>
@@ -4940,12 +5314,14 @@
         <w:tc>
           <w:tcPr>
             <w:tcW w:w="1151" w:type="dxa"/>
-          </w:tcPr>
-          <w:p>
-            <w:pPr>
-              <w:tabs>
-                <w:tab w:val="left" w:pos="5670"/>
-              </w:tabs>
+            <w:vAlign w:val="center"/>
+          </w:tcPr>
+          <w:p>
+            <w:pPr>
+              <w:tabs>
+                <w:tab w:val="left" w:pos="5670"/>
+              </w:tabs>
+              <w:jc w:val="center"/>
               <w:rPr>
                 <w:sz w:val="28"/>
               </w:rPr>
@@ -4961,12 +5337,14 @@
         <w:tc>
           <w:tcPr>
             <w:tcW w:w="1372" w:type="dxa"/>
-          </w:tcPr>
-          <w:p>
-            <w:pPr>
-              <w:tabs>
-                <w:tab w:val="left" w:pos="5670"/>
-              </w:tabs>
+            <w:vAlign w:val="center"/>
+          </w:tcPr>
+          <w:p>
+            <w:pPr>
+              <w:tabs>
+                <w:tab w:val="left" w:pos="5670"/>
+              </w:tabs>
+              <w:jc w:val="center"/>
               <w:rPr>
                 <w:sz w:val="28"/>
               </w:rPr>
@@ -4982,12 +5360,14 @@
         <w:tc>
           <w:tcPr>
             <w:tcW w:w="1432" w:type="dxa"/>
-          </w:tcPr>
-          <w:p>
-            <w:pPr>
-              <w:tabs>
-                <w:tab w:val="left" w:pos="5670"/>
-              </w:tabs>
+            <w:vAlign w:val="center"/>
+          </w:tcPr>
+          <w:p>
+            <w:pPr>
+              <w:tabs>
+                <w:tab w:val="left" w:pos="5670"/>
+              </w:tabs>
+              <w:jc w:val="center"/>
               <w:rPr>
                 <w:sz w:val="28"/>
               </w:rPr>
@@ -5003,12 +5383,14 @@
         <w:tc>
           <w:tcPr>
             <w:tcW w:w="1532" w:type="dxa"/>
-          </w:tcPr>
-          <w:p>
-            <w:pPr>
-              <w:tabs>
-                <w:tab w:val="left" w:pos="5670"/>
-              </w:tabs>
+            <w:vAlign w:val="center"/>
+          </w:tcPr>
+          <w:p>
+            <w:pPr>
+              <w:tabs>
+                <w:tab w:val="left" w:pos="5670"/>
+              </w:tabs>
+              <w:jc w:val="center"/>
               <w:rPr>
                 <w:sz w:val="48"/>
               </w:rPr>
@@ -5024,12 +5406,14 @@
         <w:tc>
           <w:tcPr>
             <w:tcW w:w="1811" w:type="dxa"/>
-          </w:tcPr>
-          <w:p>
-            <w:pPr>
-              <w:tabs>
-                <w:tab w:val="left" w:pos="5670"/>
-              </w:tabs>
+            <w:vAlign w:val="center"/>
+          </w:tcPr>
+          <w:p>
+            <w:pPr>
+              <w:tabs>
+                <w:tab w:val="left" w:pos="5670"/>
+              </w:tabs>
+              <w:jc w:val="center"/>
               <w:rPr>
                 <w:sz w:val="24"/>
               </w:rPr>
@@ -5047,12 +5431,14 @@
         <w:tc>
           <w:tcPr>
             <w:tcW w:w="1212" w:type="dxa"/>
-          </w:tcPr>
-          <w:p>
-            <w:pPr>
-              <w:tabs>
-                <w:tab w:val="left" w:pos="5670"/>
-              </w:tabs>
+            <w:vAlign w:val="center"/>
+          </w:tcPr>
+          <w:p>
+            <w:pPr>
+              <w:tabs>
+                <w:tab w:val="left" w:pos="5670"/>
+              </w:tabs>
+              <w:jc w:val="center"/>
               <w:rPr>
                 <w:sz w:val="48"/>
               </w:rPr>
@@ -5068,12 +5454,14 @@
         <w:tc>
           <w:tcPr>
             <w:tcW w:w="1151" w:type="dxa"/>
-          </w:tcPr>
-          <w:p>
-            <w:pPr>
-              <w:tabs>
-                <w:tab w:val="left" w:pos="5670"/>
-              </w:tabs>
+            <w:vAlign w:val="center"/>
+          </w:tcPr>
+          <w:p>
+            <w:pPr>
+              <w:tabs>
+                <w:tab w:val="left" w:pos="5670"/>
+              </w:tabs>
+              <w:jc w:val="center"/>
               <w:rPr>
                 <w:sz w:val="28"/>
               </w:rPr>
@@ -5089,12 +5477,14 @@
         <w:tc>
           <w:tcPr>
             <w:tcW w:w="1372" w:type="dxa"/>
-          </w:tcPr>
-          <w:p>
-            <w:pPr>
-              <w:tabs>
-                <w:tab w:val="left" w:pos="5670"/>
-              </w:tabs>
+            <w:vAlign w:val="center"/>
+          </w:tcPr>
+          <w:p>
+            <w:pPr>
+              <w:tabs>
+                <w:tab w:val="left" w:pos="5670"/>
+              </w:tabs>
+              <w:jc w:val="center"/>
               <w:rPr>
                 <w:sz w:val="24"/>
               </w:rPr>
@@ -5110,12 +5500,14 @@
         <w:tc>
           <w:tcPr>
             <w:tcW w:w="1432" w:type="dxa"/>
-          </w:tcPr>
-          <w:p>
-            <w:pPr>
-              <w:tabs>
-                <w:tab w:val="left" w:pos="5670"/>
-              </w:tabs>
+            <w:vAlign w:val="center"/>
+          </w:tcPr>
+          <w:p>
+            <w:pPr>
+              <w:tabs>
+                <w:tab w:val="left" w:pos="5670"/>
+              </w:tabs>
+              <w:jc w:val="center"/>
               <w:rPr>
                 <w:sz w:val="48"/>
               </w:rPr>
@@ -5131,12 +5523,14 @@
         <w:tc>
           <w:tcPr>
             <w:tcW w:w="1532" w:type="dxa"/>
-          </w:tcPr>
-          <w:p>
-            <w:pPr>
-              <w:tabs>
-                <w:tab w:val="left" w:pos="5670"/>
-              </w:tabs>
+            <w:vAlign w:val="center"/>
+          </w:tcPr>
+          <w:p>
+            <w:pPr>
+              <w:tabs>
+                <w:tab w:val="left" w:pos="5670"/>
+              </w:tabs>
+              <w:jc w:val="center"/>
               <w:rPr>
                 <w:sz w:val="48"/>
               </w:rPr>
@@ -5152,12 +5546,14 @@
         <w:tc>
           <w:tcPr>
             <w:tcW w:w="1811" w:type="dxa"/>
-          </w:tcPr>
-          <w:p>
-            <w:pPr>
-              <w:tabs>
-                <w:tab w:val="left" w:pos="5670"/>
-              </w:tabs>
+            <w:vAlign w:val="center"/>
+          </w:tcPr>
+          <w:p>
+            <w:pPr>
+              <w:tabs>
+                <w:tab w:val="left" w:pos="5670"/>
+              </w:tabs>
+              <w:jc w:val="center"/>
               <w:rPr>
                 <w:sz w:val="48"/>
               </w:rPr>
@@ -5175,12 +5571,14 @@
         <w:tc>
           <w:tcPr>
             <w:tcW w:w="1212" w:type="dxa"/>
-          </w:tcPr>
-          <w:p>
-            <w:pPr>
-              <w:tabs>
-                <w:tab w:val="left" w:pos="5670"/>
-              </w:tabs>
+            <w:vAlign w:val="center"/>
+          </w:tcPr>
+          <w:p>
+            <w:pPr>
+              <w:tabs>
+                <w:tab w:val="left" w:pos="5670"/>
+              </w:tabs>
+              <w:jc w:val="center"/>
               <w:rPr>
                 <w:sz w:val="48"/>
               </w:rPr>
@@ -5189,19 +5587,21 @@
               <w:rPr>
                 <w:sz w:val="28"/>
               </w:rPr>
-              <w:t>1</w:t>
+              <w:t>3</w:t>
             </w:r>
           </w:p>
         </w:tc>
         <w:tc>
           <w:tcPr>
             <w:tcW w:w="1151" w:type="dxa"/>
-          </w:tcPr>
-          <w:p>
-            <w:pPr>
-              <w:tabs>
-                <w:tab w:val="left" w:pos="5670"/>
-              </w:tabs>
+            <w:vAlign w:val="center"/>
+          </w:tcPr>
+          <w:p>
+            <w:pPr>
+              <w:tabs>
+                <w:tab w:val="left" w:pos="5670"/>
+              </w:tabs>
+              <w:jc w:val="center"/>
               <w:rPr>
                 <w:sz w:val="48"/>
               </w:rPr>
@@ -5217,12 +5617,14 @@
         <w:tc>
           <w:tcPr>
             <w:tcW w:w="1372" w:type="dxa"/>
-          </w:tcPr>
-          <w:p>
-            <w:pPr>
-              <w:tabs>
-                <w:tab w:val="left" w:pos="5670"/>
-              </w:tabs>
+            <w:vAlign w:val="center"/>
+          </w:tcPr>
+          <w:p>
+            <w:pPr>
+              <w:tabs>
+                <w:tab w:val="left" w:pos="5670"/>
+              </w:tabs>
+              <w:jc w:val="center"/>
               <w:rPr>
                 <w:sz w:val="48"/>
               </w:rPr>
@@ -5238,12 +5640,14 @@
         <w:tc>
           <w:tcPr>
             <w:tcW w:w="1432" w:type="dxa"/>
-          </w:tcPr>
-          <w:p>
-            <w:pPr>
-              <w:tabs>
-                <w:tab w:val="left" w:pos="5670"/>
-              </w:tabs>
+            <w:vAlign w:val="center"/>
+          </w:tcPr>
+          <w:p>
+            <w:pPr>
+              <w:tabs>
+                <w:tab w:val="left" w:pos="5670"/>
+              </w:tabs>
+              <w:jc w:val="center"/>
               <w:rPr>
                 <w:sz w:val="48"/>
               </w:rPr>
@@ -5259,12 +5663,14 @@
         <w:tc>
           <w:tcPr>
             <w:tcW w:w="1532" w:type="dxa"/>
-          </w:tcPr>
-          <w:p>
-            <w:pPr>
-              <w:tabs>
-                <w:tab w:val="left" w:pos="5670"/>
-              </w:tabs>
+            <w:vAlign w:val="center"/>
+          </w:tcPr>
+          <w:p>
+            <w:pPr>
+              <w:tabs>
+                <w:tab w:val="left" w:pos="5670"/>
+              </w:tabs>
+              <w:jc w:val="center"/>
               <w:rPr>
                 <w:sz w:val="48"/>
               </w:rPr>
@@ -5280,12 +5686,14 @@
         <w:tc>
           <w:tcPr>
             <w:tcW w:w="1811" w:type="dxa"/>
-          </w:tcPr>
-          <w:p>
-            <w:pPr>
-              <w:tabs>
-                <w:tab w:val="left" w:pos="5670"/>
-              </w:tabs>
+            <w:vAlign w:val="center"/>
+          </w:tcPr>
+          <w:p>
+            <w:pPr>
+              <w:tabs>
+                <w:tab w:val="left" w:pos="5670"/>
+              </w:tabs>
+              <w:jc w:val="center"/>
               <w:rPr>
                 <w:sz w:val="48"/>
               </w:rPr>
@@ -5303,12 +5711,14 @@
         <w:tc>
           <w:tcPr>
             <w:tcW w:w="1212" w:type="dxa"/>
-          </w:tcPr>
-          <w:p>
-            <w:pPr>
-              <w:tabs>
-                <w:tab w:val="left" w:pos="5670"/>
-              </w:tabs>
+            <w:vAlign w:val="center"/>
+          </w:tcPr>
+          <w:p>
+            <w:pPr>
+              <w:tabs>
+                <w:tab w:val="left" w:pos="5670"/>
+              </w:tabs>
+              <w:jc w:val="center"/>
               <w:rPr>
                 <w:sz w:val="48"/>
               </w:rPr>
@@ -5317,19 +5727,21 @@
               <w:rPr>
                 <w:sz w:val="28"/>
               </w:rPr>
-              <w:t>2</w:t>
+              <w:t>4</w:t>
             </w:r>
           </w:p>
         </w:tc>
         <w:tc>
           <w:tcPr>
             <w:tcW w:w="1151" w:type="dxa"/>
-          </w:tcPr>
-          <w:p>
-            <w:pPr>
-              <w:tabs>
-                <w:tab w:val="left" w:pos="5670"/>
-              </w:tabs>
+            <w:vAlign w:val="center"/>
+          </w:tcPr>
+          <w:p>
+            <w:pPr>
+              <w:tabs>
+                <w:tab w:val="left" w:pos="5670"/>
+              </w:tabs>
+              <w:jc w:val="center"/>
               <w:rPr>
                 <w:sz w:val="48"/>
               </w:rPr>
@@ -5345,12 +5757,14 @@
         <w:tc>
           <w:tcPr>
             <w:tcW w:w="1372" w:type="dxa"/>
-          </w:tcPr>
-          <w:p>
-            <w:pPr>
-              <w:tabs>
-                <w:tab w:val="left" w:pos="5670"/>
-              </w:tabs>
+            <w:vAlign w:val="center"/>
+          </w:tcPr>
+          <w:p>
+            <w:pPr>
+              <w:tabs>
+                <w:tab w:val="left" w:pos="5670"/>
+              </w:tabs>
+              <w:jc w:val="center"/>
               <w:rPr>
                 <w:sz w:val="48"/>
               </w:rPr>
@@ -5366,12 +5780,14 @@
         <w:tc>
           <w:tcPr>
             <w:tcW w:w="1432" w:type="dxa"/>
-          </w:tcPr>
-          <w:p>
-            <w:pPr>
-              <w:tabs>
-                <w:tab w:val="left" w:pos="5670"/>
-              </w:tabs>
+            <w:vAlign w:val="center"/>
+          </w:tcPr>
+          <w:p>
+            <w:pPr>
+              <w:tabs>
+                <w:tab w:val="left" w:pos="5670"/>
+              </w:tabs>
+              <w:jc w:val="center"/>
               <w:rPr>
                 <w:sz w:val="28"/>
               </w:rPr>
@@ -5387,12 +5803,14 @@
         <w:tc>
           <w:tcPr>
             <w:tcW w:w="1532" w:type="dxa"/>
-          </w:tcPr>
-          <w:p>
-            <w:pPr>
-              <w:tabs>
-                <w:tab w:val="left" w:pos="5670"/>
-              </w:tabs>
+            <w:vAlign w:val="center"/>
+          </w:tcPr>
+          <w:p>
+            <w:pPr>
+              <w:tabs>
+                <w:tab w:val="left" w:pos="5670"/>
+              </w:tabs>
+              <w:jc w:val="center"/>
               <w:rPr>
                 <w:sz w:val="48"/>
               </w:rPr>
@@ -5408,12 +5826,14 @@
         <w:tc>
           <w:tcPr>
             <w:tcW w:w="1811" w:type="dxa"/>
-          </w:tcPr>
-          <w:p>
-            <w:pPr>
-              <w:tabs>
-                <w:tab w:val="left" w:pos="5670"/>
-              </w:tabs>
+            <w:vAlign w:val="center"/>
+          </w:tcPr>
+          <w:p>
+            <w:pPr>
+              <w:tabs>
+                <w:tab w:val="left" w:pos="5670"/>
+              </w:tabs>
+              <w:jc w:val="center"/>
               <w:rPr>
                 <w:sz w:val="48"/>
               </w:rPr>
@@ -5431,12 +5851,14 @@
         <w:tc>
           <w:tcPr>
             <w:tcW w:w="1212" w:type="dxa"/>
-          </w:tcPr>
-          <w:p>
-            <w:pPr>
-              <w:tabs>
-                <w:tab w:val="left" w:pos="5670"/>
-              </w:tabs>
+            <w:vAlign w:val="center"/>
+          </w:tcPr>
+          <w:p>
+            <w:pPr>
+              <w:tabs>
+                <w:tab w:val="left" w:pos="5670"/>
+              </w:tabs>
+              <w:jc w:val="center"/>
               <w:rPr>
                 <w:sz w:val="48"/>
               </w:rPr>
@@ -5445,19 +5867,21 @@
               <w:rPr>
                 <w:sz w:val="28"/>
               </w:rPr>
-              <w:t>3</w:t>
+              <w:t>5</w:t>
             </w:r>
           </w:p>
         </w:tc>
         <w:tc>
           <w:tcPr>
             <w:tcW w:w="1151" w:type="dxa"/>
-          </w:tcPr>
-          <w:p>
-            <w:pPr>
-              <w:tabs>
-                <w:tab w:val="left" w:pos="5670"/>
-              </w:tabs>
+            <w:vAlign w:val="center"/>
+          </w:tcPr>
+          <w:p>
+            <w:pPr>
+              <w:tabs>
+                <w:tab w:val="left" w:pos="5670"/>
+              </w:tabs>
+              <w:jc w:val="center"/>
               <w:rPr>
                 <w:sz w:val="28"/>
               </w:rPr>
@@ -5473,12 +5897,14 @@
         <w:tc>
           <w:tcPr>
             <w:tcW w:w="1372" w:type="dxa"/>
-          </w:tcPr>
-          <w:p>
-            <w:pPr>
-              <w:tabs>
-                <w:tab w:val="left" w:pos="5670"/>
-              </w:tabs>
+            <w:vAlign w:val="center"/>
+          </w:tcPr>
+          <w:p>
+            <w:pPr>
+              <w:tabs>
+                <w:tab w:val="left" w:pos="5670"/>
+              </w:tabs>
+              <w:jc w:val="center"/>
               <w:rPr>
                 <w:sz w:val="28"/>
               </w:rPr>
@@ -5494,12 +5920,14 @@
         <w:tc>
           <w:tcPr>
             <w:tcW w:w="1432" w:type="dxa"/>
-          </w:tcPr>
-          <w:p>
-            <w:pPr>
-              <w:tabs>
-                <w:tab w:val="left" w:pos="5670"/>
-              </w:tabs>
+            <w:vAlign w:val="center"/>
+          </w:tcPr>
+          <w:p>
+            <w:pPr>
+              <w:tabs>
+                <w:tab w:val="left" w:pos="5670"/>
+              </w:tabs>
+              <w:jc w:val="center"/>
               <w:rPr>
                 <w:sz w:val="28"/>
               </w:rPr>
@@ -5515,12 +5943,14 @@
         <w:tc>
           <w:tcPr>
             <w:tcW w:w="1532" w:type="dxa"/>
-          </w:tcPr>
-          <w:p>
-            <w:pPr>
-              <w:tabs>
-                <w:tab w:val="left" w:pos="5670"/>
-              </w:tabs>
+            <w:vAlign w:val="center"/>
+          </w:tcPr>
+          <w:p>
+            <w:pPr>
+              <w:tabs>
+                <w:tab w:val="left" w:pos="5670"/>
+              </w:tabs>
+              <w:jc w:val="center"/>
               <w:rPr>
                 <w:sz w:val="48"/>
               </w:rPr>
@@ -5536,12 +5966,14 @@
         <w:tc>
           <w:tcPr>
             <w:tcW w:w="1811" w:type="dxa"/>
-          </w:tcPr>
-          <w:p>
-            <w:pPr>
-              <w:tabs>
-                <w:tab w:val="left" w:pos="5670"/>
-              </w:tabs>
+            <w:vAlign w:val="center"/>
+          </w:tcPr>
+          <w:p>
+            <w:pPr>
+              <w:tabs>
+                <w:tab w:val="left" w:pos="5670"/>
+              </w:tabs>
+              <w:jc w:val="center"/>
               <w:rPr>
                 <w:sz w:val="28"/>
               </w:rPr>
@@ -5559,12 +5991,14 @@
         <w:tc>
           <w:tcPr>
             <w:tcW w:w="1212" w:type="dxa"/>
-          </w:tcPr>
-          <w:p>
-            <w:pPr>
-              <w:tabs>
-                <w:tab w:val="left" w:pos="5670"/>
-              </w:tabs>
+            <w:vAlign w:val="center"/>
+          </w:tcPr>
+          <w:p>
+            <w:pPr>
+              <w:tabs>
+                <w:tab w:val="left" w:pos="5670"/>
+              </w:tabs>
+              <w:jc w:val="center"/>
               <w:rPr>
                 <w:sz w:val="48"/>
               </w:rPr>
@@ -5573,19 +6007,21 @@
               <w:rPr>
                 <w:sz w:val="28"/>
               </w:rPr>
-              <w:t>1</w:t>
+              <w:t>6</w:t>
             </w:r>
           </w:p>
         </w:tc>
         <w:tc>
           <w:tcPr>
             <w:tcW w:w="1151" w:type="dxa"/>
-          </w:tcPr>
-          <w:p>
-            <w:pPr>
-              <w:tabs>
-                <w:tab w:val="left" w:pos="5670"/>
-              </w:tabs>
+            <w:vAlign w:val="center"/>
+          </w:tcPr>
+          <w:p>
+            <w:pPr>
+              <w:tabs>
+                <w:tab w:val="left" w:pos="5670"/>
+              </w:tabs>
+              <w:jc w:val="center"/>
               <w:rPr>
                 <w:sz w:val="48"/>
               </w:rPr>
@@ -5601,12 +6037,14 @@
         <w:tc>
           <w:tcPr>
             <w:tcW w:w="1372" w:type="dxa"/>
-          </w:tcPr>
-          <w:p>
-            <w:pPr>
-              <w:tabs>
-                <w:tab w:val="left" w:pos="5670"/>
-              </w:tabs>
+            <w:vAlign w:val="center"/>
+          </w:tcPr>
+          <w:p>
+            <w:pPr>
+              <w:tabs>
+                <w:tab w:val="left" w:pos="5670"/>
+              </w:tabs>
+              <w:jc w:val="center"/>
               <w:rPr>
                 <w:sz w:val="48"/>
               </w:rPr>
@@ -5622,12 +6060,14 @@
         <w:tc>
           <w:tcPr>
             <w:tcW w:w="1432" w:type="dxa"/>
-          </w:tcPr>
-          <w:p>
-            <w:pPr>
-              <w:tabs>
-                <w:tab w:val="left" w:pos="5670"/>
-              </w:tabs>
+            <w:vAlign w:val="center"/>
+          </w:tcPr>
+          <w:p>
+            <w:pPr>
+              <w:tabs>
+                <w:tab w:val="left" w:pos="5670"/>
+              </w:tabs>
+              <w:jc w:val="center"/>
               <w:rPr>
                 <w:sz w:val="48"/>
               </w:rPr>
@@ -5643,12 +6083,14 @@
         <w:tc>
           <w:tcPr>
             <w:tcW w:w="1532" w:type="dxa"/>
-          </w:tcPr>
-          <w:p>
-            <w:pPr>
-              <w:tabs>
-                <w:tab w:val="left" w:pos="5670"/>
-              </w:tabs>
+            <w:vAlign w:val="center"/>
+          </w:tcPr>
+          <w:p>
+            <w:pPr>
+              <w:tabs>
+                <w:tab w:val="left" w:pos="5670"/>
+              </w:tabs>
+              <w:jc w:val="center"/>
               <w:rPr>
                 <w:sz w:val="48"/>
               </w:rPr>
@@ -5664,12 +6106,14 @@
         <w:tc>
           <w:tcPr>
             <w:tcW w:w="1811" w:type="dxa"/>
-          </w:tcPr>
-          <w:p>
-            <w:pPr>
-              <w:tabs>
-                <w:tab w:val="left" w:pos="5670"/>
-              </w:tabs>
+            <w:vAlign w:val="center"/>
+          </w:tcPr>
+          <w:p>
+            <w:pPr>
+              <w:tabs>
+                <w:tab w:val="left" w:pos="5670"/>
+              </w:tabs>
+              <w:jc w:val="center"/>
               <w:rPr>
                 <w:sz w:val="48"/>
               </w:rPr>
@@ -5687,33 +6131,37 @@
         <w:tc>
           <w:tcPr>
             <w:tcW w:w="1212" w:type="dxa"/>
-          </w:tcPr>
-          <w:p>
-            <w:pPr>
-              <w:tabs>
-                <w:tab w:val="left" w:pos="5670"/>
-              </w:tabs>
-              <w:rPr>
-                <w:sz w:val="28"/>
-              </w:rPr>
-            </w:pPr>
-            <w:r>
-              <w:rPr>
-                <w:sz w:val="28"/>
-              </w:rPr>
-              <w:t>3</w:t>
+            <w:vAlign w:val="center"/>
+          </w:tcPr>
+          <w:p>
+            <w:pPr>
+              <w:tabs>
+                <w:tab w:val="left" w:pos="5670"/>
+              </w:tabs>
+              <w:jc w:val="center"/>
+              <w:rPr>
+                <w:sz w:val="28"/>
+              </w:rPr>
+            </w:pPr>
+            <w:r>
+              <w:rPr>
+                <w:sz w:val="28"/>
+              </w:rPr>
+              <w:t>7</w:t>
             </w:r>
           </w:p>
         </w:tc>
         <w:tc>
           <w:tcPr>
             <w:tcW w:w="1151" w:type="dxa"/>
-          </w:tcPr>
-          <w:p>
-            <w:pPr>
-              <w:tabs>
-                <w:tab w:val="left" w:pos="5670"/>
-              </w:tabs>
+            <w:vAlign w:val="center"/>
+          </w:tcPr>
+          <w:p>
+            <w:pPr>
+              <w:tabs>
+                <w:tab w:val="left" w:pos="5670"/>
+              </w:tabs>
+              <w:jc w:val="center"/>
               <w:rPr>
                 <w:sz w:val="48"/>
               </w:rPr>
@@ -5729,12 +6177,14 @@
         <w:tc>
           <w:tcPr>
             <w:tcW w:w="1372" w:type="dxa"/>
-          </w:tcPr>
-          <w:p>
-            <w:pPr>
-              <w:tabs>
-                <w:tab w:val="left" w:pos="5670"/>
-              </w:tabs>
+            <w:vAlign w:val="center"/>
+          </w:tcPr>
+          <w:p>
+            <w:pPr>
+              <w:tabs>
+                <w:tab w:val="left" w:pos="5670"/>
+              </w:tabs>
+              <w:jc w:val="center"/>
               <w:rPr>
                 <w:sz w:val="48"/>
               </w:rPr>
@@ -5750,12 +6200,14 @@
         <w:tc>
           <w:tcPr>
             <w:tcW w:w="1432" w:type="dxa"/>
-          </w:tcPr>
-          <w:p>
-            <w:pPr>
-              <w:tabs>
-                <w:tab w:val="left" w:pos="5670"/>
-              </w:tabs>
+            <w:vAlign w:val="center"/>
+          </w:tcPr>
+          <w:p>
+            <w:pPr>
+              <w:tabs>
+                <w:tab w:val="left" w:pos="5670"/>
+              </w:tabs>
+              <w:jc w:val="center"/>
               <w:rPr>
                 <w:sz w:val="48"/>
               </w:rPr>
@@ -5771,12 +6223,14 @@
         <w:tc>
           <w:tcPr>
             <w:tcW w:w="1532" w:type="dxa"/>
-          </w:tcPr>
-          <w:p>
-            <w:pPr>
-              <w:tabs>
-                <w:tab w:val="left" w:pos="5670"/>
-              </w:tabs>
+            <w:vAlign w:val="center"/>
+          </w:tcPr>
+          <w:p>
+            <w:pPr>
+              <w:tabs>
+                <w:tab w:val="left" w:pos="5670"/>
+              </w:tabs>
+              <w:jc w:val="center"/>
               <w:rPr>
                 <w:sz w:val="48"/>
               </w:rPr>
@@ -5792,12 +6246,14 @@
         <w:tc>
           <w:tcPr>
             <w:tcW w:w="1811" w:type="dxa"/>
-          </w:tcPr>
-          <w:p>
-            <w:pPr>
-              <w:tabs>
-                <w:tab w:val="left" w:pos="5670"/>
-              </w:tabs>
+            <w:vAlign w:val="center"/>
+          </w:tcPr>
+          <w:p>
+            <w:pPr>
+              <w:tabs>
+                <w:tab w:val="left" w:pos="5670"/>
+              </w:tabs>
+              <w:jc w:val="center"/>
               <w:rPr>
                 <w:sz w:val="48"/>
               </w:rPr>
@@ -6056,7 +6512,7 @@
               <w:rPr>
                 <w:sz w:val="24"/>
               </w:rPr>
-              <w:t>5</w:t>
+              <w:t>2</w:t>
             </w:r>
           </w:p>
         </w:tc>
@@ -6130,7 +6586,7 @@
               <w:rPr>
                 <w:sz w:val="24"/>
               </w:rPr>
-              <w:t>4</w:t>
+              <w:t>3</w:t>
             </w:r>
           </w:p>
         </w:tc>
@@ -6204,7 +6660,7 @@
               <w:rPr>
                 <w:sz w:val="24"/>
               </w:rPr>
-              <w:t>3</w:t>
+              <w:t>4</w:t>
             </w:r>
           </w:p>
         </w:tc>
@@ -6278,7 +6734,7 @@
               <w:rPr>
                 <w:sz w:val="24"/>
               </w:rPr>
-              <w:t>2</w:t>
+              <w:t>5</w:t>
             </w:r>
           </w:p>
         </w:tc>
@@ -6352,7 +6808,7 @@
               <w:rPr>
                 <w:sz w:val="24"/>
               </w:rPr>
-              <w:t>1</w:t>
+              <w:t>6</w:t>
             </w:r>
           </w:p>
         </w:tc>
@@ -6399,80 +6855,6 @@
                 <w:sz w:val="24"/>
               </w:rPr>
               <w:t>nem</w:t>
-            </w:r>
-          </w:p>
-        </w:tc>
-      </w:tr>
-      <w:tr>
-        <w:trPr>
-          <w:trHeight w:val="20"/>
-        </w:trPr>
-        <w:tc>
-          <w:tcPr>
-            <w:tcW w:w="1534" w:type="dxa"/>
-            <w:vAlign w:val="center"/>
-          </w:tcPr>
-          <w:p>
-            <w:pPr>
-              <w:tabs>
-                <w:tab w:val="left" w:pos="5670"/>
-              </w:tabs>
-              <w:jc w:val="center"/>
-              <w:rPr>
-                <w:sz w:val="24"/>
-              </w:rPr>
-            </w:pPr>
-            <w:r>
-              <w:rPr>
-                <w:sz w:val="24"/>
-              </w:rPr>
-              <w:t>2</w:t>
-            </w:r>
-          </w:p>
-        </w:tc>
-        <w:tc>
-          <w:tcPr>
-            <w:tcW w:w="1800" w:type="dxa"/>
-            <w:vAlign w:val="center"/>
-          </w:tcPr>
-          <w:p>
-            <w:pPr>
-              <w:tabs>
-                <w:tab w:val="left" w:pos="5670"/>
-              </w:tabs>
-              <w:jc w:val="center"/>
-              <w:rPr>
-                <w:sz w:val="24"/>
-              </w:rPr>
-            </w:pPr>
-            <w:r>
-              <w:rPr>
-                <w:sz w:val="24"/>
-              </w:rPr>
-              <w:t>Blaha Lujza tér</w:t>
-            </w:r>
-          </w:p>
-        </w:tc>
-        <w:tc>
-          <w:tcPr>
-            <w:tcW w:w="2436" w:type="dxa"/>
-            <w:vAlign w:val="center"/>
-          </w:tcPr>
-          <w:p>
-            <w:pPr>
-              <w:tabs>
-                <w:tab w:val="left" w:pos="5670"/>
-              </w:tabs>
-              <w:jc w:val="center"/>
-              <w:rPr>
-                <w:sz w:val="24"/>
-              </w:rPr>
-            </w:pPr>
-            <w:r>
-              <w:rPr>
-                <w:sz w:val="24"/>
-              </w:rPr>
-              <w:t>igen</w:t>
             </w:r>
           </w:p>
         </w:tc>
@@ -6488,6 +6870,8 @@
           <w:sz w:val="36"/>
         </w:rPr>
       </w:pPr>
+    </w:p>
+    <w:p>
       <w:bookmarkStart w:id="0" w:name="_GoBack"/>
       <w:bookmarkEnd w:id="0"/>
     </w:p>
@@ -8047,7 +8431,7 @@
 </file>
 
 <file path=customXml/itemProps1.xml><?xml version="1.0" encoding="utf-8"?>
-<ds:datastoreItem xmlns:ds="http://schemas.openxmlformats.org/officeDocument/2006/customXml" ds:itemID="{195EEB8B-3420-44BF-97FF-8890A22BC995}">
+<ds:datastoreItem xmlns:ds="http://schemas.openxmlformats.org/officeDocument/2006/customXml" ds:itemID="{FDF426B8-B0D9-46CE-8D85-34868A919CCD}">
   <ds:schemaRefs>
     <ds:schemaRef ds:uri="http://schemas.openxmlformats.org/officeDocument/2006/bibliography"/>
   </ds:schemaRefs>

--- a/Dok1.docx
+++ b/Dok1.docx
@@ -130,7 +130,29 @@
           <w:szCs w:val="24"/>
           <w:lang w:eastAsia="hu-HU"/>
         </w:rPr>
-        <w:t>Ez a dokumentáció egy közlekedési rendszer ER (Entity-Relationship) modelljét írja le, amely a járművek és megállóhelyek közötti kapcsolatokat modellezi.</w:t>
+        <w:t>Ez a dokumentáció egy közlekedési rendszer ER (</w:t>
+      </w:r>
+      <w:proofErr w:type="spellStart"/>
+      <w:r>
+        <w:rPr>
+          <w:rFonts w:ascii="Segoe UI" w:eastAsia="Times New Roman" w:hAnsi="Segoe UI" w:cs="Segoe UI"/>
+          <w:color w:val="111111"/>
+          <w:sz w:val="24"/>
+          <w:szCs w:val="24"/>
+          <w:lang w:eastAsia="hu-HU"/>
+        </w:rPr>
+        <w:t>Entity-Relationship</w:t>
+      </w:r>
+      <w:proofErr w:type="spellEnd"/>
+      <w:r>
+        <w:rPr>
+          <w:rFonts w:ascii="Segoe UI" w:eastAsia="Times New Roman" w:hAnsi="Segoe UI" w:cs="Segoe UI"/>
+          <w:color w:val="111111"/>
+          <w:sz w:val="24"/>
+          <w:szCs w:val="24"/>
+          <w:lang w:eastAsia="hu-HU"/>
+        </w:rPr>
+        <w:t>) modelljét írja le, amely a járművek és megállóhelyek közötti kapcsolatokat modellezi.</w:t>
       </w:r>
     </w:p>
     <w:p>
@@ -404,7 +426,20 @@
           <w:szCs w:val="24"/>
           <w:lang w:eastAsia="hu-HU"/>
         </w:rPr>
-        <w:t>Akadálymentesített-e?</w:t>
+        <w:t>Akadálymentesített-e</w:t>
+      </w:r>
+      <w:proofErr w:type="gramStart"/>
+      <w:r>
+        <w:rPr>
+          <w:rFonts w:ascii="Segoe UI" w:eastAsia="Times New Roman" w:hAnsi="Segoe UI" w:cs="Segoe UI"/>
+          <w:b/>
+          <w:bCs/>
+          <w:color w:val="111111"/>
+          <w:sz w:val="24"/>
+          <w:szCs w:val="24"/>
+          <w:lang w:eastAsia="hu-HU"/>
+        </w:rPr>
+        <w:t>?</w:t>
       </w:r>
       <w:r>
         <w:rPr>
@@ -414,13 +449,10 @@
           <w:szCs w:val="24"/>
           <w:lang w:eastAsia="hu-HU"/>
         </w:rPr>
-        <w:t>: Jelzi, hogy a jármű akadálymentes-e.</w:t>
+        <w:t>:</w:t>
       </w:r>
-    </w:p>
-    <w:p>
-      <w:pPr>
-        <w:shd w:val="clear" w:color="auto" w:fill="FFFFFF"/>
-        <w:spacing w:after="0" w:line="240" w:lineRule="auto"/>
+      <w:proofErr w:type="gramEnd"/>
+      <w:r>
         <w:rPr>
           <w:rFonts w:ascii="Segoe UI" w:eastAsia="Times New Roman" w:hAnsi="Segoe UI" w:cs="Segoe UI"/>
           <w:color w:val="111111"/>
@@ -428,7 +460,22 @@
           <w:szCs w:val="24"/>
           <w:lang w:eastAsia="hu-HU"/>
         </w:rPr>
-      </w:pPr>
+        <w:t xml:space="preserve"> Jelzi, hogy a jármű akadálymentes-e.</w:t>
+      </w:r>
+    </w:p>
+    <w:p>
+      <w:pPr>
+        <w:shd w:val="clear" w:color="auto" w:fill="FFFFFF"/>
+        <w:spacing w:after="0" w:line="240" w:lineRule="auto"/>
+        <w:rPr>
+          <w:rFonts w:ascii="Segoe UI" w:eastAsia="Times New Roman" w:hAnsi="Segoe UI" w:cs="Segoe UI"/>
+          <w:color w:val="111111"/>
+          <w:sz w:val="24"/>
+          <w:szCs w:val="24"/>
+          <w:lang w:eastAsia="hu-HU"/>
+        </w:rPr>
+      </w:pPr>
+      <w:proofErr w:type="spellStart"/>
       <w:r>
         <w:rPr>
           <w:rFonts w:ascii="Segoe UI" w:eastAsia="Times New Roman" w:hAnsi="Segoe UI" w:cs="Segoe UI"/>
@@ -462,6 +509,7 @@
         </w:rPr>
         <w:t>év</w:t>
       </w:r>
+      <w:proofErr w:type="spellEnd"/>
       <w:r>
         <w:rPr>
           <w:rFonts w:ascii="Segoe UI" w:eastAsia="Times New Roman" w:hAnsi="Segoe UI" w:cs="Segoe UI"/>
@@ -845,7 +893,20 @@
           <w:szCs w:val="24"/>
           <w:lang w:eastAsia="hu-HU"/>
         </w:rPr>
-        <w:t>Akadálymentesített-e?</w:t>
+        <w:t>Akadálymentesített-e</w:t>
+      </w:r>
+      <w:proofErr w:type="gramStart"/>
+      <w:r>
+        <w:rPr>
+          <w:rFonts w:ascii="Segoe UI" w:eastAsia="Times New Roman" w:hAnsi="Segoe UI" w:cs="Segoe UI"/>
+          <w:b/>
+          <w:bCs/>
+          <w:color w:val="111111"/>
+          <w:sz w:val="24"/>
+          <w:szCs w:val="24"/>
+          <w:lang w:eastAsia="hu-HU"/>
+        </w:rPr>
+        <w:t>?</w:t>
       </w:r>
       <w:r>
         <w:rPr>
@@ -855,7 +916,18 @@
           <w:szCs w:val="24"/>
           <w:lang w:eastAsia="hu-HU"/>
         </w:rPr>
-        <w:t>: Jelzi, hogy a megállóhely akadálymentes-e.</w:t>
+        <w:t>:</w:t>
+      </w:r>
+      <w:proofErr w:type="gramEnd"/>
+      <w:r>
+        <w:rPr>
+          <w:rFonts w:ascii="Segoe UI" w:eastAsia="Times New Roman" w:hAnsi="Segoe UI" w:cs="Segoe UI"/>
+          <w:color w:val="111111"/>
+          <w:sz w:val="24"/>
+          <w:szCs w:val="24"/>
+          <w:lang w:eastAsia="hu-HU"/>
+        </w:rPr>
+        <w:t xml:space="preserve"> Jelzi, hogy a megállóhely akadálymentes-e.</w:t>
       </w:r>
     </w:p>
     <w:p>
@@ -870,6 +942,8 @@
         </w:rPr>
         <w:br w:type="page"/>
       </w:r>
+      <w:bookmarkStart w:id="0" w:name="_GoBack"/>
+      <w:bookmarkEnd w:id="0"/>
     </w:p>
     <w:p>
       <w:pPr>
@@ -887,6 +961,28 @@
     <w:p>
       <w:pPr>
         <w:rPr>
+          <w:b/>
+          <w:sz w:val="72"/>
+        </w:rPr>
+      </w:pPr>
+      <w:r>
+        <w:rPr>
+          <w:b/>
+          <w:sz w:val="72"/>
+        </w:rPr>
+        <w:t>ER-modell</w:t>
+      </w:r>
+    </w:p>
+    <w:p>
+      <w:pPr>
+        <w:rPr>
+          <w:sz w:val="48"/>
+        </w:rPr>
+      </w:pPr>
+    </w:p>
+    <w:p>
+      <w:pPr>
+        <w:rPr>
           <w:sz w:val="48"/>
         </w:rPr>
       </w:pPr>
@@ -897,7 +993,7 @@
           <w:lang w:eastAsia="hu-HU"/>
         </w:rPr>
         <w:drawing>
-          <wp:inline distT="0" distB="0" distL="0" distR="0" wp14:anchorId="58D6250F" wp14:editId="2A588E0A">
+          <wp:inline distT="0" distB="0" distL="0" distR="0" wp14:anchorId="0082CDA4" wp14:editId="3517CF0A">
             <wp:extent cx="9270720" cy="3029803"/>
             <wp:effectExtent l="0" t="0" r="6985" b="0"/>
             <wp:docPr id="1" name="Kép 1" descr="H:\11\IKT\swlprojekt\adatbazis_proj\er_modell.png"/>
@@ -948,20 +1044,6 @@
     </w:p>
     <w:p>
       <w:pPr>
-        <w:rPr>
-          <w:sz w:val="48"/>
-        </w:rPr>
-      </w:pPr>
-    </w:p>
-    <w:p>
-      <w:pPr>
-        <w:rPr>
-          <w:sz w:val="48"/>
-        </w:rPr>
-      </w:pPr>
-    </w:p>
-    <w:p>
-      <w:pPr>
         <w:tabs>
           <w:tab w:val="left" w:pos="5670"/>
         </w:tabs>
@@ -1016,15 +1098,26 @@
           <w:tab w:val="left" w:pos="5670"/>
         </w:tabs>
         <w:rPr>
-          <w:sz w:val="48"/>
+          <w:b/>
+          <w:sz w:val="72"/>
         </w:rPr>
       </w:pPr>
       <w:r>
         <w:rPr>
-          <w:sz w:val="48"/>
-        </w:rPr>
-        <w:t>1.normálforma</w:t>
+          <w:b/>
+          <w:sz w:val="72"/>
+        </w:rPr>
+        <w:t>1</w:t>
       </w:r>
+      <w:proofErr w:type="gramStart"/>
+      <w:r>
+        <w:rPr>
+          <w:b/>
+          <w:sz w:val="72"/>
+        </w:rPr>
+        <w:t>.normálforma</w:t>
+      </w:r>
+      <w:proofErr w:type="gramEnd"/>
     </w:p>
     <w:tbl>
       <w:tblPr>
@@ -1333,6 +1426,7 @@
                 <w:sz w:val="24"/>
               </w:rPr>
             </w:pPr>
+            <w:proofErr w:type="spellStart"/>
             <w:r>
               <w:rPr>
                 <w:b/>
@@ -1340,6 +1434,7 @@
               </w:rPr>
               <w:t>megállóID</w:t>
             </w:r>
+            <w:proofErr w:type="spellEnd"/>
           </w:p>
         </w:tc>
         <w:tc>
@@ -1358,6 +1453,7 @@
                 <w:sz w:val="24"/>
               </w:rPr>
             </w:pPr>
+            <w:proofErr w:type="spellStart"/>
             <w:r>
               <w:rPr>
                 <w:b/>
@@ -1365,6 +1461,7 @@
               </w:rPr>
               <w:t>megállóNév</w:t>
             </w:r>
+            <w:proofErr w:type="spellEnd"/>
           </w:p>
         </w:tc>
         <w:tc>
@@ -2854,12 +2951,14 @@
                 <w:sz w:val="28"/>
               </w:rPr>
             </w:pPr>
+            <w:proofErr w:type="spellStart"/>
             <w:r>
               <w:rPr>
                 <w:sz w:val="28"/>
               </w:rPr>
               <w:t>Alstom</w:t>
             </w:r>
+            <w:proofErr w:type="spellEnd"/>
           </w:p>
         </w:tc>
         <w:tc>
@@ -3508,12 +3607,14 @@
                 <w:sz w:val="48"/>
               </w:rPr>
             </w:pPr>
+            <w:proofErr w:type="spellStart"/>
             <w:r>
               <w:rPr>
                 <w:sz w:val="28"/>
               </w:rPr>
               <w:t>Alstom</w:t>
             </w:r>
+            <w:proofErr w:type="spellEnd"/>
           </w:p>
         </w:tc>
         <w:tc>
@@ -3958,12 +4059,14 @@
                 <w:b/>
               </w:rPr>
             </w:pPr>
+            <w:proofErr w:type="spellStart"/>
             <w:r>
               <w:rPr>
                 <w:b/>
               </w:rPr>
               <w:t>megállóId</w:t>
             </w:r>
+            <w:proofErr w:type="spellEnd"/>
           </w:p>
         </w:tc>
       </w:tr>
@@ -5090,20 +5193,31 @@
           <w:tab w:val="left" w:pos="5670"/>
         </w:tabs>
         <w:rPr>
-          <w:sz w:val="48"/>
+          <w:b/>
+          <w:sz w:val="72"/>
         </w:rPr>
       </w:pPr>
       <w:r>
         <w:rPr>
-          <w:sz w:val="48"/>
-        </w:rPr>
-        <w:t>2.normálforma</w:t>
+          <w:b/>
+          <w:sz w:val="72"/>
+        </w:rPr>
+        <w:t>2</w:t>
       </w:r>
+      <w:proofErr w:type="gramStart"/>
+      <w:r>
+        <w:rPr>
+          <w:b/>
+          <w:sz w:val="72"/>
+        </w:rPr>
+        <w:t>.normálforma</w:t>
+      </w:r>
+      <w:proofErr w:type="gramEnd"/>
     </w:p>
     <w:tbl>
       <w:tblPr>
         <w:tblStyle w:val="Rcsostblzat"/>
-        <w:tblpPr w:leftFromText="141" w:rightFromText="141" w:horzAnchor="margin" w:tblpY="1655"/>
+        <w:tblpPr w:leftFromText="141" w:rightFromText="141" w:vertAnchor="page" w:horzAnchor="margin" w:tblpY="3353"/>
         <w:tblW w:w="0" w:type="auto"/>
         <w:tblLook w:val="04A0" w:firstRow="1" w:lastRow="0" w:firstColumn="1" w:lastColumn="0" w:noHBand="0" w:noVBand="1"/>
       </w:tblPr>
@@ -5209,12 +5323,14 @@
                 <w:sz w:val="28"/>
               </w:rPr>
             </w:pPr>
+            <w:proofErr w:type="spellStart"/>
             <w:r>
               <w:rPr>
                 <w:sz w:val="28"/>
               </w:rPr>
               <w:t>gyártásiÉv</w:t>
             </w:r>
+            <w:proofErr w:type="spellEnd"/>
           </w:p>
         </w:tc>
         <w:tc>
@@ -5255,12 +5371,14 @@
                 <w:sz w:val="28"/>
               </w:rPr>
             </w:pPr>
+            <w:proofErr w:type="spellStart"/>
             <w:r>
               <w:rPr>
                 <w:sz w:val="28"/>
               </w:rPr>
               <w:t>üzemelzető</w:t>
             </w:r>
+            <w:proofErr w:type="spellEnd"/>
           </w:p>
         </w:tc>
         <w:tc>
@@ -5932,12 +6050,14 @@
                 <w:sz w:val="28"/>
               </w:rPr>
             </w:pPr>
+            <w:proofErr w:type="spellStart"/>
             <w:r>
               <w:rPr>
                 <w:sz w:val="28"/>
               </w:rPr>
               <w:t>Alstom</w:t>
             </w:r>
+            <w:proofErr w:type="spellEnd"/>
           </w:p>
         </w:tc>
         <w:tc>
@@ -6212,12 +6332,14 @@
                 <w:sz w:val="48"/>
               </w:rPr>
             </w:pPr>
+            <w:proofErr w:type="spellStart"/>
             <w:r>
               <w:rPr>
                 <w:sz w:val="28"/>
               </w:rPr>
               <w:t>Alstom</w:t>
             </w:r>
+            <w:proofErr w:type="spellEnd"/>
           </w:p>
         </w:tc>
         <w:tc>
@@ -6355,6 +6477,7 @@
                 <w:sz w:val="24"/>
               </w:rPr>
             </w:pPr>
+            <w:proofErr w:type="spellStart"/>
             <w:r>
               <w:rPr>
                 <w:b/>
@@ -6362,6 +6485,7 @@
               </w:rPr>
               <w:t>megállóId</w:t>
             </w:r>
+            <w:proofErr w:type="spellEnd"/>
           </w:p>
         </w:tc>
         <w:tc>
@@ -6380,6 +6504,7 @@
                 <w:sz w:val="24"/>
               </w:rPr>
             </w:pPr>
+            <w:proofErr w:type="spellStart"/>
             <w:r>
               <w:rPr>
                 <w:b/>
@@ -6387,6 +6512,7 @@
               </w:rPr>
               <w:t>megállóNév</w:t>
             </w:r>
+            <w:proofErr w:type="spellEnd"/>
           </w:p>
         </w:tc>
         <w:tc>
@@ -6871,13 +6997,143 @@
         </w:rPr>
       </w:pPr>
     </w:p>
+    <w:p/>
+    <w:p/>
+    <w:p/>
+    <w:p/>
+    <w:p/>
+    <w:p/>
+    <w:p/>
+    <w:p/>
+    <w:p/>
+    <w:p/>
+    <w:p/>
+    <w:p/>
+    <w:p/>
+    <w:p/>
+    <w:p/>
+    <w:p/>
     <w:p>
-      <w:bookmarkStart w:id="0" w:name="_GoBack"/>
-      <w:bookmarkEnd w:id="0"/>
+      <w:pPr>
+        <w:tabs>
+          <w:tab w:val="left" w:pos="3079"/>
+        </w:tabs>
+      </w:pPr>
+      <w:r>
+        <w:tab/>
+      </w:r>
     </w:p>
+    <w:p>
+      <w:pPr>
+        <w:tabs>
+          <w:tab w:val="left" w:pos="3079"/>
+        </w:tabs>
+      </w:pPr>
+    </w:p>
+    <w:p>
+      <w:pPr>
+        <w:tabs>
+          <w:tab w:val="left" w:pos="3079"/>
+        </w:tabs>
+        <w:rPr>
+          <w:b/>
+          <w:sz w:val="72"/>
+        </w:rPr>
+      </w:pPr>
+      <w:r>
+        <w:rPr>
+          <w:b/>
+          <w:sz w:val="72"/>
+        </w:rPr>
+        <w:t>Kapcsolati rajz</w:t>
+      </w:r>
+    </w:p>
+    <w:p>
+      <w:pPr>
+        <w:tabs>
+          <w:tab w:val="left" w:pos="3079"/>
+        </w:tabs>
+      </w:pPr>
+    </w:p>
+    <w:p>
+      <w:pPr>
+        <w:tabs>
+          <w:tab w:val="left" w:pos="3079"/>
+        </w:tabs>
+      </w:pPr>
+    </w:p>
+    <w:p>
+      <w:pPr>
+        <w:tabs>
+          <w:tab w:val="left" w:pos="3079"/>
+        </w:tabs>
+      </w:pPr>
+      <w:r>
+        <w:rPr>
+          <w:noProof/>
+          <w:lang w:eastAsia="hu-HU"/>
+        </w:rPr>
+        <w:drawing>
+          <wp:inline distT="0" distB="0" distL="0" distR="0" wp14:anchorId="02ACABA2" wp14:editId="3541070C">
+            <wp:extent cx="9701530" cy="2436495"/>
+            <wp:effectExtent l="0" t="0" r="0" b="1905"/>
+            <wp:docPr id="2" name="Kép 2" descr="H:\11\IKT\swlprojekt\adatbazis_proj\közlekedés_er.png"/>
+            <wp:cNvGraphicFramePr>
+              <a:graphicFrameLocks xmlns:a="http://schemas.openxmlformats.org/drawingml/2006/main" noChangeAspect="1"/>
+            </wp:cNvGraphicFramePr>
+            <a:graphic xmlns:a="http://schemas.openxmlformats.org/drawingml/2006/main">
+              <a:graphicData uri="http://schemas.openxmlformats.org/drawingml/2006/picture">
+                <pic:pic xmlns:pic="http://schemas.openxmlformats.org/drawingml/2006/picture">
+                  <pic:nvPicPr>
+                    <pic:cNvPr id="0" name="Picture 5" descr="H:\11\IKT\swlprojekt\adatbazis_proj\közlekedés_er.png"/>
+                    <pic:cNvPicPr>
+                      <a:picLocks noChangeAspect="1" noChangeArrowheads="1"/>
+                    </pic:cNvPicPr>
+                  </pic:nvPicPr>
+                  <pic:blipFill>
+                    <a:blip r:embed="rId9">
+                      <a:extLst>
+                        <a:ext uri="{28A0092B-C50C-407E-A947-70E740481C1C}">
+                          <a14:useLocalDpi xmlns:a14="http://schemas.microsoft.com/office/drawing/2010/main" val="0"/>
+                        </a:ext>
+                      </a:extLst>
+                    </a:blip>
+                    <a:srcRect/>
+                    <a:stretch>
+                      <a:fillRect/>
+                    </a:stretch>
+                  </pic:blipFill>
+                  <pic:spPr bwMode="auto">
+                    <a:xfrm>
+                      <a:off x="0" y="0"/>
+                      <a:ext cx="9701530" cy="2436495"/>
+                    </a:xfrm>
+                    <a:prstGeom prst="rect">
+                      <a:avLst/>
+                    </a:prstGeom>
+                    <a:noFill/>
+                    <a:ln>
+                      <a:noFill/>
+                    </a:ln>
+                  </pic:spPr>
+                </pic:pic>
+              </a:graphicData>
+            </a:graphic>
+          </wp:inline>
+        </w:drawing>
+      </w:r>
+    </w:p>
+    <w:p>
+      <w:pPr>
+        <w:tabs>
+          <w:tab w:val="left" w:pos="3079"/>
+        </w:tabs>
+      </w:pPr>
+    </w:p>
+    <w:p/>
     <w:sectPr>
       <w:pgSz w:w="16838" w:h="11906" w:orient="landscape"/>
-      <w:pgMar w:top="851" w:right="567" w:bottom="1418" w:left="993" w:header="709" w:footer="709" w:gutter="0"/>
+      <w:pgMar w:top="709" w:right="567" w:bottom="1418" w:left="993" w:header="709" w:footer="709" w:gutter="0"/>
       <w:cols w:space="708"/>
       <w:docGrid w:linePitch="360"/>
     </w:sectPr>
@@ -8431,7 +8687,7 @@
 </file>
 
 <file path=customXml/itemProps1.xml><?xml version="1.0" encoding="utf-8"?>
-<ds:datastoreItem xmlns:ds="http://schemas.openxmlformats.org/officeDocument/2006/customXml" ds:itemID="{FDF426B8-B0D9-46CE-8D85-34868A919CCD}">
+<ds:datastoreItem xmlns:ds="http://schemas.openxmlformats.org/officeDocument/2006/customXml" ds:itemID="{E1D863F4-CAD5-4D75-9902-90CF4F0BF629}">
   <ds:schemaRefs>
     <ds:schemaRef ds:uri="http://schemas.openxmlformats.org/officeDocument/2006/bibliography"/>
   </ds:schemaRefs>

--- a/Dok1.docx
+++ b/Dok1.docx
@@ -130,29 +130,7 @@
           <w:szCs w:val="24"/>
           <w:lang w:eastAsia="hu-HU"/>
         </w:rPr>
-        <w:t>Ez a dokumentáció egy közlekedési rendszer ER (</w:t>
-      </w:r>
-      <w:proofErr w:type="spellStart"/>
-      <w:r>
-        <w:rPr>
-          <w:rFonts w:ascii="Segoe UI" w:eastAsia="Times New Roman" w:hAnsi="Segoe UI" w:cs="Segoe UI"/>
-          <w:color w:val="111111"/>
-          <w:sz w:val="24"/>
-          <w:szCs w:val="24"/>
-          <w:lang w:eastAsia="hu-HU"/>
-        </w:rPr>
-        <w:t>Entity-Relationship</w:t>
-      </w:r>
-      <w:proofErr w:type="spellEnd"/>
-      <w:r>
-        <w:rPr>
-          <w:rFonts w:ascii="Segoe UI" w:eastAsia="Times New Roman" w:hAnsi="Segoe UI" w:cs="Segoe UI"/>
-          <w:color w:val="111111"/>
-          <w:sz w:val="24"/>
-          <w:szCs w:val="24"/>
-          <w:lang w:eastAsia="hu-HU"/>
-        </w:rPr>
-        <w:t>) modelljét írja le, amely a járművek és megállóhelyek közötti kapcsolatokat modellezi.</w:t>
+        <w:t>Ez a dokumentáció egy közlekedési rendszer ER (Entity-Relationship) modelljét írja le, amely a járművek és megállóhelyek közötti kapcsolatokat modellezi.</w:t>
       </w:r>
     </w:p>
     <w:p>
@@ -426,9 +404,136 @@
           <w:szCs w:val="24"/>
           <w:lang w:eastAsia="hu-HU"/>
         </w:rPr>
-        <w:t>Akadálymentesített-e</w:t>
+        <w:t>Akadálymentesített-e?</w:t>
       </w:r>
-      <w:proofErr w:type="gramStart"/>
+      <w:r>
+        <w:rPr>
+          <w:rFonts w:ascii="Segoe UI" w:eastAsia="Times New Roman" w:hAnsi="Segoe UI" w:cs="Segoe UI"/>
+          <w:color w:val="111111"/>
+          <w:sz w:val="24"/>
+          <w:szCs w:val="24"/>
+          <w:lang w:eastAsia="hu-HU"/>
+        </w:rPr>
+        <w:t>: Jelzi, hogy a jármű akadálymentes-e.</w:t>
+      </w:r>
+    </w:p>
+    <w:p>
+      <w:pPr>
+        <w:shd w:val="clear" w:color="auto" w:fill="FFFFFF"/>
+        <w:spacing w:after="0" w:line="240" w:lineRule="auto"/>
+        <w:rPr>
+          <w:rFonts w:ascii="Segoe UI" w:eastAsia="Times New Roman" w:hAnsi="Segoe UI" w:cs="Segoe UI"/>
+          <w:color w:val="111111"/>
+          <w:sz w:val="24"/>
+          <w:szCs w:val="24"/>
+          <w:lang w:eastAsia="hu-HU"/>
+        </w:rPr>
+      </w:pPr>
+      <w:r>
+        <w:rPr>
+          <w:rFonts w:ascii="Segoe UI" w:eastAsia="Times New Roman" w:hAnsi="Segoe UI" w:cs="Segoe UI"/>
+          <w:b/>
+          <w:color w:val="111111"/>
+          <w:sz w:val="24"/>
+          <w:szCs w:val="24"/>
+          <w:lang w:eastAsia="hu-HU"/>
+        </w:rPr>
+        <w:t>Gyártási</w:t>
+      </w:r>
+      <w:r>
+        <w:rPr>
+          <w:rFonts w:ascii="Segoe UI" w:eastAsia="Times New Roman" w:hAnsi="Segoe UI" w:cs="Segoe UI"/>
+          <w:b/>
+          <w:color w:val="111111"/>
+          <w:sz w:val="24"/>
+          <w:szCs w:val="24"/>
+          <w:lang w:eastAsia="hu-HU"/>
+        </w:rPr>
+        <w:t>_</w:t>
+      </w:r>
+      <w:r>
+        <w:rPr>
+          <w:rFonts w:ascii="Segoe UI" w:eastAsia="Times New Roman" w:hAnsi="Segoe UI" w:cs="Segoe UI"/>
+          <w:b/>
+          <w:color w:val="111111"/>
+          <w:sz w:val="24"/>
+          <w:szCs w:val="24"/>
+          <w:lang w:eastAsia="hu-HU"/>
+        </w:rPr>
+        <w:t>év</w:t>
+      </w:r>
+      <w:r>
+        <w:rPr>
+          <w:rFonts w:ascii="Segoe UI" w:eastAsia="Times New Roman" w:hAnsi="Segoe UI" w:cs="Segoe UI"/>
+          <w:b/>
+          <w:color w:val="111111"/>
+          <w:sz w:val="24"/>
+          <w:szCs w:val="24"/>
+          <w:lang w:eastAsia="hu-HU"/>
+        </w:rPr>
+        <w:t xml:space="preserve">: </w:t>
+      </w:r>
+      <w:r>
+        <w:rPr>
+          <w:rFonts w:ascii="Segoe UI" w:eastAsia="Times New Roman" w:hAnsi="Segoe UI" w:cs="Segoe UI"/>
+          <w:color w:val="111111"/>
+          <w:sz w:val="24"/>
+          <w:szCs w:val="24"/>
+          <w:lang w:eastAsia="hu-HU"/>
+        </w:rPr>
+        <w:t>Megadja a jármű gyártási évét</w:t>
+      </w:r>
+    </w:p>
+    <w:p>
+      <w:pPr>
+        <w:shd w:val="clear" w:color="auto" w:fill="FFFFFF"/>
+        <w:spacing w:after="0" w:line="240" w:lineRule="auto"/>
+        <w:rPr>
+          <w:rFonts w:ascii="Segoe UI" w:eastAsia="Times New Roman" w:hAnsi="Segoe UI" w:cs="Segoe UI"/>
+          <w:color w:val="111111"/>
+          <w:sz w:val="32"/>
+          <w:szCs w:val="24"/>
+          <w:lang w:eastAsia="hu-HU"/>
+        </w:rPr>
+      </w:pPr>
+    </w:p>
+    <w:p>
+      <w:pPr>
+        <w:shd w:val="clear" w:color="auto" w:fill="FFFFFF"/>
+        <w:spacing w:after="0" w:line="240" w:lineRule="auto"/>
+        <w:rPr>
+          <w:rFonts w:ascii="Segoe UI" w:eastAsia="Times New Roman" w:hAnsi="Segoe UI" w:cs="Segoe UI"/>
+          <w:color w:val="111111"/>
+          <w:sz w:val="24"/>
+          <w:szCs w:val="24"/>
+          <w:lang w:eastAsia="hu-HU"/>
+        </w:rPr>
+      </w:pPr>
+      <w:r>
+        <w:rPr>
+          <w:rFonts w:ascii="Segoe UI" w:eastAsia="Times New Roman" w:hAnsi="Segoe UI" w:cs="Segoe UI"/>
+          <w:b/>
+          <w:bCs/>
+          <w:color w:val="111111"/>
+          <w:sz w:val="36"/>
+          <w:szCs w:val="27"/>
+          <w:lang w:eastAsia="hu-HU"/>
+        </w:rPr>
+        <w:t>Menetrend</w:t>
+      </w:r>
+    </w:p>
+    <w:p>
+      <w:pPr>
+        <w:shd w:val="clear" w:color="auto" w:fill="FFFFFF"/>
+        <w:spacing w:after="0" w:line="240" w:lineRule="auto"/>
+        <w:rPr>
+          <w:rFonts w:ascii="Segoe UI" w:eastAsia="Times New Roman" w:hAnsi="Segoe UI" w:cs="Segoe UI"/>
+          <w:color w:val="111111"/>
+          <w:sz w:val="24"/>
+          <w:szCs w:val="24"/>
+          <w:lang w:eastAsia="hu-HU"/>
+        </w:rPr>
+      </w:pPr>
       <w:r>
         <w:rPr>
           <w:rFonts w:ascii="Segoe UI" w:eastAsia="Times New Roman" w:hAnsi="Segoe UI" w:cs="Segoe UI"/>
@@ -439,7 +544,7 @@
           <w:szCs w:val="24"/>
           <w:lang w:eastAsia="hu-HU"/>
         </w:rPr>
-        <w:t>?</w:t>
+        <w:t>Dátum</w:t>
       </w:r>
       <w:r>
         <w:rPr>
@@ -449,151 +554,7 @@
           <w:szCs w:val="24"/>
           <w:lang w:eastAsia="hu-HU"/>
         </w:rPr>
-        <w:t>:</w:t>
-      </w:r>
-      <w:proofErr w:type="gramEnd"/>
-      <w:r>
-        <w:rPr>
-          <w:rFonts w:ascii="Segoe UI" w:eastAsia="Times New Roman" w:hAnsi="Segoe UI" w:cs="Segoe UI"/>
-          <w:color w:val="111111"/>
-          <w:sz w:val="24"/>
-          <w:szCs w:val="24"/>
-          <w:lang w:eastAsia="hu-HU"/>
-        </w:rPr>
-        <w:t xml:space="preserve"> Jelzi, hogy a jármű akadálymentes-e.</w:t>
-      </w:r>
-    </w:p>
-    <w:p>
-      <w:pPr>
-        <w:shd w:val="clear" w:color="auto" w:fill="FFFFFF"/>
-        <w:spacing w:after="0" w:line="240" w:lineRule="auto"/>
-        <w:rPr>
-          <w:rFonts w:ascii="Segoe UI" w:eastAsia="Times New Roman" w:hAnsi="Segoe UI" w:cs="Segoe UI"/>
-          <w:color w:val="111111"/>
-          <w:sz w:val="24"/>
-          <w:szCs w:val="24"/>
-          <w:lang w:eastAsia="hu-HU"/>
-        </w:rPr>
-      </w:pPr>
-      <w:proofErr w:type="spellStart"/>
-      <w:r>
-        <w:rPr>
-          <w:rFonts w:ascii="Segoe UI" w:eastAsia="Times New Roman" w:hAnsi="Segoe UI" w:cs="Segoe UI"/>
-          <w:b/>
-          <w:color w:val="111111"/>
-          <w:sz w:val="24"/>
-          <w:szCs w:val="24"/>
-          <w:lang w:eastAsia="hu-HU"/>
-        </w:rPr>
-        <w:t>Gyártási</w:t>
-      </w:r>
-      <w:r>
-        <w:rPr>
-          <w:rFonts w:ascii="Segoe UI" w:eastAsia="Times New Roman" w:hAnsi="Segoe UI" w:cs="Segoe UI"/>
-          <w:b/>
-          <w:color w:val="111111"/>
-          <w:sz w:val="24"/>
-          <w:szCs w:val="24"/>
-          <w:lang w:eastAsia="hu-HU"/>
-        </w:rPr>
-        <w:t>_</w:t>
-      </w:r>
-      <w:r>
-        <w:rPr>
-          <w:rFonts w:ascii="Segoe UI" w:eastAsia="Times New Roman" w:hAnsi="Segoe UI" w:cs="Segoe UI"/>
-          <w:b/>
-          <w:color w:val="111111"/>
-          <w:sz w:val="24"/>
-          <w:szCs w:val="24"/>
-          <w:lang w:eastAsia="hu-HU"/>
-        </w:rPr>
-        <w:t>év</w:t>
-      </w:r>
-      <w:proofErr w:type="spellEnd"/>
-      <w:r>
-        <w:rPr>
-          <w:rFonts w:ascii="Segoe UI" w:eastAsia="Times New Roman" w:hAnsi="Segoe UI" w:cs="Segoe UI"/>
-          <w:b/>
-          <w:color w:val="111111"/>
-          <w:sz w:val="24"/>
-          <w:szCs w:val="24"/>
-          <w:lang w:eastAsia="hu-HU"/>
-        </w:rPr>
-        <w:t xml:space="preserve">: </w:t>
-      </w:r>
-      <w:r>
-        <w:rPr>
-          <w:rFonts w:ascii="Segoe UI" w:eastAsia="Times New Roman" w:hAnsi="Segoe UI" w:cs="Segoe UI"/>
-          <w:color w:val="111111"/>
-          <w:sz w:val="24"/>
-          <w:szCs w:val="24"/>
-          <w:lang w:eastAsia="hu-HU"/>
-        </w:rPr>
-        <w:t>Megadja a jármű gyártási évét</w:t>
-      </w:r>
-    </w:p>
-    <w:p>
-      <w:pPr>
-        <w:shd w:val="clear" w:color="auto" w:fill="FFFFFF"/>
-        <w:spacing w:after="0" w:line="240" w:lineRule="auto"/>
-        <w:rPr>
-          <w:rFonts w:ascii="Segoe UI" w:eastAsia="Times New Roman" w:hAnsi="Segoe UI" w:cs="Segoe UI"/>
-          <w:color w:val="111111"/>
-          <w:sz w:val="32"/>
-          <w:szCs w:val="24"/>
-          <w:lang w:eastAsia="hu-HU"/>
-        </w:rPr>
-      </w:pPr>
-    </w:p>
-    <w:p>
-      <w:pPr>
-        <w:shd w:val="clear" w:color="auto" w:fill="FFFFFF"/>
-        <w:spacing w:after="0" w:line="240" w:lineRule="auto"/>
-        <w:outlineLvl w:val="2"/>
-        <w:rPr>
-          <w:rFonts w:ascii="Segoe UI" w:eastAsia="Times New Roman" w:hAnsi="Segoe UI" w:cs="Segoe UI"/>
-          <w:b/>
-          <w:bCs/>
-          <w:color w:val="111111"/>
-          <w:sz w:val="32"/>
-          <w:szCs w:val="27"/>
-          <w:lang w:eastAsia="hu-HU"/>
-        </w:rPr>
-      </w:pPr>
-      <w:r>
-        <w:rPr>
-          <w:rFonts w:ascii="Segoe UI" w:eastAsia="Times New Roman" w:hAnsi="Segoe UI" w:cs="Segoe UI"/>
-          <w:b/>
-          <w:bCs/>
-          <w:color w:val="111111"/>
-          <w:sz w:val="36"/>
-          <w:szCs w:val="27"/>
-          <w:lang w:eastAsia="hu-HU"/>
-        </w:rPr>
-        <w:t>Közlekedik</w:t>
-      </w:r>
-    </w:p>
-    <w:p>
-      <w:pPr>
-        <w:shd w:val="clear" w:color="auto" w:fill="FFFFFF"/>
-        <w:spacing w:after="0" w:line="240" w:lineRule="auto"/>
-        <w:rPr>
-          <w:rFonts w:ascii="Segoe UI" w:eastAsia="Times New Roman" w:hAnsi="Segoe UI" w:cs="Segoe UI"/>
-          <w:color w:val="111111"/>
-          <w:sz w:val="24"/>
-          <w:szCs w:val="24"/>
-          <w:lang w:eastAsia="hu-HU"/>
-        </w:rPr>
-      </w:pPr>
-      <w:r>
-        <w:rPr>
-          <w:rFonts w:ascii="Segoe UI" w:eastAsia="Times New Roman" w:hAnsi="Segoe UI" w:cs="Segoe UI"/>
-          <w:color w:val="111111"/>
-          <w:sz w:val="24"/>
-          <w:szCs w:val="24"/>
-          <w:lang w:eastAsia="hu-HU"/>
-        </w:rPr>
-        <w:t>A Közlekedik entitás a Jármű és Megálló entitások közötti kapcsolatot reprezentálja. Az alábbi attribútumai vannak:</w:t>
+        <w:t>: A dátum, amikor a jármű érkezik vagy indul a megállóhelyről.</w:t>
       </w:r>
     </w:p>
     <w:p>
@@ -618,7 +579,7 @@
           <w:szCs w:val="24"/>
           <w:lang w:eastAsia="hu-HU"/>
         </w:rPr>
-        <w:t>Dátum</w:t>
+        <w:t>Érkezik</w:t>
       </w:r>
       <w:r>
         <w:rPr>
@@ -628,7 +589,7 @@
           <w:szCs w:val="24"/>
           <w:lang w:eastAsia="hu-HU"/>
         </w:rPr>
-        <w:t>: A dátum, amikor a jármű érkezik vagy indul a megállóhelyről.</w:t>
+        <w:t>: Az időpont, amikor a jármű érkezik a megállóhelyre.</w:t>
       </w:r>
     </w:p>
     <w:p>
@@ -653,7 +614,7 @@
           <w:szCs w:val="24"/>
           <w:lang w:eastAsia="hu-HU"/>
         </w:rPr>
-        <w:t>Érkezik</w:t>
+        <w:t>Indul</w:t>
       </w:r>
       <w:r>
         <w:rPr>
@@ -663,7 +624,7 @@
           <w:szCs w:val="24"/>
           <w:lang w:eastAsia="hu-HU"/>
         </w:rPr>
-        <w:t>: Az időpont, amikor a jármű érkezik a megállóhelyre.</w:t>
+        <w:t>: Az időpont, amikor a jármű elindul a megállóhelyről.</w:t>
       </w:r>
     </w:p>
     <w:p>
@@ -688,7 +649,7 @@
           <w:szCs w:val="24"/>
           <w:lang w:eastAsia="hu-HU"/>
         </w:rPr>
-        <w:t>Indul</w:t>
+        <w:t>Járatszám</w:t>
       </w:r>
       <w:r>
         <w:rPr>
@@ -698,7 +659,7 @@
           <w:szCs w:val="24"/>
           <w:lang w:eastAsia="hu-HU"/>
         </w:rPr>
-        <w:t>: Az időpont, amikor a jármű elindul a megállóhelyről.</w:t>
+        <w:t>: A jármű útvonalának száma.</w:t>
       </w:r>
     </w:p>
     <w:p>
@@ -717,13 +678,23 @@
         <w:rPr>
           <w:rFonts w:ascii="Segoe UI" w:eastAsia="Times New Roman" w:hAnsi="Segoe UI" w:cs="Segoe UI"/>
           <w:b/>
-          <w:bCs/>
           <w:color w:val="111111"/>
           <w:sz w:val="24"/>
           <w:szCs w:val="24"/>
           <w:lang w:eastAsia="hu-HU"/>
         </w:rPr>
-        <w:t>Járatszám</w:t>
+        <w:t>menetido</w:t>
+      </w:r>
+      <w:r>
+        <w:rPr>
+          <w:rFonts w:ascii="Segoe UI" w:eastAsia="Times New Roman" w:hAnsi="Segoe UI" w:cs="Segoe UI"/>
+          <w:b/>
+          <w:color w:val="111111"/>
+          <w:sz w:val="24"/>
+          <w:szCs w:val="24"/>
+          <w:lang w:eastAsia="hu-HU"/>
+        </w:rPr>
+        <w:t xml:space="preserve">: </w:t>
       </w:r>
       <w:r>
         <w:rPr>
@@ -733,7 +704,7 @@
           <w:szCs w:val="24"/>
           <w:lang w:eastAsia="hu-HU"/>
         </w:rPr>
-        <w:t>: A jármű útvonalának száma.</w:t>
+        <w:t>megmutatja, hogy mennyi idő alatt lehet eljutni</w:t>
       </w:r>
     </w:p>
     <w:p>
@@ -742,8 +713,9 @@
         <w:spacing w:after="0" w:line="240" w:lineRule="auto"/>
         <w:rPr>
           <w:rFonts w:ascii="Segoe UI" w:eastAsia="Times New Roman" w:hAnsi="Segoe UI" w:cs="Segoe UI"/>
+          <w:b/>
           <w:color w:val="111111"/>
-          <w:sz w:val="32"/>
+          <w:sz w:val="24"/>
           <w:szCs w:val="24"/>
           <w:lang w:eastAsia="hu-HU"/>
         </w:rPr>
@@ -893,20 +865,7 @@
           <w:szCs w:val="24"/>
           <w:lang w:eastAsia="hu-HU"/>
         </w:rPr>
-        <w:t>Akadálymentesített-e</w:t>
-      </w:r>
-      <w:proofErr w:type="gramStart"/>
-      <w:r>
-        <w:rPr>
-          <w:rFonts w:ascii="Segoe UI" w:eastAsia="Times New Roman" w:hAnsi="Segoe UI" w:cs="Segoe UI"/>
-          <w:b/>
-          <w:bCs/>
-          <w:color w:val="111111"/>
-          <w:sz w:val="24"/>
-          <w:szCs w:val="24"/>
-          <w:lang w:eastAsia="hu-HU"/>
-        </w:rPr>
-        <w:t>?</w:t>
+        <w:t>Akadálymentesített-e?</w:t>
       </w:r>
       <w:r>
         <w:rPr>
@@ -916,18 +875,7 @@
           <w:szCs w:val="24"/>
           <w:lang w:eastAsia="hu-HU"/>
         </w:rPr>
-        <w:t>:</w:t>
-      </w:r>
-      <w:proofErr w:type="gramEnd"/>
-      <w:r>
-        <w:rPr>
-          <w:rFonts w:ascii="Segoe UI" w:eastAsia="Times New Roman" w:hAnsi="Segoe UI" w:cs="Segoe UI"/>
-          <w:color w:val="111111"/>
-          <w:sz w:val="24"/>
-          <w:szCs w:val="24"/>
-          <w:lang w:eastAsia="hu-HU"/>
-        </w:rPr>
-        <w:t xml:space="preserve"> Jelzi, hogy a megállóhely akadálymentes-e.</w:t>
+        <w:t>: Jelzi, hogy a megállóhely akadálymentes-e.</w:t>
       </w:r>
     </w:p>
     <w:p>
@@ -942,8 +890,6 @@
         </w:rPr>
         <w:br w:type="page"/>
       </w:r>
-      <w:bookmarkStart w:id="0" w:name="_GoBack"/>
-      <w:bookmarkEnd w:id="0"/>
     </w:p>
     <w:p>
       <w:pPr>
@@ -970,6 +916,7 @@
           <w:b/>
           <w:sz w:val="72"/>
         </w:rPr>
+        <w:lastRenderedPageBreak/>
         <w:t>ER-modell</w:t>
       </w:r>
     </w:p>
@@ -988,58 +935,32 @@
       </w:pPr>
       <w:r>
         <w:rPr>
-          <w:noProof/>
           <w:sz w:val="48"/>
-          <w:lang w:eastAsia="hu-HU"/>
-        </w:rPr>
-        <w:drawing>
-          <wp:inline distT="0" distB="0" distL="0" distR="0" wp14:anchorId="0082CDA4" wp14:editId="3517CF0A">
-            <wp:extent cx="9270720" cy="3029803"/>
-            <wp:effectExtent l="0" t="0" r="6985" b="0"/>
-            <wp:docPr id="1" name="Kép 1" descr="H:\11\IKT\swlprojekt\adatbazis_proj\er_modell.png"/>
-            <wp:cNvGraphicFramePr>
-              <a:graphicFrameLocks xmlns:a="http://schemas.openxmlformats.org/drawingml/2006/main" noChangeAspect="1"/>
-            </wp:cNvGraphicFramePr>
-            <a:graphic xmlns:a="http://schemas.openxmlformats.org/drawingml/2006/main">
-              <a:graphicData uri="http://schemas.openxmlformats.org/drawingml/2006/picture">
-                <pic:pic xmlns:pic="http://schemas.openxmlformats.org/drawingml/2006/picture">
-                  <pic:nvPicPr>
-                    <pic:cNvPr id="0" name="Picture 1" descr="H:\11\IKT\swlprojekt\adatbazis_proj\er_modell.png"/>
-                    <pic:cNvPicPr>
-                      <a:picLocks noChangeAspect="1" noChangeArrowheads="1"/>
-                    </pic:cNvPicPr>
-                  </pic:nvPicPr>
-                  <pic:blipFill>
-                    <a:blip r:embed="rId8">
-                      <a:extLst>
-                        <a:ext uri="{28A0092B-C50C-407E-A947-70E740481C1C}">
-                          <a14:useLocalDpi xmlns:a14="http://schemas.microsoft.com/office/drawing/2010/main" val="0"/>
-                        </a:ext>
-                      </a:extLst>
-                    </a:blip>
-                    <a:srcRect/>
-                    <a:stretch>
-                      <a:fillRect/>
-                    </a:stretch>
-                  </pic:blipFill>
-                  <pic:spPr bwMode="auto">
-                    <a:xfrm>
-                      <a:off x="0" y="0"/>
-                      <a:ext cx="9310085" cy="3042668"/>
-                    </a:xfrm>
-                    <a:prstGeom prst="rect">
-                      <a:avLst/>
-                    </a:prstGeom>
-                    <a:noFill/>
-                    <a:ln>
-                      <a:noFill/>
-                    </a:ln>
-                  </pic:spPr>
-                </pic:pic>
-              </a:graphicData>
-            </a:graphic>
-          </wp:inline>
-        </w:drawing>
+        </w:rPr>
+        <w:pict>
+          <v:shapetype id="_x0000_t75" coordsize="21600,21600" o:spt="75" o:preferrelative="t" path="m@4@5l@4@11@9@11@9@5xe" filled="f" stroked="f">
+            <v:stroke joinstyle="miter"/>
+            <v:formulas>
+              <v:f eqn="if lineDrawn pixelLineWidth 0"/>
+              <v:f eqn="sum @0 1 0"/>
+              <v:f eqn="sum 0 0 @1"/>
+              <v:f eqn="prod @2 1 2"/>
+              <v:f eqn="prod @3 21600 pixelWidth"/>
+              <v:f eqn="prod @3 21600 pixelHeight"/>
+              <v:f eqn="sum @0 0 1"/>
+              <v:f eqn="prod @6 1 2"/>
+              <v:f eqn="prod @7 21600 pixelWidth"/>
+              <v:f eqn="sum @8 21600 0"/>
+              <v:f eqn="prod @7 21600 pixelHeight"/>
+              <v:f eqn="sum @10 21600 0"/>
+            </v:formulas>
+            <v:path o:extrusionok="f" gradientshapeok="t" o:connecttype="rect"/>
+            <o:lock v:ext="edit" aspectratio="t"/>
+          </v:shapetype>
+          <v:shape id="_x0000_i1025" type="#_x0000_t75" style="width:742.35pt;height:182.5pt">
+            <v:imagedata r:id="rId8" o:title="er_modell"/>
+          </v:shape>
+        </w:pict>
       </w:r>
     </w:p>
     <w:p>
@@ -1107,17 +1028,9 @@
           <w:b/>
           <w:sz w:val="72"/>
         </w:rPr>
-        <w:t>1</w:t>
+        <w:lastRenderedPageBreak/>
+        <w:t>1.normálforma</w:t>
       </w:r>
-      <w:proofErr w:type="gramStart"/>
-      <w:r>
-        <w:rPr>
-          <w:b/>
-          <w:sz w:val="72"/>
-        </w:rPr>
-        <w:t>.normálforma</w:t>
-      </w:r>
-      <w:proofErr w:type="gramEnd"/>
     </w:p>
     <w:tbl>
       <w:tblPr>
@@ -1426,7 +1339,6 @@
                 <w:sz w:val="24"/>
               </w:rPr>
             </w:pPr>
-            <w:proofErr w:type="spellStart"/>
             <w:r>
               <w:rPr>
                 <w:b/>
@@ -1434,7 +1346,6 @@
               </w:rPr>
               <w:t>megállóID</w:t>
             </w:r>
-            <w:proofErr w:type="spellEnd"/>
           </w:p>
         </w:tc>
         <w:tc>
@@ -1453,7 +1364,6 @@
                 <w:sz w:val="24"/>
               </w:rPr>
             </w:pPr>
-            <w:proofErr w:type="spellStart"/>
             <w:r>
               <w:rPr>
                 <w:b/>
@@ -1461,7 +1371,6 @@
               </w:rPr>
               <w:t>megállóNév</w:t>
             </w:r>
-            <w:proofErr w:type="spellEnd"/>
           </w:p>
         </w:tc>
         <w:tc>
@@ -2951,14 +2860,12 @@
                 <w:sz w:val="28"/>
               </w:rPr>
             </w:pPr>
-            <w:proofErr w:type="spellStart"/>
             <w:r>
               <w:rPr>
                 <w:sz w:val="28"/>
               </w:rPr>
               <w:t>Alstom</w:t>
             </w:r>
-            <w:proofErr w:type="spellEnd"/>
           </w:p>
         </w:tc>
         <w:tc>
@@ -3607,14 +3514,12 @@
                 <w:sz w:val="48"/>
               </w:rPr>
             </w:pPr>
-            <w:proofErr w:type="spellStart"/>
             <w:r>
               <w:rPr>
                 <w:sz w:val="28"/>
               </w:rPr>
               <w:t>Alstom</w:t>
             </w:r>
-            <w:proofErr w:type="spellEnd"/>
           </w:p>
         </w:tc>
         <w:tc>
@@ -3920,6 +3825,7 @@
               <w:rPr>
                 <w:sz w:val="36"/>
               </w:rPr>
+              <w:lastRenderedPageBreak/>
               <w:t>Közlekedés</w:t>
             </w:r>
           </w:p>
@@ -4059,14 +3965,12 @@
                 <w:b/>
               </w:rPr>
             </w:pPr>
-            <w:proofErr w:type="spellStart"/>
             <w:r>
               <w:rPr>
                 <w:b/>
               </w:rPr>
               <w:t>megállóId</w:t>
             </w:r>
-            <w:proofErr w:type="spellEnd"/>
           </w:p>
         </w:tc>
       </w:tr>
@@ -5202,17 +5106,8 @@
           <w:b/>
           <w:sz w:val="72"/>
         </w:rPr>
-        <w:t>2</w:t>
+        <w:t>2.normálforma</w:t>
       </w:r>
-      <w:proofErr w:type="gramStart"/>
-      <w:r>
-        <w:rPr>
-          <w:b/>
-          <w:sz w:val="72"/>
-        </w:rPr>
-        <w:t>.normálforma</w:t>
-      </w:r>
-      <w:proofErr w:type="gramEnd"/>
     </w:p>
     <w:tbl>
       <w:tblPr>
@@ -5323,14 +5218,12 @@
                 <w:sz w:val="28"/>
               </w:rPr>
             </w:pPr>
-            <w:proofErr w:type="spellStart"/>
             <w:r>
               <w:rPr>
                 <w:sz w:val="28"/>
               </w:rPr>
               <w:t>gyártásiÉv</w:t>
             </w:r>
-            <w:proofErr w:type="spellEnd"/>
           </w:p>
         </w:tc>
         <w:tc>
@@ -5371,14 +5264,12 @@
                 <w:sz w:val="28"/>
               </w:rPr>
             </w:pPr>
-            <w:proofErr w:type="spellStart"/>
             <w:r>
               <w:rPr>
                 <w:sz w:val="28"/>
               </w:rPr>
               <w:t>üzemelzető</w:t>
             </w:r>
-            <w:proofErr w:type="spellEnd"/>
           </w:p>
         </w:tc>
         <w:tc>
@@ -6050,14 +5941,12 @@
                 <w:sz w:val="28"/>
               </w:rPr>
             </w:pPr>
-            <w:proofErr w:type="spellStart"/>
             <w:r>
               <w:rPr>
                 <w:sz w:val="28"/>
               </w:rPr>
               <w:t>Alstom</w:t>
             </w:r>
-            <w:proofErr w:type="spellEnd"/>
           </w:p>
         </w:tc>
         <w:tc>
@@ -6332,14 +6221,12 @@
                 <w:sz w:val="48"/>
               </w:rPr>
             </w:pPr>
-            <w:proofErr w:type="spellStart"/>
             <w:r>
               <w:rPr>
                 <w:sz w:val="28"/>
               </w:rPr>
               <w:t>Alstom</w:t>
             </w:r>
-            <w:proofErr w:type="spellEnd"/>
           </w:p>
         </w:tc>
         <w:tc>
@@ -6417,7 +6304,7 @@
     <w:tbl>
       <w:tblPr>
         <w:tblStyle w:val="Rcsostblzat"/>
-        <w:tblpPr w:leftFromText="141" w:rightFromText="141" w:vertAnchor="text" w:horzAnchor="margin" w:tblpY="4035"/>
+        <w:tblpPr w:leftFromText="141" w:rightFromText="141" w:vertAnchor="text" w:horzAnchor="page" w:tblpX="1863" w:tblpY="4780"/>
         <w:tblW w:w="0" w:type="auto"/>
         <w:tblLook w:val="04A0" w:firstRow="1" w:lastRow="0" w:firstColumn="1" w:lastColumn="0" w:noHBand="0" w:noVBand="1"/>
       </w:tblPr>
@@ -6477,7 +6364,6 @@
                 <w:sz w:val="24"/>
               </w:rPr>
             </w:pPr>
-            <w:proofErr w:type="spellStart"/>
             <w:r>
               <w:rPr>
                 <w:b/>
@@ -6485,7 +6371,6 @@
               </w:rPr>
               <w:t>megállóId</w:t>
             </w:r>
-            <w:proofErr w:type="spellEnd"/>
           </w:p>
         </w:tc>
         <w:tc>
@@ -6504,7 +6389,6 @@
                 <w:sz w:val="24"/>
               </w:rPr>
             </w:pPr>
-            <w:proofErr w:type="spellStart"/>
             <w:r>
               <w:rPr>
                 <w:b/>
@@ -6512,7 +6396,6 @@
               </w:rPr>
               <w:t>megállóNév</w:t>
             </w:r>
-            <w:proofErr w:type="spellEnd"/>
           </w:p>
         </w:tc>
         <w:tc>
@@ -7045,6 +6928,7 @@
           <w:b/>
           <w:sz w:val="72"/>
         </w:rPr>
+        <w:lastRenderedPageBreak/>
         <w:t>Kapcsolati rajz</w:t>
       </w:r>
     </w:p>
@@ -7074,10 +6958,10 @@
           <w:lang w:eastAsia="hu-HU"/>
         </w:rPr>
         <w:drawing>
-          <wp:inline distT="0" distB="0" distL="0" distR="0" wp14:anchorId="02ACABA2" wp14:editId="3541070C">
-            <wp:extent cx="9701530" cy="2436495"/>
-            <wp:effectExtent l="0" t="0" r="0" b="1905"/>
-            <wp:docPr id="2" name="Kép 2" descr="H:\11\IKT\swlprojekt\adatbazis_proj\közlekedés_er.png"/>
+          <wp:inline distT="0" distB="0" distL="0" distR="0">
+            <wp:extent cx="9701530" cy="2622153"/>
+            <wp:effectExtent l="0" t="0" r="0" b="6985"/>
+            <wp:docPr id="1" name="Kép 1" descr="H:\11\IKT\swlprojekt\adatbazis_proj\közlekedés_er.drawio.png"/>
             <wp:cNvGraphicFramePr>
               <a:graphicFrameLocks xmlns:a="http://schemas.openxmlformats.org/drawingml/2006/main" noChangeAspect="1"/>
             </wp:cNvGraphicFramePr>
@@ -7085,7 +6969,7 @@
               <a:graphicData uri="http://schemas.openxmlformats.org/drawingml/2006/picture">
                 <pic:pic xmlns:pic="http://schemas.openxmlformats.org/drawingml/2006/picture">
                   <pic:nvPicPr>
-                    <pic:cNvPr id="0" name="Picture 5" descr="H:\11\IKT\swlprojekt\adatbazis_proj\közlekedés_er.png"/>
+                    <pic:cNvPr id="0" name="Picture 2" descr="H:\11\IKT\swlprojekt\adatbazis_proj\közlekedés_er.drawio.png"/>
                     <pic:cNvPicPr>
                       <a:picLocks noChangeAspect="1" noChangeArrowheads="1"/>
                     </pic:cNvPicPr>
@@ -7106,7 +6990,7 @@
                   <pic:spPr bwMode="auto">
                     <a:xfrm>
                       <a:off x="0" y="0"/>
-                      <a:ext cx="9701530" cy="2436495"/>
+                      <a:ext cx="9701530" cy="2622153"/>
                     </a:xfrm>
                     <a:prstGeom prst="rect">
                       <a:avLst/>
@@ -7130,10 +7014,13 @@
         </w:tabs>
       </w:pPr>
     </w:p>
-    <w:p/>
+    <w:p>
+      <w:bookmarkStart w:id="0" w:name="_GoBack"/>
+      <w:bookmarkEnd w:id="0"/>
+    </w:p>
     <w:sectPr>
       <w:pgSz w:w="16838" w:h="11906" w:orient="landscape"/>
-      <w:pgMar w:top="709" w:right="567" w:bottom="1418" w:left="993" w:header="709" w:footer="709" w:gutter="0"/>
+      <w:pgMar w:top="709" w:right="567" w:bottom="142" w:left="993" w:header="709" w:footer="709" w:gutter="0"/>
       <w:cols w:space="708"/>
       <w:docGrid w:linePitch="360"/>
     </w:sectPr>
@@ -8687,7 +8574,7 @@
 </file>
 
 <file path=customXml/itemProps1.xml><?xml version="1.0" encoding="utf-8"?>
-<ds:datastoreItem xmlns:ds="http://schemas.openxmlformats.org/officeDocument/2006/customXml" ds:itemID="{E1D863F4-CAD5-4D75-9902-90CF4F0BF629}">
+<ds:datastoreItem xmlns:ds="http://schemas.openxmlformats.org/officeDocument/2006/customXml" ds:itemID="{7BA85063-40C8-4C88-95AD-18DF227988A0}">
   <ds:schemaRefs>
     <ds:schemaRef ds:uri="http://schemas.openxmlformats.org/officeDocument/2006/bibliography"/>
   </ds:schemaRefs>

--- a/Dok1.docx
+++ b/Dok1.docx
@@ -19,6 +19,10 @@
           <w:lang w:eastAsia="hu-HU"/>
         </w:rPr>
       </w:pPr>
+      <w:bookmarkStart w:id="0" w:name="_Toc163206735"/>
+      <w:bookmarkStart w:id="1" w:name="_Toc163206818"/>
+      <w:bookmarkStart w:id="2" w:name="_Toc163206913"/>
+      <w:bookmarkStart w:id="3" w:name="_Toc163207094"/>
       <w:r>
         <w:rPr>
           <w:rFonts w:ascii="Segoe UI" w:eastAsia="Times New Roman" w:hAnsi="Segoe UI" w:cs="Segoe UI"/>
@@ -30,8 +34,64 @@
           <w:szCs w:val="48"/>
           <w:lang w:eastAsia="hu-HU"/>
         </w:rPr>
-        <w:t xml:space="preserve">Közlekedési Rendszer </w:t>
+        <w:t>Közlekedési Rendszer</w:t>
       </w:r>
+      <w:bookmarkEnd w:id="0"/>
+      <w:bookmarkEnd w:id="1"/>
+      <w:bookmarkEnd w:id="2"/>
+      <w:bookmarkEnd w:id="3"/>
+      <w:r>
+        <w:rPr>
+          <w:rFonts w:ascii="Segoe UI" w:eastAsia="Times New Roman" w:hAnsi="Segoe UI" w:cs="Segoe UI"/>
+          <w:b/>
+          <w:bCs/>
+          <w:color w:val="111111"/>
+          <w:kern w:val="36"/>
+          <w:sz w:val="48"/>
+          <w:szCs w:val="48"/>
+          <w:lang w:eastAsia="hu-HU"/>
+        </w:rPr>
+        <w:t xml:space="preserve"> </w:t>
+      </w:r>
+    </w:p>
+    <w:p>
+      <w:pPr>
+        <w:shd w:val="clear" w:color="auto" w:fill="FFFFFF"/>
+        <w:spacing w:after="0" w:line="240" w:lineRule="auto"/>
+        <w:jc w:val="center"/>
+        <w:outlineLvl w:val="0"/>
+        <w:rPr>
+          <w:rFonts w:ascii="Segoe UI" w:eastAsia="Times New Roman" w:hAnsi="Segoe UI" w:cs="Segoe UI"/>
+          <w:b/>
+          <w:bCs/>
+          <w:color w:val="111111"/>
+          <w:kern w:val="36"/>
+          <w:sz w:val="48"/>
+          <w:szCs w:val="48"/>
+          <w:lang w:eastAsia="hu-HU"/>
+        </w:rPr>
+      </w:pPr>
+      <w:bookmarkStart w:id="4" w:name="_Toc163206736"/>
+      <w:bookmarkStart w:id="5" w:name="_Toc163206819"/>
+      <w:bookmarkStart w:id="6" w:name="_Toc163206914"/>
+      <w:bookmarkStart w:id="7" w:name="_Toc163207095"/>
+      <w:r>
+        <w:rPr>
+          <w:rFonts w:ascii="Segoe UI" w:eastAsia="Times New Roman" w:hAnsi="Segoe UI" w:cs="Segoe UI"/>
+          <w:b/>
+          <w:bCs/>
+          <w:color w:val="111111"/>
+          <w:kern w:val="36"/>
+          <w:sz w:val="48"/>
+          <w:szCs w:val="48"/>
+          <w:lang w:eastAsia="hu-HU"/>
+        </w:rPr>
+        <w:t>ER Modell Dokumentáció</w:t>
+      </w:r>
+      <w:bookmarkEnd w:id="4"/>
+      <w:bookmarkEnd w:id="5"/>
+      <w:bookmarkEnd w:id="6"/>
+      <w:bookmarkEnd w:id="7"/>
     </w:p>
     <w:p>
       <w:pPr>
@@ -55,37 +115,6 @@
       <w:pPr>
         <w:shd w:val="clear" w:color="auto" w:fill="FFFFFF"/>
         <w:spacing w:after="0" w:line="240" w:lineRule="auto"/>
-        <w:jc w:val="center"/>
-        <w:outlineLvl w:val="0"/>
-        <w:rPr>
-          <w:rFonts w:ascii="Segoe UI" w:eastAsia="Times New Roman" w:hAnsi="Segoe UI" w:cs="Segoe UI"/>
-          <w:b/>
-          <w:bCs/>
-          <w:color w:val="111111"/>
-          <w:kern w:val="36"/>
-          <w:sz w:val="48"/>
-          <w:szCs w:val="48"/>
-          <w:lang w:eastAsia="hu-HU"/>
-        </w:rPr>
-      </w:pPr>
-      <w:r>
-        <w:rPr>
-          <w:rFonts w:ascii="Segoe UI" w:eastAsia="Times New Roman" w:hAnsi="Segoe UI" w:cs="Segoe UI"/>
-          <w:b/>
-          <w:bCs/>
-          <w:color w:val="111111"/>
-          <w:kern w:val="36"/>
-          <w:sz w:val="48"/>
-          <w:szCs w:val="48"/>
-          <w:lang w:eastAsia="hu-HU"/>
-        </w:rPr>
-        <w:t>ER Modell Dokumentáció</w:t>
-      </w:r>
-    </w:p>
-    <w:p>
-      <w:pPr>
-        <w:shd w:val="clear" w:color="auto" w:fill="FFFFFF"/>
-        <w:spacing w:after="0" w:line="240" w:lineRule="auto"/>
         <w:outlineLvl w:val="1"/>
         <w:rPr>
           <w:rFonts w:ascii="Segoe UI" w:eastAsia="Times New Roman" w:hAnsi="Segoe UI" w:cs="Segoe UI"/>
@@ -97,6 +126,10 @@
           <w:lang w:eastAsia="hu-HU"/>
         </w:rPr>
       </w:pPr>
+      <w:bookmarkStart w:id="8" w:name="_Toc163206737"/>
+      <w:bookmarkStart w:id="9" w:name="_Toc163206820"/>
+      <w:bookmarkStart w:id="10" w:name="_Toc163206915"/>
+      <w:bookmarkStart w:id="11" w:name="_Toc163207096"/>
       <w:r>
         <w:rPr>
           <w:rFonts w:ascii="Segoe UI" w:eastAsia="Times New Roman" w:hAnsi="Segoe UI" w:cs="Segoe UI"/>
@@ -109,6 +142,10 @@
         </w:rPr>
         <w:t>Bevezetés</w:t>
       </w:r>
+      <w:bookmarkEnd w:id="8"/>
+      <w:bookmarkEnd w:id="9"/>
+      <w:bookmarkEnd w:id="10"/>
+      <w:bookmarkEnd w:id="11"/>
     </w:p>
     <w:p>
       <w:pPr>
@@ -150,6 +187,19 @@
       <w:pPr>
         <w:shd w:val="clear" w:color="auto" w:fill="FFFFFF"/>
         <w:spacing w:after="0" w:line="240" w:lineRule="auto"/>
+        <w:rPr>
+          <w:rFonts w:ascii="Segoe UI" w:eastAsia="Times New Roman" w:hAnsi="Segoe UI" w:cs="Segoe UI"/>
+          <w:color w:val="111111"/>
+          <w:sz w:val="24"/>
+          <w:szCs w:val="24"/>
+          <w:lang w:eastAsia="hu-HU"/>
+        </w:rPr>
+      </w:pPr>
+    </w:p>
+    <w:p>
+      <w:pPr>
+        <w:shd w:val="clear" w:color="auto" w:fill="FFFFFF"/>
+        <w:spacing w:after="0" w:line="240" w:lineRule="auto"/>
         <w:outlineLvl w:val="1"/>
         <w:rPr>
           <w:rFonts w:ascii="Segoe UI" w:eastAsia="Times New Roman" w:hAnsi="Segoe UI" w:cs="Segoe UI"/>
@@ -161,6 +211,10 @@
           <w:lang w:eastAsia="hu-HU"/>
         </w:rPr>
       </w:pPr>
+      <w:bookmarkStart w:id="12" w:name="_Toc163206738"/>
+      <w:bookmarkStart w:id="13" w:name="_Toc163206821"/>
+      <w:bookmarkStart w:id="14" w:name="_Toc163206916"/>
+      <w:bookmarkStart w:id="15" w:name="_Toc163207097"/>
       <w:r>
         <w:rPr>
           <w:rFonts w:ascii="Segoe UI" w:eastAsia="Times New Roman" w:hAnsi="Segoe UI" w:cs="Segoe UI"/>
@@ -173,6 +227,10 @@
         </w:rPr>
         <w:t>Entitások és Attribútumok</w:t>
       </w:r>
+      <w:bookmarkEnd w:id="12"/>
+      <w:bookmarkEnd w:id="13"/>
+      <w:bookmarkEnd w:id="14"/>
+      <w:bookmarkEnd w:id="15"/>
     </w:p>
     <w:p>
       <w:pPr>
@@ -205,6 +263,10 @@
           <w:lang w:eastAsia="hu-HU"/>
         </w:rPr>
       </w:pPr>
+      <w:bookmarkStart w:id="16" w:name="_Toc163206739"/>
+      <w:bookmarkStart w:id="17" w:name="_Toc163206822"/>
+      <w:bookmarkStart w:id="18" w:name="_Toc163206917"/>
+      <w:bookmarkStart w:id="19" w:name="_Toc163207098"/>
       <w:r>
         <w:rPr>
           <w:rFonts w:ascii="Segoe UI" w:eastAsia="Times New Roman" w:hAnsi="Segoe UI" w:cs="Segoe UI"/>
@@ -217,6 +279,10 @@
         </w:rPr>
         <w:t>Jármű</w:t>
       </w:r>
+      <w:bookmarkEnd w:id="16"/>
+      <w:bookmarkEnd w:id="17"/>
+      <w:bookmarkEnd w:id="18"/>
+      <w:bookmarkEnd w:id="19"/>
     </w:p>
     <w:p>
       <w:pPr>
@@ -504,6 +570,19 @@
         <w:rPr>
           <w:rFonts w:ascii="Segoe UI" w:eastAsia="Times New Roman" w:hAnsi="Segoe UI" w:cs="Segoe UI"/>
           <w:color w:val="111111"/>
+          <w:sz w:val="32"/>
+          <w:szCs w:val="24"/>
+          <w:lang w:eastAsia="hu-HU"/>
+        </w:rPr>
+      </w:pPr>
+    </w:p>
+    <w:p>
+      <w:pPr>
+        <w:shd w:val="clear" w:color="auto" w:fill="FFFFFF"/>
+        <w:spacing w:after="0" w:line="240" w:lineRule="auto"/>
+        <w:rPr>
+          <w:rFonts w:ascii="Segoe UI" w:eastAsia="Times New Roman" w:hAnsi="Segoe UI" w:cs="Segoe UI"/>
+          <w:color w:val="111111"/>
           <w:sz w:val="24"/>
           <w:szCs w:val="24"/>
           <w:lang w:eastAsia="hu-HU"/>
@@ -736,6 +815,10 @@
           <w:lang w:eastAsia="hu-HU"/>
         </w:rPr>
       </w:pPr>
+      <w:bookmarkStart w:id="20" w:name="_Toc163206740"/>
+      <w:bookmarkStart w:id="21" w:name="_Toc163206823"/>
+      <w:bookmarkStart w:id="22" w:name="_Toc163206918"/>
+      <w:bookmarkStart w:id="23" w:name="_Toc163207099"/>
       <w:r>
         <w:rPr>
           <w:rFonts w:ascii="Segoe UI" w:eastAsia="Times New Roman" w:hAnsi="Segoe UI" w:cs="Segoe UI"/>
@@ -748,6 +831,10 @@
         </w:rPr>
         <w:t>Megálló</w:t>
       </w:r>
+      <w:bookmarkEnd w:id="20"/>
+      <w:bookmarkEnd w:id="21"/>
+      <w:bookmarkEnd w:id="22"/>
+      <w:bookmarkEnd w:id="23"/>
     </w:p>
     <w:p>
       <w:pPr>
@@ -883,19 +970,6 @@
         <w:rPr>
           <w:sz w:val="48"/>
         </w:rPr>
-      </w:pPr>
-      <w:r>
-        <w:rPr>
-          <w:sz w:val="48"/>
-        </w:rPr>
-        <w:br w:type="page"/>
-      </w:r>
-    </w:p>
-    <w:p>
-      <w:pPr>
-        <w:rPr>
-          <w:sz w:val="48"/>
-        </w:rPr>
         <w:sectPr>
           <w:pgSz w:w="11906" w:h="16838"/>
           <w:pgMar w:top="568" w:right="1417" w:bottom="1417" w:left="1417" w:header="708" w:footer="708" w:gutter="0"/>
@@ -906,19 +980,14 @@
     </w:p>
     <w:p>
       <w:pPr>
-        <w:rPr>
-          <w:b/>
-          <w:sz w:val="72"/>
-        </w:rPr>
+        <w:pStyle w:val="Cmsor1"/>
       </w:pPr>
+      <w:bookmarkStart w:id="24" w:name="_Toc163207100"/>
       <w:r>
-        <w:rPr>
-          <w:b/>
-          <w:sz w:val="72"/>
-        </w:rPr>
         <w:lastRenderedPageBreak/>
         <w:t>ER-modell</w:t>
       </w:r>
+      <w:bookmarkEnd w:id="24"/>
     </w:p>
     <w:p>
       <w:pPr>
@@ -957,7 +1026,7 @@
             <v:path o:extrusionok="f" gradientshapeok="t" o:connecttype="rect"/>
             <o:lock v:ext="edit" aspectratio="t"/>
           </v:shapetype>
-          <v:shape id="_x0000_i1025" type="#_x0000_t75" style="width:742.35pt;height:182.5pt">
+          <v:shape id="_x0000_i1025" type="#_x0000_t75" style="width:742.5pt;height:182.25pt">
             <v:imagedata r:id="rId8" o:title="er_modell"/>
           </v:shape>
         </w:pict>
@@ -1015,22 +1084,14 @@
     </w:p>
     <w:p>
       <w:pPr>
-        <w:tabs>
-          <w:tab w:val="left" w:pos="5670"/>
-        </w:tabs>
-        <w:rPr>
-          <w:b/>
-          <w:sz w:val="72"/>
-        </w:rPr>
+        <w:pStyle w:val="Cmsor1"/>
       </w:pPr>
+      <w:bookmarkStart w:id="25" w:name="_Toc163207101"/>
       <w:r>
-        <w:rPr>
-          <w:b/>
-          <w:sz w:val="72"/>
-        </w:rPr>
         <w:lastRenderedPageBreak/>
         <w:t>1.normálforma</w:t>
       </w:r>
+      <w:bookmarkEnd w:id="25"/>
     </w:p>
     <w:tbl>
       <w:tblPr>
@@ -5093,1190 +5154,14 @@
     </w:tbl>
     <w:p>
       <w:pPr>
-        <w:tabs>
-          <w:tab w:val="left" w:pos="5670"/>
-        </w:tabs>
-        <w:rPr>
-          <w:b/>
-          <w:sz w:val="72"/>
-        </w:rPr>
+        <w:pStyle w:val="Cmsor1"/>
       </w:pPr>
+      <w:bookmarkStart w:id="26" w:name="_Toc163207102"/>
       <w:r>
-        <w:rPr>
-          <w:b/>
-          <w:sz w:val="72"/>
-        </w:rPr>
         <w:t>2.normálforma</w:t>
       </w:r>
+      <w:bookmarkEnd w:id="26"/>
     </w:p>
-    <w:tbl>
-      <w:tblPr>
-        <w:tblStyle w:val="Rcsostblzat"/>
-        <w:tblpPr w:leftFromText="141" w:rightFromText="141" w:vertAnchor="page" w:horzAnchor="margin" w:tblpY="3353"/>
-        <w:tblW w:w="0" w:type="auto"/>
-        <w:tblLook w:val="04A0" w:firstRow="1" w:lastRow="0" w:firstColumn="1" w:lastColumn="0" w:noHBand="0" w:noVBand="1"/>
-      </w:tblPr>
-      <w:tblGrid>
-        <w:gridCol w:w="1212"/>
-        <w:gridCol w:w="1151"/>
-        <w:gridCol w:w="1372"/>
-        <w:gridCol w:w="1432"/>
-        <w:gridCol w:w="1532"/>
-        <w:gridCol w:w="1811"/>
-      </w:tblGrid>
-      <w:tr>
-        <w:trPr>
-          <w:trHeight w:val="567"/>
-        </w:trPr>
-        <w:tc>
-          <w:tcPr>
-            <w:tcW w:w="8510" w:type="dxa"/>
-            <w:gridSpan w:val="6"/>
-            <w:vAlign w:val="center"/>
-          </w:tcPr>
-          <w:p>
-            <w:pPr>
-              <w:tabs>
-                <w:tab w:val="left" w:pos="5670"/>
-              </w:tabs>
-              <w:jc w:val="center"/>
-              <w:rPr>
-                <w:sz w:val="36"/>
-              </w:rPr>
-            </w:pPr>
-            <w:r>
-              <w:rPr>
-                <w:sz w:val="36"/>
-              </w:rPr>
-              <w:t>Jármű</w:t>
-            </w:r>
-          </w:p>
-        </w:tc>
-      </w:tr>
-      <w:tr>
-        <w:trPr>
-          <w:trHeight w:val="525"/>
-        </w:trPr>
-        <w:tc>
-          <w:tcPr>
-            <w:tcW w:w="1212" w:type="dxa"/>
-            <w:vAlign w:val="center"/>
-          </w:tcPr>
-          <w:p>
-            <w:pPr>
-              <w:tabs>
-                <w:tab w:val="left" w:pos="5670"/>
-              </w:tabs>
-              <w:jc w:val="center"/>
-              <w:rPr>
-                <w:sz w:val="28"/>
-              </w:rPr>
-            </w:pPr>
-            <w:r>
-              <w:rPr>
-                <w:sz w:val="28"/>
-              </w:rPr>
-              <w:t>jármű id</w:t>
-            </w:r>
-          </w:p>
-        </w:tc>
-        <w:tc>
-          <w:tcPr>
-            <w:tcW w:w="1151" w:type="dxa"/>
-            <w:vAlign w:val="center"/>
-          </w:tcPr>
-          <w:p>
-            <w:pPr>
-              <w:tabs>
-                <w:tab w:val="left" w:pos="5670"/>
-              </w:tabs>
-              <w:jc w:val="center"/>
-              <w:rPr>
-                <w:sz w:val="28"/>
-              </w:rPr>
-            </w:pPr>
-            <w:r>
-              <w:rPr>
-                <w:sz w:val="28"/>
-              </w:rPr>
-              <w:t>típus</w:t>
-            </w:r>
-          </w:p>
-        </w:tc>
-        <w:tc>
-          <w:tcPr>
-            <w:tcW w:w="1372" w:type="dxa"/>
-            <w:vAlign w:val="center"/>
-          </w:tcPr>
-          <w:p>
-            <w:pPr>
-              <w:tabs>
-                <w:tab w:val="left" w:pos="5670"/>
-              </w:tabs>
-              <w:jc w:val="center"/>
-              <w:rPr>
-                <w:sz w:val="28"/>
-              </w:rPr>
-            </w:pPr>
-            <w:r>
-              <w:rPr>
-                <w:sz w:val="28"/>
-              </w:rPr>
-              <w:t>gyártásiÉv</w:t>
-            </w:r>
-          </w:p>
-        </w:tc>
-        <w:tc>
-          <w:tcPr>
-            <w:tcW w:w="1432" w:type="dxa"/>
-            <w:vAlign w:val="center"/>
-          </w:tcPr>
-          <w:p>
-            <w:pPr>
-              <w:tabs>
-                <w:tab w:val="left" w:pos="5670"/>
-              </w:tabs>
-              <w:jc w:val="center"/>
-              <w:rPr>
-                <w:sz w:val="28"/>
-              </w:rPr>
-            </w:pPr>
-            <w:r>
-              <w:rPr>
-                <w:sz w:val="28"/>
-              </w:rPr>
-              <w:t>gyártmány</w:t>
-            </w:r>
-          </w:p>
-        </w:tc>
-        <w:tc>
-          <w:tcPr>
-            <w:tcW w:w="1532" w:type="dxa"/>
-            <w:vAlign w:val="center"/>
-          </w:tcPr>
-          <w:p>
-            <w:pPr>
-              <w:tabs>
-                <w:tab w:val="left" w:pos="5670"/>
-              </w:tabs>
-              <w:jc w:val="center"/>
-              <w:rPr>
-                <w:sz w:val="28"/>
-              </w:rPr>
-            </w:pPr>
-            <w:r>
-              <w:rPr>
-                <w:sz w:val="28"/>
-              </w:rPr>
-              <w:t>üzemelzető</w:t>
-            </w:r>
-          </w:p>
-        </w:tc>
-        <w:tc>
-          <w:tcPr>
-            <w:tcW w:w="1811" w:type="dxa"/>
-            <w:vAlign w:val="center"/>
-          </w:tcPr>
-          <w:p>
-            <w:pPr>
-              <w:tabs>
-                <w:tab w:val="left" w:pos="5670"/>
-              </w:tabs>
-              <w:jc w:val="center"/>
-              <w:rPr>
-                <w:sz w:val="24"/>
-              </w:rPr>
-            </w:pPr>
-            <w:r>
-              <w:rPr>
-                <w:sz w:val="24"/>
-              </w:rPr>
-              <w:t>jármű akadálymentese</w:t>
-            </w:r>
-          </w:p>
-        </w:tc>
-      </w:tr>
-      <w:tr>
-        <w:tc>
-          <w:tcPr>
-            <w:tcW w:w="1212" w:type="dxa"/>
-            <w:vAlign w:val="center"/>
-          </w:tcPr>
-          <w:p>
-            <w:pPr>
-              <w:tabs>
-                <w:tab w:val="left" w:pos="5670"/>
-              </w:tabs>
-              <w:jc w:val="center"/>
-              <w:rPr>
-                <w:sz w:val="28"/>
-              </w:rPr>
-            </w:pPr>
-            <w:r>
-              <w:rPr>
-                <w:sz w:val="28"/>
-              </w:rPr>
-              <w:t>1</w:t>
-            </w:r>
-          </w:p>
-        </w:tc>
-        <w:tc>
-          <w:tcPr>
-            <w:tcW w:w="1151" w:type="dxa"/>
-            <w:vAlign w:val="center"/>
-          </w:tcPr>
-          <w:p>
-            <w:pPr>
-              <w:tabs>
-                <w:tab w:val="left" w:pos="5670"/>
-              </w:tabs>
-              <w:jc w:val="center"/>
-              <w:rPr>
-                <w:sz w:val="28"/>
-              </w:rPr>
-            </w:pPr>
-            <w:r>
-              <w:rPr>
-                <w:sz w:val="28"/>
-              </w:rPr>
-              <w:t>busz</w:t>
-            </w:r>
-          </w:p>
-        </w:tc>
-        <w:tc>
-          <w:tcPr>
-            <w:tcW w:w="1372" w:type="dxa"/>
-            <w:vAlign w:val="center"/>
-          </w:tcPr>
-          <w:p>
-            <w:pPr>
-              <w:tabs>
-                <w:tab w:val="left" w:pos="5670"/>
-              </w:tabs>
-              <w:jc w:val="center"/>
-              <w:rPr>
-                <w:sz w:val="28"/>
-              </w:rPr>
-            </w:pPr>
-            <w:r>
-              <w:rPr>
-                <w:sz w:val="28"/>
-              </w:rPr>
-              <w:t>2000</w:t>
-            </w:r>
-          </w:p>
-        </w:tc>
-        <w:tc>
-          <w:tcPr>
-            <w:tcW w:w="1432" w:type="dxa"/>
-            <w:vAlign w:val="center"/>
-          </w:tcPr>
-          <w:p>
-            <w:pPr>
-              <w:tabs>
-                <w:tab w:val="left" w:pos="5670"/>
-              </w:tabs>
-              <w:jc w:val="center"/>
-              <w:rPr>
-                <w:sz w:val="28"/>
-              </w:rPr>
-            </w:pPr>
-            <w:r>
-              <w:rPr>
-                <w:sz w:val="28"/>
-              </w:rPr>
-              <w:t>Ikarus</w:t>
-            </w:r>
-          </w:p>
-        </w:tc>
-        <w:tc>
-          <w:tcPr>
-            <w:tcW w:w="1532" w:type="dxa"/>
-            <w:vAlign w:val="center"/>
-          </w:tcPr>
-          <w:p>
-            <w:pPr>
-              <w:tabs>
-                <w:tab w:val="left" w:pos="5670"/>
-              </w:tabs>
-              <w:jc w:val="center"/>
-              <w:rPr>
-                <w:sz w:val="48"/>
-              </w:rPr>
-            </w:pPr>
-            <w:r>
-              <w:rPr>
-                <w:sz w:val="28"/>
-              </w:rPr>
-              <w:t>BKK</w:t>
-            </w:r>
-          </w:p>
-        </w:tc>
-        <w:tc>
-          <w:tcPr>
-            <w:tcW w:w="1811" w:type="dxa"/>
-            <w:vAlign w:val="center"/>
-          </w:tcPr>
-          <w:p>
-            <w:pPr>
-              <w:tabs>
-                <w:tab w:val="left" w:pos="5670"/>
-              </w:tabs>
-              <w:jc w:val="center"/>
-              <w:rPr>
-                <w:sz w:val="24"/>
-              </w:rPr>
-            </w:pPr>
-            <w:r>
-              <w:rPr>
-                <w:sz w:val="24"/>
-              </w:rPr>
-              <w:t>nem</w:t>
-            </w:r>
-          </w:p>
-        </w:tc>
-      </w:tr>
-      <w:tr>
-        <w:tc>
-          <w:tcPr>
-            <w:tcW w:w="1212" w:type="dxa"/>
-            <w:vAlign w:val="center"/>
-          </w:tcPr>
-          <w:p>
-            <w:pPr>
-              <w:tabs>
-                <w:tab w:val="left" w:pos="5670"/>
-              </w:tabs>
-              <w:jc w:val="center"/>
-              <w:rPr>
-                <w:sz w:val="48"/>
-              </w:rPr>
-            </w:pPr>
-            <w:r>
-              <w:rPr>
-                <w:sz w:val="28"/>
-              </w:rPr>
-              <w:t>2</w:t>
-            </w:r>
-          </w:p>
-        </w:tc>
-        <w:tc>
-          <w:tcPr>
-            <w:tcW w:w="1151" w:type="dxa"/>
-            <w:vAlign w:val="center"/>
-          </w:tcPr>
-          <w:p>
-            <w:pPr>
-              <w:tabs>
-                <w:tab w:val="left" w:pos="5670"/>
-              </w:tabs>
-              <w:jc w:val="center"/>
-              <w:rPr>
-                <w:sz w:val="28"/>
-              </w:rPr>
-            </w:pPr>
-            <w:r>
-              <w:rPr>
-                <w:sz w:val="28"/>
-              </w:rPr>
-              <w:t>villamos</w:t>
-            </w:r>
-          </w:p>
-        </w:tc>
-        <w:tc>
-          <w:tcPr>
-            <w:tcW w:w="1372" w:type="dxa"/>
-            <w:vAlign w:val="center"/>
-          </w:tcPr>
-          <w:p>
-            <w:pPr>
-              <w:tabs>
-                <w:tab w:val="left" w:pos="5670"/>
-              </w:tabs>
-              <w:jc w:val="center"/>
-              <w:rPr>
-                <w:sz w:val="24"/>
-              </w:rPr>
-            </w:pPr>
-            <w:r>
-              <w:rPr>
-                <w:sz w:val="28"/>
-              </w:rPr>
-              <w:t>1970</w:t>
-            </w:r>
-          </w:p>
-        </w:tc>
-        <w:tc>
-          <w:tcPr>
-            <w:tcW w:w="1432" w:type="dxa"/>
-            <w:vAlign w:val="center"/>
-          </w:tcPr>
-          <w:p>
-            <w:pPr>
-              <w:tabs>
-                <w:tab w:val="left" w:pos="5670"/>
-              </w:tabs>
-              <w:jc w:val="center"/>
-              <w:rPr>
-                <w:sz w:val="48"/>
-              </w:rPr>
-            </w:pPr>
-            <w:r>
-              <w:rPr>
-                <w:sz w:val="28"/>
-              </w:rPr>
-              <w:t>Ganz</w:t>
-            </w:r>
-          </w:p>
-        </w:tc>
-        <w:tc>
-          <w:tcPr>
-            <w:tcW w:w="1532" w:type="dxa"/>
-            <w:vAlign w:val="center"/>
-          </w:tcPr>
-          <w:p>
-            <w:pPr>
-              <w:tabs>
-                <w:tab w:val="left" w:pos="5670"/>
-              </w:tabs>
-              <w:jc w:val="center"/>
-              <w:rPr>
-                <w:sz w:val="48"/>
-              </w:rPr>
-            </w:pPr>
-            <w:r>
-              <w:rPr>
-                <w:sz w:val="28"/>
-              </w:rPr>
-              <w:t>BKK</w:t>
-            </w:r>
-          </w:p>
-        </w:tc>
-        <w:tc>
-          <w:tcPr>
-            <w:tcW w:w="1811" w:type="dxa"/>
-            <w:vAlign w:val="center"/>
-          </w:tcPr>
-          <w:p>
-            <w:pPr>
-              <w:tabs>
-                <w:tab w:val="left" w:pos="5670"/>
-              </w:tabs>
-              <w:jc w:val="center"/>
-              <w:rPr>
-                <w:sz w:val="48"/>
-              </w:rPr>
-            </w:pPr>
-            <w:r>
-              <w:rPr>
-                <w:sz w:val="28"/>
-              </w:rPr>
-              <w:t>igen</w:t>
-            </w:r>
-          </w:p>
-        </w:tc>
-      </w:tr>
-      <w:tr>
-        <w:tc>
-          <w:tcPr>
-            <w:tcW w:w="1212" w:type="dxa"/>
-            <w:vAlign w:val="center"/>
-          </w:tcPr>
-          <w:p>
-            <w:pPr>
-              <w:tabs>
-                <w:tab w:val="left" w:pos="5670"/>
-              </w:tabs>
-              <w:jc w:val="center"/>
-              <w:rPr>
-                <w:sz w:val="48"/>
-              </w:rPr>
-            </w:pPr>
-            <w:r>
-              <w:rPr>
-                <w:sz w:val="28"/>
-              </w:rPr>
-              <w:t>3</w:t>
-            </w:r>
-          </w:p>
-        </w:tc>
-        <w:tc>
-          <w:tcPr>
-            <w:tcW w:w="1151" w:type="dxa"/>
-            <w:vAlign w:val="center"/>
-          </w:tcPr>
-          <w:p>
-            <w:pPr>
-              <w:tabs>
-                <w:tab w:val="left" w:pos="5670"/>
-              </w:tabs>
-              <w:jc w:val="center"/>
-              <w:rPr>
-                <w:sz w:val="48"/>
-              </w:rPr>
-            </w:pPr>
-            <w:r>
-              <w:rPr>
-                <w:sz w:val="28"/>
-              </w:rPr>
-              <w:t>busz</w:t>
-            </w:r>
-          </w:p>
-        </w:tc>
-        <w:tc>
-          <w:tcPr>
-            <w:tcW w:w="1372" w:type="dxa"/>
-            <w:vAlign w:val="center"/>
-          </w:tcPr>
-          <w:p>
-            <w:pPr>
-              <w:tabs>
-                <w:tab w:val="left" w:pos="5670"/>
-              </w:tabs>
-              <w:jc w:val="center"/>
-              <w:rPr>
-                <w:sz w:val="48"/>
-              </w:rPr>
-            </w:pPr>
-            <w:r>
-              <w:rPr>
-                <w:sz w:val="28"/>
-              </w:rPr>
-              <w:t>2000</w:t>
-            </w:r>
-          </w:p>
-        </w:tc>
-        <w:tc>
-          <w:tcPr>
-            <w:tcW w:w="1432" w:type="dxa"/>
-            <w:vAlign w:val="center"/>
-          </w:tcPr>
-          <w:p>
-            <w:pPr>
-              <w:tabs>
-                <w:tab w:val="left" w:pos="5670"/>
-              </w:tabs>
-              <w:jc w:val="center"/>
-              <w:rPr>
-                <w:sz w:val="48"/>
-              </w:rPr>
-            </w:pPr>
-            <w:r>
-              <w:rPr>
-                <w:sz w:val="28"/>
-              </w:rPr>
-              <w:t>Ikarus</w:t>
-            </w:r>
-          </w:p>
-        </w:tc>
-        <w:tc>
-          <w:tcPr>
-            <w:tcW w:w="1532" w:type="dxa"/>
-            <w:vAlign w:val="center"/>
-          </w:tcPr>
-          <w:p>
-            <w:pPr>
-              <w:tabs>
-                <w:tab w:val="left" w:pos="5670"/>
-              </w:tabs>
-              <w:jc w:val="center"/>
-              <w:rPr>
-                <w:sz w:val="48"/>
-              </w:rPr>
-            </w:pPr>
-            <w:r>
-              <w:rPr>
-                <w:sz w:val="28"/>
-              </w:rPr>
-              <w:t>BKK</w:t>
-            </w:r>
-          </w:p>
-        </w:tc>
-        <w:tc>
-          <w:tcPr>
-            <w:tcW w:w="1811" w:type="dxa"/>
-            <w:vAlign w:val="center"/>
-          </w:tcPr>
-          <w:p>
-            <w:pPr>
-              <w:tabs>
-                <w:tab w:val="left" w:pos="5670"/>
-              </w:tabs>
-              <w:jc w:val="center"/>
-              <w:rPr>
-                <w:sz w:val="48"/>
-              </w:rPr>
-            </w:pPr>
-            <w:r>
-              <w:rPr>
-                <w:sz w:val="28"/>
-              </w:rPr>
-              <w:t>nem</w:t>
-            </w:r>
-          </w:p>
-        </w:tc>
-      </w:tr>
-      <w:tr>
-        <w:tc>
-          <w:tcPr>
-            <w:tcW w:w="1212" w:type="dxa"/>
-            <w:vAlign w:val="center"/>
-          </w:tcPr>
-          <w:p>
-            <w:pPr>
-              <w:tabs>
-                <w:tab w:val="left" w:pos="5670"/>
-              </w:tabs>
-              <w:jc w:val="center"/>
-              <w:rPr>
-                <w:sz w:val="48"/>
-              </w:rPr>
-            </w:pPr>
-            <w:r>
-              <w:rPr>
-                <w:sz w:val="28"/>
-              </w:rPr>
-              <w:t>4</w:t>
-            </w:r>
-          </w:p>
-        </w:tc>
-        <w:tc>
-          <w:tcPr>
-            <w:tcW w:w="1151" w:type="dxa"/>
-            <w:vAlign w:val="center"/>
-          </w:tcPr>
-          <w:p>
-            <w:pPr>
-              <w:tabs>
-                <w:tab w:val="left" w:pos="5670"/>
-              </w:tabs>
-              <w:jc w:val="center"/>
-              <w:rPr>
-                <w:sz w:val="48"/>
-              </w:rPr>
-            </w:pPr>
-            <w:r>
-              <w:rPr>
-                <w:sz w:val="28"/>
-              </w:rPr>
-              <w:t>villamos</w:t>
-            </w:r>
-          </w:p>
-        </w:tc>
-        <w:tc>
-          <w:tcPr>
-            <w:tcW w:w="1372" w:type="dxa"/>
-            <w:vAlign w:val="center"/>
-          </w:tcPr>
-          <w:p>
-            <w:pPr>
-              <w:tabs>
-                <w:tab w:val="left" w:pos="5670"/>
-              </w:tabs>
-              <w:jc w:val="center"/>
-              <w:rPr>
-                <w:sz w:val="48"/>
-              </w:rPr>
-            </w:pPr>
-            <w:r>
-              <w:rPr>
-                <w:sz w:val="28"/>
-              </w:rPr>
-              <w:t>1970</w:t>
-            </w:r>
-          </w:p>
-        </w:tc>
-        <w:tc>
-          <w:tcPr>
-            <w:tcW w:w="1432" w:type="dxa"/>
-            <w:vAlign w:val="center"/>
-          </w:tcPr>
-          <w:p>
-            <w:pPr>
-              <w:tabs>
-                <w:tab w:val="left" w:pos="5670"/>
-              </w:tabs>
-              <w:jc w:val="center"/>
-              <w:rPr>
-                <w:sz w:val="28"/>
-              </w:rPr>
-            </w:pPr>
-            <w:r>
-              <w:rPr>
-                <w:sz w:val="28"/>
-              </w:rPr>
-              <w:t>Ganz</w:t>
-            </w:r>
-          </w:p>
-        </w:tc>
-        <w:tc>
-          <w:tcPr>
-            <w:tcW w:w="1532" w:type="dxa"/>
-            <w:vAlign w:val="center"/>
-          </w:tcPr>
-          <w:p>
-            <w:pPr>
-              <w:tabs>
-                <w:tab w:val="left" w:pos="5670"/>
-              </w:tabs>
-              <w:jc w:val="center"/>
-              <w:rPr>
-                <w:sz w:val="48"/>
-              </w:rPr>
-            </w:pPr>
-            <w:r>
-              <w:rPr>
-                <w:sz w:val="28"/>
-              </w:rPr>
-              <w:t>BKK</w:t>
-            </w:r>
-          </w:p>
-        </w:tc>
-        <w:tc>
-          <w:tcPr>
-            <w:tcW w:w="1811" w:type="dxa"/>
-            <w:vAlign w:val="center"/>
-          </w:tcPr>
-          <w:p>
-            <w:pPr>
-              <w:tabs>
-                <w:tab w:val="left" w:pos="5670"/>
-              </w:tabs>
-              <w:jc w:val="center"/>
-              <w:rPr>
-                <w:sz w:val="48"/>
-              </w:rPr>
-            </w:pPr>
-            <w:r>
-              <w:rPr>
-                <w:sz w:val="28"/>
-              </w:rPr>
-              <w:t>igen</w:t>
-            </w:r>
-          </w:p>
-        </w:tc>
-      </w:tr>
-      <w:tr>
-        <w:tc>
-          <w:tcPr>
-            <w:tcW w:w="1212" w:type="dxa"/>
-            <w:vAlign w:val="center"/>
-          </w:tcPr>
-          <w:p>
-            <w:pPr>
-              <w:tabs>
-                <w:tab w:val="left" w:pos="5670"/>
-              </w:tabs>
-              <w:jc w:val="center"/>
-              <w:rPr>
-                <w:sz w:val="48"/>
-              </w:rPr>
-            </w:pPr>
-            <w:r>
-              <w:rPr>
-                <w:sz w:val="28"/>
-              </w:rPr>
-              <w:t>5</w:t>
-            </w:r>
-          </w:p>
-        </w:tc>
-        <w:tc>
-          <w:tcPr>
-            <w:tcW w:w="1151" w:type="dxa"/>
-            <w:vAlign w:val="center"/>
-          </w:tcPr>
-          <w:p>
-            <w:pPr>
-              <w:tabs>
-                <w:tab w:val="left" w:pos="5670"/>
-              </w:tabs>
-              <w:jc w:val="center"/>
-              <w:rPr>
-                <w:sz w:val="28"/>
-              </w:rPr>
-            </w:pPr>
-            <w:r>
-              <w:rPr>
-                <w:sz w:val="28"/>
-              </w:rPr>
-              <w:t>metró</w:t>
-            </w:r>
-          </w:p>
-        </w:tc>
-        <w:tc>
-          <w:tcPr>
-            <w:tcW w:w="1372" w:type="dxa"/>
-            <w:vAlign w:val="center"/>
-          </w:tcPr>
-          <w:p>
-            <w:pPr>
-              <w:tabs>
-                <w:tab w:val="left" w:pos="5670"/>
-              </w:tabs>
-              <w:jc w:val="center"/>
-              <w:rPr>
-                <w:sz w:val="28"/>
-              </w:rPr>
-            </w:pPr>
-            <w:r>
-              <w:rPr>
-                <w:sz w:val="28"/>
-              </w:rPr>
-              <w:t>1980</w:t>
-            </w:r>
-          </w:p>
-        </w:tc>
-        <w:tc>
-          <w:tcPr>
-            <w:tcW w:w="1432" w:type="dxa"/>
-            <w:vAlign w:val="center"/>
-          </w:tcPr>
-          <w:p>
-            <w:pPr>
-              <w:tabs>
-                <w:tab w:val="left" w:pos="5670"/>
-              </w:tabs>
-              <w:jc w:val="center"/>
-              <w:rPr>
-                <w:sz w:val="28"/>
-              </w:rPr>
-            </w:pPr>
-            <w:r>
-              <w:rPr>
-                <w:sz w:val="28"/>
-              </w:rPr>
-              <w:t>Alstom</w:t>
-            </w:r>
-          </w:p>
-        </w:tc>
-        <w:tc>
-          <w:tcPr>
-            <w:tcW w:w="1532" w:type="dxa"/>
-            <w:vAlign w:val="center"/>
-          </w:tcPr>
-          <w:p>
-            <w:pPr>
-              <w:tabs>
-                <w:tab w:val="left" w:pos="5670"/>
-              </w:tabs>
-              <w:jc w:val="center"/>
-              <w:rPr>
-                <w:sz w:val="48"/>
-              </w:rPr>
-            </w:pPr>
-            <w:r>
-              <w:rPr>
-                <w:sz w:val="28"/>
-              </w:rPr>
-              <w:t>BKK</w:t>
-            </w:r>
-          </w:p>
-        </w:tc>
-        <w:tc>
-          <w:tcPr>
-            <w:tcW w:w="1811" w:type="dxa"/>
-            <w:vAlign w:val="center"/>
-          </w:tcPr>
-          <w:p>
-            <w:pPr>
-              <w:tabs>
-                <w:tab w:val="left" w:pos="5670"/>
-              </w:tabs>
-              <w:jc w:val="center"/>
-              <w:rPr>
-                <w:sz w:val="28"/>
-              </w:rPr>
-            </w:pPr>
-            <w:r>
-              <w:rPr>
-                <w:sz w:val="28"/>
-              </w:rPr>
-              <w:t>igen</w:t>
-            </w:r>
-          </w:p>
-        </w:tc>
-      </w:tr>
-      <w:tr>
-        <w:tc>
-          <w:tcPr>
-            <w:tcW w:w="1212" w:type="dxa"/>
-            <w:vAlign w:val="center"/>
-          </w:tcPr>
-          <w:p>
-            <w:pPr>
-              <w:tabs>
-                <w:tab w:val="left" w:pos="5670"/>
-              </w:tabs>
-              <w:jc w:val="center"/>
-              <w:rPr>
-                <w:sz w:val="48"/>
-              </w:rPr>
-            </w:pPr>
-            <w:r>
-              <w:rPr>
-                <w:sz w:val="28"/>
-              </w:rPr>
-              <w:t>6</w:t>
-            </w:r>
-          </w:p>
-        </w:tc>
-        <w:tc>
-          <w:tcPr>
-            <w:tcW w:w="1151" w:type="dxa"/>
-            <w:vAlign w:val="center"/>
-          </w:tcPr>
-          <w:p>
-            <w:pPr>
-              <w:tabs>
-                <w:tab w:val="left" w:pos="5670"/>
-              </w:tabs>
-              <w:jc w:val="center"/>
-              <w:rPr>
-                <w:sz w:val="48"/>
-              </w:rPr>
-            </w:pPr>
-            <w:r>
-              <w:rPr>
-                <w:sz w:val="28"/>
-              </w:rPr>
-              <w:t>busz</w:t>
-            </w:r>
-          </w:p>
-        </w:tc>
-        <w:tc>
-          <w:tcPr>
-            <w:tcW w:w="1372" w:type="dxa"/>
-            <w:vAlign w:val="center"/>
-          </w:tcPr>
-          <w:p>
-            <w:pPr>
-              <w:tabs>
-                <w:tab w:val="left" w:pos="5670"/>
-              </w:tabs>
-              <w:jc w:val="center"/>
-              <w:rPr>
-                <w:sz w:val="48"/>
-              </w:rPr>
-            </w:pPr>
-            <w:r>
-              <w:rPr>
-                <w:sz w:val="28"/>
-              </w:rPr>
-              <w:t>2000</w:t>
-            </w:r>
-          </w:p>
-        </w:tc>
-        <w:tc>
-          <w:tcPr>
-            <w:tcW w:w="1432" w:type="dxa"/>
-            <w:vAlign w:val="center"/>
-          </w:tcPr>
-          <w:p>
-            <w:pPr>
-              <w:tabs>
-                <w:tab w:val="left" w:pos="5670"/>
-              </w:tabs>
-              <w:jc w:val="center"/>
-              <w:rPr>
-                <w:sz w:val="48"/>
-              </w:rPr>
-            </w:pPr>
-            <w:r>
-              <w:rPr>
-                <w:sz w:val="28"/>
-              </w:rPr>
-              <w:t>Ikarus</w:t>
-            </w:r>
-          </w:p>
-        </w:tc>
-        <w:tc>
-          <w:tcPr>
-            <w:tcW w:w="1532" w:type="dxa"/>
-            <w:vAlign w:val="center"/>
-          </w:tcPr>
-          <w:p>
-            <w:pPr>
-              <w:tabs>
-                <w:tab w:val="left" w:pos="5670"/>
-              </w:tabs>
-              <w:jc w:val="center"/>
-              <w:rPr>
-                <w:sz w:val="48"/>
-              </w:rPr>
-            </w:pPr>
-            <w:r>
-              <w:rPr>
-                <w:sz w:val="28"/>
-              </w:rPr>
-              <w:t>BKK</w:t>
-            </w:r>
-          </w:p>
-        </w:tc>
-        <w:tc>
-          <w:tcPr>
-            <w:tcW w:w="1811" w:type="dxa"/>
-            <w:vAlign w:val="center"/>
-          </w:tcPr>
-          <w:p>
-            <w:pPr>
-              <w:tabs>
-                <w:tab w:val="left" w:pos="5670"/>
-              </w:tabs>
-              <w:jc w:val="center"/>
-              <w:rPr>
-                <w:sz w:val="48"/>
-              </w:rPr>
-            </w:pPr>
-            <w:r>
-              <w:rPr>
-                <w:sz w:val="28"/>
-              </w:rPr>
-              <w:t>nem</w:t>
-            </w:r>
-          </w:p>
-        </w:tc>
-      </w:tr>
-      <w:tr>
-        <w:tc>
-          <w:tcPr>
-            <w:tcW w:w="1212" w:type="dxa"/>
-            <w:vAlign w:val="center"/>
-          </w:tcPr>
-          <w:p>
-            <w:pPr>
-              <w:tabs>
-                <w:tab w:val="left" w:pos="5670"/>
-              </w:tabs>
-              <w:jc w:val="center"/>
-              <w:rPr>
-                <w:sz w:val="28"/>
-              </w:rPr>
-            </w:pPr>
-            <w:r>
-              <w:rPr>
-                <w:sz w:val="28"/>
-              </w:rPr>
-              <w:t>7</w:t>
-            </w:r>
-          </w:p>
-        </w:tc>
-        <w:tc>
-          <w:tcPr>
-            <w:tcW w:w="1151" w:type="dxa"/>
-            <w:vAlign w:val="center"/>
-          </w:tcPr>
-          <w:p>
-            <w:pPr>
-              <w:tabs>
-                <w:tab w:val="left" w:pos="5670"/>
-              </w:tabs>
-              <w:jc w:val="center"/>
-              <w:rPr>
-                <w:sz w:val="48"/>
-              </w:rPr>
-            </w:pPr>
-            <w:r>
-              <w:rPr>
-                <w:sz w:val="28"/>
-              </w:rPr>
-              <w:t>metró</w:t>
-            </w:r>
-          </w:p>
-        </w:tc>
-        <w:tc>
-          <w:tcPr>
-            <w:tcW w:w="1372" w:type="dxa"/>
-            <w:vAlign w:val="center"/>
-          </w:tcPr>
-          <w:p>
-            <w:pPr>
-              <w:tabs>
-                <w:tab w:val="left" w:pos="5670"/>
-              </w:tabs>
-              <w:jc w:val="center"/>
-              <w:rPr>
-                <w:sz w:val="48"/>
-              </w:rPr>
-            </w:pPr>
-            <w:r>
-              <w:rPr>
-                <w:sz w:val="28"/>
-              </w:rPr>
-              <w:t>1980</w:t>
-            </w:r>
-          </w:p>
-        </w:tc>
-        <w:tc>
-          <w:tcPr>
-            <w:tcW w:w="1432" w:type="dxa"/>
-            <w:vAlign w:val="center"/>
-          </w:tcPr>
-          <w:p>
-            <w:pPr>
-              <w:tabs>
-                <w:tab w:val="left" w:pos="5670"/>
-              </w:tabs>
-              <w:jc w:val="center"/>
-              <w:rPr>
-                <w:sz w:val="48"/>
-              </w:rPr>
-            </w:pPr>
-            <w:r>
-              <w:rPr>
-                <w:sz w:val="28"/>
-              </w:rPr>
-              <w:t>Alstom</w:t>
-            </w:r>
-          </w:p>
-        </w:tc>
-        <w:tc>
-          <w:tcPr>
-            <w:tcW w:w="1532" w:type="dxa"/>
-            <w:vAlign w:val="center"/>
-          </w:tcPr>
-          <w:p>
-            <w:pPr>
-              <w:tabs>
-                <w:tab w:val="left" w:pos="5670"/>
-              </w:tabs>
-              <w:jc w:val="center"/>
-              <w:rPr>
-                <w:sz w:val="48"/>
-              </w:rPr>
-            </w:pPr>
-            <w:r>
-              <w:rPr>
-                <w:sz w:val="28"/>
-              </w:rPr>
-              <w:t>BKK</w:t>
-            </w:r>
-          </w:p>
-        </w:tc>
-        <w:tc>
-          <w:tcPr>
-            <w:tcW w:w="1811" w:type="dxa"/>
-            <w:vAlign w:val="center"/>
-          </w:tcPr>
-          <w:p>
-            <w:pPr>
-              <w:tabs>
-                <w:tab w:val="left" w:pos="5670"/>
-              </w:tabs>
-              <w:jc w:val="center"/>
-              <w:rPr>
-                <w:sz w:val="48"/>
-              </w:rPr>
-            </w:pPr>
-            <w:r>
-              <w:rPr>
-                <w:sz w:val="28"/>
-              </w:rPr>
-              <w:t>igen</w:t>
-            </w:r>
-          </w:p>
-        </w:tc>
-      </w:tr>
-    </w:tbl>
     <w:p>
       <w:pPr>
         <w:tabs>
@@ -6864,6 +5749,1174 @@
                 <w:sz w:val="24"/>
               </w:rPr>
               <w:t>nem</w:t>
+            </w:r>
+          </w:p>
+        </w:tc>
+      </w:tr>
+    </w:tbl>
+    <w:tbl>
+      <w:tblPr>
+        <w:tblStyle w:val="Rcsostblzat"/>
+        <w:tblpPr w:leftFromText="141" w:rightFromText="141" w:vertAnchor="page" w:horzAnchor="margin" w:tblpY="2401"/>
+        <w:tblW w:w="0" w:type="auto"/>
+        <w:tblLook w:val="04A0" w:firstRow="1" w:lastRow="0" w:firstColumn="1" w:lastColumn="0" w:noHBand="0" w:noVBand="1"/>
+      </w:tblPr>
+      <w:tblGrid>
+        <w:gridCol w:w="1212"/>
+        <w:gridCol w:w="1151"/>
+        <w:gridCol w:w="1372"/>
+        <w:gridCol w:w="1432"/>
+        <w:gridCol w:w="1532"/>
+        <w:gridCol w:w="1811"/>
+      </w:tblGrid>
+      <w:tr>
+        <w:trPr>
+          <w:trHeight w:val="567"/>
+        </w:trPr>
+        <w:tc>
+          <w:tcPr>
+            <w:tcW w:w="8510" w:type="dxa"/>
+            <w:gridSpan w:val="6"/>
+            <w:vAlign w:val="center"/>
+          </w:tcPr>
+          <w:p>
+            <w:pPr>
+              <w:tabs>
+                <w:tab w:val="left" w:pos="5670"/>
+              </w:tabs>
+              <w:jc w:val="center"/>
+              <w:rPr>
+                <w:sz w:val="36"/>
+              </w:rPr>
+            </w:pPr>
+            <w:r>
+              <w:rPr>
+                <w:sz w:val="36"/>
+              </w:rPr>
+              <w:t>Jármű</w:t>
+            </w:r>
+          </w:p>
+        </w:tc>
+      </w:tr>
+      <w:tr>
+        <w:trPr>
+          <w:trHeight w:val="525"/>
+        </w:trPr>
+        <w:tc>
+          <w:tcPr>
+            <w:tcW w:w="1212" w:type="dxa"/>
+            <w:vAlign w:val="center"/>
+          </w:tcPr>
+          <w:p>
+            <w:pPr>
+              <w:tabs>
+                <w:tab w:val="left" w:pos="5670"/>
+              </w:tabs>
+              <w:jc w:val="center"/>
+              <w:rPr>
+                <w:sz w:val="28"/>
+              </w:rPr>
+            </w:pPr>
+            <w:r>
+              <w:rPr>
+                <w:sz w:val="28"/>
+              </w:rPr>
+              <w:t>jármű id</w:t>
+            </w:r>
+          </w:p>
+        </w:tc>
+        <w:tc>
+          <w:tcPr>
+            <w:tcW w:w="1151" w:type="dxa"/>
+            <w:vAlign w:val="center"/>
+          </w:tcPr>
+          <w:p>
+            <w:pPr>
+              <w:tabs>
+                <w:tab w:val="left" w:pos="5670"/>
+              </w:tabs>
+              <w:jc w:val="center"/>
+              <w:rPr>
+                <w:sz w:val="28"/>
+              </w:rPr>
+            </w:pPr>
+            <w:r>
+              <w:rPr>
+                <w:sz w:val="28"/>
+              </w:rPr>
+              <w:t>típus</w:t>
+            </w:r>
+          </w:p>
+        </w:tc>
+        <w:tc>
+          <w:tcPr>
+            <w:tcW w:w="1372" w:type="dxa"/>
+            <w:vAlign w:val="center"/>
+          </w:tcPr>
+          <w:p>
+            <w:pPr>
+              <w:tabs>
+                <w:tab w:val="left" w:pos="5670"/>
+              </w:tabs>
+              <w:jc w:val="center"/>
+              <w:rPr>
+                <w:sz w:val="28"/>
+              </w:rPr>
+            </w:pPr>
+            <w:r>
+              <w:rPr>
+                <w:sz w:val="28"/>
+              </w:rPr>
+              <w:t>gyártásiÉv</w:t>
+            </w:r>
+          </w:p>
+        </w:tc>
+        <w:tc>
+          <w:tcPr>
+            <w:tcW w:w="1432" w:type="dxa"/>
+            <w:vAlign w:val="center"/>
+          </w:tcPr>
+          <w:p>
+            <w:pPr>
+              <w:tabs>
+                <w:tab w:val="left" w:pos="5670"/>
+              </w:tabs>
+              <w:jc w:val="center"/>
+              <w:rPr>
+                <w:sz w:val="28"/>
+              </w:rPr>
+            </w:pPr>
+            <w:r>
+              <w:rPr>
+                <w:sz w:val="28"/>
+              </w:rPr>
+              <w:t>gyártmány</w:t>
+            </w:r>
+          </w:p>
+        </w:tc>
+        <w:tc>
+          <w:tcPr>
+            <w:tcW w:w="1532" w:type="dxa"/>
+            <w:vAlign w:val="center"/>
+          </w:tcPr>
+          <w:p>
+            <w:pPr>
+              <w:tabs>
+                <w:tab w:val="left" w:pos="5670"/>
+              </w:tabs>
+              <w:jc w:val="center"/>
+              <w:rPr>
+                <w:sz w:val="28"/>
+              </w:rPr>
+            </w:pPr>
+            <w:r>
+              <w:rPr>
+                <w:sz w:val="28"/>
+              </w:rPr>
+              <w:t>üzemelzető</w:t>
+            </w:r>
+          </w:p>
+        </w:tc>
+        <w:tc>
+          <w:tcPr>
+            <w:tcW w:w="1811" w:type="dxa"/>
+            <w:vAlign w:val="center"/>
+          </w:tcPr>
+          <w:p>
+            <w:pPr>
+              <w:tabs>
+                <w:tab w:val="left" w:pos="5670"/>
+              </w:tabs>
+              <w:jc w:val="center"/>
+              <w:rPr>
+                <w:sz w:val="24"/>
+              </w:rPr>
+            </w:pPr>
+            <w:r>
+              <w:rPr>
+                <w:sz w:val="24"/>
+              </w:rPr>
+              <w:t>jármű akadálymentese</w:t>
+            </w:r>
+          </w:p>
+        </w:tc>
+      </w:tr>
+      <w:tr>
+        <w:tc>
+          <w:tcPr>
+            <w:tcW w:w="1212" w:type="dxa"/>
+            <w:vAlign w:val="center"/>
+          </w:tcPr>
+          <w:p>
+            <w:pPr>
+              <w:tabs>
+                <w:tab w:val="left" w:pos="5670"/>
+              </w:tabs>
+              <w:jc w:val="center"/>
+              <w:rPr>
+                <w:sz w:val="28"/>
+              </w:rPr>
+            </w:pPr>
+            <w:r>
+              <w:rPr>
+                <w:sz w:val="28"/>
+              </w:rPr>
+              <w:t>1</w:t>
+            </w:r>
+          </w:p>
+        </w:tc>
+        <w:tc>
+          <w:tcPr>
+            <w:tcW w:w="1151" w:type="dxa"/>
+            <w:vAlign w:val="center"/>
+          </w:tcPr>
+          <w:p>
+            <w:pPr>
+              <w:tabs>
+                <w:tab w:val="left" w:pos="5670"/>
+              </w:tabs>
+              <w:jc w:val="center"/>
+              <w:rPr>
+                <w:sz w:val="28"/>
+              </w:rPr>
+            </w:pPr>
+            <w:r>
+              <w:rPr>
+                <w:sz w:val="28"/>
+              </w:rPr>
+              <w:t>busz</w:t>
+            </w:r>
+          </w:p>
+        </w:tc>
+        <w:tc>
+          <w:tcPr>
+            <w:tcW w:w="1372" w:type="dxa"/>
+            <w:vAlign w:val="center"/>
+          </w:tcPr>
+          <w:p>
+            <w:pPr>
+              <w:tabs>
+                <w:tab w:val="left" w:pos="5670"/>
+              </w:tabs>
+              <w:jc w:val="center"/>
+              <w:rPr>
+                <w:sz w:val="28"/>
+              </w:rPr>
+            </w:pPr>
+            <w:r>
+              <w:rPr>
+                <w:sz w:val="28"/>
+              </w:rPr>
+              <w:t>2000</w:t>
+            </w:r>
+          </w:p>
+        </w:tc>
+        <w:tc>
+          <w:tcPr>
+            <w:tcW w:w="1432" w:type="dxa"/>
+            <w:vAlign w:val="center"/>
+          </w:tcPr>
+          <w:p>
+            <w:pPr>
+              <w:tabs>
+                <w:tab w:val="left" w:pos="5670"/>
+              </w:tabs>
+              <w:jc w:val="center"/>
+              <w:rPr>
+                <w:sz w:val="28"/>
+              </w:rPr>
+            </w:pPr>
+            <w:r>
+              <w:rPr>
+                <w:sz w:val="28"/>
+              </w:rPr>
+              <w:t>Ikarus</w:t>
+            </w:r>
+          </w:p>
+        </w:tc>
+        <w:tc>
+          <w:tcPr>
+            <w:tcW w:w="1532" w:type="dxa"/>
+            <w:vAlign w:val="center"/>
+          </w:tcPr>
+          <w:p>
+            <w:pPr>
+              <w:tabs>
+                <w:tab w:val="left" w:pos="5670"/>
+              </w:tabs>
+              <w:jc w:val="center"/>
+              <w:rPr>
+                <w:sz w:val="48"/>
+              </w:rPr>
+            </w:pPr>
+            <w:r>
+              <w:rPr>
+                <w:sz w:val="28"/>
+              </w:rPr>
+              <w:t>BKK</w:t>
+            </w:r>
+          </w:p>
+        </w:tc>
+        <w:tc>
+          <w:tcPr>
+            <w:tcW w:w="1811" w:type="dxa"/>
+            <w:vAlign w:val="center"/>
+          </w:tcPr>
+          <w:p>
+            <w:pPr>
+              <w:tabs>
+                <w:tab w:val="left" w:pos="5670"/>
+              </w:tabs>
+              <w:jc w:val="center"/>
+              <w:rPr>
+                <w:sz w:val="24"/>
+              </w:rPr>
+            </w:pPr>
+            <w:r>
+              <w:rPr>
+                <w:sz w:val="24"/>
+              </w:rPr>
+              <w:t>nem</w:t>
+            </w:r>
+          </w:p>
+        </w:tc>
+      </w:tr>
+      <w:tr>
+        <w:tc>
+          <w:tcPr>
+            <w:tcW w:w="1212" w:type="dxa"/>
+            <w:vAlign w:val="center"/>
+          </w:tcPr>
+          <w:p>
+            <w:pPr>
+              <w:tabs>
+                <w:tab w:val="left" w:pos="5670"/>
+              </w:tabs>
+              <w:jc w:val="center"/>
+              <w:rPr>
+                <w:sz w:val="48"/>
+              </w:rPr>
+            </w:pPr>
+            <w:r>
+              <w:rPr>
+                <w:sz w:val="28"/>
+              </w:rPr>
+              <w:t>2</w:t>
+            </w:r>
+          </w:p>
+        </w:tc>
+        <w:tc>
+          <w:tcPr>
+            <w:tcW w:w="1151" w:type="dxa"/>
+            <w:vAlign w:val="center"/>
+          </w:tcPr>
+          <w:p>
+            <w:pPr>
+              <w:tabs>
+                <w:tab w:val="left" w:pos="5670"/>
+              </w:tabs>
+              <w:jc w:val="center"/>
+              <w:rPr>
+                <w:sz w:val="28"/>
+              </w:rPr>
+            </w:pPr>
+            <w:r>
+              <w:rPr>
+                <w:sz w:val="28"/>
+              </w:rPr>
+              <w:t>villamos</w:t>
+            </w:r>
+          </w:p>
+        </w:tc>
+        <w:tc>
+          <w:tcPr>
+            <w:tcW w:w="1372" w:type="dxa"/>
+            <w:vAlign w:val="center"/>
+          </w:tcPr>
+          <w:p>
+            <w:pPr>
+              <w:tabs>
+                <w:tab w:val="left" w:pos="5670"/>
+              </w:tabs>
+              <w:jc w:val="center"/>
+              <w:rPr>
+                <w:sz w:val="24"/>
+              </w:rPr>
+            </w:pPr>
+            <w:r>
+              <w:rPr>
+                <w:sz w:val="28"/>
+              </w:rPr>
+              <w:t>1970</w:t>
+            </w:r>
+          </w:p>
+        </w:tc>
+        <w:tc>
+          <w:tcPr>
+            <w:tcW w:w="1432" w:type="dxa"/>
+            <w:vAlign w:val="center"/>
+          </w:tcPr>
+          <w:p>
+            <w:pPr>
+              <w:tabs>
+                <w:tab w:val="left" w:pos="5670"/>
+              </w:tabs>
+              <w:jc w:val="center"/>
+              <w:rPr>
+                <w:sz w:val="48"/>
+              </w:rPr>
+            </w:pPr>
+            <w:r>
+              <w:rPr>
+                <w:sz w:val="28"/>
+              </w:rPr>
+              <w:t>Ganz</w:t>
+            </w:r>
+          </w:p>
+        </w:tc>
+        <w:tc>
+          <w:tcPr>
+            <w:tcW w:w="1532" w:type="dxa"/>
+            <w:vAlign w:val="center"/>
+          </w:tcPr>
+          <w:p>
+            <w:pPr>
+              <w:tabs>
+                <w:tab w:val="left" w:pos="5670"/>
+              </w:tabs>
+              <w:jc w:val="center"/>
+              <w:rPr>
+                <w:sz w:val="48"/>
+              </w:rPr>
+            </w:pPr>
+            <w:r>
+              <w:rPr>
+                <w:sz w:val="28"/>
+              </w:rPr>
+              <w:t>BKK</w:t>
+            </w:r>
+          </w:p>
+        </w:tc>
+        <w:tc>
+          <w:tcPr>
+            <w:tcW w:w="1811" w:type="dxa"/>
+            <w:vAlign w:val="center"/>
+          </w:tcPr>
+          <w:p>
+            <w:pPr>
+              <w:tabs>
+                <w:tab w:val="left" w:pos="5670"/>
+              </w:tabs>
+              <w:jc w:val="center"/>
+              <w:rPr>
+                <w:sz w:val="48"/>
+              </w:rPr>
+            </w:pPr>
+            <w:r>
+              <w:rPr>
+                <w:sz w:val="28"/>
+              </w:rPr>
+              <w:t>igen</w:t>
+            </w:r>
+          </w:p>
+        </w:tc>
+      </w:tr>
+      <w:tr>
+        <w:tc>
+          <w:tcPr>
+            <w:tcW w:w="1212" w:type="dxa"/>
+            <w:vAlign w:val="center"/>
+          </w:tcPr>
+          <w:p>
+            <w:pPr>
+              <w:tabs>
+                <w:tab w:val="left" w:pos="5670"/>
+              </w:tabs>
+              <w:jc w:val="center"/>
+              <w:rPr>
+                <w:sz w:val="48"/>
+              </w:rPr>
+            </w:pPr>
+            <w:r>
+              <w:rPr>
+                <w:sz w:val="28"/>
+              </w:rPr>
+              <w:t>3</w:t>
+            </w:r>
+          </w:p>
+        </w:tc>
+        <w:tc>
+          <w:tcPr>
+            <w:tcW w:w="1151" w:type="dxa"/>
+            <w:vAlign w:val="center"/>
+          </w:tcPr>
+          <w:p>
+            <w:pPr>
+              <w:tabs>
+                <w:tab w:val="left" w:pos="5670"/>
+              </w:tabs>
+              <w:jc w:val="center"/>
+              <w:rPr>
+                <w:sz w:val="48"/>
+              </w:rPr>
+            </w:pPr>
+            <w:r>
+              <w:rPr>
+                <w:sz w:val="28"/>
+              </w:rPr>
+              <w:t>busz</w:t>
+            </w:r>
+          </w:p>
+        </w:tc>
+        <w:tc>
+          <w:tcPr>
+            <w:tcW w:w="1372" w:type="dxa"/>
+            <w:vAlign w:val="center"/>
+          </w:tcPr>
+          <w:p>
+            <w:pPr>
+              <w:tabs>
+                <w:tab w:val="left" w:pos="5670"/>
+              </w:tabs>
+              <w:jc w:val="center"/>
+              <w:rPr>
+                <w:sz w:val="48"/>
+              </w:rPr>
+            </w:pPr>
+            <w:r>
+              <w:rPr>
+                <w:sz w:val="28"/>
+              </w:rPr>
+              <w:t>2000</w:t>
+            </w:r>
+          </w:p>
+        </w:tc>
+        <w:tc>
+          <w:tcPr>
+            <w:tcW w:w="1432" w:type="dxa"/>
+            <w:vAlign w:val="center"/>
+          </w:tcPr>
+          <w:p>
+            <w:pPr>
+              <w:tabs>
+                <w:tab w:val="left" w:pos="5670"/>
+              </w:tabs>
+              <w:jc w:val="center"/>
+              <w:rPr>
+                <w:sz w:val="48"/>
+              </w:rPr>
+            </w:pPr>
+            <w:r>
+              <w:rPr>
+                <w:sz w:val="28"/>
+              </w:rPr>
+              <w:t>Ikarus</w:t>
+            </w:r>
+          </w:p>
+        </w:tc>
+        <w:tc>
+          <w:tcPr>
+            <w:tcW w:w="1532" w:type="dxa"/>
+            <w:vAlign w:val="center"/>
+          </w:tcPr>
+          <w:p>
+            <w:pPr>
+              <w:tabs>
+                <w:tab w:val="left" w:pos="5670"/>
+              </w:tabs>
+              <w:jc w:val="center"/>
+              <w:rPr>
+                <w:sz w:val="48"/>
+              </w:rPr>
+            </w:pPr>
+            <w:r>
+              <w:rPr>
+                <w:sz w:val="28"/>
+              </w:rPr>
+              <w:t>BKK</w:t>
+            </w:r>
+          </w:p>
+        </w:tc>
+        <w:tc>
+          <w:tcPr>
+            <w:tcW w:w="1811" w:type="dxa"/>
+            <w:vAlign w:val="center"/>
+          </w:tcPr>
+          <w:p>
+            <w:pPr>
+              <w:tabs>
+                <w:tab w:val="left" w:pos="5670"/>
+              </w:tabs>
+              <w:jc w:val="center"/>
+              <w:rPr>
+                <w:sz w:val="48"/>
+              </w:rPr>
+            </w:pPr>
+            <w:r>
+              <w:rPr>
+                <w:sz w:val="28"/>
+              </w:rPr>
+              <w:t>nem</w:t>
+            </w:r>
+          </w:p>
+        </w:tc>
+      </w:tr>
+      <w:tr>
+        <w:tc>
+          <w:tcPr>
+            <w:tcW w:w="1212" w:type="dxa"/>
+            <w:vAlign w:val="center"/>
+          </w:tcPr>
+          <w:p>
+            <w:pPr>
+              <w:tabs>
+                <w:tab w:val="left" w:pos="5670"/>
+              </w:tabs>
+              <w:jc w:val="center"/>
+              <w:rPr>
+                <w:sz w:val="48"/>
+              </w:rPr>
+            </w:pPr>
+            <w:r>
+              <w:rPr>
+                <w:sz w:val="28"/>
+              </w:rPr>
+              <w:t>4</w:t>
+            </w:r>
+          </w:p>
+        </w:tc>
+        <w:tc>
+          <w:tcPr>
+            <w:tcW w:w="1151" w:type="dxa"/>
+            <w:vAlign w:val="center"/>
+          </w:tcPr>
+          <w:p>
+            <w:pPr>
+              <w:tabs>
+                <w:tab w:val="left" w:pos="5670"/>
+              </w:tabs>
+              <w:jc w:val="center"/>
+              <w:rPr>
+                <w:sz w:val="48"/>
+              </w:rPr>
+            </w:pPr>
+            <w:r>
+              <w:rPr>
+                <w:sz w:val="28"/>
+              </w:rPr>
+              <w:t>villamos</w:t>
+            </w:r>
+          </w:p>
+        </w:tc>
+        <w:tc>
+          <w:tcPr>
+            <w:tcW w:w="1372" w:type="dxa"/>
+            <w:vAlign w:val="center"/>
+          </w:tcPr>
+          <w:p>
+            <w:pPr>
+              <w:tabs>
+                <w:tab w:val="left" w:pos="5670"/>
+              </w:tabs>
+              <w:jc w:val="center"/>
+              <w:rPr>
+                <w:sz w:val="48"/>
+              </w:rPr>
+            </w:pPr>
+            <w:r>
+              <w:rPr>
+                <w:sz w:val="28"/>
+              </w:rPr>
+              <w:t>1970</w:t>
+            </w:r>
+          </w:p>
+        </w:tc>
+        <w:tc>
+          <w:tcPr>
+            <w:tcW w:w="1432" w:type="dxa"/>
+            <w:vAlign w:val="center"/>
+          </w:tcPr>
+          <w:p>
+            <w:pPr>
+              <w:tabs>
+                <w:tab w:val="left" w:pos="5670"/>
+              </w:tabs>
+              <w:jc w:val="center"/>
+              <w:rPr>
+                <w:sz w:val="28"/>
+              </w:rPr>
+            </w:pPr>
+            <w:r>
+              <w:rPr>
+                <w:sz w:val="28"/>
+              </w:rPr>
+              <w:t>Ganz</w:t>
+            </w:r>
+          </w:p>
+        </w:tc>
+        <w:tc>
+          <w:tcPr>
+            <w:tcW w:w="1532" w:type="dxa"/>
+            <w:vAlign w:val="center"/>
+          </w:tcPr>
+          <w:p>
+            <w:pPr>
+              <w:tabs>
+                <w:tab w:val="left" w:pos="5670"/>
+              </w:tabs>
+              <w:jc w:val="center"/>
+              <w:rPr>
+                <w:sz w:val="48"/>
+              </w:rPr>
+            </w:pPr>
+            <w:r>
+              <w:rPr>
+                <w:sz w:val="28"/>
+              </w:rPr>
+              <w:t>BKK</w:t>
+            </w:r>
+          </w:p>
+        </w:tc>
+        <w:tc>
+          <w:tcPr>
+            <w:tcW w:w="1811" w:type="dxa"/>
+            <w:vAlign w:val="center"/>
+          </w:tcPr>
+          <w:p>
+            <w:pPr>
+              <w:tabs>
+                <w:tab w:val="left" w:pos="5670"/>
+              </w:tabs>
+              <w:jc w:val="center"/>
+              <w:rPr>
+                <w:sz w:val="48"/>
+              </w:rPr>
+            </w:pPr>
+            <w:r>
+              <w:rPr>
+                <w:sz w:val="28"/>
+              </w:rPr>
+              <w:t>igen</w:t>
+            </w:r>
+          </w:p>
+        </w:tc>
+      </w:tr>
+      <w:tr>
+        <w:tc>
+          <w:tcPr>
+            <w:tcW w:w="1212" w:type="dxa"/>
+            <w:vAlign w:val="center"/>
+          </w:tcPr>
+          <w:p>
+            <w:pPr>
+              <w:tabs>
+                <w:tab w:val="left" w:pos="5670"/>
+              </w:tabs>
+              <w:jc w:val="center"/>
+              <w:rPr>
+                <w:sz w:val="48"/>
+              </w:rPr>
+            </w:pPr>
+            <w:r>
+              <w:rPr>
+                <w:sz w:val="28"/>
+              </w:rPr>
+              <w:t>5</w:t>
+            </w:r>
+          </w:p>
+        </w:tc>
+        <w:tc>
+          <w:tcPr>
+            <w:tcW w:w="1151" w:type="dxa"/>
+            <w:vAlign w:val="center"/>
+          </w:tcPr>
+          <w:p>
+            <w:pPr>
+              <w:tabs>
+                <w:tab w:val="left" w:pos="5670"/>
+              </w:tabs>
+              <w:jc w:val="center"/>
+              <w:rPr>
+                <w:sz w:val="28"/>
+              </w:rPr>
+            </w:pPr>
+            <w:r>
+              <w:rPr>
+                <w:sz w:val="28"/>
+              </w:rPr>
+              <w:t>metró</w:t>
+            </w:r>
+          </w:p>
+        </w:tc>
+        <w:tc>
+          <w:tcPr>
+            <w:tcW w:w="1372" w:type="dxa"/>
+            <w:vAlign w:val="center"/>
+          </w:tcPr>
+          <w:p>
+            <w:pPr>
+              <w:tabs>
+                <w:tab w:val="left" w:pos="5670"/>
+              </w:tabs>
+              <w:jc w:val="center"/>
+              <w:rPr>
+                <w:sz w:val="28"/>
+              </w:rPr>
+            </w:pPr>
+            <w:r>
+              <w:rPr>
+                <w:sz w:val="28"/>
+              </w:rPr>
+              <w:t>1980</w:t>
+            </w:r>
+          </w:p>
+        </w:tc>
+        <w:tc>
+          <w:tcPr>
+            <w:tcW w:w="1432" w:type="dxa"/>
+            <w:vAlign w:val="center"/>
+          </w:tcPr>
+          <w:p>
+            <w:pPr>
+              <w:tabs>
+                <w:tab w:val="left" w:pos="5670"/>
+              </w:tabs>
+              <w:jc w:val="center"/>
+              <w:rPr>
+                <w:sz w:val="28"/>
+              </w:rPr>
+            </w:pPr>
+            <w:r>
+              <w:rPr>
+                <w:sz w:val="28"/>
+              </w:rPr>
+              <w:t>Alstom</w:t>
+            </w:r>
+          </w:p>
+        </w:tc>
+        <w:tc>
+          <w:tcPr>
+            <w:tcW w:w="1532" w:type="dxa"/>
+            <w:vAlign w:val="center"/>
+          </w:tcPr>
+          <w:p>
+            <w:pPr>
+              <w:tabs>
+                <w:tab w:val="left" w:pos="5670"/>
+              </w:tabs>
+              <w:jc w:val="center"/>
+              <w:rPr>
+                <w:sz w:val="48"/>
+              </w:rPr>
+            </w:pPr>
+            <w:r>
+              <w:rPr>
+                <w:sz w:val="28"/>
+              </w:rPr>
+              <w:t>BKK</w:t>
+            </w:r>
+          </w:p>
+        </w:tc>
+        <w:tc>
+          <w:tcPr>
+            <w:tcW w:w="1811" w:type="dxa"/>
+            <w:vAlign w:val="center"/>
+          </w:tcPr>
+          <w:p>
+            <w:pPr>
+              <w:tabs>
+                <w:tab w:val="left" w:pos="5670"/>
+              </w:tabs>
+              <w:jc w:val="center"/>
+              <w:rPr>
+                <w:sz w:val="28"/>
+              </w:rPr>
+            </w:pPr>
+            <w:r>
+              <w:rPr>
+                <w:sz w:val="28"/>
+              </w:rPr>
+              <w:t>igen</w:t>
+            </w:r>
+          </w:p>
+        </w:tc>
+      </w:tr>
+      <w:tr>
+        <w:tc>
+          <w:tcPr>
+            <w:tcW w:w="1212" w:type="dxa"/>
+            <w:vAlign w:val="center"/>
+          </w:tcPr>
+          <w:p>
+            <w:pPr>
+              <w:tabs>
+                <w:tab w:val="left" w:pos="5670"/>
+              </w:tabs>
+              <w:jc w:val="center"/>
+              <w:rPr>
+                <w:sz w:val="48"/>
+              </w:rPr>
+            </w:pPr>
+            <w:r>
+              <w:rPr>
+                <w:sz w:val="28"/>
+              </w:rPr>
+              <w:t>6</w:t>
+            </w:r>
+          </w:p>
+        </w:tc>
+        <w:tc>
+          <w:tcPr>
+            <w:tcW w:w="1151" w:type="dxa"/>
+            <w:vAlign w:val="center"/>
+          </w:tcPr>
+          <w:p>
+            <w:pPr>
+              <w:tabs>
+                <w:tab w:val="left" w:pos="5670"/>
+              </w:tabs>
+              <w:jc w:val="center"/>
+              <w:rPr>
+                <w:sz w:val="48"/>
+              </w:rPr>
+            </w:pPr>
+            <w:r>
+              <w:rPr>
+                <w:sz w:val="28"/>
+              </w:rPr>
+              <w:t>busz</w:t>
+            </w:r>
+          </w:p>
+        </w:tc>
+        <w:tc>
+          <w:tcPr>
+            <w:tcW w:w="1372" w:type="dxa"/>
+            <w:vAlign w:val="center"/>
+          </w:tcPr>
+          <w:p>
+            <w:pPr>
+              <w:tabs>
+                <w:tab w:val="left" w:pos="5670"/>
+              </w:tabs>
+              <w:jc w:val="center"/>
+              <w:rPr>
+                <w:sz w:val="48"/>
+              </w:rPr>
+            </w:pPr>
+            <w:r>
+              <w:rPr>
+                <w:sz w:val="28"/>
+              </w:rPr>
+              <w:t>2000</w:t>
+            </w:r>
+          </w:p>
+        </w:tc>
+        <w:tc>
+          <w:tcPr>
+            <w:tcW w:w="1432" w:type="dxa"/>
+            <w:vAlign w:val="center"/>
+          </w:tcPr>
+          <w:p>
+            <w:pPr>
+              <w:tabs>
+                <w:tab w:val="left" w:pos="5670"/>
+              </w:tabs>
+              <w:jc w:val="center"/>
+              <w:rPr>
+                <w:sz w:val="48"/>
+              </w:rPr>
+            </w:pPr>
+            <w:r>
+              <w:rPr>
+                <w:sz w:val="28"/>
+              </w:rPr>
+              <w:t>Ikarus</w:t>
+            </w:r>
+          </w:p>
+        </w:tc>
+        <w:tc>
+          <w:tcPr>
+            <w:tcW w:w="1532" w:type="dxa"/>
+            <w:vAlign w:val="center"/>
+          </w:tcPr>
+          <w:p>
+            <w:pPr>
+              <w:tabs>
+                <w:tab w:val="left" w:pos="5670"/>
+              </w:tabs>
+              <w:jc w:val="center"/>
+              <w:rPr>
+                <w:sz w:val="48"/>
+              </w:rPr>
+            </w:pPr>
+            <w:r>
+              <w:rPr>
+                <w:sz w:val="28"/>
+              </w:rPr>
+              <w:t>BKK</w:t>
+            </w:r>
+          </w:p>
+        </w:tc>
+        <w:tc>
+          <w:tcPr>
+            <w:tcW w:w="1811" w:type="dxa"/>
+            <w:vAlign w:val="center"/>
+          </w:tcPr>
+          <w:p>
+            <w:pPr>
+              <w:tabs>
+                <w:tab w:val="left" w:pos="5670"/>
+              </w:tabs>
+              <w:jc w:val="center"/>
+              <w:rPr>
+                <w:sz w:val="48"/>
+              </w:rPr>
+            </w:pPr>
+            <w:r>
+              <w:rPr>
+                <w:sz w:val="28"/>
+              </w:rPr>
+              <w:t>nem</w:t>
+            </w:r>
+          </w:p>
+        </w:tc>
+      </w:tr>
+      <w:tr>
+        <w:tc>
+          <w:tcPr>
+            <w:tcW w:w="1212" w:type="dxa"/>
+            <w:vAlign w:val="center"/>
+          </w:tcPr>
+          <w:p>
+            <w:pPr>
+              <w:tabs>
+                <w:tab w:val="left" w:pos="5670"/>
+              </w:tabs>
+              <w:jc w:val="center"/>
+              <w:rPr>
+                <w:sz w:val="28"/>
+              </w:rPr>
+            </w:pPr>
+            <w:r>
+              <w:rPr>
+                <w:sz w:val="28"/>
+              </w:rPr>
+              <w:t>7</w:t>
+            </w:r>
+          </w:p>
+        </w:tc>
+        <w:tc>
+          <w:tcPr>
+            <w:tcW w:w="1151" w:type="dxa"/>
+            <w:vAlign w:val="center"/>
+          </w:tcPr>
+          <w:p>
+            <w:pPr>
+              <w:tabs>
+                <w:tab w:val="left" w:pos="5670"/>
+              </w:tabs>
+              <w:jc w:val="center"/>
+              <w:rPr>
+                <w:sz w:val="48"/>
+              </w:rPr>
+            </w:pPr>
+            <w:r>
+              <w:rPr>
+                <w:sz w:val="28"/>
+              </w:rPr>
+              <w:t>metró</w:t>
+            </w:r>
+          </w:p>
+        </w:tc>
+        <w:tc>
+          <w:tcPr>
+            <w:tcW w:w="1372" w:type="dxa"/>
+            <w:vAlign w:val="center"/>
+          </w:tcPr>
+          <w:p>
+            <w:pPr>
+              <w:tabs>
+                <w:tab w:val="left" w:pos="5670"/>
+              </w:tabs>
+              <w:jc w:val="center"/>
+              <w:rPr>
+                <w:sz w:val="48"/>
+              </w:rPr>
+            </w:pPr>
+            <w:r>
+              <w:rPr>
+                <w:sz w:val="28"/>
+              </w:rPr>
+              <w:t>1980</w:t>
+            </w:r>
+          </w:p>
+        </w:tc>
+        <w:tc>
+          <w:tcPr>
+            <w:tcW w:w="1432" w:type="dxa"/>
+            <w:vAlign w:val="center"/>
+          </w:tcPr>
+          <w:p>
+            <w:pPr>
+              <w:tabs>
+                <w:tab w:val="left" w:pos="5670"/>
+              </w:tabs>
+              <w:jc w:val="center"/>
+              <w:rPr>
+                <w:sz w:val="48"/>
+              </w:rPr>
+            </w:pPr>
+            <w:r>
+              <w:rPr>
+                <w:sz w:val="28"/>
+              </w:rPr>
+              <w:t>Alstom</w:t>
+            </w:r>
+          </w:p>
+        </w:tc>
+        <w:tc>
+          <w:tcPr>
+            <w:tcW w:w="1532" w:type="dxa"/>
+            <w:vAlign w:val="center"/>
+          </w:tcPr>
+          <w:p>
+            <w:pPr>
+              <w:tabs>
+                <w:tab w:val="left" w:pos="5670"/>
+              </w:tabs>
+              <w:jc w:val="center"/>
+              <w:rPr>
+                <w:sz w:val="48"/>
+              </w:rPr>
+            </w:pPr>
+            <w:r>
+              <w:rPr>
+                <w:sz w:val="28"/>
+              </w:rPr>
+              <w:t>BKK</w:t>
+            </w:r>
+          </w:p>
+        </w:tc>
+        <w:tc>
+          <w:tcPr>
+            <w:tcW w:w="1811" w:type="dxa"/>
+            <w:vAlign w:val="center"/>
+          </w:tcPr>
+          <w:p>
+            <w:pPr>
+              <w:tabs>
+                <w:tab w:val="left" w:pos="5670"/>
+              </w:tabs>
+              <w:jc w:val="center"/>
+              <w:rPr>
+                <w:sz w:val="48"/>
+              </w:rPr>
+            </w:pPr>
+            <w:r>
+              <w:rPr>
+                <w:sz w:val="28"/>
+              </w:rPr>
+              <w:t>igen</w:t>
             </w:r>
           </w:p>
         </w:tc>
@@ -6915,29 +6968,18 @@
     </w:p>
     <w:p>
       <w:pPr>
-        <w:tabs>
-          <w:tab w:val="left" w:pos="3079"/>
-        </w:tabs>
-        <w:rPr>
-          <w:b/>
-          <w:sz w:val="72"/>
-        </w:rPr>
+        <w:pStyle w:val="Cmsor1"/>
       </w:pPr>
-      <w:r>
-        <w:rPr>
-          <w:b/>
-          <w:sz w:val="72"/>
-        </w:rPr>
-        <w:lastRenderedPageBreak/>
-        <w:t>Kapcsolati rajz</w:t>
-      </w:r>
+      <w:bookmarkStart w:id="27" w:name="_Toc163207103"/>
     </w:p>
     <w:p>
       <w:pPr>
-        <w:tabs>
-          <w:tab w:val="left" w:pos="3079"/>
-        </w:tabs>
+        <w:pStyle w:val="Cmsor1"/>
       </w:pPr>
+      <w:r>
+        <w:t>Kapcsolati rajz</w:t>
+      </w:r>
+      <w:bookmarkEnd w:id="27"/>
     </w:p>
     <w:p>
       <w:pPr>
@@ -7015,8 +7057,1205 @@
       </w:pPr>
     </w:p>
     <w:p>
-      <w:bookmarkStart w:id="0" w:name="_GoBack"/>
-      <w:bookmarkEnd w:id="0"/>
+      <w:r>
+        <w:br w:type="page"/>
+      </w:r>
+    </w:p>
+    <w:sdt>
+      <w:sdtPr>
+        <w:rPr>
+          <w:b/>
+          <w:color w:val="000000" w:themeColor="text1"/>
+        </w:rPr>
+        <w:id w:val="-1072495780"/>
+        <w:docPartObj>
+          <w:docPartGallery w:val="Table of Contents"/>
+          <w:docPartUnique/>
+        </w:docPartObj>
+      </w:sdtPr>
+      <w:sdtEndPr>
+        <w:rPr>
+          <w:rFonts w:asciiTheme="minorHAnsi" w:eastAsiaTheme="minorHAnsi" w:hAnsiTheme="minorHAnsi" w:cstheme="minorBidi"/>
+          <w:bCs/>
+          <w:color w:val="auto"/>
+          <w:sz w:val="22"/>
+          <w:szCs w:val="22"/>
+          <w:lang w:eastAsia="en-US"/>
+        </w:rPr>
+      </w:sdtEndPr>
+      <w:sdtContent>
+        <w:p>
+          <w:pPr>
+            <w:pStyle w:val="Tartalomjegyzkcmsora"/>
+            <w:spacing w:after="480"/>
+            <w:jc w:val="center"/>
+            <w:rPr>
+              <w:b/>
+              <w:color w:val="000000" w:themeColor="text1"/>
+              <w:sz w:val="44"/>
+              <w:u w:val="single"/>
+            </w:rPr>
+          </w:pPr>
+          <w:r>
+            <w:rPr>
+              <w:b/>
+              <w:color w:val="000000" w:themeColor="text1"/>
+              <w:sz w:val="44"/>
+              <w:u w:val="single"/>
+            </w:rPr>
+            <w:t>Tartalom</w:t>
+          </w:r>
+        </w:p>
+        <w:p>
+          <w:pPr>
+            <w:pStyle w:val="TJ1"/>
+            <w:tabs>
+              <w:tab w:val="right" w:pos="9062"/>
+            </w:tabs>
+            <w:spacing w:before="120"/>
+            <w:jc w:val="center"/>
+            <w:rPr>
+              <w:rStyle w:val="Hiperhivatkozs"/>
+              <w:rFonts w:ascii="Segoe UI" w:eastAsia="Times New Roman" w:hAnsi="Segoe UI" w:cs="Segoe UI"/>
+              <w:noProof/>
+              <w:kern w:val="36"/>
+              <w:lang w:eastAsia="hu-HU"/>
+            </w:rPr>
+          </w:pPr>
+          <w:r>
+            <w:rPr>
+              <w:sz w:val="32"/>
+              <w:u w:val="single"/>
+            </w:rPr>
+            <w:fldChar w:fldCharType="begin"/>
+          </w:r>
+          <w:r>
+            <w:rPr>
+              <w:sz w:val="32"/>
+              <w:u w:val="single"/>
+            </w:rPr>
+            <w:instrText xml:space="preserve"> TOC \o "1-3" \h \z \u </w:instrText>
+          </w:r>
+          <w:r>
+            <w:rPr>
+              <w:sz w:val="32"/>
+              <w:u w:val="single"/>
+            </w:rPr>
+            <w:fldChar w:fldCharType="separate"/>
+          </w:r>
+          <w:hyperlink w:anchor="_Toc163207094" w:history="1">
+            <w:r>
+              <w:rPr>
+                <w:rStyle w:val="Hiperhivatkozs"/>
+                <w:rFonts w:ascii="Segoe UI" w:eastAsia="Times New Roman" w:hAnsi="Segoe UI" w:cs="Segoe UI"/>
+                <w:noProof/>
+                <w:kern w:val="36"/>
+                <w:lang w:eastAsia="hu-HU"/>
+              </w:rPr>
+              <w:t>Közlekedési Rendszer</w:t>
+            </w:r>
+            <w:r>
+              <w:rPr>
+                <w:rStyle w:val="Hiperhivatkozs"/>
+                <w:rFonts w:ascii="Segoe UI" w:eastAsia="Times New Roman" w:hAnsi="Segoe UI" w:cs="Segoe UI"/>
+                <w:noProof/>
+                <w:webHidden/>
+                <w:kern w:val="36"/>
+                <w:lang w:eastAsia="hu-HU"/>
+              </w:rPr>
+              <w:tab/>
+            </w:r>
+            <w:r>
+              <w:rPr>
+                <w:rStyle w:val="Hiperhivatkozs"/>
+                <w:rFonts w:ascii="Segoe UI" w:eastAsia="Times New Roman" w:hAnsi="Segoe UI" w:cs="Segoe UI"/>
+                <w:noProof/>
+                <w:webHidden/>
+                <w:kern w:val="36"/>
+                <w:lang w:eastAsia="hu-HU"/>
+              </w:rPr>
+              <w:fldChar w:fldCharType="begin"/>
+            </w:r>
+            <w:r>
+              <w:rPr>
+                <w:rStyle w:val="Hiperhivatkozs"/>
+                <w:rFonts w:ascii="Segoe UI" w:eastAsia="Times New Roman" w:hAnsi="Segoe UI" w:cs="Segoe UI"/>
+                <w:noProof/>
+                <w:webHidden/>
+                <w:kern w:val="36"/>
+                <w:lang w:eastAsia="hu-HU"/>
+              </w:rPr>
+              <w:instrText xml:space="preserve"> PAGEREF _Toc163207094 \h </w:instrText>
+            </w:r>
+            <w:r>
+              <w:rPr>
+                <w:rStyle w:val="Hiperhivatkozs"/>
+                <w:rFonts w:ascii="Segoe UI" w:eastAsia="Times New Roman" w:hAnsi="Segoe UI" w:cs="Segoe UI"/>
+                <w:noProof/>
+                <w:webHidden/>
+                <w:kern w:val="36"/>
+                <w:lang w:eastAsia="hu-HU"/>
+              </w:rPr>
+            </w:r>
+            <w:r>
+              <w:rPr>
+                <w:rStyle w:val="Hiperhivatkozs"/>
+                <w:rFonts w:ascii="Segoe UI" w:eastAsia="Times New Roman" w:hAnsi="Segoe UI" w:cs="Segoe UI"/>
+                <w:noProof/>
+                <w:webHidden/>
+                <w:kern w:val="36"/>
+                <w:lang w:eastAsia="hu-HU"/>
+              </w:rPr>
+              <w:fldChar w:fldCharType="separate"/>
+            </w:r>
+            <w:r>
+              <w:rPr>
+                <w:rStyle w:val="Hiperhivatkozs"/>
+                <w:rFonts w:ascii="Segoe UI" w:eastAsia="Times New Roman" w:hAnsi="Segoe UI" w:cs="Segoe UI"/>
+                <w:noProof/>
+                <w:webHidden/>
+                <w:kern w:val="36"/>
+                <w:lang w:eastAsia="hu-HU"/>
+              </w:rPr>
+              <w:t>1</w:t>
+            </w:r>
+            <w:r>
+              <w:rPr>
+                <w:rStyle w:val="Hiperhivatkozs"/>
+                <w:rFonts w:ascii="Segoe UI" w:eastAsia="Times New Roman" w:hAnsi="Segoe UI" w:cs="Segoe UI"/>
+                <w:noProof/>
+                <w:webHidden/>
+                <w:kern w:val="36"/>
+                <w:lang w:eastAsia="hu-HU"/>
+              </w:rPr>
+              <w:fldChar w:fldCharType="end"/>
+            </w:r>
+          </w:hyperlink>
+        </w:p>
+        <w:p>
+          <w:pPr>
+            <w:pStyle w:val="TJ1"/>
+            <w:tabs>
+              <w:tab w:val="right" w:pos="9062"/>
+            </w:tabs>
+            <w:spacing w:before="120"/>
+            <w:jc w:val="center"/>
+            <w:rPr>
+              <w:rStyle w:val="Hiperhivatkozs"/>
+              <w:rFonts w:ascii="Segoe UI" w:eastAsia="Times New Roman" w:hAnsi="Segoe UI" w:cs="Segoe UI"/>
+              <w:noProof/>
+              <w:kern w:val="36"/>
+              <w:lang w:eastAsia="hu-HU"/>
+            </w:rPr>
+          </w:pPr>
+          <w:hyperlink w:anchor="_Toc163207095" w:history="1">
+            <w:r>
+              <w:rPr>
+                <w:rStyle w:val="Hiperhivatkozs"/>
+                <w:rFonts w:ascii="Segoe UI" w:eastAsia="Times New Roman" w:hAnsi="Segoe UI" w:cs="Segoe UI"/>
+                <w:noProof/>
+                <w:kern w:val="36"/>
+                <w:lang w:eastAsia="hu-HU"/>
+              </w:rPr>
+              <w:t>ER Modell Dokumentáció</w:t>
+            </w:r>
+            <w:r>
+              <w:rPr>
+                <w:rStyle w:val="Hiperhivatkozs"/>
+                <w:rFonts w:ascii="Segoe UI" w:eastAsia="Times New Roman" w:hAnsi="Segoe UI" w:cs="Segoe UI"/>
+                <w:noProof/>
+                <w:webHidden/>
+                <w:kern w:val="36"/>
+                <w:lang w:eastAsia="hu-HU"/>
+              </w:rPr>
+              <w:tab/>
+            </w:r>
+            <w:r>
+              <w:rPr>
+                <w:rStyle w:val="Hiperhivatkozs"/>
+                <w:rFonts w:ascii="Segoe UI" w:eastAsia="Times New Roman" w:hAnsi="Segoe UI" w:cs="Segoe UI"/>
+                <w:noProof/>
+                <w:webHidden/>
+                <w:kern w:val="36"/>
+                <w:lang w:eastAsia="hu-HU"/>
+              </w:rPr>
+              <w:fldChar w:fldCharType="begin"/>
+            </w:r>
+            <w:r>
+              <w:rPr>
+                <w:rStyle w:val="Hiperhivatkozs"/>
+                <w:rFonts w:ascii="Segoe UI" w:eastAsia="Times New Roman" w:hAnsi="Segoe UI" w:cs="Segoe UI"/>
+                <w:noProof/>
+                <w:webHidden/>
+                <w:kern w:val="36"/>
+                <w:lang w:eastAsia="hu-HU"/>
+              </w:rPr>
+              <w:instrText xml:space="preserve"> PAGEREF _Toc163207095 \h </w:instrText>
+            </w:r>
+            <w:r>
+              <w:rPr>
+                <w:rStyle w:val="Hiperhivatkozs"/>
+                <w:rFonts w:ascii="Segoe UI" w:eastAsia="Times New Roman" w:hAnsi="Segoe UI" w:cs="Segoe UI"/>
+                <w:noProof/>
+                <w:webHidden/>
+                <w:kern w:val="36"/>
+                <w:lang w:eastAsia="hu-HU"/>
+              </w:rPr>
+            </w:r>
+            <w:r>
+              <w:rPr>
+                <w:rStyle w:val="Hiperhivatkozs"/>
+                <w:rFonts w:ascii="Segoe UI" w:eastAsia="Times New Roman" w:hAnsi="Segoe UI" w:cs="Segoe UI"/>
+                <w:noProof/>
+                <w:webHidden/>
+                <w:kern w:val="36"/>
+                <w:lang w:eastAsia="hu-HU"/>
+              </w:rPr>
+              <w:fldChar w:fldCharType="separate"/>
+            </w:r>
+            <w:r>
+              <w:rPr>
+                <w:rStyle w:val="Hiperhivatkozs"/>
+                <w:rFonts w:ascii="Segoe UI" w:eastAsia="Times New Roman" w:hAnsi="Segoe UI" w:cs="Segoe UI"/>
+                <w:noProof/>
+                <w:webHidden/>
+                <w:kern w:val="36"/>
+                <w:lang w:eastAsia="hu-HU"/>
+              </w:rPr>
+              <w:t>1</w:t>
+            </w:r>
+            <w:r>
+              <w:rPr>
+                <w:rStyle w:val="Hiperhivatkozs"/>
+                <w:rFonts w:ascii="Segoe UI" w:eastAsia="Times New Roman" w:hAnsi="Segoe UI" w:cs="Segoe UI"/>
+                <w:noProof/>
+                <w:webHidden/>
+                <w:kern w:val="36"/>
+                <w:lang w:eastAsia="hu-HU"/>
+              </w:rPr>
+              <w:fldChar w:fldCharType="end"/>
+            </w:r>
+          </w:hyperlink>
+        </w:p>
+        <w:p>
+          <w:pPr>
+            <w:pStyle w:val="TJ1"/>
+            <w:tabs>
+              <w:tab w:val="right" w:pos="9062"/>
+            </w:tabs>
+            <w:spacing w:before="120"/>
+            <w:jc w:val="center"/>
+            <w:rPr>
+              <w:rStyle w:val="Hiperhivatkozs"/>
+              <w:rFonts w:ascii="Segoe UI" w:eastAsia="Times New Roman" w:hAnsi="Segoe UI" w:cs="Segoe UI"/>
+              <w:noProof/>
+              <w:kern w:val="36"/>
+              <w:lang w:eastAsia="hu-HU"/>
+            </w:rPr>
+          </w:pPr>
+          <w:hyperlink w:anchor="_Toc163207096" w:history="1">
+            <w:r>
+              <w:rPr>
+                <w:rStyle w:val="Hiperhivatkozs"/>
+                <w:rFonts w:ascii="Segoe UI" w:eastAsia="Times New Roman" w:hAnsi="Segoe UI" w:cs="Segoe UI"/>
+                <w:noProof/>
+                <w:kern w:val="36"/>
+                <w:lang w:eastAsia="hu-HU"/>
+              </w:rPr>
+              <w:t>Bevezetés</w:t>
+            </w:r>
+            <w:r>
+              <w:rPr>
+                <w:rStyle w:val="Hiperhivatkozs"/>
+                <w:rFonts w:ascii="Segoe UI" w:eastAsia="Times New Roman" w:hAnsi="Segoe UI" w:cs="Segoe UI"/>
+                <w:noProof/>
+                <w:webHidden/>
+                <w:kern w:val="36"/>
+                <w:lang w:eastAsia="hu-HU"/>
+              </w:rPr>
+              <w:tab/>
+            </w:r>
+            <w:r>
+              <w:rPr>
+                <w:rStyle w:val="Hiperhivatkozs"/>
+                <w:rFonts w:ascii="Segoe UI" w:eastAsia="Times New Roman" w:hAnsi="Segoe UI" w:cs="Segoe UI"/>
+                <w:noProof/>
+                <w:webHidden/>
+                <w:kern w:val="36"/>
+                <w:lang w:eastAsia="hu-HU"/>
+              </w:rPr>
+              <w:fldChar w:fldCharType="begin"/>
+            </w:r>
+            <w:r>
+              <w:rPr>
+                <w:rStyle w:val="Hiperhivatkozs"/>
+                <w:rFonts w:ascii="Segoe UI" w:eastAsia="Times New Roman" w:hAnsi="Segoe UI" w:cs="Segoe UI"/>
+                <w:noProof/>
+                <w:webHidden/>
+                <w:kern w:val="36"/>
+                <w:lang w:eastAsia="hu-HU"/>
+              </w:rPr>
+              <w:instrText xml:space="preserve"> PAGEREF _Toc163207096 \h </w:instrText>
+            </w:r>
+            <w:r>
+              <w:rPr>
+                <w:rStyle w:val="Hiperhivatkozs"/>
+                <w:rFonts w:ascii="Segoe UI" w:eastAsia="Times New Roman" w:hAnsi="Segoe UI" w:cs="Segoe UI"/>
+                <w:noProof/>
+                <w:webHidden/>
+                <w:kern w:val="36"/>
+                <w:lang w:eastAsia="hu-HU"/>
+              </w:rPr>
+            </w:r>
+            <w:r>
+              <w:rPr>
+                <w:rStyle w:val="Hiperhivatkozs"/>
+                <w:rFonts w:ascii="Segoe UI" w:eastAsia="Times New Roman" w:hAnsi="Segoe UI" w:cs="Segoe UI"/>
+                <w:noProof/>
+                <w:webHidden/>
+                <w:kern w:val="36"/>
+                <w:lang w:eastAsia="hu-HU"/>
+              </w:rPr>
+              <w:fldChar w:fldCharType="separate"/>
+            </w:r>
+            <w:r>
+              <w:rPr>
+                <w:rStyle w:val="Hiperhivatkozs"/>
+                <w:rFonts w:ascii="Segoe UI" w:eastAsia="Times New Roman" w:hAnsi="Segoe UI" w:cs="Segoe UI"/>
+                <w:noProof/>
+                <w:webHidden/>
+                <w:kern w:val="36"/>
+                <w:lang w:eastAsia="hu-HU"/>
+              </w:rPr>
+              <w:t>1</w:t>
+            </w:r>
+            <w:r>
+              <w:rPr>
+                <w:rStyle w:val="Hiperhivatkozs"/>
+                <w:rFonts w:ascii="Segoe UI" w:eastAsia="Times New Roman" w:hAnsi="Segoe UI" w:cs="Segoe UI"/>
+                <w:noProof/>
+                <w:webHidden/>
+                <w:kern w:val="36"/>
+                <w:lang w:eastAsia="hu-HU"/>
+              </w:rPr>
+              <w:fldChar w:fldCharType="end"/>
+            </w:r>
+          </w:hyperlink>
+        </w:p>
+        <w:p>
+          <w:pPr>
+            <w:pStyle w:val="TJ1"/>
+            <w:tabs>
+              <w:tab w:val="right" w:pos="9062"/>
+            </w:tabs>
+            <w:spacing w:before="120"/>
+            <w:jc w:val="center"/>
+            <w:rPr>
+              <w:rStyle w:val="Hiperhivatkozs"/>
+              <w:rFonts w:ascii="Segoe UI" w:eastAsia="Times New Roman" w:hAnsi="Segoe UI" w:cs="Segoe UI"/>
+              <w:noProof/>
+              <w:kern w:val="36"/>
+              <w:lang w:eastAsia="hu-HU"/>
+            </w:rPr>
+          </w:pPr>
+          <w:hyperlink w:anchor="_Toc163207097" w:history="1">
+            <w:r>
+              <w:rPr>
+                <w:rStyle w:val="Hiperhivatkozs"/>
+                <w:rFonts w:ascii="Segoe UI" w:eastAsia="Times New Roman" w:hAnsi="Segoe UI" w:cs="Segoe UI"/>
+                <w:noProof/>
+                <w:kern w:val="36"/>
+                <w:lang w:eastAsia="hu-HU"/>
+              </w:rPr>
+              <w:t>Entitások és Attribútumok</w:t>
+            </w:r>
+            <w:r>
+              <w:rPr>
+                <w:rStyle w:val="Hiperhivatkozs"/>
+                <w:rFonts w:ascii="Segoe UI" w:eastAsia="Times New Roman" w:hAnsi="Segoe UI" w:cs="Segoe UI"/>
+                <w:noProof/>
+                <w:webHidden/>
+                <w:kern w:val="36"/>
+                <w:lang w:eastAsia="hu-HU"/>
+              </w:rPr>
+              <w:tab/>
+            </w:r>
+            <w:r>
+              <w:rPr>
+                <w:rStyle w:val="Hiperhivatkozs"/>
+                <w:rFonts w:ascii="Segoe UI" w:eastAsia="Times New Roman" w:hAnsi="Segoe UI" w:cs="Segoe UI"/>
+                <w:noProof/>
+                <w:webHidden/>
+                <w:kern w:val="36"/>
+                <w:lang w:eastAsia="hu-HU"/>
+              </w:rPr>
+              <w:fldChar w:fldCharType="begin"/>
+            </w:r>
+            <w:r>
+              <w:rPr>
+                <w:rStyle w:val="Hiperhivatkozs"/>
+                <w:rFonts w:ascii="Segoe UI" w:eastAsia="Times New Roman" w:hAnsi="Segoe UI" w:cs="Segoe UI"/>
+                <w:noProof/>
+                <w:webHidden/>
+                <w:kern w:val="36"/>
+                <w:lang w:eastAsia="hu-HU"/>
+              </w:rPr>
+              <w:instrText xml:space="preserve"> PAGEREF _Toc163207097 \h </w:instrText>
+            </w:r>
+            <w:r>
+              <w:rPr>
+                <w:rStyle w:val="Hiperhivatkozs"/>
+                <w:rFonts w:ascii="Segoe UI" w:eastAsia="Times New Roman" w:hAnsi="Segoe UI" w:cs="Segoe UI"/>
+                <w:noProof/>
+                <w:webHidden/>
+                <w:kern w:val="36"/>
+                <w:lang w:eastAsia="hu-HU"/>
+              </w:rPr>
+            </w:r>
+            <w:r>
+              <w:rPr>
+                <w:rStyle w:val="Hiperhivatkozs"/>
+                <w:rFonts w:ascii="Segoe UI" w:eastAsia="Times New Roman" w:hAnsi="Segoe UI" w:cs="Segoe UI"/>
+                <w:noProof/>
+                <w:webHidden/>
+                <w:kern w:val="36"/>
+                <w:lang w:eastAsia="hu-HU"/>
+              </w:rPr>
+              <w:fldChar w:fldCharType="separate"/>
+            </w:r>
+            <w:r>
+              <w:rPr>
+                <w:rStyle w:val="Hiperhivatkozs"/>
+                <w:rFonts w:ascii="Segoe UI" w:eastAsia="Times New Roman" w:hAnsi="Segoe UI" w:cs="Segoe UI"/>
+                <w:noProof/>
+                <w:webHidden/>
+                <w:kern w:val="36"/>
+                <w:lang w:eastAsia="hu-HU"/>
+              </w:rPr>
+              <w:t>1</w:t>
+            </w:r>
+            <w:r>
+              <w:rPr>
+                <w:rStyle w:val="Hiperhivatkozs"/>
+                <w:rFonts w:ascii="Segoe UI" w:eastAsia="Times New Roman" w:hAnsi="Segoe UI" w:cs="Segoe UI"/>
+                <w:noProof/>
+                <w:webHidden/>
+                <w:kern w:val="36"/>
+                <w:lang w:eastAsia="hu-HU"/>
+              </w:rPr>
+              <w:fldChar w:fldCharType="end"/>
+            </w:r>
+          </w:hyperlink>
+        </w:p>
+        <w:p>
+          <w:pPr>
+            <w:pStyle w:val="TJ1"/>
+            <w:tabs>
+              <w:tab w:val="right" w:pos="9062"/>
+            </w:tabs>
+            <w:spacing w:before="120"/>
+            <w:ind w:left="708"/>
+            <w:jc w:val="center"/>
+            <w:rPr>
+              <w:rStyle w:val="Hiperhivatkozs"/>
+              <w:rFonts w:ascii="Segoe UI" w:eastAsia="Times New Roman" w:hAnsi="Segoe UI" w:cs="Segoe UI"/>
+              <w:noProof/>
+              <w:kern w:val="36"/>
+              <w:sz w:val="20"/>
+              <w:lang w:eastAsia="hu-HU"/>
+            </w:rPr>
+          </w:pPr>
+          <w:hyperlink w:anchor="_Toc163207098" w:history="1">
+            <w:r>
+              <w:rPr>
+                <w:rStyle w:val="Hiperhivatkozs"/>
+                <w:rFonts w:ascii="Segoe UI" w:eastAsia="Times New Roman" w:hAnsi="Segoe UI" w:cs="Segoe UI"/>
+                <w:noProof/>
+                <w:kern w:val="36"/>
+                <w:sz w:val="20"/>
+                <w:lang w:eastAsia="hu-HU"/>
+              </w:rPr>
+              <w:t>Jármű</w:t>
+            </w:r>
+            <w:r>
+              <w:rPr>
+                <w:rStyle w:val="Hiperhivatkozs"/>
+                <w:rFonts w:ascii="Segoe UI" w:eastAsia="Times New Roman" w:hAnsi="Segoe UI" w:cs="Segoe UI"/>
+                <w:noProof/>
+                <w:webHidden/>
+                <w:kern w:val="36"/>
+                <w:sz w:val="20"/>
+                <w:lang w:eastAsia="hu-HU"/>
+              </w:rPr>
+              <w:tab/>
+            </w:r>
+            <w:r>
+              <w:rPr>
+                <w:rStyle w:val="Hiperhivatkozs"/>
+                <w:rFonts w:ascii="Segoe UI" w:eastAsia="Times New Roman" w:hAnsi="Segoe UI" w:cs="Segoe UI"/>
+                <w:noProof/>
+                <w:webHidden/>
+                <w:kern w:val="36"/>
+                <w:sz w:val="20"/>
+                <w:lang w:eastAsia="hu-HU"/>
+              </w:rPr>
+              <w:fldChar w:fldCharType="begin"/>
+            </w:r>
+            <w:r>
+              <w:rPr>
+                <w:rStyle w:val="Hiperhivatkozs"/>
+                <w:rFonts w:ascii="Segoe UI" w:eastAsia="Times New Roman" w:hAnsi="Segoe UI" w:cs="Segoe UI"/>
+                <w:noProof/>
+                <w:webHidden/>
+                <w:kern w:val="36"/>
+                <w:sz w:val="20"/>
+                <w:lang w:eastAsia="hu-HU"/>
+              </w:rPr>
+              <w:instrText xml:space="preserve"> PAGEREF _Toc163207098 \h </w:instrText>
+            </w:r>
+            <w:r>
+              <w:rPr>
+                <w:rStyle w:val="Hiperhivatkozs"/>
+                <w:rFonts w:ascii="Segoe UI" w:eastAsia="Times New Roman" w:hAnsi="Segoe UI" w:cs="Segoe UI"/>
+                <w:noProof/>
+                <w:webHidden/>
+                <w:kern w:val="36"/>
+                <w:sz w:val="20"/>
+                <w:lang w:eastAsia="hu-HU"/>
+              </w:rPr>
+            </w:r>
+            <w:r>
+              <w:rPr>
+                <w:rStyle w:val="Hiperhivatkozs"/>
+                <w:rFonts w:ascii="Segoe UI" w:eastAsia="Times New Roman" w:hAnsi="Segoe UI" w:cs="Segoe UI"/>
+                <w:noProof/>
+                <w:webHidden/>
+                <w:kern w:val="36"/>
+                <w:sz w:val="20"/>
+                <w:lang w:eastAsia="hu-HU"/>
+              </w:rPr>
+              <w:fldChar w:fldCharType="separate"/>
+            </w:r>
+            <w:r>
+              <w:rPr>
+                <w:rStyle w:val="Hiperhivatkozs"/>
+                <w:rFonts w:ascii="Segoe UI" w:eastAsia="Times New Roman" w:hAnsi="Segoe UI" w:cs="Segoe UI"/>
+                <w:noProof/>
+                <w:webHidden/>
+                <w:kern w:val="36"/>
+                <w:sz w:val="20"/>
+                <w:lang w:eastAsia="hu-HU"/>
+              </w:rPr>
+              <w:t>1</w:t>
+            </w:r>
+            <w:r>
+              <w:rPr>
+                <w:rStyle w:val="Hiperhivatkozs"/>
+                <w:rFonts w:ascii="Segoe UI" w:eastAsia="Times New Roman" w:hAnsi="Segoe UI" w:cs="Segoe UI"/>
+                <w:noProof/>
+                <w:webHidden/>
+                <w:kern w:val="36"/>
+                <w:sz w:val="20"/>
+                <w:lang w:eastAsia="hu-HU"/>
+              </w:rPr>
+              <w:fldChar w:fldCharType="end"/>
+            </w:r>
+          </w:hyperlink>
+        </w:p>
+        <w:p>
+          <w:pPr>
+            <w:pStyle w:val="TJ1"/>
+            <w:tabs>
+              <w:tab w:val="right" w:pos="9062"/>
+            </w:tabs>
+            <w:spacing w:before="120"/>
+            <w:ind w:left="708"/>
+            <w:jc w:val="center"/>
+            <w:rPr>
+              <w:rStyle w:val="Hiperhivatkozs"/>
+              <w:rFonts w:ascii="Segoe UI" w:eastAsia="Times New Roman" w:hAnsi="Segoe UI" w:cs="Segoe UI"/>
+              <w:noProof/>
+              <w:kern w:val="36"/>
+              <w:sz w:val="20"/>
+              <w:lang w:eastAsia="hu-HU"/>
+            </w:rPr>
+          </w:pPr>
+          <w:hyperlink w:anchor="_Toc163207099" w:history="1">
+            <w:r>
+              <w:rPr>
+                <w:rStyle w:val="Hiperhivatkozs"/>
+                <w:rFonts w:ascii="Segoe UI" w:eastAsia="Times New Roman" w:hAnsi="Segoe UI" w:cs="Segoe UI"/>
+                <w:noProof/>
+                <w:kern w:val="36"/>
+                <w:sz w:val="20"/>
+                <w:lang w:eastAsia="hu-HU"/>
+              </w:rPr>
+              <w:t>Megálló</w:t>
+            </w:r>
+            <w:r>
+              <w:rPr>
+                <w:rStyle w:val="Hiperhivatkozs"/>
+                <w:rFonts w:ascii="Segoe UI" w:eastAsia="Times New Roman" w:hAnsi="Segoe UI" w:cs="Segoe UI"/>
+                <w:noProof/>
+                <w:webHidden/>
+                <w:kern w:val="36"/>
+                <w:sz w:val="20"/>
+                <w:lang w:eastAsia="hu-HU"/>
+              </w:rPr>
+              <w:tab/>
+            </w:r>
+            <w:r>
+              <w:rPr>
+                <w:rStyle w:val="Hiperhivatkozs"/>
+                <w:rFonts w:ascii="Segoe UI" w:eastAsia="Times New Roman" w:hAnsi="Segoe UI" w:cs="Segoe UI"/>
+                <w:noProof/>
+                <w:webHidden/>
+                <w:kern w:val="36"/>
+                <w:sz w:val="20"/>
+                <w:lang w:eastAsia="hu-HU"/>
+              </w:rPr>
+              <w:fldChar w:fldCharType="begin"/>
+            </w:r>
+            <w:r>
+              <w:rPr>
+                <w:rStyle w:val="Hiperhivatkozs"/>
+                <w:rFonts w:ascii="Segoe UI" w:eastAsia="Times New Roman" w:hAnsi="Segoe UI" w:cs="Segoe UI"/>
+                <w:noProof/>
+                <w:webHidden/>
+                <w:kern w:val="36"/>
+                <w:sz w:val="20"/>
+                <w:lang w:eastAsia="hu-HU"/>
+              </w:rPr>
+              <w:instrText xml:space="preserve"> PAGEREF _Toc163207099 \h </w:instrText>
+            </w:r>
+            <w:r>
+              <w:rPr>
+                <w:rStyle w:val="Hiperhivatkozs"/>
+                <w:rFonts w:ascii="Segoe UI" w:eastAsia="Times New Roman" w:hAnsi="Segoe UI" w:cs="Segoe UI"/>
+                <w:noProof/>
+                <w:webHidden/>
+                <w:kern w:val="36"/>
+                <w:sz w:val="20"/>
+                <w:lang w:eastAsia="hu-HU"/>
+              </w:rPr>
+            </w:r>
+            <w:r>
+              <w:rPr>
+                <w:rStyle w:val="Hiperhivatkozs"/>
+                <w:rFonts w:ascii="Segoe UI" w:eastAsia="Times New Roman" w:hAnsi="Segoe UI" w:cs="Segoe UI"/>
+                <w:noProof/>
+                <w:webHidden/>
+                <w:kern w:val="36"/>
+                <w:sz w:val="20"/>
+                <w:lang w:eastAsia="hu-HU"/>
+              </w:rPr>
+              <w:fldChar w:fldCharType="separate"/>
+            </w:r>
+            <w:r>
+              <w:rPr>
+                <w:rStyle w:val="Hiperhivatkozs"/>
+                <w:rFonts w:ascii="Segoe UI" w:eastAsia="Times New Roman" w:hAnsi="Segoe UI" w:cs="Segoe UI"/>
+                <w:noProof/>
+                <w:webHidden/>
+                <w:kern w:val="36"/>
+                <w:sz w:val="20"/>
+                <w:lang w:eastAsia="hu-HU"/>
+              </w:rPr>
+              <w:t>1</w:t>
+            </w:r>
+            <w:r>
+              <w:rPr>
+                <w:rStyle w:val="Hiperhivatkozs"/>
+                <w:rFonts w:ascii="Segoe UI" w:eastAsia="Times New Roman" w:hAnsi="Segoe UI" w:cs="Segoe UI"/>
+                <w:noProof/>
+                <w:webHidden/>
+                <w:kern w:val="36"/>
+                <w:sz w:val="20"/>
+                <w:lang w:eastAsia="hu-HU"/>
+              </w:rPr>
+              <w:fldChar w:fldCharType="end"/>
+            </w:r>
+          </w:hyperlink>
+        </w:p>
+        <w:p>
+          <w:pPr>
+            <w:pStyle w:val="TJ1"/>
+            <w:tabs>
+              <w:tab w:val="right" w:pos="9062"/>
+            </w:tabs>
+            <w:spacing w:before="120"/>
+            <w:jc w:val="center"/>
+            <w:rPr>
+              <w:rStyle w:val="Hiperhivatkozs"/>
+              <w:rFonts w:ascii="Segoe UI" w:eastAsia="Times New Roman" w:hAnsi="Segoe UI" w:cs="Segoe UI"/>
+              <w:noProof/>
+              <w:kern w:val="36"/>
+              <w:lang w:eastAsia="hu-HU"/>
+            </w:rPr>
+          </w:pPr>
+          <w:hyperlink w:anchor="_Toc163207100" w:history="1">
+            <w:r>
+              <w:rPr>
+                <w:rStyle w:val="Hiperhivatkozs"/>
+                <w:rFonts w:ascii="Segoe UI" w:eastAsia="Times New Roman" w:hAnsi="Segoe UI" w:cs="Segoe UI"/>
+                <w:noProof/>
+                <w:kern w:val="36"/>
+                <w:lang w:eastAsia="hu-HU"/>
+              </w:rPr>
+              <w:t>ER-modell</w:t>
+            </w:r>
+            <w:r>
+              <w:rPr>
+                <w:rStyle w:val="Hiperhivatkozs"/>
+                <w:rFonts w:ascii="Segoe UI" w:eastAsia="Times New Roman" w:hAnsi="Segoe UI" w:cs="Segoe UI"/>
+                <w:noProof/>
+                <w:webHidden/>
+                <w:kern w:val="36"/>
+                <w:lang w:eastAsia="hu-HU"/>
+              </w:rPr>
+              <w:tab/>
+            </w:r>
+            <w:r>
+              <w:rPr>
+                <w:rStyle w:val="Hiperhivatkozs"/>
+                <w:rFonts w:ascii="Segoe UI" w:eastAsia="Times New Roman" w:hAnsi="Segoe UI" w:cs="Segoe UI"/>
+                <w:noProof/>
+                <w:webHidden/>
+                <w:kern w:val="36"/>
+                <w:lang w:eastAsia="hu-HU"/>
+              </w:rPr>
+              <w:fldChar w:fldCharType="begin"/>
+            </w:r>
+            <w:r>
+              <w:rPr>
+                <w:rStyle w:val="Hiperhivatkozs"/>
+                <w:rFonts w:ascii="Segoe UI" w:eastAsia="Times New Roman" w:hAnsi="Segoe UI" w:cs="Segoe UI"/>
+                <w:noProof/>
+                <w:webHidden/>
+                <w:kern w:val="36"/>
+                <w:lang w:eastAsia="hu-HU"/>
+              </w:rPr>
+              <w:instrText xml:space="preserve"> PAGEREF _Toc163207100 \h </w:instrText>
+            </w:r>
+            <w:r>
+              <w:rPr>
+                <w:rStyle w:val="Hiperhivatkozs"/>
+                <w:rFonts w:ascii="Segoe UI" w:eastAsia="Times New Roman" w:hAnsi="Segoe UI" w:cs="Segoe UI"/>
+                <w:noProof/>
+                <w:webHidden/>
+                <w:kern w:val="36"/>
+                <w:lang w:eastAsia="hu-HU"/>
+              </w:rPr>
+            </w:r>
+            <w:r>
+              <w:rPr>
+                <w:rStyle w:val="Hiperhivatkozs"/>
+                <w:rFonts w:ascii="Segoe UI" w:eastAsia="Times New Roman" w:hAnsi="Segoe UI" w:cs="Segoe UI"/>
+                <w:noProof/>
+                <w:webHidden/>
+                <w:kern w:val="36"/>
+                <w:lang w:eastAsia="hu-HU"/>
+              </w:rPr>
+              <w:fldChar w:fldCharType="separate"/>
+            </w:r>
+            <w:r>
+              <w:rPr>
+                <w:rStyle w:val="Hiperhivatkozs"/>
+                <w:rFonts w:ascii="Segoe UI" w:eastAsia="Times New Roman" w:hAnsi="Segoe UI" w:cs="Segoe UI"/>
+                <w:noProof/>
+                <w:webHidden/>
+                <w:kern w:val="36"/>
+                <w:lang w:eastAsia="hu-HU"/>
+              </w:rPr>
+              <w:t>2</w:t>
+            </w:r>
+            <w:r>
+              <w:rPr>
+                <w:rStyle w:val="Hiperhivatkozs"/>
+                <w:rFonts w:ascii="Segoe UI" w:eastAsia="Times New Roman" w:hAnsi="Segoe UI" w:cs="Segoe UI"/>
+                <w:noProof/>
+                <w:webHidden/>
+                <w:kern w:val="36"/>
+                <w:lang w:eastAsia="hu-HU"/>
+              </w:rPr>
+              <w:fldChar w:fldCharType="end"/>
+            </w:r>
+          </w:hyperlink>
+        </w:p>
+        <w:p>
+          <w:pPr>
+            <w:pStyle w:val="TJ1"/>
+            <w:tabs>
+              <w:tab w:val="right" w:pos="9062"/>
+            </w:tabs>
+            <w:spacing w:before="120"/>
+            <w:jc w:val="center"/>
+            <w:rPr>
+              <w:rStyle w:val="Hiperhivatkozs"/>
+              <w:rFonts w:ascii="Segoe UI" w:eastAsia="Times New Roman" w:hAnsi="Segoe UI" w:cs="Segoe UI"/>
+              <w:noProof/>
+              <w:kern w:val="36"/>
+              <w:lang w:eastAsia="hu-HU"/>
+            </w:rPr>
+          </w:pPr>
+          <w:hyperlink w:anchor="_Toc163207101" w:history="1">
+            <w:r>
+              <w:rPr>
+                <w:rStyle w:val="Hiperhivatkozs"/>
+                <w:rFonts w:ascii="Segoe UI" w:eastAsia="Times New Roman" w:hAnsi="Segoe UI" w:cs="Segoe UI"/>
+                <w:noProof/>
+                <w:kern w:val="36"/>
+                <w:lang w:eastAsia="hu-HU"/>
+              </w:rPr>
+              <w:t>1.normálforma</w:t>
+            </w:r>
+            <w:r>
+              <w:rPr>
+                <w:rStyle w:val="Hiperhivatkozs"/>
+                <w:rFonts w:ascii="Segoe UI" w:eastAsia="Times New Roman" w:hAnsi="Segoe UI" w:cs="Segoe UI"/>
+                <w:noProof/>
+                <w:webHidden/>
+                <w:kern w:val="36"/>
+                <w:lang w:eastAsia="hu-HU"/>
+              </w:rPr>
+              <w:tab/>
+            </w:r>
+            <w:r>
+              <w:rPr>
+                <w:rStyle w:val="Hiperhivatkozs"/>
+                <w:rFonts w:ascii="Segoe UI" w:eastAsia="Times New Roman" w:hAnsi="Segoe UI" w:cs="Segoe UI"/>
+                <w:noProof/>
+                <w:webHidden/>
+                <w:kern w:val="36"/>
+                <w:lang w:eastAsia="hu-HU"/>
+              </w:rPr>
+              <w:fldChar w:fldCharType="begin"/>
+            </w:r>
+            <w:r>
+              <w:rPr>
+                <w:rStyle w:val="Hiperhivatkozs"/>
+                <w:rFonts w:ascii="Segoe UI" w:eastAsia="Times New Roman" w:hAnsi="Segoe UI" w:cs="Segoe UI"/>
+                <w:noProof/>
+                <w:webHidden/>
+                <w:kern w:val="36"/>
+                <w:lang w:eastAsia="hu-HU"/>
+              </w:rPr>
+              <w:instrText xml:space="preserve"> PAGEREF _Toc163207101 \h </w:instrText>
+            </w:r>
+            <w:r>
+              <w:rPr>
+                <w:rStyle w:val="Hiperhivatkozs"/>
+                <w:rFonts w:ascii="Segoe UI" w:eastAsia="Times New Roman" w:hAnsi="Segoe UI" w:cs="Segoe UI"/>
+                <w:noProof/>
+                <w:webHidden/>
+                <w:kern w:val="36"/>
+                <w:lang w:eastAsia="hu-HU"/>
+              </w:rPr>
+            </w:r>
+            <w:r>
+              <w:rPr>
+                <w:rStyle w:val="Hiperhivatkozs"/>
+                <w:rFonts w:ascii="Segoe UI" w:eastAsia="Times New Roman" w:hAnsi="Segoe UI" w:cs="Segoe UI"/>
+                <w:noProof/>
+                <w:webHidden/>
+                <w:kern w:val="36"/>
+                <w:lang w:eastAsia="hu-HU"/>
+              </w:rPr>
+              <w:fldChar w:fldCharType="separate"/>
+            </w:r>
+            <w:r>
+              <w:rPr>
+                <w:rStyle w:val="Hiperhivatkozs"/>
+                <w:rFonts w:ascii="Segoe UI" w:eastAsia="Times New Roman" w:hAnsi="Segoe UI" w:cs="Segoe UI"/>
+                <w:noProof/>
+                <w:webHidden/>
+                <w:kern w:val="36"/>
+                <w:lang w:eastAsia="hu-HU"/>
+              </w:rPr>
+              <w:t>3</w:t>
+            </w:r>
+            <w:r>
+              <w:rPr>
+                <w:rStyle w:val="Hiperhivatkozs"/>
+                <w:rFonts w:ascii="Segoe UI" w:eastAsia="Times New Roman" w:hAnsi="Segoe UI" w:cs="Segoe UI"/>
+                <w:noProof/>
+                <w:webHidden/>
+                <w:kern w:val="36"/>
+                <w:lang w:eastAsia="hu-HU"/>
+              </w:rPr>
+              <w:fldChar w:fldCharType="end"/>
+            </w:r>
+          </w:hyperlink>
+        </w:p>
+        <w:p>
+          <w:pPr>
+            <w:pStyle w:val="TJ1"/>
+            <w:tabs>
+              <w:tab w:val="right" w:pos="9062"/>
+            </w:tabs>
+            <w:spacing w:before="120"/>
+            <w:jc w:val="center"/>
+            <w:rPr>
+              <w:rStyle w:val="Hiperhivatkozs"/>
+              <w:rFonts w:ascii="Segoe UI" w:eastAsia="Times New Roman" w:hAnsi="Segoe UI" w:cs="Segoe UI"/>
+              <w:noProof/>
+              <w:kern w:val="36"/>
+              <w:lang w:eastAsia="hu-HU"/>
+            </w:rPr>
+          </w:pPr>
+          <w:hyperlink w:anchor="_Toc163207102" w:history="1">
+            <w:r>
+              <w:rPr>
+                <w:rStyle w:val="Hiperhivatkozs"/>
+                <w:rFonts w:ascii="Segoe UI" w:eastAsia="Times New Roman" w:hAnsi="Segoe UI" w:cs="Segoe UI"/>
+                <w:noProof/>
+                <w:kern w:val="36"/>
+                <w:lang w:eastAsia="hu-HU"/>
+              </w:rPr>
+              <w:t>2.normálforma</w:t>
+            </w:r>
+            <w:r>
+              <w:rPr>
+                <w:rStyle w:val="Hiperhivatkozs"/>
+                <w:rFonts w:ascii="Segoe UI" w:eastAsia="Times New Roman" w:hAnsi="Segoe UI" w:cs="Segoe UI"/>
+                <w:noProof/>
+                <w:webHidden/>
+                <w:kern w:val="36"/>
+                <w:lang w:eastAsia="hu-HU"/>
+              </w:rPr>
+              <w:tab/>
+            </w:r>
+            <w:r>
+              <w:rPr>
+                <w:rStyle w:val="Hiperhivatkozs"/>
+                <w:rFonts w:ascii="Segoe UI" w:eastAsia="Times New Roman" w:hAnsi="Segoe UI" w:cs="Segoe UI"/>
+                <w:noProof/>
+                <w:webHidden/>
+                <w:kern w:val="36"/>
+                <w:lang w:eastAsia="hu-HU"/>
+              </w:rPr>
+              <w:fldChar w:fldCharType="begin"/>
+            </w:r>
+            <w:r>
+              <w:rPr>
+                <w:rStyle w:val="Hiperhivatkozs"/>
+                <w:rFonts w:ascii="Segoe UI" w:eastAsia="Times New Roman" w:hAnsi="Segoe UI" w:cs="Segoe UI"/>
+                <w:noProof/>
+                <w:webHidden/>
+                <w:kern w:val="36"/>
+                <w:lang w:eastAsia="hu-HU"/>
+              </w:rPr>
+              <w:instrText xml:space="preserve"> PAGEREF _Toc163207102 \h </w:instrText>
+            </w:r>
+            <w:r>
+              <w:rPr>
+                <w:rStyle w:val="Hiperhivatkozs"/>
+                <w:rFonts w:ascii="Segoe UI" w:eastAsia="Times New Roman" w:hAnsi="Segoe UI" w:cs="Segoe UI"/>
+                <w:noProof/>
+                <w:webHidden/>
+                <w:kern w:val="36"/>
+                <w:lang w:eastAsia="hu-HU"/>
+              </w:rPr>
+            </w:r>
+            <w:r>
+              <w:rPr>
+                <w:rStyle w:val="Hiperhivatkozs"/>
+                <w:rFonts w:ascii="Segoe UI" w:eastAsia="Times New Roman" w:hAnsi="Segoe UI" w:cs="Segoe UI"/>
+                <w:noProof/>
+                <w:webHidden/>
+                <w:kern w:val="36"/>
+                <w:lang w:eastAsia="hu-HU"/>
+              </w:rPr>
+              <w:fldChar w:fldCharType="separate"/>
+            </w:r>
+            <w:r>
+              <w:rPr>
+                <w:rStyle w:val="Hiperhivatkozs"/>
+                <w:rFonts w:ascii="Segoe UI" w:eastAsia="Times New Roman" w:hAnsi="Segoe UI" w:cs="Segoe UI"/>
+                <w:noProof/>
+                <w:webHidden/>
+                <w:kern w:val="36"/>
+                <w:lang w:eastAsia="hu-HU"/>
+              </w:rPr>
+              <w:t>4</w:t>
+            </w:r>
+            <w:r>
+              <w:rPr>
+                <w:rStyle w:val="Hiperhivatkozs"/>
+                <w:rFonts w:ascii="Segoe UI" w:eastAsia="Times New Roman" w:hAnsi="Segoe UI" w:cs="Segoe UI"/>
+                <w:noProof/>
+                <w:webHidden/>
+                <w:kern w:val="36"/>
+                <w:lang w:eastAsia="hu-HU"/>
+              </w:rPr>
+              <w:fldChar w:fldCharType="end"/>
+            </w:r>
+          </w:hyperlink>
+        </w:p>
+        <w:p>
+          <w:pPr>
+            <w:pStyle w:val="TJ1"/>
+            <w:tabs>
+              <w:tab w:val="right" w:pos="9062"/>
+            </w:tabs>
+            <w:spacing w:before="120"/>
+            <w:jc w:val="center"/>
+            <w:rPr>
+              <w:rFonts w:asciiTheme="minorHAnsi" w:eastAsiaTheme="minorEastAsia" w:hAnsiTheme="minorHAnsi" w:cstheme="minorBidi"/>
+              <w:bCs w:val="0"/>
+              <w:caps w:val="0"/>
+              <w:noProof/>
+              <w:sz w:val="28"/>
+              <w:szCs w:val="22"/>
+              <w:u w:val="single"/>
+              <w:lang w:eastAsia="hu-HU"/>
+            </w:rPr>
+          </w:pPr>
+          <w:hyperlink w:anchor="_Toc163207103" w:history="1">
+            <w:r>
+              <w:rPr>
+                <w:rStyle w:val="Hiperhivatkozs"/>
+                <w:rFonts w:ascii="Segoe UI" w:eastAsia="Times New Roman" w:hAnsi="Segoe UI" w:cs="Segoe UI"/>
+                <w:noProof/>
+                <w:kern w:val="36"/>
+                <w:lang w:eastAsia="hu-HU"/>
+              </w:rPr>
+              <w:t>Kapcso</w:t>
+            </w:r>
+            <w:r>
+              <w:rPr>
+                <w:rStyle w:val="Hiperhivatkozs"/>
+                <w:rFonts w:ascii="Segoe UI" w:eastAsia="Times New Roman" w:hAnsi="Segoe UI" w:cs="Segoe UI"/>
+                <w:noProof/>
+                <w:kern w:val="36"/>
+                <w:lang w:eastAsia="hu-HU"/>
+              </w:rPr>
+              <w:t>l</w:t>
+            </w:r>
+            <w:r>
+              <w:rPr>
+                <w:rStyle w:val="Hiperhivatkozs"/>
+                <w:rFonts w:ascii="Segoe UI" w:eastAsia="Times New Roman" w:hAnsi="Segoe UI" w:cs="Segoe UI"/>
+                <w:noProof/>
+                <w:kern w:val="36"/>
+                <w:lang w:eastAsia="hu-HU"/>
+              </w:rPr>
+              <w:t>ati rajz</w:t>
+            </w:r>
+            <w:r>
+              <w:rPr>
+                <w:rStyle w:val="Hiperhivatkozs"/>
+                <w:rFonts w:ascii="Segoe UI" w:eastAsia="Times New Roman" w:hAnsi="Segoe UI" w:cs="Segoe UI"/>
+                <w:noProof/>
+                <w:webHidden/>
+                <w:kern w:val="36"/>
+                <w:lang w:eastAsia="hu-HU"/>
+              </w:rPr>
+              <w:tab/>
+            </w:r>
+            <w:r>
+              <w:rPr>
+                <w:rStyle w:val="Hiperhivatkozs"/>
+                <w:rFonts w:ascii="Segoe UI" w:eastAsia="Times New Roman" w:hAnsi="Segoe UI" w:cs="Segoe UI"/>
+                <w:noProof/>
+                <w:webHidden/>
+                <w:kern w:val="36"/>
+                <w:lang w:eastAsia="hu-HU"/>
+              </w:rPr>
+              <w:fldChar w:fldCharType="begin"/>
+            </w:r>
+            <w:r>
+              <w:rPr>
+                <w:rStyle w:val="Hiperhivatkozs"/>
+                <w:rFonts w:ascii="Segoe UI" w:eastAsia="Times New Roman" w:hAnsi="Segoe UI" w:cs="Segoe UI"/>
+                <w:noProof/>
+                <w:webHidden/>
+                <w:kern w:val="36"/>
+                <w:lang w:eastAsia="hu-HU"/>
+              </w:rPr>
+              <w:instrText xml:space="preserve"> PAGEREF _Toc163207103 \h </w:instrText>
+            </w:r>
+            <w:r>
+              <w:rPr>
+                <w:rStyle w:val="Hiperhivatkozs"/>
+                <w:rFonts w:ascii="Segoe UI" w:eastAsia="Times New Roman" w:hAnsi="Segoe UI" w:cs="Segoe UI"/>
+                <w:noProof/>
+                <w:webHidden/>
+                <w:kern w:val="36"/>
+                <w:lang w:eastAsia="hu-HU"/>
+              </w:rPr>
+            </w:r>
+            <w:r>
+              <w:rPr>
+                <w:rStyle w:val="Hiperhivatkozs"/>
+                <w:rFonts w:ascii="Segoe UI" w:eastAsia="Times New Roman" w:hAnsi="Segoe UI" w:cs="Segoe UI"/>
+                <w:noProof/>
+                <w:webHidden/>
+                <w:kern w:val="36"/>
+                <w:lang w:eastAsia="hu-HU"/>
+              </w:rPr>
+              <w:fldChar w:fldCharType="separate"/>
+            </w:r>
+            <w:r>
+              <w:rPr>
+                <w:rStyle w:val="Hiperhivatkozs"/>
+                <w:rFonts w:ascii="Segoe UI" w:eastAsia="Times New Roman" w:hAnsi="Segoe UI" w:cs="Segoe UI"/>
+                <w:noProof/>
+                <w:webHidden/>
+                <w:kern w:val="36"/>
+                <w:lang w:eastAsia="hu-HU"/>
+              </w:rPr>
+              <w:t>4</w:t>
+            </w:r>
+            <w:r>
+              <w:rPr>
+                <w:rStyle w:val="Hiperhivatkozs"/>
+                <w:rFonts w:ascii="Segoe UI" w:eastAsia="Times New Roman" w:hAnsi="Segoe UI" w:cs="Segoe UI"/>
+                <w:noProof/>
+                <w:webHidden/>
+                <w:kern w:val="36"/>
+                <w:lang w:eastAsia="hu-HU"/>
+              </w:rPr>
+              <w:fldChar w:fldCharType="end"/>
+            </w:r>
+          </w:hyperlink>
+        </w:p>
+        <w:p>
+          <w:pPr>
+            <w:spacing w:after="0"/>
+            <w:jc w:val="center"/>
+            <w:rPr>
+              <w:b/>
+              <w:bCs/>
+            </w:rPr>
+          </w:pPr>
+          <w:r>
+            <w:rPr>
+              <w:b/>
+              <w:bCs/>
+              <w:sz w:val="28"/>
+              <w:u w:val="single"/>
+            </w:rPr>
+            <w:fldChar w:fldCharType="end"/>
+          </w:r>
+        </w:p>
+      </w:sdtContent>
+    </w:sdt>
+    <w:p/>
+    <w:p/>
+    <w:p/>
+    <w:p/>
+    <w:p>
+      <w:pPr>
+        <w:tabs>
+          <w:tab w:val="left" w:pos="3780"/>
+        </w:tabs>
+      </w:pPr>
+      <w:r>
+        <w:tab/>
+      </w:r>
+      <w:bookmarkStart w:id="28" w:name="_GoBack"/>
+      <w:bookmarkEnd w:id="28"/>
     </w:p>
     <w:sectPr>
       <w:pgSz w:w="16838" w:h="11906" w:orient="landscape"/>
@@ -8305,6 +9544,211 @@
       </w:tblBorders>
     </w:tblPr>
   </w:style>
+  <w:style w:type="paragraph" w:styleId="Tartalomjegyzkcmsora">
+    <w:name w:val="TOC Heading"/>
+    <w:basedOn w:val="Cmsor1"/>
+    <w:next w:val="Norml"/>
+    <w:uiPriority w:val="39"/>
+    <w:unhideWhenUsed/>
+    <w:qFormat/>
+    <w:rsid w:val="00163A60"/>
+    <w:pPr>
+      <w:keepNext/>
+      <w:keepLines/>
+      <w:spacing w:before="240" w:beforeAutospacing="0" w:after="0" w:afterAutospacing="0" w:line="259" w:lineRule="auto"/>
+      <w:outlineLvl w:val="9"/>
+    </w:pPr>
+    <w:rPr>
+      <w:rFonts w:asciiTheme="majorHAnsi" w:eastAsiaTheme="majorEastAsia" w:hAnsiTheme="majorHAnsi" w:cstheme="majorBidi"/>
+      <w:b w:val="0"/>
+      <w:bCs w:val="0"/>
+      <w:color w:val="2E74B5" w:themeColor="accent1" w:themeShade="BF"/>
+      <w:kern w:val="0"/>
+      <w:sz w:val="32"/>
+      <w:szCs w:val="32"/>
+    </w:rPr>
+  </w:style>
+  <w:style w:type="paragraph" w:styleId="TJ1">
+    <w:name w:val="toc 1"/>
+    <w:basedOn w:val="Norml"/>
+    <w:next w:val="Norml"/>
+    <w:autoRedefine/>
+    <w:uiPriority w:val="39"/>
+    <w:unhideWhenUsed/>
+    <w:rsid w:val="00163A60"/>
+    <w:pPr>
+      <w:spacing w:before="360" w:after="0"/>
+    </w:pPr>
+    <w:rPr>
+      <w:rFonts w:asciiTheme="majorHAnsi" w:hAnsiTheme="majorHAnsi" w:cstheme="majorHAnsi"/>
+      <w:b/>
+      <w:bCs/>
+      <w:caps/>
+      <w:sz w:val="24"/>
+      <w:szCs w:val="24"/>
+    </w:rPr>
+  </w:style>
+  <w:style w:type="paragraph" w:styleId="TJ2">
+    <w:name w:val="toc 2"/>
+    <w:basedOn w:val="Norml"/>
+    <w:next w:val="Norml"/>
+    <w:autoRedefine/>
+    <w:uiPriority w:val="39"/>
+    <w:unhideWhenUsed/>
+    <w:rsid w:val="00163A60"/>
+    <w:pPr>
+      <w:tabs>
+        <w:tab w:val="right" w:pos="9062"/>
+      </w:tabs>
+      <w:spacing w:before="240" w:after="0"/>
+    </w:pPr>
+    <w:rPr>
+      <w:rFonts w:ascii="Segoe UI" w:eastAsia="Times New Roman" w:hAnsi="Segoe UI" w:cs="Segoe UI"/>
+      <w:b/>
+      <w:bCs/>
+      <w:noProof/>
+      <w:sz w:val="32"/>
+      <w:szCs w:val="20"/>
+      <w:lang w:eastAsia="hu-HU"/>
+    </w:rPr>
+  </w:style>
+  <w:style w:type="paragraph" w:styleId="TJ3">
+    <w:name w:val="toc 3"/>
+    <w:basedOn w:val="Norml"/>
+    <w:next w:val="Norml"/>
+    <w:autoRedefine/>
+    <w:uiPriority w:val="39"/>
+    <w:unhideWhenUsed/>
+    <w:rsid w:val="00163A60"/>
+    <w:pPr>
+      <w:spacing w:after="0"/>
+      <w:ind w:left="220"/>
+    </w:pPr>
+    <w:rPr>
+      <w:rFonts w:cstheme="minorHAnsi"/>
+      <w:sz w:val="20"/>
+      <w:szCs w:val="20"/>
+    </w:rPr>
+  </w:style>
+  <w:style w:type="character" w:styleId="Hiperhivatkozs">
+    <w:name w:val="Hyperlink"/>
+    <w:basedOn w:val="Bekezdsalapbettpusa"/>
+    <w:uiPriority w:val="99"/>
+    <w:unhideWhenUsed/>
+    <w:rsid w:val="00163A60"/>
+    <w:rPr>
+      <w:color w:val="0563C1" w:themeColor="hyperlink"/>
+      <w:u w:val="single"/>
+    </w:rPr>
+  </w:style>
+  <w:style w:type="paragraph" w:styleId="TJ4">
+    <w:name w:val="toc 4"/>
+    <w:basedOn w:val="Norml"/>
+    <w:next w:val="Norml"/>
+    <w:autoRedefine/>
+    <w:uiPriority w:val="39"/>
+    <w:unhideWhenUsed/>
+    <w:rsid w:val="00163A60"/>
+    <w:pPr>
+      <w:spacing w:after="0"/>
+      <w:ind w:left="440"/>
+    </w:pPr>
+    <w:rPr>
+      <w:rFonts w:cstheme="minorHAnsi"/>
+      <w:sz w:val="20"/>
+      <w:szCs w:val="20"/>
+    </w:rPr>
+  </w:style>
+  <w:style w:type="paragraph" w:styleId="TJ5">
+    <w:name w:val="toc 5"/>
+    <w:basedOn w:val="Norml"/>
+    <w:next w:val="Norml"/>
+    <w:autoRedefine/>
+    <w:uiPriority w:val="39"/>
+    <w:unhideWhenUsed/>
+    <w:rsid w:val="00163A60"/>
+    <w:pPr>
+      <w:spacing w:after="0"/>
+      <w:ind w:left="660"/>
+    </w:pPr>
+    <w:rPr>
+      <w:rFonts w:cstheme="minorHAnsi"/>
+      <w:sz w:val="20"/>
+      <w:szCs w:val="20"/>
+    </w:rPr>
+  </w:style>
+  <w:style w:type="paragraph" w:styleId="TJ6">
+    <w:name w:val="toc 6"/>
+    <w:basedOn w:val="Norml"/>
+    <w:next w:val="Norml"/>
+    <w:autoRedefine/>
+    <w:uiPriority w:val="39"/>
+    <w:unhideWhenUsed/>
+    <w:rsid w:val="00163A60"/>
+    <w:pPr>
+      <w:spacing w:after="0"/>
+      <w:ind w:left="880"/>
+    </w:pPr>
+    <w:rPr>
+      <w:rFonts w:cstheme="minorHAnsi"/>
+      <w:sz w:val="20"/>
+      <w:szCs w:val="20"/>
+    </w:rPr>
+  </w:style>
+  <w:style w:type="paragraph" w:styleId="TJ7">
+    <w:name w:val="toc 7"/>
+    <w:basedOn w:val="Norml"/>
+    <w:next w:val="Norml"/>
+    <w:autoRedefine/>
+    <w:uiPriority w:val="39"/>
+    <w:unhideWhenUsed/>
+    <w:rsid w:val="00163A60"/>
+    <w:pPr>
+      <w:spacing w:after="0"/>
+      <w:ind w:left="1100"/>
+    </w:pPr>
+    <w:rPr>
+      <w:rFonts w:cstheme="minorHAnsi"/>
+      <w:sz w:val="20"/>
+      <w:szCs w:val="20"/>
+    </w:rPr>
+  </w:style>
+  <w:style w:type="paragraph" w:styleId="TJ8">
+    <w:name w:val="toc 8"/>
+    <w:basedOn w:val="Norml"/>
+    <w:next w:val="Norml"/>
+    <w:autoRedefine/>
+    <w:uiPriority w:val="39"/>
+    <w:unhideWhenUsed/>
+    <w:rsid w:val="00163A60"/>
+    <w:pPr>
+      <w:spacing w:after="0"/>
+      <w:ind w:left="1320"/>
+    </w:pPr>
+    <w:rPr>
+      <w:rFonts w:cstheme="minorHAnsi"/>
+      <w:sz w:val="20"/>
+      <w:szCs w:val="20"/>
+    </w:rPr>
+  </w:style>
+  <w:style w:type="paragraph" w:styleId="TJ9">
+    <w:name w:val="toc 9"/>
+    <w:basedOn w:val="Norml"/>
+    <w:next w:val="Norml"/>
+    <w:autoRedefine/>
+    <w:uiPriority w:val="39"/>
+    <w:unhideWhenUsed/>
+    <w:rsid w:val="00163A60"/>
+    <w:pPr>
+      <w:spacing w:after="0"/>
+      <w:ind w:left="1540"/>
+    </w:pPr>
+    <w:rPr>
+      <w:rFonts w:cstheme="minorHAnsi"/>
+      <w:sz w:val="20"/>
+      <w:szCs w:val="20"/>
+    </w:rPr>
+  </w:style>
 </w:styles>
 </file>
 
@@ -8574,7 +10018,7 @@
 </file>
 
 <file path=customXml/itemProps1.xml><?xml version="1.0" encoding="utf-8"?>
-<ds:datastoreItem xmlns:ds="http://schemas.openxmlformats.org/officeDocument/2006/customXml" ds:itemID="{7BA85063-40C8-4C88-95AD-18DF227988A0}">
+<ds:datastoreItem xmlns:ds="http://schemas.openxmlformats.org/officeDocument/2006/customXml" ds:itemID="{26DA9806-30A2-47E1-8184-4F14EB117836}">
   <ds:schemaRefs>
     <ds:schemaRef ds:uri="http://schemas.openxmlformats.org/officeDocument/2006/bibliography"/>
   </ds:schemaRefs>

--- a/Dok1.docx
+++ b/Dok1.docx
@@ -8253,6 +8253,9 @@
       </w:pPr>
       <w:r>
         <w:tab/>
+      </w:r>
+      <w:r>
+        <w:t xml:space="preserve">    </w:t>
       </w:r>
       <w:bookmarkStart w:id="28" w:name="_GoBack"/>
       <w:bookmarkEnd w:id="28"/>
@@ -10018,7 +10021,7 @@
 </file>
 
 <file path=customXml/itemProps1.xml><?xml version="1.0" encoding="utf-8"?>
-<ds:datastoreItem xmlns:ds="http://schemas.openxmlformats.org/officeDocument/2006/customXml" ds:itemID="{26DA9806-30A2-47E1-8184-4F14EB117836}">
+<ds:datastoreItem xmlns:ds="http://schemas.openxmlformats.org/officeDocument/2006/customXml" ds:itemID="{35FFEB1F-7372-4653-9365-1B9231B33D1E}">
   <ds:schemaRefs>
     <ds:schemaRef ds:uri="http://schemas.openxmlformats.org/officeDocument/2006/bibliography"/>
   </ds:schemaRefs>

--- a/Dok1.docx
+++ b/Dok1.docx
@@ -22,7 +22,7 @@
       <w:bookmarkStart w:id="0" w:name="_Toc163206735"/>
       <w:bookmarkStart w:id="1" w:name="_Toc163206818"/>
       <w:bookmarkStart w:id="2" w:name="_Toc163206913"/>
-      <w:bookmarkStart w:id="3" w:name="_Toc163207094"/>
+      <w:bookmarkStart w:id="3" w:name="_Toc163417828"/>
       <w:r>
         <w:rPr>
           <w:rFonts w:ascii="Segoe UI" w:eastAsia="Times New Roman" w:hAnsi="Segoe UI" w:cs="Segoe UI"/>
@@ -74,7 +74,7 @@
       <w:bookmarkStart w:id="4" w:name="_Toc163206736"/>
       <w:bookmarkStart w:id="5" w:name="_Toc163206819"/>
       <w:bookmarkStart w:id="6" w:name="_Toc163206914"/>
-      <w:bookmarkStart w:id="7" w:name="_Toc163207095"/>
+      <w:bookmarkStart w:id="7" w:name="_Toc163417829"/>
       <w:r>
         <w:rPr>
           <w:rFonts w:ascii="Segoe UI" w:eastAsia="Times New Roman" w:hAnsi="Segoe UI" w:cs="Segoe UI"/>
@@ -113,33 +113,13 @@
     </w:p>
     <w:p>
       <w:pPr>
-        <w:shd w:val="clear" w:color="auto" w:fill="FFFFFF"/>
-        <w:spacing w:after="0" w:line="240" w:lineRule="auto"/>
-        <w:outlineLvl w:val="1"/>
-        <w:rPr>
-          <w:rFonts w:ascii="Segoe UI" w:eastAsia="Times New Roman" w:hAnsi="Segoe UI" w:cs="Segoe UI"/>
-          <w:b/>
-          <w:bCs/>
-          <w:color w:val="111111"/>
-          <w:sz w:val="36"/>
-          <w:szCs w:val="36"/>
-          <w:lang w:eastAsia="hu-HU"/>
-        </w:rPr>
+        <w:pStyle w:val="Cmsor1"/>
       </w:pPr>
       <w:bookmarkStart w:id="8" w:name="_Toc163206737"/>
       <w:bookmarkStart w:id="9" w:name="_Toc163206820"/>
       <w:bookmarkStart w:id="10" w:name="_Toc163206915"/>
-      <w:bookmarkStart w:id="11" w:name="_Toc163207096"/>
+      <w:bookmarkStart w:id="11" w:name="_Toc163417830"/>
       <w:r>
-        <w:rPr>
-          <w:rFonts w:ascii="Segoe UI" w:eastAsia="Times New Roman" w:hAnsi="Segoe UI" w:cs="Segoe UI"/>
-          <w:b/>
-          <w:bCs/>
-          <w:color w:val="111111"/>
-          <w:sz w:val="36"/>
-          <w:szCs w:val="36"/>
-          <w:lang w:eastAsia="hu-HU"/>
-        </w:rPr>
         <w:t>Bevezetés</w:t>
       </w:r>
       <w:bookmarkEnd w:id="8"/>
@@ -185,46 +165,13 @@
     </w:p>
     <w:p>
       <w:pPr>
-        <w:shd w:val="clear" w:color="auto" w:fill="FFFFFF"/>
-        <w:spacing w:after="0" w:line="240" w:lineRule="auto"/>
-        <w:rPr>
-          <w:rFonts w:ascii="Segoe UI" w:eastAsia="Times New Roman" w:hAnsi="Segoe UI" w:cs="Segoe UI"/>
-          <w:color w:val="111111"/>
-          <w:sz w:val="24"/>
-          <w:szCs w:val="24"/>
-          <w:lang w:eastAsia="hu-HU"/>
-        </w:rPr>
-      </w:pPr>
-    </w:p>
-    <w:p>
-      <w:pPr>
-        <w:shd w:val="clear" w:color="auto" w:fill="FFFFFF"/>
-        <w:spacing w:after="0" w:line="240" w:lineRule="auto"/>
-        <w:outlineLvl w:val="1"/>
-        <w:rPr>
-          <w:rFonts w:ascii="Segoe UI" w:eastAsia="Times New Roman" w:hAnsi="Segoe UI" w:cs="Segoe UI"/>
-          <w:b/>
-          <w:bCs/>
-          <w:color w:val="111111"/>
-          <w:sz w:val="36"/>
-          <w:szCs w:val="36"/>
-          <w:lang w:eastAsia="hu-HU"/>
-        </w:rPr>
+        <w:pStyle w:val="Cmsor1"/>
       </w:pPr>
       <w:bookmarkStart w:id="12" w:name="_Toc163206738"/>
       <w:bookmarkStart w:id="13" w:name="_Toc163206821"/>
       <w:bookmarkStart w:id="14" w:name="_Toc163206916"/>
-      <w:bookmarkStart w:id="15" w:name="_Toc163207097"/>
+      <w:bookmarkStart w:id="15" w:name="_Toc163417831"/>
       <w:r>
-        <w:rPr>
-          <w:rFonts w:ascii="Segoe UI" w:eastAsia="Times New Roman" w:hAnsi="Segoe UI" w:cs="Segoe UI"/>
-          <w:b/>
-          <w:bCs/>
-          <w:color w:val="111111"/>
-          <w:sz w:val="36"/>
-          <w:szCs w:val="36"/>
-          <w:lang w:eastAsia="hu-HU"/>
-        </w:rPr>
         <w:t>Entitások és Attribútumok</w:t>
       </w:r>
       <w:bookmarkEnd w:id="12"/>
@@ -234,49 +181,16 @@
     </w:p>
     <w:p>
       <w:pPr>
-        <w:shd w:val="clear" w:color="auto" w:fill="FFFFFF"/>
-        <w:spacing w:after="0" w:line="240" w:lineRule="auto"/>
-        <w:outlineLvl w:val="1"/>
+        <w:pStyle w:val="Cmsor2"/>
         <w:rPr>
-          <w:rFonts w:ascii="Segoe UI" w:eastAsia="Times New Roman" w:hAnsi="Segoe UI" w:cs="Segoe UI"/>
-          <w:b/>
-          <w:bCs/>
-          <w:color w:val="111111"/>
-          <w:sz w:val="36"/>
-          <w:szCs w:val="36"/>
-          <w:lang w:eastAsia="hu-HU"/>
-        </w:rPr>
-      </w:pPr>
-    </w:p>
-    <w:p>
-      <w:pPr>
-        <w:shd w:val="clear" w:color="auto" w:fill="FFFFFF"/>
-        <w:spacing w:after="0" w:line="240" w:lineRule="auto"/>
-        <w:outlineLvl w:val="2"/>
-        <w:rPr>
-          <w:rFonts w:ascii="Segoe UI" w:eastAsia="Times New Roman" w:hAnsi="Segoe UI" w:cs="Segoe UI"/>
-          <w:b/>
-          <w:bCs/>
-          <w:color w:val="111111"/>
           <w:sz w:val="32"/>
-          <w:szCs w:val="27"/>
-          <w:lang w:eastAsia="hu-HU"/>
         </w:rPr>
       </w:pPr>
       <w:bookmarkStart w:id="16" w:name="_Toc163206739"/>
       <w:bookmarkStart w:id="17" w:name="_Toc163206822"/>
       <w:bookmarkStart w:id="18" w:name="_Toc163206917"/>
-      <w:bookmarkStart w:id="19" w:name="_Toc163207098"/>
+      <w:bookmarkStart w:id="19" w:name="_Toc163417832"/>
       <w:r>
-        <w:rPr>
-          <w:rFonts w:ascii="Segoe UI" w:eastAsia="Times New Roman" w:hAnsi="Segoe UI" w:cs="Segoe UI"/>
-          <w:b/>
-          <w:bCs/>
-          <w:color w:val="111111"/>
-          <w:sz w:val="36"/>
-          <w:szCs w:val="27"/>
-          <w:lang w:eastAsia="hu-HU"/>
-        </w:rPr>
         <w:t>Jármű</w:t>
       </w:r>
       <w:bookmarkEnd w:id="16"/>
@@ -288,6 +202,7 @@
       <w:pPr>
         <w:shd w:val="clear" w:color="auto" w:fill="FFFFFF"/>
         <w:spacing w:after="0" w:line="240" w:lineRule="auto"/>
+        <w:ind w:left="708"/>
         <w:rPr>
           <w:rFonts w:ascii="Segoe UI" w:eastAsia="Times New Roman" w:hAnsi="Segoe UI" w:cs="Segoe UI"/>
           <w:color w:val="111111"/>
@@ -311,6 +226,7 @@
       <w:pPr>
         <w:shd w:val="clear" w:color="auto" w:fill="FFFFFF"/>
         <w:spacing w:after="0" w:line="240" w:lineRule="auto"/>
+        <w:ind w:left="708"/>
         <w:rPr>
           <w:rFonts w:ascii="Segoe UI" w:eastAsia="Times New Roman" w:hAnsi="Segoe UI" w:cs="Segoe UI"/>
           <w:color w:val="111111"/>
@@ -347,6 +263,7 @@
       <w:pPr>
         <w:shd w:val="clear" w:color="auto" w:fill="FFFFFF"/>
         <w:spacing w:after="0" w:line="240" w:lineRule="auto"/>
+        <w:ind w:left="708"/>
         <w:rPr>
           <w:rFonts w:ascii="Segoe UI" w:eastAsia="Times New Roman" w:hAnsi="Segoe UI" w:cs="Segoe UI"/>
           <w:color w:val="111111"/>
@@ -382,6 +299,7 @@
       <w:pPr>
         <w:shd w:val="clear" w:color="auto" w:fill="FFFFFF"/>
         <w:spacing w:after="0" w:line="240" w:lineRule="auto"/>
+        <w:ind w:left="708"/>
         <w:rPr>
           <w:rFonts w:ascii="Segoe UI" w:eastAsia="Times New Roman" w:hAnsi="Segoe UI" w:cs="Segoe UI"/>
           <w:color w:val="111111"/>
@@ -417,6 +335,7 @@
       <w:pPr>
         <w:shd w:val="clear" w:color="auto" w:fill="FFFFFF"/>
         <w:spacing w:after="0" w:line="240" w:lineRule="auto"/>
+        <w:ind w:left="708"/>
         <w:rPr>
           <w:rFonts w:ascii="Segoe UI" w:eastAsia="Times New Roman" w:hAnsi="Segoe UI" w:cs="Segoe UI"/>
           <w:color w:val="111111"/>
@@ -452,6 +371,7 @@
       <w:pPr>
         <w:shd w:val="clear" w:color="auto" w:fill="FFFFFF"/>
         <w:spacing w:after="0" w:line="240" w:lineRule="auto"/>
+        <w:ind w:left="708"/>
         <w:rPr>
           <w:rFonts w:ascii="Segoe UI" w:eastAsia="Times New Roman" w:hAnsi="Segoe UI" w:cs="Segoe UI"/>
           <w:color w:val="111111"/>
@@ -487,6 +407,7 @@
       <w:pPr>
         <w:shd w:val="clear" w:color="auto" w:fill="FFFFFF"/>
         <w:spacing w:after="0" w:line="240" w:lineRule="auto"/>
+        <w:ind w:left="708"/>
         <w:rPr>
           <w:rFonts w:ascii="Segoe UI" w:eastAsia="Times New Roman" w:hAnsi="Segoe UI" w:cs="Segoe UI"/>
           <w:color w:val="111111"/>
@@ -552,59 +473,23 @@
     </w:p>
     <w:p>
       <w:pPr>
-        <w:shd w:val="clear" w:color="auto" w:fill="FFFFFF"/>
-        <w:spacing w:after="0" w:line="240" w:lineRule="auto"/>
+        <w:pStyle w:val="Cmsor2"/>
         <w:rPr>
-          <w:rFonts w:ascii="Segoe UI" w:eastAsia="Times New Roman" w:hAnsi="Segoe UI" w:cs="Segoe UI"/>
-          <w:color w:val="111111"/>
-          <w:sz w:val="32"/>
+          <w:sz w:val="24"/>
           <w:szCs w:val="24"/>
-          <w:lang w:eastAsia="hu-HU"/>
         </w:rPr>
       </w:pPr>
+      <w:bookmarkStart w:id="20" w:name="_Toc163417833"/>
+      <w:r>
+        <w:t>Menetrend</w:t>
+      </w:r>
+      <w:bookmarkEnd w:id="20"/>
     </w:p>
     <w:p>
       <w:pPr>
         <w:shd w:val="clear" w:color="auto" w:fill="FFFFFF"/>
         <w:spacing w:after="0" w:line="240" w:lineRule="auto"/>
-        <w:rPr>
-          <w:rFonts w:ascii="Segoe UI" w:eastAsia="Times New Roman" w:hAnsi="Segoe UI" w:cs="Segoe UI"/>
-          <w:color w:val="111111"/>
-          <w:sz w:val="32"/>
-          <w:szCs w:val="24"/>
-          <w:lang w:eastAsia="hu-HU"/>
-        </w:rPr>
-      </w:pPr>
-    </w:p>
-    <w:p>
-      <w:pPr>
-        <w:shd w:val="clear" w:color="auto" w:fill="FFFFFF"/>
-        <w:spacing w:after="0" w:line="240" w:lineRule="auto"/>
-        <w:rPr>
-          <w:rFonts w:ascii="Segoe UI" w:eastAsia="Times New Roman" w:hAnsi="Segoe UI" w:cs="Segoe UI"/>
-          <w:color w:val="111111"/>
-          <w:sz w:val="24"/>
-          <w:szCs w:val="24"/>
-          <w:lang w:eastAsia="hu-HU"/>
-        </w:rPr>
-      </w:pPr>
-      <w:r>
-        <w:rPr>
-          <w:rFonts w:ascii="Segoe UI" w:eastAsia="Times New Roman" w:hAnsi="Segoe UI" w:cs="Segoe UI"/>
-          <w:b/>
-          <w:bCs/>
-          <w:color w:val="111111"/>
-          <w:sz w:val="36"/>
-          <w:szCs w:val="27"/>
-          <w:lang w:eastAsia="hu-HU"/>
-        </w:rPr>
-        <w:t>Menetrend</w:t>
-      </w:r>
-    </w:p>
-    <w:p>
-      <w:pPr>
-        <w:shd w:val="clear" w:color="auto" w:fill="FFFFFF"/>
-        <w:spacing w:after="0" w:line="240" w:lineRule="auto"/>
+        <w:ind w:left="708"/>
         <w:rPr>
           <w:rFonts w:ascii="Segoe UI" w:eastAsia="Times New Roman" w:hAnsi="Segoe UI" w:cs="Segoe UI"/>
           <w:color w:val="111111"/>
@@ -640,6 +525,7 @@
       <w:pPr>
         <w:shd w:val="clear" w:color="auto" w:fill="FFFFFF"/>
         <w:spacing w:after="0" w:line="240" w:lineRule="auto"/>
+        <w:ind w:left="708"/>
         <w:rPr>
           <w:rFonts w:ascii="Segoe UI" w:eastAsia="Times New Roman" w:hAnsi="Segoe UI" w:cs="Segoe UI"/>
           <w:color w:val="111111"/>
@@ -675,6 +561,7 @@
       <w:pPr>
         <w:shd w:val="clear" w:color="auto" w:fill="FFFFFF"/>
         <w:spacing w:after="0" w:line="240" w:lineRule="auto"/>
+        <w:ind w:left="708"/>
         <w:rPr>
           <w:rFonts w:ascii="Segoe UI" w:eastAsia="Times New Roman" w:hAnsi="Segoe UI" w:cs="Segoe UI"/>
           <w:color w:val="111111"/>
@@ -710,6 +597,7 @@
       <w:pPr>
         <w:shd w:val="clear" w:color="auto" w:fill="FFFFFF"/>
         <w:spacing w:after="0" w:line="240" w:lineRule="auto"/>
+        <w:ind w:left="708"/>
         <w:rPr>
           <w:rFonts w:ascii="Segoe UI" w:eastAsia="Times New Roman" w:hAnsi="Segoe UI" w:cs="Segoe UI"/>
           <w:color w:val="111111"/>
@@ -745,6 +633,7 @@
       <w:pPr>
         <w:shd w:val="clear" w:color="auto" w:fill="FFFFFF"/>
         <w:spacing w:after="0" w:line="240" w:lineRule="auto"/>
+        <w:ind w:left="708"/>
         <w:rPr>
           <w:rFonts w:ascii="Segoe UI" w:eastAsia="Times New Roman" w:hAnsi="Segoe UI" w:cs="Segoe UI"/>
           <w:color w:val="111111"/>
@@ -790,6 +679,7 @@
       <w:pPr>
         <w:shd w:val="clear" w:color="auto" w:fill="FFFFFF"/>
         <w:spacing w:after="0" w:line="240" w:lineRule="auto"/>
+        <w:ind w:left="708"/>
         <w:rPr>
           <w:rFonts w:ascii="Segoe UI" w:eastAsia="Times New Roman" w:hAnsi="Segoe UI" w:cs="Segoe UI"/>
           <w:b/>
@@ -802,44 +692,28 @@
     </w:p>
     <w:p>
       <w:pPr>
-        <w:shd w:val="clear" w:color="auto" w:fill="FFFFFF"/>
-        <w:spacing w:after="0" w:line="240" w:lineRule="auto"/>
-        <w:outlineLvl w:val="2"/>
+        <w:pStyle w:val="Cmsor2"/>
         <w:rPr>
-          <w:rFonts w:ascii="Segoe UI" w:eastAsia="Times New Roman" w:hAnsi="Segoe UI" w:cs="Segoe UI"/>
-          <w:b/>
-          <w:bCs/>
-          <w:color w:val="111111"/>
           <w:sz w:val="32"/>
-          <w:szCs w:val="27"/>
-          <w:lang w:eastAsia="hu-HU"/>
         </w:rPr>
       </w:pPr>
-      <w:bookmarkStart w:id="20" w:name="_Toc163206740"/>
-      <w:bookmarkStart w:id="21" w:name="_Toc163206823"/>
-      <w:bookmarkStart w:id="22" w:name="_Toc163206918"/>
-      <w:bookmarkStart w:id="23" w:name="_Toc163207099"/>
+      <w:bookmarkStart w:id="21" w:name="_Toc163206740"/>
+      <w:bookmarkStart w:id="22" w:name="_Toc163206823"/>
+      <w:bookmarkStart w:id="23" w:name="_Toc163206918"/>
+      <w:bookmarkStart w:id="24" w:name="_Toc163417834"/>
       <w:r>
-        <w:rPr>
-          <w:rFonts w:ascii="Segoe UI" w:eastAsia="Times New Roman" w:hAnsi="Segoe UI" w:cs="Segoe UI"/>
-          <w:b/>
-          <w:bCs/>
-          <w:color w:val="111111"/>
-          <w:sz w:val="36"/>
-          <w:szCs w:val="27"/>
-          <w:lang w:eastAsia="hu-HU"/>
-        </w:rPr>
         <w:t>Megálló</w:t>
       </w:r>
-      <w:bookmarkEnd w:id="20"/>
       <w:bookmarkEnd w:id="21"/>
       <w:bookmarkEnd w:id="22"/>
       <w:bookmarkEnd w:id="23"/>
+      <w:bookmarkEnd w:id="24"/>
     </w:p>
     <w:p>
       <w:pPr>
         <w:shd w:val="clear" w:color="auto" w:fill="FFFFFF"/>
         <w:spacing w:after="0" w:line="240" w:lineRule="auto"/>
+        <w:ind w:left="708"/>
         <w:rPr>
           <w:rFonts w:ascii="Segoe UI" w:eastAsia="Times New Roman" w:hAnsi="Segoe UI" w:cs="Segoe UI"/>
           <w:color w:val="111111"/>
@@ -863,6 +737,7 @@
       <w:pPr>
         <w:shd w:val="clear" w:color="auto" w:fill="FFFFFF"/>
         <w:spacing w:after="0" w:line="240" w:lineRule="auto"/>
+        <w:ind w:left="708"/>
         <w:rPr>
           <w:rFonts w:ascii="Segoe UI" w:eastAsia="Times New Roman" w:hAnsi="Segoe UI" w:cs="Segoe UI"/>
           <w:color w:val="111111"/>
@@ -899,6 +774,7 @@
       <w:pPr>
         <w:shd w:val="clear" w:color="auto" w:fill="FFFFFF"/>
         <w:spacing w:after="0" w:line="240" w:lineRule="auto"/>
+        <w:ind w:left="708"/>
         <w:rPr>
           <w:rFonts w:ascii="Segoe UI" w:eastAsia="Times New Roman" w:hAnsi="Segoe UI" w:cs="Segoe UI"/>
           <w:color w:val="111111"/>
@@ -934,6 +810,7 @@
       <w:pPr>
         <w:shd w:val="clear" w:color="auto" w:fill="FFFFFF"/>
         <w:spacing w:after="0" w:line="240" w:lineRule="auto"/>
+        <w:ind w:left="708"/>
         <w:rPr>
           <w:rFonts w:ascii="Segoe UI" w:eastAsia="Times New Roman" w:hAnsi="Segoe UI" w:cs="Segoe UI"/>
           <w:color w:val="111111"/>
@@ -982,12 +859,12 @@
       <w:pPr>
         <w:pStyle w:val="Cmsor1"/>
       </w:pPr>
-      <w:bookmarkStart w:id="24" w:name="_Toc163207100"/>
+      <w:bookmarkStart w:id="25" w:name="_Toc163417835"/>
       <w:r>
         <w:lastRenderedPageBreak/>
         <w:t>ER-modell</w:t>
       </w:r>
-      <w:bookmarkEnd w:id="24"/>
+      <w:bookmarkEnd w:id="25"/>
     </w:p>
     <w:p>
       <w:pPr>
@@ -1026,7 +903,7 @@
             <v:path o:extrusionok="f" gradientshapeok="t" o:connecttype="rect"/>
             <o:lock v:ext="edit" aspectratio="t"/>
           </v:shapetype>
-          <v:shape id="_x0000_i1025" type="#_x0000_t75" style="width:742.5pt;height:182.25pt">
+          <v:shape id="_x0000_i1573" type="#_x0000_t75" style="width:742.55pt;height:182.7pt">
             <v:imagedata r:id="rId8" o:title="er_modell"/>
           </v:shape>
         </w:pict>
@@ -1086,12 +963,12 @@
       <w:pPr>
         <w:pStyle w:val="Cmsor1"/>
       </w:pPr>
-      <w:bookmarkStart w:id="25" w:name="_Toc163207101"/>
+      <w:bookmarkStart w:id="26" w:name="_Toc163417836"/>
       <w:r>
         <w:lastRenderedPageBreak/>
         <w:t>1.normálforma</w:t>
       </w:r>
-      <w:bookmarkEnd w:id="25"/>
+      <w:bookmarkEnd w:id="26"/>
     </w:p>
     <w:tbl>
       <w:tblPr>
@@ -5156,11 +5033,11 @@
       <w:pPr>
         <w:pStyle w:val="Cmsor1"/>
       </w:pPr>
-      <w:bookmarkStart w:id="26" w:name="_Toc163207102"/>
+      <w:bookmarkStart w:id="27" w:name="_Toc163417837"/>
       <w:r>
         <w:t>2.normálforma</w:t>
       </w:r>
-      <w:bookmarkEnd w:id="26"/>
+      <w:bookmarkEnd w:id="27"/>
     </w:p>
     <w:p>
       <w:pPr>
@@ -6970,16 +6847,17 @@
       <w:pPr>
         <w:pStyle w:val="Cmsor1"/>
       </w:pPr>
-      <w:bookmarkStart w:id="27" w:name="_Toc163207103"/>
     </w:p>
     <w:p>
       <w:pPr>
         <w:pStyle w:val="Cmsor1"/>
       </w:pPr>
+      <w:bookmarkStart w:id="28" w:name="_Toc163417838"/>
       <w:r>
+        <w:lastRenderedPageBreak/>
         <w:t>Kapcsolati rajz</w:t>
       </w:r>
-      <w:bookmarkEnd w:id="27"/>
+      <w:bookmarkEnd w:id="28"/>
     </w:p>
     <w:p>
       <w:pPr>
@@ -7000,7 +6878,7 @@
           <w:lang w:eastAsia="hu-HU"/>
         </w:rPr>
         <w:drawing>
-          <wp:inline distT="0" distB="0" distL="0" distR="0">
+          <wp:inline distT="0" distB="0" distL="0" distR="0" wp14:anchorId="1F0AED43" wp14:editId="013CF504">
             <wp:extent cx="9701530" cy="2622153"/>
             <wp:effectExtent l="0" t="0" r="0" b="6985"/>
             <wp:docPr id="1" name="Kép 1" descr="H:\11\IKT\swlprojekt\adatbazis_proj\közlekedés_er.drawio.png"/>
@@ -7057,17 +6935,330 @@
       </w:pPr>
     </w:p>
     <w:p>
+      <w:pPr>
+        <w:pStyle w:val="Cmsor1"/>
+      </w:pPr>
       <w:r>
         <w:br w:type="page"/>
       </w:r>
+      <w:bookmarkStart w:id="29" w:name="_Toc163417839"/>
+      <w:r>
+        <w:lastRenderedPageBreak/>
+        <w:t>Egyéb információk:</w:t>
+      </w:r>
+      <w:bookmarkEnd w:id="29"/>
     </w:p>
+    <w:p>
+      <w:r>
+        <w:rPr>
+          <w:rFonts w:ascii="Times New Roman" w:hAnsi="Times New Roman" w:cs="Times New Roman"/>
+          <w:b/>
+          <w:bCs/>
+          <w:sz w:val="48"/>
+          <w:szCs w:val="48"/>
+        </w:rPr>
+        <w:t> </w:t>
+      </w:r>
+    </w:p>
+    <w:p>
+      <w:r>
+        <w:rPr>
+          <w:rFonts w:ascii="Times New Roman" w:hAnsi="Times New Roman" w:cs="Times New Roman"/>
+          <w:sz w:val="40"/>
+          <w:szCs w:val="40"/>
+        </w:rPr>
+        <w:t>A forrás fájlokat innen lehet elérni:</w:t>
+      </w:r>
+    </w:p>
+    <w:p>
+      <w:r>
+        <w:rPr>
+          <w:rFonts w:ascii="Times New Roman" w:hAnsi="Times New Roman" w:cs="Times New Roman"/>
+          <w:b/>
+          <w:bCs/>
+          <w:noProof/>
+          <w:sz w:val="48"/>
+          <w:szCs w:val="48"/>
+          <w:lang w:eastAsia="hu-HU"/>
+        </w:rPr>
+        <w:drawing>
+          <wp:inline distT="0" distB="0" distL="0" distR="0" wp14:anchorId="1A904D7B" wp14:editId="2CF935E9">
+            <wp:extent cx="1173480" cy="750570"/>
+            <wp:effectExtent l="0" t="0" r="0" b="0"/>
+            <wp:docPr id="6" name="Kép 6" descr="C:\Users\Felhasználó\AppData\Local\Microsoft\Windows\Clipboard\HistoryData\{C75D3B97-563C-477B-8204-890E4958DA2E}\{68F1F7F2-6804-478F-AE7C-B13CD8A89AD1}\ResourceMap\{E0BF9D53-A356-457E-899C-09E32F05668A}"/>
+            <wp:cNvGraphicFramePr>
+              <a:graphicFrameLocks xmlns:a="http://schemas.openxmlformats.org/drawingml/2006/main" noChangeAspect="1"/>
+            </wp:cNvGraphicFramePr>
+            <a:graphic xmlns:a="http://schemas.openxmlformats.org/drawingml/2006/main">
+              <a:graphicData uri="http://schemas.openxmlformats.org/drawingml/2006/picture">
+                <pic:pic xmlns:pic="http://schemas.openxmlformats.org/drawingml/2006/picture">
+                  <pic:nvPicPr>
+                    <pic:cNvPr id="0" name="Picture 535" descr="C:\Users\Felhasználó\AppData\Local\Microsoft\Windows\Clipboard\HistoryData\{C75D3B97-563C-477B-8204-890E4958DA2E}\{68F1F7F2-6804-478F-AE7C-B13CD8A89AD1}\ResourceMap\{E0BF9D53-A356-457E-899C-09E32F05668A}"/>
+                    <pic:cNvPicPr>
+                      <a:picLocks noChangeAspect="1" noChangeArrowheads="1"/>
+                    </pic:cNvPicPr>
+                  </pic:nvPicPr>
+                  <pic:blipFill>
+                    <a:blip r:embed="rId10">
+                      <a:extLst>
+                        <a:ext uri="{28A0092B-C50C-407E-A947-70E740481C1C}">
+                          <a14:useLocalDpi xmlns:a14="http://schemas.microsoft.com/office/drawing/2010/main" val="0"/>
+                        </a:ext>
+                      </a:extLst>
+                    </a:blip>
+                    <a:srcRect/>
+                    <a:stretch>
+                      <a:fillRect/>
+                    </a:stretch>
+                  </pic:blipFill>
+                  <pic:spPr bwMode="auto">
+                    <a:xfrm>
+                      <a:off x="0" y="0"/>
+                      <a:ext cx="1173480" cy="750570"/>
+                    </a:xfrm>
+                    <a:prstGeom prst="rect">
+                      <a:avLst/>
+                    </a:prstGeom>
+                    <a:noFill/>
+                    <a:ln>
+                      <a:noFill/>
+                    </a:ln>
+                  </pic:spPr>
+                </pic:pic>
+              </a:graphicData>
+            </a:graphic>
+          </wp:inline>
+        </w:drawing>
+      </w:r>
+      <w:r>
+        <w:rPr>
+          <w:rFonts w:ascii="Times New Roman" w:hAnsi="Times New Roman" w:cs="Times New Roman"/>
+          <w:b/>
+          <w:bCs/>
+          <w:noProof/>
+          <w:sz w:val="48"/>
+          <w:szCs w:val="48"/>
+          <w:lang w:eastAsia="hu-HU"/>
+        </w:rPr>
+        <w:drawing>
+          <wp:inline distT="0" distB="0" distL="0" distR="0" wp14:anchorId="6F9602E5" wp14:editId="68FA0C2E">
+            <wp:extent cx="1242060" cy="791845"/>
+            <wp:effectExtent l="0" t="0" r="0" b="0"/>
+            <wp:docPr id="5" name="Kép 5" descr="C:\Users\Felhasználó\AppData\Local\Microsoft\Windows\Clipboard\HistoryData\{C75D3B97-563C-477B-8204-890E4958DA2E}\{68F1F7F2-6804-478F-AE7C-B13CD8A89AD1}\ResourceMap\{5F55E22C-87EB-4C09-8F02-23DE42EC9446}"/>
+            <wp:cNvGraphicFramePr>
+              <a:graphicFrameLocks xmlns:a="http://schemas.openxmlformats.org/drawingml/2006/main" noChangeAspect="1"/>
+            </wp:cNvGraphicFramePr>
+            <a:graphic xmlns:a="http://schemas.openxmlformats.org/drawingml/2006/main">
+              <a:graphicData uri="http://schemas.openxmlformats.org/drawingml/2006/picture">
+                <pic:pic xmlns:pic="http://schemas.openxmlformats.org/drawingml/2006/picture">
+                  <pic:nvPicPr>
+                    <pic:cNvPr id="0" name="Picture 536" descr="C:\Users\Felhasználó\AppData\Local\Microsoft\Windows\Clipboard\HistoryData\{C75D3B97-563C-477B-8204-890E4958DA2E}\{68F1F7F2-6804-478F-AE7C-B13CD8A89AD1}\ResourceMap\{5F55E22C-87EB-4C09-8F02-23DE42EC9446}"/>
+                    <pic:cNvPicPr>
+                      <a:picLocks noChangeAspect="1" noChangeArrowheads="1"/>
+                    </pic:cNvPicPr>
+                  </pic:nvPicPr>
+                  <pic:blipFill>
+                    <a:blip r:embed="rId11">
+                      <a:extLst>
+                        <a:ext uri="{28A0092B-C50C-407E-A947-70E740481C1C}">
+                          <a14:useLocalDpi xmlns:a14="http://schemas.microsoft.com/office/drawing/2010/main" val="0"/>
+                        </a:ext>
+                      </a:extLst>
+                    </a:blip>
+                    <a:srcRect/>
+                    <a:stretch>
+                      <a:fillRect/>
+                    </a:stretch>
+                  </pic:blipFill>
+                  <pic:spPr bwMode="auto">
+                    <a:xfrm>
+                      <a:off x="0" y="0"/>
+                      <a:ext cx="1242060" cy="791845"/>
+                    </a:xfrm>
+                    <a:prstGeom prst="rect">
+                      <a:avLst/>
+                    </a:prstGeom>
+                    <a:noFill/>
+                    <a:ln>
+                      <a:noFill/>
+                    </a:ln>
+                  </pic:spPr>
+                </pic:pic>
+              </a:graphicData>
+            </a:graphic>
+          </wp:inline>
+        </w:drawing>
+      </w:r>
+      <w:r>
+        <w:rPr>
+          <w:rFonts w:ascii="Times New Roman" w:hAnsi="Times New Roman" w:cs="Times New Roman"/>
+          <w:b/>
+          <w:bCs/>
+          <w:noProof/>
+          <w:sz w:val="48"/>
+          <w:szCs w:val="48"/>
+          <w:lang w:eastAsia="hu-HU"/>
+        </w:rPr>
+        <w:drawing>
+          <wp:inline distT="0" distB="0" distL="0" distR="0" wp14:anchorId="5BB2220B" wp14:editId="5BD0D7F6">
+            <wp:extent cx="1200785" cy="764540"/>
+            <wp:effectExtent l="0" t="0" r="0" b="0"/>
+            <wp:docPr id="4" name="Kép 4" descr="C:\Users\Felhasználó\AppData\Local\Microsoft\Windows\Clipboard\HistoryData\{C75D3B97-563C-477B-8204-890E4958DA2E}\{68F1F7F2-6804-478F-AE7C-B13CD8A89AD1}\ResourceMap\{451F5921-D61B-44D2-BFFE-ACA71931774D}"/>
+            <wp:cNvGraphicFramePr>
+              <a:graphicFrameLocks xmlns:a="http://schemas.openxmlformats.org/drawingml/2006/main" noChangeAspect="1"/>
+            </wp:cNvGraphicFramePr>
+            <a:graphic xmlns:a="http://schemas.openxmlformats.org/drawingml/2006/main">
+              <a:graphicData uri="http://schemas.openxmlformats.org/drawingml/2006/picture">
+                <pic:pic xmlns:pic="http://schemas.openxmlformats.org/drawingml/2006/picture">
+                  <pic:nvPicPr>
+                    <pic:cNvPr id="0" name="Picture 537" descr="C:\Users\Felhasználó\AppData\Local\Microsoft\Windows\Clipboard\HistoryData\{C75D3B97-563C-477B-8204-890E4958DA2E}\{68F1F7F2-6804-478F-AE7C-B13CD8A89AD1}\ResourceMap\{451F5921-D61B-44D2-BFFE-ACA71931774D}"/>
+                    <pic:cNvPicPr>
+                      <a:picLocks noChangeAspect="1" noChangeArrowheads="1"/>
+                    </pic:cNvPicPr>
+                  </pic:nvPicPr>
+                  <pic:blipFill>
+                    <a:blip r:embed="rId12">
+                      <a:extLst>
+                        <a:ext uri="{28A0092B-C50C-407E-A947-70E740481C1C}">
+                          <a14:useLocalDpi xmlns:a14="http://schemas.microsoft.com/office/drawing/2010/main" val="0"/>
+                        </a:ext>
+                      </a:extLst>
+                    </a:blip>
+                    <a:srcRect/>
+                    <a:stretch>
+                      <a:fillRect/>
+                    </a:stretch>
+                  </pic:blipFill>
+                  <pic:spPr bwMode="auto">
+                    <a:xfrm>
+                      <a:off x="0" y="0"/>
+                      <a:ext cx="1200785" cy="764540"/>
+                    </a:xfrm>
+                    <a:prstGeom prst="rect">
+                      <a:avLst/>
+                    </a:prstGeom>
+                    <a:noFill/>
+                    <a:ln>
+                      <a:noFill/>
+                    </a:ln>
+                  </pic:spPr>
+                </pic:pic>
+              </a:graphicData>
+            </a:graphic>
+          </wp:inline>
+        </w:drawing>
+      </w:r>
+      <w:r>
+        <w:rPr>
+          <w:rFonts w:ascii="Times New Roman" w:hAnsi="Times New Roman" w:cs="Times New Roman"/>
+          <w:b/>
+          <w:bCs/>
+          <w:noProof/>
+          <w:sz w:val="48"/>
+          <w:szCs w:val="48"/>
+          <w:lang w:eastAsia="hu-HU"/>
+        </w:rPr>
+        <w:drawing>
+          <wp:inline distT="0" distB="0" distL="0" distR="0" wp14:anchorId="75F9DBA5" wp14:editId="0D6C3CA2">
+            <wp:extent cx="1242060" cy="791845"/>
+            <wp:effectExtent l="0" t="0" r="0" b="0"/>
+            <wp:docPr id="3" name="Kép 3" descr="C:\Users\Felhasználó\AppData\Local\Microsoft\Windows\Clipboard\HistoryData\{C75D3B97-563C-477B-8204-890E4958DA2E}\{68F1F7F2-6804-478F-AE7C-B13CD8A89AD1}\ResourceMap\{ACBE17C0-87E8-4FBE-9107-E23A33C706B8}"/>
+            <wp:cNvGraphicFramePr>
+              <a:graphicFrameLocks xmlns:a="http://schemas.openxmlformats.org/drawingml/2006/main" noChangeAspect="1"/>
+            </wp:cNvGraphicFramePr>
+            <a:graphic xmlns:a="http://schemas.openxmlformats.org/drawingml/2006/main">
+              <a:graphicData uri="http://schemas.openxmlformats.org/drawingml/2006/picture">
+                <pic:pic xmlns:pic="http://schemas.openxmlformats.org/drawingml/2006/picture">
+                  <pic:nvPicPr>
+                    <pic:cNvPr id="0" name="Picture 538" descr="C:\Users\Felhasználó\AppData\Local\Microsoft\Windows\Clipboard\HistoryData\{C75D3B97-563C-477B-8204-890E4958DA2E}\{68F1F7F2-6804-478F-AE7C-B13CD8A89AD1}\ResourceMap\{ACBE17C0-87E8-4FBE-9107-E23A33C706B8}"/>
+                    <pic:cNvPicPr>
+                      <a:picLocks noChangeAspect="1" noChangeArrowheads="1"/>
+                    </pic:cNvPicPr>
+                  </pic:nvPicPr>
+                  <pic:blipFill>
+                    <a:blip r:embed="rId13">
+                      <a:extLst>
+                        <a:ext uri="{28A0092B-C50C-407E-A947-70E740481C1C}">
+                          <a14:useLocalDpi xmlns:a14="http://schemas.microsoft.com/office/drawing/2010/main" val="0"/>
+                        </a:ext>
+                      </a:extLst>
+                    </a:blip>
+                    <a:srcRect/>
+                    <a:stretch>
+                      <a:fillRect/>
+                    </a:stretch>
+                  </pic:blipFill>
+                  <pic:spPr bwMode="auto">
+                    <a:xfrm>
+                      <a:off x="0" y="0"/>
+                      <a:ext cx="1242060" cy="791845"/>
+                    </a:xfrm>
+                    <a:prstGeom prst="rect">
+                      <a:avLst/>
+                    </a:prstGeom>
+                    <a:noFill/>
+                    <a:ln>
+                      <a:noFill/>
+                    </a:ln>
+                  </pic:spPr>
+                </pic:pic>
+              </a:graphicData>
+            </a:graphic>
+          </wp:inline>
+        </w:drawing>
+      </w:r>
+    </w:p>
+    <w:p>
+      <w:pPr>
+        <w:rPr>
+          <w:rFonts w:ascii="Times New Roman" w:hAnsi="Times New Roman" w:cs="Times New Roman"/>
+          <w:sz w:val="40"/>
+          <w:szCs w:val="40"/>
+        </w:rPr>
+      </w:pPr>
+      <w:r>
+        <w:rPr>
+          <w:rFonts w:ascii="Times New Roman" w:hAnsi="Times New Roman" w:cs="Times New Roman"/>
+          <w:sz w:val="40"/>
+          <w:szCs w:val="40"/>
+        </w:rPr>
+        <w:t>Az adatbázishoz kapcsolódó feladatokat innen lehet elérni:</w:t>
+      </w:r>
+    </w:p>
+    <w:p>
+      <w:r>
+        <w:rPr>
+          <w:rFonts w:ascii="Times New Roman" w:hAnsi="Times New Roman" w:cs="Times New Roman"/>
+          <w:sz w:val="40"/>
+          <w:szCs w:val="40"/>
+        </w:rPr>
+        <w:object w:dxaOrig="1539" w:dyaOrig="997">
+          <v:shape id="_x0000_i1576" type="#_x0000_t75" style="width:113.9pt;height:73.05pt" o:ole="">
+            <v:imagedata r:id="rId14" o:title=""/>
+          </v:shape>
+          <o:OLEObject Type="Embed" ProgID="Package" ShapeID="_x0000_i1576" DrawAspect="Icon" ObjectID="_1774032278" r:id="rId15"/>
+        </w:object>
+      </w:r>
+    </w:p>
+    <w:p>
+      <w:r>
+        <w:rPr>
+          <w:rFonts w:ascii="Times New Roman" w:hAnsi="Times New Roman" w:cs="Times New Roman"/>
+          <w:b/>
+          <w:bCs/>
+          <w:sz w:val="48"/>
+          <w:szCs w:val="48"/>
+        </w:rPr>
+        <w:br w:type="page"/>
+      </w:r>
+      <w:bookmarkStart w:id="30" w:name="_GoBack"/>
+      <w:bookmarkEnd w:id="30"/>
+    </w:p>
+    <w:p/>
+    <w:p/>
     <w:sdt>
       <w:sdtPr>
-        <w:rPr>
-          <w:b/>
-          <w:color w:val="000000" w:themeColor="text1"/>
-        </w:rPr>
-        <w:id w:val="-1072495780"/>
+        <w:id w:val="-757991235"/>
         <w:docPartObj>
           <w:docPartGallery w:val="Table of Contents"/>
           <w:docPartUnique/>
@@ -7075,33 +7266,25 @@
       </w:sdtPr>
       <w:sdtEndPr>
         <w:rPr>
-          <w:rFonts w:asciiTheme="minorHAnsi" w:eastAsiaTheme="minorHAnsi" w:hAnsiTheme="minorHAnsi" w:cstheme="minorBidi"/>
+          <w:b/>
           <w:bCs/>
-          <w:color w:val="auto"/>
-          <w:sz w:val="22"/>
-          <w:szCs w:val="22"/>
-          <w:lang w:eastAsia="en-US"/>
+          <w:sz w:val="20"/>
         </w:rPr>
       </w:sdtEndPr>
       <w:sdtContent>
         <w:p>
           <w:pPr>
-            <w:pStyle w:val="Tartalomjegyzkcmsora"/>
-            <w:spacing w:after="480"/>
+            <w:pStyle w:val="Nincstrkz"/>
             <w:jc w:val="center"/>
             <w:rPr>
               <w:b/>
-              <w:color w:val="000000" w:themeColor="text1"/>
-              <w:sz w:val="44"/>
-              <w:u w:val="single"/>
+              <w:sz w:val="48"/>
             </w:rPr>
           </w:pPr>
           <w:r>
             <w:rPr>
               <w:b/>
-              <w:color w:val="000000" w:themeColor="text1"/>
-              <w:sz w:val="44"/>
-              <w:u w:val="single"/>
+              <w:sz w:val="48"/>
             </w:rPr>
             <w:t>Tartalom</w:t>
           </w:r>
@@ -7109,47 +7292,42 @@
         <w:p>
           <w:pPr>
             <w:pStyle w:val="TJ1"/>
-            <w:tabs>
-              <w:tab w:val="right" w:pos="9062"/>
-            </w:tabs>
-            <w:spacing w:before="120"/>
-            <w:jc w:val="center"/>
+            <w:spacing w:after="240"/>
             <w:rPr>
               <w:rStyle w:val="Hiperhivatkozs"/>
               <w:rFonts w:ascii="Segoe UI" w:eastAsia="Times New Roman" w:hAnsi="Segoe UI" w:cs="Segoe UI"/>
-              <w:noProof/>
-              <w:kern w:val="36"/>
+              <w:caps w:val="0"/>
+              <w:sz w:val="28"/>
+              <w:szCs w:val="20"/>
               <w:lang w:eastAsia="hu-HU"/>
             </w:rPr>
           </w:pPr>
           <w:r>
             <w:rPr>
-              <w:sz w:val="32"/>
-              <w:u w:val="single"/>
+              <w:sz w:val="22"/>
             </w:rPr>
             <w:fldChar w:fldCharType="begin"/>
           </w:r>
           <w:r>
             <w:rPr>
-              <w:sz w:val="32"/>
-              <w:u w:val="single"/>
+              <w:sz w:val="22"/>
             </w:rPr>
             <w:instrText xml:space="preserve"> TOC \o "1-3" \h \z \u </w:instrText>
           </w:r>
           <w:r>
             <w:rPr>
-              <w:sz w:val="32"/>
-              <w:u w:val="single"/>
+              <w:sz w:val="22"/>
             </w:rPr>
             <w:fldChar w:fldCharType="separate"/>
           </w:r>
-          <w:hyperlink w:anchor="_Toc163207094" w:history="1">
+          <w:hyperlink w:anchor="_Toc163416964" w:history="1">
             <w:r>
               <w:rPr>
                 <w:rStyle w:val="Hiperhivatkozs"/>
                 <w:rFonts w:ascii="Segoe UI" w:eastAsia="Times New Roman" w:hAnsi="Segoe UI" w:cs="Segoe UI"/>
-                <w:noProof/>
-                <w:kern w:val="36"/>
+                <w:caps w:val="0"/>
+                <w:sz w:val="28"/>
+                <w:szCs w:val="20"/>
                 <w:lang w:eastAsia="hu-HU"/>
               </w:rPr>
               <w:t>Közlekedési Rendszer</w:t>
@@ -7158,9 +7336,10 @@
               <w:rPr>
                 <w:rStyle w:val="Hiperhivatkozs"/>
                 <w:rFonts w:ascii="Segoe UI" w:eastAsia="Times New Roman" w:hAnsi="Segoe UI" w:cs="Segoe UI"/>
-                <w:noProof/>
+                <w:caps w:val="0"/>
                 <w:webHidden/>
-                <w:kern w:val="36"/>
+                <w:sz w:val="28"/>
+                <w:szCs w:val="20"/>
                 <w:lang w:eastAsia="hu-HU"/>
               </w:rPr>
               <w:tab/>
@@ -7169,9 +7348,10 @@
               <w:rPr>
                 <w:rStyle w:val="Hiperhivatkozs"/>
                 <w:rFonts w:ascii="Segoe UI" w:eastAsia="Times New Roman" w:hAnsi="Segoe UI" w:cs="Segoe UI"/>
-                <w:noProof/>
+                <w:caps w:val="0"/>
                 <w:webHidden/>
-                <w:kern w:val="36"/>
+                <w:sz w:val="28"/>
+                <w:szCs w:val="20"/>
                 <w:lang w:eastAsia="hu-HU"/>
               </w:rPr>
               <w:fldChar w:fldCharType="begin"/>
@@ -7180,20 +7360,22 @@
               <w:rPr>
                 <w:rStyle w:val="Hiperhivatkozs"/>
                 <w:rFonts w:ascii="Segoe UI" w:eastAsia="Times New Roman" w:hAnsi="Segoe UI" w:cs="Segoe UI"/>
-                <w:noProof/>
+                <w:caps w:val="0"/>
                 <w:webHidden/>
-                <w:kern w:val="36"/>
+                <w:sz w:val="28"/>
+                <w:szCs w:val="20"/>
                 <w:lang w:eastAsia="hu-HU"/>
               </w:rPr>
-              <w:instrText xml:space="preserve"> PAGEREF _Toc163207094 \h </w:instrText>
+              <w:instrText xml:space="preserve"> PAGEREF _Toc163416964 \h </w:instrText>
             </w:r>
             <w:r>
               <w:rPr>
                 <w:rStyle w:val="Hiperhivatkozs"/>
                 <w:rFonts w:ascii="Segoe UI" w:eastAsia="Times New Roman" w:hAnsi="Segoe UI" w:cs="Segoe UI"/>
-                <w:noProof/>
+                <w:caps w:val="0"/>
                 <w:webHidden/>
-                <w:kern w:val="36"/>
+                <w:sz w:val="28"/>
+                <w:szCs w:val="20"/>
                 <w:lang w:eastAsia="hu-HU"/>
               </w:rPr>
             </w:r>
@@ -7201,9 +7383,10 @@
               <w:rPr>
                 <w:rStyle w:val="Hiperhivatkozs"/>
                 <w:rFonts w:ascii="Segoe UI" w:eastAsia="Times New Roman" w:hAnsi="Segoe UI" w:cs="Segoe UI"/>
-                <w:noProof/>
+                <w:caps w:val="0"/>
                 <w:webHidden/>
-                <w:kern w:val="36"/>
+                <w:sz w:val="28"/>
+                <w:szCs w:val="20"/>
                 <w:lang w:eastAsia="hu-HU"/>
               </w:rPr>
               <w:fldChar w:fldCharType="separate"/>
@@ -7212,9 +7395,10 @@
               <w:rPr>
                 <w:rStyle w:val="Hiperhivatkozs"/>
                 <w:rFonts w:ascii="Segoe UI" w:eastAsia="Times New Roman" w:hAnsi="Segoe UI" w:cs="Segoe UI"/>
-                <w:noProof/>
+                <w:caps w:val="0"/>
                 <w:webHidden/>
-                <w:kern w:val="36"/>
+                <w:sz w:val="28"/>
+                <w:szCs w:val="20"/>
                 <w:lang w:eastAsia="hu-HU"/>
               </w:rPr>
               <w:t>1</w:t>
@@ -7223,9 +7407,10 @@
               <w:rPr>
                 <w:rStyle w:val="Hiperhivatkozs"/>
                 <w:rFonts w:ascii="Segoe UI" w:eastAsia="Times New Roman" w:hAnsi="Segoe UI" w:cs="Segoe UI"/>
-                <w:noProof/>
+                <w:caps w:val="0"/>
                 <w:webHidden/>
-                <w:kern w:val="36"/>
+                <w:sz w:val="28"/>
+                <w:szCs w:val="20"/>
                 <w:lang w:eastAsia="hu-HU"/>
               </w:rPr>
               <w:fldChar w:fldCharType="end"/>
@@ -7235,26 +7420,24 @@
         <w:p>
           <w:pPr>
             <w:pStyle w:val="TJ1"/>
-            <w:tabs>
-              <w:tab w:val="right" w:pos="9062"/>
-            </w:tabs>
-            <w:spacing w:before="120"/>
-            <w:jc w:val="center"/>
+            <w:spacing w:after="240"/>
             <w:rPr>
               <w:rStyle w:val="Hiperhivatkozs"/>
               <w:rFonts w:ascii="Segoe UI" w:eastAsia="Times New Roman" w:hAnsi="Segoe UI" w:cs="Segoe UI"/>
-              <w:noProof/>
-              <w:kern w:val="36"/>
+              <w:caps w:val="0"/>
+              <w:sz w:val="28"/>
+              <w:szCs w:val="20"/>
               <w:lang w:eastAsia="hu-HU"/>
             </w:rPr>
           </w:pPr>
-          <w:hyperlink w:anchor="_Toc163207095" w:history="1">
+          <w:hyperlink w:anchor="_Toc163416965" w:history="1">
             <w:r>
               <w:rPr>
                 <w:rStyle w:val="Hiperhivatkozs"/>
                 <w:rFonts w:ascii="Segoe UI" w:eastAsia="Times New Roman" w:hAnsi="Segoe UI" w:cs="Segoe UI"/>
-                <w:noProof/>
-                <w:kern w:val="36"/>
+                <w:caps w:val="0"/>
+                <w:sz w:val="28"/>
+                <w:szCs w:val="20"/>
                 <w:lang w:eastAsia="hu-HU"/>
               </w:rPr>
               <w:t>ER Modell Dokumentáció</w:t>
@@ -7263,9 +7446,10 @@
               <w:rPr>
                 <w:rStyle w:val="Hiperhivatkozs"/>
                 <w:rFonts w:ascii="Segoe UI" w:eastAsia="Times New Roman" w:hAnsi="Segoe UI" w:cs="Segoe UI"/>
-                <w:noProof/>
+                <w:caps w:val="0"/>
                 <w:webHidden/>
-                <w:kern w:val="36"/>
+                <w:sz w:val="28"/>
+                <w:szCs w:val="20"/>
                 <w:lang w:eastAsia="hu-HU"/>
               </w:rPr>
               <w:tab/>
@@ -7274,9 +7458,10 @@
               <w:rPr>
                 <w:rStyle w:val="Hiperhivatkozs"/>
                 <w:rFonts w:ascii="Segoe UI" w:eastAsia="Times New Roman" w:hAnsi="Segoe UI" w:cs="Segoe UI"/>
-                <w:noProof/>
+                <w:caps w:val="0"/>
                 <w:webHidden/>
-                <w:kern w:val="36"/>
+                <w:sz w:val="28"/>
+                <w:szCs w:val="20"/>
                 <w:lang w:eastAsia="hu-HU"/>
               </w:rPr>
               <w:fldChar w:fldCharType="begin"/>
@@ -7285,20 +7470,22 @@
               <w:rPr>
                 <w:rStyle w:val="Hiperhivatkozs"/>
                 <w:rFonts w:ascii="Segoe UI" w:eastAsia="Times New Roman" w:hAnsi="Segoe UI" w:cs="Segoe UI"/>
-                <w:noProof/>
+                <w:caps w:val="0"/>
                 <w:webHidden/>
-                <w:kern w:val="36"/>
+                <w:sz w:val="28"/>
+                <w:szCs w:val="20"/>
                 <w:lang w:eastAsia="hu-HU"/>
               </w:rPr>
-              <w:instrText xml:space="preserve"> PAGEREF _Toc163207095 \h </w:instrText>
+              <w:instrText xml:space="preserve"> PAGEREF _Toc163416965 \h </w:instrText>
             </w:r>
             <w:r>
               <w:rPr>
                 <w:rStyle w:val="Hiperhivatkozs"/>
                 <w:rFonts w:ascii="Segoe UI" w:eastAsia="Times New Roman" w:hAnsi="Segoe UI" w:cs="Segoe UI"/>
-                <w:noProof/>
+                <w:caps w:val="0"/>
                 <w:webHidden/>
-                <w:kern w:val="36"/>
+                <w:sz w:val="28"/>
+                <w:szCs w:val="20"/>
                 <w:lang w:eastAsia="hu-HU"/>
               </w:rPr>
             </w:r>
@@ -7306,9 +7493,10 @@
               <w:rPr>
                 <w:rStyle w:val="Hiperhivatkozs"/>
                 <w:rFonts w:ascii="Segoe UI" w:eastAsia="Times New Roman" w:hAnsi="Segoe UI" w:cs="Segoe UI"/>
-                <w:noProof/>
+                <w:caps w:val="0"/>
                 <w:webHidden/>
-                <w:kern w:val="36"/>
+                <w:sz w:val="28"/>
+                <w:szCs w:val="20"/>
                 <w:lang w:eastAsia="hu-HU"/>
               </w:rPr>
               <w:fldChar w:fldCharType="separate"/>
@@ -7317,9 +7505,10 @@
               <w:rPr>
                 <w:rStyle w:val="Hiperhivatkozs"/>
                 <w:rFonts w:ascii="Segoe UI" w:eastAsia="Times New Roman" w:hAnsi="Segoe UI" w:cs="Segoe UI"/>
-                <w:noProof/>
+                <w:caps w:val="0"/>
                 <w:webHidden/>
-                <w:kern w:val="36"/>
+                <w:sz w:val="28"/>
+                <w:szCs w:val="20"/>
                 <w:lang w:eastAsia="hu-HU"/>
               </w:rPr>
               <w:t>1</w:t>
@@ -7328,10 +7517,526 @@
               <w:rPr>
                 <w:rStyle w:val="Hiperhivatkozs"/>
                 <w:rFonts w:ascii="Segoe UI" w:eastAsia="Times New Roman" w:hAnsi="Segoe UI" w:cs="Segoe UI"/>
-                <w:noProof/>
+                <w:caps w:val="0"/>
                 <w:webHidden/>
-                <w:kern w:val="36"/>
+                <w:sz w:val="28"/>
+                <w:szCs w:val="20"/>
                 <w:lang w:eastAsia="hu-HU"/>
+              </w:rPr>
+              <w:fldChar w:fldCharType="end"/>
+            </w:r>
+          </w:hyperlink>
+        </w:p>
+        <w:p>
+          <w:pPr>
+            <w:pStyle w:val="TJ2"/>
+            <w:tabs>
+              <w:tab w:val="left" w:leader="dot" w:pos="1134"/>
+              <w:tab w:val="left" w:leader="dot" w:pos="9072"/>
+            </w:tabs>
+            <w:spacing w:after="240"/>
+            <w:rPr>
+              <w:rStyle w:val="Hiperhivatkozs"/>
+              <w:noProof w:val="0"/>
+              <w:sz w:val="28"/>
+            </w:rPr>
+          </w:pPr>
+          <w:hyperlink w:anchor="_Toc163416966" w:history="1">
+            <w:r>
+              <w:rPr>
+                <w:rStyle w:val="Hiperhivatkozs"/>
+                <w:noProof w:val="0"/>
+                <w:sz w:val="28"/>
+              </w:rPr>
+              <w:t>Bevezetés</w:t>
+            </w:r>
+            <w:r>
+              <w:rPr>
+                <w:rStyle w:val="Hiperhivatkozs"/>
+                <w:noProof w:val="0"/>
+                <w:webHidden/>
+                <w:sz w:val="28"/>
+              </w:rPr>
+              <w:tab/>
+            </w:r>
+            <w:r>
+              <w:rPr>
+                <w:rStyle w:val="Hiperhivatkozs"/>
+                <w:noProof w:val="0"/>
+                <w:webHidden/>
+                <w:sz w:val="28"/>
+              </w:rPr>
+              <w:t xml:space="preserve"> </w:t>
+            </w:r>
+            <w:r>
+              <w:rPr>
+                <w:rStyle w:val="Hiperhivatkozs"/>
+                <w:noProof w:val="0"/>
+                <w:webHidden/>
+                <w:sz w:val="28"/>
+              </w:rPr>
+              <w:fldChar w:fldCharType="begin"/>
+            </w:r>
+            <w:r>
+              <w:rPr>
+                <w:rStyle w:val="Hiperhivatkozs"/>
+                <w:noProof w:val="0"/>
+                <w:webHidden/>
+                <w:sz w:val="28"/>
+              </w:rPr>
+              <w:instrText xml:space="preserve"> PAGEREF _Toc163416966 \h </w:instrText>
+            </w:r>
+            <w:r>
+              <w:rPr>
+                <w:rStyle w:val="Hiperhivatkozs"/>
+                <w:noProof w:val="0"/>
+                <w:webHidden/>
+                <w:sz w:val="28"/>
+              </w:rPr>
+            </w:r>
+            <w:r>
+              <w:rPr>
+                <w:rStyle w:val="Hiperhivatkozs"/>
+                <w:noProof w:val="0"/>
+                <w:webHidden/>
+                <w:sz w:val="28"/>
+              </w:rPr>
+              <w:fldChar w:fldCharType="separate"/>
+            </w:r>
+            <w:r>
+              <w:rPr>
+                <w:rStyle w:val="Hiperhivatkozs"/>
+                <w:noProof w:val="0"/>
+                <w:webHidden/>
+                <w:sz w:val="28"/>
+              </w:rPr>
+              <w:t>1</w:t>
+            </w:r>
+            <w:r>
+              <w:rPr>
+                <w:rStyle w:val="Hiperhivatkozs"/>
+                <w:noProof w:val="0"/>
+                <w:webHidden/>
+                <w:sz w:val="28"/>
+              </w:rPr>
+              <w:fldChar w:fldCharType="end"/>
+            </w:r>
+          </w:hyperlink>
+        </w:p>
+        <w:p>
+          <w:pPr>
+            <w:pStyle w:val="TJ2"/>
+            <w:tabs>
+              <w:tab w:val="clear" w:pos="9072"/>
+              <w:tab w:val="left" w:leader="dot" w:pos="9214"/>
+            </w:tabs>
+            <w:spacing w:after="240"/>
+            <w:rPr>
+              <w:rStyle w:val="Hiperhivatkozs"/>
+              <w:noProof w:val="0"/>
+              <w:sz w:val="28"/>
+            </w:rPr>
+          </w:pPr>
+          <w:r>
+            <w:rPr>
+              <w:rStyle w:val="Hiperhivatkozs"/>
+              <w:noProof w:val="0"/>
+              <w:sz w:val="28"/>
+            </w:rPr>
+            <w:t xml:space="preserve"> </w:t>
+          </w:r>
+          <w:hyperlink w:anchor="_Toc163416967" w:history="1">
+            <w:r>
+              <w:rPr>
+                <w:rStyle w:val="Hiperhivatkozs"/>
+                <w:noProof w:val="0"/>
+                <w:sz w:val="28"/>
+              </w:rPr>
+              <w:t>Entitások és Attribútumok</w:t>
+            </w:r>
+            <w:r>
+              <w:rPr>
+                <w:rStyle w:val="Hiperhivatkozs"/>
+                <w:noProof w:val="0"/>
+                <w:webHidden/>
+                <w:sz w:val="28"/>
+              </w:rPr>
+              <w:tab/>
+            </w:r>
+            <w:r>
+              <w:rPr>
+                <w:rStyle w:val="Hiperhivatkozs"/>
+                <w:noProof w:val="0"/>
+                <w:webHidden/>
+                <w:sz w:val="28"/>
+              </w:rPr>
+              <w:fldChar w:fldCharType="begin"/>
+            </w:r>
+            <w:r>
+              <w:rPr>
+                <w:rStyle w:val="Hiperhivatkozs"/>
+                <w:noProof w:val="0"/>
+                <w:webHidden/>
+                <w:sz w:val="28"/>
+              </w:rPr>
+              <w:instrText xml:space="preserve"> PAGEREF _Toc163416967 \h </w:instrText>
+            </w:r>
+            <w:r>
+              <w:rPr>
+                <w:rStyle w:val="Hiperhivatkozs"/>
+                <w:noProof w:val="0"/>
+                <w:webHidden/>
+                <w:sz w:val="28"/>
+              </w:rPr>
+            </w:r>
+            <w:r>
+              <w:rPr>
+                <w:rStyle w:val="Hiperhivatkozs"/>
+                <w:noProof w:val="0"/>
+                <w:webHidden/>
+                <w:sz w:val="28"/>
+              </w:rPr>
+              <w:fldChar w:fldCharType="separate"/>
+            </w:r>
+            <w:r>
+              <w:rPr>
+                <w:rStyle w:val="Hiperhivatkozs"/>
+                <w:noProof w:val="0"/>
+                <w:webHidden/>
+                <w:sz w:val="28"/>
+              </w:rPr>
+              <w:t>1</w:t>
+            </w:r>
+            <w:r>
+              <w:rPr>
+                <w:rStyle w:val="Hiperhivatkozs"/>
+                <w:noProof w:val="0"/>
+                <w:webHidden/>
+                <w:sz w:val="28"/>
+              </w:rPr>
+              <w:fldChar w:fldCharType="end"/>
+            </w:r>
+          </w:hyperlink>
+        </w:p>
+        <w:p>
+          <w:pPr>
+            <w:pStyle w:val="TJ2"/>
+            <w:tabs>
+              <w:tab w:val="left" w:leader="dot" w:pos="9072"/>
+            </w:tabs>
+            <w:spacing w:after="240"/>
+            <w:rPr>
+              <w:rStyle w:val="Hiperhivatkozs"/>
+              <w:noProof w:val="0"/>
+              <w:sz w:val="28"/>
+              <w:u w:val="none"/>
+            </w:rPr>
+          </w:pPr>
+          <w:r>
+            <w:rPr>
+              <w:rStyle w:val="Hiperhivatkozs"/>
+              <w:noProof w:val="0"/>
+              <w:sz w:val="28"/>
+              <w:u w:val="none"/>
+            </w:rPr>
+            <w:tab/>
+          </w:r>
+          <w:hyperlink w:anchor="_Toc163416968" w:history="1">
+            <w:r>
+              <w:rPr>
+                <w:rStyle w:val="Hiperhivatkozs"/>
+                <w:noProof w:val="0"/>
+                <w:sz w:val="28"/>
+                <w:u w:val="none"/>
+              </w:rPr>
+              <w:t>Járm</w:t>
+            </w:r>
+            <w:r>
+              <w:rPr>
+                <w:rStyle w:val="Hiperhivatkozs"/>
+                <w:noProof w:val="0"/>
+                <w:sz w:val="28"/>
+                <w:u w:val="none"/>
+              </w:rPr>
+              <w:t>ű</w:t>
+            </w:r>
+            <w:r>
+              <w:rPr>
+                <w:rStyle w:val="Hiperhivatkozs"/>
+                <w:noProof w:val="0"/>
+                <w:webHidden/>
+                <w:sz w:val="28"/>
+                <w:u w:val="none"/>
+              </w:rPr>
+              <w:tab/>
+            </w:r>
+            <w:r>
+              <w:rPr>
+                <w:rStyle w:val="Hiperhivatkozs"/>
+                <w:noProof w:val="0"/>
+                <w:webHidden/>
+                <w:sz w:val="28"/>
+                <w:u w:val="none"/>
+              </w:rPr>
+              <w:tab/>
+            </w:r>
+            <w:r>
+              <w:rPr>
+                <w:rStyle w:val="Hiperhivatkozs"/>
+                <w:noProof w:val="0"/>
+                <w:webHidden/>
+                <w:sz w:val="28"/>
+                <w:u w:val="none"/>
+              </w:rPr>
+              <w:fldChar w:fldCharType="begin"/>
+            </w:r>
+            <w:r>
+              <w:rPr>
+                <w:rStyle w:val="Hiperhivatkozs"/>
+                <w:noProof w:val="0"/>
+                <w:webHidden/>
+                <w:sz w:val="28"/>
+                <w:u w:val="none"/>
+              </w:rPr>
+              <w:instrText xml:space="preserve"> PAGEREF _Toc163416968 \h </w:instrText>
+            </w:r>
+            <w:r>
+              <w:rPr>
+                <w:rStyle w:val="Hiperhivatkozs"/>
+                <w:noProof w:val="0"/>
+                <w:webHidden/>
+                <w:sz w:val="28"/>
+                <w:u w:val="none"/>
+              </w:rPr>
+            </w:r>
+            <w:r>
+              <w:rPr>
+                <w:rStyle w:val="Hiperhivatkozs"/>
+                <w:noProof w:val="0"/>
+                <w:webHidden/>
+                <w:sz w:val="28"/>
+                <w:u w:val="none"/>
+              </w:rPr>
+              <w:fldChar w:fldCharType="separate"/>
+            </w:r>
+            <w:r>
+              <w:rPr>
+                <w:rStyle w:val="Hiperhivatkozs"/>
+                <w:noProof w:val="0"/>
+                <w:webHidden/>
+                <w:sz w:val="28"/>
+                <w:u w:val="none"/>
+              </w:rPr>
+              <w:t>1</w:t>
+            </w:r>
+            <w:r>
+              <w:rPr>
+                <w:rStyle w:val="Hiperhivatkozs"/>
+                <w:noProof w:val="0"/>
+                <w:webHidden/>
+                <w:sz w:val="28"/>
+                <w:u w:val="none"/>
+              </w:rPr>
+              <w:fldChar w:fldCharType="end"/>
+            </w:r>
+          </w:hyperlink>
+        </w:p>
+        <w:p>
+          <w:pPr>
+            <w:pStyle w:val="TJ2"/>
+            <w:tabs>
+              <w:tab w:val="clear" w:pos="9072"/>
+              <w:tab w:val="left" w:leader="dot" w:pos="9214"/>
+            </w:tabs>
+            <w:spacing w:after="240"/>
+            <w:rPr>
+              <w:rStyle w:val="Hiperhivatkozs"/>
+              <w:noProof w:val="0"/>
+              <w:sz w:val="28"/>
+              <w:u w:val="none"/>
+            </w:rPr>
+          </w:pPr>
+          <w:r>
+            <w:rPr>
+              <w:rStyle w:val="Hiperhivatkozs"/>
+              <w:noProof w:val="0"/>
+              <w:sz w:val="28"/>
+              <w:u w:val="none"/>
+            </w:rPr>
+            <w:tab/>
+          </w:r>
+          <w:hyperlink w:anchor="_Toc163416969" w:history="1">
+            <w:r>
+              <w:rPr>
+                <w:rStyle w:val="Hiperhivatkozs"/>
+                <w:noProof w:val="0"/>
+                <w:sz w:val="28"/>
+                <w:u w:val="none"/>
+              </w:rPr>
+              <w:t>Menetrend</w:t>
+            </w:r>
+            <w:r>
+              <w:rPr>
+                <w:rStyle w:val="Hiperhivatkozs"/>
+                <w:noProof w:val="0"/>
+                <w:webHidden/>
+                <w:sz w:val="28"/>
+                <w:u w:val="none"/>
+              </w:rPr>
+              <w:tab/>
+            </w:r>
+            <w:r>
+              <w:rPr>
+                <w:rStyle w:val="Hiperhivatkozs"/>
+                <w:noProof w:val="0"/>
+                <w:webHidden/>
+                <w:sz w:val="28"/>
+                <w:u w:val="none"/>
+              </w:rPr>
+              <w:fldChar w:fldCharType="begin"/>
+            </w:r>
+            <w:r>
+              <w:rPr>
+                <w:rStyle w:val="Hiperhivatkozs"/>
+                <w:noProof w:val="0"/>
+                <w:webHidden/>
+                <w:sz w:val="28"/>
+                <w:u w:val="none"/>
+              </w:rPr>
+              <w:instrText xml:space="preserve"> PAGEREF _Toc163416969 \h </w:instrText>
+            </w:r>
+            <w:r>
+              <w:rPr>
+                <w:rStyle w:val="Hiperhivatkozs"/>
+                <w:noProof w:val="0"/>
+                <w:webHidden/>
+                <w:sz w:val="28"/>
+                <w:u w:val="none"/>
+              </w:rPr>
+            </w:r>
+            <w:r>
+              <w:rPr>
+                <w:rStyle w:val="Hiperhivatkozs"/>
+                <w:noProof w:val="0"/>
+                <w:webHidden/>
+                <w:sz w:val="28"/>
+                <w:u w:val="none"/>
+              </w:rPr>
+              <w:fldChar w:fldCharType="separate"/>
+            </w:r>
+            <w:r>
+              <w:rPr>
+                <w:rStyle w:val="Hiperhivatkozs"/>
+                <w:noProof w:val="0"/>
+                <w:webHidden/>
+                <w:sz w:val="28"/>
+                <w:u w:val="none"/>
+              </w:rPr>
+              <w:t>1</w:t>
+            </w:r>
+            <w:r>
+              <w:rPr>
+                <w:rStyle w:val="Hiperhivatkozs"/>
+                <w:noProof w:val="0"/>
+                <w:webHidden/>
+                <w:sz w:val="28"/>
+                <w:u w:val="none"/>
+              </w:rPr>
+              <w:fldChar w:fldCharType="end"/>
+            </w:r>
+          </w:hyperlink>
+        </w:p>
+        <w:p>
+          <w:pPr>
+            <w:pStyle w:val="TJ2"/>
+            <w:tabs>
+              <w:tab w:val="clear" w:pos="9072"/>
+              <w:tab w:val="left" w:leader="dot" w:pos="9214"/>
+            </w:tabs>
+            <w:spacing w:after="240"/>
+            <w:rPr>
+              <w:rStyle w:val="Hiperhivatkozs"/>
+              <w:noProof w:val="0"/>
+              <w:sz w:val="28"/>
+            </w:rPr>
+          </w:pPr>
+          <w:r>
+            <w:rPr>
+              <w:rStyle w:val="Hiperhivatkozs"/>
+              <w:noProof w:val="0"/>
+              <w:sz w:val="28"/>
+              <w:u w:val="none"/>
+            </w:rPr>
+            <w:tab/>
+          </w:r>
+          <w:hyperlink w:anchor="_Toc163416970" w:history="1">
+            <w:r>
+              <w:rPr>
+                <w:rStyle w:val="Hiperhivatkozs"/>
+                <w:noProof w:val="0"/>
+                <w:sz w:val="28"/>
+              </w:rPr>
+              <w:t>Megálló</w:t>
+            </w:r>
+            <w:r>
+              <w:rPr>
+                <w:rStyle w:val="Hiperhivatkozs"/>
+                <w:noProof w:val="0"/>
+                <w:webHidden/>
+                <w:sz w:val="28"/>
+              </w:rPr>
+              <w:tab/>
+            </w:r>
+            <w:r>
+              <w:rPr>
+                <w:rStyle w:val="Hiperhivatkozs"/>
+                <w:noProof w:val="0"/>
+                <w:webHidden/>
+                <w:sz w:val="28"/>
+              </w:rPr>
+              <w:fldChar w:fldCharType="begin"/>
+            </w:r>
+            <w:r>
+              <w:rPr>
+                <w:rStyle w:val="Hiperhivatkozs"/>
+                <w:noProof w:val="0"/>
+                <w:webHidden/>
+                <w:sz w:val="28"/>
+              </w:rPr>
+              <w:instrText xml:space="preserve"> PAGEREF _Toc163416970 \h </w:instrText>
+            </w:r>
+            <w:r>
+              <w:rPr>
+                <w:rStyle w:val="Hiperhivatkozs"/>
+                <w:noProof w:val="0"/>
+                <w:webHidden/>
+                <w:sz w:val="28"/>
+              </w:rPr>
+            </w:r>
+            <w:r>
+              <w:rPr>
+                <w:rStyle w:val="Hiperhivatkozs"/>
+                <w:noProof w:val="0"/>
+                <w:webHidden/>
+                <w:sz w:val="28"/>
+              </w:rPr>
+              <w:fldChar w:fldCharType="separate"/>
+            </w:r>
+            <w:r>
+              <w:rPr>
+                <w:rStyle w:val="Hiperhivatkozs"/>
+                <w:noProof w:val="0"/>
+                <w:webHidden/>
+                <w:sz w:val="28"/>
+              </w:rPr>
+              <w:t>1</w:t>
+            </w:r>
+            <w:r>
+              <w:rPr>
+                <w:rStyle w:val="Hiperhivatkozs"/>
+                <w:noProof w:val="0"/>
+                <w:webHidden/>
+                <w:sz w:val="28"/>
               </w:rPr>
               <w:fldChar w:fldCharType="end"/>
             </w:r>
@@ -7340,37 +8045,36 @@
         <w:p>
           <w:pPr>
             <w:pStyle w:val="TJ1"/>
-            <w:tabs>
-              <w:tab w:val="right" w:pos="9062"/>
-            </w:tabs>
-            <w:spacing w:before="120"/>
-            <w:jc w:val="center"/>
+            <w:spacing w:after="240"/>
             <w:rPr>
               <w:rStyle w:val="Hiperhivatkozs"/>
               <w:rFonts w:ascii="Segoe UI" w:eastAsia="Times New Roman" w:hAnsi="Segoe UI" w:cs="Segoe UI"/>
-              <w:noProof/>
-              <w:kern w:val="36"/>
+              <w:caps w:val="0"/>
+              <w:sz w:val="28"/>
+              <w:szCs w:val="20"/>
               <w:lang w:eastAsia="hu-HU"/>
             </w:rPr>
           </w:pPr>
-          <w:hyperlink w:anchor="_Toc163207096" w:history="1">
+          <w:hyperlink w:anchor="_Toc163416971" w:history="1">
             <w:r>
               <w:rPr>
                 <w:rStyle w:val="Hiperhivatkozs"/>
                 <w:rFonts w:ascii="Segoe UI" w:eastAsia="Times New Roman" w:hAnsi="Segoe UI" w:cs="Segoe UI"/>
-                <w:noProof/>
-                <w:kern w:val="36"/>
+                <w:caps w:val="0"/>
+                <w:sz w:val="28"/>
+                <w:szCs w:val="20"/>
                 <w:lang w:eastAsia="hu-HU"/>
               </w:rPr>
-              <w:t>Bevezetés</w:t>
+              <w:t>ER-modell</w:t>
             </w:r>
             <w:r>
               <w:rPr>
                 <w:rStyle w:val="Hiperhivatkozs"/>
                 <w:rFonts w:ascii="Segoe UI" w:eastAsia="Times New Roman" w:hAnsi="Segoe UI" w:cs="Segoe UI"/>
-                <w:noProof/>
+                <w:caps w:val="0"/>
                 <w:webHidden/>
-                <w:kern w:val="36"/>
+                <w:sz w:val="28"/>
+                <w:szCs w:val="20"/>
                 <w:lang w:eastAsia="hu-HU"/>
               </w:rPr>
               <w:tab/>
@@ -7379,9 +8083,10 @@
               <w:rPr>
                 <w:rStyle w:val="Hiperhivatkozs"/>
                 <w:rFonts w:ascii="Segoe UI" w:eastAsia="Times New Roman" w:hAnsi="Segoe UI" w:cs="Segoe UI"/>
-                <w:noProof/>
+                <w:caps w:val="0"/>
                 <w:webHidden/>
-                <w:kern w:val="36"/>
+                <w:sz w:val="28"/>
+                <w:szCs w:val="20"/>
                 <w:lang w:eastAsia="hu-HU"/>
               </w:rPr>
               <w:fldChar w:fldCharType="begin"/>
@@ -7390,20 +8095,22 @@
               <w:rPr>
                 <w:rStyle w:val="Hiperhivatkozs"/>
                 <w:rFonts w:ascii="Segoe UI" w:eastAsia="Times New Roman" w:hAnsi="Segoe UI" w:cs="Segoe UI"/>
-                <w:noProof/>
+                <w:caps w:val="0"/>
                 <w:webHidden/>
-                <w:kern w:val="36"/>
+                <w:sz w:val="28"/>
+                <w:szCs w:val="20"/>
                 <w:lang w:eastAsia="hu-HU"/>
               </w:rPr>
-              <w:instrText xml:space="preserve"> PAGEREF _Toc163207096 \h </w:instrText>
+              <w:instrText xml:space="preserve"> PAGEREF _Toc163416971 \h </w:instrText>
             </w:r>
             <w:r>
               <w:rPr>
                 <w:rStyle w:val="Hiperhivatkozs"/>
                 <w:rFonts w:ascii="Segoe UI" w:eastAsia="Times New Roman" w:hAnsi="Segoe UI" w:cs="Segoe UI"/>
-                <w:noProof/>
+                <w:caps w:val="0"/>
                 <w:webHidden/>
-                <w:kern w:val="36"/>
+                <w:sz w:val="28"/>
+                <w:szCs w:val="20"/>
                 <w:lang w:eastAsia="hu-HU"/>
               </w:rPr>
             </w:r>
@@ -7411,9 +8118,10 @@
               <w:rPr>
                 <w:rStyle w:val="Hiperhivatkozs"/>
                 <w:rFonts w:ascii="Segoe UI" w:eastAsia="Times New Roman" w:hAnsi="Segoe UI" w:cs="Segoe UI"/>
-                <w:noProof/>
+                <w:caps w:val="0"/>
                 <w:webHidden/>
-                <w:kern w:val="36"/>
+                <w:sz w:val="28"/>
+                <w:szCs w:val="20"/>
                 <w:lang w:eastAsia="hu-HU"/>
               </w:rPr>
               <w:fldChar w:fldCharType="separate"/>
@@ -7422,20 +8130,22 @@
               <w:rPr>
                 <w:rStyle w:val="Hiperhivatkozs"/>
                 <w:rFonts w:ascii="Segoe UI" w:eastAsia="Times New Roman" w:hAnsi="Segoe UI" w:cs="Segoe UI"/>
-                <w:noProof/>
+                <w:caps w:val="0"/>
                 <w:webHidden/>
-                <w:kern w:val="36"/>
+                <w:sz w:val="28"/>
+                <w:szCs w:val="20"/>
                 <w:lang w:eastAsia="hu-HU"/>
               </w:rPr>
-              <w:t>1</w:t>
+              <w:t>2</w:t>
             </w:r>
             <w:r>
               <w:rPr>
                 <w:rStyle w:val="Hiperhivatkozs"/>
                 <w:rFonts w:ascii="Segoe UI" w:eastAsia="Times New Roman" w:hAnsi="Segoe UI" w:cs="Segoe UI"/>
-                <w:noProof/>
+                <w:caps w:val="0"/>
                 <w:webHidden/>
-                <w:kern w:val="36"/>
+                <w:sz w:val="28"/>
+                <w:szCs w:val="20"/>
                 <w:lang w:eastAsia="hu-HU"/>
               </w:rPr>
               <w:fldChar w:fldCharType="end"/>
@@ -7445,37 +8155,36 @@
         <w:p>
           <w:pPr>
             <w:pStyle w:val="TJ1"/>
-            <w:tabs>
-              <w:tab w:val="right" w:pos="9062"/>
-            </w:tabs>
-            <w:spacing w:before="120"/>
-            <w:jc w:val="center"/>
+            <w:spacing w:after="240"/>
             <w:rPr>
               <w:rStyle w:val="Hiperhivatkozs"/>
               <w:rFonts w:ascii="Segoe UI" w:eastAsia="Times New Roman" w:hAnsi="Segoe UI" w:cs="Segoe UI"/>
-              <w:noProof/>
-              <w:kern w:val="36"/>
+              <w:caps w:val="0"/>
+              <w:sz w:val="28"/>
+              <w:szCs w:val="20"/>
               <w:lang w:eastAsia="hu-HU"/>
             </w:rPr>
           </w:pPr>
-          <w:hyperlink w:anchor="_Toc163207097" w:history="1">
+          <w:hyperlink w:anchor="_Toc163416972" w:history="1">
             <w:r>
               <w:rPr>
                 <w:rStyle w:val="Hiperhivatkozs"/>
                 <w:rFonts w:ascii="Segoe UI" w:eastAsia="Times New Roman" w:hAnsi="Segoe UI" w:cs="Segoe UI"/>
-                <w:noProof/>
-                <w:kern w:val="36"/>
+                <w:caps w:val="0"/>
+                <w:sz w:val="28"/>
+                <w:szCs w:val="20"/>
                 <w:lang w:eastAsia="hu-HU"/>
               </w:rPr>
-              <w:t>Entitások és Attribútumok</w:t>
+              <w:t>1.normálforma</w:t>
             </w:r>
             <w:r>
               <w:rPr>
                 <w:rStyle w:val="Hiperhivatkozs"/>
                 <w:rFonts w:ascii="Segoe UI" w:eastAsia="Times New Roman" w:hAnsi="Segoe UI" w:cs="Segoe UI"/>
-                <w:noProof/>
+                <w:caps w:val="0"/>
                 <w:webHidden/>
-                <w:kern w:val="36"/>
+                <w:sz w:val="28"/>
+                <w:szCs w:val="20"/>
                 <w:lang w:eastAsia="hu-HU"/>
               </w:rPr>
               <w:tab/>
@@ -7484,9 +8193,10 @@
               <w:rPr>
                 <w:rStyle w:val="Hiperhivatkozs"/>
                 <w:rFonts w:ascii="Segoe UI" w:eastAsia="Times New Roman" w:hAnsi="Segoe UI" w:cs="Segoe UI"/>
-                <w:noProof/>
+                <w:caps w:val="0"/>
                 <w:webHidden/>
-                <w:kern w:val="36"/>
+                <w:sz w:val="28"/>
+                <w:szCs w:val="20"/>
                 <w:lang w:eastAsia="hu-HU"/>
               </w:rPr>
               <w:fldChar w:fldCharType="begin"/>
@@ -7495,20 +8205,22 @@
               <w:rPr>
                 <w:rStyle w:val="Hiperhivatkozs"/>
                 <w:rFonts w:ascii="Segoe UI" w:eastAsia="Times New Roman" w:hAnsi="Segoe UI" w:cs="Segoe UI"/>
-                <w:noProof/>
+                <w:caps w:val="0"/>
                 <w:webHidden/>
-                <w:kern w:val="36"/>
+                <w:sz w:val="28"/>
+                <w:szCs w:val="20"/>
                 <w:lang w:eastAsia="hu-HU"/>
               </w:rPr>
-              <w:instrText xml:space="preserve"> PAGEREF _Toc163207097 \h </w:instrText>
+              <w:instrText xml:space="preserve"> PAGEREF _Toc163416972 \h </w:instrText>
             </w:r>
             <w:r>
               <w:rPr>
                 <w:rStyle w:val="Hiperhivatkozs"/>
                 <w:rFonts w:ascii="Segoe UI" w:eastAsia="Times New Roman" w:hAnsi="Segoe UI" w:cs="Segoe UI"/>
-                <w:noProof/>
+                <w:caps w:val="0"/>
                 <w:webHidden/>
-                <w:kern w:val="36"/>
+                <w:sz w:val="28"/>
+                <w:szCs w:val="20"/>
                 <w:lang w:eastAsia="hu-HU"/>
               </w:rPr>
             </w:r>
@@ -7516,9 +8228,10 @@
               <w:rPr>
                 <w:rStyle w:val="Hiperhivatkozs"/>
                 <w:rFonts w:ascii="Segoe UI" w:eastAsia="Times New Roman" w:hAnsi="Segoe UI" w:cs="Segoe UI"/>
-                <w:noProof/>
+                <w:caps w:val="0"/>
                 <w:webHidden/>
-                <w:kern w:val="36"/>
+                <w:sz w:val="28"/>
+                <w:szCs w:val="20"/>
                 <w:lang w:eastAsia="hu-HU"/>
               </w:rPr>
               <w:fldChar w:fldCharType="separate"/>
@@ -7527,20 +8240,22 @@
               <w:rPr>
                 <w:rStyle w:val="Hiperhivatkozs"/>
                 <w:rFonts w:ascii="Segoe UI" w:eastAsia="Times New Roman" w:hAnsi="Segoe UI" w:cs="Segoe UI"/>
-                <w:noProof/>
+                <w:caps w:val="0"/>
                 <w:webHidden/>
-                <w:kern w:val="36"/>
+                <w:sz w:val="28"/>
+                <w:szCs w:val="20"/>
                 <w:lang w:eastAsia="hu-HU"/>
               </w:rPr>
-              <w:t>1</w:t>
+              <w:t>3</w:t>
             </w:r>
             <w:r>
               <w:rPr>
                 <w:rStyle w:val="Hiperhivatkozs"/>
                 <w:rFonts w:ascii="Segoe UI" w:eastAsia="Times New Roman" w:hAnsi="Segoe UI" w:cs="Segoe UI"/>
-                <w:noProof/>
+                <w:caps w:val="0"/>
                 <w:webHidden/>
-                <w:kern w:val="36"/>
+                <w:sz w:val="28"/>
+                <w:szCs w:val="20"/>
                 <w:lang w:eastAsia="hu-HU"/>
               </w:rPr>
               <w:fldChar w:fldCharType="end"/>
@@ -7550,41 +8265,36 @@
         <w:p>
           <w:pPr>
             <w:pStyle w:val="TJ1"/>
-            <w:tabs>
-              <w:tab w:val="right" w:pos="9062"/>
-            </w:tabs>
-            <w:spacing w:before="120"/>
-            <w:ind w:left="708"/>
-            <w:jc w:val="center"/>
+            <w:spacing w:after="240"/>
             <w:rPr>
               <w:rStyle w:val="Hiperhivatkozs"/>
               <w:rFonts w:ascii="Segoe UI" w:eastAsia="Times New Roman" w:hAnsi="Segoe UI" w:cs="Segoe UI"/>
-              <w:noProof/>
-              <w:kern w:val="36"/>
-              <w:sz w:val="20"/>
+              <w:caps w:val="0"/>
+              <w:sz w:val="28"/>
+              <w:szCs w:val="20"/>
               <w:lang w:eastAsia="hu-HU"/>
             </w:rPr>
           </w:pPr>
-          <w:hyperlink w:anchor="_Toc163207098" w:history="1">
+          <w:hyperlink w:anchor="_Toc163416973" w:history="1">
             <w:r>
               <w:rPr>
                 <w:rStyle w:val="Hiperhivatkozs"/>
                 <w:rFonts w:ascii="Segoe UI" w:eastAsia="Times New Roman" w:hAnsi="Segoe UI" w:cs="Segoe UI"/>
-                <w:noProof/>
-                <w:kern w:val="36"/>
-                <w:sz w:val="20"/>
+                <w:caps w:val="0"/>
+                <w:sz w:val="28"/>
+                <w:szCs w:val="20"/>
                 <w:lang w:eastAsia="hu-HU"/>
               </w:rPr>
-              <w:t>Jármű</w:t>
+              <w:t>2.normálforma</w:t>
             </w:r>
             <w:r>
               <w:rPr>
                 <w:rStyle w:val="Hiperhivatkozs"/>
                 <w:rFonts w:ascii="Segoe UI" w:eastAsia="Times New Roman" w:hAnsi="Segoe UI" w:cs="Segoe UI"/>
-                <w:noProof/>
+                <w:caps w:val="0"/>
                 <w:webHidden/>
-                <w:kern w:val="36"/>
-                <w:sz w:val="20"/>
+                <w:sz w:val="28"/>
+                <w:szCs w:val="20"/>
                 <w:lang w:eastAsia="hu-HU"/>
               </w:rPr>
               <w:tab/>
@@ -7593,10 +8303,10 @@
               <w:rPr>
                 <w:rStyle w:val="Hiperhivatkozs"/>
                 <w:rFonts w:ascii="Segoe UI" w:eastAsia="Times New Roman" w:hAnsi="Segoe UI" w:cs="Segoe UI"/>
-                <w:noProof/>
+                <w:caps w:val="0"/>
                 <w:webHidden/>
-                <w:kern w:val="36"/>
-                <w:sz w:val="20"/>
+                <w:sz w:val="28"/>
+                <w:szCs w:val="20"/>
                 <w:lang w:eastAsia="hu-HU"/>
               </w:rPr>
               <w:fldChar w:fldCharType="begin"/>
@@ -7605,22 +8315,22 @@
               <w:rPr>
                 <w:rStyle w:val="Hiperhivatkozs"/>
                 <w:rFonts w:ascii="Segoe UI" w:eastAsia="Times New Roman" w:hAnsi="Segoe UI" w:cs="Segoe UI"/>
-                <w:noProof/>
+                <w:caps w:val="0"/>
                 <w:webHidden/>
-                <w:kern w:val="36"/>
-                <w:sz w:val="20"/>
+                <w:sz w:val="28"/>
+                <w:szCs w:val="20"/>
                 <w:lang w:eastAsia="hu-HU"/>
               </w:rPr>
-              <w:instrText xml:space="preserve"> PAGEREF _Toc163207098 \h </w:instrText>
+              <w:instrText xml:space="preserve"> PAGEREF _Toc163416973 \h </w:instrText>
             </w:r>
             <w:r>
               <w:rPr>
                 <w:rStyle w:val="Hiperhivatkozs"/>
                 <w:rFonts w:ascii="Segoe UI" w:eastAsia="Times New Roman" w:hAnsi="Segoe UI" w:cs="Segoe UI"/>
-                <w:noProof/>
+                <w:caps w:val="0"/>
                 <w:webHidden/>
-                <w:kern w:val="36"/>
-                <w:sz w:val="20"/>
+                <w:sz w:val="28"/>
+                <w:szCs w:val="20"/>
                 <w:lang w:eastAsia="hu-HU"/>
               </w:rPr>
             </w:r>
@@ -7628,10 +8338,10 @@
               <w:rPr>
                 <w:rStyle w:val="Hiperhivatkozs"/>
                 <w:rFonts w:ascii="Segoe UI" w:eastAsia="Times New Roman" w:hAnsi="Segoe UI" w:cs="Segoe UI"/>
-                <w:noProof/>
+                <w:caps w:val="0"/>
                 <w:webHidden/>
-                <w:kern w:val="36"/>
-                <w:sz w:val="20"/>
+                <w:sz w:val="28"/>
+                <w:szCs w:val="20"/>
                 <w:lang w:eastAsia="hu-HU"/>
               </w:rPr>
               <w:fldChar w:fldCharType="separate"/>
@@ -7640,22 +8350,22 @@
               <w:rPr>
                 <w:rStyle w:val="Hiperhivatkozs"/>
                 <w:rFonts w:ascii="Segoe UI" w:eastAsia="Times New Roman" w:hAnsi="Segoe UI" w:cs="Segoe UI"/>
-                <w:noProof/>
+                <w:caps w:val="0"/>
                 <w:webHidden/>
-                <w:kern w:val="36"/>
-                <w:sz w:val="20"/>
+                <w:sz w:val="28"/>
+                <w:szCs w:val="20"/>
                 <w:lang w:eastAsia="hu-HU"/>
               </w:rPr>
-              <w:t>1</w:t>
+              <w:t>4</w:t>
             </w:r>
             <w:r>
               <w:rPr>
                 <w:rStyle w:val="Hiperhivatkozs"/>
                 <w:rFonts w:ascii="Segoe UI" w:eastAsia="Times New Roman" w:hAnsi="Segoe UI" w:cs="Segoe UI"/>
-                <w:noProof/>
+                <w:caps w:val="0"/>
                 <w:webHidden/>
-                <w:kern w:val="36"/>
-                <w:sz w:val="20"/>
+                <w:sz w:val="28"/>
+                <w:szCs w:val="20"/>
                 <w:lang w:eastAsia="hu-HU"/>
               </w:rPr>
               <w:fldChar w:fldCharType="end"/>
@@ -7665,41 +8375,179 @@
         <w:p>
           <w:pPr>
             <w:pStyle w:val="TJ1"/>
-            <w:tabs>
-              <w:tab w:val="right" w:pos="9062"/>
-            </w:tabs>
-            <w:spacing w:before="120"/>
-            <w:ind w:left="708"/>
-            <w:jc w:val="center"/>
+            <w:spacing w:after="240"/>
+            <w:rPr>
+              <w:sz w:val="20"/>
+            </w:rPr>
+          </w:pPr>
+          <w:hyperlink w:anchor="_Toc163416974" w:history="1">
+            <w:r>
+              <w:rPr>
+                <w:rStyle w:val="Hiperhivatkozs"/>
+                <w:rFonts w:ascii="Segoe UI" w:eastAsia="Times New Roman" w:hAnsi="Segoe UI" w:cs="Segoe UI"/>
+                <w:caps w:val="0"/>
+                <w:sz w:val="28"/>
+                <w:szCs w:val="20"/>
+                <w:lang w:eastAsia="hu-HU"/>
+              </w:rPr>
+              <w:t>Kapcsolati rajz</w:t>
+            </w:r>
+            <w:r>
+              <w:rPr>
+                <w:rStyle w:val="Hiperhivatkozs"/>
+                <w:rFonts w:ascii="Segoe UI" w:eastAsia="Times New Roman" w:hAnsi="Segoe UI" w:cs="Segoe UI"/>
+                <w:caps w:val="0"/>
+                <w:webHidden/>
+                <w:sz w:val="28"/>
+                <w:szCs w:val="20"/>
+                <w:lang w:eastAsia="hu-HU"/>
+              </w:rPr>
+              <w:tab/>
+            </w:r>
+            <w:r>
+              <w:rPr>
+                <w:rStyle w:val="Hiperhivatkozs"/>
+                <w:rFonts w:ascii="Segoe UI" w:eastAsia="Times New Roman" w:hAnsi="Segoe UI" w:cs="Segoe UI"/>
+                <w:caps w:val="0"/>
+                <w:webHidden/>
+                <w:sz w:val="28"/>
+                <w:szCs w:val="20"/>
+                <w:lang w:eastAsia="hu-HU"/>
+              </w:rPr>
+              <w:fldChar w:fldCharType="begin"/>
+            </w:r>
+            <w:r>
+              <w:rPr>
+                <w:rStyle w:val="Hiperhivatkozs"/>
+                <w:rFonts w:ascii="Segoe UI" w:eastAsia="Times New Roman" w:hAnsi="Segoe UI" w:cs="Segoe UI"/>
+                <w:caps w:val="0"/>
+                <w:webHidden/>
+                <w:sz w:val="28"/>
+                <w:szCs w:val="20"/>
+                <w:lang w:eastAsia="hu-HU"/>
+              </w:rPr>
+              <w:instrText xml:space="preserve"> PAGEREF _Toc163416974 \h </w:instrText>
+            </w:r>
+            <w:r>
+              <w:rPr>
+                <w:rStyle w:val="Hiperhivatkozs"/>
+                <w:rFonts w:ascii="Segoe UI" w:eastAsia="Times New Roman" w:hAnsi="Segoe UI" w:cs="Segoe UI"/>
+                <w:caps w:val="0"/>
+                <w:webHidden/>
+                <w:sz w:val="28"/>
+                <w:szCs w:val="20"/>
+                <w:lang w:eastAsia="hu-HU"/>
+              </w:rPr>
+            </w:r>
+            <w:r>
+              <w:rPr>
+                <w:rStyle w:val="Hiperhivatkozs"/>
+                <w:rFonts w:ascii="Segoe UI" w:eastAsia="Times New Roman" w:hAnsi="Segoe UI" w:cs="Segoe UI"/>
+                <w:caps w:val="0"/>
+                <w:webHidden/>
+                <w:sz w:val="28"/>
+                <w:szCs w:val="20"/>
+                <w:lang w:eastAsia="hu-HU"/>
+              </w:rPr>
+              <w:fldChar w:fldCharType="separate"/>
+            </w:r>
+            <w:r>
+              <w:rPr>
+                <w:rStyle w:val="Hiperhivatkozs"/>
+                <w:rFonts w:ascii="Segoe UI" w:eastAsia="Times New Roman" w:hAnsi="Segoe UI" w:cs="Segoe UI"/>
+                <w:caps w:val="0"/>
+                <w:webHidden/>
+                <w:sz w:val="28"/>
+                <w:szCs w:val="20"/>
+                <w:lang w:eastAsia="hu-HU"/>
+              </w:rPr>
+              <w:t>5</w:t>
+            </w:r>
+            <w:r>
+              <w:rPr>
+                <w:rStyle w:val="Hiperhivatkozs"/>
+                <w:rFonts w:ascii="Segoe UI" w:eastAsia="Times New Roman" w:hAnsi="Segoe UI" w:cs="Segoe UI"/>
+                <w:caps w:val="0"/>
+                <w:webHidden/>
+                <w:sz w:val="28"/>
+                <w:szCs w:val="20"/>
+                <w:lang w:eastAsia="hu-HU"/>
+              </w:rPr>
+              <w:fldChar w:fldCharType="end"/>
+            </w:r>
+          </w:hyperlink>
+          <w:r>
+            <w:rPr>
+              <w:sz w:val="20"/>
+            </w:rPr>
+            <w:fldChar w:fldCharType="end"/>
+          </w:r>
+        </w:p>
+        <w:p>
+          <w:pPr>
+            <w:pStyle w:val="TJ1"/>
+            <w:spacing w:after="240"/>
             <w:rPr>
               <w:rStyle w:val="Hiperhivatkozs"/>
               <w:rFonts w:ascii="Segoe UI" w:eastAsia="Times New Roman" w:hAnsi="Segoe UI" w:cs="Segoe UI"/>
-              <w:noProof/>
-              <w:kern w:val="36"/>
-              <w:sz w:val="20"/>
+              <w:caps w:val="0"/>
+              <w:sz w:val="28"/>
+              <w:szCs w:val="20"/>
+            </w:rPr>
+          </w:pPr>
+          <w:r>
+            <w:rPr>
+              <w:rStyle w:val="Hiperhivatkozs"/>
+              <w:rFonts w:ascii="Segoe UI" w:eastAsia="Times New Roman" w:hAnsi="Segoe UI" w:cs="Segoe UI"/>
+              <w:caps w:val="0"/>
+              <w:sz w:val="28"/>
+              <w:szCs w:val="20"/>
               <w:lang w:eastAsia="hu-HU"/>
             </w:rPr>
-          </w:pPr>
-          <w:hyperlink w:anchor="_Toc163207099" w:history="1">
+            <w:fldChar w:fldCharType="begin"/>
+          </w:r>
+          <w:r>
+            <w:rPr>
+              <w:rStyle w:val="Hiperhivatkozs"/>
+              <w:rFonts w:ascii="Segoe UI" w:eastAsia="Times New Roman" w:hAnsi="Segoe UI" w:cs="Segoe UI"/>
+              <w:caps w:val="0"/>
+              <w:sz w:val="28"/>
+              <w:szCs w:val="20"/>
+              <w:lang w:eastAsia="hu-HU"/>
+            </w:rPr>
+            <w:instrText xml:space="preserve"> TOC \o "1-3" \h \z \u </w:instrText>
+          </w:r>
+          <w:r>
+            <w:rPr>
+              <w:rStyle w:val="Hiperhivatkozs"/>
+              <w:rFonts w:ascii="Segoe UI" w:eastAsia="Times New Roman" w:hAnsi="Segoe UI" w:cs="Segoe UI"/>
+              <w:caps w:val="0"/>
+              <w:sz w:val="28"/>
+              <w:szCs w:val="20"/>
+              <w:lang w:eastAsia="hu-HU"/>
+            </w:rPr>
+            <w:fldChar w:fldCharType="separate"/>
+          </w:r>
+          <w:hyperlink w:anchor="_Toc163417839" w:history="1">
             <w:r>
               <w:rPr>
                 <w:rStyle w:val="Hiperhivatkozs"/>
                 <w:rFonts w:ascii="Segoe UI" w:eastAsia="Times New Roman" w:hAnsi="Segoe UI" w:cs="Segoe UI"/>
-                <w:noProof/>
-                <w:kern w:val="36"/>
-                <w:sz w:val="20"/>
+                <w:caps w:val="0"/>
+                <w:sz w:val="28"/>
+                <w:szCs w:val="20"/>
                 <w:lang w:eastAsia="hu-HU"/>
               </w:rPr>
-              <w:t>Megálló</w:t>
+              <w:t>Egyéb információk:</w:t>
             </w:r>
             <w:r>
               <w:rPr>
                 <w:rStyle w:val="Hiperhivatkozs"/>
                 <w:rFonts w:ascii="Segoe UI" w:eastAsia="Times New Roman" w:hAnsi="Segoe UI" w:cs="Segoe UI"/>
-                <w:noProof/>
+                <w:caps w:val="0"/>
                 <w:webHidden/>
-                <w:kern w:val="36"/>
-                <w:sz w:val="20"/>
+                <w:sz w:val="28"/>
+                <w:szCs w:val="20"/>
                 <w:lang w:eastAsia="hu-HU"/>
               </w:rPr>
               <w:tab/>
@@ -7708,10 +8556,10 @@
               <w:rPr>
                 <w:rStyle w:val="Hiperhivatkozs"/>
                 <w:rFonts w:ascii="Segoe UI" w:eastAsia="Times New Roman" w:hAnsi="Segoe UI" w:cs="Segoe UI"/>
-                <w:noProof/>
+                <w:caps w:val="0"/>
                 <w:webHidden/>
-                <w:kern w:val="36"/>
-                <w:sz w:val="20"/>
+                <w:sz w:val="28"/>
+                <w:szCs w:val="20"/>
                 <w:lang w:eastAsia="hu-HU"/>
               </w:rPr>
               <w:fldChar w:fldCharType="begin"/>
@@ -7720,22 +8568,22 @@
               <w:rPr>
                 <w:rStyle w:val="Hiperhivatkozs"/>
                 <w:rFonts w:ascii="Segoe UI" w:eastAsia="Times New Roman" w:hAnsi="Segoe UI" w:cs="Segoe UI"/>
-                <w:noProof/>
+                <w:caps w:val="0"/>
                 <w:webHidden/>
-                <w:kern w:val="36"/>
-                <w:sz w:val="20"/>
+                <w:sz w:val="28"/>
+                <w:szCs w:val="20"/>
                 <w:lang w:eastAsia="hu-HU"/>
               </w:rPr>
-              <w:instrText xml:space="preserve"> PAGEREF _Toc163207099 \h </w:instrText>
+              <w:instrText xml:space="preserve"> PAGEREF _Toc163417839 \h </w:instrText>
             </w:r>
             <w:r>
               <w:rPr>
                 <w:rStyle w:val="Hiperhivatkozs"/>
                 <w:rFonts w:ascii="Segoe UI" w:eastAsia="Times New Roman" w:hAnsi="Segoe UI" w:cs="Segoe UI"/>
-                <w:noProof/>
+                <w:caps w:val="0"/>
                 <w:webHidden/>
-                <w:kern w:val="36"/>
-                <w:sz w:val="20"/>
+                <w:sz w:val="28"/>
+                <w:szCs w:val="20"/>
                 <w:lang w:eastAsia="hu-HU"/>
               </w:rPr>
             </w:r>
@@ -7743,10 +8591,10 @@
               <w:rPr>
                 <w:rStyle w:val="Hiperhivatkozs"/>
                 <w:rFonts w:ascii="Segoe UI" w:eastAsia="Times New Roman" w:hAnsi="Segoe UI" w:cs="Segoe UI"/>
-                <w:noProof/>
+                <w:caps w:val="0"/>
                 <w:webHidden/>
-                <w:kern w:val="36"/>
-                <w:sz w:val="20"/>
+                <w:sz w:val="28"/>
+                <w:szCs w:val="20"/>
                 <w:lang w:eastAsia="hu-HU"/>
               </w:rPr>
               <w:fldChar w:fldCharType="separate"/>
@@ -7755,22 +8603,22 @@
               <w:rPr>
                 <w:rStyle w:val="Hiperhivatkozs"/>
                 <w:rFonts w:ascii="Segoe UI" w:eastAsia="Times New Roman" w:hAnsi="Segoe UI" w:cs="Segoe UI"/>
-                <w:noProof/>
+                <w:caps w:val="0"/>
                 <w:webHidden/>
-                <w:kern w:val="36"/>
-                <w:sz w:val="20"/>
+                <w:sz w:val="28"/>
+                <w:szCs w:val="20"/>
                 <w:lang w:eastAsia="hu-HU"/>
               </w:rPr>
-              <w:t>1</w:t>
+              <w:t>6</w:t>
             </w:r>
             <w:r>
               <w:rPr>
                 <w:rStyle w:val="Hiperhivatkozs"/>
                 <w:rFonts w:ascii="Segoe UI" w:eastAsia="Times New Roman" w:hAnsi="Segoe UI" w:cs="Segoe UI"/>
-                <w:noProof/>
+                <w:caps w:val="0"/>
                 <w:webHidden/>
-                <w:kern w:val="36"/>
-                <w:sz w:val="20"/>
+                <w:sz w:val="28"/>
+                <w:szCs w:val="20"/>
                 <w:lang w:eastAsia="hu-HU"/>
               </w:rPr>
               <w:fldChar w:fldCharType="end"/>
@@ -7779,483 +8627,31 @@
         </w:p>
         <w:p>
           <w:pPr>
-            <w:pStyle w:val="TJ1"/>
-            <w:tabs>
-              <w:tab w:val="right" w:pos="9062"/>
-            </w:tabs>
-            <w:spacing w:before="120"/>
+            <w:spacing w:after="240"/>
             <w:jc w:val="center"/>
             <w:rPr>
-              <w:rStyle w:val="Hiperhivatkozs"/>
-              <w:rFonts w:ascii="Segoe UI" w:eastAsia="Times New Roman" w:hAnsi="Segoe UI" w:cs="Segoe UI"/>
-              <w:noProof/>
-              <w:kern w:val="36"/>
-              <w:lang w:eastAsia="hu-HU"/>
-            </w:rPr>
-          </w:pPr>
-          <w:hyperlink w:anchor="_Toc163207100" w:history="1">
-            <w:r>
-              <w:rPr>
-                <w:rStyle w:val="Hiperhivatkozs"/>
-                <w:rFonts w:ascii="Segoe UI" w:eastAsia="Times New Roman" w:hAnsi="Segoe UI" w:cs="Segoe UI"/>
-                <w:noProof/>
-                <w:kern w:val="36"/>
-                <w:lang w:eastAsia="hu-HU"/>
-              </w:rPr>
-              <w:t>ER-modell</w:t>
-            </w:r>
-            <w:r>
-              <w:rPr>
-                <w:rStyle w:val="Hiperhivatkozs"/>
-                <w:rFonts w:ascii="Segoe UI" w:eastAsia="Times New Roman" w:hAnsi="Segoe UI" w:cs="Segoe UI"/>
-                <w:noProof/>
-                <w:webHidden/>
-                <w:kern w:val="36"/>
-                <w:lang w:eastAsia="hu-HU"/>
-              </w:rPr>
-              <w:tab/>
-            </w:r>
-            <w:r>
-              <w:rPr>
-                <w:rStyle w:val="Hiperhivatkozs"/>
-                <w:rFonts w:ascii="Segoe UI" w:eastAsia="Times New Roman" w:hAnsi="Segoe UI" w:cs="Segoe UI"/>
-                <w:noProof/>
-                <w:webHidden/>
-                <w:kern w:val="36"/>
-                <w:lang w:eastAsia="hu-HU"/>
-              </w:rPr>
-              <w:fldChar w:fldCharType="begin"/>
-            </w:r>
-            <w:r>
-              <w:rPr>
-                <w:rStyle w:val="Hiperhivatkozs"/>
-                <w:rFonts w:ascii="Segoe UI" w:eastAsia="Times New Roman" w:hAnsi="Segoe UI" w:cs="Segoe UI"/>
-                <w:noProof/>
-                <w:webHidden/>
-                <w:kern w:val="36"/>
-                <w:lang w:eastAsia="hu-HU"/>
-              </w:rPr>
-              <w:instrText xml:space="preserve"> PAGEREF _Toc163207100 \h </w:instrText>
-            </w:r>
-            <w:r>
-              <w:rPr>
-                <w:rStyle w:val="Hiperhivatkozs"/>
-                <w:rFonts w:ascii="Segoe UI" w:eastAsia="Times New Roman" w:hAnsi="Segoe UI" w:cs="Segoe UI"/>
-                <w:noProof/>
-                <w:webHidden/>
-                <w:kern w:val="36"/>
-                <w:lang w:eastAsia="hu-HU"/>
-              </w:rPr>
-            </w:r>
-            <w:r>
-              <w:rPr>
-                <w:rStyle w:val="Hiperhivatkozs"/>
-                <w:rFonts w:ascii="Segoe UI" w:eastAsia="Times New Roman" w:hAnsi="Segoe UI" w:cs="Segoe UI"/>
-                <w:noProof/>
-                <w:webHidden/>
-                <w:kern w:val="36"/>
-                <w:lang w:eastAsia="hu-HU"/>
-              </w:rPr>
-              <w:fldChar w:fldCharType="separate"/>
-            </w:r>
-            <w:r>
-              <w:rPr>
-                <w:rStyle w:val="Hiperhivatkozs"/>
-                <w:rFonts w:ascii="Segoe UI" w:eastAsia="Times New Roman" w:hAnsi="Segoe UI" w:cs="Segoe UI"/>
-                <w:noProof/>
-                <w:webHidden/>
-                <w:kern w:val="36"/>
-                <w:lang w:eastAsia="hu-HU"/>
-              </w:rPr>
-              <w:t>2</w:t>
-            </w:r>
-            <w:r>
-              <w:rPr>
-                <w:rStyle w:val="Hiperhivatkozs"/>
-                <w:rFonts w:ascii="Segoe UI" w:eastAsia="Times New Roman" w:hAnsi="Segoe UI" w:cs="Segoe UI"/>
-                <w:noProof/>
-                <w:webHidden/>
-                <w:kern w:val="36"/>
-                <w:lang w:eastAsia="hu-HU"/>
-              </w:rPr>
-              <w:fldChar w:fldCharType="end"/>
-            </w:r>
-          </w:hyperlink>
-        </w:p>
-        <w:p>
-          <w:pPr>
-            <w:pStyle w:val="TJ1"/>
-            <w:tabs>
-              <w:tab w:val="right" w:pos="9062"/>
-            </w:tabs>
-            <w:spacing w:before="120"/>
-            <w:jc w:val="center"/>
-            <w:rPr>
-              <w:rStyle w:val="Hiperhivatkozs"/>
-              <w:rFonts w:ascii="Segoe UI" w:eastAsia="Times New Roman" w:hAnsi="Segoe UI" w:cs="Segoe UI"/>
-              <w:noProof/>
-              <w:kern w:val="36"/>
-              <w:lang w:eastAsia="hu-HU"/>
-            </w:rPr>
-          </w:pPr>
-          <w:hyperlink w:anchor="_Toc163207101" w:history="1">
-            <w:r>
-              <w:rPr>
-                <w:rStyle w:val="Hiperhivatkozs"/>
-                <w:rFonts w:ascii="Segoe UI" w:eastAsia="Times New Roman" w:hAnsi="Segoe UI" w:cs="Segoe UI"/>
-                <w:noProof/>
-                <w:kern w:val="36"/>
-                <w:lang w:eastAsia="hu-HU"/>
-              </w:rPr>
-              <w:t>1.normálforma</w:t>
-            </w:r>
-            <w:r>
-              <w:rPr>
-                <w:rStyle w:val="Hiperhivatkozs"/>
-                <w:rFonts w:ascii="Segoe UI" w:eastAsia="Times New Roman" w:hAnsi="Segoe UI" w:cs="Segoe UI"/>
-                <w:noProof/>
-                <w:webHidden/>
-                <w:kern w:val="36"/>
-                <w:lang w:eastAsia="hu-HU"/>
-              </w:rPr>
-              <w:tab/>
-            </w:r>
-            <w:r>
-              <w:rPr>
-                <w:rStyle w:val="Hiperhivatkozs"/>
-                <w:rFonts w:ascii="Segoe UI" w:eastAsia="Times New Roman" w:hAnsi="Segoe UI" w:cs="Segoe UI"/>
-                <w:noProof/>
-                <w:webHidden/>
-                <w:kern w:val="36"/>
-                <w:lang w:eastAsia="hu-HU"/>
-              </w:rPr>
-              <w:fldChar w:fldCharType="begin"/>
-            </w:r>
-            <w:r>
-              <w:rPr>
-                <w:rStyle w:val="Hiperhivatkozs"/>
-                <w:rFonts w:ascii="Segoe UI" w:eastAsia="Times New Roman" w:hAnsi="Segoe UI" w:cs="Segoe UI"/>
-                <w:noProof/>
-                <w:webHidden/>
-                <w:kern w:val="36"/>
-                <w:lang w:eastAsia="hu-HU"/>
-              </w:rPr>
-              <w:instrText xml:space="preserve"> PAGEREF _Toc163207101 \h </w:instrText>
-            </w:r>
-            <w:r>
-              <w:rPr>
-                <w:rStyle w:val="Hiperhivatkozs"/>
-                <w:rFonts w:ascii="Segoe UI" w:eastAsia="Times New Roman" w:hAnsi="Segoe UI" w:cs="Segoe UI"/>
-                <w:noProof/>
-                <w:webHidden/>
-                <w:kern w:val="36"/>
-                <w:lang w:eastAsia="hu-HU"/>
-              </w:rPr>
-            </w:r>
-            <w:r>
-              <w:rPr>
-                <w:rStyle w:val="Hiperhivatkozs"/>
-                <w:rFonts w:ascii="Segoe UI" w:eastAsia="Times New Roman" w:hAnsi="Segoe UI" w:cs="Segoe UI"/>
-                <w:noProof/>
-                <w:webHidden/>
-                <w:kern w:val="36"/>
-                <w:lang w:eastAsia="hu-HU"/>
-              </w:rPr>
-              <w:fldChar w:fldCharType="separate"/>
-            </w:r>
-            <w:r>
-              <w:rPr>
-                <w:rStyle w:val="Hiperhivatkozs"/>
-                <w:rFonts w:ascii="Segoe UI" w:eastAsia="Times New Roman" w:hAnsi="Segoe UI" w:cs="Segoe UI"/>
-                <w:noProof/>
-                <w:webHidden/>
-                <w:kern w:val="36"/>
-                <w:lang w:eastAsia="hu-HU"/>
-              </w:rPr>
-              <w:t>3</w:t>
-            </w:r>
-            <w:r>
-              <w:rPr>
-                <w:rStyle w:val="Hiperhivatkozs"/>
-                <w:rFonts w:ascii="Segoe UI" w:eastAsia="Times New Roman" w:hAnsi="Segoe UI" w:cs="Segoe UI"/>
-                <w:noProof/>
-                <w:webHidden/>
-                <w:kern w:val="36"/>
-                <w:lang w:eastAsia="hu-HU"/>
-              </w:rPr>
-              <w:fldChar w:fldCharType="end"/>
-            </w:r>
-          </w:hyperlink>
-        </w:p>
-        <w:p>
-          <w:pPr>
-            <w:pStyle w:val="TJ1"/>
-            <w:tabs>
-              <w:tab w:val="right" w:pos="9062"/>
-            </w:tabs>
-            <w:spacing w:before="120"/>
-            <w:jc w:val="center"/>
-            <w:rPr>
-              <w:rStyle w:val="Hiperhivatkozs"/>
-              <w:rFonts w:ascii="Segoe UI" w:eastAsia="Times New Roman" w:hAnsi="Segoe UI" w:cs="Segoe UI"/>
-              <w:noProof/>
-              <w:kern w:val="36"/>
-              <w:lang w:eastAsia="hu-HU"/>
-            </w:rPr>
-          </w:pPr>
-          <w:hyperlink w:anchor="_Toc163207102" w:history="1">
-            <w:r>
-              <w:rPr>
-                <w:rStyle w:val="Hiperhivatkozs"/>
-                <w:rFonts w:ascii="Segoe UI" w:eastAsia="Times New Roman" w:hAnsi="Segoe UI" w:cs="Segoe UI"/>
-                <w:noProof/>
-                <w:kern w:val="36"/>
-                <w:lang w:eastAsia="hu-HU"/>
-              </w:rPr>
-              <w:t>2.normálforma</w:t>
-            </w:r>
-            <w:r>
-              <w:rPr>
-                <w:rStyle w:val="Hiperhivatkozs"/>
-                <w:rFonts w:ascii="Segoe UI" w:eastAsia="Times New Roman" w:hAnsi="Segoe UI" w:cs="Segoe UI"/>
-                <w:noProof/>
-                <w:webHidden/>
-                <w:kern w:val="36"/>
-                <w:lang w:eastAsia="hu-HU"/>
-              </w:rPr>
-              <w:tab/>
-            </w:r>
-            <w:r>
-              <w:rPr>
-                <w:rStyle w:val="Hiperhivatkozs"/>
-                <w:rFonts w:ascii="Segoe UI" w:eastAsia="Times New Roman" w:hAnsi="Segoe UI" w:cs="Segoe UI"/>
-                <w:noProof/>
-                <w:webHidden/>
-                <w:kern w:val="36"/>
-                <w:lang w:eastAsia="hu-HU"/>
-              </w:rPr>
-              <w:fldChar w:fldCharType="begin"/>
-            </w:r>
-            <w:r>
-              <w:rPr>
-                <w:rStyle w:val="Hiperhivatkozs"/>
-                <w:rFonts w:ascii="Segoe UI" w:eastAsia="Times New Roman" w:hAnsi="Segoe UI" w:cs="Segoe UI"/>
-                <w:noProof/>
-                <w:webHidden/>
-                <w:kern w:val="36"/>
-                <w:lang w:eastAsia="hu-HU"/>
-              </w:rPr>
-              <w:instrText xml:space="preserve"> PAGEREF _Toc163207102 \h </w:instrText>
-            </w:r>
-            <w:r>
-              <w:rPr>
-                <w:rStyle w:val="Hiperhivatkozs"/>
-                <w:rFonts w:ascii="Segoe UI" w:eastAsia="Times New Roman" w:hAnsi="Segoe UI" w:cs="Segoe UI"/>
-                <w:noProof/>
-                <w:webHidden/>
-                <w:kern w:val="36"/>
-                <w:lang w:eastAsia="hu-HU"/>
-              </w:rPr>
-            </w:r>
-            <w:r>
-              <w:rPr>
-                <w:rStyle w:val="Hiperhivatkozs"/>
-                <w:rFonts w:ascii="Segoe UI" w:eastAsia="Times New Roman" w:hAnsi="Segoe UI" w:cs="Segoe UI"/>
-                <w:noProof/>
-                <w:webHidden/>
-                <w:kern w:val="36"/>
-                <w:lang w:eastAsia="hu-HU"/>
-              </w:rPr>
-              <w:fldChar w:fldCharType="separate"/>
-            </w:r>
-            <w:r>
-              <w:rPr>
-                <w:rStyle w:val="Hiperhivatkozs"/>
-                <w:rFonts w:ascii="Segoe UI" w:eastAsia="Times New Roman" w:hAnsi="Segoe UI" w:cs="Segoe UI"/>
-                <w:noProof/>
-                <w:webHidden/>
-                <w:kern w:val="36"/>
-                <w:lang w:eastAsia="hu-HU"/>
-              </w:rPr>
-              <w:t>4</w:t>
-            </w:r>
-            <w:r>
-              <w:rPr>
-                <w:rStyle w:val="Hiperhivatkozs"/>
-                <w:rFonts w:ascii="Segoe UI" w:eastAsia="Times New Roman" w:hAnsi="Segoe UI" w:cs="Segoe UI"/>
-                <w:noProof/>
-                <w:webHidden/>
-                <w:kern w:val="36"/>
-                <w:lang w:eastAsia="hu-HU"/>
-              </w:rPr>
-              <w:fldChar w:fldCharType="end"/>
-            </w:r>
-          </w:hyperlink>
-        </w:p>
-        <w:p>
-          <w:pPr>
-            <w:pStyle w:val="TJ1"/>
-            <w:tabs>
-              <w:tab w:val="right" w:pos="9062"/>
-            </w:tabs>
-            <w:spacing w:before="120"/>
-            <w:jc w:val="center"/>
-            <w:rPr>
-              <w:rFonts w:asciiTheme="minorHAnsi" w:eastAsiaTheme="minorEastAsia" w:hAnsiTheme="minorHAnsi" w:cstheme="minorBidi"/>
-              <w:bCs w:val="0"/>
-              <w:caps w:val="0"/>
-              <w:noProof/>
-              <w:sz w:val="28"/>
-              <w:szCs w:val="22"/>
-              <w:u w:val="single"/>
-              <w:lang w:eastAsia="hu-HU"/>
-            </w:rPr>
-          </w:pPr>
-          <w:hyperlink w:anchor="_Toc163207103" w:history="1">
-            <w:r>
-              <w:rPr>
-                <w:rStyle w:val="Hiperhivatkozs"/>
-                <w:rFonts w:ascii="Segoe UI" w:eastAsia="Times New Roman" w:hAnsi="Segoe UI" w:cs="Segoe UI"/>
-                <w:noProof/>
-                <w:kern w:val="36"/>
-                <w:lang w:eastAsia="hu-HU"/>
-              </w:rPr>
-              <w:t>Kapcso</w:t>
-            </w:r>
-            <w:r>
-              <w:rPr>
-                <w:rStyle w:val="Hiperhivatkozs"/>
-                <w:rFonts w:ascii="Segoe UI" w:eastAsia="Times New Roman" w:hAnsi="Segoe UI" w:cs="Segoe UI"/>
-                <w:noProof/>
-                <w:kern w:val="36"/>
-                <w:lang w:eastAsia="hu-HU"/>
-              </w:rPr>
-              <w:t>l</w:t>
-            </w:r>
-            <w:r>
-              <w:rPr>
-                <w:rStyle w:val="Hiperhivatkozs"/>
-                <w:rFonts w:ascii="Segoe UI" w:eastAsia="Times New Roman" w:hAnsi="Segoe UI" w:cs="Segoe UI"/>
-                <w:noProof/>
-                <w:kern w:val="36"/>
-                <w:lang w:eastAsia="hu-HU"/>
-              </w:rPr>
-              <w:t>ati rajz</w:t>
-            </w:r>
-            <w:r>
-              <w:rPr>
-                <w:rStyle w:val="Hiperhivatkozs"/>
-                <w:rFonts w:ascii="Segoe UI" w:eastAsia="Times New Roman" w:hAnsi="Segoe UI" w:cs="Segoe UI"/>
-                <w:noProof/>
-                <w:webHidden/>
-                <w:kern w:val="36"/>
-                <w:lang w:eastAsia="hu-HU"/>
-              </w:rPr>
-              <w:tab/>
-            </w:r>
-            <w:r>
-              <w:rPr>
-                <w:rStyle w:val="Hiperhivatkozs"/>
-                <w:rFonts w:ascii="Segoe UI" w:eastAsia="Times New Roman" w:hAnsi="Segoe UI" w:cs="Segoe UI"/>
-                <w:noProof/>
-                <w:webHidden/>
-                <w:kern w:val="36"/>
-                <w:lang w:eastAsia="hu-HU"/>
-              </w:rPr>
-              <w:fldChar w:fldCharType="begin"/>
-            </w:r>
-            <w:r>
-              <w:rPr>
-                <w:rStyle w:val="Hiperhivatkozs"/>
-                <w:rFonts w:ascii="Segoe UI" w:eastAsia="Times New Roman" w:hAnsi="Segoe UI" w:cs="Segoe UI"/>
-                <w:noProof/>
-                <w:webHidden/>
-                <w:kern w:val="36"/>
-                <w:lang w:eastAsia="hu-HU"/>
-              </w:rPr>
-              <w:instrText xml:space="preserve"> PAGEREF _Toc163207103 \h </w:instrText>
-            </w:r>
-            <w:r>
-              <w:rPr>
-                <w:rStyle w:val="Hiperhivatkozs"/>
-                <w:rFonts w:ascii="Segoe UI" w:eastAsia="Times New Roman" w:hAnsi="Segoe UI" w:cs="Segoe UI"/>
-                <w:noProof/>
-                <w:webHidden/>
-                <w:kern w:val="36"/>
-                <w:lang w:eastAsia="hu-HU"/>
-              </w:rPr>
-            </w:r>
-            <w:r>
-              <w:rPr>
-                <w:rStyle w:val="Hiperhivatkozs"/>
-                <w:rFonts w:ascii="Segoe UI" w:eastAsia="Times New Roman" w:hAnsi="Segoe UI" w:cs="Segoe UI"/>
-                <w:noProof/>
-                <w:webHidden/>
-                <w:kern w:val="36"/>
-                <w:lang w:eastAsia="hu-HU"/>
-              </w:rPr>
-              <w:fldChar w:fldCharType="separate"/>
-            </w:r>
-            <w:r>
-              <w:rPr>
-                <w:rStyle w:val="Hiperhivatkozs"/>
-                <w:rFonts w:ascii="Segoe UI" w:eastAsia="Times New Roman" w:hAnsi="Segoe UI" w:cs="Segoe UI"/>
-                <w:noProof/>
-                <w:webHidden/>
-                <w:kern w:val="36"/>
-                <w:lang w:eastAsia="hu-HU"/>
-              </w:rPr>
-              <w:t>4</w:t>
-            </w:r>
-            <w:r>
-              <w:rPr>
-                <w:rStyle w:val="Hiperhivatkozs"/>
-                <w:rFonts w:ascii="Segoe UI" w:eastAsia="Times New Roman" w:hAnsi="Segoe UI" w:cs="Segoe UI"/>
-                <w:noProof/>
-                <w:webHidden/>
-                <w:kern w:val="36"/>
-                <w:lang w:eastAsia="hu-HU"/>
-              </w:rPr>
-              <w:fldChar w:fldCharType="end"/>
-            </w:r>
-          </w:hyperlink>
-        </w:p>
-        <w:p>
-          <w:pPr>
-            <w:spacing w:after="0"/>
-            <w:jc w:val="center"/>
-            <w:rPr>
-              <w:b/>
-              <w:bCs/>
+              <w:sz w:val="20"/>
             </w:rPr>
           </w:pPr>
           <w:r>
             <w:rPr>
-              <w:b/>
-              <w:bCs/>
+              <w:rStyle w:val="Hiperhivatkozs"/>
+              <w:rFonts w:ascii="Segoe UI" w:eastAsia="Times New Roman" w:hAnsi="Segoe UI" w:cs="Segoe UI"/>
               <w:sz w:val="28"/>
-              <w:u w:val="single"/>
+              <w:szCs w:val="20"/>
+              <w:lang w:eastAsia="hu-HU"/>
             </w:rPr>
             <w:fldChar w:fldCharType="end"/>
           </w:r>
         </w:p>
       </w:sdtContent>
     </w:sdt>
-    <w:p/>
-    <w:p/>
-    <w:p/>
-    <w:p/>
     <w:p>
       <w:pPr>
         <w:tabs>
           <w:tab w:val="left" w:pos="3780"/>
         </w:tabs>
       </w:pPr>
-      <w:r>
-        <w:tab/>
-      </w:r>
-      <w:bookmarkStart w:id="28" w:name="_GoBack"/>
-      <w:bookmarkEnd w:id="28"/>
     </w:p>
     <w:sectPr>
       <w:pgSz w:w="16838" w:h="11906" w:orient="landscape"/>
@@ -9352,7 +9748,6 @@
   <w:style w:type="character" w:default="1" w:styleId="Bekezdsalapbettpusa">
     <w:name w:val="Default Paragraph Font"/>
     <w:uiPriority w:val="1"/>
-    <w:semiHidden/>
     <w:unhideWhenUsed/>
   </w:style>
   <w:style w:type="table" w:default="1" w:styleId="Normltblzat">
@@ -9575,9 +9970,13 @@
     <w:autoRedefine/>
     <w:uiPriority w:val="39"/>
     <w:unhideWhenUsed/>
-    <w:rsid w:val="00163A60"/>
+    <w:rsid w:val="0020563C"/>
     <w:pPr>
-      <w:spacing w:before="360" w:after="0"/>
+      <w:tabs>
+        <w:tab w:val="right" w:leader="dot" w:pos="9356"/>
+      </w:tabs>
+      <w:spacing w:after="0"/>
+      <w:jc w:val="center"/>
     </w:pPr>
     <w:rPr>
       <w:rFonts w:asciiTheme="majorHAnsi" w:hAnsiTheme="majorHAnsi" w:cstheme="majorHAnsi"/>
@@ -9595,12 +9994,14 @@
     <w:autoRedefine/>
     <w:uiPriority w:val="39"/>
     <w:unhideWhenUsed/>
-    <w:rsid w:val="00163A60"/>
+    <w:rsid w:val="00330F41"/>
     <w:pPr>
       <w:tabs>
-        <w:tab w:val="right" w:pos="9062"/>
+        <w:tab w:val="left" w:pos="1134"/>
+        <w:tab w:val="left" w:pos="9072"/>
       </w:tabs>
       <w:spacing w:before="240" w:after="0"/>
+      <w:jc w:val="center"/>
     </w:pPr>
     <w:rPr>
       <w:rFonts w:ascii="Segoe UI" w:eastAsia="Times New Roman" w:hAnsi="Segoe UI" w:cs="Segoe UI"/>
@@ -9749,7 +10150,593 @@
       <w:szCs w:val="20"/>
     </w:rPr>
   </w:style>
+  <w:style w:type="paragraph" w:styleId="Nincstrkz">
+    <w:name w:val="No Spacing"/>
+    <w:uiPriority w:val="1"/>
+    <w:qFormat/>
+    <w:rsid w:val="004A767B"/>
+    <w:pPr>
+      <w:spacing w:after="0" w:line="240" w:lineRule="auto"/>
+    </w:pPr>
+  </w:style>
 </w:styles>
+</file>
+
+<file path=word/glossary/document.xml><?xml version="1.0" encoding="utf-8"?>
+<w:glossaryDocument xmlns:wpc="http://schemas.microsoft.com/office/word/2010/wordprocessingCanvas" xmlns:cx="http://schemas.microsoft.com/office/drawing/2014/chartex" xmlns:mc="http://schemas.openxmlformats.org/markup-compatibility/2006" xmlns:o="urn:schemas-microsoft-com:office:office" xmlns:r="http://schemas.openxmlformats.org/officeDocument/2006/relationships" xmlns:m="http://schemas.openxmlformats.org/officeDocument/2006/math" xmlns:v="urn:schemas-microsoft-com:vml" xmlns:wp14="http://schemas.microsoft.com/office/word/2010/wordprocessingDrawing" xmlns:wp="http://schemas.openxmlformats.org/drawingml/2006/wordprocessingDrawing" xmlns:w10="urn:schemas-microsoft-com:office:word" xmlns:w="http://schemas.openxmlformats.org/wordprocessingml/2006/main" xmlns:w14="http://schemas.microsoft.com/office/word/2010/wordml" xmlns:w15="http://schemas.microsoft.com/office/word/2012/wordml" xmlns:w16se="http://schemas.microsoft.com/office/word/2015/wordml/symex" xmlns:wpg="http://schemas.microsoft.com/office/word/2010/wordprocessingGroup" xmlns:wpi="http://schemas.microsoft.com/office/word/2010/wordprocessingInk" xmlns:wne="http://schemas.microsoft.com/office/word/2006/wordml" xmlns:wps="http://schemas.microsoft.com/office/word/2010/wordprocessingShape" mc:Ignorable="w14 w15 w16se wp14"/>
+</file>
+
+<file path=word/glossary/fontTable.xml><?xml version="1.0" encoding="utf-8"?>
+<w:fonts xmlns:mc="http://schemas.openxmlformats.org/markup-compatibility/2006" xmlns:r="http://schemas.openxmlformats.org/officeDocument/2006/relationships" xmlns:w="http://schemas.openxmlformats.org/wordprocessingml/2006/main" xmlns:w14="http://schemas.microsoft.com/office/word/2010/wordml" xmlns:w15="http://schemas.microsoft.com/office/word/2012/wordml" xmlns:w16se="http://schemas.microsoft.com/office/word/2015/wordml/symex" mc:Ignorable="w14 w15 w16se">
+  <w:font w:name="Symbol">
+    <w:panose1 w:val="05050102010706020507"/>
+    <w:charset w:val="02"/>
+    <w:family w:val="roman"/>
+    <w:pitch w:val="variable"/>
+    <w:sig w:usb0="00000000" w:usb1="10000000" w:usb2="00000000" w:usb3="00000000" w:csb0="80000000" w:csb1="00000000"/>
+  </w:font>
+  <w:font w:name="Times New Roman">
+    <w:panose1 w:val="02020603050405020304"/>
+    <w:charset w:val="EE"/>
+    <w:family w:val="roman"/>
+    <w:pitch w:val="variable"/>
+    <w:sig w:usb0="E0002EFF" w:usb1="C000785B" w:usb2="00000009" w:usb3="00000000" w:csb0="000001FF" w:csb1="00000000"/>
+  </w:font>
+  <w:font w:name="Courier New">
+    <w:panose1 w:val="02070309020205020404"/>
+    <w:charset w:val="EE"/>
+    <w:family w:val="modern"/>
+    <w:pitch w:val="fixed"/>
+    <w:sig w:usb0="E0002EFF" w:usb1="C0007843" w:usb2="00000009" w:usb3="00000000" w:csb0="000001FF" w:csb1="00000000"/>
+  </w:font>
+  <w:font w:name="Wingdings">
+    <w:panose1 w:val="05000000000000000000"/>
+    <w:charset w:val="02"/>
+    <w:family w:val="auto"/>
+    <w:pitch w:val="variable"/>
+    <w:sig w:usb0="00000000" w:usb1="10000000" w:usb2="00000000" w:usb3="00000000" w:csb0="80000000" w:csb1="00000000"/>
+  </w:font>
+  <w:font w:name="Calibri">
+    <w:panose1 w:val="020F0502020204030204"/>
+    <w:charset w:val="EE"/>
+    <w:family w:val="swiss"/>
+    <w:pitch w:val="variable"/>
+    <w:sig w:usb0="E4002EFF" w:usb1="C000247B" w:usb2="00000009" w:usb3="00000000" w:csb0="000001FF" w:csb1="00000000"/>
+  </w:font>
+  <w:font w:name="Calibri Light">
+    <w:panose1 w:val="020F0302020204030204"/>
+    <w:charset w:val="EE"/>
+    <w:family w:val="swiss"/>
+    <w:pitch w:val="variable"/>
+    <w:sig w:usb0="E4002EFF" w:usb1="C000247B" w:usb2="00000009" w:usb3="00000000" w:csb0="000001FF" w:csb1="00000000"/>
+  </w:font>
+  <w:font w:name="Segoe UI">
+    <w:panose1 w:val="020B0502040204020203"/>
+    <w:charset w:val="EE"/>
+    <w:family w:val="swiss"/>
+    <w:pitch w:val="variable"/>
+    <w:sig w:usb0="E4002EFF" w:usb1="C000E47F" w:usb2="00000009" w:usb3="00000000" w:csb0="000001FF" w:csb1="00000000"/>
+  </w:font>
+</w:fonts>
+</file>
+
+<file path=word/glossary/settings.xml><?xml version="1.0" encoding="utf-8"?>
+<w:settings xmlns:mc="http://schemas.openxmlformats.org/markup-compatibility/2006" xmlns:o="urn:schemas-microsoft-com:office:office" xmlns:r="http://schemas.openxmlformats.org/officeDocument/2006/relationships" xmlns:m="http://schemas.openxmlformats.org/officeDocument/2006/math" xmlns:v="urn:schemas-microsoft-com:vml" xmlns:w10="urn:schemas-microsoft-com:office:word" xmlns:w="http://schemas.openxmlformats.org/wordprocessingml/2006/main" xmlns:w14="http://schemas.microsoft.com/office/word/2010/wordml" xmlns:w15="http://schemas.microsoft.com/office/word/2012/wordml" xmlns:w16se="http://schemas.microsoft.com/office/word/2015/wordml/symex" xmlns:sl="http://schemas.openxmlformats.org/schemaLibrary/2006/main" mc:Ignorable="w14 w15 w16se">
+  <w:view w:val="normal"/>
+  <w:defaultTabStop w:val="708"/>
+  <w:hyphenationZone w:val="425"/>
+  <w:characterSpacingControl w:val="doNotCompress"/>
+  <w:compat>
+    <w:useFELayout/>
+    <w:compatSetting w:name="compatibilityMode" w:uri="http://schemas.microsoft.com/office/word" w:val="15"/>
+    <w:compatSetting w:name="overrideTableStyleFontSizeAndJustification" w:uri="http://schemas.microsoft.com/office/word" w:val="1"/>
+    <w:compatSetting w:name="enableOpenTypeFeatures" w:uri="http://schemas.microsoft.com/office/word" w:val="1"/>
+    <w:compatSetting w:name="doNotFlipMirrorIndents" w:uri="http://schemas.microsoft.com/office/word" w:val="1"/>
+    <w:compatSetting w:name="differentiateMultirowTableHeaders" w:uri="http://schemas.microsoft.com/office/word" w:val="1"/>
+  </w:compat>
+  <w:rsids>
+    <w:rsidRoot w:val="00283298"/>
+    <w:rsid w:val="00283298"/>
+    <w:rsid w:val="00BD75E7"/>
+  </w:rsids>
+  <m:mathPr>
+    <m:mathFont m:val="Cambria Math"/>
+    <m:brkBin m:val="before"/>
+    <m:brkBinSub m:val="--"/>
+    <m:smallFrac m:val="0"/>
+    <m:dispDef/>
+    <m:lMargin m:val="0"/>
+    <m:rMargin m:val="0"/>
+    <m:defJc m:val="centerGroup"/>
+    <m:wrapIndent m:val="1440"/>
+    <m:intLim m:val="subSup"/>
+    <m:naryLim m:val="undOvr"/>
+  </m:mathPr>
+  <w:themeFontLang w:val="hu-HU"/>
+  <w:clrSchemeMapping w:bg1="light1" w:t1="dark1" w:bg2="light2" w:t2="dark2" w:accent1="accent1" w:accent2="accent2" w:accent3="accent3" w:accent4="accent4" w:accent5="accent5" w:accent6="accent6" w:hyperlink="hyperlink" w:followedHyperlink="followedHyperlink"/>
+  <w:decimalSymbol w:val=","/>
+  <w:listSeparator w:val=";"/>
+  <w15:chartTrackingRefBased/>
+</w:settings>
+</file>
+
+<file path=word/glossary/styles.xml><?xml version="1.0" encoding="utf-8"?>
+<w:styles xmlns:mc="http://schemas.openxmlformats.org/markup-compatibility/2006" xmlns:r="http://schemas.openxmlformats.org/officeDocument/2006/relationships" xmlns:w="http://schemas.openxmlformats.org/wordprocessingml/2006/main" xmlns:w14="http://schemas.microsoft.com/office/word/2010/wordml" xmlns:w15="http://schemas.microsoft.com/office/word/2012/wordml" xmlns:w16se="http://schemas.microsoft.com/office/word/2015/wordml/symex" mc:Ignorable="w14 w15 w16se">
+  <w:docDefaults>
+    <w:rPrDefault>
+      <w:rPr>
+        <w:rFonts w:asciiTheme="minorHAnsi" w:eastAsiaTheme="minorEastAsia" w:hAnsiTheme="minorHAnsi" w:cstheme="minorBidi"/>
+        <w:sz w:val="22"/>
+        <w:szCs w:val="22"/>
+        <w:lang w:val="hu-HU" w:eastAsia="hu-HU" w:bidi="ar-SA"/>
+      </w:rPr>
+    </w:rPrDefault>
+    <w:pPrDefault>
+      <w:pPr>
+        <w:spacing w:after="160" w:line="259" w:lineRule="auto"/>
+      </w:pPr>
+    </w:pPrDefault>
+  </w:docDefaults>
+  <w:latentStyles w:defLockedState="0" w:defUIPriority="99" w:defSemiHidden="0" w:defUnhideWhenUsed="0" w:defQFormat="0" w:count="371">
+    <w:lsdException w:name="Normal" w:uiPriority="0" w:qFormat="1"/>
+    <w:lsdException w:name="heading 1" w:uiPriority="9" w:qFormat="1"/>
+    <w:lsdException w:name="heading 2" w:semiHidden="1" w:uiPriority="9" w:unhideWhenUsed="1" w:qFormat="1"/>
+    <w:lsdException w:name="heading 3" w:semiHidden="1" w:uiPriority="9" w:unhideWhenUsed="1" w:qFormat="1"/>
+    <w:lsdException w:name="heading 4" w:semiHidden="1" w:uiPriority="9" w:unhideWhenUsed="1" w:qFormat="1"/>
+    <w:lsdException w:name="heading 5" w:semiHidden="1" w:uiPriority="9" w:unhideWhenUsed="1" w:qFormat="1"/>
+    <w:lsdException w:name="heading 6" w:semiHidden="1" w:uiPriority="9" w:unhideWhenUsed="1" w:qFormat="1"/>
+    <w:lsdException w:name="heading 7" w:semiHidden="1" w:uiPriority="9" w:unhideWhenUsed="1" w:qFormat="1"/>
+    <w:lsdException w:name="heading 8" w:semiHidden="1" w:uiPriority="9" w:unhideWhenUsed="1" w:qFormat="1"/>
+    <w:lsdException w:name="heading 9" w:semiHidden="1" w:uiPriority="9" w:unhideWhenUsed="1" w:qFormat="1"/>
+    <w:lsdException w:name="index 1" w:semiHidden="1" w:unhideWhenUsed="1"/>
+    <w:lsdException w:name="index 2" w:semiHidden="1" w:unhideWhenUsed="1"/>
+    <w:lsdException w:name="index 3" w:semiHidden="1" w:unhideWhenUsed="1"/>
+    <w:lsdException w:name="index 4" w:semiHidden="1" w:unhideWhenUsed="1"/>
+    <w:lsdException w:name="index 5" w:semiHidden="1" w:unhideWhenUsed="1"/>
+    <w:lsdException w:name="index 6" w:semiHidden="1" w:unhideWhenUsed="1"/>
+    <w:lsdException w:name="index 7" w:semiHidden="1" w:unhideWhenUsed="1"/>
+    <w:lsdException w:name="index 8" w:semiHidden="1" w:unhideWhenUsed="1"/>
+    <w:lsdException w:name="index 9" w:semiHidden="1" w:unhideWhenUsed="1"/>
+    <w:lsdException w:name="toc 1" w:semiHidden="1" w:uiPriority="39" w:unhideWhenUsed="1"/>
+    <w:lsdException w:name="toc 2" w:semiHidden="1" w:uiPriority="39" w:unhideWhenUsed="1"/>
+    <w:lsdException w:name="toc 3" w:semiHidden="1" w:uiPriority="39" w:unhideWhenUsed="1"/>
+    <w:lsdException w:name="toc 4" w:semiHidden="1" w:uiPriority="39" w:unhideWhenUsed="1"/>
+    <w:lsdException w:name="toc 5" w:semiHidden="1" w:uiPriority="39" w:unhideWhenUsed="1"/>
+    <w:lsdException w:name="toc 6" w:semiHidden="1" w:uiPriority="39" w:unhideWhenUsed="1"/>
+    <w:lsdException w:name="toc 7" w:semiHidden="1" w:uiPriority="39" w:unhideWhenUsed="1"/>
+    <w:lsdException w:name="toc 8" w:semiHidden="1" w:uiPriority="39" w:unhideWhenUsed="1"/>
+    <w:lsdException w:name="toc 9" w:semiHidden="1" w:uiPriority="39" w:unhideWhenUsed="1"/>
+    <w:lsdException w:name="Normal Indent" w:semiHidden="1" w:unhideWhenUsed="1"/>
+    <w:lsdException w:name="footnote text" w:semiHidden="1" w:unhideWhenUsed="1"/>
+    <w:lsdException w:name="annotation text" w:semiHidden="1" w:unhideWhenUsed="1"/>
+    <w:lsdException w:name="header" w:semiHidden="1" w:unhideWhenUsed="1"/>
+    <w:lsdException w:name="footer" w:semiHidden="1" w:unhideWhenUsed="1"/>
+    <w:lsdException w:name="index heading" w:semiHidden="1" w:unhideWhenUsed="1"/>
+    <w:lsdException w:name="caption" w:semiHidden="1" w:uiPriority="35" w:unhideWhenUsed="1" w:qFormat="1"/>
+    <w:lsdException w:name="table of figures" w:semiHidden="1" w:unhideWhenUsed="1"/>
+    <w:lsdException w:name="envelope address" w:semiHidden="1" w:unhideWhenUsed="1"/>
+    <w:lsdException w:name="envelope return" w:semiHidden="1" w:unhideWhenUsed="1"/>
+    <w:lsdException w:name="footnote reference" w:semiHidden="1" w:unhideWhenUsed="1"/>
+    <w:lsdException w:name="annotation reference" w:semiHidden="1" w:unhideWhenUsed="1"/>
+    <w:lsdException w:name="line number" w:semiHidden="1" w:unhideWhenUsed="1"/>
+    <w:lsdException w:name="page number" w:semiHidden="1" w:unhideWhenUsed="1"/>
+    <w:lsdException w:name="endnote reference" w:semiHidden="1" w:unhideWhenUsed="1"/>
+    <w:lsdException w:name="endnote text" w:semiHidden="1" w:unhideWhenUsed="1"/>
+    <w:lsdException w:name="table of authorities" w:semiHidden="1" w:unhideWhenUsed="1"/>
+    <w:lsdException w:name="macro" w:semiHidden="1" w:unhideWhenUsed="1"/>
+    <w:lsdException w:name="toa heading" w:semiHidden="1" w:unhideWhenUsed="1"/>
+    <w:lsdException w:name="List" w:semiHidden="1" w:unhideWhenUsed="1"/>
+    <w:lsdException w:name="List Bullet" w:semiHidden="1" w:unhideWhenUsed="1"/>
+    <w:lsdException w:name="List Number" w:semiHidden="1" w:unhideWhenUsed="1"/>
+    <w:lsdException w:name="List 2" w:semiHidden="1" w:unhideWhenUsed="1"/>
+    <w:lsdException w:name="List 3" w:semiHidden="1" w:unhideWhenUsed="1"/>
+    <w:lsdException w:name="List 4" w:semiHidden="1" w:unhideWhenUsed="1"/>
+    <w:lsdException w:name="List 5" w:semiHidden="1" w:unhideWhenUsed="1"/>
+    <w:lsdException w:name="List Bullet 2" w:semiHidden="1" w:unhideWhenUsed="1"/>
+    <w:lsdException w:name="List Bullet 3" w:semiHidden="1" w:unhideWhenUsed="1"/>
+    <w:lsdException w:name="List Bullet 4" w:semiHidden="1" w:unhideWhenUsed="1"/>
+    <w:lsdException w:name="List Bullet 5" w:semiHidden="1" w:unhideWhenUsed="1"/>
+    <w:lsdException w:name="List Number 2" w:semiHidden="1" w:unhideWhenUsed="1"/>
+    <w:lsdException w:name="List Number 3" w:semiHidden="1" w:unhideWhenUsed="1"/>
+    <w:lsdException w:name="List Number 4" w:semiHidden="1" w:unhideWhenUsed="1"/>
+    <w:lsdException w:name="List Number 5" w:semiHidden="1" w:unhideWhenUsed="1"/>
+    <w:lsdException w:name="Title" w:uiPriority="10" w:qFormat="1"/>
+    <w:lsdException w:name="Closing" w:semiHidden="1" w:unhideWhenUsed="1"/>
+    <w:lsdException w:name="Signature" w:semiHidden="1" w:unhideWhenUsed="1"/>
+    <w:lsdException w:name="Default Paragraph Font" w:semiHidden="1" w:uiPriority="1" w:unhideWhenUsed="1"/>
+    <w:lsdException w:name="Body Text" w:semiHidden="1" w:unhideWhenUsed="1"/>
+    <w:lsdException w:name="Body Text Indent" w:semiHidden="1" w:unhideWhenUsed="1"/>
+    <w:lsdException w:name="List Continue" w:semiHidden="1" w:unhideWhenUsed="1"/>
+    <w:lsdException w:name="List Continue 2" w:semiHidden="1" w:unhideWhenUsed="1"/>
+    <w:lsdException w:name="List Continue 3" w:semiHidden="1" w:unhideWhenUsed="1"/>
+    <w:lsdException w:name="List Continue 4" w:semiHidden="1" w:unhideWhenUsed="1"/>
+    <w:lsdException w:name="List Continue 5" w:semiHidden="1" w:unhideWhenUsed="1"/>
+    <w:lsdException w:name="Message Header" w:semiHidden="1" w:unhideWhenUsed="1"/>
+    <w:lsdException w:name="Subtitle" w:uiPriority="11" w:qFormat="1"/>
+    <w:lsdException w:name="Salutation" w:semiHidden="1" w:unhideWhenUsed="1"/>
+    <w:lsdException w:name="Date" w:semiHidden="1" w:unhideWhenUsed="1"/>
+    <w:lsdException w:name="Body Text First Indent" w:semiHidden="1" w:unhideWhenUsed="1"/>
+    <w:lsdException w:name="Body Text First Indent 2" w:semiHidden="1" w:unhideWhenUsed="1"/>
+    <w:lsdException w:name="Note Heading" w:semiHidden="1" w:unhideWhenUsed="1"/>
+    <w:lsdException w:name="Body Text 2" w:semiHidden="1" w:unhideWhenUsed="1"/>
+    <w:lsdException w:name="Body Text 3" w:semiHidden="1" w:unhideWhenUsed="1"/>
+    <w:lsdException w:name="Body Text Indent 2" w:semiHidden="1" w:unhideWhenUsed="1"/>
+    <w:lsdException w:name="Body Text Indent 3" w:semiHidden="1" w:unhideWhenUsed="1"/>
+    <w:lsdException w:name="Block Text" w:semiHidden="1" w:unhideWhenUsed="1"/>
+    <w:lsdException w:name="Hyperlink" w:semiHidden="1" w:unhideWhenUsed="1"/>
+    <w:lsdException w:name="FollowedHyperlink" w:semiHidden="1" w:unhideWhenUsed="1"/>
+    <w:lsdException w:name="Strong" w:uiPriority="22" w:qFormat="1"/>
+    <w:lsdException w:name="Emphasis" w:uiPriority="20" w:qFormat="1"/>
+    <w:lsdException w:name="Document Map" w:semiHidden="1" w:unhideWhenUsed="1"/>
+    <w:lsdException w:name="Plain Text" w:semiHidden="1" w:unhideWhenUsed="1"/>
+    <w:lsdException w:name="E-mail Signature" w:semiHidden="1" w:unhideWhenUsed="1"/>
+    <w:lsdException w:name="HTML Top of Form" w:semiHidden="1" w:unhideWhenUsed="1"/>
+    <w:lsdException w:name="HTML Bottom of Form" w:semiHidden="1" w:unhideWhenUsed="1"/>
+    <w:lsdException w:name="Normal (Web)" w:semiHidden="1" w:unhideWhenUsed="1"/>
+    <w:lsdException w:name="HTML Acronym" w:semiHidden="1" w:unhideWhenUsed="1"/>
+    <w:lsdException w:name="HTML Address" w:semiHidden="1" w:unhideWhenUsed="1"/>
+    <w:lsdException w:name="HTML Cite" w:semiHidden="1" w:unhideWhenUsed="1"/>
+    <w:lsdException w:name="HTML Code" w:semiHidden="1" w:unhideWhenUsed="1"/>
+    <w:lsdException w:name="HTML Definition" w:semiHidden="1" w:unhideWhenUsed="1"/>
+    <w:lsdException w:name="HTML Keyboard" w:semiHidden="1" w:unhideWhenUsed="1"/>
+    <w:lsdException w:name="HTML Preformatted" w:semiHidden="1" w:unhideWhenUsed="1"/>
+    <w:lsdException w:name="HTML Sample" w:semiHidden="1" w:unhideWhenUsed="1"/>
+    <w:lsdException w:name="HTML Typewriter" w:semiHidden="1" w:unhideWhenUsed="1"/>
+    <w:lsdException w:name="HTML Variable" w:semiHidden="1" w:unhideWhenUsed="1"/>
+    <w:lsdException w:name="Normal Table" w:semiHidden="1" w:unhideWhenUsed="1"/>
+    <w:lsdException w:name="annotation subject" w:semiHidden="1" w:unhideWhenUsed="1"/>
+    <w:lsdException w:name="No List" w:semiHidden="1" w:unhideWhenUsed="1"/>
+    <w:lsdException w:name="Outline List 1" w:semiHidden="1" w:unhideWhenUsed="1"/>
+    <w:lsdException w:name="Outline List 2" w:semiHidden="1" w:unhideWhenUsed="1"/>
+    <w:lsdException w:name="Outline List 3" w:semiHidden="1" w:unhideWhenUsed="1"/>
+    <w:lsdException w:name="Table Simple 1" w:semiHidden="1" w:unhideWhenUsed="1"/>
+    <w:lsdException w:name="Table Simple 2" w:semiHidden="1" w:unhideWhenUsed="1"/>
+    <w:lsdException w:name="Table Simple 3" w:semiHidden="1" w:unhideWhenUsed="1"/>
+    <w:lsdException w:name="Table Classic 1" w:semiHidden="1" w:unhideWhenUsed="1"/>
+    <w:lsdException w:name="Table Classic 2" w:semiHidden="1" w:unhideWhenUsed="1"/>
+    <w:lsdException w:name="Table Classic 3" w:semiHidden="1" w:unhideWhenUsed="1"/>
+    <w:lsdException w:name="Table Classic 4" w:semiHidden="1" w:unhideWhenUsed="1"/>
+    <w:lsdException w:name="Table Colorful 1" w:semiHidden="1" w:unhideWhenUsed="1"/>
+    <w:lsdException w:name="Table Colorful 2" w:semiHidden="1" w:unhideWhenUsed="1"/>
+    <w:lsdException w:name="Table Colorful 3" w:semiHidden="1" w:unhideWhenUsed="1"/>
+    <w:lsdException w:name="Table Columns 1" w:semiHidden="1" w:unhideWhenUsed="1"/>
+    <w:lsdException w:name="Table Columns 2" w:semiHidden="1" w:unhideWhenUsed="1"/>
+    <w:lsdException w:name="Table Columns 3" w:semiHidden="1" w:unhideWhenUsed="1"/>
+    <w:lsdException w:name="Table Columns 4" w:semiHidden="1" w:unhideWhenUsed="1"/>
+    <w:lsdException w:name="Table Columns 5" w:semiHidden="1" w:unhideWhenUsed="1"/>
+    <w:lsdException w:name="Table Grid 1" w:semiHidden="1" w:unhideWhenUsed="1"/>
+    <w:lsdException w:name="Table Grid 2" w:semiHidden="1" w:unhideWhenUsed="1"/>
+    <w:lsdException w:name="Table Grid 3" w:semiHidden="1" w:unhideWhenUsed="1"/>
+    <w:lsdException w:name="Table Grid 4" w:semiHidden="1" w:unhideWhenUsed="1"/>
+    <w:lsdException w:name="Table Grid 5" w:semiHidden="1" w:unhideWhenUsed="1"/>
+    <w:lsdException w:name="Table Grid 6" w:semiHidden="1" w:unhideWhenUsed="1"/>
+    <w:lsdException w:name="Table Grid 7" w:semiHidden="1" w:unhideWhenUsed="1"/>
+    <w:lsdException w:name="Table Grid 8" w:semiHidden="1" w:unhideWhenUsed="1"/>
+    <w:lsdException w:name="Table List 1" w:semiHidden="1" w:unhideWhenUsed="1"/>
+    <w:lsdException w:name="Table List 2" w:semiHidden="1" w:unhideWhenUsed="1"/>
+    <w:lsdException w:name="Table List 3" w:semiHidden="1" w:unhideWhenUsed="1"/>
+    <w:lsdException w:name="Table List 4" w:semiHidden="1" w:unhideWhenUsed="1"/>
+    <w:lsdException w:name="Table List 5" w:semiHidden="1" w:unhideWhenUsed="1"/>
+    <w:lsdException w:name="Table List 6" w:semiHidden="1" w:unhideWhenUsed="1"/>
+    <w:lsdException w:name="Table List 7" w:semiHidden="1" w:unhideWhenUsed="1"/>
+    <w:lsdException w:name="Table List 8" w:semiHidden="1" w:unhideWhenUsed="1"/>
+    <w:lsdException w:name="Table 3D effects 1" w:semiHidden="1" w:unhideWhenUsed="1"/>
+    <w:lsdException w:name="Table 3D effects 2" w:semiHidden="1" w:unhideWhenUsed="1"/>
+    <w:lsdException w:name="Table 3D effects 3" w:semiHidden="1" w:unhideWhenUsed="1"/>
+    <w:lsdException w:name="Table Contemporary" w:semiHidden="1" w:unhideWhenUsed="1"/>
+    <w:lsdException w:name="Table Elegant" w:semiHidden="1" w:unhideWhenUsed="1"/>
+    <w:lsdException w:name="Table Professional" w:semiHidden="1" w:unhideWhenUsed="1"/>
+    <w:lsdException w:name="Table Subtle 1" w:semiHidden="1" w:unhideWhenUsed="1"/>
+    <w:lsdException w:name="Table Subtle 2" w:semiHidden="1" w:unhideWhenUsed="1"/>
+    <w:lsdException w:name="Table Web 1" w:semiHidden="1" w:unhideWhenUsed="1"/>
+    <w:lsdException w:name="Table Web 2" w:semiHidden="1" w:unhideWhenUsed="1"/>
+    <w:lsdException w:name="Table Web 3" w:semiHidden="1" w:unhideWhenUsed="1"/>
+    <w:lsdException w:name="Balloon Text" w:semiHidden="1" w:unhideWhenUsed="1"/>
+    <w:lsdException w:name="Table Grid" w:uiPriority="39"/>
+    <w:lsdException w:name="Table Theme" w:semiHidden="1" w:unhideWhenUsed="1"/>
+    <w:lsdException w:name="Placeholder Text" w:semiHidden="1"/>
+    <w:lsdException w:name="No Spacing" w:uiPriority="1" w:qFormat="1"/>
+    <w:lsdException w:name="Light Shading" w:uiPriority="60"/>
+    <w:lsdException w:name="Light List" w:uiPriority="61"/>
+    <w:lsdException w:name="Light Grid" w:uiPriority="62"/>
+    <w:lsdException w:name="Medium Shading 1" w:uiPriority="63"/>
+    <w:lsdException w:name="Medium Shading 2" w:uiPriority="64"/>
+    <w:lsdException w:name="Medium List 1" w:uiPriority="65"/>
+    <w:lsdException w:name="Medium List 2" w:uiPriority="66"/>
+    <w:lsdException w:name="Medium Grid 1" w:uiPriority="67"/>
+    <w:lsdException w:name="Medium Grid 2" w:uiPriority="68"/>
+    <w:lsdException w:name="Medium Grid 3" w:uiPriority="69"/>
+    <w:lsdException w:name="Dark List" w:uiPriority="70"/>
+    <w:lsdException w:name="Colorful Shading" w:uiPriority="71"/>
+    <w:lsdException w:name="Colorful List" w:uiPriority="72"/>
+    <w:lsdException w:name="Colorful Grid" w:uiPriority="73"/>
+    <w:lsdException w:name="Light Shading Accent 1" w:uiPriority="60"/>
+    <w:lsdException w:name="Light List Accent 1" w:uiPriority="61"/>
+    <w:lsdException w:name="Light Grid Accent 1" w:uiPriority="62"/>
+    <w:lsdException w:name="Medium Shading 1 Accent 1" w:uiPriority="63"/>
+    <w:lsdException w:name="Medium Shading 2 Accent 1" w:uiPriority="64"/>
+    <w:lsdException w:name="Medium List 1 Accent 1" w:uiPriority="65"/>
+    <w:lsdException w:name="Revision" w:semiHidden="1"/>
+    <w:lsdException w:name="List Paragraph" w:uiPriority="34" w:qFormat="1"/>
+    <w:lsdException w:name="Quote" w:uiPriority="29" w:qFormat="1"/>
+    <w:lsdException w:name="Intense Quote" w:uiPriority="30" w:qFormat="1"/>
+    <w:lsdException w:name="Medium List 2 Accent 1" w:uiPriority="66"/>
+    <w:lsdException w:name="Medium Grid 1 Accent 1" w:uiPriority="67"/>
+    <w:lsdException w:name="Medium Grid 2 Accent 1" w:uiPriority="68"/>
+    <w:lsdException w:name="Medium Grid 3 Accent 1" w:uiPriority="69"/>
+    <w:lsdException w:name="Dark List Accent 1" w:uiPriority="70"/>
+    <w:lsdException w:name="Colorful Shading Accent 1" w:uiPriority="71"/>
+    <w:lsdException w:name="Colorful List Accent 1" w:uiPriority="72"/>
+    <w:lsdException w:name="Colorful Grid Accent 1" w:uiPriority="73"/>
+    <w:lsdException w:name="Light Shading Accent 2" w:uiPriority="60"/>
+    <w:lsdException w:name="Light List Accent 2" w:uiPriority="61"/>
+    <w:lsdException w:name="Light Grid Accent 2" w:uiPriority="62"/>
+    <w:lsdException w:name="Medium Shading 1 Accent 2" w:uiPriority="63"/>
+    <w:lsdException w:name="Medium Shading 2 Accent 2" w:uiPriority="64"/>
+    <w:lsdException w:name="Medium List 1 Accent 2" w:uiPriority="65"/>
+    <w:lsdException w:name="Medium List 2 Accent 2" w:uiPriority="66"/>
+    <w:lsdException w:name="Medium Grid 1 Accent 2" w:uiPriority="67"/>
+    <w:lsdException w:name="Medium Grid 2 Accent 2" w:uiPriority="68"/>
+    <w:lsdException w:name="Medium Grid 3 Accent 2" w:uiPriority="69"/>
+    <w:lsdException w:name="Dark List Accent 2" w:uiPriority="70"/>
+    <w:lsdException w:name="Colorful Shading Accent 2" w:uiPriority="71"/>
+    <w:lsdException w:name="Colorful List Accent 2" w:uiPriority="72"/>
+    <w:lsdException w:name="Colorful Grid Accent 2" w:uiPriority="73"/>
+    <w:lsdException w:name="Light Shading Accent 3" w:uiPriority="60"/>
+    <w:lsdException w:name="Light List Accent 3" w:uiPriority="61"/>
+    <w:lsdException w:name="Light Grid Accent 3" w:uiPriority="62"/>
+    <w:lsdException w:name="Medium Shading 1 Accent 3" w:uiPriority="63"/>
+    <w:lsdException w:name="Medium Shading 2 Accent 3" w:uiPriority="64"/>
+    <w:lsdException w:name="Medium List 1 Accent 3" w:uiPriority="65"/>
+    <w:lsdException w:name="Medium List 2 Accent 3" w:uiPriority="66"/>
+    <w:lsdException w:name="Medium Grid 1 Accent 3" w:uiPriority="67"/>
+    <w:lsdException w:name="Medium Grid 2 Accent 3" w:uiPriority="68"/>
+    <w:lsdException w:name="Medium Grid 3 Accent 3" w:uiPriority="69"/>
+    <w:lsdException w:name="Dark List Accent 3" w:uiPriority="70"/>
+    <w:lsdException w:name="Colorful Shading Accent 3" w:uiPriority="71"/>
+    <w:lsdException w:name="Colorful List Accent 3" w:uiPriority="72"/>
+    <w:lsdException w:name="Colorful Grid Accent 3" w:uiPriority="73"/>
+    <w:lsdException w:name="Light Shading Accent 4" w:uiPriority="60"/>
+    <w:lsdException w:name="Light List Accent 4" w:uiPriority="61"/>
+    <w:lsdException w:name="Light Grid Accent 4" w:uiPriority="62"/>
+    <w:lsdException w:name="Medium Shading 1 Accent 4" w:uiPriority="63"/>
+    <w:lsdException w:name="Medium Shading 2 Accent 4" w:uiPriority="64"/>
+    <w:lsdException w:name="Medium List 1 Accent 4" w:uiPriority="65"/>
+    <w:lsdException w:name="Medium List 2 Accent 4" w:uiPriority="66"/>
+    <w:lsdException w:name="Medium Grid 1 Accent 4" w:uiPriority="67"/>
+    <w:lsdException w:name="Medium Grid 2 Accent 4" w:uiPriority="68"/>
+    <w:lsdException w:name="Medium Grid 3 Accent 4" w:uiPriority="69"/>
+    <w:lsdException w:name="Dark List Accent 4" w:uiPriority="70"/>
+    <w:lsdException w:name="Colorful Shading Accent 4" w:uiPriority="71"/>
+    <w:lsdException w:name="Colorful List Accent 4" w:uiPriority="72"/>
+    <w:lsdException w:name="Colorful Grid Accent 4" w:uiPriority="73"/>
+    <w:lsdException w:name="Light Shading Accent 5" w:uiPriority="60"/>
+    <w:lsdException w:name="Light List Accent 5" w:uiPriority="61"/>
+    <w:lsdException w:name="Light Grid Accent 5" w:uiPriority="62"/>
+    <w:lsdException w:name="Medium Shading 1 Accent 5" w:uiPriority="63"/>
+    <w:lsdException w:name="Medium Shading 2 Accent 5" w:uiPriority="64"/>
+    <w:lsdException w:name="Medium List 1 Accent 5" w:uiPriority="65"/>
+    <w:lsdException w:name="Medium List 2 Accent 5" w:uiPriority="66"/>
+    <w:lsdException w:name="Medium Grid 1 Accent 5" w:uiPriority="67"/>
+    <w:lsdException w:name="Medium Grid 2 Accent 5" w:uiPriority="68"/>
+    <w:lsdException w:name="Medium Grid 3 Accent 5" w:uiPriority="69"/>
+    <w:lsdException w:name="Dark List Accent 5" w:uiPriority="70"/>
+    <w:lsdException w:name="Colorful Shading Accent 5" w:uiPriority="71"/>
+    <w:lsdException w:name="Colorful List Accent 5" w:uiPriority="72"/>
+    <w:lsdException w:name="Colorful Grid Accent 5" w:uiPriority="73"/>
+    <w:lsdException w:name="Light Shading Accent 6" w:uiPriority="60"/>
+    <w:lsdException w:name="Light List Accent 6" w:uiPriority="61"/>
+    <w:lsdException w:name="Light Grid Accent 6" w:uiPriority="62"/>
+    <w:lsdException w:name="Medium Shading 1 Accent 6" w:uiPriority="63"/>
+    <w:lsdException w:name="Medium Shading 2 Accent 6" w:uiPriority="64"/>
+    <w:lsdException w:name="Medium List 1 Accent 6" w:uiPriority="65"/>
+    <w:lsdException w:name="Medium List 2 Accent 6" w:uiPriority="66"/>
+    <w:lsdException w:name="Medium Grid 1 Accent 6" w:uiPriority="67"/>
+    <w:lsdException w:name="Medium Grid 2 Accent 6" w:uiPriority="68"/>
+    <w:lsdException w:name="Medium Grid 3 Accent 6" w:uiPriority="69"/>
+    <w:lsdException w:name="Dark List Accent 6" w:uiPriority="70"/>
+    <w:lsdException w:name="Colorful Shading Accent 6" w:uiPriority="71"/>
+    <w:lsdException w:name="Colorful List Accent 6" w:uiPriority="72"/>
+    <w:lsdException w:name="Colorful Grid Accent 6" w:uiPriority="73"/>
+    <w:lsdException w:name="Subtle Emphasis" w:uiPriority="19" w:qFormat="1"/>
+    <w:lsdException w:name="Intense Emphasis" w:uiPriority="21" w:qFormat="1"/>
+    <w:lsdException w:name="Subtle Reference" w:uiPriority="31" w:qFormat="1"/>
+    <w:lsdException w:name="Intense Reference" w:uiPriority="32" w:qFormat="1"/>
+    <w:lsdException w:name="Book Title" w:uiPriority="33" w:qFormat="1"/>
+    <w:lsdException w:name="Bibliography" w:semiHidden="1" w:uiPriority="37" w:unhideWhenUsed="1"/>
+    <w:lsdException w:name="TOC Heading" w:semiHidden="1" w:uiPriority="39" w:unhideWhenUsed="1" w:qFormat="1"/>
+    <w:lsdException w:name="Plain Table 1" w:uiPriority="41"/>
+    <w:lsdException w:name="Plain Table 2" w:uiPriority="42"/>
+    <w:lsdException w:name="Plain Table 3" w:uiPriority="43"/>
+    <w:lsdException w:name="Plain Table 4" w:uiPriority="44"/>
+    <w:lsdException w:name="Plain Table 5" w:uiPriority="45"/>
+    <w:lsdException w:name="Grid Table Light" w:uiPriority="40"/>
+    <w:lsdException w:name="Grid Table 1 Light" w:uiPriority="46"/>
+    <w:lsdException w:name="Grid Table 2" w:uiPriority="47"/>
+    <w:lsdException w:name="Grid Table 3" w:uiPriority="48"/>
+    <w:lsdException w:name="Grid Table 4" w:uiPriority="49"/>
+    <w:lsdException w:name="Grid Table 5 Dark" w:uiPriority="50"/>
+    <w:lsdException w:name="Grid Table 6 Colorful" w:uiPriority="51"/>
+    <w:lsdException w:name="Grid Table 7 Colorful" w:uiPriority="52"/>
+    <w:lsdException w:name="Grid Table 1 Light Accent 1" w:uiPriority="46"/>
+    <w:lsdException w:name="Grid Table 2 Accent 1" w:uiPriority="47"/>
+    <w:lsdException w:name="Grid Table 3 Accent 1" w:uiPriority="48"/>
+    <w:lsdException w:name="Grid Table 4 Accent 1" w:uiPriority="49"/>
+    <w:lsdException w:name="Grid Table 5 Dark Accent 1" w:uiPriority="50"/>
+    <w:lsdException w:name="Grid Table 6 Colorful Accent 1" w:uiPriority="51"/>
+    <w:lsdException w:name="Grid Table 7 Colorful Accent 1" w:uiPriority="52"/>
+    <w:lsdException w:name="Grid Table 1 Light Accent 2" w:uiPriority="46"/>
+    <w:lsdException w:name="Grid Table 2 Accent 2" w:uiPriority="47"/>
+    <w:lsdException w:name="Grid Table 3 Accent 2" w:uiPriority="48"/>
+    <w:lsdException w:name="Grid Table 4 Accent 2" w:uiPriority="49"/>
+    <w:lsdException w:name="Grid Table 5 Dark Accent 2" w:uiPriority="50"/>
+    <w:lsdException w:name="Grid Table 6 Colorful Accent 2" w:uiPriority="51"/>
+    <w:lsdException w:name="Grid Table 7 Colorful Accent 2" w:uiPriority="52"/>
+    <w:lsdException w:name="Grid Table 1 Light Accent 3" w:uiPriority="46"/>
+    <w:lsdException w:name="Grid Table 2 Accent 3" w:uiPriority="47"/>
+    <w:lsdException w:name="Grid Table 3 Accent 3" w:uiPriority="48"/>
+    <w:lsdException w:name="Grid Table 4 Accent 3" w:uiPriority="49"/>
+    <w:lsdException w:name="Grid Table 5 Dark Accent 3" w:uiPriority="50"/>
+    <w:lsdException w:name="Grid Table 6 Colorful Accent 3" w:uiPriority="51"/>
+    <w:lsdException w:name="Grid Table 7 Colorful Accent 3" w:uiPriority="52"/>
+    <w:lsdException w:name="Grid Table 1 Light Accent 4" w:uiPriority="46"/>
+    <w:lsdException w:name="Grid Table 2 Accent 4" w:uiPriority="47"/>
+    <w:lsdException w:name="Grid Table 3 Accent 4" w:uiPriority="48"/>
+    <w:lsdException w:name="Grid Table 4 Accent 4" w:uiPriority="49"/>
+    <w:lsdException w:name="Grid Table 5 Dark Accent 4" w:uiPriority="50"/>
+    <w:lsdException w:name="Grid Table 6 Colorful Accent 4" w:uiPriority="51"/>
+    <w:lsdException w:name="Grid Table 7 Colorful Accent 4" w:uiPriority="52"/>
+    <w:lsdException w:name="Grid Table 1 Light Accent 5" w:uiPriority="46"/>
+    <w:lsdException w:name="Grid Table 2 Accent 5" w:uiPriority="47"/>
+    <w:lsdException w:name="Grid Table 3 Accent 5" w:uiPriority="48"/>
+    <w:lsdException w:name="Grid Table 4 Accent 5" w:uiPriority="49"/>
+    <w:lsdException w:name="Grid Table 5 Dark Accent 5" w:uiPriority="50"/>
+    <w:lsdException w:name="Grid Table 6 Colorful Accent 5" w:uiPriority="51"/>
+    <w:lsdException w:name="Grid Table 7 Colorful Accent 5" w:uiPriority="52"/>
+    <w:lsdException w:name="Grid Table 1 Light Accent 6" w:uiPriority="46"/>
+    <w:lsdException w:name="Grid Table 2 Accent 6" w:uiPriority="47"/>
+    <w:lsdException w:name="Grid Table 3 Accent 6" w:uiPriority="48"/>
+    <w:lsdException w:name="Grid Table 4 Accent 6" w:uiPriority="49"/>
+    <w:lsdException w:name="Grid Table 5 Dark Accent 6" w:uiPriority="50"/>
+    <w:lsdException w:name="Grid Table 6 Colorful Accent 6" w:uiPriority="51"/>
+    <w:lsdException w:name="Grid Table 7 Colorful Accent 6" w:uiPriority="52"/>
+    <w:lsdException w:name="List Table 1 Light" w:uiPriority="46"/>
+    <w:lsdException w:name="List Table 2" w:uiPriority="47"/>
+    <w:lsdException w:name="List Table 3" w:uiPriority="48"/>
+    <w:lsdException w:name="List Table 4" w:uiPriority="49"/>
+    <w:lsdException w:name="List Table 5 Dark" w:uiPriority="50"/>
+    <w:lsdException w:name="List Table 6 Colorful" w:uiPriority="51"/>
+    <w:lsdException w:name="List Table 7 Colorful" w:uiPriority="52"/>
+    <w:lsdException w:name="List Table 1 Light Accent 1" w:uiPriority="46"/>
+    <w:lsdException w:name="List Table 2 Accent 1" w:uiPriority="47"/>
+    <w:lsdException w:name="List Table 3 Accent 1" w:uiPriority="48"/>
+    <w:lsdException w:name="List Table 4 Accent 1" w:uiPriority="49"/>
+    <w:lsdException w:name="List Table 5 Dark Accent 1" w:uiPriority="50"/>
+    <w:lsdException w:name="List Table 6 Colorful Accent 1" w:uiPriority="51"/>
+    <w:lsdException w:name="List Table 7 Colorful Accent 1" w:uiPriority="52"/>
+    <w:lsdException w:name="List Table 1 Light Accent 2" w:uiPriority="46"/>
+    <w:lsdException w:name="List Table 2 Accent 2" w:uiPriority="47"/>
+    <w:lsdException w:name="List Table 3 Accent 2" w:uiPriority="48"/>
+    <w:lsdException w:name="List Table 4 Accent 2" w:uiPriority="49"/>
+    <w:lsdException w:name="List Table 5 Dark Accent 2" w:uiPriority="50"/>
+    <w:lsdException w:name="List Table 6 Colorful Accent 2" w:uiPriority="51"/>
+    <w:lsdException w:name="List Table 7 Colorful Accent 2" w:uiPriority="52"/>
+    <w:lsdException w:name="List Table 1 Light Accent 3" w:uiPriority="46"/>
+    <w:lsdException w:name="List Table 2 Accent 3" w:uiPriority="47"/>
+    <w:lsdException w:name="List Table 3 Accent 3" w:uiPriority="48"/>
+    <w:lsdException w:name="List Table 4 Accent 3" w:uiPriority="49"/>
+    <w:lsdException w:name="List Table 5 Dark Accent 3" w:uiPriority="50"/>
+    <w:lsdException w:name="List Table 6 Colorful Accent 3" w:uiPriority="51"/>
+    <w:lsdException w:name="List Table 7 Colorful Accent 3" w:uiPriority="52"/>
+    <w:lsdException w:name="List Table 1 Light Accent 4" w:uiPriority="46"/>
+    <w:lsdException w:name="List Table 2 Accent 4" w:uiPriority="47"/>
+    <w:lsdException w:name="List Table 3 Accent 4" w:uiPriority="48"/>
+    <w:lsdException w:name="List Table 4 Accent 4" w:uiPriority="49"/>
+    <w:lsdException w:name="List Table 5 Dark Accent 4" w:uiPriority="50"/>
+    <w:lsdException w:name="List Table 6 Colorful Accent 4" w:uiPriority="51"/>
+    <w:lsdException w:name="List Table 7 Colorful Accent 4" w:uiPriority="52"/>
+    <w:lsdException w:name="List Table 1 Light Accent 5" w:uiPriority="46"/>
+    <w:lsdException w:name="List Table 2 Accent 5" w:uiPriority="47"/>
+    <w:lsdException w:name="List Table 3 Accent 5" w:uiPriority="48"/>
+    <w:lsdException w:name="List Table 4 Accent 5" w:uiPriority="49"/>
+    <w:lsdException w:name="List Table 5 Dark Accent 5" w:uiPriority="50"/>
+    <w:lsdException w:name="List Table 6 Colorful Accent 5" w:uiPriority="51"/>
+    <w:lsdException w:name="List Table 7 Colorful Accent 5" w:uiPriority="52"/>
+    <w:lsdException w:name="List Table 1 Light Accent 6" w:uiPriority="46"/>
+    <w:lsdException w:name="List Table 2 Accent 6" w:uiPriority="47"/>
+    <w:lsdException w:name="List Table 3 Accent 6" w:uiPriority="48"/>
+    <w:lsdException w:name="List Table 4 Accent 6" w:uiPriority="49"/>
+    <w:lsdException w:name="List Table 5 Dark Accent 6" w:uiPriority="50"/>
+    <w:lsdException w:name="List Table 6 Colorful Accent 6" w:uiPriority="51"/>
+    <w:lsdException w:name="List Table 7 Colorful Accent 6" w:uiPriority="52"/>
+  </w:latentStyles>
+  <w:style w:type="paragraph" w:default="1" w:styleId="Norml">
+    <w:name w:val="Normal"/>
+    <w:qFormat/>
+  </w:style>
+  <w:style w:type="character" w:default="1" w:styleId="Bekezdsalapbettpusa">
+    <w:name w:val="Default Paragraph Font"/>
+    <w:uiPriority w:val="1"/>
+    <w:semiHidden/>
+    <w:unhideWhenUsed/>
+  </w:style>
+  <w:style w:type="table" w:default="1" w:styleId="Normltblzat">
+    <w:name w:val="Normal Table"/>
+    <w:uiPriority w:val="99"/>
+    <w:semiHidden/>
+    <w:unhideWhenUsed/>
+    <w:tblPr>
+      <w:tblInd w:w="0" w:type="dxa"/>
+      <w:tblCellMar>
+        <w:top w:w="0" w:type="dxa"/>
+        <w:left w:w="108" w:type="dxa"/>
+        <w:bottom w:w="0" w:type="dxa"/>
+        <w:right w:w="108" w:type="dxa"/>
+      </w:tblCellMar>
+    </w:tblPr>
+  </w:style>
+  <w:style w:type="numbering" w:default="1" w:styleId="Nemlista">
+    <w:name w:val="No List"/>
+    <w:uiPriority w:val="99"/>
+    <w:semiHidden/>
+    <w:unhideWhenUsed/>
+  </w:style>
+  <w:style w:type="paragraph" w:customStyle="1" w:styleId="FD7651FEECB94DEE89AE100B2955D672">
+    <w:name w:val="FD7651FEECB94DEE89AE100B2955D672"/>
+    <w:rsid w:val="00283298"/>
+  </w:style>
+  <w:style w:type="paragraph" w:customStyle="1" w:styleId="8A01632BBA114A1992E1AB85691753DD">
+    <w:name w:val="8A01632BBA114A1992E1AB85691753DD"/>
+    <w:rsid w:val="00283298"/>
+  </w:style>
+  <w:style w:type="paragraph" w:customStyle="1" w:styleId="FDB00F353E804BDE82D95DFD6829A39B">
+    <w:name w:val="FDB00F353E804BDE82D95DFD6829A39B"/>
+    <w:rsid w:val="00283298"/>
+  </w:style>
+  <w:style w:type="paragraph" w:customStyle="1" w:styleId="49D7FC1DBF544745AA0F407079D66981">
+    <w:name w:val="49D7FC1DBF544745AA0F407079D66981"/>
+    <w:rsid w:val="00283298"/>
+  </w:style>
+  <w:style w:type="paragraph" w:customStyle="1" w:styleId="68F7DD39F5CC415A9441BB60A0C51FC7">
+    <w:name w:val="68F7DD39F5CC415A9441BB60A0C51FC7"/>
+    <w:rsid w:val="00283298"/>
+  </w:style>
+  <w:style w:type="paragraph" w:customStyle="1" w:styleId="F0B42B53E4FF427081961FE6814D3070">
+    <w:name w:val="F0B42B53E4FF427081961FE6814D3070"/>
+    <w:rsid w:val="00283298"/>
+  </w:style>
+  <w:style w:type="paragraph" w:customStyle="1" w:styleId="3FBA78E9A9624601A3F27599CC5681E9">
+    <w:name w:val="3FBA78E9A9624601A3F27599CC5681E9"/>
+    <w:rsid w:val="00283298"/>
+  </w:style>
+  <w:style w:type="paragraph" w:customStyle="1" w:styleId="2B5893A91CE447E893CD9CC042473A4D">
+    <w:name w:val="2B5893A91CE447E893CD9CC042473A4D"/>
+    <w:rsid w:val="00283298"/>
+  </w:style>
+  <w:style w:type="paragraph" w:customStyle="1" w:styleId="06A2B637B189496DAF0B1027632F1B1B">
+    <w:name w:val="06A2B637B189496DAF0B1027632F1B1B"/>
+    <w:rsid w:val="00283298"/>
+  </w:style>
+  <w:style w:type="paragraph" w:customStyle="1" w:styleId="A6CE950CD2474D05B74CF17AFA81CC72">
+    <w:name w:val="A6CE950CD2474D05B74CF17AFA81CC72"/>
+    <w:rsid w:val="00283298"/>
+  </w:style>
+  <w:style w:type="paragraph" w:customStyle="1" w:styleId="FCBE0981D3E1456C8CC0548C68D41F85">
+    <w:name w:val="FCBE0981D3E1456C8CC0548C68D41F85"/>
+    <w:rsid w:val="00283298"/>
+  </w:style>
+  <w:style w:type="paragraph" w:customStyle="1" w:styleId="D5C8509F118242C8BFA3C35DEBA3EFEF">
+    <w:name w:val="D5C8509F118242C8BFA3C35DEBA3EFEF"/>
+    <w:rsid w:val="00283298"/>
+  </w:style>
+</w:styles>
+</file>
+
+<file path=word/glossary/webSettings.xml><?xml version="1.0" encoding="utf-8"?>
+<w:webSettings xmlns:mc="http://schemas.openxmlformats.org/markup-compatibility/2006" xmlns:r="http://schemas.openxmlformats.org/officeDocument/2006/relationships" xmlns:w="http://schemas.openxmlformats.org/wordprocessingml/2006/main" xmlns:w14="http://schemas.microsoft.com/office/word/2010/wordml" xmlns:w15="http://schemas.microsoft.com/office/word/2012/wordml" xmlns:w16se="http://schemas.microsoft.com/office/word/2015/wordml/symex" mc:Ignorable="w14 w15 w16se">
+  <w:optimizeForBrowser/>
+  <w:allowPNG/>
+</w:webSettings>
 </file>
 
 <file path=word/theme/theme1.xml><?xml version="1.0" encoding="utf-8"?>
@@ -10018,7 +11005,7 @@
 </file>
 
 <file path=customXml/itemProps1.xml><?xml version="1.0" encoding="utf-8"?>
-<ds:datastoreItem xmlns:ds="http://schemas.openxmlformats.org/officeDocument/2006/customXml" ds:itemID="{26DA9806-30A2-47E1-8184-4F14EB117836}">
+<ds:datastoreItem xmlns:ds="http://schemas.openxmlformats.org/officeDocument/2006/customXml" ds:itemID="{B7B55BAC-23C0-4C35-8973-084A6DC881A7}">
   <ds:schemaRefs>
     <ds:schemaRef ds:uri="http://schemas.openxmlformats.org/officeDocument/2006/bibliography"/>
   </ds:schemaRefs>

--- a/Dok1.docx
+++ b/Dok1.docx
@@ -23,6 +23,7 @@
       <w:bookmarkStart w:id="1" w:name="_Toc163206818"/>
       <w:bookmarkStart w:id="2" w:name="_Toc163206913"/>
       <w:bookmarkStart w:id="3" w:name="_Toc163417828"/>
+      <w:bookmarkStart w:id="4" w:name="_Toc163420332"/>
       <w:r>
         <w:rPr>
           <w:rFonts w:ascii="Segoe UI" w:eastAsia="Times New Roman" w:hAnsi="Segoe UI" w:cs="Segoe UI"/>
@@ -40,6 +41,7 @@
       <w:bookmarkEnd w:id="1"/>
       <w:bookmarkEnd w:id="2"/>
       <w:bookmarkEnd w:id="3"/>
+      <w:bookmarkEnd w:id="4"/>
       <w:r>
         <w:rPr>
           <w:rFonts w:ascii="Segoe UI" w:eastAsia="Times New Roman" w:hAnsi="Segoe UI" w:cs="Segoe UI"/>
@@ -71,10 +73,11 @@
           <w:lang w:eastAsia="hu-HU"/>
         </w:rPr>
       </w:pPr>
-      <w:bookmarkStart w:id="4" w:name="_Toc163206736"/>
-      <w:bookmarkStart w:id="5" w:name="_Toc163206819"/>
-      <w:bookmarkStart w:id="6" w:name="_Toc163206914"/>
-      <w:bookmarkStart w:id="7" w:name="_Toc163417829"/>
+      <w:bookmarkStart w:id="5" w:name="_Toc163206736"/>
+      <w:bookmarkStart w:id="6" w:name="_Toc163206819"/>
+      <w:bookmarkStart w:id="7" w:name="_Toc163206914"/>
+      <w:bookmarkStart w:id="8" w:name="_Toc163417829"/>
+      <w:bookmarkStart w:id="9" w:name="_Toc163420333"/>
       <w:r>
         <w:rPr>
           <w:rFonts w:ascii="Segoe UI" w:eastAsia="Times New Roman" w:hAnsi="Segoe UI" w:cs="Segoe UI"/>
@@ -86,12 +89,13 @@
           <w:szCs w:val="48"/>
           <w:lang w:eastAsia="hu-HU"/>
         </w:rPr>
-        <w:t>ER Modell Dokumentáció</w:t>
+        <w:t>Dokumentáció</w:t>
       </w:r>
-      <w:bookmarkEnd w:id="4"/>
       <w:bookmarkEnd w:id="5"/>
       <w:bookmarkEnd w:id="6"/>
       <w:bookmarkEnd w:id="7"/>
+      <w:bookmarkEnd w:id="8"/>
+      <w:bookmarkEnd w:id="9"/>
     </w:p>
     <w:p>
       <w:pPr>
@@ -115,17 +119,19 @@
       <w:pPr>
         <w:pStyle w:val="Cmsor1"/>
       </w:pPr>
-      <w:bookmarkStart w:id="8" w:name="_Toc163206737"/>
-      <w:bookmarkStart w:id="9" w:name="_Toc163206820"/>
-      <w:bookmarkStart w:id="10" w:name="_Toc163206915"/>
-      <w:bookmarkStart w:id="11" w:name="_Toc163417830"/>
+      <w:bookmarkStart w:id="10" w:name="_Toc163206737"/>
+      <w:bookmarkStart w:id="11" w:name="_Toc163206820"/>
+      <w:bookmarkStart w:id="12" w:name="_Toc163206915"/>
+      <w:bookmarkStart w:id="13" w:name="_Toc163417830"/>
+      <w:bookmarkStart w:id="14" w:name="_Toc163420334"/>
       <w:r>
         <w:t>Bevezetés</w:t>
       </w:r>
-      <w:bookmarkEnd w:id="8"/>
-      <w:bookmarkEnd w:id="9"/>
       <w:bookmarkEnd w:id="10"/>
       <w:bookmarkEnd w:id="11"/>
+      <w:bookmarkEnd w:id="12"/>
+      <w:bookmarkEnd w:id="13"/>
+      <w:bookmarkEnd w:id="14"/>
     </w:p>
     <w:p>
       <w:pPr>
@@ -147,13 +153,10 @@
           <w:szCs w:val="24"/>
           <w:lang w:eastAsia="hu-HU"/>
         </w:rPr>
-        <w:t>Ez a dokumentáció egy közlekedési rendszer ER (Entity-Relationship) modelljét írja le, amely a járművek és megállóhelyek közötti kapcsolatokat modellezi.</w:t>
+        <w:t>Ez a dokumentáció egy közlekedési rendszer ER (</w:t>
       </w:r>
-    </w:p>
-    <w:p>
-      <w:pPr>
-        <w:shd w:val="clear" w:color="auto" w:fill="FFFFFF"/>
-        <w:spacing w:after="0" w:line="240" w:lineRule="auto"/>
+      <w:proofErr w:type="spellStart"/>
+      <w:r>
         <w:rPr>
           <w:rFonts w:ascii="Segoe UI" w:eastAsia="Times New Roman" w:hAnsi="Segoe UI" w:cs="Segoe UI"/>
           <w:color w:val="111111"/>
@@ -161,23 +164,37 @@
           <w:szCs w:val="24"/>
           <w:lang w:eastAsia="hu-HU"/>
         </w:rPr>
-      </w:pPr>
+        <w:t>Entity-Relationship</w:t>
+      </w:r>
+      <w:proofErr w:type="spellEnd"/>
+      <w:r>
+        <w:rPr>
+          <w:rFonts w:ascii="Segoe UI" w:eastAsia="Times New Roman" w:hAnsi="Segoe UI" w:cs="Segoe UI"/>
+          <w:color w:val="111111"/>
+          <w:sz w:val="24"/>
+          <w:szCs w:val="24"/>
+          <w:lang w:eastAsia="hu-HU"/>
+        </w:rPr>
+        <w:t>) modelljét írja le, amely a járművek és megállóhelyek közötti kapcsolatokat modellezi.</w:t>
+      </w:r>
     </w:p>
     <w:p>
       <w:pPr>
         <w:pStyle w:val="Cmsor1"/>
       </w:pPr>
-      <w:bookmarkStart w:id="12" w:name="_Toc163206738"/>
-      <w:bookmarkStart w:id="13" w:name="_Toc163206821"/>
-      <w:bookmarkStart w:id="14" w:name="_Toc163206916"/>
-      <w:bookmarkStart w:id="15" w:name="_Toc163417831"/>
+      <w:bookmarkStart w:id="15" w:name="_Toc163206738"/>
+      <w:bookmarkStart w:id="16" w:name="_Toc163206821"/>
+      <w:bookmarkStart w:id="17" w:name="_Toc163206916"/>
+      <w:bookmarkStart w:id="18" w:name="_Toc163417831"/>
+      <w:bookmarkStart w:id="19" w:name="_Toc163420335"/>
       <w:r>
         <w:t>Entitások és Attribútumok</w:t>
       </w:r>
-      <w:bookmarkEnd w:id="12"/>
-      <w:bookmarkEnd w:id="13"/>
-      <w:bookmarkEnd w:id="14"/>
       <w:bookmarkEnd w:id="15"/>
+      <w:bookmarkEnd w:id="16"/>
+      <w:bookmarkEnd w:id="17"/>
+      <w:bookmarkEnd w:id="18"/>
+      <w:bookmarkEnd w:id="19"/>
     </w:p>
     <w:p>
       <w:pPr>
@@ -186,17 +203,19 @@
           <w:sz w:val="32"/>
         </w:rPr>
       </w:pPr>
-      <w:bookmarkStart w:id="16" w:name="_Toc163206739"/>
-      <w:bookmarkStart w:id="17" w:name="_Toc163206822"/>
-      <w:bookmarkStart w:id="18" w:name="_Toc163206917"/>
-      <w:bookmarkStart w:id="19" w:name="_Toc163417832"/>
+      <w:bookmarkStart w:id="20" w:name="_Toc163206739"/>
+      <w:bookmarkStart w:id="21" w:name="_Toc163206822"/>
+      <w:bookmarkStart w:id="22" w:name="_Toc163206917"/>
+      <w:bookmarkStart w:id="23" w:name="_Toc163417832"/>
+      <w:bookmarkStart w:id="24" w:name="_Toc163420336"/>
       <w:r>
         <w:t>Jármű</w:t>
       </w:r>
-      <w:bookmarkEnd w:id="16"/>
-      <w:bookmarkEnd w:id="17"/>
-      <w:bookmarkEnd w:id="18"/>
-      <w:bookmarkEnd w:id="19"/>
+      <w:bookmarkEnd w:id="20"/>
+      <w:bookmarkEnd w:id="21"/>
+      <w:bookmarkEnd w:id="22"/>
+      <w:bookmarkEnd w:id="23"/>
+      <w:bookmarkEnd w:id="24"/>
     </w:p>
     <w:p>
       <w:pPr>
@@ -219,7 +238,51 @@
           <w:szCs w:val="24"/>
           <w:lang w:eastAsia="hu-HU"/>
         </w:rPr>
-        <w:t>A Jármű entitás a közlekedési rendszerben használt járműveket reprezentálja. Az alábbi attribútumai vannak:</w:t>
+        <w:t xml:space="preserve">A Jármű entitás a közlekedési rendszerben használt járműveket </w:t>
+      </w:r>
+      <w:proofErr w:type="gramStart"/>
+      <w:r>
+        <w:rPr>
+          <w:rFonts w:ascii="Segoe UI" w:eastAsia="Times New Roman" w:hAnsi="Segoe UI" w:cs="Segoe UI"/>
+          <w:color w:val="111111"/>
+          <w:sz w:val="24"/>
+          <w:szCs w:val="24"/>
+          <w:lang w:eastAsia="hu-HU"/>
+        </w:rPr>
+        <w:t>reprezentálja</w:t>
+      </w:r>
+      <w:proofErr w:type="gramEnd"/>
+      <w:r>
+        <w:rPr>
+          <w:rFonts w:ascii="Segoe UI" w:eastAsia="Times New Roman" w:hAnsi="Segoe UI" w:cs="Segoe UI"/>
+          <w:color w:val="111111"/>
+          <w:sz w:val="24"/>
+          <w:szCs w:val="24"/>
+          <w:lang w:eastAsia="hu-HU"/>
+        </w:rPr>
+        <w:t xml:space="preserve">. Az alábbi </w:t>
+      </w:r>
+      <w:proofErr w:type="gramStart"/>
+      <w:r>
+        <w:rPr>
+          <w:rFonts w:ascii="Segoe UI" w:eastAsia="Times New Roman" w:hAnsi="Segoe UI" w:cs="Segoe UI"/>
+          <w:color w:val="111111"/>
+          <w:sz w:val="24"/>
+          <w:szCs w:val="24"/>
+          <w:lang w:eastAsia="hu-HU"/>
+        </w:rPr>
+        <w:t>attribútumai</w:t>
+      </w:r>
+      <w:proofErr w:type="gramEnd"/>
+      <w:r>
+        <w:rPr>
+          <w:rFonts w:ascii="Segoe UI" w:eastAsia="Times New Roman" w:hAnsi="Segoe UI" w:cs="Segoe UI"/>
+          <w:color w:val="111111"/>
+          <w:sz w:val="24"/>
+          <w:szCs w:val="24"/>
+          <w:lang w:eastAsia="hu-HU"/>
+        </w:rPr>
+        <w:t xml:space="preserve"> vannak:</w:t>
       </w:r>
     </w:p>
     <w:p>
@@ -235,6 +298,7 @@
           <w:lang w:eastAsia="hu-HU"/>
         </w:rPr>
       </w:pPr>
+      <w:proofErr w:type="spellStart"/>
       <w:r>
         <w:rPr>
           <w:rFonts w:ascii="Segoe UI" w:eastAsia="Times New Roman" w:hAnsi="Segoe UI" w:cs="Segoe UI"/>
@@ -248,6 +312,7 @@
         </w:rPr>
         <w:t>id</w:t>
       </w:r>
+      <w:proofErr w:type="spellEnd"/>
       <w:r>
         <w:rPr>
           <w:rFonts w:ascii="Segoe UI" w:eastAsia="Times New Roman" w:hAnsi="Segoe UI" w:cs="Segoe UI"/>
@@ -390,7 +455,20 @@
           <w:szCs w:val="24"/>
           <w:lang w:eastAsia="hu-HU"/>
         </w:rPr>
-        <w:t>Akadálymentesített-e?</w:t>
+        <w:t>Akadálymentesített-e</w:t>
+      </w:r>
+      <w:proofErr w:type="gramStart"/>
+      <w:r>
+        <w:rPr>
+          <w:rFonts w:ascii="Segoe UI" w:eastAsia="Times New Roman" w:hAnsi="Segoe UI" w:cs="Segoe UI"/>
+          <w:b/>
+          <w:bCs/>
+          <w:color w:val="111111"/>
+          <w:sz w:val="24"/>
+          <w:szCs w:val="24"/>
+          <w:lang w:eastAsia="hu-HU"/>
+        </w:rPr>
+        <w:t>?</w:t>
       </w:r>
       <w:r>
         <w:rPr>
@@ -400,7 +478,18 @@
           <w:szCs w:val="24"/>
           <w:lang w:eastAsia="hu-HU"/>
         </w:rPr>
-        <w:t>: Jelzi, hogy a jármű akadálymentes-e.</w:t>
+        <w:t>:</w:t>
+      </w:r>
+      <w:proofErr w:type="gramEnd"/>
+      <w:r>
+        <w:rPr>
+          <w:rFonts w:ascii="Segoe UI" w:eastAsia="Times New Roman" w:hAnsi="Segoe UI" w:cs="Segoe UI"/>
+          <w:color w:val="111111"/>
+          <w:sz w:val="24"/>
+          <w:szCs w:val="24"/>
+          <w:lang w:eastAsia="hu-HU"/>
+        </w:rPr>
+        <w:t xml:space="preserve"> Jelzi, hogy a jármű akadálymentes-e.</w:t>
       </w:r>
     </w:p>
     <w:p>
@@ -416,6 +505,7 @@
           <w:lang w:eastAsia="hu-HU"/>
         </w:rPr>
       </w:pPr>
+      <w:proofErr w:type="spellStart"/>
       <w:r>
         <w:rPr>
           <w:rFonts w:ascii="Segoe UI" w:eastAsia="Times New Roman" w:hAnsi="Segoe UI" w:cs="Segoe UI"/>
@@ -449,6 +539,7 @@
         </w:rPr>
         <w:t>év</w:t>
       </w:r>
+      <w:proofErr w:type="spellEnd"/>
       <w:r>
         <w:rPr>
           <w:rFonts w:ascii="Segoe UI" w:eastAsia="Times New Roman" w:hAnsi="Segoe UI" w:cs="Segoe UI"/>
@@ -474,16 +565,45 @@
     <w:p>
       <w:pPr>
         <w:pStyle w:val="Cmsor2"/>
-        <w:rPr>
-          <w:sz w:val="24"/>
-          <w:szCs w:val="24"/>
-        </w:rPr>
+        <w:tabs>
+          <w:tab w:val="left" w:pos="2806"/>
+        </w:tabs>
       </w:pPr>
-      <w:bookmarkStart w:id="20" w:name="_Toc163417833"/>
+      <w:bookmarkStart w:id="25" w:name="_Toc163417833"/>
+      <w:bookmarkStart w:id="26" w:name="_Toc163420337"/>
       <w:r>
         <w:t>Menetrend</w:t>
       </w:r>
-      <w:bookmarkEnd w:id="20"/>
+      <w:bookmarkEnd w:id="25"/>
+      <w:bookmarkEnd w:id="26"/>
+    </w:p>
+    <w:p>
+      <w:pPr>
+        <w:shd w:val="clear" w:color="auto" w:fill="FFFFFF"/>
+        <w:spacing w:after="0" w:line="240" w:lineRule="auto"/>
+        <w:ind w:left="708"/>
+        <w:rPr>
+          <w:rFonts w:ascii="Segoe UI" w:eastAsia="Times New Roman" w:hAnsi="Segoe UI" w:cs="Segoe UI"/>
+          <w:bCs/>
+          <w:color w:val="111111"/>
+          <w:sz w:val="24"/>
+          <w:szCs w:val="24"/>
+          <w:lang w:eastAsia="hu-HU"/>
+        </w:rPr>
+      </w:pPr>
+      <w:r>
+        <w:rPr>
+          <w:rFonts w:ascii="Segoe UI" w:eastAsia="Times New Roman" w:hAnsi="Segoe UI" w:cs="Segoe UI"/>
+          <w:bCs/>
+          <w:color w:val="111111"/>
+          <w:sz w:val="24"/>
+          <w:szCs w:val="24"/>
+          <w:lang w:eastAsia="hu-HU"/>
+        </w:rPr>
+        <w:t xml:space="preserve">A Menetrend entitás kapcsolja össze a Jármű és a Megálló entitást egymással </w:t>
+      </w:r>
+      <w:bookmarkStart w:id="27" w:name="_GoBack"/>
+      <w:bookmarkEnd w:id="27"/>
     </w:p>
     <w:p>
       <w:pPr>
@@ -498,6 +618,7 @@
           <w:lang w:eastAsia="hu-HU"/>
         </w:rPr>
       </w:pPr>
+      <w:proofErr w:type="gramStart"/>
       <w:r>
         <w:rPr>
           <w:rFonts w:ascii="Segoe UI" w:eastAsia="Times New Roman" w:hAnsi="Segoe UI" w:cs="Segoe UI"/>
@@ -510,6 +631,7 @@
         </w:rPr>
         <w:t>Dátum</w:t>
       </w:r>
+      <w:proofErr w:type="gramEnd"/>
       <w:r>
         <w:rPr>
           <w:rFonts w:ascii="Segoe UI" w:eastAsia="Times New Roman" w:hAnsi="Segoe UI" w:cs="Segoe UI"/>
@@ -642,6 +764,7 @@
           <w:lang w:eastAsia="hu-HU"/>
         </w:rPr>
       </w:pPr>
+      <w:proofErr w:type="spellStart"/>
       <w:r>
         <w:rPr>
           <w:rFonts w:ascii="Segoe UI" w:eastAsia="Times New Roman" w:hAnsi="Segoe UI" w:cs="Segoe UI"/>
@@ -653,6 +776,7 @@
         </w:rPr>
         <w:t>menetido</w:t>
       </w:r>
+      <w:proofErr w:type="spellEnd"/>
       <w:r>
         <w:rPr>
           <w:rFonts w:ascii="Segoe UI" w:eastAsia="Times New Roman" w:hAnsi="Segoe UI" w:cs="Segoe UI"/>
@@ -697,17 +821,19 @@
           <w:sz w:val="32"/>
         </w:rPr>
       </w:pPr>
-      <w:bookmarkStart w:id="21" w:name="_Toc163206740"/>
-      <w:bookmarkStart w:id="22" w:name="_Toc163206823"/>
-      <w:bookmarkStart w:id="23" w:name="_Toc163206918"/>
-      <w:bookmarkStart w:id="24" w:name="_Toc163417834"/>
+      <w:bookmarkStart w:id="28" w:name="_Toc163206740"/>
+      <w:bookmarkStart w:id="29" w:name="_Toc163206823"/>
+      <w:bookmarkStart w:id="30" w:name="_Toc163206918"/>
+      <w:bookmarkStart w:id="31" w:name="_Toc163417834"/>
+      <w:bookmarkStart w:id="32" w:name="_Toc163420338"/>
       <w:r>
         <w:t>Megálló</w:t>
       </w:r>
-      <w:bookmarkEnd w:id="21"/>
-      <w:bookmarkEnd w:id="22"/>
-      <w:bookmarkEnd w:id="23"/>
-      <w:bookmarkEnd w:id="24"/>
+      <w:bookmarkEnd w:id="28"/>
+      <w:bookmarkEnd w:id="29"/>
+      <w:bookmarkEnd w:id="30"/>
+      <w:bookmarkEnd w:id="31"/>
+      <w:bookmarkEnd w:id="32"/>
     </w:p>
     <w:p>
       <w:pPr>
@@ -730,7 +856,51 @@
           <w:szCs w:val="24"/>
           <w:lang w:eastAsia="hu-HU"/>
         </w:rPr>
-        <w:t>A Megálló entitás a közlekedési rendszerben található megállóhelyeket reprezentálja. Az alábbi attribútumai vannak:</w:t>
+        <w:t xml:space="preserve">A Megálló entitás a közlekedési rendszerben található megállóhelyeket </w:t>
+      </w:r>
+      <w:proofErr w:type="gramStart"/>
+      <w:r>
+        <w:rPr>
+          <w:rFonts w:ascii="Segoe UI" w:eastAsia="Times New Roman" w:hAnsi="Segoe UI" w:cs="Segoe UI"/>
+          <w:color w:val="111111"/>
+          <w:sz w:val="24"/>
+          <w:szCs w:val="24"/>
+          <w:lang w:eastAsia="hu-HU"/>
+        </w:rPr>
+        <w:t>reprezentálja</w:t>
+      </w:r>
+      <w:proofErr w:type="gramEnd"/>
+      <w:r>
+        <w:rPr>
+          <w:rFonts w:ascii="Segoe UI" w:eastAsia="Times New Roman" w:hAnsi="Segoe UI" w:cs="Segoe UI"/>
+          <w:color w:val="111111"/>
+          <w:sz w:val="24"/>
+          <w:szCs w:val="24"/>
+          <w:lang w:eastAsia="hu-HU"/>
+        </w:rPr>
+        <w:t xml:space="preserve">. Az alábbi </w:t>
+      </w:r>
+      <w:proofErr w:type="gramStart"/>
+      <w:r>
+        <w:rPr>
+          <w:rFonts w:ascii="Segoe UI" w:eastAsia="Times New Roman" w:hAnsi="Segoe UI" w:cs="Segoe UI"/>
+          <w:color w:val="111111"/>
+          <w:sz w:val="24"/>
+          <w:szCs w:val="24"/>
+          <w:lang w:eastAsia="hu-HU"/>
+        </w:rPr>
+        <w:t>attribútumai</w:t>
+      </w:r>
+      <w:proofErr w:type="gramEnd"/>
+      <w:r>
+        <w:rPr>
+          <w:rFonts w:ascii="Segoe UI" w:eastAsia="Times New Roman" w:hAnsi="Segoe UI" w:cs="Segoe UI"/>
+          <w:color w:val="111111"/>
+          <w:sz w:val="24"/>
+          <w:szCs w:val="24"/>
+          <w:lang w:eastAsia="hu-HU"/>
+        </w:rPr>
+        <w:t xml:space="preserve"> vannak:</w:t>
       </w:r>
     </w:p>
     <w:p>
@@ -746,6 +916,7 @@
           <w:lang w:eastAsia="hu-HU"/>
         </w:rPr>
       </w:pPr>
+      <w:proofErr w:type="spellStart"/>
       <w:r>
         <w:rPr>
           <w:rFonts w:ascii="Segoe UI" w:eastAsia="Times New Roman" w:hAnsi="Segoe UI" w:cs="Segoe UI"/>
@@ -759,6 +930,7 @@
         </w:rPr>
         <w:t>id</w:t>
       </w:r>
+      <w:proofErr w:type="spellEnd"/>
       <w:r>
         <w:rPr>
           <w:rFonts w:ascii="Segoe UI" w:eastAsia="Times New Roman" w:hAnsi="Segoe UI" w:cs="Segoe UI"/>
@@ -829,7 +1001,20 @@
           <w:szCs w:val="24"/>
           <w:lang w:eastAsia="hu-HU"/>
         </w:rPr>
-        <w:t>Akadálymentesített-e?</w:t>
+        <w:t>Akadálymentesített-e</w:t>
+      </w:r>
+      <w:proofErr w:type="gramStart"/>
+      <w:r>
+        <w:rPr>
+          <w:rFonts w:ascii="Segoe UI" w:eastAsia="Times New Roman" w:hAnsi="Segoe UI" w:cs="Segoe UI"/>
+          <w:b/>
+          <w:bCs/>
+          <w:color w:val="111111"/>
+          <w:sz w:val="24"/>
+          <w:szCs w:val="24"/>
+          <w:lang w:eastAsia="hu-HU"/>
+        </w:rPr>
+        <w:t>?</w:t>
       </w:r>
       <w:r>
         <w:rPr>
@@ -839,7 +1024,18 @@
           <w:szCs w:val="24"/>
           <w:lang w:eastAsia="hu-HU"/>
         </w:rPr>
-        <w:t>: Jelzi, hogy a megállóhely akadálymentes-e.</w:t>
+        <w:t>:</w:t>
+      </w:r>
+      <w:proofErr w:type="gramEnd"/>
+      <w:r>
+        <w:rPr>
+          <w:rFonts w:ascii="Segoe UI" w:eastAsia="Times New Roman" w:hAnsi="Segoe UI" w:cs="Segoe UI"/>
+          <w:color w:val="111111"/>
+          <w:sz w:val="24"/>
+          <w:szCs w:val="24"/>
+          <w:lang w:eastAsia="hu-HU"/>
+        </w:rPr>
+        <w:t xml:space="preserve"> Jelzi, hogy a megállóhely akadálymentes-e.</w:t>
       </w:r>
     </w:p>
     <w:p>
@@ -848,6 +1044,7 @@
           <w:sz w:val="48"/>
         </w:rPr>
         <w:sectPr>
+          <w:footerReference w:type="default" r:id="rId8"/>
           <w:pgSz w:w="11906" w:h="16838"/>
           <w:pgMar w:top="568" w:right="1417" w:bottom="1417" w:left="1417" w:header="708" w:footer="708" w:gutter="0"/>
           <w:cols w:space="708"/>
@@ -859,12 +1056,14 @@
       <w:pPr>
         <w:pStyle w:val="Cmsor1"/>
       </w:pPr>
-      <w:bookmarkStart w:id="25" w:name="_Toc163417835"/>
+      <w:bookmarkStart w:id="33" w:name="_Toc163417835"/>
+      <w:bookmarkStart w:id="34" w:name="_Toc163420339"/>
       <w:r>
         <w:lastRenderedPageBreak/>
         <w:t>ER-modell</w:t>
       </w:r>
-      <w:bookmarkEnd w:id="25"/>
+      <w:bookmarkEnd w:id="33"/>
+      <w:bookmarkEnd w:id="34"/>
     </w:p>
     <w:p>
       <w:pPr>
@@ -903,8 +1102,8 @@
             <v:path o:extrusionok="f" gradientshapeok="t" o:connecttype="rect"/>
             <o:lock v:ext="edit" aspectratio="t"/>
           </v:shapetype>
-          <v:shape id="_x0000_i1573" type="#_x0000_t75" style="width:742.55pt;height:182.7pt">
-            <v:imagedata r:id="rId8" o:title="er_modell"/>
+          <v:shape id="_x0000_i1620" type="#_x0000_t75" style="width:742.35pt;height:182.5pt">
+            <v:imagedata r:id="rId9" o:title="er_modell"/>
           </v:shape>
         </w:pict>
       </w:r>
@@ -963,12 +1162,19 @@
       <w:pPr>
         <w:pStyle w:val="Cmsor1"/>
       </w:pPr>
-      <w:bookmarkStart w:id="26" w:name="_Toc163417836"/>
+      <w:bookmarkStart w:id="35" w:name="_Toc163417836"/>
+      <w:bookmarkStart w:id="36" w:name="_Toc163420340"/>
       <w:r>
         <w:lastRenderedPageBreak/>
-        <w:t>1.normálforma</w:t>
+        <w:t>1</w:t>
       </w:r>
-      <w:bookmarkEnd w:id="26"/>
+      <w:proofErr w:type="gramStart"/>
+      <w:r>
+        <w:t>.normálforma</w:t>
+      </w:r>
+      <w:bookmarkEnd w:id="35"/>
+      <w:bookmarkEnd w:id="36"/>
+      <w:proofErr w:type="gramEnd"/>
     </w:p>
     <w:tbl>
       <w:tblPr>
@@ -1011,13 +1217,29 @@
                 <w:sz w:val="24"/>
               </w:rPr>
             </w:pPr>
+            <w:proofErr w:type="spellStart"/>
             <w:r>
               <w:rPr>
                 <w:b/>
                 <w:sz w:val="24"/>
               </w:rPr>
-              <w:t>járműid</w:t>
-            </w:r>
+              <w:t>jármű</w:t>
+            </w:r>
+            <w:r>
+              <w:rPr>
+                <w:b/>
+                <w:sz w:val="24"/>
+              </w:rPr>
+              <w:t>_</w:t>
+            </w:r>
+            <w:r>
+              <w:rPr>
+                <w:b/>
+                <w:sz w:val="24"/>
+              </w:rPr>
+              <w:t>id</w:t>
+            </w:r>
+            <w:proofErr w:type="spellEnd"/>
           </w:p>
         </w:tc>
         <w:tc>
@@ -1177,6 +1399,7 @@
                 <w:sz w:val="24"/>
               </w:rPr>
             </w:pPr>
+            <w:proofErr w:type="gramStart"/>
             <w:r>
               <w:rPr>
                 <w:b/>
@@ -1184,6 +1407,7 @@
               </w:rPr>
               <w:t>dátum</w:t>
             </w:r>
+            <w:proofErr w:type="gramEnd"/>
           </w:p>
         </w:tc>
         <w:tc>
@@ -1277,6 +1501,7 @@
                 <w:sz w:val="24"/>
               </w:rPr>
             </w:pPr>
+            <w:proofErr w:type="spellStart"/>
             <w:r>
               <w:rPr>
                 <w:b/>
@@ -1284,6 +1509,7 @@
               </w:rPr>
               <w:t>megállóID</w:t>
             </w:r>
+            <w:proofErr w:type="spellEnd"/>
           </w:p>
         </w:tc>
         <w:tc>
@@ -1302,6 +1528,7 @@
                 <w:sz w:val="24"/>
               </w:rPr>
             </w:pPr>
+            <w:proofErr w:type="spellStart"/>
             <w:r>
               <w:rPr>
                 <w:b/>
@@ -1309,6 +1536,7 @@
               </w:rPr>
               <w:t>megállóNév</w:t>
             </w:r>
+            <w:proofErr w:type="spellEnd"/>
           </w:p>
         </w:tc>
         <w:tc>
@@ -2798,12 +3026,14 @@
                 <w:sz w:val="28"/>
               </w:rPr>
             </w:pPr>
+            <w:proofErr w:type="spellStart"/>
             <w:r>
               <w:rPr>
                 <w:sz w:val="28"/>
               </w:rPr>
               <w:t>Alstom</w:t>
             </w:r>
+            <w:proofErr w:type="spellEnd"/>
           </w:p>
         </w:tc>
         <w:tc>
@@ -3452,12 +3682,14 @@
                 <w:sz w:val="48"/>
               </w:rPr>
             </w:pPr>
+            <w:proofErr w:type="spellStart"/>
             <w:r>
               <w:rPr>
                 <w:sz w:val="28"/>
               </w:rPr>
               <w:t>Alstom</w:t>
             </w:r>
+            <w:proofErr w:type="spellEnd"/>
           </w:p>
         </w:tc>
         <w:tc>
@@ -3792,8 +4024,16 @@
               <w:rPr>
                 <w:sz w:val="28"/>
               </w:rPr>
-              <w:t>jármű id</w:t>
-            </w:r>
+              <w:t xml:space="preserve">jármű </w:t>
+            </w:r>
+            <w:proofErr w:type="spellStart"/>
+            <w:r>
+              <w:rPr>
+                <w:sz w:val="28"/>
+              </w:rPr>
+              <w:t>id</w:t>
+            </w:r>
+            <w:proofErr w:type="spellEnd"/>
           </w:p>
         </w:tc>
         <w:tc>
@@ -3880,12 +4120,14 @@
                 <w:b/>
               </w:rPr>
             </w:pPr>
+            <w:proofErr w:type="gramStart"/>
             <w:r>
               <w:rPr>
                 <w:b/>
               </w:rPr>
               <w:t>dátum</w:t>
             </w:r>
+            <w:proofErr w:type="gramEnd"/>
           </w:p>
         </w:tc>
         <w:tc>
@@ -3903,12 +4145,14 @@
                 <w:b/>
               </w:rPr>
             </w:pPr>
+            <w:proofErr w:type="spellStart"/>
             <w:r>
               <w:rPr>
                 <w:b/>
               </w:rPr>
               <w:t>megállóId</w:t>
             </w:r>
+            <w:proofErr w:type="spellEnd"/>
           </w:p>
         </w:tc>
       </w:tr>
@@ -5033,11 +5277,18 @@
       <w:pPr>
         <w:pStyle w:val="Cmsor1"/>
       </w:pPr>
-      <w:bookmarkStart w:id="27" w:name="_Toc163417837"/>
+      <w:bookmarkStart w:id="37" w:name="_Toc163417837"/>
+      <w:bookmarkStart w:id="38" w:name="_Toc163420341"/>
       <w:r>
-        <w:t>2.normálforma</w:t>
+        <w:t>2</w:t>
       </w:r>
-      <w:bookmarkEnd w:id="27"/>
+      <w:proofErr w:type="gramStart"/>
+      <w:r>
+        <w:t>.normálforma</w:t>
+      </w:r>
+      <w:bookmarkEnd w:id="37"/>
+      <w:bookmarkEnd w:id="38"/>
+      <w:proofErr w:type="gramEnd"/>
     </w:p>
     <w:p>
       <w:pPr>
@@ -5126,6 +5377,7 @@
                 <w:sz w:val="24"/>
               </w:rPr>
             </w:pPr>
+            <w:proofErr w:type="spellStart"/>
             <w:r>
               <w:rPr>
                 <w:b/>
@@ -5133,6 +5385,7 @@
               </w:rPr>
               <w:t>megállóId</w:t>
             </w:r>
+            <w:proofErr w:type="spellEnd"/>
           </w:p>
         </w:tc>
         <w:tc>
@@ -5151,6 +5404,7 @@
                 <w:sz w:val="24"/>
               </w:rPr>
             </w:pPr>
+            <w:proofErr w:type="spellStart"/>
             <w:r>
               <w:rPr>
                 <w:b/>
@@ -5158,6 +5412,7 @@
               </w:rPr>
               <w:t>megállóNév</w:t>
             </w:r>
+            <w:proofErr w:type="spellEnd"/>
           </w:p>
         </w:tc>
         <w:tc>
@@ -5639,7 +5894,7 @@
         <w:tblLook w:val="04A0" w:firstRow="1" w:lastRow="0" w:firstColumn="1" w:lastColumn="0" w:noHBand="0" w:noVBand="1"/>
       </w:tblPr>
       <w:tblGrid>
-        <w:gridCol w:w="1212"/>
+        <w:gridCol w:w="1237"/>
         <w:gridCol w:w="1151"/>
         <w:gridCol w:w="1372"/>
         <w:gridCol w:w="1432"/>
@@ -5694,12 +5949,26 @@
                 <w:sz w:val="28"/>
               </w:rPr>
             </w:pPr>
-            <w:r>
-              <w:rPr>
-                <w:sz w:val="28"/>
-              </w:rPr>
-              <w:t>jármű id</w:t>
-            </w:r>
+            <w:proofErr w:type="spellStart"/>
+            <w:r>
+              <w:rPr>
+                <w:sz w:val="28"/>
+              </w:rPr>
+              <w:t>jármű</w:t>
+            </w:r>
+            <w:r>
+              <w:rPr>
+                <w:sz w:val="28"/>
+              </w:rPr>
+              <w:t>_</w:t>
+            </w:r>
+            <w:r>
+              <w:rPr>
+                <w:sz w:val="28"/>
+              </w:rPr>
+              <w:t>id</w:t>
+            </w:r>
+            <w:proofErr w:type="spellEnd"/>
           </w:p>
         </w:tc>
         <w:tc>
@@ -5740,12 +6009,14 @@
                 <w:sz w:val="28"/>
               </w:rPr>
             </w:pPr>
+            <w:proofErr w:type="spellStart"/>
             <w:r>
               <w:rPr>
                 <w:sz w:val="28"/>
               </w:rPr>
               <w:t>gyártásiÉv</w:t>
             </w:r>
+            <w:proofErr w:type="spellEnd"/>
           </w:p>
         </w:tc>
         <w:tc>
@@ -5786,12 +6057,14 @@
                 <w:sz w:val="28"/>
               </w:rPr>
             </w:pPr>
+            <w:proofErr w:type="spellStart"/>
             <w:r>
               <w:rPr>
                 <w:sz w:val="28"/>
               </w:rPr>
               <w:t>üzemelzető</w:t>
             </w:r>
+            <w:proofErr w:type="spellEnd"/>
           </w:p>
         </w:tc>
         <w:tc>
@@ -6463,12 +6736,14 @@
                 <w:sz w:val="28"/>
               </w:rPr>
             </w:pPr>
+            <w:proofErr w:type="spellStart"/>
             <w:r>
               <w:rPr>
                 <w:sz w:val="28"/>
               </w:rPr>
               <w:t>Alstom</w:t>
             </w:r>
+            <w:proofErr w:type="spellEnd"/>
           </w:p>
         </w:tc>
         <w:tc>
@@ -6743,12 +7018,14 @@
                 <w:sz w:val="48"/>
               </w:rPr>
             </w:pPr>
+            <w:proofErr w:type="spellStart"/>
             <w:r>
               <w:rPr>
                 <w:sz w:val="28"/>
               </w:rPr>
               <w:t>Alstom</w:t>
             </w:r>
+            <w:proofErr w:type="spellEnd"/>
           </w:p>
         </w:tc>
         <w:tc>
@@ -6819,23 +7096,6 @@
     <w:p/>
     <w:p/>
     <w:p/>
-    <w:p/>
-    <w:p/>
-    <w:p/>
-    <w:p/>
-    <w:p/>
-    <w:p/>
-    <w:p/>
-    <w:p>
-      <w:pPr>
-        <w:tabs>
-          <w:tab w:val="left" w:pos="3079"/>
-        </w:tabs>
-      </w:pPr>
-      <w:r>
-        <w:tab/>
-      </w:r>
-    </w:p>
     <w:p>
       <w:pPr>
         <w:tabs>
@@ -6852,12 +7112,13 @@
       <w:pPr>
         <w:pStyle w:val="Cmsor1"/>
       </w:pPr>
-      <w:bookmarkStart w:id="28" w:name="_Toc163417838"/>
+      <w:bookmarkStart w:id="39" w:name="_Toc163417838"/>
+      <w:bookmarkStart w:id="40" w:name="_Toc163420342"/>
       <w:r>
-        <w:lastRenderedPageBreak/>
         <w:t>Kapcsolati rajz</w:t>
       </w:r>
-      <w:bookmarkEnd w:id="28"/>
+      <w:bookmarkEnd w:id="39"/>
+      <w:bookmarkEnd w:id="40"/>
     </w:p>
     <w:p>
       <w:pPr>
@@ -6878,7 +7139,7 @@
           <w:lang w:eastAsia="hu-HU"/>
         </w:rPr>
         <w:drawing>
-          <wp:inline distT="0" distB="0" distL="0" distR="0" wp14:anchorId="1F0AED43" wp14:editId="013CF504">
+          <wp:inline distT="0" distB="0" distL="0" distR="0" wp14:anchorId="519B6B3F" wp14:editId="526E22C2">
             <wp:extent cx="9701530" cy="2622153"/>
             <wp:effectExtent l="0" t="0" r="0" b="6985"/>
             <wp:docPr id="1" name="Kép 1" descr="H:\11\IKT\swlprojekt\adatbazis_proj\közlekedés_er.drawio.png"/>
@@ -6895,7 +7156,7 @@
                     </pic:cNvPicPr>
                   </pic:nvPicPr>
                   <pic:blipFill>
-                    <a:blip r:embed="rId9">
+                    <a:blip r:embed="rId10">
                       <a:extLst>
                         <a:ext uri="{28A0092B-C50C-407E-A947-70E740481C1C}">
                           <a14:useLocalDpi xmlns:a14="http://schemas.microsoft.com/office/drawing/2010/main" val="0"/>
@@ -6941,12 +7202,22 @@
       <w:r>
         <w:br w:type="page"/>
       </w:r>
-      <w:bookmarkStart w:id="29" w:name="_Toc163417839"/>
+      <w:bookmarkStart w:id="41" w:name="_Toc163417839"/>
+      <w:bookmarkStart w:id="42" w:name="_Toc163420343"/>
       <w:r>
         <w:lastRenderedPageBreak/>
-        <w:t>Egyéb információk:</w:t>
+        <w:t xml:space="preserve">Egyéb </w:t>
       </w:r>
-      <w:bookmarkEnd w:id="29"/>
+      <w:proofErr w:type="gramStart"/>
+      <w:r>
+        <w:t>információk</w:t>
+      </w:r>
+      <w:proofErr w:type="gramEnd"/>
+      <w:r>
+        <w:t>:</w:t>
+      </w:r>
+      <w:bookmarkEnd w:id="41"/>
+      <w:bookmarkEnd w:id="42"/>
     </w:p>
     <w:p>
       <w:r>
@@ -6967,7 +7238,25 @@
           <w:sz w:val="40"/>
           <w:szCs w:val="40"/>
         </w:rPr>
-        <w:t>A forrás fájlokat innen lehet elérni:</w:t>
+        <w:t xml:space="preserve">A forrás </w:t>
+      </w:r>
+      <w:proofErr w:type="gramStart"/>
+      <w:r>
+        <w:rPr>
+          <w:rFonts w:ascii="Times New Roman" w:hAnsi="Times New Roman" w:cs="Times New Roman"/>
+          <w:sz w:val="40"/>
+          <w:szCs w:val="40"/>
+        </w:rPr>
+        <w:t>fájlokat</w:t>
+      </w:r>
+      <w:proofErr w:type="gramEnd"/>
+      <w:r>
+        <w:rPr>
+          <w:rFonts w:ascii="Times New Roman" w:hAnsi="Times New Roman" w:cs="Times New Roman"/>
+          <w:sz w:val="40"/>
+          <w:szCs w:val="40"/>
+        </w:rPr>
+        <w:t xml:space="preserve"> innen lehet elérni:</w:t>
       </w:r>
     </w:p>
     <w:p>
@@ -6982,7 +7271,7 @@
           <w:lang w:eastAsia="hu-HU"/>
         </w:rPr>
         <w:drawing>
-          <wp:inline distT="0" distB="0" distL="0" distR="0" wp14:anchorId="1A904D7B" wp14:editId="2CF935E9">
+          <wp:inline distT="0" distB="0" distL="0" distR="0" wp14:anchorId="66384DBB" wp14:editId="190AF64C">
             <wp:extent cx="1173480" cy="750570"/>
             <wp:effectExtent l="0" t="0" r="0" b="0"/>
             <wp:docPr id="6" name="Kép 6" descr="C:\Users\Felhasználó\AppData\Local\Microsoft\Windows\Clipboard\HistoryData\{C75D3B97-563C-477B-8204-890E4958DA2E}\{68F1F7F2-6804-478F-AE7C-B13CD8A89AD1}\ResourceMap\{E0BF9D53-A356-457E-899C-09E32F05668A}"/>
@@ -6999,7 +7288,7 @@
                     </pic:cNvPicPr>
                   </pic:nvPicPr>
                   <pic:blipFill>
-                    <a:blip r:embed="rId10">
+                    <a:blip r:embed="rId11">
                       <a:extLst>
                         <a:ext uri="{28A0092B-C50C-407E-A947-70E740481C1C}">
                           <a14:useLocalDpi xmlns:a14="http://schemas.microsoft.com/office/drawing/2010/main" val="0"/>
@@ -7041,7 +7330,7 @@
           <w:lang w:eastAsia="hu-HU"/>
         </w:rPr>
         <w:drawing>
-          <wp:inline distT="0" distB="0" distL="0" distR="0" wp14:anchorId="6F9602E5" wp14:editId="68FA0C2E">
+          <wp:inline distT="0" distB="0" distL="0" distR="0" wp14:anchorId="549782A5" wp14:editId="537BE741">
             <wp:extent cx="1242060" cy="791845"/>
             <wp:effectExtent l="0" t="0" r="0" b="0"/>
             <wp:docPr id="5" name="Kép 5" descr="C:\Users\Felhasználó\AppData\Local\Microsoft\Windows\Clipboard\HistoryData\{C75D3B97-563C-477B-8204-890E4958DA2E}\{68F1F7F2-6804-478F-AE7C-B13CD8A89AD1}\ResourceMap\{5F55E22C-87EB-4C09-8F02-23DE42EC9446}"/>
@@ -7058,7 +7347,7 @@
                     </pic:cNvPicPr>
                   </pic:nvPicPr>
                   <pic:blipFill>
-                    <a:blip r:embed="rId11">
+                    <a:blip r:embed="rId12">
                       <a:extLst>
                         <a:ext uri="{28A0092B-C50C-407E-A947-70E740481C1C}">
                           <a14:useLocalDpi xmlns:a14="http://schemas.microsoft.com/office/drawing/2010/main" val="0"/>
@@ -7100,7 +7389,7 @@
           <w:lang w:eastAsia="hu-HU"/>
         </w:rPr>
         <w:drawing>
-          <wp:inline distT="0" distB="0" distL="0" distR="0" wp14:anchorId="5BB2220B" wp14:editId="5BD0D7F6">
+          <wp:inline distT="0" distB="0" distL="0" distR="0" wp14:anchorId="5363975B" wp14:editId="2EB269BB">
             <wp:extent cx="1200785" cy="764540"/>
             <wp:effectExtent l="0" t="0" r="0" b="0"/>
             <wp:docPr id="4" name="Kép 4" descr="C:\Users\Felhasználó\AppData\Local\Microsoft\Windows\Clipboard\HistoryData\{C75D3B97-563C-477B-8204-890E4958DA2E}\{68F1F7F2-6804-478F-AE7C-B13CD8A89AD1}\ResourceMap\{451F5921-D61B-44D2-BFFE-ACA71931774D}"/>
@@ -7117,7 +7406,7 @@
                     </pic:cNvPicPr>
                   </pic:nvPicPr>
                   <pic:blipFill>
-                    <a:blip r:embed="rId12">
+                    <a:blip r:embed="rId13">
                       <a:extLst>
                         <a:ext uri="{28A0092B-C50C-407E-A947-70E740481C1C}">
                           <a14:useLocalDpi xmlns:a14="http://schemas.microsoft.com/office/drawing/2010/main" val="0"/>
@@ -7159,7 +7448,7 @@
           <w:lang w:eastAsia="hu-HU"/>
         </w:rPr>
         <w:drawing>
-          <wp:inline distT="0" distB="0" distL="0" distR="0" wp14:anchorId="75F9DBA5" wp14:editId="0D6C3CA2">
+          <wp:inline distT="0" distB="0" distL="0" distR="0" wp14:anchorId="0D8F0573" wp14:editId="42D0D070">
             <wp:extent cx="1242060" cy="791845"/>
             <wp:effectExtent l="0" t="0" r="0" b="0"/>
             <wp:docPr id="3" name="Kép 3" descr="C:\Users\Felhasználó\AppData\Local\Microsoft\Windows\Clipboard\HistoryData\{C75D3B97-563C-477B-8204-890E4958DA2E}\{68F1F7F2-6804-478F-AE7C-B13CD8A89AD1}\ResourceMap\{ACBE17C0-87E8-4FBE-9107-E23A33C706B8}"/>
@@ -7176,7 +7465,7 @@
                     </pic:cNvPicPr>
                   </pic:nvPicPr>
                   <pic:blipFill>
-                    <a:blip r:embed="rId13">
+                    <a:blip r:embed="rId14">
                       <a:extLst>
                         <a:ext uri="{28A0092B-C50C-407E-A947-70E740481C1C}">
                           <a14:useLocalDpi xmlns:a14="http://schemas.microsoft.com/office/drawing/2010/main" val="0"/>
@@ -7233,10 +7522,10 @@
           <w:szCs w:val="40"/>
         </w:rPr>
         <w:object w:dxaOrig="1539" w:dyaOrig="997">
-          <v:shape id="_x0000_i1576" type="#_x0000_t75" style="width:113.9pt;height:73.05pt" o:ole="">
-            <v:imagedata r:id="rId14" o:title=""/>
+          <v:shape id="_x0000_i1621" type="#_x0000_t75" style="width:114.2pt;height:73.25pt" o:ole="">
+            <v:imagedata r:id="rId15" o:title=""/>
           </v:shape>
-          <o:OLEObject Type="Embed" ProgID="Package" ShapeID="_x0000_i1576" DrawAspect="Icon" ObjectID="_1774032278" r:id="rId15"/>
+          <o:OLEObject Type="Embed" ProgID="Package" ShapeID="_x0000_i1621" DrawAspect="Icon" ObjectID="_1774033886" r:id="rId16"/>
         </w:object>
       </w:r>
     </w:p>
@@ -7251,13 +7540,21 @@
         </w:rPr>
         <w:br w:type="page"/>
       </w:r>
-      <w:bookmarkStart w:id="30" w:name="_GoBack"/>
-      <w:bookmarkEnd w:id="30"/>
     </w:p>
     <w:p/>
-    <w:p/>
+    <w:p>
+      <w:pPr>
+        <w:jc w:val="center"/>
+        <w:rPr>
+          <w:sz w:val="28"/>
+        </w:rPr>
+      </w:pPr>
+    </w:p>
     <w:sdt>
       <w:sdtPr>
+        <w:rPr>
+          <w:sz w:val="28"/>
+        </w:rPr>
         <w:id w:val="-757991235"/>
         <w:docPartObj>
           <w:docPartGallery w:val="Table of Contents"/>
@@ -7266,25 +7563,27 @@
       </w:sdtPr>
       <w:sdtEndPr>
         <w:rPr>
-          <w:b/>
-          <w:bCs/>
+          <w:rFonts w:asciiTheme="majorHAnsi" w:hAnsiTheme="majorHAnsi" w:cstheme="majorHAnsi"/>
+          <w:caps/>
           <w:sz w:val="20"/>
+          <w:szCs w:val="24"/>
         </w:rPr>
       </w:sdtEndPr>
       <w:sdtContent>
         <w:p>
           <w:pPr>
             <w:pStyle w:val="Nincstrkz"/>
+            <w:spacing w:after="360"/>
             <w:jc w:val="center"/>
             <w:rPr>
-              <w:b/>
-              <w:sz w:val="48"/>
+              <w:rStyle w:val="Cmsor1Char"/>
+              <w:rFonts w:eastAsiaTheme="minorHAnsi"/>
             </w:rPr>
           </w:pPr>
           <w:r>
             <w:rPr>
-              <w:b/>
-              <w:sz w:val="48"/>
+              <w:rStyle w:val="Cmsor1Char"/>
+              <w:rFonts w:eastAsiaTheme="minorHAnsi"/>
             </w:rPr>
             <w:t>Tartalom</w:t>
           </w:r>
@@ -7292,1216 +7591,21 @@
         <w:p>
           <w:pPr>
             <w:pStyle w:val="TJ1"/>
-            <w:spacing w:after="240"/>
+            <w:spacing w:after="120"/>
             <w:rPr>
               <w:rStyle w:val="Hiperhivatkozs"/>
               <w:rFonts w:ascii="Segoe UI" w:eastAsia="Times New Roman" w:hAnsi="Segoe UI" w:cs="Segoe UI"/>
-              <w:caps w:val="0"/>
-              <w:sz w:val="28"/>
-              <w:szCs w:val="20"/>
-              <w:lang w:eastAsia="hu-HU"/>
-            </w:rPr>
-          </w:pPr>
-          <w:r>
-            <w:rPr>
-              <w:sz w:val="22"/>
-            </w:rPr>
-            <w:fldChar w:fldCharType="begin"/>
-          </w:r>
-          <w:r>
-            <w:rPr>
-              <w:sz w:val="22"/>
-            </w:rPr>
-            <w:instrText xml:space="preserve"> TOC \o "1-3" \h \z \u </w:instrText>
-          </w:r>
-          <w:r>
-            <w:rPr>
-              <w:sz w:val="22"/>
-            </w:rPr>
-            <w:fldChar w:fldCharType="separate"/>
-          </w:r>
-          <w:hyperlink w:anchor="_Toc163416964" w:history="1">
-            <w:r>
-              <w:rPr>
-                <w:rStyle w:val="Hiperhivatkozs"/>
-                <w:rFonts w:ascii="Segoe UI" w:eastAsia="Times New Roman" w:hAnsi="Segoe UI" w:cs="Segoe UI"/>
-                <w:caps w:val="0"/>
-                <w:sz w:val="28"/>
-                <w:szCs w:val="20"/>
-                <w:lang w:eastAsia="hu-HU"/>
-              </w:rPr>
-              <w:t>Közlekedési Rendszer</w:t>
-            </w:r>
-            <w:r>
-              <w:rPr>
-                <w:rStyle w:val="Hiperhivatkozs"/>
-                <w:rFonts w:ascii="Segoe UI" w:eastAsia="Times New Roman" w:hAnsi="Segoe UI" w:cs="Segoe UI"/>
-                <w:caps w:val="0"/>
-                <w:webHidden/>
-                <w:sz w:val="28"/>
-                <w:szCs w:val="20"/>
-                <w:lang w:eastAsia="hu-HU"/>
-              </w:rPr>
-              <w:tab/>
-            </w:r>
-            <w:r>
-              <w:rPr>
-                <w:rStyle w:val="Hiperhivatkozs"/>
-                <w:rFonts w:ascii="Segoe UI" w:eastAsia="Times New Roman" w:hAnsi="Segoe UI" w:cs="Segoe UI"/>
-                <w:caps w:val="0"/>
-                <w:webHidden/>
-                <w:sz w:val="28"/>
-                <w:szCs w:val="20"/>
-                <w:lang w:eastAsia="hu-HU"/>
-              </w:rPr>
-              <w:fldChar w:fldCharType="begin"/>
-            </w:r>
-            <w:r>
-              <w:rPr>
-                <w:rStyle w:val="Hiperhivatkozs"/>
-                <w:rFonts w:ascii="Segoe UI" w:eastAsia="Times New Roman" w:hAnsi="Segoe UI" w:cs="Segoe UI"/>
-                <w:caps w:val="0"/>
-                <w:webHidden/>
-                <w:sz w:val="28"/>
-                <w:szCs w:val="20"/>
-                <w:lang w:eastAsia="hu-HU"/>
-              </w:rPr>
-              <w:instrText xml:space="preserve"> PAGEREF _Toc163416964 \h </w:instrText>
-            </w:r>
-            <w:r>
-              <w:rPr>
-                <w:rStyle w:val="Hiperhivatkozs"/>
-                <w:rFonts w:ascii="Segoe UI" w:eastAsia="Times New Roman" w:hAnsi="Segoe UI" w:cs="Segoe UI"/>
-                <w:caps w:val="0"/>
-                <w:webHidden/>
-                <w:sz w:val="28"/>
-                <w:szCs w:val="20"/>
-                <w:lang w:eastAsia="hu-HU"/>
-              </w:rPr>
-            </w:r>
-            <w:r>
-              <w:rPr>
-                <w:rStyle w:val="Hiperhivatkozs"/>
-                <w:rFonts w:ascii="Segoe UI" w:eastAsia="Times New Roman" w:hAnsi="Segoe UI" w:cs="Segoe UI"/>
-                <w:caps w:val="0"/>
-                <w:webHidden/>
-                <w:sz w:val="28"/>
-                <w:szCs w:val="20"/>
-                <w:lang w:eastAsia="hu-HU"/>
-              </w:rPr>
-              <w:fldChar w:fldCharType="separate"/>
-            </w:r>
-            <w:r>
-              <w:rPr>
-                <w:rStyle w:val="Hiperhivatkozs"/>
-                <w:rFonts w:ascii="Segoe UI" w:eastAsia="Times New Roman" w:hAnsi="Segoe UI" w:cs="Segoe UI"/>
-                <w:caps w:val="0"/>
-                <w:webHidden/>
-                <w:sz w:val="28"/>
-                <w:szCs w:val="20"/>
-                <w:lang w:eastAsia="hu-HU"/>
-              </w:rPr>
-              <w:t>1</w:t>
-            </w:r>
-            <w:r>
-              <w:rPr>
-                <w:rStyle w:val="Hiperhivatkozs"/>
-                <w:rFonts w:ascii="Segoe UI" w:eastAsia="Times New Roman" w:hAnsi="Segoe UI" w:cs="Segoe UI"/>
-                <w:caps w:val="0"/>
-                <w:webHidden/>
-                <w:sz w:val="28"/>
-                <w:szCs w:val="20"/>
-                <w:lang w:eastAsia="hu-HU"/>
-              </w:rPr>
-              <w:fldChar w:fldCharType="end"/>
-            </w:r>
-          </w:hyperlink>
-        </w:p>
-        <w:p>
-          <w:pPr>
-            <w:pStyle w:val="TJ1"/>
-            <w:spacing w:after="240"/>
-            <w:rPr>
-              <w:rStyle w:val="Hiperhivatkozs"/>
-              <w:rFonts w:ascii="Segoe UI" w:eastAsia="Times New Roman" w:hAnsi="Segoe UI" w:cs="Segoe UI"/>
-              <w:caps w:val="0"/>
-              <w:sz w:val="28"/>
-              <w:szCs w:val="20"/>
-              <w:lang w:eastAsia="hu-HU"/>
-            </w:rPr>
-          </w:pPr>
-          <w:hyperlink w:anchor="_Toc163416965" w:history="1">
-            <w:r>
-              <w:rPr>
-                <w:rStyle w:val="Hiperhivatkozs"/>
-                <w:rFonts w:ascii="Segoe UI" w:eastAsia="Times New Roman" w:hAnsi="Segoe UI" w:cs="Segoe UI"/>
-                <w:caps w:val="0"/>
-                <w:sz w:val="28"/>
-                <w:szCs w:val="20"/>
-                <w:lang w:eastAsia="hu-HU"/>
-              </w:rPr>
-              <w:t>ER Modell Dokumentáció</w:t>
-            </w:r>
-            <w:r>
-              <w:rPr>
-                <w:rStyle w:val="Hiperhivatkozs"/>
-                <w:rFonts w:ascii="Segoe UI" w:eastAsia="Times New Roman" w:hAnsi="Segoe UI" w:cs="Segoe UI"/>
-                <w:caps w:val="0"/>
-                <w:webHidden/>
-                <w:sz w:val="28"/>
-                <w:szCs w:val="20"/>
-                <w:lang w:eastAsia="hu-HU"/>
-              </w:rPr>
-              <w:tab/>
-            </w:r>
-            <w:r>
-              <w:rPr>
-                <w:rStyle w:val="Hiperhivatkozs"/>
-                <w:rFonts w:ascii="Segoe UI" w:eastAsia="Times New Roman" w:hAnsi="Segoe UI" w:cs="Segoe UI"/>
-                <w:caps w:val="0"/>
-                <w:webHidden/>
-                <w:sz w:val="28"/>
-                <w:szCs w:val="20"/>
-                <w:lang w:eastAsia="hu-HU"/>
-              </w:rPr>
-              <w:fldChar w:fldCharType="begin"/>
-            </w:r>
-            <w:r>
-              <w:rPr>
-                <w:rStyle w:val="Hiperhivatkozs"/>
-                <w:rFonts w:ascii="Segoe UI" w:eastAsia="Times New Roman" w:hAnsi="Segoe UI" w:cs="Segoe UI"/>
-                <w:caps w:val="0"/>
-                <w:webHidden/>
-                <w:sz w:val="28"/>
-                <w:szCs w:val="20"/>
-                <w:lang w:eastAsia="hu-HU"/>
-              </w:rPr>
-              <w:instrText xml:space="preserve"> PAGEREF _Toc163416965 \h </w:instrText>
-            </w:r>
-            <w:r>
-              <w:rPr>
-                <w:rStyle w:val="Hiperhivatkozs"/>
-                <w:rFonts w:ascii="Segoe UI" w:eastAsia="Times New Roman" w:hAnsi="Segoe UI" w:cs="Segoe UI"/>
-                <w:caps w:val="0"/>
-                <w:webHidden/>
-                <w:sz w:val="28"/>
-                <w:szCs w:val="20"/>
-                <w:lang w:eastAsia="hu-HU"/>
-              </w:rPr>
-            </w:r>
-            <w:r>
-              <w:rPr>
-                <w:rStyle w:val="Hiperhivatkozs"/>
-                <w:rFonts w:ascii="Segoe UI" w:eastAsia="Times New Roman" w:hAnsi="Segoe UI" w:cs="Segoe UI"/>
-                <w:caps w:val="0"/>
-                <w:webHidden/>
-                <w:sz w:val="28"/>
-                <w:szCs w:val="20"/>
-                <w:lang w:eastAsia="hu-HU"/>
-              </w:rPr>
-              <w:fldChar w:fldCharType="separate"/>
-            </w:r>
-            <w:r>
-              <w:rPr>
-                <w:rStyle w:val="Hiperhivatkozs"/>
-                <w:rFonts w:ascii="Segoe UI" w:eastAsia="Times New Roman" w:hAnsi="Segoe UI" w:cs="Segoe UI"/>
-                <w:caps w:val="0"/>
-                <w:webHidden/>
-                <w:sz w:val="28"/>
-                <w:szCs w:val="20"/>
-                <w:lang w:eastAsia="hu-HU"/>
-              </w:rPr>
-              <w:t>1</w:t>
-            </w:r>
-            <w:r>
-              <w:rPr>
-                <w:rStyle w:val="Hiperhivatkozs"/>
-                <w:rFonts w:ascii="Segoe UI" w:eastAsia="Times New Roman" w:hAnsi="Segoe UI" w:cs="Segoe UI"/>
-                <w:caps w:val="0"/>
-                <w:webHidden/>
-                <w:sz w:val="28"/>
-                <w:szCs w:val="20"/>
-                <w:lang w:eastAsia="hu-HU"/>
-              </w:rPr>
-              <w:fldChar w:fldCharType="end"/>
-            </w:r>
-          </w:hyperlink>
-        </w:p>
-        <w:p>
-          <w:pPr>
-            <w:pStyle w:val="TJ2"/>
-            <w:tabs>
-              <w:tab w:val="left" w:leader="dot" w:pos="1134"/>
-              <w:tab w:val="left" w:leader="dot" w:pos="9072"/>
-            </w:tabs>
-            <w:spacing w:after="240"/>
-            <w:rPr>
-              <w:rStyle w:val="Hiperhivatkozs"/>
-              <w:noProof w:val="0"/>
-              <w:sz w:val="28"/>
-            </w:rPr>
-          </w:pPr>
-          <w:hyperlink w:anchor="_Toc163416966" w:history="1">
-            <w:r>
-              <w:rPr>
-                <w:rStyle w:val="Hiperhivatkozs"/>
-                <w:noProof w:val="0"/>
-                <w:sz w:val="28"/>
-              </w:rPr>
-              <w:t>Bevezetés</w:t>
-            </w:r>
-            <w:r>
-              <w:rPr>
-                <w:rStyle w:val="Hiperhivatkozs"/>
-                <w:noProof w:val="0"/>
-                <w:webHidden/>
-                <w:sz w:val="28"/>
-              </w:rPr>
-              <w:tab/>
-            </w:r>
-            <w:r>
-              <w:rPr>
-                <w:rStyle w:val="Hiperhivatkozs"/>
-                <w:noProof w:val="0"/>
-                <w:webHidden/>
-                <w:sz w:val="28"/>
-              </w:rPr>
-              <w:t xml:space="preserve"> </w:t>
-            </w:r>
-            <w:r>
-              <w:rPr>
-                <w:rStyle w:val="Hiperhivatkozs"/>
-                <w:noProof w:val="0"/>
-                <w:webHidden/>
-                <w:sz w:val="28"/>
-              </w:rPr>
-              <w:fldChar w:fldCharType="begin"/>
-            </w:r>
-            <w:r>
-              <w:rPr>
-                <w:rStyle w:val="Hiperhivatkozs"/>
-                <w:noProof w:val="0"/>
-                <w:webHidden/>
-                <w:sz w:val="28"/>
-              </w:rPr>
-              <w:instrText xml:space="preserve"> PAGEREF _Toc163416966 \h </w:instrText>
-            </w:r>
-            <w:r>
-              <w:rPr>
-                <w:rStyle w:val="Hiperhivatkozs"/>
-                <w:noProof w:val="0"/>
-                <w:webHidden/>
-                <w:sz w:val="28"/>
-              </w:rPr>
-            </w:r>
-            <w:r>
-              <w:rPr>
-                <w:rStyle w:val="Hiperhivatkozs"/>
-                <w:noProof w:val="0"/>
-                <w:webHidden/>
-                <w:sz w:val="28"/>
-              </w:rPr>
-              <w:fldChar w:fldCharType="separate"/>
-            </w:r>
-            <w:r>
-              <w:rPr>
-                <w:rStyle w:val="Hiperhivatkozs"/>
-                <w:noProof w:val="0"/>
-                <w:webHidden/>
-                <w:sz w:val="28"/>
-              </w:rPr>
-              <w:t>1</w:t>
-            </w:r>
-            <w:r>
-              <w:rPr>
-                <w:rStyle w:val="Hiperhivatkozs"/>
-                <w:noProof w:val="0"/>
-                <w:webHidden/>
-                <w:sz w:val="28"/>
-              </w:rPr>
-              <w:fldChar w:fldCharType="end"/>
-            </w:r>
-          </w:hyperlink>
-        </w:p>
-        <w:p>
-          <w:pPr>
-            <w:pStyle w:val="TJ2"/>
-            <w:tabs>
-              <w:tab w:val="clear" w:pos="9072"/>
-              <w:tab w:val="left" w:leader="dot" w:pos="9214"/>
-            </w:tabs>
-            <w:spacing w:after="240"/>
-            <w:rPr>
-              <w:rStyle w:val="Hiperhivatkozs"/>
-              <w:noProof w:val="0"/>
-              <w:sz w:val="28"/>
-            </w:rPr>
-          </w:pPr>
-          <w:r>
-            <w:rPr>
-              <w:rStyle w:val="Hiperhivatkozs"/>
-              <w:noProof w:val="0"/>
-              <w:sz w:val="28"/>
-            </w:rPr>
-            <w:t xml:space="preserve"> </w:t>
-          </w:r>
-          <w:hyperlink w:anchor="_Toc163416967" w:history="1">
-            <w:r>
-              <w:rPr>
-                <w:rStyle w:val="Hiperhivatkozs"/>
-                <w:noProof w:val="0"/>
-                <w:sz w:val="28"/>
-              </w:rPr>
-              <w:t>Entitások és Attribútumok</w:t>
-            </w:r>
-            <w:r>
-              <w:rPr>
-                <w:rStyle w:val="Hiperhivatkozs"/>
-                <w:noProof w:val="0"/>
-                <w:webHidden/>
-                <w:sz w:val="28"/>
-              </w:rPr>
-              <w:tab/>
-            </w:r>
-            <w:r>
-              <w:rPr>
-                <w:rStyle w:val="Hiperhivatkozs"/>
-                <w:noProof w:val="0"/>
-                <w:webHidden/>
-                <w:sz w:val="28"/>
-              </w:rPr>
-              <w:fldChar w:fldCharType="begin"/>
-            </w:r>
-            <w:r>
-              <w:rPr>
-                <w:rStyle w:val="Hiperhivatkozs"/>
-                <w:noProof w:val="0"/>
-                <w:webHidden/>
-                <w:sz w:val="28"/>
-              </w:rPr>
-              <w:instrText xml:space="preserve"> PAGEREF _Toc163416967 \h </w:instrText>
-            </w:r>
-            <w:r>
-              <w:rPr>
-                <w:rStyle w:val="Hiperhivatkozs"/>
-                <w:noProof w:val="0"/>
-                <w:webHidden/>
-                <w:sz w:val="28"/>
-              </w:rPr>
-            </w:r>
-            <w:r>
-              <w:rPr>
-                <w:rStyle w:val="Hiperhivatkozs"/>
-                <w:noProof w:val="0"/>
-                <w:webHidden/>
-                <w:sz w:val="28"/>
-              </w:rPr>
-              <w:fldChar w:fldCharType="separate"/>
-            </w:r>
-            <w:r>
-              <w:rPr>
-                <w:rStyle w:val="Hiperhivatkozs"/>
-                <w:noProof w:val="0"/>
-                <w:webHidden/>
-                <w:sz w:val="28"/>
-              </w:rPr>
-              <w:t>1</w:t>
-            </w:r>
-            <w:r>
-              <w:rPr>
-                <w:rStyle w:val="Hiperhivatkozs"/>
-                <w:noProof w:val="0"/>
-                <w:webHidden/>
-                <w:sz w:val="28"/>
-              </w:rPr>
-              <w:fldChar w:fldCharType="end"/>
-            </w:r>
-          </w:hyperlink>
-        </w:p>
-        <w:p>
-          <w:pPr>
-            <w:pStyle w:val="TJ2"/>
-            <w:tabs>
-              <w:tab w:val="left" w:leader="dot" w:pos="9072"/>
-            </w:tabs>
-            <w:spacing w:after="240"/>
-            <w:rPr>
-              <w:rStyle w:val="Hiperhivatkozs"/>
-              <w:noProof w:val="0"/>
-              <w:sz w:val="28"/>
-              <w:u w:val="none"/>
-            </w:rPr>
-          </w:pPr>
-          <w:r>
-            <w:rPr>
-              <w:rStyle w:val="Hiperhivatkozs"/>
-              <w:noProof w:val="0"/>
-              <w:sz w:val="28"/>
-              <w:u w:val="none"/>
-            </w:rPr>
-            <w:tab/>
-          </w:r>
-          <w:hyperlink w:anchor="_Toc163416968" w:history="1">
-            <w:r>
-              <w:rPr>
-                <w:rStyle w:val="Hiperhivatkozs"/>
-                <w:noProof w:val="0"/>
-                <w:sz w:val="28"/>
-                <w:u w:val="none"/>
-              </w:rPr>
-              <w:t>Járm</w:t>
-            </w:r>
-            <w:r>
-              <w:rPr>
-                <w:rStyle w:val="Hiperhivatkozs"/>
-                <w:noProof w:val="0"/>
-                <w:sz w:val="28"/>
-                <w:u w:val="none"/>
-              </w:rPr>
-              <w:t>ű</w:t>
-            </w:r>
-            <w:r>
-              <w:rPr>
-                <w:rStyle w:val="Hiperhivatkozs"/>
-                <w:noProof w:val="0"/>
-                <w:webHidden/>
-                <w:sz w:val="28"/>
-                <w:u w:val="none"/>
-              </w:rPr>
-              <w:tab/>
-            </w:r>
-            <w:r>
-              <w:rPr>
-                <w:rStyle w:val="Hiperhivatkozs"/>
-                <w:noProof w:val="0"/>
-                <w:webHidden/>
-                <w:sz w:val="28"/>
-                <w:u w:val="none"/>
-              </w:rPr>
-              <w:tab/>
-            </w:r>
-            <w:r>
-              <w:rPr>
-                <w:rStyle w:val="Hiperhivatkozs"/>
-                <w:noProof w:val="0"/>
-                <w:webHidden/>
-                <w:sz w:val="28"/>
-                <w:u w:val="none"/>
-              </w:rPr>
-              <w:fldChar w:fldCharType="begin"/>
-            </w:r>
-            <w:r>
-              <w:rPr>
-                <w:rStyle w:val="Hiperhivatkozs"/>
-                <w:noProof w:val="0"/>
-                <w:webHidden/>
-                <w:sz w:val="28"/>
-                <w:u w:val="none"/>
-              </w:rPr>
-              <w:instrText xml:space="preserve"> PAGEREF _Toc163416968 \h </w:instrText>
-            </w:r>
-            <w:r>
-              <w:rPr>
-                <w:rStyle w:val="Hiperhivatkozs"/>
-                <w:noProof w:val="0"/>
-                <w:webHidden/>
-                <w:sz w:val="28"/>
-                <w:u w:val="none"/>
-              </w:rPr>
-            </w:r>
-            <w:r>
-              <w:rPr>
-                <w:rStyle w:val="Hiperhivatkozs"/>
-                <w:noProof w:val="0"/>
-                <w:webHidden/>
-                <w:sz w:val="28"/>
-                <w:u w:val="none"/>
-              </w:rPr>
-              <w:fldChar w:fldCharType="separate"/>
-            </w:r>
-            <w:r>
-              <w:rPr>
-                <w:rStyle w:val="Hiperhivatkozs"/>
-                <w:noProof w:val="0"/>
-                <w:webHidden/>
-                <w:sz w:val="28"/>
-                <w:u w:val="none"/>
-              </w:rPr>
-              <w:t>1</w:t>
-            </w:r>
-            <w:r>
-              <w:rPr>
-                <w:rStyle w:val="Hiperhivatkozs"/>
-                <w:noProof w:val="0"/>
-                <w:webHidden/>
-                <w:sz w:val="28"/>
-                <w:u w:val="none"/>
-              </w:rPr>
-              <w:fldChar w:fldCharType="end"/>
-            </w:r>
-          </w:hyperlink>
-        </w:p>
-        <w:p>
-          <w:pPr>
-            <w:pStyle w:val="TJ2"/>
-            <w:tabs>
-              <w:tab w:val="clear" w:pos="9072"/>
-              <w:tab w:val="left" w:leader="dot" w:pos="9214"/>
-            </w:tabs>
-            <w:spacing w:after="240"/>
-            <w:rPr>
-              <w:rStyle w:val="Hiperhivatkozs"/>
-              <w:noProof w:val="0"/>
-              <w:sz w:val="28"/>
-              <w:u w:val="none"/>
-            </w:rPr>
-          </w:pPr>
-          <w:r>
-            <w:rPr>
-              <w:rStyle w:val="Hiperhivatkozs"/>
-              <w:noProof w:val="0"/>
-              <w:sz w:val="28"/>
-              <w:u w:val="none"/>
-            </w:rPr>
-            <w:tab/>
-          </w:r>
-          <w:hyperlink w:anchor="_Toc163416969" w:history="1">
-            <w:r>
-              <w:rPr>
-                <w:rStyle w:val="Hiperhivatkozs"/>
-                <w:noProof w:val="0"/>
-                <w:sz w:val="28"/>
-                <w:u w:val="none"/>
-              </w:rPr>
-              <w:t>Menetrend</w:t>
-            </w:r>
-            <w:r>
-              <w:rPr>
-                <w:rStyle w:val="Hiperhivatkozs"/>
-                <w:noProof w:val="0"/>
-                <w:webHidden/>
-                <w:sz w:val="28"/>
-                <w:u w:val="none"/>
-              </w:rPr>
-              <w:tab/>
-            </w:r>
-            <w:r>
-              <w:rPr>
-                <w:rStyle w:val="Hiperhivatkozs"/>
-                <w:noProof w:val="0"/>
-                <w:webHidden/>
-                <w:sz w:val="28"/>
-                <w:u w:val="none"/>
-              </w:rPr>
-              <w:fldChar w:fldCharType="begin"/>
-            </w:r>
-            <w:r>
-              <w:rPr>
-                <w:rStyle w:val="Hiperhivatkozs"/>
-                <w:noProof w:val="0"/>
-                <w:webHidden/>
-                <w:sz w:val="28"/>
-                <w:u w:val="none"/>
-              </w:rPr>
-              <w:instrText xml:space="preserve"> PAGEREF _Toc163416969 \h </w:instrText>
-            </w:r>
-            <w:r>
-              <w:rPr>
-                <w:rStyle w:val="Hiperhivatkozs"/>
-                <w:noProof w:val="0"/>
-                <w:webHidden/>
-                <w:sz w:val="28"/>
-                <w:u w:val="none"/>
-              </w:rPr>
-            </w:r>
-            <w:r>
-              <w:rPr>
-                <w:rStyle w:val="Hiperhivatkozs"/>
-                <w:noProof w:val="0"/>
-                <w:webHidden/>
-                <w:sz w:val="28"/>
-                <w:u w:val="none"/>
-              </w:rPr>
-              <w:fldChar w:fldCharType="separate"/>
-            </w:r>
-            <w:r>
-              <w:rPr>
-                <w:rStyle w:val="Hiperhivatkozs"/>
-                <w:noProof w:val="0"/>
-                <w:webHidden/>
-                <w:sz w:val="28"/>
-                <w:u w:val="none"/>
-              </w:rPr>
-              <w:t>1</w:t>
-            </w:r>
-            <w:r>
-              <w:rPr>
-                <w:rStyle w:val="Hiperhivatkozs"/>
-                <w:noProof w:val="0"/>
-                <w:webHidden/>
-                <w:sz w:val="28"/>
-                <w:u w:val="none"/>
-              </w:rPr>
-              <w:fldChar w:fldCharType="end"/>
-            </w:r>
-          </w:hyperlink>
-        </w:p>
-        <w:p>
-          <w:pPr>
-            <w:pStyle w:val="TJ2"/>
-            <w:tabs>
-              <w:tab w:val="clear" w:pos="9072"/>
-              <w:tab w:val="left" w:leader="dot" w:pos="9214"/>
-            </w:tabs>
-            <w:spacing w:after="240"/>
-            <w:rPr>
-              <w:rStyle w:val="Hiperhivatkozs"/>
-              <w:noProof w:val="0"/>
-              <w:sz w:val="28"/>
-            </w:rPr>
-          </w:pPr>
-          <w:r>
-            <w:rPr>
-              <w:rStyle w:val="Hiperhivatkozs"/>
-              <w:noProof w:val="0"/>
-              <w:sz w:val="28"/>
-              <w:u w:val="none"/>
-            </w:rPr>
-            <w:tab/>
-          </w:r>
-          <w:hyperlink w:anchor="_Toc163416970" w:history="1">
-            <w:r>
-              <w:rPr>
-                <w:rStyle w:val="Hiperhivatkozs"/>
-                <w:noProof w:val="0"/>
-                <w:sz w:val="28"/>
-              </w:rPr>
-              <w:t>Megálló</w:t>
-            </w:r>
-            <w:r>
-              <w:rPr>
-                <w:rStyle w:val="Hiperhivatkozs"/>
-                <w:noProof w:val="0"/>
-                <w:webHidden/>
-                <w:sz w:val="28"/>
-              </w:rPr>
-              <w:tab/>
-            </w:r>
-            <w:r>
-              <w:rPr>
-                <w:rStyle w:val="Hiperhivatkozs"/>
-                <w:noProof w:val="0"/>
-                <w:webHidden/>
-                <w:sz w:val="28"/>
-              </w:rPr>
-              <w:fldChar w:fldCharType="begin"/>
-            </w:r>
-            <w:r>
-              <w:rPr>
-                <w:rStyle w:val="Hiperhivatkozs"/>
-                <w:noProof w:val="0"/>
-                <w:webHidden/>
-                <w:sz w:val="28"/>
-              </w:rPr>
-              <w:instrText xml:space="preserve"> PAGEREF _Toc163416970 \h </w:instrText>
-            </w:r>
-            <w:r>
-              <w:rPr>
-                <w:rStyle w:val="Hiperhivatkozs"/>
-                <w:noProof w:val="0"/>
-                <w:webHidden/>
-                <w:sz w:val="28"/>
-              </w:rPr>
-            </w:r>
-            <w:r>
-              <w:rPr>
-                <w:rStyle w:val="Hiperhivatkozs"/>
-                <w:noProof w:val="0"/>
-                <w:webHidden/>
-                <w:sz w:val="28"/>
-              </w:rPr>
-              <w:fldChar w:fldCharType="separate"/>
-            </w:r>
-            <w:r>
-              <w:rPr>
-                <w:rStyle w:val="Hiperhivatkozs"/>
-                <w:noProof w:val="0"/>
-                <w:webHidden/>
-                <w:sz w:val="28"/>
-              </w:rPr>
-              <w:t>1</w:t>
-            </w:r>
-            <w:r>
-              <w:rPr>
-                <w:rStyle w:val="Hiperhivatkozs"/>
-                <w:noProof w:val="0"/>
-                <w:webHidden/>
-                <w:sz w:val="28"/>
-              </w:rPr>
-              <w:fldChar w:fldCharType="end"/>
-            </w:r>
-          </w:hyperlink>
-        </w:p>
-        <w:p>
-          <w:pPr>
-            <w:pStyle w:val="TJ1"/>
-            <w:spacing w:after="240"/>
-            <w:rPr>
-              <w:rStyle w:val="Hiperhivatkozs"/>
-              <w:rFonts w:ascii="Segoe UI" w:eastAsia="Times New Roman" w:hAnsi="Segoe UI" w:cs="Segoe UI"/>
-              <w:caps w:val="0"/>
-              <w:sz w:val="28"/>
-              <w:szCs w:val="20"/>
-              <w:lang w:eastAsia="hu-HU"/>
-            </w:rPr>
-          </w:pPr>
-          <w:hyperlink w:anchor="_Toc163416971" w:history="1">
-            <w:r>
-              <w:rPr>
-                <w:rStyle w:val="Hiperhivatkozs"/>
-                <w:rFonts w:ascii="Segoe UI" w:eastAsia="Times New Roman" w:hAnsi="Segoe UI" w:cs="Segoe UI"/>
-                <w:caps w:val="0"/>
-                <w:sz w:val="28"/>
-                <w:szCs w:val="20"/>
-                <w:lang w:eastAsia="hu-HU"/>
-              </w:rPr>
-              <w:t>ER-modell</w:t>
-            </w:r>
-            <w:r>
-              <w:rPr>
-                <w:rStyle w:val="Hiperhivatkozs"/>
-                <w:rFonts w:ascii="Segoe UI" w:eastAsia="Times New Roman" w:hAnsi="Segoe UI" w:cs="Segoe UI"/>
-                <w:caps w:val="0"/>
-                <w:webHidden/>
-                <w:sz w:val="28"/>
-                <w:szCs w:val="20"/>
-                <w:lang w:eastAsia="hu-HU"/>
-              </w:rPr>
-              <w:tab/>
-            </w:r>
-            <w:r>
-              <w:rPr>
-                <w:rStyle w:val="Hiperhivatkozs"/>
-                <w:rFonts w:ascii="Segoe UI" w:eastAsia="Times New Roman" w:hAnsi="Segoe UI" w:cs="Segoe UI"/>
-                <w:caps w:val="0"/>
-                <w:webHidden/>
-                <w:sz w:val="28"/>
-                <w:szCs w:val="20"/>
-                <w:lang w:eastAsia="hu-HU"/>
-              </w:rPr>
-              <w:fldChar w:fldCharType="begin"/>
-            </w:r>
-            <w:r>
-              <w:rPr>
-                <w:rStyle w:val="Hiperhivatkozs"/>
-                <w:rFonts w:ascii="Segoe UI" w:eastAsia="Times New Roman" w:hAnsi="Segoe UI" w:cs="Segoe UI"/>
-                <w:caps w:val="0"/>
-                <w:webHidden/>
-                <w:sz w:val="28"/>
-                <w:szCs w:val="20"/>
-                <w:lang w:eastAsia="hu-HU"/>
-              </w:rPr>
-              <w:instrText xml:space="preserve"> PAGEREF _Toc163416971 \h </w:instrText>
-            </w:r>
-            <w:r>
-              <w:rPr>
-                <w:rStyle w:val="Hiperhivatkozs"/>
-                <w:rFonts w:ascii="Segoe UI" w:eastAsia="Times New Roman" w:hAnsi="Segoe UI" w:cs="Segoe UI"/>
-                <w:caps w:val="0"/>
-                <w:webHidden/>
-                <w:sz w:val="28"/>
-                <w:szCs w:val="20"/>
-                <w:lang w:eastAsia="hu-HU"/>
-              </w:rPr>
-            </w:r>
-            <w:r>
-              <w:rPr>
-                <w:rStyle w:val="Hiperhivatkozs"/>
-                <w:rFonts w:ascii="Segoe UI" w:eastAsia="Times New Roman" w:hAnsi="Segoe UI" w:cs="Segoe UI"/>
-                <w:caps w:val="0"/>
-                <w:webHidden/>
-                <w:sz w:val="28"/>
-                <w:szCs w:val="20"/>
-                <w:lang w:eastAsia="hu-HU"/>
-              </w:rPr>
-              <w:fldChar w:fldCharType="separate"/>
-            </w:r>
-            <w:r>
-              <w:rPr>
-                <w:rStyle w:val="Hiperhivatkozs"/>
-                <w:rFonts w:ascii="Segoe UI" w:eastAsia="Times New Roman" w:hAnsi="Segoe UI" w:cs="Segoe UI"/>
-                <w:caps w:val="0"/>
-                <w:webHidden/>
-                <w:sz w:val="28"/>
-                <w:szCs w:val="20"/>
-                <w:lang w:eastAsia="hu-HU"/>
-              </w:rPr>
-              <w:t>2</w:t>
-            </w:r>
-            <w:r>
-              <w:rPr>
-                <w:rStyle w:val="Hiperhivatkozs"/>
-                <w:rFonts w:ascii="Segoe UI" w:eastAsia="Times New Roman" w:hAnsi="Segoe UI" w:cs="Segoe UI"/>
-                <w:caps w:val="0"/>
-                <w:webHidden/>
-                <w:sz w:val="28"/>
-                <w:szCs w:val="20"/>
-                <w:lang w:eastAsia="hu-HU"/>
-              </w:rPr>
-              <w:fldChar w:fldCharType="end"/>
-            </w:r>
-          </w:hyperlink>
-        </w:p>
-        <w:p>
-          <w:pPr>
-            <w:pStyle w:val="TJ1"/>
-            <w:spacing w:after="240"/>
-            <w:rPr>
-              <w:rStyle w:val="Hiperhivatkozs"/>
-              <w:rFonts w:ascii="Segoe UI" w:eastAsia="Times New Roman" w:hAnsi="Segoe UI" w:cs="Segoe UI"/>
-              <w:caps w:val="0"/>
-              <w:sz w:val="28"/>
-              <w:szCs w:val="20"/>
-              <w:lang w:eastAsia="hu-HU"/>
-            </w:rPr>
-          </w:pPr>
-          <w:hyperlink w:anchor="_Toc163416972" w:history="1">
-            <w:r>
-              <w:rPr>
-                <w:rStyle w:val="Hiperhivatkozs"/>
-                <w:rFonts w:ascii="Segoe UI" w:eastAsia="Times New Roman" w:hAnsi="Segoe UI" w:cs="Segoe UI"/>
-                <w:caps w:val="0"/>
-                <w:sz w:val="28"/>
-                <w:szCs w:val="20"/>
-                <w:lang w:eastAsia="hu-HU"/>
-              </w:rPr>
-              <w:t>1.normálforma</w:t>
-            </w:r>
-            <w:r>
-              <w:rPr>
-                <w:rStyle w:val="Hiperhivatkozs"/>
-                <w:rFonts w:ascii="Segoe UI" w:eastAsia="Times New Roman" w:hAnsi="Segoe UI" w:cs="Segoe UI"/>
-                <w:caps w:val="0"/>
-                <w:webHidden/>
-                <w:sz w:val="28"/>
-                <w:szCs w:val="20"/>
-                <w:lang w:eastAsia="hu-HU"/>
-              </w:rPr>
-              <w:tab/>
-            </w:r>
-            <w:r>
-              <w:rPr>
-                <w:rStyle w:val="Hiperhivatkozs"/>
-                <w:rFonts w:ascii="Segoe UI" w:eastAsia="Times New Roman" w:hAnsi="Segoe UI" w:cs="Segoe UI"/>
-                <w:caps w:val="0"/>
-                <w:webHidden/>
-                <w:sz w:val="28"/>
-                <w:szCs w:val="20"/>
-                <w:lang w:eastAsia="hu-HU"/>
-              </w:rPr>
-              <w:fldChar w:fldCharType="begin"/>
-            </w:r>
-            <w:r>
-              <w:rPr>
-                <w:rStyle w:val="Hiperhivatkozs"/>
-                <w:rFonts w:ascii="Segoe UI" w:eastAsia="Times New Roman" w:hAnsi="Segoe UI" w:cs="Segoe UI"/>
-                <w:caps w:val="0"/>
-                <w:webHidden/>
-                <w:sz w:val="28"/>
-                <w:szCs w:val="20"/>
-                <w:lang w:eastAsia="hu-HU"/>
-              </w:rPr>
-              <w:instrText xml:space="preserve"> PAGEREF _Toc163416972 \h </w:instrText>
-            </w:r>
-            <w:r>
-              <w:rPr>
-                <w:rStyle w:val="Hiperhivatkozs"/>
-                <w:rFonts w:ascii="Segoe UI" w:eastAsia="Times New Roman" w:hAnsi="Segoe UI" w:cs="Segoe UI"/>
-                <w:caps w:val="0"/>
-                <w:webHidden/>
-                <w:sz w:val="28"/>
-                <w:szCs w:val="20"/>
-                <w:lang w:eastAsia="hu-HU"/>
-              </w:rPr>
-            </w:r>
-            <w:r>
-              <w:rPr>
-                <w:rStyle w:val="Hiperhivatkozs"/>
-                <w:rFonts w:ascii="Segoe UI" w:eastAsia="Times New Roman" w:hAnsi="Segoe UI" w:cs="Segoe UI"/>
-                <w:caps w:val="0"/>
-                <w:webHidden/>
-                <w:sz w:val="28"/>
-                <w:szCs w:val="20"/>
-                <w:lang w:eastAsia="hu-HU"/>
-              </w:rPr>
-              <w:fldChar w:fldCharType="separate"/>
-            </w:r>
-            <w:r>
-              <w:rPr>
-                <w:rStyle w:val="Hiperhivatkozs"/>
-                <w:rFonts w:ascii="Segoe UI" w:eastAsia="Times New Roman" w:hAnsi="Segoe UI" w:cs="Segoe UI"/>
-                <w:caps w:val="0"/>
-                <w:webHidden/>
-                <w:sz w:val="28"/>
-                <w:szCs w:val="20"/>
-                <w:lang w:eastAsia="hu-HU"/>
-              </w:rPr>
-              <w:t>3</w:t>
-            </w:r>
-            <w:r>
-              <w:rPr>
-                <w:rStyle w:val="Hiperhivatkozs"/>
-                <w:rFonts w:ascii="Segoe UI" w:eastAsia="Times New Roman" w:hAnsi="Segoe UI" w:cs="Segoe UI"/>
-                <w:caps w:val="0"/>
-                <w:webHidden/>
-                <w:sz w:val="28"/>
-                <w:szCs w:val="20"/>
-                <w:lang w:eastAsia="hu-HU"/>
-              </w:rPr>
-              <w:fldChar w:fldCharType="end"/>
-            </w:r>
-          </w:hyperlink>
-        </w:p>
-        <w:p>
-          <w:pPr>
-            <w:pStyle w:val="TJ1"/>
-            <w:spacing w:after="240"/>
-            <w:rPr>
-              <w:rStyle w:val="Hiperhivatkozs"/>
-              <w:rFonts w:ascii="Segoe UI" w:eastAsia="Times New Roman" w:hAnsi="Segoe UI" w:cs="Segoe UI"/>
-              <w:caps w:val="0"/>
-              <w:sz w:val="28"/>
-              <w:szCs w:val="20"/>
-              <w:lang w:eastAsia="hu-HU"/>
-            </w:rPr>
-          </w:pPr>
-          <w:hyperlink w:anchor="_Toc163416973" w:history="1">
-            <w:r>
-              <w:rPr>
-                <w:rStyle w:val="Hiperhivatkozs"/>
-                <w:rFonts w:ascii="Segoe UI" w:eastAsia="Times New Roman" w:hAnsi="Segoe UI" w:cs="Segoe UI"/>
-                <w:caps w:val="0"/>
-                <w:sz w:val="28"/>
-                <w:szCs w:val="20"/>
-                <w:lang w:eastAsia="hu-HU"/>
-              </w:rPr>
-              <w:t>2.normálforma</w:t>
-            </w:r>
-            <w:r>
-              <w:rPr>
-                <w:rStyle w:val="Hiperhivatkozs"/>
-                <w:rFonts w:ascii="Segoe UI" w:eastAsia="Times New Roman" w:hAnsi="Segoe UI" w:cs="Segoe UI"/>
-                <w:caps w:val="0"/>
-                <w:webHidden/>
-                <w:sz w:val="28"/>
-                <w:szCs w:val="20"/>
-                <w:lang w:eastAsia="hu-HU"/>
-              </w:rPr>
-              <w:tab/>
-            </w:r>
-            <w:r>
-              <w:rPr>
-                <w:rStyle w:val="Hiperhivatkozs"/>
-                <w:rFonts w:ascii="Segoe UI" w:eastAsia="Times New Roman" w:hAnsi="Segoe UI" w:cs="Segoe UI"/>
-                <w:caps w:val="0"/>
-                <w:webHidden/>
-                <w:sz w:val="28"/>
-                <w:szCs w:val="20"/>
-                <w:lang w:eastAsia="hu-HU"/>
-              </w:rPr>
-              <w:fldChar w:fldCharType="begin"/>
-            </w:r>
-            <w:r>
-              <w:rPr>
-                <w:rStyle w:val="Hiperhivatkozs"/>
-                <w:rFonts w:ascii="Segoe UI" w:eastAsia="Times New Roman" w:hAnsi="Segoe UI" w:cs="Segoe UI"/>
-                <w:caps w:val="0"/>
-                <w:webHidden/>
-                <w:sz w:val="28"/>
-                <w:szCs w:val="20"/>
-                <w:lang w:eastAsia="hu-HU"/>
-              </w:rPr>
-              <w:instrText xml:space="preserve"> PAGEREF _Toc163416973 \h </w:instrText>
-            </w:r>
-            <w:r>
-              <w:rPr>
-                <w:rStyle w:val="Hiperhivatkozs"/>
-                <w:rFonts w:ascii="Segoe UI" w:eastAsia="Times New Roman" w:hAnsi="Segoe UI" w:cs="Segoe UI"/>
-                <w:caps w:val="0"/>
-                <w:webHidden/>
-                <w:sz w:val="28"/>
-                <w:szCs w:val="20"/>
-                <w:lang w:eastAsia="hu-HU"/>
-              </w:rPr>
-            </w:r>
-            <w:r>
-              <w:rPr>
-                <w:rStyle w:val="Hiperhivatkozs"/>
-                <w:rFonts w:ascii="Segoe UI" w:eastAsia="Times New Roman" w:hAnsi="Segoe UI" w:cs="Segoe UI"/>
-                <w:caps w:val="0"/>
-                <w:webHidden/>
-                <w:sz w:val="28"/>
-                <w:szCs w:val="20"/>
-                <w:lang w:eastAsia="hu-HU"/>
-              </w:rPr>
-              <w:fldChar w:fldCharType="separate"/>
-            </w:r>
-            <w:r>
-              <w:rPr>
-                <w:rStyle w:val="Hiperhivatkozs"/>
-                <w:rFonts w:ascii="Segoe UI" w:eastAsia="Times New Roman" w:hAnsi="Segoe UI" w:cs="Segoe UI"/>
-                <w:caps w:val="0"/>
-                <w:webHidden/>
-                <w:sz w:val="28"/>
-                <w:szCs w:val="20"/>
-                <w:lang w:eastAsia="hu-HU"/>
-              </w:rPr>
-              <w:t>4</w:t>
-            </w:r>
-            <w:r>
-              <w:rPr>
-                <w:rStyle w:val="Hiperhivatkozs"/>
-                <w:rFonts w:ascii="Segoe UI" w:eastAsia="Times New Roman" w:hAnsi="Segoe UI" w:cs="Segoe UI"/>
-                <w:caps w:val="0"/>
-                <w:webHidden/>
-                <w:sz w:val="28"/>
-                <w:szCs w:val="20"/>
-                <w:lang w:eastAsia="hu-HU"/>
-              </w:rPr>
-              <w:fldChar w:fldCharType="end"/>
-            </w:r>
-          </w:hyperlink>
-        </w:p>
-        <w:p>
-          <w:pPr>
-            <w:pStyle w:val="TJ1"/>
-            <w:spacing w:after="240"/>
-            <w:rPr>
-              <w:sz w:val="20"/>
-            </w:rPr>
-          </w:pPr>
-          <w:hyperlink w:anchor="_Toc163416974" w:history="1">
-            <w:r>
-              <w:rPr>
-                <w:rStyle w:val="Hiperhivatkozs"/>
-                <w:rFonts w:ascii="Segoe UI" w:eastAsia="Times New Roman" w:hAnsi="Segoe UI" w:cs="Segoe UI"/>
-                <w:caps w:val="0"/>
-                <w:sz w:val="28"/>
-                <w:szCs w:val="20"/>
-                <w:lang w:eastAsia="hu-HU"/>
-              </w:rPr>
-              <w:t>Kapcsolati rajz</w:t>
-            </w:r>
-            <w:r>
-              <w:rPr>
-                <w:rStyle w:val="Hiperhivatkozs"/>
-                <w:rFonts w:ascii="Segoe UI" w:eastAsia="Times New Roman" w:hAnsi="Segoe UI" w:cs="Segoe UI"/>
-                <w:caps w:val="0"/>
-                <w:webHidden/>
-                <w:sz w:val="28"/>
-                <w:szCs w:val="20"/>
-                <w:lang w:eastAsia="hu-HU"/>
-              </w:rPr>
-              <w:tab/>
-            </w:r>
-            <w:r>
-              <w:rPr>
-                <w:rStyle w:val="Hiperhivatkozs"/>
-                <w:rFonts w:ascii="Segoe UI" w:eastAsia="Times New Roman" w:hAnsi="Segoe UI" w:cs="Segoe UI"/>
-                <w:caps w:val="0"/>
-                <w:webHidden/>
-                <w:sz w:val="28"/>
-                <w:szCs w:val="20"/>
-                <w:lang w:eastAsia="hu-HU"/>
-              </w:rPr>
-              <w:fldChar w:fldCharType="begin"/>
-            </w:r>
-            <w:r>
-              <w:rPr>
-                <w:rStyle w:val="Hiperhivatkozs"/>
-                <w:rFonts w:ascii="Segoe UI" w:eastAsia="Times New Roman" w:hAnsi="Segoe UI" w:cs="Segoe UI"/>
-                <w:caps w:val="0"/>
-                <w:webHidden/>
-                <w:sz w:val="28"/>
-                <w:szCs w:val="20"/>
-                <w:lang w:eastAsia="hu-HU"/>
-              </w:rPr>
-              <w:instrText xml:space="preserve"> PAGEREF _Toc163416974 \h </w:instrText>
-            </w:r>
-            <w:r>
-              <w:rPr>
-                <w:rStyle w:val="Hiperhivatkozs"/>
-                <w:rFonts w:ascii="Segoe UI" w:eastAsia="Times New Roman" w:hAnsi="Segoe UI" w:cs="Segoe UI"/>
-                <w:caps w:val="0"/>
-                <w:webHidden/>
-                <w:sz w:val="28"/>
-                <w:szCs w:val="20"/>
-                <w:lang w:eastAsia="hu-HU"/>
-              </w:rPr>
-            </w:r>
-            <w:r>
-              <w:rPr>
-                <w:rStyle w:val="Hiperhivatkozs"/>
-                <w:rFonts w:ascii="Segoe UI" w:eastAsia="Times New Roman" w:hAnsi="Segoe UI" w:cs="Segoe UI"/>
-                <w:caps w:val="0"/>
-                <w:webHidden/>
-                <w:sz w:val="28"/>
-                <w:szCs w:val="20"/>
-                <w:lang w:eastAsia="hu-HU"/>
-              </w:rPr>
-              <w:fldChar w:fldCharType="separate"/>
-            </w:r>
-            <w:r>
-              <w:rPr>
-                <w:rStyle w:val="Hiperhivatkozs"/>
-                <w:rFonts w:ascii="Segoe UI" w:eastAsia="Times New Roman" w:hAnsi="Segoe UI" w:cs="Segoe UI"/>
-                <w:caps w:val="0"/>
-                <w:webHidden/>
-                <w:sz w:val="28"/>
-                <w:szCs w:val="20"/>
-                <w:lang w:eastAsia="hu-HU"/>
-              </w:rPr>
-              <w:t>5</w:t>
-            </w:r>
-            <w:r>
-              <w:rPr>
-                <w:rStyle w:val="Hiperhivatkozs"/>
-                <w:rFonts w:ascii="Segoe UI" w:eastAsia="Times New Roman" w:hAnsi="Segoe UI" w:cs="Segoe UI"/>
-                <w:caps w:val="0"/>
-                <w:webHidden/>
-                <w:sz w:val="28"/>
-                <w:szCs w:val="20"/>
-                <w:lang w:eastAsia="hu-HU"/>
-              </w:rPr>
-              <w:fldChar w:fldCharType="end"/>
-            </w:r>
-          </w:hyperlink>
-          <w:r>
-            <w:rPr>
-              <w:sz w:val="20"/>
-            </w:rPr>
-            <w:fldChar w:fldCharType="end"/>
-          </w:r>
-        </w:p>
-        <w:p>
-          <w:pPr>
-            <w:pStyle w:val="TJ1"/>
-            <w:spacing w:after="240"/>
-            <w:rPr>
-              <w:rStyle w:val="Hiperhivatkozs"/>
-              <w:rFonts w:ascii="Segoe UI" w:eastAsia="Times New Roman" w:hAnsi="Segoe UI" w:cs="Segoe UI"/>
-              <w:caps w:val="0"/>
-              <w:sz w:val="28"/>
-              <w:szCs w:val="20"/>
+              <w:kern w:val="36"/>
+              <w:sz w:val="36"/>
             </w:rPr>
           </w:pPr>
           <w:r>
             <w:rPr>
               <w:rStyle w:val="Hiperhivatkozs"/>
               <w:rFonts w:ascii="Segoe UI" w:eastAsia="Times New Roman" w:hAnsi="Segoe UI" w:cs="Segoe UI"/>
-              <w:caps w:val="0"/>
-              <w:sz w:val="28"/>
-              <w:szCs w:val="20"/>
+              <w:noProof/>
+              <w:kern w:val="36"/>
+              <w:sz w:val="36"/>
               <w:lang w:eastAsia="hu-HU"/>
             </w:rPr>
             <w:fldChar w:fldCharType="begin"/>
@@ -8510,9 +7614,9 @@
             <w:rPr>
               <w:rStyle w:val="Hiperhivatkozs"/>
               <w:rFonts w:ascii="Segoe UI" w:eastAsia="Times New Roman" w:hAnsi="Segoe UI" w:cs="Segoe UI"/>
-              <w:caps w:val="0"/>
-              <w:sz w:val="28"/>
-              <w:szCs w:val="20"/>
+              <w:noProof/>
+              <w:kern w:val="36"/>
+              <w:sz w:val="36"/>
               <w:lang w:eastAsia="hu-HU"/>
             </w:rPr>
             <w:instrText xml:space="preserve"> TOC \o "1-3" \h \z \u </w:instrText>
@@ -8521,33 +7625,32 @@
             <w:rPr>
               <w:rStyle w:val="Hiperhivatkozs"/>
               <w:rFonts w:ascii="Segoe UI" w:eastAsia="Times New Roman" w:hAnsi="Segoe UI" w:cs="Segoe UI"/>
-              <w:caps w:val="0"/>
-              <w:sz w:val="28"/>
-              <w:szCs w:val="20"/>
+              <w:noProof/>
+              <w:kern w:val="36"/>
+              <w:sz w:val="36"/>
               <w:lang w:eastAsia="hu-HU"/>
             </w:rPr>
             <w:fldChar w:fldCharType="separate"/>
           </w:r>
-          <w:hyperlink w:anchor="_Toc163417839" w:history="1">
+          <w:hyperlink w:anchor="_Toc163420332" w:history="1">
             <w:r>
               <w:rPr>
                 <w:rStyle w:val="Hiperhivatkozs"/>
                 <w:rFonts w:ascii="Segoe UI" w:eastAsia="Times New Roman" w:hAnsi="Segoe UI" w:cs="Segoe UI"/>
-                <w:caps w:val="0"/>
-                <w:sz w:val="28"/>
-                <w:szCs w:val="20"/>
+                <w:noProof/>
+                <w:kern w:val="36"/>
+                <w:sz w:val="36"/>
                 <w:lang w:eastAsia="hu-HU"/>
               </w:rPr>
-              <w:t>Egyéb információk:</w:t>
+              <w:t>Közlekedési Rendszer</w:t>
             </w:r>
             <w:r>
               <w:rPr>
                 <w:rStyle w:val="Hiperhivatkozs"/>
                 <w:rFonts w:ascii="Segoe UI" w:eastAsia="Times New Roman" w:hAnsi="Segoe UI" w:cs="Segoe UI"/>
-                <w:caps w:val="0"/>
                 <w:webHidden/>
-                <w:sz w:val="28"/>
-                <w:szCs w:val="20"/>
+                <w:kern w:val="36"/>
+                <w:sz w:val="36"/>
                 <w:lang w:eastAsia="hu-HU"/>
               </w:rPr>
               <w:tab/>
@@ -8556,10 +7659,9 @@
               <w:rPr>
                 <w:rStyle w:val="Hiperhivatkozs"/>
                 <w:rFonts w:ascii="Segoe UI" w:eastAsia="Times New Roman" w:hAnsi="Segoe UI" w:cs="Segoe UI"/>
-                <w:caps w:val="0"/>
                 <w:webHidden/>
-                <w:sz w:val="28"/>
-                <w:szCs w:val="20"/>
+                <w:kern w:val="36"/>
+                <w:sz w:val="36"/>
                 <w:lang w:eastAsia="hu-HU"/>
               </w:rPr>
               <w:fldChar w:fldCharType="begin"/>
@@ -8568,22 +7670,20 @@
               <w:rPr>
                 <w:rStyle w:val="Hiperhivatkozs"/>
                 <w:rFonts w:ascii="Segoe UI" w:eastAsia="Times New Roman" w:hAnsi="Segoe UI" w:cs="Segoe UI"/>
-                <w:caps w:val="0"/>
                 <w:webHidden/>
-                <w:sz w:val="28"/>
-                <w:szCs w:val="20"/>
+                <w:kern w:val="36"/>
+                <w:sz w:val="36"/>
                 <w:lang w:eastAsia="hu-HU"/>
               </w:rPr>
-              <w:instrText xml:space="preserve"> PAGEREF _Toc163417839 \h </w:instrText>
+              <w:instrText xml:space="preserve"> PAGEREF _Toc163420332 \h </w:instrText>
             </w:r>
             <w:r>
               <w:rPr>
                 <w:rStyle w:val="Hiperhivatkozs"/>
                 <w:rFonts w:ascii="Segoe UI" w:eastAsia="Times New Roman" w:hAnsi="Segoe UI" w:cs="Segoe UI"/>
-                <w:caps w:val="0"/>
                 <w:webHidden/>
-                <w:sz w:val="28"/>
-                <w:szCs w:val="20"/>
+                <w:kern w:val="36"/>
+                <w:sz w:val="36"/>
                 <w:lang w:eastAsia="hu-HU"/>
               </w:rPr>
             </w:r>
@@ -8591,10 +7691,9 @@
               <w:rPr>
                 <w:rStyle w:val="Hiperhivatkozs"/>
                 <w:rFonts w:ascii="Segoe UI" w:eastAsia="Times New Roman" w:hAnsi="Segoe UI" w:cs="Segoe UI"/>
-                <w:caps w:val="0"/>
                 <w:webHidden/>
-                <w:sz w:val="28"/>
-                <w:szCs w:val="20"/>
+                <w:kern w:val="36"/>
+                <w:sz w:val="36"/>
                 <w:lang w:eastAsia="hu-HU"/>
               </w:rPr>
               <w:fldChar w:fldCharType="separate"/>
@@ -8603,22 +7702,21 @@
               <w:rPr>
                 <w:rStyle w:val="Hiperhivatkozs"/>
                 <w:rFonts w:ascii="Segoe UI" w:eastAsia="Times New Roman" w:hAnsi="Segoe UI" w:cs="Segoe UI"/>
-                <w:caps w:val="0"/>
+                <w:noProof/>
                 <w:webHidden/>
-                <w:sz w:val="28"/>
-                <w:szCs w:val="20"/>
+                <w:kern w:val="36"/>
+                <w:sz w:val="36"/>
                 <w:lang w:eastAsia="hu-HU"/>
               </w:rPr>
-              <w:t>6</w:t>
+              <w:t>1</w:t>
             </w:r>
             <w:r>
               <w:rPr>
                 <w:rStyle w:val="Hiperhivatkozs"/>
                 <w:rFonts w:ascii="Segoe UI" w:eastAsia="Times New Roman" w:hAnsi="Segoe UI" w:cs="Segoe UI"/>
-                <w:caps w:val="0"/>
                 <w:webHidden/>
-                <w:sz w:val="28"/>
-                <w:szCs w:val="20"/>
+                <w:kern w:val="36"/>
+                <w:sz w:val="36"/>
                 <w:lang w:eastAsia="hu-HU"/>
               </w:rPr>
               <w:fldChar w:fldCharType="end"/>
@@ -8627,35 +7725,1242 @@
         </w:p>
         <w:p>
           <w:pPr>
-            <w:spacing w:after="240"/>
-            <w:jc w:val="center"/>
+            <w:pStyle w:val="TJ1"/>
+            <w:spacing w:after="120"/>
             <w:rPr>
-              <w:sz w:val="20"/>
+              <w:rStyle w:val="Hiperhivatkozs"/>
+              <w:rFonts w:ascii="Segoe UI" w:eastAsia="Times New Roman" w:hAnsi="Segoe UI" w:cs="Segoe UI"/>
+              <w:kern w:val="36"/>
+              <w:sz w:val="36"/>
+            </w:rPr>
+          </w:pPr>
+          <w:hyperlink w:anchor="_Toc163420333" w:history="1">
+            <w:r>
+              <w:rPr>
+                <w:rStyle w:val="Hiperhivatkozs"/>
+                <w:rFonts w:ascii="Segoe UI" w:eastAsia="Times New Roman" w:hAnsi="Segoe UI" w:cs="Segoe UI"/>
+                <w:noProof/>
+                <w:kern w:val="36"/>
+                <w:sz w:val="36"/>
+                <w:lang w:eastAsia="hu-HU"/>
+              </w:rPr>
+              <w:t>ER Modell Dokumentáció</w:t>
+            </w:r>
+            <w:r>
+              <w:rPr>
+                <w:rStyle w:val="Hiperhivatkozs"/>
+                <w:rFonts w:ascii="Segoe UI" w:eastAsia="Times New Roman" w:hAnsi="Segoe UI" w:cs="Segoe UI"/>
+                <w:webHidden/>
+                <w:kern w:val="36"/>
+                <w:sz w:val="36"/>
+                <w:lang w:eastAsia="hu-HU"/>
+              </w:rPr>
+              <w:tab/>
+            </w:r>
+            <w:r>
+              <w:rPr>
+                <w:rStyle w:val="Hiperhivatkozs"/>
+                <w:rFonts w:ascii="Segoe UI" w:eastAsia="Times New Roman" w:hAnsi="Segoe UI" w:cs="Segoe UI"/>
+                <w:webHidden/>
+                <w:kern w:val="36"/>
+                <w:sz w:val="36"/>
+                <w:lang w:eastAsia="hu-HU"/>
+              </w:rPr>
+              <w:fldChar w:fldCharType="begin"/>
+            </w:r>
+            <w:r>
+              <w:rPr>
+                <w:rStyle w:val="Hiperhivatkozs"/>
+                <w:rFonts w:ascii="Segoe UI" w:eastAsia="Times New Roman" w:hAnsi="Segoe UI" w:cs="Segoe UI"/>
+                <w:webHidden/>
+                <w:kern w:val="36"/>
+                <w:sz w:val="36"/>
+                <w:lang w:eastAsia="hu-HU"/>
+              </w:rPr>
+              <w:instrText xml:space="preserve"> PAGEREF _Toc163420333 \h </w:instrText>
+            </w:r>
+            <w:r>
+              <w:rPr>
+                <w:rStyle w:val="Hiperhivatkozs"/>
+                <w:rFonts w:ascii="Segoe UI" w:eastAsia="Times New Roman" w:hAnsi="Segoe UI" w:cs="Segoe UI"/>
+                <w:webHidden/>
+                <w:kern w:val="36"/>
+                <w:sz w:val="36"/>
+                <w:lang w:eastAsia="hu-HU"/>
+              </w:rPr>
+            </w:r>
+            <w:r>
+              <w:rPr>
+                <w:rStyle w:val="Hiperhivatkozs"/>
+                <w:rFonts w:ascii="Segoe UI" w:eastAsia="Times New Roman" w:hAnsi="Segoe UI" w:cs="Segoe UI"/>
+                <w:webHidden/>
+                <w:kern w:val="36"/>
+                <w:sz w:val="36"/>
+                <w:lang w:eastAsia="hu-HU"/>
+              </w:rPr>
+              <w:fldChar w:fldCharType="separate"/>
+            </w:r>
+            <w:r>
+              <w:rPr>
+                <w:rStyle w:val="Hiperhivatkozs"/>
+                <w:rFonts w:ascii="Segoe UI" w:eastAsia="Times New Roman" w:hAnsi="Segoe UI" w:cs="Segoe UI"/>
+                <w:noProof/>
+                <w:webHidden/>
+                <w:kern w:val="36"/>
+                <w:sz w:val="36"/>
+                <w:lang w:eastAsia="hu-HU"/>
+              </w:rPr>
+              <w:t>1</w:t>
+            </w:r>
+            <w:r>
+              <w:rPr>
+                <w:rStyle w:val="Hiperhivatkozs"/>
+                <w:rFonts w:ascii="Segoe UI" w:eastAsia="Times New Roman" w:hAnsi="Segoe UI" w:cs="Segoe UI"/>
+                <w:webHidden/>
+                <w:kern w:val="36"/>
+                <w:sz w:val="36"/>
+                <w:lang w:eastAsia="hu-HU"/>
+              </w:rPr>
+              <w:fldChar w:fldCharType="end"/>
+            </w:r>
+          </w:hyperlink>
+        </w:p>
+        <w:p>
+          <w:pPr>
+            <w:pStyle w:val="TJ1"/>
+            <w:spacing w:after="120"/>
+            <w:rPr>
+              <w:rStyle w:val="Hiperhivatkozs"/>
+              <w:rFonts w:ascii="Segoe UI" w:eastAsia="Times New Roman" w:hAnsi="Segoe UI" w:cs="Segoe UI"/>
+              <w:kern w:val="36"/>
+              <w:sz w:val="36"/>
+            </w:rPr>
+          </w:pPr>
+          <w:hyperlink w:anchor="_Toc163420334" w:history="1">
+            <w:r>
+              <w:rPr>
+                <w:rStyle w:val="Hiperhivatkozs"/>
+                <w:rFonts w:ascii="Segoe UI" w:eastAsia="Times New Roman" w:hAnsi="Segoe UI" w:cs="Segoe UI"/>
+                <w:noProof/>
+                <w:kern w:val="36"/>
+                <w:sz w:val="36"/>
+                <w:lang w:eastAsia="hu-HU"/>
+              </w:rPr>
+              <w:t>Bevezetés</w:t>
+            </w:r>
+            <w:r>
+              <w:rPr>
+                <w:rStyle w:val="Hiperhivatkozs"/>
+                <w:rFonts w:ascii="Segoe UI" w:eastAsia="Times New Roman" w:hAnsi="Segoe UI" w:cs="Segoe UI"/>
+                <w:webHidden/>
+                <w:kern w:val="36"/>
+                <w:sz w:val="36"/>
+                <w:lang w:eastAsia="hu-HU"/>
+              </w:rPr>
+              <w:tab/>
+            </w:r>
+            <w:r>
+              <w:rPr>
+                <w:rStyle w:val="Hiperhivatkozs"/>
+                <w:rFonts w:ascii="Segoe UI" w:eastAsia="Times New Roman" w:hAnsi="Segoe UI" w:cs="Segoe UI"/>
+                <w:webHidden/>
+                <w:kern w:val="36"/>
+                <w:sz w:val="36"/>
+                <w:lang w:eastAsia="hu-HU"/>
+              </w:rPr>
+              <w:fldChar w:fldCharType="begin"/>
+            </w:r>
+            <w:r>
+              <w:rPr>
+                <w:rStyle w:val="Hiperhivatkozs"/>
+                <w:rFonts w:ascii="Segoe UI" w:eastAsia="Times New Roman" w:hAnsi="Segoe UI" w:cs="Segoe UI"/>
+                <w:webHidden/>
+                <w:kern w:val="36"/>
+                <w:sz w:val="36"/>
+                <w:lang w:eastAsia="hu-HU"/>
+              </w:rPr>
+              <w:instrText xml:space="preserve"> PAGEREF _Toc163420334 \h </w:instrText>
+            </w:r>
+            <w:r>
+              <w:rPr>
+                <w:rStyle w:val="Hiperhivatkozs"/>
+                <w:rFonts w:ascii="Segoe UI" w:eastAsia="Times New Roman" w:hAnsi="Segoe UI" w:cs="Segoe UI"/>
+                <w:webHidden/>
+                <w:kern w:val="36"/>
+                <w:sz w:val="36"/>
+                <w:lang w:eastAsia="hu-HU"/>
+              </w:rPr>
+            </w:r>
+            <w:r>
+              <w:rPr>
+                <w:rStyle w:val="Hiperhivatkozs"/>
+                <w:rFonts w:ascii="Segoe UI" w:eastAsia="Times New Roman" w:hAnsi="Segoe UI" w:cs="Segoe UI"/>
+                <w:webHidden/>
+                <w:kern w:val="36"/>
+                <w:sz w:val="36"/>
+                <w:lang w:eastAsia="hu-HU"/>
+              </w:rPr>
+              <w:fldChar w:fldCharType="separate"/>
+            </w:r>
+            <w:r>
+              <w:rPr>
+                <w:rStyle w:val="Hiperhivatkozs"/>
+                <w:rFonts w:ascii="Segoe UI" w:eastAsia="Times New Roman" w:hAnsi="Segoe UI" w:cs="Segoe UI"/>
+                <w:noProof/>
+                <w:webHidden/>
+                <w:kern w:val="36"/>
+                <w:sz w:val="36"/>
+                <w:lang w:eastAsia="hu-HU"/>
+              </w:rPr>
+              <w:t>1</w:t>
+            </w:r>
+            <w:r>
+              <w:rPr>
+                <w:rStyle w:val="Hiperhivatkozs"/>
+                <w:rFonts w:ascii="Segoe UI" w:eastAsia="Times New Roman" w:hAnsi="Segoe UI" w:cs="Segoe UI"/>
+                <w:webHidden/>
+                <w:kern w:val="36"/>
+                <w:sz w:val="36"/>
+                <w:lang w:eastAsia="hu-HU"/>
+              </w:rPr>
+              <w:fldChar w:fldCharType="end"/>
+            </w:r>
+          </w:hyperlink>
+        </w:p>
+        <w:p>
+          <w:pPr>
+            <w:pStyle w:val="TJ1"/>
+            <w:spacing w:after="120"/>
+            <w:rPr>
+              <w:rStyle w:val="Hiperhivatkozs"/>
+              <w:rFonts w:ascii="Segoe UI" w:eastAsia="Times New Roman" w:hAnsi="Segoe UI" w:cs="Segoe UI"/>
+              <w:kern w:val="36"/>
+              <w:sz w:val="36"/>
+            </w:rPr>
+          </w:pPr>
+          <w:hyperlink w:anchor="_Toc163420335" w:history="1">
+            <w:r>
+              <w:rPr>
+                <w:rStyle w:val="Hiperhivatkozs"/>
+                <w:rFonts w:ascii="Segoe UI" w:eastAsia="Times New Roman" w:hAnsi="Segoe UI" w:cs="Segoe UI"/>
+                <w:noProof/>
+                <w:kern w:val="36"/>
+                <w:sz w:val="36"/>
+                <w:lang w:eastAsia="hu-HU"/>
+              </w:rPr>
+              <w:t>Entitások és Attribútumok</w:t>
+            </w:r>
+            <w:r>
+              <w:rPr>
+                <w:rStyle w:val="Hiperhivatkozs"/>
+                <w:rFonts w:ascii="Segoe UI" w:eastAsia="Times New Roman" w:hAnsi="Segoe UI" w:cs="Segoe UI"/>
+                <w:webHidden/>
+                <w:kern w:val="36"/>
+                <w:sz w:val="36"/>
+                <w:lang w:eastAsia="hu-HU"/>
+              </w:rPr>
+              <w:tab/>
+            </w:r>
+            <w:r>
+              <w:rPr>
+                <w:rStyle w:val="Hiperhivatkozs"/>
+                <w:rFonts w:ascii="Segoe UI" w:eastAsia="Times New Roman" w:hAnsi="Segoe UI" w:cs="Segoe UI"/>
+                <w:webHidden/>
+                <w:kern w:val="36"/>
+                <w:sz w:val="36"/>
+                <w:lang w:eastAsia="hu-HU"/>
+              </w:rPr>
+              <w:fldChar w:fldCharType="begin"/>
+            </w:r>
+            <w:r>
+              <w:rPr>
+                <w:rStyle w:val="Hiperhivatkozs"/>
+                <w:rFonts w:ascii="Segoe UI" w:eastAsia="Times New Roman" w:hAnsi="Segoe UI" w:cs="Segoe UI"/>
+                <w:webHidden/>
+                <w:kern w:val="36"/>
+                <w:sz w:val="36"/>
+                <w:lang w:eastAsia="hu-HU"/>
+              </w:rPr>
+              <w:instrText xml:space="preserve"> PAGEREF _Toc163420335 \h </w:instrText>
+            </w:r>
+            <w:r>
+              <w:rPr>
+                <w:rStyle w:val="Hiperhivatkozs"/>
+                <w:rFonts w:ascii="Segoe UI" w:eastAsia="Times New Roman" w:hAnsi="Segoe UI" w:cs="Segoe UI"/>
+                <w:webHidden/>
+                <w:kern w:val="36"/>
+                <w:sz w:val="36"/>
+                <w:lang w:eastAsia="hu-HU"/>
+              </w:rPr>
+            </w:r>
+            <w:r>
+              <w:rPr>
+                <w:rStyle w:val="Hiperhivatkozs"/>
+                <w:rFonts w:ascii="Segoe UI" w:eastAsia="Times New Roman" w:hAnsi="Segoe UI" w:cs="Segoe UI"/>
+                <w:webHidden/>
+                <w:kern w:val="36"/>
+                <w:sz w:val="36"/>
+                <w:lang w:eastAsia="hu-HU"/>
+              </w:rPr>
+              <w:fldChar w:fldCharType="separate"/>
+            </w:r>
+            <w:r>
+              <w:rPr>
+                <w:rStyle w:val="Hiperhivatkozs"/>
+                <w:rFonts w:ascii="Segoe UI" w:eastAsia="Times New Roman" w:hAnsi="Segoe UI" w:cs="Segoe UI"/>
+                <w:noProof/>
+                <w:webHidden/>
+                <w:kern w:val="36"/>
+                <w:sz w:val="36"/>
+                <w:lang w:eastAsia="hu-HU"/>
+              </w:rPr>
+              <w:t>1</w:t>
+            </w:r>
+            <w:r>
+              <w:rPr>
+                <w:rStyle w:val="Hiperhivatkozs"/>
+                <w:rFonts w:ascii="Segoe UI" w:eastAsia="Times New Roman" w:hAnsi="Segoe UI" w:cs="Segoe UI"/>
+                <w:webHidden/>
+                <w:kern w:val="36"/>
+                <w:sz w:val="36"/>
+                <w:lang w:eastAsia="hu-HU"/>
+              </w:rPr>
+              <w:fldChar w:fldCharType="end"/>
+            </w:r>
+          </w:hyperlink>
+        </w:p>
+        <w:p>
+          <w:pPr>
+            <w:pStyle w:val="TJ2"/>
+            <w:tabs>
+              <w:tab w:val="clear" w:pos="1701"/>
+              <w:tab w:val="clear" w:pos="7938"/>
+              <w:tab w:val="center" w:leader="dot" w:pos="9214"/>
+              <w:tab w:val="center" w:leader="dot" w:pos="9498"/>
+            </w:tabs>
+            <w:spacing w:before="0" w:after="120"/>
+            <w:rPr>
+              <w:rStyle w:val="Hiperhivatkozs"/>
+              <w:caps/>
+              <w:kern w:val="36"/>
+              <w:sz w:val="36"/>
+              <w:szCs w:val="24"/>
+              <w:u w:val="none"/>
+            </w:rPr>
+          </w:pPr>
+          <w:r>
+            <w:rPr>
+              <w:rStyle w:val="Hiperhivatkozs"/>
+              <w:caps/>
+              <w:color w:val="FFFFFF" w:themeColor="background1"/>
+              <w:kern w:val="36"/>
+              <w:sz w:val="36"/>
+              <w:szCs w:val="24"/>
+              <w:u w:val="none"/>
+            </w:rPr>
+            <w:t xml:space="preserve">                   </w:t>
+          </w:r>
+          <w:hyperlink w:anchor="_Toc163420336" w:history="1">
+            <w:r>
+              <w:rPr>
+                <w:rStyle w:val="Hiperhivatkozs"/>
+                <w:caps/>
+                <w:kern w:val="36"/>
+                <w:sz w:val="36"/>
+                <w:szCs w:val="24"/>
+                <w:u w:val="none"/>
+              </w:rPr>
+              <w:t>Jármű</w:t>
+            </w:r>
+            <w:r>
+              <w:rPr>
+                <w:rStyle w:val="Hiperhivatkozs"/>
+                <w:caps/>
+                <w:noProof w:val="0"/>
+                <w:webHidden/>
+                <w:kern w:val="36"/>
+                <w:sz w:val="36"/>
+                <w:szCs w:val="24"/>
+              </w:rPr>
+              <w:tab/>
+            </w:r>
+            <w:r>
+              <w:rPr>
+                <w:rStyle w:val="Hiperhivatkozs"/>
+                <w:caps/>
+                <w:webHidden/>
+                <w:kern w:val="36"/>
+                <w:sz w:val="36"/>
+                <w:szCs w:val="24"/>
+                <w:u w:val="none"/>
+              </w:rPr>
+              <w:fldChar w:fldCharType="begin"/>
+            </w:r>
+            <w:r>
+              <w:rPr>
+                <w:rStyle w:val="Hiperhivatkozs"/>
+                <w:caps/>
+                <w:webHidden/>
+                <w:kern w:val="36"/>
+                <w:sz w:val="36"/>
+                <w:szCs w:val="24"/>
+                <w:u w:val="none"/>
+              </w:rPr>
+              <w:instrText xml:space="preserve"> PAGEREF _Toc163420336 \h </w:instrText>
+            </w:r>
+            <w:r>
+              <w:rPr>
+                <w:rStyle w:val="Hiperhivatkozs"/>
+                <w:caps/>
+                <w:webHidden/>
+                <w:kern w:val="36"/>
+                <w:sz w:val="36"/>
+                <w:szCs w:val="24"/>
+                <w:u w:val="none"/>
+              </w:rPr>
+            </w:r>
+            <w:r>
+              <w:rPr>
+                <w:rStyle w:val="Hiperhivatkozs"/>
+                <w:caps/>
+                <w:webHidden/>
+                <w:kern w:val="36"/>
+                <w:sz w:val="36"/>
+                <w:szCs w:val="24"/>
+                <w:u w:val="none"/>
+              </w:rPr>
+              <w:fldChar w:fldCharType="separate"/>
+            </w:r>
+            <w:r>
+              <w:rPr>
+                <w:rStyle w:val="Hiperhivatkozs"/>
+                <w:caps/>
+                <w:webHidden/>
+                <w:kern w:val="36"/>
+                <w:sz w:val="36"/>
+                <w:szCs w:val="24"/>
+                <w:u w:val="none"/>
+              </w:rPr>
+              <w:t>1</w:t>
+            </w:r>
+            <w:r>
+              <w:rPr>
+                <w:rStyle w:val="Hiperhivatkozs"/>
+                <w:caps/>
+                <w:webHidden/>
+                <w:kern w:val="36"/>
+                <w:sz w:val="36"/>
+                <w:szCs w:val="24"/>
+                <w:u w:val="none"/>
+              </w:rPr>
+              <w:fldChar w:fldCharType="end"/>
+            </w:r>
+          </w:hyperlink>
+        </w:p>
+        <w:p>
+          <w:pPr>
+            <w:pStyle w:val="TJ2"/>
+            <w:tabs>
+              <w:tab w:val="clear" w:pos="1701"/>
+              <w:tab w:val="clear" w:pos="7938"/>
+              <w:tab w:val="center" w:leader="dot" w:pos="9214"/>
+              <w:tab w:val="center" w:pos="9498"/>
+            </w:tabs>
+            <w:spacing w:before="0" w:after="120"/>
+            <w:rPr>
+              <w:rStyle w:val="Hiperhivatkozs"/>
+              <w:caps/>
+              <w:kern w:val="36"/>
+              <w:sz w:val="36"/>
+              <w:szCs w:val="24"/>
+              <w:u w:val="none"/>
+            </w:rPr>
+          </w:pPr>
+          <w:r>
+            <w:rPr>
+              <w:rStyle w:val="Hiperhivatkozs"/>
+              <w:caps/>
+              <w:color w:val="FFFFFF" w:themeColor="background1"/>
+              <w:kern w:val="36"/>
+              <w:sz w:val="36"/>
+              <w:szCs w:val="24"/>
+              <w:u w:val="none"/>
+            </w:rPr>
+            <w:t xml:space="preserve">                   </w:t>
+          </w:r>
+          <w:hyperlink w:anchor="_Toc163420337" w:history="1">
+            <w:r>
+              <w:rPr>
+                <w:rStyle w:val="Hiperhivatkozs"/>
+                <w:caps/>
+                <w:kern w:val="36"/>
+                <w:sz w:val="36"/>
+                <w:szCs w:val="24"/>
+                <w:u w:val="none"/>
+              </w:rPr>
+              <w:t>Menetrend</w:t>
+            </w:r>
+            <w:r>
+              <w:rPr>
+                <w:rStyle w:val="Hiperhivatkozs"/>
+                <w:caps/>
+                <w:webHidden/>
+                <w:kern w:val="36"/>
+                <w:sz w:val="36"/>
+                <w:szCs w:val="24"/>
+                <w:u w:val="none"/>
+              </w:rPr>
+              <w:tab/>
+            </w:r>
+            <w:r>
+              <w:rPr>
+                <w:rStyle w:val="Hiperhivatkozs"/>
+                <w:caps/>
+                <w:webHidden/>
+                <w:kern w:val="36"/>
+                <w:sz w:val="36"/>
+                <w:szCs w:val="24"/>
+                <w:u w:val="none"/>
+              </w:rPr>
+              <w:fldChar w:fldCharType="begin"/>
+            </w:r>
+            <w:r>
+              <w:rPr>
+                <w:rStyle w:val="Hiperhivatkozs"/>
+                <w:caps/>
+                <w:webHidden/>
+                <w:kern w:val="36"/>
+                <w:sz w:val="36"/>
+                <w:szCs w:val="24"/>
+                <w:u w:val="none"/>
+              </w:rPr>
+              <w:instrText xml:space="preserve"> PAGEREF _Toc163420337 \h </w:instrText>
+            </w:r>
+            <w:r>
+              <w:rPr>
+                <w:rStyle w:val="Hiperhivatkozs"/>
+                <w:caps/>
+                <w:webHidden/>
+                <w:kern w:val="36"/>
+                <w:sz w:val="36"/>
+                <w:szCs w:val="24"/>
+                <w:u w:val="none"/>
+              </w:rPr>
+            </w:r>
+            <w:r>
+              <w:rPr>
+                <w:rStyle w:val="Hiperhivatkozs"/>
+                <w:caps/>
+                <w:webHidden/>
+                <w:kern w:val="36"/>
+                <w:sz w:val="36"/>
+                <w:szCs w:val="24"/>
+                <w:u w:val="none"/>
+              </w:rPr>
+              <w:fldChar w:fldCharType="separate"/>
+            </w:r>
+            <w:r>
+              <w:rPr>
+                <w:rStyle w:val="Hiperhivatkozs"/>
+                <w:caps/>
+                <w:webHidden/>
+                <w:kern w:val="36"/>
+                <w:sz w:val="36"/>
+                <w:szCs w:val="24"/>
+                <w:u w:val="none"/>
+              </w:rPr>
+              <w:t>1</w:t>
+            </w:r>
+            <w:r>
+              <w:rPr>
+                <w:rStyle w:val="Hiperhivatkozs"/>
+                <w:caps/>
+                <w:webHidden/>
+                <w:kern w:val="36"/>
+                <w:sz w:val="36"/>
+                <w:szCs w:val="24"/>
+                <w:u w:val="none"/>
+              </w:rPr>
+              <w:fldChar w:fldCharType="end"/>
+            </w:r>
+          </w:hyperlink>
+        </w:p>
+        <w:p>
+          <w:pPr>
+            <w:pStyle w:val="TJ2"/>
+            <w:tabs>
+              <w:tab w:val="clear" w:pos="1701"/>
+              <w:tab w:val="clear" w:pos="7938"/>
+              <w:tab w:val="center" w:leader="dot" w:pos="9214"/>
+              <w:tab w:val="center" w:pos="9498"/>
+            </w:tabs>
+            <w:spacing w:before="0" w:after="120"/>
+            <w:rPr>
+              <w:rStyle w:val="Hiperhivatkozs"/>
+              <w:caps/>
+              <w:kern w:val="36"/>
+              <w:sz w:val="36"/>
+              <w:szCs w:val="24"/>
+              <w:u w:val="none"/>
+            </w:rPr>
+          </w:pPr>
+          <w:r>
+            <w:rPr>
+              <w:rStyle w:val="Hiperhivatkozs"/>
+              <w:caps/>
+              <w:color w:val="FFFFFF" w:themeColor="background1"/>
+              <w:kern w:val="36"/>
+              <w:sz w:val="36"/>
+              <w:szCs w:val="24"/>
+              <w:u w:val="none"/>
+            </w:rPr>
+            <w:t xml:space="preserve">                   </w:t>
+          </w:r>
+          <w:hyperlink w:anchor="_Toc163420338" w:history="1">
+            <w:r>
+              <w:rPr>
+                <w:rStyle w:val="Hiperhivatkozs"/>
+                <w:caps/>
+                <w:kern w:val="36"/>
+                <w:sz w:val="36"/>
+                <w:szCs w:val="24"/>
+                <w:u w:val="none"/>
+              </w:rPr>
+              <w:t>Megálló</w:t>
+            </w:r>
+            <w:r>
+              <w:rPr>
+                <w:rStyle w:val="Hiperhivatkozs"/>
+                <w:caps/>
+                <w:webHidden/>
+                <w:kern w:val="36"/>
+                <w:sz w:val="36"/>
+                <w:szCs w:val="24"/>
+                <w:u w:val="none"/>
+              </w:rPr>
+              <w:tab/>
+            </w:r>
+            <w:r>
+              <w:rPr>
+                <w:rStyle w:val="Hiperhivatkozs"/>
+                <w:caps/>
+                <w:webHidden/>
+                <w:kern w:val="36"/>
+                <w:sz w:val="36"/>
+                <w:szCs w:val="24"/>
+                <w:u w:val="none"/>
+              </w:rPr>
+              <w:fldChar w:fldCharType="begin"/>
+            </w:r>
+            <w:r>
+              <w:rPr>
+                <w:rStyle w:val="Hiperhivatkozs"/>
+                <w:caps/>
+                <w:webHidden/>
+                <w:kern w:val="36"/>
+                <w:sz w:val="36"/>
+                <w:szCs w:val="24"/>
+                <w:u w:val="none"/>
+              </w:rPr>
+              <w:instrText xml:space="preserve"> PAGEREF _Toc163420338 \h </w:instrText>
+            </w:r>
+            <w:r>
+              <w:rPr>
+                <w:rStyle w:val="Hiperhivatkozs"/>
+                <w:caps/>
+                <w:webHidden/>
+                <w:kern w:val="36"/>
+                <w:sz w:val="36"/>
+                <w:szCs w:val="24"/>
+                <w:u w:val="none"/>
+              </w:rPr>
+            </w:r>
+            <w:r>
+              <w:rPr>
+                <w:rStyle w:val="Hiperhivatkozs"/>
+                <w:caps/>
+                <w:webHidden/>
+                <w:kern w:val="36"/>
+                <w:sz w:val="36"/>
+                <w:szCs w:val="24"/>
+                <w:u w:val="none"/>
+              </w:rPr>
+              <w:fldChar w:fldCharType="separate"/>
+            </w:r>
+            <w:r>
+              <w:rPr>
+                <w:rStyle w:val="Hiperhivatkozs"/>
+                <w:caps/>
+                <w:webHidden/>
+                <w:kern w:val="36"/>
+                <w:sz w:val="36"/>
+                <w:szCs w:val="24"/>
+                <w:u w:val="none"/>
+              </w:rPr>
+              <w:t>1</w:t>
+            </w:r>
+            <w:r>
+              <w:rPr>
+                <w:rStyle w:val="Hiperhivatkozs"/>
+                <w:caps/>
+                <w:webHidden/>
+                <w:kern w:val="36"/>
+                <w:sz w:val="36"/>
+                <w:szCs w:val="24"/>
+                <w:u w:val="none"/>
+              </w:rPr>
+              <w:fldChar w:fldCharType="end"/>
+            </w:r>
+          </w:hyperlink>
+        </w:p>
+        <w:p>
+          <w:pPr>
+            <w:pStyle w:val="TJ1"/>
+            <w:spacing w:after="120"/>
+            <w:rPr>
+              <w:rStyle w:val="Hiperhivatkozs"/>
+              <w:rFonts w:ascii="Segoe UI" w:eastAsia="Times New Roman" w:hAnsi="Segoe UI" w:cs="Segoe UI"/>
+              <w:kern w:val="36"/>
+              <w:sz w:val="36"/>
+            </w:rPr>
+          </w:pPr>
+          <w:hyperlink w:anchor="_Toc163420339" w:history="1">
+            <w:r>
+              <w:rPr>
+                <w:rStyle w:val="Hiperhivatkozs"/>
+                <w:rFonts w:ascii="Segoe UI" w:eastAsia="Times New Roman" w:hAnsi="Segoe UI" w:cs="Segoe UI"/>
+                <w:noProof/>
+                <w:kern w:val="36"/>
+                <w:sz w:val="36"/>
+                <w:lang w:eastAsia="hu-HU"/>
+              </w:rPr>
+              <w:t>ER-modell</w:t>
+            </w:r>
+            <w:r>
+              <w:rPr>
+                <w:rStyle w:val="Hiperhivatkozs"/>
+                <w:rFonts w:ascii="Segoe UI" w:eastAsia="Times New Roman" w:hAnsi="Segoe UI" w:cs="Segoe UI"/>
+                <w:webHidden/>
+                <w:kern w:val="36"/>
+                <w:sz w:val="36"/>
+                <w:lang w:eastAsia="hu-HU"/>
+              </w:rPr>
+              <w:tab/>
+            </w:r>
+            <w:r>
+              <w:rPr>
+                <w:rStyle w:val="Hiperhivatkozs"/>
+                <w:rFonts w:ascii="Segoe UI" w:eastAsia="Times New Roman" w:hAnsi="Segoe UI" w:cs="Segoe UI"/>
+                <w:webHidden/>
+                <w:kern w:val="36"/>
+                <w:sz w:val="36"/>
+                <w:lang w:eastAsia="hu-HU"/>
+              </w:rPr>
+              <w:fldChar w:fldCharType="begin"/>
+            </w:r>
+            <w:r>
+              <w:rPr>
+                <w:rStyle w:val="Hiperhivatkozs"/>
+                <w:rFonts w:ascii="Segoe UI" w:eastAsia="Times New Roman" w:hAnsi="Segoe UI" w:cs="Segoe UI"/>
+                <w:webHidden/>
+                <w:kern w:val="36"/>
+                <w:sz w:val="36"/>
+                <w:lang w:eastAsia="hu-HU"/>
+              </w:rPr>
+              <w:instrText xml:space="preserve"> PAGEREF _Toc163420339 \h </w:instrText>
+            </w:r>
+            <w:r>
+              <w:rPr>
+                <w:rStyle w:val="Hiperhivatkozs"/>
+                <w:rFonts w:ascii="Segoe UI" w:eastAsia="Times New Roman" w:hAnsi="Segoe UI" w:cs="Segoe UI"/>
+                <w:webHidden/>
+                <w:kern w:val="36"/>
+                <w:sz w:val="36"/>
+                <w:lang w:eastAsia="hu-HU"/>
+              </w:rPr>
+            </w:r>
+            <w:r>
+              <w:rPr>
+                <w:rStyle w:val="Hiperhivatkozs"/>
+                <w:rFonts w:ascii="Segoe UI" w:eastAsia="Times New Roman" w:hAnsi="Segoe UI" w:cs="Segoe UI"/>
+                <w:webHidden/>
+                <w:kern w:val="36"/>
+                <w:sz w:val="36"/>
+                <w:lang w:eastAsia="hu-HU"/>
+              </w:rPr>
+              <w:fldChar w:fldCharType="separate"/>
+            </w:r>
+            <w:r>
+              <w:rPr>
+                <w:rStyle w:val="Hiperhivatkozs"/>
+                <w:rFonts w:ascii="Segoe UI" w:eastAsia="Times New Roman" w:hAnsi="Segoe UI" w:cs="Segoe UI"/>
+                <w:noProof/>
+                <w:webHidden/>
+                <w:kern w:val="36"/>
+                <w:sz w:val="36"/>
+                <w:lang w:eastAsia="hu-HU"/>
+              </w:rPr>
+              <w:t>2</w:t>
+            </w:r>
+            <w:r>
+              <w:rPr>
+                <w:rStyle w:val="Hiperhivatkozs"/>
+                <w:rFonts w:ascii="Segoe UI" w:eastAsia="Times New Roman" w:hAnsi="Segoe UI" w:cs="Segoe UI"/>
+                <w:webHidden/>
+                <w:kern w:val="36"/>
+                <w:sz w:val="36"/>
+                <w:lang w:eastAsia="hu-HU"/>
+              </w:rPr>
+              <w:fldChar w:fldCharType="end"/>
+            </w:r>
+          </w:hyperlink>
+        </w:p>
+        <w:p>
+          <w:pPr>
+            <w:pStyle w:val="TJ1"/>
+            <w:spacing w:after="120"/>
+            <w:rPr>
+              <w:rStyle w:val="Hiperhivatkozs"/>
+              <w:rFonts w:ascii="Segoe UI" w:eastAsia="Times New Roman" w:hAnsi="Segoe UI" w:cs="Segoe UI"/>
+              <w:kern w:val="36"/>
+              <w:sz w:val="36"/>
+            </w:rPr>
+          </w:pPr>
+          <w:hyperlink w:anchor="_Toc163420340" w:history="1">
+            <w:r>
+              <w:rPr>
+                <w:rStyle w:val="Hiperhivatkozs"/>
+                <w:rFonts w:ascii="Segoe UI" w:eastAsia="Times New Roman" w:hAnsi="Segoe UI" w:cs="Segoe UI"/>
+                <w:noProof/>
+                <w:kern w:val="36"/>
+                <w:sz w:val="36"/>
+                <w:lang w:eastAsia="hu-HU"/>
+              </w:rPr>
+              <w:t>1.normálforma</w:t>
+            </w:r>
+            <w:r>
+              <w:rPr>
+                <w:rStyle w:val="Hiperhivatkozs"/>
+                <w:rFonts w:ascii="Segoe UI" w:eastAsia="Times New Roman" w:hAnsi="Segoe UI" w:cs="Segoe UI"/>
+                <w:webHidden/>
+                <w:kern w:val="36"/>
+                <w:sz w:val="36"/>
+                <w:lang w:eastAsia="hu-HU"/>
+              </w:rPr>
+              <w:tab/>
+            </w:r>
+            <w:r>
+              <w:rPr>
+                <w:rStyle w:val="Hiperhivatkozs"/>
+                <w:rFonts w:ascii="Segoe UI" w:eastAsia="Times New Roman" w:hAnsi="Segoe UI" w:cs="Segoe UI"/>
+                <w:webHidden/>
+                <w:kern w:val="36"/>
+                <w:sz w:val="36"/>
+                <w:lang w:eastAsia="hu-HU"/>
+              </w:rPr>
+              <w:fldChar w:fldCharType="begin"/>
+            </w:r>
+            <w:r>
+              <w:rPr>
+                <w:rStyle w:val="Hiperhivatkozs"/>
+                <w:rFonts w:ascii="Segoe UI" w:eastAsia="Times New Roman" w:hAnsi="Segoe UI" w:cs="Segoe UI"/>
+                <w:webHidden/>
+                <w:kern w:val="36"/>
+                <w:sz w:val="36"/>
+                <w:lang w:eastAsia="hu-HU"/>
+              </w:rPr>
+              <w:instrText xml:space="preserve"> PAGEREF _Toc163420340 \h </w:instrText>
+            </w:r>
+            <w:r>
+              <w:rPr>
+                <w:rStyle w:val="Hiperhivatkozs"/>
+                <w:rFonts w:ascii="Segoe UI" w:eastAsia="Times New Roman" w:hAnsi="Segoe UI" w:cs="Segoe UI"/>
+                <w:webHidden/>
+                <w:kern w:val="36"/>
+                <w:sz w:val="36"/>
+                <w:lang w:eastAsia="hu-HU"/>
+              </w:rPr>
+            </w:r>
+            <w:r>
+              <w:rPr>
+                <w:rStyle w:val="Hiperhivatkozs"/>
+                <w:rFonts w:ascii="Segoe UI" w:eastAsia="Times New Roman" w:hAnsi="Segoe UI" w:cs="Segoe UI"/>
+                <w:webHidden/>
+                <w:kern w:val="36"/>
+                <w:sz w:val="36"/>
+                <w:lang w:eastAsia="hu-HU"/>
+              </w:rPr>
+              <w:fldChar w:fldCharType="separate"/>
+            </w:r>
+            <w:r>
+              <w:rPr>
+                <w:rStyle w:val="Hiperhivatkozs"/>
+                <w:rFonts w:ascii="Segoe UI" w:eastAsia="Times New Roman" w:hAnsi="Segoe UI" w:cs="Segoe UI"/>
+                <w:noProof/>
+                <w:webHidden/>
+                <w:kern w:val="36"/>
+                <w:sz w:val="36"/>
+                <w:lang w:eastAsia="hu-HU"/>
+              </w:rPr>
+              <w:t>3</w:t>
+            </w:r>
+            <w:r>
+              <w:rPr>
+                <w:rStyle w:val="Hiperhivatkozs"/>
+                <w:rFonts w:ascii="Segoe UI" w:eastAsia="Times New Roman" w:hAnsi="Segoe UI" w:cs="Segoe UI"/>
+                <w:webHidden/>
+                <w:kern w:val="36"/>
+                <w:sz w:val="36"/>
+                <w:lang w:eastAsia="hu-HU"/>
+              </w:rPr>
+              <w:fldChar w:fldCharType="end"/>
+            </w:r>
+          </w:hyperlink>
+        </w:p>
+        <w:p>
+          <w:pPr>
+            <w:pStyle w:val="TJ1"/>
+            <w:spacing w:after="120"/>
+            <w:rPr>
+              <w:rStyle w:val="Hiperhivatkozs"/>
+              <w:rFonts w:ascii="Segoe UI" w:eastAsia="Times New Roman" w:hAnsi="Segoe UI" w:cs="Segoe UI"/>
+              <w:kern w:val="36"/>
+              <w:sz w:val="36"/>
+            </w:rPr>
+          </w:pPr>
+          <w:hyperlink w:anchor="_Toc163420341" w:history="1">
+            <w:r>
+              <w:rPr>
+                <w:rStyle w:val="Hiperhivatkozs"/>
+                <w:rFonts w:ascii="Segoe UI" w:eastAsia="Times New Roman" w:hAnsi="Segoe UI" w:cs="Segoe UI"/>
+                <w:noProof/>
+                <w:kern w:val="36"/>
+                <w:sz w:val="36"/>
+                <w:lang w:eastAsia="hu-HU"/>
+              </w:rPr>
+              <w:t>2.normálforma</w:t>
+            </w:r>
+            <w:r>
+              <w:rPr>
+                <w:rStyle w:val="Hiperhivatkozs"/>
+                <w:rFonts w:ascii="Segoe UI" w:eastAsia="Times New Roman" w:hAnsi="Segoe UI" w:cs="Segoe UI"/>
+                <w:webHidden/>
+                <w:kern w:val="36"/>
+                <w:sz w:val="36"/>
+                <w:lang w:eastAsia="hu-HU"/>
+              </w:rPr>
+              <w:tab/>
+            </w:r>
+            <w:r>
+              <w:rPr>
+                <w:rStyle w:val="Hiperhivatkozs"/>
+                <w:rFonts w:ascii="Segoe UI" w:eastAsia="Times New Roman" w:hAnsi="Segoe UI" w:cs="Segoe UI"/>
+                <w:webHidden/>
+                <w:kern w:val="36"/>
+                <w:sz w:val="36"/>
+                <w:lang w:eastAsia="hu-HU"/>
+              </w:rPr>
+              <w:fldChar w:fldCharType="begin"/>
+            </w:r>
+            <w:r>
+              <w:rPr>
+                <w:rStyle w:val="Hiperhivatkozs"/>
+                <w:rFonts w:ascii="Segoe UI" w:eastAsia="Times New Roman" w:hAnsi="Segoe UI" w:cs="Segoe UI"/>
+                <w:webHidden/>
+                <w:kern w:val="36"/>
+                <w:sz w:val="36"/>
+                <w:lang w:eastAsia="hu-HU"/>
+              </w:rPr>
+              <w:instrText xml:space="preserve"> PAGEREF _Toc163420341 \h </w:instrText>
+            </w:r>
+            <w:r>
+              <w:rPr>
+                <w:rStyle w:val="Hiperhivatkozs"/>
+                <w:rFonts w:ascii="Segoe UI" w:eastAsia="Times New Roman" w:hAnsi="Segoe UI" w:cs="Segoe UI"/>
+                <w:webHidden/>
+                <w:kern w:val="36"/>
+                <w:sz w:val="36"/>
+                <w:lang w:eastAsia="hu-HU"/>
+              </w:rPr>
+            </w:r>
+            <w:r>
+              <w:rPr>
+                <w:rStyle w:val="Hiperhivatkozs"/>
+                <w:rFonts w:ascii="Segoe UI" w:eastAsia="Times New Roman" w:hAnsi="Segoe UI" w:cs="Segoe UI"/>
+                <w:webHidden/>
+                <w:kern w:val="36"/>
+                <w:sz w:val="36"/>
+                <w:lang w:eastAsia="hu-HU"/>
+              </w:rPr>
+              <w:fldChar w:fldCharType="separate"/>
+            </w:r>
+            <w:r>
+              <w:rPr>
+                <w:rStyle w:val="Hiperhivatkozs"/>
+                <w:rFonts w:ascii="Segoe UI" w:eastAsia="Times New Roman" w:hAnsi="Segoe UI" w:cs="Segoe UI"/>
+                <w:noProof/>
+                <w:webHidden/>
+                <w:kern w:val="36"/>
+                <w:sz w:val="36"/>
+                <w:lang w:eastAsia="hu-HU"/>
+              </w:rPr>
+              <w:t>4</w:t>
+            </w:r>
+            <w:r>
+              <w:rPr>
+                <w:rStyle w:val="Hiperhivatkozs"/>
+                <w:rFonts w:ascii="Segoe UI" w:eastAsia="Times New Roman" w:hAnsi="Segoe UI" w:cs="Segoe UI"/>
+                <w:webHidden/>
+                <w:kern w:val="36"/>
+                <w:sz w:val="36"/>
+                <w:lang w:eastAsia="hu-HU"/>
+              </w:rPr>
+              <w:fldChar w:fldCharType="end"/>
+            </w:r>
+          </w:hyperlink>
+        </w:p>
+        <w:p>
+          <w:pPr>
+            <w:pStyle w:val="TJ1"/>
+            <w:spacing w:after="120"/>
+            <w:rPr>
+              <w:rStyle w:val="Hiperhivatkozs"/>
+              <w:rFonts w:ascii="Segoe UI" w:eastAsia="Times New Roman" w:hAnsi="Segoe UI" w:cs="Segoe UI"/>
+              <w:kern w:val="36"/>
+              <w:sz w:val="36"/>
+            </w:rPr>
+          </w:pPr>
+          <w:hyperlink w:anchor="_Toc163420342" w:history="1">
+            <w:r>
+              <w:rPr>
+                <w:rStyle w:val="Hiperhivatkozs"/>
+                <w:rFonts w:ascii="Segoe UI" w:eastAsia="Times New Roman" w:hAnsi="Segoe UI" w:cs="Segoe UI"/>
+                <w:noProof/>
+                <w:kern w:val="36"/>
+                <w:sz w:val="36"/>
+                <w:lang w:eastAsia="hu-HU"/>
+              </w:rPr>
+              <w:t>Kapcsolati rajz</w:t>
+            </w:r>
+            <w:r>
+              <w:rPr>
+                <w:rStyle w:val="Hiperhivatkozs"/>
+                <w:rFonts w:ascii="Segoe UI" w:eastAsia="Times New Roman" w:hAnsi="Segoe UI" w:cs="Segoe UI"/>
+                <w:webHidden/>
+                <w:kern w:val="36"/>
+                <w:sz w:val="36"/>
+                <w:lang w:eastAsia="hu-HU"/>
+              </w:rPr>
+              <w:tab/>
+            </w:r>
+            <w:r>
+              <w:rPr>
+                <w:rStyle w:val="Hiperhivatkozs"/>
+                <w:rFonts w:ascii="Segoe UI" w:eastAsia="Times New Roman" w:hAnsi="Segoe UI" w:cs="Segoe UI"/>
+                <w:webHidden/>
+                <w:kern w:val="36"/>
+                <w:sz w:val="36"/>
+                <w:lang w:eastAsia="hu-HU"/>
+              </w:rPr>
+              <w:fldChar w:fldCharType="begin"/>
+            </w:r>
+            <w:r>
+              <w:rPr>
+                <w:rStyle w:val="Hiperhivatkozs"/>
+                <w:rFonts w:ascii="Segoe UI" w:eastAsia="Times New Roman" w:hAnsi="Segoe UI" w:cs="Segoe UI"/>
+                <w:webHidden/>
+                <w:kern w:val="36"/>
+                <w:sz w:val="36"/>
+                <w:lang w:eastAsia="hu-HU"/>
+              </w:rPr>
+              <w:instrText xml:space="preserve"> PAGEREF _Toc163420342 \h </w:instrText>
+            </w:r>
+            <w:r>
+              <w:rPr>
+                <w:rStyle w:val="Hiperhivatkozs"/>
+                <w:rFonts w:ascii="Segoe UI" w:eastAsia="Times New Roman" w:hAnsi="Segoe UI" w:cs="Segoe UI"/>
+                <w:webHidden/>
+                <w:kern w:val="36"/>
+                <w:sz w:val="36"/>
+                <w:lang w:eastAsia="hu-HU"/>
+              </w:rPr>
+            </w:r>
+            <w:r>
+              <w:rPr>
+                <w:rStyle w:val="Hiperhivatkozs"/>
+                <w:rFonts w:ascii="Segoe UI" w:eastAsia="Times New Roman" w:hAnsi="Segoe UI" w:cs="Segoe UI"/>
+                <w:webHidden/>
+                <w:kern w:val="36"/>
+                <w:sz w:val="36"/>
+                <w:lang w:eastAsia="hu-HU"/>
+              </w:rPr>
+              <w:fldChar w:fldCharType="separate"/>
+            </w:r>
+            <w:r>
+              <w:rPr>
+                <w:rStyle w:val="Hiperhivatkozs"/>
+                <w:rFonts w:ascii="Segoe UI" w:eastAsia="Times New Roman" w:hAnsi="Segoe UI" w:cs="Segoe UI"/>
+                <w:noProof/>
+                <w:webHidden/>
+                <w:kern w:val="36"/>
+                <w:sz w:val="36"/>
+                <w:lang w:eastAsia="hu-HU"/>
+              </w:rPr>
+              <w:t>5</w:t>
+            </w:r>
+            <w:r>
+              <w:rPr>
+                <w:rStyle w:val="Hiperhivatkozs"/>
+                <w:rFonts w:ascii="Segoe UI" w:eastAsia="Times New Roman" w:hAnsi="Segoe UI" w:cs="Segoe UI"/>
+                <w:webHidden/>
+                <w:kern w:val="36"/>
+                <w:sz w:val="36"/>
+                <w:lang w:eastAsia="hu-HU"/>
+              </w:rPr>
+              <w:fldChar w:fldCharType="end"/>
+            </w:r>
+          </w:hyperlink>
+        </w:p>
+        <w:p>
+          <w:pPr>
+            <w:pStyle w:val="TJ1"/>
+            <w:spacing w:after="120"/>
+            <w:rPr>
+              <w:rStyle w:val="Hiperhivatkozs"/>
+              <w:rFonts w:ascii="Segoe UI" w:eastAsia="Times New Roman" w:hAnsi="Segoe UI" w:cs="Segoe UI"/>
+              <w:kern w:val="36"/>
+              <w:sz w:val="36"/>
+            </w:rPr>
+          </w:pPr>
+          <w:hyperlink w:anchor="_Toc163420343" w:history="1">
+            <w:r>
+              <w:rPr>
+                <w:rStyle w:val="Hiperhivatkozs"/>
+                <w:rFonts w:ascii="Segoe UI" w:eastAsia="Times New Roman" w:hAnsi="Segoe UI" w:cs="Segoe UI"/>
+                <w:noProof/>
+                <w:kern w:val="36"/>
+                <w:sz w:val="36"/>
+                <w:lang w:eastAsia="hu-HU"/>
+              </w:rPr>
+              <w:t>Egyéb információk:</w:t>
+            </w:r>
+            <w:r>
+              <w:rPr>
+                <w:rStyle w:val="Hiperhivatkozs"/>
+                <w:rFonts w:ascii="Segoe UI" w:eastAsia="Times New Roman" w:hAnsi="Segoe UI" w:cs="Segoe UI"/>
+                <w:webHidden/>
+                <w:kern w:val="36"/>
+                <w:sz w:val="36"/>
+                <w:lang w:eastAsia="hu-HU"/>
+              </w:rPr>
+              <w:tab/>
+            </w:r>
+            <w:r>
+              <w:rPr>
+                <w:rStyle w:val="Hiperhivatkozs"/>
+                <w:rFonts w:ascii="Segoe UI" w:eastAsia="Times New Roman" w:hAnsi="Segoe UI" w:cs="Segoe UI"/>
+                <w:webHidden/>
+                <w:kern w:val="36"/>
+                <w:sz w:val="36"/>
+                <w:lang w:eastAsia="hu-HU"/>
+              </w:rPr>
+              <w:fldChar w:fldCharType="begin"/>
+            </w:r>
+            <w:r>
+              <w:rPr>
+                <w:rStyle w:val="Hiperhivatkozs"/>
+                <w:rFonts w:ascii="Segoe UI" w:eastAsia="Times New Roman" w:hAnsi="Segoe UI" w:cs="Segoe UI"/>
+                <w:webHidden/>
+                <w:kern w:val="36"/>
+                <w:sz w:val="36"/>
+                <w:lang w:eastAsia="hu-HU"/>
+              </w:rPr>
+              <w:instrText xml:space="preserve"> PAGEREF _Toc163420343 \h </w:instrText>
+            </w:r>
+            <w:r>
+              <w:rPr>
+                <w:rStyle w:val="Hiperhivatkozs"/>
+                <w:rFonts w:ascii="Segoe UI" w:eastAsia="Times New Roman" w:hAnsi="Segoe UI" w:cs="Segoe UI"/>
+                <w:webHidden/>
+                <w:kern w:val="36"/>
+                <w:sz w:val="36"/>
+                <w:lang w:eastAsia="hu-HU"/>
+              </w:rPr>
+            </w:r>
+            <w:r>
+              <w:rPr>
+                <w:rStyle w:val="Hiperhivatkozs"/>
+                <w:rFonts w:ascii="Segoe UI" w:eastAsia="Times New Roman" w:hAnsi="Segoe UI" w:cs="Segoe UI"/>
+                <w:webHidden/>
+                <w:kern w:val="36"/>
+                <w:sz w:val="36"/>
+                <w:lang w:eastAsia="hu-HU"/>
+              </w:rPr>
+              <w:fldChar w:fldCharType="separate"/>
+            </w:r>
+            <w:r>
+              <w:rPr>
+                <w:rStyle w:val="Hiperhivatkozs"/>
+                <w:rFonts w:ascii="Segoe UI" w:eastAsia="Times New Roman" w:hAnsi="Segoe UI" w:cs="Segoe UI"/>
+                <w:noProof/>
+                <w:webHidden/>
+                <w:kern w:val="36"/>
+                <w:sz w:val="36"/>
+                <w:lang w:eastAsia="hu-HU"/>
+              </w:rPr>
+              <w:t>6</w:t>
+            </w:r>
+            <w:r>
+              <w:rPr>
+                <w:rStyle w:val="Hiperhivatkozs"/>
+                <w:rFonts w:ascii="Segoe UI" w:eastAsia="Times New Roman" w:hAnsi="Segoe UI" w:cs="Segoe UI"/>
+                <w:webHidden/>
+                <w:kern w:val="36"/>
+                <w:sz w:val="36"/>
+                <w:lang w:eastAsia="hu-HU"/>
+              </w:rPr>
+              <w:fldChar w:fldCharType="end"/>
+            </w:r>
+          </w:hyperlink>
+        </w:p>
+        <w:p>
+          <w:pPr>
+            <w:pStyle w:val="TJ1"/>
+            <w:spacing w:after="120"/>
+            <w:rPr>
+              <w:rFonts w:ascii="Segoe UI" w:eastAsia="Times New Roman" w:hAnsi="Segoe UI" w:cs="Segoe UI"/>
+              <w:color w:val="0563C1" w:themeColor="hyperlink"/>
+              <w:sz w:val="28"/>
+              <w:szCs w:val="20"/>
+              <w:u w:val="single"/>
+              <w:lang w:eastAsia="hu-HU"/>
             </w:rPr>
           </w:pPr>
           <w:r>
             <w:rPr>
               <w:rStyle w:val="Hiperhivatkozs"/>
               <w:rFonts w:ascii="Segoe UI" w:eastAsia="Times New Roman" w:hAnsi="Segoe UI" w:cs="Segoe UI"/>
-              <w:sz w:val="28"/>
-              <w:szCs w:val="20"/>
+              <w:noProof/>
+              <w:kern w:val="36"/>
+              <w:sz w:val="36"/>
               <w:lang w:eastAsia="hu-HU"/>
             </w:rPr>
             <w:fldChar w:fldCharType="end"/>
           </w:r>
+          <w:r>
+            <w:rPr>
+              <w:b w:val="0"/>
+              <w:bCs w:val="0"/>
+              <w:sz w:val="20"/>
+            </w:rPr>
+            <w:t xml:space="preserve"> </w:t>
+          </w:r>
         </w:p>
       </w:sdtContent>
     </w:sdt>
-    <w:p>
-      <w:pPr>
-        <w:tabs>
-          <w:tab w:val="left" w:pos="3780"/>
-        </w:tabs>
-      </w:pPr>
-    </w:p>
     <w:sectPr>
       <w:pgSz w:w="16838" w:h="11906" w:orient="landscape"/>
-      <w:pgMar w:top="709" w:right="567" w:bottom="142" w:left="993" w:header="709" w:footer="709" w:gutter="0"/>
+      <w:pgMar w:top="709" w:right="567" w:bottom="142" w:left="993" w:header="709" w:footer="179" w:gutter="0"/>
       <w:cols w:space="708"/>
       <w:docGrid w:linePitch="360"/>
     </w:sectPr>
@@ -8686,6 +8991,57 @@
     </w:p>
   </w:endnote>
 </w:endnotes>
+</file>
+
+<file path=word/footer1.xml><?xml version="1.0" encoding="utf-8"?>
+<w:ftr xmlns:wpc="http://schemas.microsoft.com/office/word/2010/wordprocessingCanvas" xmlns:cx="http://schemas.microsoft.com/office/drawing/2014/chartex" xmlns:mc="http://schemas.openxmlformats.org/markup-compatibility/2006" xmlns:o="urn:schemas-microsoft-com:office:office" xmlns:r="http://schemas.openxmlformats.org/officeDocument/2006/relationships" xmlns:m="http://schemas.openxmlformats.org/officeDocument/2006/math" xmlns:v="urn:schemas-microsoft-com:vml" xmlns:wp14="http://schemas.microsoft.com/office/word/2010/wordprocessingDrawing" xmlns:wp="http://schemas.openxmlformats.org/drawingml/2006/wordprocessingDrawing" xmlns:w10="urn:schemas-microsoft-com:office:word" xmlns:w="http://schemas.openxmlformats.org/wordprocessingml/2006/main" xmlns:w14="http://schemas.microsoft.com/office/word/2010/wordml" xmlns:w15="http://schemas.microsoft.com/office/word/2012/wordml" xmlns:w16se="http://schemas.microsoft.com/office/word/2015/wordml/symex" xmlns:wpg="http://schemas.microsoft.com/office/word/2010/wordprocessingGroup" xmlns:wpi="http://schemas.microsoft.com/office/word/2010/wordprocessingInk" xmlns:wne="http://schemas.microsoft.com/office/word/2006/wordml" xmlns:wps="http://schemas.microsoft.com/office/word/2010/wordprocessingShape" mc:Ignorable="w14 w15 w16se wp14">
+  <w:sdt>
+    <w:sdtPr>
+      <w:id w:val="-2073571266"/>
+      <w:docPartObj>
+        <w:docPartGallery w:val="Page Numbers (Bottom of Page)"/>
+        <w:docPartUnique/>
+      </w:docPartObj>
+    </w:sdtPr>
+    <w:sdtContent>
+      <w:p>
+        <w:pPr>
+          <w:pStyle w:val="llb"/>
+          <w:jc w:val="center"/>
+        </w:pPr>
+        <w:r>
+          <w:fldChar w:fldCharType="begin"/>
+        </w:r>
+        <w:r>
+          <w:instrText>PAGE   \* MERGEFORMAT</w:instrText>
+        </w:r>
+        <w:r>
+          <w:fldChar w:fldCharType="separate"/>
+        </w:r>
+        <w:r>
+          <w:rPr>
+            <w:noProof/>
+          </w:rPr>
+          <w:t>2</w:t>
+        </w:r>
+        <w:r>
+          <w:fldChar w:fldCharType="end"/>
+        </w:r>
+      </w:p>
+    </w:sdtContent>
+  </w:sdt>
+  <w:p>
+    <w:pPr>
+      <w:pStyle w:val="llb"/>
+      <w:jc w:val="center"/>
+      <w:rPr>
+        <w:b/>
+        <w:color w:val="000000" w:themeColor="text1"/>
+        <w:sz w:val="32"/>
+      </w:rPr>
+    </w:pPr>
+  </w:p>
+</w:ftr>
 </file>
 
 <file path=word/footnotes.xml><?xml version="1.0" encoding="utf-8"?>
@@ -9994,11 +10350,11 @@
     <w:autoRedefine/>
     <w:uiPriority w:val="39"/>
     <w:unhideWhenUsed/>
-    <w:rsid w:val="00330F41"/>
+    <w:rsid w:val="00127920"/>
     <w:pPr>
       <w:tabs>
-        <w:tab w:val="left" w:pos="1134"/>
-        <w:tab w:val="left" w:pos="9072"/>
+        <w:tab w:val="center" w:pos="1701"/>
+        <w:tab w:val="center" w:pos="7938"/>
       </w:tabs>
       <w:spacing w:before="240" w:after="0"/>
       <w:jc w:val="center"/>
@@ -10236,8 +10592,8 @@
   </w:compat>
   <w:rsids>
     <w:rsidRoot w:val="00283298"/>
+    <w:rsid w:val="001E0558"/>
     <w:rsid w:val="00283298"/>
-    <w:rsid w:val="00BD75E7"/>
   </w:rsids>
   <m:mathPr>
     <m:mathFont m:val="Cambria Math"/>
@@ -11005,7 +11361,7 @@
 </file>
 
 <file path=customXml/itemProps1.xml><?xml version="1.0" encoding="utf-8"?>
-<ds:datastoreItem xmlns:ds="http://schemas.openxmlformats.org/officeDocument/2006/customXml" ds:itemID="{B7B55BAC-23C0-4C35-8973-084A6DC881A7}">
+<ds:datastoreItem xmlns:ds="http://schemas.openxmlformats.org/officeDocument/2006/customXml" ds:itemID="{C6EE4628-D023-4DE9-87D1-E0EEA51A7F8C}">
   <ds:schemaRefs>
     <ds:schemaRef ds:uri="http://schemas.openxmlformats.org/officeDocument/2006/bibliography"/>
   </ds:schemaRefs>
